--- a/static/cv/yuanchun_cv_zh.docx
+++ b/static/cv/yuanchun_cv_zh.docx
@@ -106,11 +106,19 @@
                             </w:r>
                             <w:r>
                               <w:rPr>
+                                <w:rFonts w:ascii="Garamond" w:hAnsi="Garamond"/>
+                                <w:sz w:val="24"/>
+                                <w:lang w:eastAsia="zh-CN"/>
+                              </w:rPr>
+                              <w:t>海淀</w:t>
+                            </w:r>
+                            <w:r>
+                              <w:rPr>
                                 <w:rFonts w:ascii="Garamond" w:hAnsi="Garamond" w:hint="eastAsia"/>
                                 <w:sz w:val="24"/>
                                 <w:lang w:eastAsia="zh-CN"/>
                               </w:rPr>
-                              <w:t>海淀</w:t>
+                              <w:t xml:space="preserve"> </w:t>
                             </w:r>
                             <w:r>
                               <w:rPr>
@@ -181,11 +189,51 @@
                             </w:r>
                             <w:r>
                               <w:rPr>
+                                <w:rFonts w:ascii="Garamond" w:hAnsi="Garamond" w:hint="eastAsia"/>
+                                <w:sz w:val="24"/>
+                                <w:lang w:eastAsia="zh-CN"/>
+                              </w:rPr>
+                              <w:t>li</w:t>
+                            </w:r>
+                            <w:r>
+                              <w:rPr>
                                 <w:rFonts w:ascii="Garamond" w:hAnsi="Garamond"/>
                                 <w:sz w:val="24"/>
                                 <w:lang w:eastAsia="zh-CN"/>
                               </w:rPr>
-                              <w:t>pkulyc@gmail.com</w:t>
+                              <w:t>.</w:t>
+                            </w:r>
+                            <w:r>
+                              <w:rPr>
+                                <w:rFonts w:ascii="Garamond" w:hAnsi="Garamond"/>
+                                <w:sz w:val="24"/>
+                                <w:lang w:eastAsia="zh-CN"/>
+                              </w:rPr>
+                              <w:t>yuanchun</w:t>
+                            </w:r>
+                            <w:r>
+                              <w:rPr>
+                                <w:rFonts w:ascii="Garamond" w:hAnsi="Garamond"/>
+                                <w:sz w:val="24"/>
+                                <w:lang w:eastAsia="zh-CN"/>
+                              </w:rPr>
+                              <w:t>@</w:t>
+                            </w:r>
+                            <w:r>
+                              <w:rPr>
+                                <w:rFonts w:ascii="Garamond" w:hAnsi="Garamond"/>
+                                <w:sz w:val="24"/>
+                                <w:lang w:eastAsia="zh-CN"/>
+                              </w:rPr>
+                              <w:t>foxmail</w:t>
+                            </w:r>
+                            <w:r>
+                              <w:rPr>
+                                <w:rFonts w:ascii="Garamond" w:hAnsi="Garamond"/>
+                                <w:sz w:val="24"/>
+                                <w:lang w:eastAsia="zh-CN"/>
+                              </w:rPr>
+                              <w:t>.com</w:t>
                             </w:r>
                           </w:p>
                           <w:p>
@@ -326,11 +374,19 @@
                       </w:r>
                       <w:r>
                         <w:rPr>
+                          <w:rFonts w:ascii="Garamond" w:hAnsi="Garamond"/>
+                          <w:sz w:val="24"/>
+                          <w:lang w:eastAsia="zh-CN"/>
+                        </w:rPr>
+                        <w:t>海淀</w:t>
+                      </w:r>
+                      <w:r>
+                        <w:rPr>
                           <w:rFonts w:ascii="Garamond" w:hAnsi="Garamond" w:hint="eastAsia"/>
                           <w:sz w:val="24"/>
                           <w:lang w:eastAsia="zh-CN"/>
                         </w:rPr>
-                        <w:t>海淀</w:t>
+                        <w:t xml:space="preserve"> </w:t>
                       </w:r>
                       <w:r>
                         <w:rPr>
@@ -401,11 +457,51 @@
                       </w:r>
                       <w:r>
                         <w:rPr>
+                          <w:rFonts w:ascii="Garamond" w:hAnsi="Garamond" w:hint="eastAsia"/>
+                          <w:sz w:val="24"/>
+                          <w:lang w:eastAsia="zh-CN"/>
+                        </w:rPr>
+                        <w:t>li</w:t>
+                      </w:r>
+                      <w:r>
+                        <w:rPr>
                           <w:rFonts w:ascii="Garamond" w:hAnsi="Garamond"/>
                           <w:sz w:val="24"/>
                           <w:lang w:eastAsia="zh-CN"/>
                         </w:rPr>
-                        <w:t>pkulyc@gmail.com</w:t>
+                        <w:t>.</w:t>
+                      </w:r>
+                      <w:r>
+                        <w:rPr>
+                          <w:rFonts w:ascii="Garamond" w:hAnsi="Garamond"/>
+                          <w:sz w:val="24"/>
+                          <w:lang w:eastAsia="zh-CN"/>
+                        </w:rPr>
+                        <w:t>yuanchun</w:t>
+                      </w:r>
+                      <w:r>
+                        <w:rPr>
+                          <w:rFonts w:ascii="Garamond" w:hAnsi="Garamond"/>
+                          <w:sz w:val="24"/>
+                          <w:lang w:eastAsia="zh-CN"/>
+                        </w:rPr>
+                        <w:t>@</w:t>
+                      </w:r>
+                      <w:r>
+                        <w:rPr>
+                          <w:rFonts w:ascii="Garamond" w:hAnsi="Garamond"/>
+                          <w:sz w:val="24"/>
+                          <w:lang w:eastAsia="zh-CN"/>
+                        </w:rPr>
+                        <w:t>foxmail</w:t>
+                      </w:r>
+                      <w:r>
+                        <w:rPr>
+                          <w:rFonts w:ascii="Garamond" w:hAnsi="Garamond"/>
+                          <w:sz w:val="24"/>
+                          <w:lang w:eastAsia="zh-CN"/>
+                        </w:rPr>
+                        <w:t>.com</w:t>
                       </w:r>
                     </w:p>
                     <w:p>
@@ -500,7 +596,7 @@
         </w:pBdr>
         <w:spacing w:before="120" w:after="0"/>
         <w:rPr>
-          <w:rFonts w:ascii="Garamond" w:eastAsia="Microsoft YaHei Light" w:hAnsi="Garamond" w:hint="eastAsia"/>
+          <w:rFonts w:ascii="Garamond" w:eastAsia="Microsoft YaHei Light" w:hAnsi="Garamond"/>
           <w:lang w:eastAsia="zh-CN"/>
         </w:rPr>
       </w:pPr>
@@ -605,8 +701,9 @@
           <w:sz w:val="22"/>
           <w:lang w:eastAsia="zh-CN"/>
         </w:rPr>
-        <w:t>我的研究</w:t>
-      </w:r>
+        <w:t>我的研究兴趣为普适计算、软件工程、及人工智能的交叉领域。相关工作主要发表在普</w:t>
+      </w:r>
+      <w:proofErr w:type="gramStart"/>
       <w:r>
         <w:rPr>
           <w:rFonts w:ascii="Garamond" w:eastAsia="Microsoft YaHei Light" w:hAnsi="Garamond" w:hint="eastAsia"/>
@@ -614,8 +711,9 @@
           <w:sz w:val="22"/>
           <w:lang w:eastAsia="zh-CN"/>
         </w:rPr>
-        <w:t>兴趣为普适计算、软件工程、及人工智能的交叉领域。相关</w:t>
-      </w:r>
+        <w:t>适计算</w:t>
+      </w:r>
+      <w:proofErr w:type="gramEnd"/>
       <w:r>
         <w:rPr>
           <w:rFonts w:ascii="Garamond" w:eastAsia="Microsoft YaHei Light" w:hAnsi="Garamond" w:hint="eastAsia"/>
@@ -623,9 +721,9 @@
           <w:sz w:val="22"/>
           <w:lang w:eastAsia="zh-CN"/>
         </w:rPr>
-        <w:t>工作主要发表在普</w:t>
-      </w:r>
-      <w:proofErr w:type="gramStart"/>
+        <w:t>领域会议（</w:t>
+      </w:r>
+      <w:proofErr w:type="spellStart"/>
       <w:r>
         <w:rPr>
           <w:rFonts w:ascii="Garamond" w:eastAsia="Microsoft YaHei Light" w:hAnsi="Garamond" w:hint="eastAsia"/>
@@ -633,9 +731,18 @@
           <w:sz w:val="22"/>
           <w:lang w:eastAsia="zh-CN"/>
         </w:rPr>
-        <w:t>适计算</w:t>
-      </w:r>
-      <w:proofErr w:type="gramEnd"/>
+        <w:t>UbiComp</w:t>
+      </w:r>
+      <w:proofErr w:type="spellEnd"/>
+      <w:r>
+        <w:rPr>
+          <w:rFonts w:ascii="Garamond" w:eastAsia="Microsoft YaHei Light" w:hAnsi="Garamond"/>
+          <w:b w:val="0"/>
+          <w:sz w:val="22"/>
+          <w:lang w:eastAsia="zh-CN"/>
+        </w:rPr>
+        <w:t>, IS-EUD</w:t>
+      </w:r>
       <w:r>
         <w:rPr>
           <w:rFonts w:ascii="Garamond" w:eastAsia="Microsoft YaHei Light" w:hAnsi="Garamond" w:hint="eastAsia"/>
@@ -643,7 +750,124 @@
           <w:sz w:val="22"/>
           <w:lang w:eastAsia="zh-CN"/>
         </w:rPr>
-        <w:t>领域会议（</w:t>
+        <w:t>等）和软件工程领域会议（</w:t>
+      </w:r>
+      <w:r>
+        <w:rPr>
+          <w:rFonts w:ascii="Garamond" w:eastAsia="Microsoft YaHei Light" w:hAnsi="Garamond" w:hint="eastAsia"/>
+          <w:b w:val="0"/>
+          <w:sz w:val="22"/>
+          <w:lang w:eastAsia="zh-CN"/>
+        </w:rPr>
+        <w:t>ICSE</w:t>
+      </w:r>
+      <w:r>
+        <w:rPr>
+          <w:rFonts w:ascii="Garamond" w:eastAsia="Microsoft YaHei Light" w:hAnsi="Garamond"/>
+          <w:b w:val="0"/>
+          <w:sz w:val="22"/>
+          <w:lang w:eastAsia="zh-CN"/>
+        </w:rPr>
+        <w:t>, FSE</w:t>
+      </w:r>
+      <w:r>
+        <w:rPr>
+          <w:rFonts w:ascii="Garamond" w:eastAsia="Microsoft YaHei Light" w:hAnsi="Garamond" w:hint="eastAsia"/>
+          <w:b w:val="0"/>
+          <w:sz w:val="22"/>
+          <w:lang w:eastAsia="zh-CN"/>
+        </w:rPr>
+        <w:t>等）上，其中包括以第一作者在</w:t>
+      </w:r>
+      <w:r>
+        <w:rPr>
+          <w:rFonts w:ascii="Garamond" w:eastAsia="Microsoft YaHei Light" w:hAnsi="Garamond" w:hint="eastAsia"/>
+          <w:b w:val="0"/>
+          <w:sz w:val="22"/>
+          <w:lang w:eastAsia="zh-CN"/>
+        </w:rPr>
+        <w:t>CCF</w:t>
+      </w:r>
+      <w:r>
+        <w:rPr>
+          <w:rFonts w:ascii="Garamond" w:eastAsia="Microsoft YaHei Light" w:hAnsi="Garamond"/>
+          <w:b w:val="0"/>
+          <w:sz w:val="22"/>
+          <w:lang w:eastAsia="zh-CN"/>
+        </w:rPr>
+        <w:t xml:space="preserve"> </w:t>
+      </w:r>
+      <w:r>
+        <w:rPr>
+          <w:rFonts w:ascii="Garamond" w:eastAsia="Microsoft YaHei Light" w:hAnsi="Garamond" w:hint="eastAsia"/>
+          <w:b w:val="0"/>
+          <w:sz w:val="22"/>
+          <w:lang w:eastAsia="zh-CN"/>
+        </w:rPr>
+        <w:t>A</w:t>
+      </w:r>
+      <w:r>
+        <w:rPr>
+          <w:rFonts w:ascii="Garamond" w:eastAsia="Microsoft YaHei Light" w:hAnsi="Garamond" w:hint="eastAsia"/>
+          <w:b w:val="0"/>
+          <w:sz w:val="22"/>
+          <w:lang w:eastAsia="zh-CN"/>
+        </w:rPr>
+        <w:t>类会议上发表的长文</w:t>
+      </w:r>
+      <w:r>
+        <w:rPr>
+          <w:rFonts w:ascii="Garamond" w:eastAsia="Microsoft YaHei Light" w:hAnsi="Garamond"/>
+          <w:b w:val="0"/>
+          <w:sz w:val="22"/>
+          <w:lang w:eastAsia="zh-CN"/>
+        </w:rPr>
+        <w:t>6</w:t>
+      </w:r>
+      <w:r>
+        <w:rPr>
+          <w:rFonts w:ascii="Garamond" w:eastAsia="Microsoft YaHei Light" w:hAnsi="Garamond" w:hint="eastAsia"/>
+          <w:b w:val="0"/>
+          <w:sz w:val="22"/>
+          <w:lang w:eastAsia="zh-CN"/>
+        </w:rPr>
+        <w:t>篇，短文</w:t>
+      </w:r>
+      <w:r>
+        <w:rPr>
+          <w:rFonts w:ascii="Garamond" w:eastAsia="Microsoft YaHei Light" w:hAnsi="Garamond" w:hint="eastAsia"/>
+          <w:b w:val="0"/>
+          <w:sz w:val="22"/>
+          <w:lang w:eastAsia="zh-CN"/>
+        </w:rPr>
+        <w:t>/</w:t>
+      </w:r>
+      <w:r>
+        <w:rPr>
+          <w:rFonts w:ascii="Garamond" w:eastAsia="Microsoft YaHei Light" w:hAnsi="Garamond" w:hint="eastAsia"/>
+          <w:b w:val="0"/>
+          <w:sz w:val="22"/>
+          <w:lang w:eastAsia="zh-CN"/>
+        </w:rPr>
+        <w:t>工具论文</w:t>
+      </w:r>
+      <w:r>
+        <w:rPr>
+          <w:rFonts w:ascii="Garamond" w:eastAsia="Microsoft YaHei Light" w:hAnsi="Garamond" w:hint="eastAsia"/>
+          <w:b w:val="0"/>
+          <w:sz w:val="22"/>
+          <w:lang w:eastAsia="zh-CN"/>
+        </w:rPr>
+        <w:t>2</w:t>
+      </w:r>
+      <w:r>
+        <w:rPr>
+          <w:rFonts w:ascii="Garamond" w:eastAsia="Microsoft YaHei Light" w:hAnsi="Garamond" w:hint="eastAsia"/>
+          <w:b w:val="0"/>
+          <w:sz w:val="22"/>
+          <w:lang w:eastAsia="zh-CN"/>
+        </w:rPr>
+        <w:t>篇。两篇论文获得了</w:t>
       </w:r>
       <w:proofErr w:type="spellStart"/>
       <w:r>
@@ -658,21 +882,12 @@
       <w:proofErr w:type="spellEnd"/>
       <w:r>
         <w:rPr>
-          <w:rFonts w:ascii="Garamond" w:eastAsia="Microsoft YaHei Light" w:hAnsi="Garamond"/>
-          <w:b w:val="0"/>
-          <w:sz w:val="22"/>
-          <w:lang w:eastAsia="zh-CN"/>
-        </w:rPr>
-        <w:t>, IS-EUD</w:t>
-      </w:r>
-      <w:r>
-        <w:rPr>
           <w:rFonts w:ascii="Garamond" w:eastAsia="Microsoft YaHei Light" w:hAnsi="Garamond" w:hint="eastAsia"/>
           <w:b w:val="0"/>
           <w:sz w:val="22"/>
           <w:lang w:eastAsia="zh-CN"/>
         </w:rPr>
-        <w:t>等）和软件工程领域会议（</w:t>
+        <w:t>（</w:t>
       </w:r>
       <w:r>
         <w:rPr>
@@ -681,16 +896,16 @@
           <w:sz w:val="22"/>
           <w:lang w:eastAsia="zh-CN"/>
         </w:rPr>
-        <w:t>ICSE</w:t>
-      </w:r>
-      <w:r>
-        <w:rPr>
-          <w:rFonts w:ascii="Garamond" w:eastAsia="Microsoft YaHei Light" w:hAnsi="Garamond"/>
-          <w:b w:val="0"/>
-          <w:sz w:val="22"/>
-          <w:lang w:eastAsia="zh-CN"/>
-        </w:rPr>
-        <w:t>, FSE</w:t>
+        <w:t>CCF</w:t>
+      </w:r>
+      <w:r>
+        <w:rPr>
+          <w:rFonts w:ascii="Garamond" w:eastAsia="Microsoft YaHei Light" w:hAnsi="Garamond"/>
+          <w:b w:val="0"/>
+          <w:sz w:val="22"/>
+          <w:lang w:eastAsia="zh-CN"/>
+        </w:rPr>
+        <w:t xml:space="preserve"> </w:t>
       </w:r>
       <w:r>
         <w:rPr>
@@ -699,7 +914,7 @@
           <w:sz w:val="22"/>
           <w:lang w:eastAsia="zh-CN"/>
         </w:rPr>
-        <w:t>等）上，其中包括以第一作者在</w:t>
+        <w:t>A</w:t>
       </w:r>
       <w:r>
         <w:rPr>
@@ -708,16 +923,7 @@
           <w:sz w:val="22"/>
           <w:lang w:eastAsia="zh-CN"/>
         </w:rPr>
-        <w:t>CCF</w:t>
-      </w:r>
-      <w:r>
-        <w:rPr>
-          <w:rFonts w:ascii="Garamond" w:eastAsia="Microsoft YaHei Light" w:hAnsi="Garamond"/>
-          <w:b w:val="0"/>
-          <w:sz w:val="22"/>
-          <w:lang w:eastAsia="zh-CN"/>
-        </w:rPr>
-        <w:t xml:space="preserve"> </w:t>
+        <w:t>类会议）最佳论文提名奖以及</w:t>
       </w:r>
       <w:r>
         <w:rPr>
@@ -726,7 +932,7 @@
           <w:sz w:val="22"/>
           <w:lang w:eastAsia="zh-CN"/>
         </w:rPr>
-        <w:t>A</w:t>
+        <w:t>IS-EUD</w:t>
       </w:r>
       <w:r>
         <w:rPr>
@@ -735,162 +941,7 @@
           <w:sz w:val="22"/>
           <w:lang w:eastAsia="zh-CN"/>
         </w:rPr>
-        <w:t>类会议上发表的长文</w:t>
-      </w:r>
-      <w:r>
-        <w:rPr>
-          <w:rFonts w:ascii="Garamond" w:eastAsia="Microsoft YaHei Light" w:hAnsi="Garamond"/>
-          <w:b w:val="0"/>
-          <w:sz w:val="22"/>
-          <w:lang w:eastAsia="zh-CN"/>
-        </w:rPr>
-        <w:t>6</w:t>
-      </w:r>
-      <w:r>
-        <w:rPr>
-          <w:rFonts w:ascii="Garamond" w:eastAsia="Microsoft YaHei Light" w:hAnsi="Garamond" w:hint="eastAsia"/>
-          <w:b w:val="0"/>
-          <w:sz w:val="22"/>
-          <w:lang w:eastAsia="zh-CN"/>
-        </w:rPr>
-        <w:t>篇，短文</w:t>
-      </w:r>
-      <w:r>
-        <w:rPr>
-          <w:rFonts w:ascii="Garamond" w:eastAsia="Microsoft YaHei Light" w:hAnsi="Garamond" w:hint="eastAsia"/>
-          <w:b w:val="0"/>
-          <w:sz w:val="22"/>
-          <w:lang w:eastAsia="zh-CN"/>
-        </w:rPr>
-        <w:t>/</w:t>
-      </w:r>
-      <w:r>
-        <w:rPr>
-          <w:rFonts w:ascii="Garamond" w:eastAsia="Microsoft YaHei Light" w:hAnsi="Garamond" w:hint="eastAsia"/>
-          <w:b w:val="0"/>
-          <w:sz w:val="22"/>
-          <w:lang w:eastAsia="zh-CN"/>
-        </w:rPr>
-        <w:t>工具论文</w:t>
-      </w:r>
-      <w:r>
-        <w:rPr>
-          <w:rFonts w:ascii="Garamond" w:eastAsia="Microsoft YaHei Light" w:hAnsi="Garamond" w:hint="eastAsia"/>
-          <w:b w:val="0"/>
-          <w:sz w:val="22"/>
-          <w:lang w:eastAsia="zh-CN"/>
-        </w:rPr>
-        <w:t>2</w:t>
-      </w:r>
-      <w:r>
-        <w:rPr>
-          <w:rFonts w:ascii="Garamond" w:eastAsia="Microsoft YaHei Light" w:hAnsi="Garamond" w:hint="eastAsia"/>
-          <w:b w:val="0"/>
-          <w:sz w:val="22"/>
-          <w:lang w:eastAsia="zh-CN"/>
-        </w:rPr>
-        <w:t>篇。</w:t>
-      </w:r>
-      <w:r>
-        <w:rPr>
-          <w:rFonts w:ascii="Garamond" w:eastAsia="Microsoft YaHei Light" w:hAnsi="Garamond" w:hint="eastAsia"/>
-          <w:b w:val="0"/>
-          <w:sz w:val="22"/>
-          <w:lang w:eastAsia="zh-CN"/>
-        </w:rPr>
-        <w:t>两篇论文</w:t>
-      </w:r>
-      <w:r>
-        <w:rPr>
-          <w:rFonts w:ascii="Garamond" w:eastAsia="Microsoft YaHei Light" w:hAnsi="Garamond" w:hint="eastAsia"/>
-          <w:b w:val="0"/>
-          <w:sz w:val="22"/>
-          <w:lang w:eastAsia="zh-CN"/>
-        </w:rPr>
-        <w:t>获得了</w:t>
-      </w:r>
-      <w:proofErr w:type="spellStart"/>
-      <w:r>
-        <w:rPr>
-          <w:rFonts w:ascii="Garamond" w:eastAsia="Microsoft YaHei Light" w:hAnsi="Garamond" w:hint="eastAsia"/>
-          <w:b w:val="0"/>
-          <w:sz w:val="22"/>
-          <w:lang w:eastAsia="zh-CN"/>
-        </w:rPr>
-        <w:t>UbiComp</w:t>
-      </w:r>
-      <w:proofErr w:type="spellEnd"/>
-      <w:r>
-        <w:rPr>
-          <w:rFonts w:ascii="Garamond" w:eastAsia="Microsoft YaHei Light" w:hAnsi="Garamond" w:hint="eastAsia"/>
-          <w:b w:val="0"/>
-          <w:sz w:val="22"/>
-          <w:lang w:eastAsia="zh-CN"/>
-        </w:rPr>
-        <w:t>（</w:t>
-      </w:r>
-      <w:r>
-        <w:rPr>
-          <w:rFonts w:ascii="Garamond" w:eastAsia="Microsoft YaHei Light" w:hAnsi="Garamond" w:hint="eastAsia"/>
-          <w:b w:val="0"/>
-          <w:sz w:val="22"/>
-          <w:lang w:eastAsia="zh-CN"/>
-        </w:rPr>
-        <w:t>CCF</w:t>
-      </w:r>
-      <w:r>
-        <w:rPr>
-          <w:rFonts w:ascii="Garamond" w:eastAsia="Microsoft YaHei Light" w:hAnsi="Garamond"/>
-          <w:b w:val="0"/>
-          <w:sz w:val="22"/>
-          <w:lang w:eastAsia="zh-CN"/>
-        </w:rPr>
-        <w:t xml:space="preserve"> </w:t>
-      </w:r>
-      <w:r>
-        <w:rPr>
-          <w:rFonts w:ascii="Garamond" w:eastAsia="Microsoft YaHei Light" w:hAnsi="Garamond" w:hint="eastAsia"/>
-          <w:b w:val="0"/>
-          <w:sz w:val="22"/>
-          <w:lang w:eastAsia="zh-CN"/>
-        </w:rPr>
-        <w:t>A</w:t>
-      </w:r>
-      <w:r>
-        <w:rPr>
-          <w:rFonts w:ascii="Garamond" w:eastAsia="Microsoft YaHei Light" w:hAnsi="Garamond" w:hint="eastAsia"/>
-          <w:b w:val="0"/>
-          <w:sz w:val="22"/>
-          <w:lang w:eastAsia="zh-CN"/>
-        </w:rPr>
-        <w:t>类会议）最佳论文提名奖以及</w:t>
-      </w:r>
-      <w:r>
-        <w:rPr>
-          <w:rFonts w:ascii="Garamond" w:eastAsia="Microsoft YaHei Light" w:hAnsi="Garamond" w:hint="eastAsia"/>
-          <w:b w:val="0"/>
-          <w:sz w:val="22"/>
-          <w:lang w:eastAsia="zh-CN"/>
-        </w:rPr>
-        <w:t>IS-EUD</w:t>
-      </w:r>
-      <w:r>
-        <w:rPr>
-          <w:rFonts w:ascii="Garamond" w:eastAsia="Microsoft YaHei Light" w:hAnsi="Garamond" w:hint="eastAsia"/>
-          <w:b w:val="0"/>
-          <w:sz w:val="22"/>
-          <w:lang w:eastAsia="zh-CN"/>
-        </w:rPr>
-        <w:t>最佳论文奖。</w:t>
-      </w:r>
-      <w:r>
-        <w:rPr>
-          <w:rFonts w:ascii="Garamond" w:eastAsia="Microsoft YaHei Light" w:hAnsi="Garamond" w:hint="eastAsia"/>
-          <w:b w:val="0"/>
-          <w:sz w:val="22"/>
-          <w:lang w:eastAsia="zh-CN"/>
-        </w:rPr>
-        <w:t>我目前的研究工作关注</w:t>
+        <w:t>最佳论文奖。我目前的研究工作关注</w:t>
       </w:r>
       <w:proofErr w:type="spellStart"/>
       <w:r>
@@ -918,7 +969,7 @@
         <w:pStyle w:val="BusinessNameDates"/>
         <w:spacing w:before="0"/>
         <w:rPr>
-          <w:rFonts w:ascii="Garamond" w:eastAsia="Microsoft YaHei Light" w:hAnsi="Garamond" w:hint="eastAsia"/>
+          <w:rFonts w:ascii="Garamond" w:eastAsia="Microsoft YaHei Light" w:hAnsi="Garamond"/>
           <w:b w:val="0"/>
           <w:sz w:val="22"/>
           <w:lang w:eastAsia="zh-CN"/>
@@ -1440,7 +1491,16 @@
           <w:sz w:val="22"/>
           <w:lang w:eastAsia="zh-CN"/>
         </w:rPr>
-        <w:t>研究</w:t>
+        <w:t>研究员</w:t>
+      </w:r>
+      <w:r>
+        <w:rPr>
+          <w:rFonts w:ascii="Garamond" w:eastAsia="Microsoft YaHei Light" w:hAnsi="Garamond"/>
+          <w:b w:val="0"/>
+          <w:sz w:val="22"/>
+          <w:lang w:eastAsia="zh-CN"/>
+        </w:rPr>
+        <w:t>，</w:t>
       </w:r>
       <w:r>
         <w:rPr>
@@ -1449,70 +1509,7 @@
           <w:sz w:val="22"/>
           <w:lang w:eastAsia="zh-CN"/>
         </w:rPr>
-        <w:t>员</w:t>
-      </w:r>
-      <w:r>
-        <w:rPr>
-          <w:rFonts w:ascii="Garamond" w:eastAsia="Microsoft YaHei Light" w:hAnsi="Garamond"/>
-          <w:b w:val="0"/>
-          <w:sz w:val="22"/>
-          <w:lang w:eastAsia="zh-CN"/>
-        </w:rPr>
-        <w:t>，</w:t>
-      </w:r>
-      <w:r>
-        <w:rPr>
-          <w:rFonts w:ascii="Garamond" w:eastAsia="Microsoft YaHei Light" w:hAnsi="Garamond" w:hint="eastAsia"/>
-          <w:b w:val="0"/>
-          <w:sz w:val="22"/>
-          <w:lang w:eastAsia="zh-CN"/>
-        </w:rPr>
-        <w:t>微软</w:t>
-      </w:r>
-      <w:r>
-        <w:rPr>
-          <w:rFonts w:ascii="Garamond" w:eastAsia="Microsoft YaHei Light" w:hAnsi="Garamond" w:hint="eastAsia"/>
-          <w:b w:val="0"/>
-          <w:sz w:val="22"/>
-          <w:lang w:eastAsia="zh-CN"/>
-        </w:rPr>
-        <w:t>亚洲</w:t>
-      </w:r>
-      <w:r>
-        <w:rPr>
-          <w:rFonts w:ascii="Garamond" w:eastAsia="Microsoft YaHei Light" w:hAnsi="Garamond" w:hint="eastAsia"/>
-          <w:b w:val="0"/>
-          <w:sz w:val="22"/>
-          <w:lang w:eastAsia="zh-CN"/>
-        </w:rPr>
-        <w:t>研究院，</w:t>
-      </w:r>
-      <w:r>
-        <w:rPr>
-          <w:rFonts w:ascii="Garamond" w:eastAsia="Microsoft YaHei Light" w:hAnsi="Garamond" w:hint="eastAsia"/>
-          <w:b w:val="0"/>
-          <w:sz w:val="22"/>
-          <w:lang w:eastAsia="zh-CN"/>
-        </w:rPr>
-        <w:t>北京</w:t>
-      </w:r>
-      <w:r>
-        <w:rPr>
-          <w:rFonts w:ascii="Garamond" w:eastAsia="Microsoft YaHei Light" w:hAnsi="Garamond" w:hint="eastAsia"/>
-          <w:b w:val="0"/>
-          <w:sz w:val="22"/>
-          <w:lang w:eastAsia="zh-CN"/>
-        </w:rPr>
-        <w:t>，</w:t>
-      </w:r>
-      <w:r>
-        <w:rPr>
-          <w:rFonts w:ascii="Garamond" w:eastAsia="Microsoft YaHei Light" w:hAnsi="Garamond" w:hint="eastAsia"/>
-          <w:b w:val="0"/>
-          <w:sz w:val="22"/>
-          <w:lang w:eastAsia="zh-CN"/>
-        </w:rPr>
-        <w:t>中国</w:t>
+        <w:t>微软亚洲研究院，北京，中国</w:t>
       </w:r>
       <w:r>
         <w:rPr>
@@ -1576,25 +1573,7 @@
           <w:lang w:eastAsia="zh-CN"/>
         </w:rPr>
         <w:tab/>
-        <w:t>201</w:t>
-      </w:r>
-      <w:r>
-        <w:rPr>
-          <w:rFonts w:ascii="Garamond" w:eastAsia="Microsoft YaHei Light" w:hAnsi="Garamond"/>
-          <w:b w:val="0"/>
-          <w:sz w:val="22"/>
-          <w:lang w:eastAsia="zh-CN"/>
-        </w:rPr>
-        <w:t>9</w:t>
-      </w:r>
-      <w:r>
-        <w:rPr>
-          <w:rFonts w:ascii="Garamond" w:eastAsia="Microsoft YaHei Light" w:hAnsi="Garamond"/>
-          <w:b w:val="0"/>
-          <w:sz w:val="22"/>
-          <w:lang w:eastAsia="zh-CN"/>
-        </w:rPr>
-        <w:t>.</w:t>
+        <w:t>2019.</w:t>
       </w:r>
       <w:r>
         <w:rPr>
@@ -2620,7 +2599,67 @@
           <w:szCs w:val="22"/>
           <w:lang w:eastAsia="zh-CN"/>
         </w:rPr>
-        <w:t xml:space="preserve"> Chen, Yunxin Liu. “Dynamic Slicing for Deep Neural Networks.” ESEC/FSE 2020.</w:t>
+        <w:t xml:space="preserve"> Chen, Yunxin Liu. “Dynamic Slicing for Deep Neural Networks.” </w:t>
+      </w:r>
+      <w:r>
+        <w:rPr>
+          <w:rFonts w:ascii="Garamond" w:eastAsia="Microsoft YaHei Light" w:hAnsi="Garamond"/>
+          <w:b w:val="0"/>
+          <w:sz w:val="22"/>
+          <w:szCs w:val="22"/>
+          <w:lang w:eastAsia="zh-CN"/>
+        </w:rPr>
+        <w:t xml:space="preserve">In </w:t>
+      </w:r>
+      <w:r>
+        <w:rPr>
+          <w:rFonts w:ascii="Garamond" w:eastAsia="Microsoft YaHei Light" w:hAnsi="Garamond"/>
+          <w:b w:val="0"/>
+          <w:sz w:val="22"/>
+          <w:szCs w:val="22"/>
+          <w:lang w:eastAsia="zh-CN"/>
+        </w:rPr>
+        <w:t>Proceedings of the 28th ACM Joint Meeting on European Software Engineering Conference and Symposium on the Foundations of Software Engineering. Association for Computing Machinery, New York, NY, USA, 838–850.</w:t>
+      </w:r>
+      <w:r>
+        <w:rPr>
+          <w:rFonts w:ascii="Garamond" w:eastAsia="Microsoft YaHei Light" w:hAnsi="Garamond"/>
+          <w:b w:val="0"/>
+          <w:sz w:val="22"/>
+          <w:szCs w:val="22"/>
+          <w:lang w:eastAsia="zh-CN"/>
+        </w:rPr>
+        <w:t xml:space="preserve"> </w:t>
+      </w:r>
+      <w:r>
+        <w:rPr>
+          <w:rFonts w:ascii="Garamond" w:eastAsia="Microsoft YaHei Light" w:hAnsi="Garamond" w:hint="eastAsia"/>
+          <w:b w:val="0"/>
+          <w:sz w:val="22"/>
+          <w:szCs w:val="22"/>
+          <w:lang w:eastAsia="zh-CN"/>
+        </w:rPr>
+        <w:t>(</w:t>
+      </w:r>
+      <w:r>
+        <w:rPr>
+          <w:rFonts w:ascii="Garamond" w:eastAsia="Microsoft YaHei Light" w:hAnsi="Garamond"/>
+          <w:b w:val="0"/>
+          <w:sz w:val="22"/>
+          <w:szCs w:val="22"/>
+          <w:lang w:eastAsia="zh-CN"/>
+        </w:rPr>
+        <w:t>ESEC/FSE 2020</w:t>
+      </w:r>
+      <w:r>
+        <w:rPr>
+          <w:rFonts w:ascii="Garamond" w:eastAsia="Microsoft YaHei Light" w:hAnsi="Garamond"/>
+          <w:b w:val="0"/>
+          <w:sz w:val="22"/>
+          <w:szCs w:val="22"/>
+          <w:lang w:eastAsia="zh-CN"/>
+        </w:rPr>
+        <w:t>)</w:t>
       </w:r>
     </w:p>
     <w:p>
@@ -2701,7 +2740,47 @@
           <w:szCs w:val="22"/>
           <w:lang w:eastAsia="zh-CN"/>
         </w:rPr>
-        <w:t xml:space="preserve"> Chen. “Humanoid: a deep learning-based approach to automated black-box Android app testing.” ASE 2019 (Tool Demo).</w:t>
+        <w:t xml:space="preserve"> Chen. “Humanoid: a deep learning-based approach to automated black-box Android app testing.” </w:t>
+      </w:r>
+      <w:r>
+        <w:rPr>
+          <w:rFonts w:ascii="Garamond" w:eastAsia="Microsoft YaHei Light" w:hAnsi="Garamond"/>
+          <w:b w:val="0"/>
+          <w:sz w:val="22"/>
+          <w:szCs w:val="22"/>
+          <w:lang w:eastAsia="zh-CN"/>
+        </w:rPr>
+        <w:t>In Proceedings of the 34th IEEE/ACM International Conference on Automated Software Engineering. IEEE Press, 1070–1073.</w:t>
+      </w:r>
+      <w:r>
+        <w:rPr>
+          <w:rFonts w:ascii="Garamond" w:eastAsia="Microsoft YaHei Light" w:hAnsi="Garamond"/>
+          <w:b w:val="0"/>
+          <w:sz w:val="22"/>
+          <w:szCs w:val="22"/>
+          <w:lang w:eastAsia="zh-CN"/>
+        </w:rPr>
+        <w:t xml:space="preserve"> </w:t>
+      </w:r>
+      <w:r>
+        <w:rPr>
+          <w:rFonts w:ascii="Garamond" w:eastAsia="Microsoft YaHei Light" w:hAnsi="Garamond"/>
+          <w:b w:val="0"/>
+          <w:sz w:val="22"/>
+          <w:szCs w:val="22"/>
+          <w:lang w:eastAsia="zh-CN"/>
+        </w:rPr>
+        <w:t>(</w:t>
+      </w:r>
+      <w:r>
+        <w:rPr>
+          <w:rFonts w:ascii="Garamond" w:eastAsia="Microsoft YaHei Light" w:hAnsi="Garamond"/>
+          <w:b w:val="0"/>
+          <w:sz w:val="22"/>
+          <w:szCs w:val="22"/>
+          <w:lang w:eastAsia="zh-CN"/>
+        </w:rPr>
+        <w:t>ASE 2019 Tool).</w:t>
       </w:r>
     </w:p>
     <w:p>
@@ -3681,7 +3760,27 @@
           <w:szCs w:val="22"/>
           <w:lang w:eastAsia="zh-CN"/>
         </w:rPr>
-        <w:t>: A Lightweight UI-Guided Test Input Generator For Android.” In Proceedings of the 2017 IEEE/ACM 39th International Conference on Software Engineering Companion, 321-326. (ICSE-C 2017)</w:t>
+        <w:t>: A Lightweight UI-Guided Test Input Generator For Android.” In Proceedings of the 2017 IEEE/ACM 39th International Conference on Software Engineering Companion, 321-326. (ICSE 2017</w:t>
+      </w:r>
+      <w:r>
+        <w:rPr>
+          <w:rFonts w:ascii="Garamond" w:eastAsia="Microsoft YaHei Light" w:hAnsi="Garamond"/>
+          <w:b w:val="0"/>
+          <w:sz w:val="22"/>
+          <w:szCs w:val="22"/>
+          <w:lang w:eastAsia="zh-CN"/>
+        </w:rPr>
+        <w:t xml:space="preserve"> Tool</w:t>
+      </w:r>
+      <w:r>
+        <w:rPr>
+          <w:rFonts w:ascii="Garamond" w:eastAsia="Microsoft YaHei Light" w:hAnsi="Garamond"/>
+          <w:b w:val="0"/>
+          <w:sz w:val="22"/>
+          <w:szCs w:val="22"/>
+          <w:lang w:eastAsia="zh-CN"/>
+        </w:rPr>
+        <w:t>)</w:t>
       </w:r>
     </w:p>
     <w:p>
@@ -3966,6 +4065,7 @@
           <w:sz w:val="22"/>
           <w:szCs w:val="22"/>
         </w:rPr>
+        <w:lastRenderedPageBreak/>
         <w:t>Yuanchun Li</w:t>
       </w:r>
       <w:r>
@@ -4060,7 +4160,6 @@
           <w:rFonts w:ascii="Garamond" w:eastAsia="Microsoft YaHei Light" w:hAnsi="Garamond" w:hint="eastAsia"/>
           <w:lang w:eastAsia="zh-CN"/>
         </w:rPr>
-        <w:lastRenderedPageBreak/>
         <w:t>开源</w:t>
       </w:r>
       <w:r>
@@ -5630,12 +5729,6 @@
       </w:r>
     </w:p>
     <w:sectPr>
-      <w:headerReference w:type="even" r:id="rId9"/>
-      <w:headerReference w:type="default" r:id="rId10"/>
-      <w:footerReference w:type="even" r:id="rId11"/>
-      <w:footerReference w:type="default" r:id="rId12"/>
-      <w:headerReference w:type="first" r:id="rId13"/>
-      <w:footerReference w:type="first" r:id="rId14"/>
       <w:pgSz w:w="12240" w:h="15840"/>
       <w:pgMar w:top="1440" w:right="1440" w:bottom="1440" w:left="1440" w:header="180" w:footer="720" w:gutter="0"/>
       <w:cols w:space="720"/>
@@ -5664,36 +5757,6 @@
 </w:endnotes>
 </file>
 
-<file path=word/footer1.xml><?xml version="1.0" encoding="utf-8"?>
-<w:ftr xmlns:wpc="http://schemas.microsoft.com/office/word/2010/wordprocessingCanvas" xmlns:cx="http://schemas.microsoft.com/office/drawing/2014/chartex" xmlns:cx1="http://schemas.microsoft.com/office/drawing/2015/9/8/chartex" xmlns:cx2="http://schemas.microsoft.com/office/drawing/2015/10/21/chartex" xmlns:cx3="http://schemas.microsoft.com/office/drawing/2016/5/9/chartex" xmlns:cx4="http://schemas.microsoft.com/office/drawing/2016/5/10/chartex" xmlns:cx5="http://schemas.microsoft.com/office/drawing/2016/5/11/chartex" xmlns:cx6="http://schemas.microsoft.com/office/drawing/2016/5/12/chartex" xmlns:cx7="http://schemas.microsoft.com/office/drawing/2016/5/13/chartex" xmlns:cx8="http://schemas.microsoft.com/office/drawing/2016/5/14/chartex" xmlns:mc="http://schemas.openxmlformats.org/markup-compatibility/2006" xmlns:aink="http://schemas.microsoft.com/office/drawing/2016/ink" xmlns:am3d="http://schemas.microsoft.com/office/drawing/2017/model3d" xmlns:o="urn:schemas-microsoft-com:office:office" xmlns:r="http://schemas.openxmlformats.org/officeDocument/2006/relationships" xmlns:m="http://schemas.openxmlformats.org/officeDocument/2006/math" xmlns:v="urn:schemas-microsoft-com:vml" xmlns:wp14="http://schemas.microsoft.com/office/word/2010/wordprocessingDrawing" xmlns:wp="http://schemas.openxmlformats.org/drawingml/2006/wordprocessingDrawing" xmlns:w10="urn:schemas-microsoft-com:office:word" xmlns:w="http://schemas.openxmlformats.org/wordprocessingml/2006/main" xmlns:w14="http://schemas.microsoft.com/office/word/2010/wordml" xmlns:w15="http://schemas.microsoft.com/office/word/2012/wordml" xmlns:w16cex="http://schemas.microsoft.com/office/word/2018/wordml/cex" xmlns:w16cid="http://schemas.microsoft.com/office/word/2016/wordml/cid" xmlns:w16="http://schemas.microsoft.com/office/word/2018/wordml" xmlns:w16se="http://schemas.microsoft.com/office/word/2015/wordml/symex" xmlns:wpg="http://schemas.microsoft.com/office/word/2010/wordprocessingGroup" xmlns:wpi="http://schemas.microsoft.com/office/word/2010/wordprocessingInk" xmlns:wne="http://schemas.microsoft.com/office/word/2006/wordml" xmlns:wps="http://schemas.microsoft.com/office/word/2010/wordprocessingShape" mc:Ignorable="w14 w15 w16se w16cid w16 w16cex wp14">
-  <w:p>
-    <w:pPr>
-      <w:pStyle w:val="Footer"/>
-    </w:pPr>
-  </w:p>
-</w:ftr>
-</file>
-
-<file path=word/footer2.xml><?xml version="1.0" encoding="utf-8"?>
-<w:ftr xmlns:wpc="http://schemas.microsoft.com/office/word/2010/wordprocessingCanvas" xmlns:cx="http://schemas.microsoft.com/office/drawing/2014/chartex" xmlns:cx1="http://schemas.microsoft.com/office/drawing/2015/9/8/chartex" xmlns:cx2="http://schemas.microsoft.com/office/drawing/2015/10/21/chartex" xmlns:cx3="http://schemas.microsoft.com/office/drawing/2016/5/9/chartex" xmlns:cx4="http://schemas.microsoft.com/office/drawing/2016/5/10/chartex" xmlns:cx5="http://schemas.microsoft.com/office/drawing/2016/5/11/chartex" xmlns:cx6="http://schemas.microsoft.com/office/drawing/2016/5/12/chartex" xmlns:cx7="http://schemas.microsoft.com/office/drawing/2016/5/13/chartex" xmlns:cx8="http://schemas.microsoft.com/office/drawing/2016/5/14/chartex" xmlns:mc="http://schemas.openxmlformats.org/markup-compatibility/2006" xmlns:aink="http://schemas.microsoft.com/office/drawing/2016/ink" xmlns:am3d="http://schemas.microsoft.com/office/drawing/2017/model3d" xmlns:o="urn:schemas-microsoft-com:office:office" xmlns:r="http://schemas.openxmlformats.org/officeDocument/2006/relationships" xmlns:m="http://schemas.openxmlformats.org/officeDocument/2006/math" xmlns:v="urn:schemas-microsoft-com:vml" xmlns:wp14="http://schemas.microsoft.com/office/word/2010/wordprocessingDrawing" xmlns:wp="http://schemas.openxmlformats.org/drawingml/2006/wordprocessingDrawing" xmlns:w10="urn:schemas-microsoft-com:office:word" xmlns:w="http://schemas.openxmlformats.org/wordprocessingml/2006/main" xmlns:w14="http://schemas.microsoft.com/office/word/2010/wordml" xmlns:w15="http://schemas.microsoft.com/office/word/2012/wordml" xmlns:w16cex="http://schemas.microsoft.com/office/word/2018/wordml/cex" xmlns:w16cid="http://schemas.microsoft.com/office/word/2016/wordml/cid" xmlns:w16="http://schemas.microsoft.com/office/word/2018/wordml" xmlns:w16se="http://schemas.microsoft.com/office/word/2015/wordml/symex" xmlns:wpg="http://schemas.microsoft.com/office/word/2010/wordprocessingGroup" xmlns:wpi="http://schemas.microsoft.com/office/word/2010/wordprocessingInk" xmlns:wne="http://schemas.microsoft.com/office/word/2006/wordml" xmlns:wps="http://schemas.microsoft.com/office/word/2010/wordprocessingShape" mc:Ignorable="w14 w15 w16se w16cid w16 w16cex wp14">
-  <w:p>
-    <w:pPr>
-      <w:pStyle w:val="Footer"/>
-    </w:pPr>
-  </w:p>
-</w:ftr>
-</file>
-
-<file path=word/footer3.xml><?xml version="1.0" encoding="utf-8"?>
-<w:ftr xmlns:wpc="http://schemas.microsoft.com/office/word/2010/wordprocessingCanvas" xmlns:cx="http://schemas.microsoft.com/office/drawing/2014/chartex" xmlns:cx1="http://schemas.microsoft.com/office/drawing/2015/9/8/chartex" xmlns:cx2="http://schemas.microsoft.com/office/drawing/2015/10/21/chartex" xmlns:cx3="http://schemas.microsoft.com/office/drawing/2016/5/9/chartex" xmlns:cx4="http://schemas.microsoft.com/office/drawing/2016/5/10/chartex" xmlns:cx5="http://schemas.microsoft.com/office/drawing/2016/5/11/chartex" xmlns:cx6="http://schemas.microsoft.com/office/drawing/2016/5/12/chartex" xmlns:cx7="http://schemas.microsoft.com/office/drawing/2016/5/13/chartex" xmlns:cx8="http://schemas.microsoft.com/office/drawing/2016/5/14/chartex" xmlns:mc="http://schemas.openxmlformats.org/markup-compatibility/2006" xmlns:aink="http://schemas.microsoft.com/office/drawing/2016/ink" xmlns:am3d="http://schemas.microsoft.com/office/drawing/2017/model3d" xmlns:o="urn:schemas-microsoft-com:office:office" xmlns:r="http://schemas.openxmlformats.org/officeDocument/2006/relationships" xmlns:m="http://schemas.openxmlformats.org/officeDocument/2006/math" xmlns:v="urn:schemas-microsoft-com:vml" xmlns:wp14="http://schemas.microsoft.com/office/word/2010/wordprocessingDrawing" xmlns:wp="http://schemas.openxmlformats.org/drawingml/2006/wordprocessingDrawing" xmlns:w10="urn:schemas-microsoft-com:office:word" xmlns:w="http://schemas.openxmlformats.org/wordprocessingml/2006/main" xmlns:w14="http://schemas.microsoft.com/office/word/2010/wordml" xmlns:w15="http://schemas.microsoft.com/office/word/2012/wordml" xmlns:w16cex="http://schemas.microsoft.com/office/word/2018/wordml/cex" xmlns:w16cid="http://schemas.microsoft.com/office/word/2016/wordml/cid" xmlns:w16="http://schemas.microsoft.com/office/word/2018/wordml" xmlns:w16se="http://schemas.microsoft.com/office/word/2015/wordml/symex" xmlns:wpg="http://schemas.microsoft.com/office/word/2010/wordprocessingGroup" xmlns:wpi="http://schemas.microsoft.com/office/word/2010/wordprocessingInk" xmlns:wne="http://schemas.microsoft.com/office/word/2006/wordml" xmlns:wps="http://schemas.microsoft.com/office/word/2010/wordprocessingShape" mc:Ignorable="w14 w15 w16se w16cid w16 w16cex wp14">
-  <w:p>
-    <w:pPr>
-      <w:pStyle w:val="Footer"/>
-    </w:pPr>
-  </w:p>
-</w:ftr>
-</file>
-
 <file path=word/footnotes.xml><?xml version="1.0" encoding="utf-8"?>
 <w:footnotes xmlns:wpc="http://schemas.microsoft.com/office/word/2010/wordprocessingCanvas" xmlns:cx="http://schemas.microsoft.com/office/drawing/2014/chartex" xmlns:cx1="http://schemas.microsoft.com/office/drawing/2015/9/8/chartex" xmlns:cx2="http://schemas.microsoft.com/office/drawing/2015/10/21/chartex" xmlns:cx3="http://schemas.microsoft.com/office/drawing/2016/5/9/chartex" xmlns:cx4="http://schemas.microsoft.com/office/drawing/2016/5/10/chartex" xmlns:cx5="http://schemas.microsoft.com/office/drawing/2016/5/11/chartex" xmlns:cx6="http://schemas.microsoft.com/office/drawing/2016/5/12/chartex" xmlns:cx7="http://schemas.microsoft.com/office/drawing/2016/5/13/chartex" xmlns:cx8="http://schemas.microsoft.com/office/drawing/2016/5/14/chartex" xmlns:mc="http://schemas.openxmlformats.org/markup-compatibility/2006" xmlns:aink="http://schemas.microsoft.com/office/drawing/2016/ink" xmlns:am3d="http://schemas.microsoft.com/office/drawing/2017/model3d" xmlns:o="urn:schemas-microsoft-com:office:office" xmlns:r="http://schemas.openxmlformats.org/officeDocument/2006/relationships" xmlns:m="http://schemas.openxmlformats.org/officeDocument/2006/math" xmlns:v="urn:schemas-microsoft-com:vml" xmlns:wp14="http://schemas.microsoft.com/office/word/2010/wordprocessingDrawing" xmlns:wp="http://schemas.openxmlformats.org/drawingml/2006/wordprocessingDrawing" xmlns:w10="urn:schemas-microsoft-com:office:word" xmlns:w="http://schemas.openxmlformats.org/wordprocessingml/2006/main" xmlns:w14="http://schemas.microsoft.com/office/word/2010/wordml" xmlns:w15="http://schemas.microsoft.com/office/word/2012/wordml" xmlns:w16cex="http://schemas.microsoft.com/office/word/2018/wordml/cex" xmlns:w16cid="http://schemas.microsoft.com/office/word/2016/wordml/cid" xmlns:w16="http://schemas.microsoft.com/office/word/2018/wordml" xmlns:w16se="http://schemas.microsoft.com/office/word/2015/wordml/symex" xmlns:wpg="http://schemas.microsoft.com/office/word/2010/wordprocessingGroup" xmlns:wpi="http://schemas.microsoft.com/office/word/2010/wordprocessingInk" xmlns:wne="http://schemas.microsoft.com/office/word/2006/wordml" xmlns:wps="http://schemas.microsoft.com/office/word/2010/wordprocessingShape" mc:Ignorable="w14 w15 w16se w16cid w16 w16cex wp14">
   <w:footnote w:type="separator" w:id="-1">
@@ -5711,36 +5774,6 @@
     </w:p>
   </w:footnote>
 </w:footnotes>
-</file>
-
-<file path=word/header1.xml><?xml version="1.0" encoding="utf-8"?>
-<w:hdr xmlns:wpc="http://schemas.microsoft.com/office/word/2010/wordprocessingCanvas" xmlns:cx="http://schemas.microsoft.com/office/drawing/2014/chartex" xmlns:cx1="http://schemas.microsoft.com/office/drawing/2015/9/8/chartex" xmlns:cx2="http://schemas.microsoft.com/office/drawing/2015/10/21/chartex" xmlns:cx3="http://schemas.microsoft.com/office/drawing/2016/5/9/chartex" xmlns:cx4="http://schemas.microsoft.com/office/drawing/2016/5/10/chartex" xmlns:cx5="http://schemas.microsoft.com/office/drawing/2016/5/11/chartex" xmlns:cx6="http://schemas.microsoft.com/office/drawing/2016/5/12/chartex" xmlns:cx7="http://schemas.microsoft.com/office/drawing/2016/5/13/chartex" xmlns:cx8="http://schemas.microsoft.com/office/drawing/2016/5/14/chartex" xmlns:mc="http://schemas.openxmlformats.org/markup-compatibility/2006" xmlns:aink="http://schemas.microsoft.com/office/drawing/2016/ink" xmlns:am3d="http://schemas.microsoft.com/office/drawing/2017/model3d" xmlns:o="urn:schemas-microsoft-com:office:office" xmlns:r="http://schemas.openxmlformats.org/officeDocument/2006/relationships" xmlns:m="http://schemas.openxmlformats.org/officeDocument/2006/math" xmlns:v="urn:schemas-microsoft-com:vml" xmlns:wp14="http://schemas.microsoft.com/office/word/2010/wordprocessingDrawing" xmlns:wp="http://schemas.openxmlformats.org/drawingml/2006/wordprocessingDrawing" xmlns:w10="urn:schemas-microsoft-com:office:word" xmlns:w="http://schemas.openxmlformats.org/wordprocessingml/2006/main" xmlns:w14="http://schemas.microsoft.com/office/word/2010/wordml" xmlns:w15="http://schemas.microsoft.com/office/word/2012/wordml" xmlns:w16cex="http://schemas.microsoft.com/office/word/2018/wordml/cex" xmlns:w16cid="http://schemas.microsoft.com/office/word/2016/wordml/cid" xmlns:w16="http://schemas.microsoft.com/office/word/2018/wordml" xmlns:w16se="http://schemas.microsoft.com/office/word/2015/wordml/symex" xmlns:wpg="http://schemas.microsoft.com/office/word/2010/wordprocessingGroup" xmlns:wpi="http://schemas.microsoft.com/office/word/2010/wordprocessingInk" xmlns:wne="http://schemas.microsoft.com/office/word/2006/wordml" xmlns:wps="http://schemas.microsoft.com/office/word/2010/wordprocessingShape" mc:Ignorable="w14 w15 w16se w16cid w16 w16cex wp14">
-  <w:p>
-    <w:pPr>
-      <w:pStyle w:val="Header"/>
-    </w:pPr>
-  </w:p>
-</w:hdr>
-</file>
-
-<file path=word/header2.xml><?xml version="1.0" encoding="utf-8"?>
-<w:hdr xmlns:wpc="http://schemas.microsoft.com/office/word/2010/wordprocessingCanvas" xmlns:cx="http://schemas.microsoft.com/office/drawing/2014/chartex" xmlns:cx1="http://schemas.microsoft.com/office/drawing/2015/9/8/chartex" xmlns:cx2="http://schemas.microsoft.com/office/drawing/2015/10/21/chartex" xmlns:cx3="http://schemas.microsoft.com/office/drawing/2016/5/9/chartex" xmlns:cx4="http://schemas.microsoft.com/office/drawing/2016/5/10/chartex" xmlns:cx5="http://schemas.microsoft.com/office/drawing/2016/5/11/chartex" xmlns:cx6="http://schemas.microsoft.com/office/drawing/2016/5/12/chartex" xmlns:cx7="http://schemas.microsoft.com/office/drawing/2016/5/13/chartex" xmlns:cx8="http://schemas.microsoft.com/office/drawing/2016/5/14/chartex" xmlns:mc="http://schemas.openxmlformats.org/markup-compatibility/2006" xmlns:aink="http://schemas.microsoft.com/office/drawing/2016/ink" xmlns:am3d="http://schemas.microsoft.com/office/drawing/2017/model3d" xmlns:o="urn:schemas-microsoft-com:office:office" xmlns:r="http://schemas.openxmlformats.org/officeDocument/2006/relationships" xmlns:m="http://schemas.openxmlformats.org/officeDocument/2006/math" xmlns:v="urn:schemas-microsoft-com:vml" xmlns:wp14="http://schemas.microsoft.com/office/word/2010/wordprocessingDrawing" xmlns:wp="http://schemas.openxmlformats.org/drawingml/2006/wordprocessingDrawing" xmlns:w10="urn:schemas-microsoft-com:office:word" xmlns:w="http://schemas.openxmlformats.org/wordprocessingml/2006/main" xmlns:w14="http://schemas.microsoft.com/office/word/2010/wordml" xmlns:w15="http://schemas.microsoft.com/office/word/2012/wordml" xmlns:w16cex="http://schemas.microsoft.com/office/word/2018/wordml/cex" xmlns:w16cid="http://schemas.microsoft.com/office/word/2016/wordml/cid" xmlns:w16="http://schemas.microsoft.com/office/word/2018/wordml" xmlns:w16se="http://schemas.microsoft.com/office/word/2015/wordml/symex" xmlns:wpg="http://schemas.microsoft.com/office/word/2010/wordprocessingGroup" xmlns:wpi="http://schemas.microsoft.com/office/word/2010/wordprocessingInk" xmlns:wne="http://schemas.microsoft.com/office/word/2006/wordml" xmlns:wps="http://schemas.microsoft.com/office/word/2010/wordprocessingShape" mc:Ignorable="w14 w15 w16se w16cid w16 w16cex wp14">
-  <w:p>
-    <w:pPr>
-      <w:pStyle w:val="Header"/>
-    </w:pPr>
-  </w:p>
-</w:hdr>
-</file>
-
-<file path=word/header3.xml><?xml version="1.0" encoding="utf-8"?>
-<w:hdr xmlns:wpc="http://schemas.microsoft.com/office/word/2010/wordprocessingCanvas" xmlns:cx="http://schemas.microsoft.com/office/drawing/2014/chartex" xmlns:cx1="http://schemas.microsoft.com/office/drawing/2015/9/8/chartex" xmlns:cx2="http://schemas.microsoft.com/office/drawing/2015/10/21/chartex" xmlns:cx3="http://schemas.microsoft.com/office/drawing/2016/5/9/chartex" xmlns:cx4="http://schemas.microsoft.com/office/drawing/2016/5/10/chartex" xmlns:cx5="http://schemas.microsoft.com/office/drawing/2016/5/11/chartex" xmlns:cx6="http://schemas.microsoft.com/office/drawing/2016/5/12/chartex" xmlns:cx7="http://schemas.microsoft.com/office/drawing/2016/5/13/chartex" xmlns:cx8="http://schemas.microsoft.com/office/drawing/2016/5/14/chartex" xmlns:mc="http://schemas.openxmlformats.org/markup-compatibility/2006" xmlns:aink="http://schemas.microsoft.com/office/drawing/2016/ink" xmlns:am3d="http://schemas.microsoft.com/office/drawing/2017/model3d" xmlns:o="urn:schemas-microsoft-com:office:office" xmlns:r="http://schemas.openxmlformats.org/officeDocument/2006/relationships" xmlns:m="http://schemas.openxmlformats.org/officeDocument/2006/math" xmlns:v="urn:schemas-microsoft-com:vml" xmlns:wp14="http://schemas.microsoft.com/office/word/2010/wordprocessingDrawing" xmlns:wp="http://schemas.openxmlformats.org/drawingml/2006/wordprocessingDrawing" xmlns:w10="urn:schemas-microsoft-com:office:word" xmlns:w="http://schemas.openxmlformats.org/wordprocessingml/2006/main" xmlns:w14="http://schemas.microsoft.com/office/word/2010/wordml" xmlns:w15="http://schemas.microsoft.com/office/word/2012/wordml" xmlns:w16cex="http://schemas.microsoft.com/office/word/2018/wordml/cex" xmlns:w16cid="http://schemas.microsoft.com/office/word/2016/wordml/cid" xmlns:w16="http://schemas.microsoft.com/office/word/2018/wordml" xmlns:w16se="http://schemas.microsoft.com/office/word/2015/wordml/symex" xmlns:wpg="http://schemas.microsoft.com/office/word/2010/wordprocessingGroup" xmlns:wpi="http://schemas.microsoft.com/office/word/2010/wordprocessingInk" xmlns:wne="http://schemas.microsoft.com/office/word/2006/wordml" xmlns:wps="http://schemas.microsoft.com/office/word/2010/wordprocessingShape" mc:Ignorable="w14 w15 w16se w16cid w16 w16cex wp14">
-  <w:p>
-    <w:pPr>
-      <w:pStyle w:val="Header"/>
-    </w:pPr>
-  </w:p>
-</w:hdr>
 </file>
 
 <file path=word/numbering.xml><?xml version="1.0" encoding="utf-8"?>
@@ -10042,6 +10075,7 @@
     <w:lsdException w:name="HTML Sample" w:semiHidden="1" w:unhideWhenUsed="1"/>
     <w:lsdException w:name="HTML Typewriter" w:semiHidden="1" w:unhideWhenUsed="1"/>
     <w:lsdException w:name="HTML Variable" w:semiHidden="1" w:unhideWhenUsed="1"/>
+    <w:lsdException w:name="Normal Table" w:semiHidden="1" w:unhideWhenUsed="1"/>
     <w:lsdException w:name="annotation subject" w:semiHidden="1" w:unhideWhenUsed="1"/>
     <w:lsdException w:name="No List" w:semiHidden="1" w:unhideWhenUsed="1"/>
     <w:lsdException w:name="Outline List 1" w:semiHidden="1" w:unhideWhenUsed="1"/>
@@ -10084,8 +10118,11 @@
     <w:lsdException w:name="Table Contemporary" w:semiHidden="1" w:unhideWhenUsed="1"/>
     <w:lsdException w:name="Table Elegant" w:semiHidden="1" w:unhideWhenUsed="1"/>
     <w:lsdException w:name="Table Professional" w:semiHidden="1" w:unhideWhenUsed="1"/>
+    <w:lsdException w:name="Table Subtle 1" w:semiHidden="1" w:unhideWhenUsed="1"/>
     <w:lsdException w:name="Table Subtle 2" w:semiHidden="1" w:unhideWhenUsed="1"/>
     <w:lsdException w:name="Table Web 1" w:semiHidden="1" w:unhideWhenUsed="1"/>
+    <w:lsdException w:name="Table Web 2" w:semiHidden="1" w:unhideWhenUsed="1"/>
+    <w:lsdException w:name="Table Web 3" w:semiHidden="1" w:unhideWhenUsed="1"/>
     <w:lsdException w:name="Balloon Text" w:semiHidden="1" w:unhideWhenUsed="1"/>
     <w:lsdException w:name="Table Grid" w:uiPriority="59"/>
     <w:lsdException w:name="Table Theme" w:semiHidden="1" w:unhideWhenUsed="1"/>
@@ -11108,6 +11145,15 @@
 </file>
 
 <file path=customXml/item1.xml><?xml version="1.0" encoding="utf-8"?>
+<?mso-contentType ?>
+<FormTemplates xmlns="http://schemas.microsoft.com/sharepoint/v3/contenttype/forms">
+  <Display>DocumentLibraryForm</Display>
+  <Edit>AssetEditForm</Edit>
+  <New>DocumentLibraryForm</New>
+</FormTemplates>
+</file>
+
+<file path=customXml/item2.xml><?xml version="1.0" encoding="utf-8"?>
 <MonsterProperties xmlns:xsi="http://www.w3.org/2001/XMLSchema-instance" xmlns:xsd="http://www.w3.org/2001/XMLSchema" xmlns="http://schemas.monster.com/Monster/Seeker/WordResumeTemplates">
   <AtlasTagging>
     <ResumeUploadSuccessTag>monmon_EZSubmitFinalUpload_1</ResumeUploadSuccessTag>
@@ -11120,28 +11166,19 @@
 </MonsterProperties>
 </file>
 
-<file path=customXml/item2.xml><?xml version="1.0" encoding="utf-8"?>
-<?mso-contentType ?>
-<FormTemplates xmlns="http://schemas.microsoft.com/sharepoint/v3/contenttype/forms">
-  <Display>DocumentLibraryForm</Display>
-  <Edit>AssetEditForm</Edit>
-  <New>DocumentLibraryForm</New>
-</FormTemplates>
+<file path=customXml/itemProps1.xml><?xml version="1.0" encoding="utf-8"?>
+<ds:datastoreItem xmlns:ds="http://schemas.openxmlformats.org/officeDocument/2006/customXml" ds:itemID="{C54C0A63-3719-4FA1-8F11-9DD261C30B8C}">
+  <ds:schemaRefs>
+    <ds:schemaRef ds:uri="http://schemas.microsoft.com/sharepoint/v3/contenttype/forms"/>
+  </ds:schemaRefs>
+</ds:datastoreItem>
 </file>
 
-<file path=customXml/itemProps1.xml><?xml version="1.0" encoding="utf-8"?>
+<file path=customXml/itemProps2.xml><?xml version="1.0" encoding="utf-8"?>
 <ds:datastoreItem xmlns:ds="http://schemas.openxmlformats.org/officeDocument/2006/customXml" ds:itemID="{C7599AE7-B56C-4857-8303-0396370BFCC1}">
   <ds:schemaRefs>
     <ds:schemaRef ds:uri="http://www.w3.org/2001/XMLSchema"/>
     <ds:schemaRef ds:uri="http://schemas.monster.com/Monster/Seeker/WordResumeTemplates"/>
   </ds:schemaRefs>
 </ds:datastoreItem>
-</file>
-
-<file path=customXml/itemProps2.xml><?xml version="1.0" encoding="utf-8"?>
-<ds:datastoreItem xmlns:ds="http://schemas.openxmlformats.org/officeDocument/2006/customXml" ds:itemID="{C54C0A63-3719-4FA1-8F11-9DD261C30B8C}">
-  <ds:schemaRefs>
-    <ds:schemaRef ds:uri="http://schemas.microsoft.com/sharepoint/v3/contenttype/forms"/>
-  </ds:schemaRefs>
-</ds:datastoreItem>
 </file>
--- a/static/cv/yuanchun_cv_zh.docx
+++ b/static/cv/yuanchun_cv_zh.docx
@@ -1,6 +1,6 @@
 
 <file path=word/document.xml><?xml version="1.0" encoding="utf-8"?>
-<w:document xmlns:wpc="http://schemas.microsoft.com/office/word/2010/wordprocessingCanvas" xmlns:cx="http://schemas.microsoft.com/office/drawing/2014/chartex" xmlns:cx1="http://schemas.microsoft.com/office/drawing/2015/9/8/chartex" xmlns:cx2="http://schemas.microsoft.com/office/drawing/2015/10/21/chartex" xmlns:cx3="http://schemas.microsoft.com/office/drawing/2016/5/9/chartex" xmlns:cx4="http://schemas.microsoft.com/office/drawing/2016/5/10/chartex" xmlns:cx5="http://schemas.microsoft.com/office/drawing/2016/5/11/chartex" xmlns:cx6="http://schemas.microsoft.com/office/drawing/2016/5/12/chartex" xmlns:cx7="http://schemas.microsoft.com/office/drawing/2016/5/13/chartex" xmlns:cx8="http://schemas.microsoft.com/office/drawing/2016/5/14/chartex" xmlns:mc="http://schemas.openxmlformats.org/markup-compatibility/2006" xmlns:aink="http://schemas.microsoft.com/office/drawing/2016/ink" xmlns:am3d="http://schemas.microsoft.com/office/drawing/2017/model3d" xmlns:o="urn:schemas-microsoft-com:office:office" xmlns:r="http://schemas.openxmlformats.org/officeDocument/2006/relationships" xmlns:m="http://schemas.openxmlformats.org/officeDocument/2006/math" xmlns:v="urn:schemas-microsoft-com:vml" xmlns:wp14="http://schemas.microsoft.com/office/word/2010/wordprocessingDrawing" xmlns:wp="http://schemas.openxmlformats.org/drawingml/2006/wordprocessingDrawing" xmlns:w10="urn:schemas-microsoft-com:office:word" xmlns:w="http://schemas.openxmlformats.org/wordprocessingml/2006/main" xmlns:w14="http://schemas.microsoft.com/office/word/2010/wordml" xmlns:w15="http://schemas.microsoft.com/office/word/2012/wordml" xmlns:w16cex="http://schemas.microsoft.com/office/word/2018/wordml/cex" xmlns:w16cid="http://schemas.microsoft.com/office/word/2016/wordml/cid" xmlns:w16="http://schemas.microsoft.com/office/word/2018/wordml" xmlns:w16se="http://schemas.microsoft.com/office/word/2015/wordml/symex" xmlns:wpg="http://schemas.microsoft.com/office/word/2010/wordprocessingGroup" xmlns:wpi="http://schemas.microsoft.com/office/word/2010/wordprocessingInk" xmlns:wne="http://schemas.microsoft.com/office/word/2006/wordml" xmlns:wps="http://schemas.microsoft.com/office/word/2010/wordprocessingShape" mc:Ignorable="w14 w15 w16se w16cid w16 w16cex wp14">
+<w:document xmlns:wpc="http://schemas.microsoft.com/office/word/2010/wordprocessingCanvas" xmlns:cx="http://schemas.microsoft.com/office/drawing/2014/chartex" xmlns:cx1="http://schemas.microsoft.com/office/drawing/2015/9/8/chartex" xmlns:cx2="http://schemas.microsoft.com/office/drawing/2015/10/21/chartex" xmlns:cx3="http://schemas.microsoft.com/office/drawing/2016/5/9/chartex" xmlns:cx4="http://schemas.microsoft.com/office/drawing/2016/5/10/chartex" xmlns:cx5="http://schemas.microsoft.com/office/drawing/2016/5/11/chartex" xmlns:cx6="http://schemas.microsoft.com/office/drawing/2016/5/12/chartex" xmlns:cx7="http://schemas.microsoft.com/office/drawing/2016/5/13/chartex" xmlns:cx8="http://schemas.microsoft.com/office/drawing/2016/5/14/chartex" xmlns:mc="http://schemas.openxmlformats.org/markup-compatibility/2006" xmlns:aink="http://schemas.microsoft.com/office/drawing/2016/ink" xmlns:am3d="http://schemas.microsoft.com/office/drawing/2017/model3d" xmlns:o="urn:schemas-microsoft-com:office:office" xmlns:r="http://schemas.openxmlformats.org/officeDocument/2006/relationships" xmlns:m="http://schemas.openxmlformats.org/officeDocument/2006/math" xmlns:v="urn:schemas-microsoft-com:vml" xmlns:wp14="http://schemas.microsoft.com/office/word/2010/wordprocessingDrawing" xmlns:wp="http://schemas.openxmlformats.org/drawingml/2006/wordprocessingDrawing" xmlns:w10="urn:schemas-microsoft-com:office:word" xmlns:w="http://schemas.openxmlformats.org/wordprocessingml/2006/main" xmlns:w14="http://schemas.microsoft.com/office/word/2010/wordml" xmlns:w15="http://schemas.microsoft.com/office/word/2012/wordml" xmlns:w16cex="http://schemas.microsoft.com/office/word/2018/wordml/cex" xmlns:w16cid="http://schemas.microsoft.com/office/word/2016/wordml/cid" xmlns:w16="http://schemas.microsoft.com/office/word/2018/wordml" xmlns:w16sdtdh="http://schemas.microsoft.com/office/word/2020/wordml/sdtdatahash" xmlns:w16se="http://schemas.microsoft.com/office/word/2015/wordml/symex" xmlns:wpg="http://schemas.microsoft.com/office/word/2010/wordprocessingGroup" xmlns:wpi="http://schemas.microsoft.com/office/word/2010/wordprocessingInk" xmlns:wne="http://schemas.microsoft.com/office/word/2006/wordml" xmlns:wps="http://schemas.microsoft.com/office/word/2010/wordprocessingShape" mc:Ignorable="w14 w15 w16se w16cid w16 w16cex w16sdtdh wp14">
   <w:body>
     <w:p>
       <w:pPr>
@@ -943,7 +943,6 @@
         </w:rPr>
         <w:t>最佳论文奖。我目前的研究工作关注</w:t>
       </w:r>
-      <w:proofErr w:type="spellStart"/>
       <w:r>
         <w:rPr>
           <w:rFonts w:ascii="Garamond" w:eastAsia="Microsoft YaHei Light" w:hAnsi="Garamond" w:hint="eastAsia"/>
@@ -951,9 +950,8 @@
           <w:sz w:val="22"/>
           <w:lang w:eastAsia="zh-CN"/>
         </w:rPr>
-        <w:t>AIoT</w:t>
-      </w:r>
-      <w:proofErr w:type="spellEnd"/>
+        <w:t>移动及边缘端人工智能软件</w:t>
+      </w:r>
       <w:r>
         <w:rPr>
           <w:rFonts w:ascii="Garamond" w:eastAsia="Microsoft YaHei Light" w:hAnsi="Garamond" w:hint="eastAsia"/>
@@ -961,7 +959,7 @@
           <w:sz w:val="22"/>
           <w:lang w:eastAsia="zh-CN"/>
         </w:rPr>
-        <w:t>的可靠性和隐私性，致力于为万物互联的世界贡献实用的系统和工具。</w:t>
+        <w:t>的可靠性和隐私性。</w:t>
       </w:r>
     </w:p>
     <w:p>
@@ -1495,20 +1493,20 @@
       </w:r>
       <w:r>
         <w:rPr>
-          <w:rFonts w:ascii="Garamond" w:eastAsia="Microsoft YaHei Light" w:hAnsi="Garamond"/>
-          <w:b w:val="0"/>
-          <w:sz w:val="22"/>
-          <w:lang w:eastAsia="zh-CN"/>
-        </w:rPr>
-        <w:t>，</w:t>
-      </w:r>
-      <w:r>
-        <w:rPr>
           <w:rFonts w:ascii="Garamond" w:eastAsia="Microsoft YaHei Light" w:hAnsi="Garamond" w:hint="eastAsia"/>
           <w:b w:val="0"/>
           <w:sz w:val="22"/>
           <w:lang w:eastAsia="zh-CN"/>
         </w:rPr>
+        <w:t>、高级研究员，</w:t>
+      </w:r>
+      <w:r>
+        <w:rPr>
+          <w:rFonts w:ascii="Garamond" w:eastAsia="Microsoft YaHei Light" w:hAnsi="Garamond" w:hint="eastAsia"/>
+          <w:b w:val="0"/>
+          <w:sz w:val="22"/>
+          <w:lang w:eastAsia="zh-CN"/>
+        </w:rPr>
         <w:t>微软亚洲研究院，北京，中国</w:t>
       </w:r>
       <w:r>
@@ -1537,24 +1535,6 @@
           <w:lang w:eastAsia="zh-CN"/>
         </w:rPr>
         <w:t xml:space="preserve"> </w:t>
-      </w:r>
-      <w:r>
-        <w:rPr>
-          <w:rFonts w:ascii="Garamond" w:eastAsia="Microsoft YaHei Light" w:hAnsi="Garamond"/>
-          <w:b w:val="0"/>
-          <w:sz w:val="22"/>
-          <w:lang w:eastAsia="zh-CN"/>
-        </w:rPr>
-        <w:tab/>
-      </w:r>
-      <w:r>
-        <w:rPr>
-          <w:rFonts w:ascii="Garamond" w:eastAsia="Microsoft YaHei Light" w:hAnsi="Garamond"/>
-          <w:b w:val="0"/>
-          <w:sz w:val="22"/>
-          <w:lang w:eastAsia="zh-CN"/>
-        </w:rPr>
-        <w:tab/>
       </w:r>
       <w:r>
         <w:rPr>
@@ -2194,7 +2174,7 @@
           <w:rFonts w:ascii="Garamond" w:eastAsia="Microsoft YaHei Light" w:hAnsi="Garamond" w:hint="eastAsia"/>
           <w:lang w:eastAsia="zh-CN"/>
         </w:rPr>
-        <w:t>会议及期刊论文</w:t>
+        <w:t>论文</w:t>
       </w:r>
     </w:p>
     <w:p>
@@ -2215,6 +2195,46 @@
       </w:pPr>
       <w:r>
         <w:rPr>
+          <w:rFonts w:ascii="Garamond" w:eastAsia="Microsoft YaHei Light" w:hAnsi="Garamond" w:hint="eastAsia"/>
+          <w:b w:val="0"/>
+          <w:sz w:val="22"/>
+          <w:szCs w:val="22"/>
+          <w:lang w:eastAsia="zh-CN"/>
+        </w:rPr>
+        <w:t>Jiayi</w:t>
+      </w:r>
+      <w:r>
+        <w:rPr>
+          <w:rFonts w:ascii="Garamond" w:eastAsia="Microsoft YaHei Light" w:hAnsi="Garamond"/>
+          <w:b w:val="0"/>
+          <w:sz w:val="22"/>
+          <w:szCs w:val="22"/>
+          <w:lang w:eastAsia="zh-CN"/>
+        </w:rPr>
+        <w:t xml:space="preserve"> </w:t>
+      </w:r>
+      <w:r>
+        <w:rPr>
+          <w:rFonts w:ascii="Garamond" w:eastAsia="Microsoft YaHei Light" w:hAnsi="Garamond" w:hint="eastAsia"/>
+          <w:b w:val="0"/>
+          <w:sz w:val="22"/>
+          <w:szCs w:val="22"/>
+          <w:lang w:eastAsia="zh-CN"/>
+        </w:rPr>
+        <w:t>Hua</w:t>
+      </w:r>
+      <w:r>
+        <w:rPr>
+          <w:rFonts w:ascii="Garamond" w:eastAsia="Microsoft YaHei Light" w:hAnsi="Garamond"/>
+          <w:b w:val="0"/>
+          <w:sz w:val="22"/>
+          <w:szCs w:val="22"/>
+          <w:lang w:eastAsia="zh-CN"/>
+        </w:rPr>
+        <w:t xml:space="preserve">, </w:t>
+      </w:r>
+      <w:r>
+        <w:rPr>
           <w:rFonts w:ascii="Garamond" w:eastAsia="Microsoft YaHei Light" w:hAnsi="Garamond"/>
           <w:bCs/>
           <w:sz w:val="22"/>
@@ -2231,7 +2251,37 @@
           <w:szCs w:val="22"/>
           <w:lang w:eastAsia="zh-CN"/>
         </w:rPr>
-        <w:t xml:space="preserve">, </w:t>
+        <w:t>,</w:t>
+      </w:r>
+      <w:r>
+        <w:rPr>
+          <w:rFonts w:ascii="Garamond" w:eastAsia="Microsoft YaHei Light" w:hAnsi="Garamond"/>
+          <w:b w:val="0"/>
+          <w:sz w:val="22"/>
+          <w:szCs w:val="22"/>
+          <w:lang w:eastAsia="zh-CN"/>
+        </w:rPr>
+        <w:t xml:space="preserve"> </w:t>
+      </w:r>
+      <w:r>
+        <w:rPr>
+          <w:rFonts w:ascii="Garamond" w:eastAsia="Microsoft YaHei Light" w:hAnsi="Garamond"/>
+          <w:b w:val="0"/>
+          <w:sz w:val="22"/>
+          <w:szCs w:val="22"/>
+          <w:lang w:eastAsia="zh-CN"/>
+        </w:rPr>
+        <w:t>Haoyu Wang</w:t>
+      </w:r>
+      <w:r>
+        <w:rPr>
+          <w:rFonts w:ascii="Garamond" w:eastAsia="Microsoft YaHei Light" w:hAnsi="Garamond"/>
+          <w:b w:val="0"/>
+          <w:sz w:val="22"/>
+          <w:szCs w:val="22"/>
+          <w:lang w:eastAsia="zh-CN"/>
+        </w:rPr>
+        <w:t>. “</w:t>
       </w:r>
       <w:proofErr w:type="spellStart"/>
       <w:r>
@@ -2242,7 +2292,7 @@
           <w:szCs w:val="22"/>
           <w:lang w:eastAsia="zh-CN"/>
         </w:rPr>
-        <w:t>Jiayi</w:t>
+        <w:t>MMGuard</w:t>
       </w:r>
       <w:proofErr w:type="spellEnd"/>
       <w:r>
@@ -2253,133 +2303,47 @@
           <w:szCs w:val="22"/>
           <w:lang w:eastAsia="zh-CN"/>
         </w:rPr>
-        <w:t xml:space="preserve"> Hua, </w:t>
-      </w:r>
-      <w:proofErr w:type="spellStart"/>
-      <w:r>
-        <w:rPr>
-          <w:rFonts w:ascii="Garamond" w:eastAsia="Microsoft YaHei Light" w:hAnsi="Garamond"/>
-          <w:b w:val="0"/>
-          <w:sz w:val="22"/>
-          <w:szCs w:val="22"/>
-          <w:lang w:eastAsia="zh-CN"/>
-        </w:rPr>
-        <w:t>Haoyu</w:t>
-      </w:r>
-      <w:proofErr w:type="spellEnd"/>
-      <w:r>
-        <w:rPr>
-          <w:rFonts w:ascii="Garamond" w:eastAsia="Microsoft YaHei Light" w:hAnsi="Garamond"/>
-          <w:b w:val="0"/>
-          <w:sz w:val="22"/>
-          <w:szCs w:val="22"/>
-          <w:lang w:eastAsia="zh-CN"/>
-        </w:rPr>
-        <w:t xml:space="preserve"> Wang, </w:t>
-      </w:r>
-      <w:proofErr w:type="spellStart"/>
-      <w:r>
-        <w:rPr>
-          <w:rFonts w:ascii="Garamond" w:eastAsia="Microsoft YaHei Light" w:hAnsi="Garamond"/>
-          <w:b w:val="0"/>
-          <w:sz w:val="22"/>
-          <w:szCs w:val="22"/>
-          <w:lang w:eastAsia="zh-CN"/>
-        </w:rPr>
-        <w:t>Chunyang</w:t>
-      </w:r>
-      <w:proofErr w:type="spellEnd"/>
-      <w:r>
-        <w:rPr>
-          <w:rFonts w:ascii="Garamond" w:eastAsia="Microsoft YaHei Light" w:hAnsi="Garamond"/>
-          <w:b w:val="0"/>
-          <w:sz w:val="22"/>
-          <w:szCs w:val="22"/>
-          <w:lang w:eastAsia="zh-CN"/>
-        </w:rPr>
-        <w:t xml:space="preserve"> Chen, Yunxin Liu. “</w:t>
-      </w:r>
-      <w:proofErr w:type="spellStart"/>
-      <w:r>
-        <w:rPr>
-          <w:rFonts w:ascii="Garamond" w:eastAsia="Microsoft YaHei Light" w:hAnsi="Garamond"/>
-          <w:b w:val="0"/>
-          <w:sz w:val="22"/>
-          <w:szCs w:val="22"/>
-          <w:lang w:eastAsia="zh-CN"/>
-        </w:rPr>
-        <w:t>DeepBackdoor</w:t>
-      </w:r>
-      <w:proofErr w:type="spellEnd"/>
-      <w:r>
-        <w:rPr>
-          <w:rFonts w:ascii="Garamond" w:eastAsia="Microsoft YaHei Light" w:hAnsi="Garamond"/>
-          <w:b w:val="0"/>
-          <w:sz w:val="22"/>
-          <w:szCs w:val="22"/>
-          <w:lang w:eastAsia="zh-CN"/>
-        </w:rPr>
-        <w:t xml:space="preserve">: Black-box Backdoor Attack on Deep Learning Models through Neural Payload Injection”. </w:t>
-      </w:r>
-      <w:r>
-        <w:rPr>
-          <w:rFonts w:ascii="Garamond" w:eastAsia="Microsoft YaHei Light" w:hAnsi="Garamond"/>
-          <w:b w:val="0"/>
-          <w:sz w:val="22"/>
-          <w:szCs w:val="22"/>
-          <w:lang w:eastAsia="zh-CN"/>
-        </w:rPr>
-        <w:t>In Proceedings of the 2017 IEEE/ACM 39th International Conference on Software Engineering</w:t>
-      </w:r>
-      <w:r>
-        <w:rPr>
-          <w:rFonts w:ascii="Garamond" w:eastAsia="Microsoft YaHei Light" w:hAnsi="Garamond"/>
-          <w:b w:val="0"/>
-          <w:sz w:val="22"/>
-          <w:szCs w:val="22"/>
-          <w:lang w:eastAsia="zh-CN"/>
-        </w:rPr>
-        <w:t>.</w:t>
-      </w:r>
-      <w:r>
-        <w:rPr>
-          <w:rFonts w:ascii="Garamond" w:eastAsia="Microsoft YaHei Light" w:hAnsi="Garamond"/>
-          <w:b w:val="0"/>
-          <w:sz w:val="22"/>
-          <w:szCs w:val="22"/>
-          <w:lang w:eastAsia="zh-CN"/>
-        </w:rPr>
-        <w:t xml:space="preserve"> </w:t>
-      </w:r>
-      <w:r>
-        <w:rPr>
-          <w:rFonts w:ascii="Garamond" w:eastAsia="Microsoft YaHei Light" w:hAnsi="Garamond"/>
-          <w:b w:val="0"/>
-          <w:sz w:val="22"/>
-          <w:szCs w:val="22"/>
-          <w:lang w:eastAsia="zh-CN"/>
-        </w:rPr>
-        <w:t>(</w:t>
-      </w:r>
-      <w:r>
-        <w:rPr>
-          <w:rFonts w:ascii="Garamond" w:eastAsia="Microsoft YaHei Light" w:hAnsi="Garamond"/>
-          <w:b w:val="0"/>
-          <w:sz w:val="22"/>
-          <w:szCs w:val="22"/>
-          <w:lang w:eastAsia="zh-CN"/>
-        </w:rPr>
-        <w:t>ICSE 2021</w:t>
-      </w:r>
-      <w:r>
-        <w:rPr>
-          <w:rFonts w:ascii="Garamond" w:eastAsia="Microsoft YaHei Light" w:hAnsi="Garamond"/>
-          <w:b w:val="0"/>
-          <w:sz w:val="22"/>
-          <w:szCs w:val="22"/>
-          <w:lang w:eastAsia="zh-CN"/>
-        </w:rPr>
-        <w:t>)</w:t>
+        <w:t>: Automatically Protecting On-Device Deep Learning Models in Android Apps</w:t>
+      </w:r>
+      <w:r>
+        <w:rPr>
+          <w:rFonts w:ascii="Garamond" w:eastAsia="Microsoft YaHei Light" w:hAnsi="Garamond"/>
+          <w:b w:val="0"/>
+          <w:sz w:val="22"/>
+          <w:szCs w:val="22"/>
+          <w:lang w:eastAsia="zh-CN"/>
+        </w:rPr>
+        <w:t xml:space="preserve">”.  </w:t>
+      </w:r>
+      <w:r>
+        <w:rPr>
+          <w:rFonts w:ascii="Garamond" w:eastAsia="Microsoft YaHei Light" w:hAnsi="Garamond"/>
+          <w:b w:val="0"/>
+          <w:sz w:val="22"/>
+          <w:szCs w:val="22"/>
+          <w:lang w:eastAsia="zh-CN"/>
+        </w:rPr>
+        <w:t xml:space="preserve">The 4th Deep Learning and Security Workshop </w:t>
+      </w:r>
+      <w:r>
+        <w:rPr>
+          <w:rFonts w:ascii="Garamond" w:eastAsia="Microsoft YaHei Light" w:hAnsi="Garamond"/>
+          <w:bCs/>
+          <w:sz w:val="22"/>
+          <w:szCs w:val="22"/>
+          <w:lang w:eastAsia="zh-CN"/>
+        </w:rPr>
+        <w:t>(DLS 2021)</w:t>
+      </w:r>
+      <w:r>
+        <w:rPr>
+          <w:rFonts w:ascii="Garamond" w:eastAsia="Microsoft YaHei Light" w:hAnsi="Garamond"/>
+          <w:b w:val="0"/>
+          <w:sz w:val="22"/>
+          <w:szCs w:val="22"/>
+          <w:lang w:eastAsia="zh-CN"/>
+        </w:rPr>
+        <w:t>, Co-located with S&amp;P 2021</w:t>
       </w:r>
       <w:r>
         <w:rPr>
@@ -2402,41 +2366,31 @@
         <w:spacing w:before="120" w:after="120"/>
         <w:rPr>
           <w:rFonts w:ascii="Garamond" w:eastAsia="Microsoft YaHei Light" w:hAnsi="Garamond"/>
-          <w:b w:val="0"/>
-          <w:sz w:val="22"/>
-          <w:szCs w:val="22"/>
-          <w:lang w:eastAsia="zh-CN"/>
-        </w:rPr>
-      </w:pPr>
-      <w:r>
-        <w:rPr>
-          <w:rFonts w:ascii="Garamond" w:eastAsia="Microsoft YaHei Light" w:hAnsi="Garamond"/>
-          <w:b w:val="0"/>
-          <w:sz w:val="22"/>
-          <w:szCs w:val="22"/>
-          <w:lang w:eastAsia="zh-CN"/>
-        </w:rPr>
-        <w:t>Bingyan Liu(intern), </w:t>
-      </w:r>
-      <w:r>
-        <w:rPr>
-          <w:rFonts w:ascii="Garamond" w:eastAsia="Microsoft YaHei Light" w:hAnsi="Garamond"/>
           <w:bCs/>
           <w:sz w:val="22"/>
           <w:szCs w:val="22"/>
           <w:lang w:eastAsia="zh-CN"/>
         </w:rPr>
-        <w:t>Yuanchun Li*</w:t>
-      </w:r>
-      <w:r>
-        <w:rPr>
-          <w:rFonts w:ascii="Garamond" w:eastAsia="Microsoft YaHei Light" w:hAnsi="Garamond"/>
-          <w:b w:val="0"/>
-          <w:sz w:val="22"/>
-          <w:szCs w:val="22"/>
-          <w:lang w:eastAsia="zh-CN"/>
-        </w:rPr>
-        <w:t xml:space="preserve">, Yao Guo, </w:t>
+      </w:pPr>
+      <w:r>
+        <w:rPr>
+          <w:rFonts w:ascii="Garamond" w:eastAsia="Microsoft YaHei Light" w:hAnsi="Garamond"/>
+          <w:bCs/>
+          <w:sz w:val="22"/>
+          <w:szCs w:val="22"/>
+          <w:lang w:eastAsia="zh-CN"/>
+        </w:rPr>
+        <w:t>Yuanchun Li</w:t>
+      </w:r>
+      <w:r>
+        <w:rPr>
+          <w:rFonts w:ascii="Garamond" w:eastAsia="Microsoft YaHei Light" w:hAnsi="Garamond"/>
+          <w:b w:val="0"/>
+          <w:sz w:val="22"/>
+          <w:szCs w:val="22"/>
+          <w:lang w:eastAsia="zh-CN"/>
+        </w:rPr>
+        <w:t xml:space="preserve">, Jiayi Hua, Haoyu Wang, </w:t>
       </w:r>
       <w:proofErr w:type="spellStart"/>
       <w:r>
@@ -2447,7 +2401,7 @@
           <w:szCs w:val="22"/>
           <w:lang w:eastAsia="zh-CN"/>
         </w:rPr>
-        <w:t>Xiangqun</w:t>
+        <w:t>Chunyang</w:t>
       </w:r>
       <w:proofErr w:type="spellEnd"/>
       <w:r>
@@ -2458,17 +2412,49 @@
           <w:szCs w:val="22"/>
           <w:lang w:eastAsia="zh-CN"/>
         </w:rPr>
-        <w:t xml:space="preserve"> Chen, Yunxin Liu. “PMC: A Privacy-preserving Deep Learning Model Customization Framework for Edge Computing”. </w:t>
-      </w:r>
-      <w:r>
-        <w:rPr>
-          <w:rFonts w:ascii="Garamond" w:eastAsia="Microsoft YaHei Light" w:hAnsi="Garamond"/>
-          <w:b w:val="0"/>
-          <w:sz w:val="22"/>
-          <w:szCs w:val="22"/>
-          <w:lang w:eastAsia="zh-CN"/>
-        </w:rPr>
-        <w:t>Proc. ACM Interact. Mob. Wearable Ubiquitous Technol. 4, 4, Article 139 (December 2020), 25 pages.</w:t>
+        <w:t xml:space="preserve"> Chen, Yunxin Liu. “</w:t>
+      </w:r>
+      <w:proofErr w:type="spellStart"/>
+      <w:r>
+        <w:rPr>
+          <w:rFonts w:ascii="Garamond" w:eastAsia="Microsoft YaHei Light" w:hAnsi="Garamond"/>
+          <w:b w:val="0"/>
+          <w:sz w:val="22"/>
+          <w:szCs w:val="22"/>
+          <w:lang w:eastAsia="zh-CN"/>
+        </w:rPr>
+        <w:t>DeepBackdoor</w:t>
+      </w:r>
+      <w:proofErr w:type="spellEnd"/>
+      <w:r>
+        <w:rPr>
+          <w:rFonts w:ascii="Garamond" w:eastAsia="Microsoft YaHei Light" w:hAnsi="Garamond"/>
+          <w:b w:val="0"/>
+          <w:sz w:val="22"/>
+          <w:szCs w:val="22"/>
+          <w:lang w:eastAsia="zh-CN"/>
+        </w:rPr>
+        <w:t xml:space="preserve">: Black-box Backdoor Attack on Deep Learning Models through Neural Payload Injection”. </w:t>
+      </w:r>
+      <w:r>
+        <w:rPr>
+          <w:rFonts w:ascii="Garamond" w:eastAsia="Microsoft YaHei Light" w:hAnsi="Garamond"/>
+          <w:b w:val="0"/>
+          <w:sz w:val="22"/>
+          <w:szCs w:val="22"/>
+          <w:lang w:eastAsia="zh-CN"/>
+        </w:rPr>
+        <w:t>In Proceedings of the 2017 IEEE/ACM 39th International Conference on Software Engineering</w:t>
+      </w:r>
+      <w:r>
+        <w:rPr>
+          <w:rFonts w:ascii="Garamond" w:eastAsia="Microsoft YaHei Light" w:hAnsi="Garamond"/>
+          <w:b w:val="0"/>
+          <w:sz w:val="22"/>
+          <w:szCs w:val="22"/>
+          <w:lang w:eastAsia="zh-CN"/>
+        </w:rPr>
+        <w:t>.</w:t>
       </w:r>
       <w:r>
         <w:rPr>
@@ -2482,55 +2468,33 @@
       </w:r>
       <w:r>
         <w:rPr>
-          <w:rFonts w:ascii="Garamond" w:eastAsia="Microsoft YaHei Light" w:hAnsi="Garamond" w:hint="eastAsia"/>
-          <w:b w:val="0"/>
-          <w:sz w:val="22"/>
-          <w:szCs w:val="22"/>
-          <w:lang w:eastAsia="zh-CN"/>
-        </w:rPr>
-        <w:t>(</w:t>
-      </w:r>
-      <w:proofErr w:type="spellStart"/>
-      <w:r>
-        <w:rPr>
-          <w:rFonts w:ascii="Garamond" w:eastAsia="Microsoft YaHei Light" w:hAnsi="Garamond"/>
-          <w:b w:val="0"/>
-          <w:sz w:val="22"/>
-          <w:szCs w:val="22"/>
-          <w:lang w:eastAsia="zh-CN"/>
-        </w:rPr>
-        <w:t>UbiComp</w:t>
-      </w:r>
-      <w:proofErr w:type="spellEnd"/>
-      <w:r>
-        <w:rPr>
-          <w:rFonts w:ascii="Garamond" w:eastAsia="Microsoft YaHei Light" w:hAnsi="Garamond"/>
-          <w:b w:val="0"/>
-          <w:sz w:val="22"/>
-          <w:szCs w:val="22"/>
-          <w:lang w:eastAsia="zh-CN"/>
-        </w:rPr>
-        <w:t xml:space="preserve"> 202</w:t>
-      </w:r>
-      <w:r>
-        <w:rPr>
-          <w:rFonts w:ascii="Garamond" w:eastAsia="Microsoft YaHei Light" w:hAnsi="Garamond"/>
-          <w:b w:val="0"/>
-          <w:sz w:val="22"/>
-          <w:szCs w:val="22"/>
-          <w:lang w:eastAsia="zh-CN"/>
-        </w:rPr>
-        <w:t>1)</w:t>
-      </w:r>
-      <w:r>
-        <w:rPr>
-          <w:rFonts w:ascii="Garamond" w:eastAsia="Microsoft YaHei Light" w:hAnsi="Garamond"/>
-          <w:b w:val="0"/>
-          <w:sz w:val="22"/>
-          <w:szCs w:val="22"/>
-          <w:lang w:eastAsia="zh-CN"/>
-        </w:rPr>
-        <w:t>.</w:t>
+          <w:rFonts w:ascii="Garamond" w:eastAsia="Microsoft YaHei Light" w:hAnsi="Garamond"/>
+          <w:bCs/>
+          <w:sz w:val="22"/>
+          <w:szCs w:val="22"/>
+          <w:lang w:eastAsia="zh-CN"/>
+        </w:rPr>
+        <w:t>(ICSE 2021</w:t>
+      </w:r>
+      <w:r>
+        <w:rPr>
+          <w:rFonts w:ascii="Garamond" w:eastAsia="Microsoft YaHei Light" w:hAnsi="Garamond"/>
+          <w:bCs/>
+          <w:sz w:val="22"/>
+          <w:szCs w:val="22"/>
+          <w:lang w:eastAsia="zh-CN"/>
+        </w:rPr>
+        <w:t>, CCF-A</w:t>
+      </w:r>
+      <w:r>
+        <w:rPr>
+          <w:rFonts w:ascii="Garamond" w:eastAsia="Microsoft YaHei Light" w:hAnsi="Garamond"/>
+          <w:bCs/>
+          <w:sz w:val="22"/>
+          <w:szCs w:val="22"/>
+          <w:lang w:eastAsia="zh-CN"/>
+        </w:rPr>
+        <w:t>).</w:t>
       </w:r>
     </w:p>
     <w:p>
@@ -2543,30 +2507,30 @@
         <w:spacing w:before="120" w:after="120"/>
         <w:rPr>
           <w:rFonts w:ascii="Garamond" w:eastAsia="Microsoft YaHei Light" w:hAnsi="Garamond"/>
-          <w:b w:val="0"/>
-          <w:sz w:val="22"/>
-          <w:szCs w:val="22"/>
-          <w:lang w:eastAsia="zh-CN"/>
-        </w:rPr>
-      </w:pPr>
-      <w:r>
-        <w:rPr>
-          <w:rFonts w:ascii="Garamond" w:eastAsia="Microsoft YaHei Light" w:hAnsi="Garamond"/>
-          <w:b w:val="0"/>
-          <w:sz w:val="22"/>
-          <w:szCs w:val="22"/>
-          <w:lang w:eastAsia="zh-CN"/>
-        </w:rPr>
-        <w:t>Ziqi Zhang(intern), </w:t>
-      </w:r>
-      <w:r>
-        <w:rPr>
-          <w:rFonts w:ascii="Garamond" w:eastAsia="Microsoft YaHei Light" w:hAnsi="Garamond"/>
           <w:bCs/>
           <w:sz w:val="22"/>
           <w:szCs w:val="22"/>
           <w:lang w:eastAsia="zh-CN"/>
         </w:rPr>
+      </w:pPr>
+      <w:r>
+        <w:rPr>
+          <w:rFonts w:ascii="Garamond" w:eastAsia="Microsoft YaHei Light" w:hAnsi="Garamond"/>
+          <w:b w:val="0"/>
+          <w:sz w:val="22"/>
+          <w:szCs w:val="22"/>
+          <w:lang w:eastAsia="zh-CN"/>
+        </w:rPr>
+        <w:t>Bingyan Liu(intern), </w:t>
+      </w:r>
+      <w:r>
+        <w:rPr>
+          <w:rFonts w:ascii="Garamond" w:eastAsia="Microsoft YaHei Light" w:hAnsi="Garamond"/>
+          <w:bCs/>
+          <w:sz w:val="22"/>
+          <w:szCs w:val="22"/>
+          <w:lang w:eastAsia="zh-CN"/>
+        </w:rPr>
         <w:t>Yuanchun Li*</w:t>
       </w:r>
       <w:r>
@@ -2599,27 +2563,17 @@
           <w:szCs w:val="22"/>
           <w:lang w:eastAsia="zh-CN"/>
         </w:rPr>
-        <w:t xml:space="preserve"> Chen, Yunxin Liu. “Dynamic Slicing for Deep Neural Networks.” </w:t>
-      </w:r>
-      <w:r>
-        <w:rPr>
-          <w:rFonts w:ascii="Garamond" w:eastAsia="Microsoft YaHei Light" w:hAnsi="Garamond"/>
-          <w:b w:val="0"/>
-          <w:sz w:val="22"/>
-          <w:szCs w:val="22"/>
-          <w:lang w:eastAsia="zh-CN"/>
-        </w:rPr>
-        <w:t xml:space="preserve">In </w:t>
-      </w:r>
-      <w:r>
-        <w:rPr>
-          <w:rFonts w:ascii="Garamond" w:eastAsia="Microsoft YaHei Light" w:hAnsi="Garamond"/>
-          <w:b w:val="0"/>
-          <w:sz w:val="22"/>
-          <w:szCs w:val="22"/>
-          <w:lang w:eastAsia="zh-CN"/>
-        </w:rPr>
-        <w:t>Proceedings of the 28th ACM Joint Meeting on European Software Engineering Conference and Symposium on the Foundations of Software Engineering. Association for Computing Machinery, New York, NY, USA, 838–850.</w:t>
+        <w:t xml:space="preserve"> Chen, Yunxin Liu. “PMC: A Privacy-preserving Deep Learning Model Customization Framework for Edge Computing”. </w:t>
+      </w:r>
+      <w:r>
+        <w:rPr>
+          <w:rFonts w:ascii="Garamond" w:eastAsia="Microsoft YaHei Light" w:hAnsi="Garamond"/>
+          <w:b w:val="0"/>
+          <w:sz w:val="22"/>
+          <w:szCs w:val="22"/>
+          <w:lang w:eastAsia="zh-CN"/>
+        </w:rPr>
+        <w:t>Proc. ACM Interact. Mob. Wearable Ubiquitous Technol. 4, 4, Article 139 (December 2020), 25 pages.</w:t>
       </w:r>
       <w:r>
         <w:rPr>
@@ -2634,32 +2588,54 @@
       <w:r>
         <w:rPr>
           <w:rFonts w:ascii="Garamond" w:eastAsia="Microsoft YaHei Light" w:hAnsi="Garamond" w:hint="eastAsia"/>
-          <w:b w:val="0"/>
+          <w:bCs/>
           <w:sz w:val="22"/>
           <w:szCs w:val="22"/>
           <w:lang w:eastAsia="zh-CN"/>
         </w:rPr>
         <w:t>(</w:t>
       </w:r>
-      <w:r>
-        <w:rPr>
-          <w:rFonts w:ascii="Garamond" w:eastAsia="Microsoft YaHei Light" w:hAnsi="Garamond"/>
-          <w:b w:val="0"/>
-          <w:sz w:val="22"/>
-          <w:szCs w:val="22"/>
-          <w:lang w:eastAsia="zh-CN"/>
-        </w:rPr>
-        <w:t>ESEC/FSE 2020</w:t>
-      </w:r>
-      <w:r>
-        <w:rPr>
-          <w:rFonts w:ascii="Garamond" w:eastAsia="Microsoft YaHei Light" w:hAnsi="Garamond"/>
-          <w:b w:val="0"/>
-          <w:sz w:val="22"/>
-          <w:szCs w:val="22"/>
-          <w:lang w:eastAsia="zh-CN"/>
-        </w:rPr>
-        <w:t>)</w:t>
+      <w:proofErr w:type="spellStart"/>
+      <w:r>
+        <w:rPr>
+          <w:rFonts w:ascii="Garamond" w:eastAsia="Microsoft YaHei Light" w:hAnsi="Garamond"/>
+          <w:bCs/>
+          <w:sz w:val="22"/>
+          <w:szCs w:val="22"/>
+          <w:lang w:eastAsia="zh-CN"/>
+        </w:rPr>
+        <w:t>UbiComp</w:t>
+      </w:r>
+      <w:proofErr w:type="spellEnd"/>
+      <w:r>
+        <w:rPr>
+          <w:rFonts w:ascii="Garamond" w:eastAsia="Microsoft YaHei Light" w:hAnsi="Garamond"/>
+          <w:bCs/>
+          <w:sz w:val="22"/>
+          <w:szCs w:val="22"/>
+          <w:lang w:eastAsia="zh-CN"/>
+        </w:rPr>
+        <w:t xml:space="preserve"> 2021</w:t>
+      </w:r>
+      <w:r>
+        <w:rPr>
+          <w:rFonts w:ascii="Garamond" w:eastAsia="Microsoft YaHei Light" w:hAnsi="Garamond"/>
+          <w:bCs/>
+          <w:sz w:val="22"/>
+          <w:szCs w:val="22"/>
+          <w:lang w:eastAsia="zh-CN"/>
+        </w:rPr>
+        <w:t>, CCF-A</w:t>
+      </w:r>
+      <w:r>
+        <w:rPr>
+          <w:rFonts w:ascii="Garamond" w:eastAsia="Microsoft YaHei Light" w:hAnsi="Garamond"/>
+          <w:bCs/>
+          <w:sz w:val="22"/>
+          <w:szCs w:val="22"/>
+          <w:lang w:eastAsia="zh-CN"/>
+        </w:rPr>
+        <w:t>).</w:t>
       </w:r>
     </w:p>
     <w:p>
@@ -2672,31 +2648,41 @@
         <w:spacing w:before="120" w:after="120"/>
         <w:rPr>
           <w:rFonts w:ascii="Garamond" w:eastAsia="Microsoft YaHei Light" w:hAnsi="Garamond"/>
-          <w:b w:val="0"/>
-          <w:sz w:val="22"/>
-          <w:szCs w:val="22"/>
-          <w:lang w:eastAsia="zh-CN"/>
-        </w:rPr>
-      </w:pPr>
-      <w:r>
-        <w:rPr>
-          <w:rFonts w:ascii="Garamond" w:eastAsia="Microsoft YaHei Light" w:hAnsi="Garamond"/>
           <w:bCs/>
           <w:sz w:val="22"/>
           <w:szCs w:val="22"/>
           <w:lang w:eastAsia="zh-CN"/>
         </w:rPr>
-        <w:t>Yuanchun Li</w:t>
-      </w:r>
-      <w:r>
-        <w:rPr>
-          <w:rFonts w:ascii="Garamond" w:eastAsia="Microsoft YaHei Light" w:hAnsi="Garamond"/>
-          <w:b w:val="0"/>
-          <w:sz w:val="22"/>
-          <w:szCs w:val="22"/>
-          <w:lang w:eastAsia="zh-CN"/>
-        </w:rPr>
-        <w:t xml:space="preserve">, </w:t>
+      </w:pPr>
+      <w:r>
+        <w:rPr>
+          <w:rFonts w:ascii="Garamond" w:eastAsia="Microsoft YaHei Light" w:hAnsi="Garamond"/>
+          <w:b w:val="0"/>
+          <w:sz w:val="22"/>
+          <w:szCs w:val="22"/>
+          <w:lang w:eastAsia="zh-CN"/>
+        </w:rPr>
+        <w:t>Ziqi Zhang(intern), </w:t>
+      </w:r>
+      <w:r>
+        <w:rPr>
+          <w:rFonts w:ascii="Garamond" w:eastAsia="Microsoft YaHei Light" w:hAnsi="Garamond"/>
+          <w:bCs/>
+          <w:sz w:val="22"/>
+          <w:szCs w:val="22"/>
+          <w:lang w:eastAsia="zh-CN"/>
+        </w:rPr>
+        <w:t>Yuanchun Li*</w:t>
+      </w:r>
+      <w:r>
+        <w:rPr>
+          <w:rFonts w:ascii="Garamond" w:eastAsia="Microsoft YaHei Light" w:hAnsi="Garamond"/>
+          <w:b w:val="0"/>
+          <w:sz w:val="22"/>
+          <w:szCs w:val="22"/>
+          <w:lang w:eastAsia="zh-CN"/>
+        </w:rPr>
+        <w:t xml:space="preserve">, Yao Guo, </w:t>
       </w:r>
       <w:proofErr w:type="spellStart"/>
       <w:r>
@@ -2707,7 +2693,7 @@
           <w:szCs w:val="22"/>
           <w:lang w:eastAsia="zh-CN"/>
         </w:rPr>
-        <w:t>Ziyue</w:t>
+        <w:t>Xiangqun</w:t>
       </w:r>
       <w:proofErr w:type="spellEnd"/>
       <w:r>
@@ -2718,39 +2704,27 @@
           <w:szCs w:val="22"/>
           <w:lang w:eastAsia="zh-CN"/>
         </w:rPr>
-        <w:t xml:space="preserve"> Yang*, Yao Guo, </w:t>
-      </w:r>
-      <w:proofErr w:type="spellStart"/>
-      <w:r>
-        <w:rPr>
-          <w:rFonts w:ascii="Garamond" w:eastAsia="Microsoft YaHei Light" w:hAnsi="Garamond"/>
-          <w:b w:val="0"/>
-          <w:sz w:val="22"/>
-          <w:szCs w:val="22"/>
-          <w:lang w:eastAsia="zh-CN"/>
-        </w:rPr>
-        <w:t>Xiangqun</w:t>
-      </w:r>
-      <w:proofErr w:type="spellEnd"/>
-      <w:r>
-        <w:rPr>
-          <w:rFonts w:ascii="Garamond" w:eastAsia="Microsoft YaHei Light" w:hAnsi="Garamond"/>
-          <w:b w:val="0"/>
-          <w:sz w:val="22"/>
-          <w:szCs w:val="22"/>
-          <w:lang w:eastAsia="zh-CN"/>
-        </w:rPr>
-        <w:t xml:space="preserve"> Chen. “Humanoid: a deep learning-based approach to automated black-box Android app testing.” </w:t>
-      </w:r>
-      <w:r>
-        <w:rPr>
-          <w:rFonts w:ascii="Garamond" w:eastAsia="Microsoft YaHei Light" w:hAnsi="Garamond"/>
-          <w:b w:val="0"/>
-          <w:sz w:val="22"/>
-          <w:szCs w:val="22"/>
-          <w:lang w:eastAsia="zh-CN"/>
-        </w:rPr>
-        <w:t>In Proceedings of the 34th IEEE/ACM International Conference on Automated Software Engineering. IEEE Press, 1070–1073.</w:t>
+        <w:t xml:space="preserve"> Chen, Yunxin Liu. “Dynamic Slicing for Deep Neural Networks.” </w:t>
+      </w:r>
+      <w:r>
+        <w:rPr>
+          <w:rFonts w:ascii="Garamond" w:eastAsia="Microsoft YaHei Light" w:hAnsi="Garamond"/>
+          <w:b w:val="0"/>
+          <w:sz w:val="22"/>
+          <w:szCs w:val="22"/>
+          <w:lang w:eastAsia="zh-CN"/>
+        </w:rPr>
+        <w:t xml:space="preserve">In </w:t>
+      </w:r>
+      <w:r>
+        <w:rPr>
+          <w:rFonts w:ascii="Garamond" w:eastAsia="Microsoft YaHei Light" w:hAnsi="Garamond"/>
+          <w:b w:val="0"/>
+          <w:sz w:val="22"/>
+          <w:szCs w:val="22"/>
+          <w:lang w:eastAsia="zh-CN"/>
+        </w:rPr>
+        <w:t>Proceedings of the 28th ACM Joint Meeting on European Software Engineering Conference and Symposium on the Foundations of Software Engineering. Association for Computing Machinery, New York, NY, USA, 838–850.</w:t>
       </w:r>
       <w:r>
         <w:rPr>
@@ -2764,8 +2738,8 @@
       </w:r>
       <w:r>
         <w:rPr>
-          <w:rFonts w:ascii="Garamond" w:eastAsia="Microsoft YaHei Light" w:hAnsi="Garamond"/>
-          <w:b w:val="0"/>
+          <w:rFonts w:ascii="Garamond" w:eastAsia="Microsoft YaHei Light" w:hAnsi="Garamond" w:hint="eastAsia"/>
+          <w:bCs/>
           <w:sz w:val="22"/>
           <w:szCs w:val="22"/>
           <w:lang w:eastAsia="zh-CN"/>
@@ -2775,12 +2749,42 @@
       <w:r>
         <w:rPr>
           <w:rFonts w:ascii="Garamond" w:eastAsia="Microsoft YaHei Light" w:hAnsi="Garamond"/>
-          <w:b w:val="0"/>
-          <w:sz w:val="22"/>
-          <w:szCs w:val="22"/>
-          <w:lang w:eastAsia="zh-CN"/>
-        </w:rPr>
-        <w:t>ASE 2019 Tool).</w:t>
+          <w:bCs/>
+          <w:sz w:val="22"/>
+          <w:szCs w:val="22"/>
+          <w:lang w:eastAsia="zh-CN"/>
+        </w:rPr>
+        <w:t>ESEC/FSE 2020</w:t>
+      </w:r>
+      <w:r>
+        <w:rPr>
+          <w:rFonts w:ascii="Garamond" w:eastAsia="Microsoft YaHei Light" w:hAnsi="Garamond"/>
+          <w:bCs/>
+          <w:sz w:val="22"/>
+          <w:szCs w:val="22"/>
+          <w:lang w:eastAsia="zh-CN"/>
+        </w:rPr>
+        <w:t>, CCF-A</w:t>
+      </w:r>
+      <w:r>
+        <w:rPr>
+          <w:rFonts w:ascii="Garamond" w:eastAsia="Microsoft YaHei Light" w:hAnsi="Garamond"/>
+          <w:bCs/>
+          <w:sz w:val="22"/>
+          <w:szCs w:val="22"/>
+          <w:lang w:eastAsia="zh-CN"/>
+        </w:rPr>
+        <w:t>)</w:t>
+      </w:r>
+      <w:r>
+        <w:rPr>
+          <w:rFonts w:ascii="Garamond" w:eastAsia="Microsoft YaHei Light" w:hAnsi="Garamond"/>
+          <w:bCs/>
+          <w:sz w:val="22"/>
+          <w:szCs w:val="22"/>
+          <w:lang w:eastAsia="zh-CN"/>
+        </w:rPr>
+        <w:t>.</w:t>
       </w:r>
     </w:p>
     <w:p>
@@ -2793,16 +2797,19 @@
         <w:spacing w:before="120" w:after="120"/>
         <w:rPr>
           <w:rFonts w:ascii="Garamond" w:eastAsia="Microsoft YaHei Light" w:hAnsi="Garamond"/>
-          <w:b w:val="0"/>
-          <w:sz w:val="22"/>
-          <w:szCs w:val="22"/>
-        </w:rPr>
-      </w:pPr>
-      <w:r>
-        <w:rPr>
-          <w:rFonts w:ascii="Garamond" w:eastAsia="Microsoft YaHei Light" w:hAnsi="Garamond"/>
-          <w:sz w:val="22"/>
-          <w:szCs w:val="22"/>
+          <w:bCs/>
+          <w:sz w:val="22"/>
+          <w:szCs w:val="22"/>
+          <w:lang w:eastAsia="zh-CN"/>
+        </w:rPr>
+      </w:pPr>
+      <w:r>
+        <w:rPr>
+          <w:rFonts w:ascii="Garamond" w:eastAsia="Microsoft YaHei Light" w:hAnsi="Garamond"/>
+          <w:bCs/>
+          <w:sz w:val="22"/>
+          <w:szCs w:val="22"/>
+          <w:lang w:eastAsia="zh-CN"/>
         </w:rPr>
         <w:t>Yuanchun Li</w:t>
       </w:r>
@@ -2812,8 +2819,9 @@
           <w:b w:val="0"/>
           <w:sz w:val="22"/>
           <w:szCs w:val="22"/>
-        </w:rPr>
-        <w:t xml:space="preserve">, </w:t>
+          <w:lang w:eastAsia="zh-CN"/>
+        </w:rPr>
+        <w:t xml:space="preserve">, Ziyue Yang*, Yao Guo, </w:t>
       </w:r>
       <w:proofErr w:type="spellStart"/>
       <w:r>
@@ -2822,8 +2830,9 @@
           <w:b w:val="0"/>
           <w:sz w:val="22"/>
           <w:szCs w:val="22"/>
-        </w:rPr>
-        <w:t>Ziyue</w:t>
+          <w:lang w:eastAsia="zh-CN"/>
+        </w:rPr>
+        <w:t>Xiangqun</w:t>
       </w:r>
       <w:proofErr w:type="spellEnd"/>
       <w:r>
@@ -2832,98 +2841,49 @@
           <w:b w:val="0"/>
           <w:sz w:val="22"/>
           <w:szCs w:val="22"/>
-        </w:rPr>
-        <w:t xml:space="preserve"> Yang, Yao Guo, </w:t>
-      </w:r>
-      <w:proofErr w:type="spellStart"/>
-      <w:r>
-        <w:rPr>
-          <w:rFonts w:ascii="Garamond" w:eastAsia="Microsoft YaHei Light" w:hAnsi="Garamond"/>
-          <w:b w:val="0"/>
-          <w:sz w:val="22"/>
-          <w:szCs w:val="22"/>
-        </w:rPr>
-        <w:t>Xiangqun</w:t>
-      </w:r>
-      <w:proofErr w:type="spellEnd"/>
-      <w:r>
-        <w:rPr>
-          <w:rFonts w:ascii="Garamond" w:eastAsia="Microsoft YaHei Light" w:hAnsi="Garamond"/>
-          <w:b w:val="0"/>
-          <w:sz w:val="22"/>
-          <w:szCs w:val="22"/>
-        </w:rPr>
-        <w:t xml:space="preserve"> Chen, Yuvraj Agarwal, and Jason Hong. “Automated Extraction of Personal Knowledge from Smartphone Push Notifications.” </w:t>
-      </w:r>
-      <w:r>
-        <w:rPr>
-          <w:rFonts w:ascii="Garamond" w:eastAsia="Microsoft YaHei Light" w:hAnsi="Garamond"/>
-          <w:b w:val="0"/>
-          <w:sz w:val="22"/>
-          <w:szCs w:val="22"/>
-        </w:rPr>
-        <w:t xml:space="preserve">The IEEE International Conference on Big </w:t>
-      </w:r>
-      <w:proofErr w:type="gramStart"/>
-      <w:r>
-        <w:rPr>
-          <w:rFonts w:ascii="Garamond" w:eastAsia="Microsoft YaHei Light" w:hAnsi="Garamond"/>
-          <w:b w:val="0"/>
-          <w:sz w:val="22"/>
-          <w:szCs w:val="22"/>
-        </w:rPr>
-        <w:t>Data</w:t>
-      </w:r>
-      <w:r>
+          <w:lang w:eastAsia="zh-CN"/>
+        </w:rPr>
+        <w:t xml:space="preserve"> Chen. “Humanoid: a deep learning-based approach to automated black-box Android app testing.” </w:t>
+      </w:r>
+      <w:r>
+        <w:rPr>
+          <w:rFonts w:ascii="Garamond" w:eastAsia="Microsoft YaHei Light" w:hAnsi="Garamond"/>
+          <w:b w:val="0"/>
+          <w:sz w:val="22"/>
+          <w:szCs w:val="22"/>
+          <w:lang w:eastAsia="zh-CN"/>
+        </w:rPr>
+        <w:t>In Proceedings of the 34th IEEE/ACM International Conference on Automated Software Engineering. IEEE Press, 1070–1073.</w:t>
+      </w:r>
+      <w:r>
+        <w:rPr>
+          <w:rFonts w:ascii="Garamond" w:eastAsia="Microsoft YaHei Light" w:hAnsi="Garamond"/>
+          <w:b w:val="0"/>
+          <w:sz w:val="22"/>
+          <w:szCs w:val="22"/>
+          <w:lang w:eastAsia="zh-CN"/>
+        </w:rPr>
         <w:t xml:space="preserve"> </w:t>
       </w:r>
       <w:r>
         <w:rPr>
           <w:rFonts w:ascii="Garamond" w:eastAsia="Microsoft YaHei Light" w:hAnsi="Garamond"/>
-          <w:b w:val="0"/>
-          <w:sz w:val="22"/>
-          <w:szCs w:val="22"/>
-        </w:rPr>
-        <w:t>,</w:t>
-      </w:r>
-      <w:proofErr w:type="gramEnd"/>
-      <w:r>
-        <w:rPr>
-          <w:rFonts w:ascii="Garamond" w:eastAsia="Microsoft YaHei Light" w:hAnsi="Garamond"/>
-          <w:b w:val="0"/>
-          <w:sz w:val="22"/>
-          <w:szCs w:val="22"/>
-        </w:rPr>
-        <w:t xml:space="preserve"> 733-742.</w:t>
-      </w:r>
-      <w:r>
-        <w:rPr>
-          <w:rFonts w:ascii="Garamond" w:eastAsia="Microsoft YaHei Light" w:hAnsi="Garamond"/>
-          <w:b w:val="0"/>
-          <w:sz w:val="22"/>
-          <w:szCs w:val="22"/>
-        </w:rPr>
-        <w:t xml:space="preserve"> (</w:t>
-      </w:r>
-      <w:proofErr w:type="spellStart"/>
-      <w:r>
-        <w:rPr>
-          <w:rFonts w:ascii="Garamond" w:eastAsia="Microsoft YaHei Light" w:hAnsi="Garamond"/>
-          <w:b w:val="0"/>
-          <w:sz w:val="22"/>
-          <w:szCs w:val="22"/>
-        </w:rPr>
-        <w:t>BigData</w:t>
-      </w:r>
-      <w:proofErr w:type="spellEnd"/>
-      <w:r>
-        <w:rPr>
-          <w:rFonts w:ascii="Garamond" w:eastAsia="Microsoft YaHei Light" w:hAnsi="Garamond"/>
-          <w:b w:val="0"/>
-          <w:sz w:val="22"/>
-          <w:szCs w:val="22"/>
-        </w:rPr>
-        <w:t xml:space="preserve"> 2018)</w:t>
+          <w:bCs/>
+          <w:sz w:val="22"/>
+          <w:szCs w:val="22"/>
+          <w:lang w:eastAsia="zh-CN"/>
+        </w:rPr>
+        <w:t>(ASE 2019 Tool</w:t>
+      </w:r>
+      <w:r>
+        <w:rPr>
+          <w:rFonts w:ascii="Garamond" w:eastAsia="Microsoft YaHei Light" w:hAnsi="Garamond"/>
+          <w:bCs/>
+          <w:sz w:val="22"/>
+          <w:szCs w:val="22"/>
+          <w:lang w:eastAsia="zh-CN"/>
+        </w:rPr>
+        <w:t>).</w:t>
       </w:r>
     </w:p>
     <w:p>
@@ -2943,25 +2903,6 @@
       </w:pPr>
       <w:r>
         <w:rPr>
-          <w:rFonts w:ascii="Garamond" w:eastAsia="Microsoft YaHei Light" w:hAnsi="Garamond" w:hint="eastAsia"/>
-          <w:b w:val="0"/>
-          <w:sz w:val="22"/>
-          <w:szCs w:val="22"/>
-          <w:lang w:eastAsia="zh-CN"/>
-        </w:rPr>
-        <w:t>Yao</w:t>
-      </w:r>
-      <w:r>
-        <w:rPr>
-          <w:rFonts w:ascii="Garamond" w:eastAsia="Microsoft YaHei Light" w:hAnsi="Garamond"/>
-          <w:b w:val="0"/>
-          <w:sz w:val="22"/>
-          <w:szCs w:val="22"/>
-        </w:rPr>
-        <w:t xml:space="preserve"> Guo, </w:t>
-      </w:r>
-      <w:r>
-        <w:rPr>
           <w:rFonts w:ascii="Garamond" w:eastAsia="Microsoft YaHei Light" w:hAnsi="Garamond"/>
           <w:sz w:val="22"/>
           <w:szCs w:val="22"/>
@@ -2975,7 +2916,7 @@
           <w:sz w:val="22"/>
           <w:szCs w:val="22"/>
         </w:rPr>
-        <w:t xml:space="preserve">, </w:t>
+        <w:t xml:space="preserve">, Ziyue Yang, Yao Guo, </w:t>
       </w:r>
       <w:proofErr w:type="spellStart"/>
       <w:r>
@@ -2985,7 +2926,7 @@
           <w:sz w:val="22"/>
           <w:szCs w:val="22"/>
         </w:rPr>
-        <w:t>Ziyue</w:t>
+        <w:t>Xiangqun</w:t>
       </w:r>
       <w:proofErr w:type="spellEnd"/>
       <w:r>
@@ -2995,92 +2936,124 @@
           <w:sz w:val="22"/>
           <w:szCs w:val="22"/>
         </w:rPr>
-        <w:t xml:space="preserve"> Yang, and </w:t>
+        <w:t xml:space="preserve"> Chen, Yuvraj Agarwal, and Jason Hong. “Automated Extraction of Personal Knowledge from Smartphone Push Notifications.” </w:t>
+      </w:r>
+      <w:r>
+        <w:rPr>
+          <w:rFonts w:ascii="Garamond" w:eastAsia="Microsoft YaHei Light" w:hAnsi="Garamond"/>
+          <w:b w:val="0"/>
+          <w:sz w:val="22"/>
+          <w:szCs w:val="22"/>
+        </w:rPr>
+        <w:t xml:space="preserve">The IEEE International Conference on Big </w:t>
+      </w:r>
+      <w:proofErr w:type="gramStart"/>
+      <w:r>
+        <w:rPr>
+          <w:rFonts w:ascii="Garamond" w:eastAsia="Microsoft YaHei Light" w:hAnsi="Garamond"/>
+          <w:b w:val="0"/>
+          <w:sz w:val="22"/>
+          <w:szCs w:val="22"/>
+        </w:rPr>
+        <w:t>Data</w:t>
+      </w:r>
+      <w:r>
+        <w:t xml:space="preserve"> </w:t>
+      </w:r>
+      <w:r>
+        <w:rPr>
+          <w:rFonts w:ascii="Garamond" w:eastAsia="Microsoft YaHei Light" w:hAnsi="Garamond"/>
+          <w:b w:val="0"/>
+          <w:sz w:val="22"/>
+          <w:szCs w:val="22"/>
+        </w:rPr>
+        <w:t>,</w:t>
+      </w:r>
+      <w:proofErr w:type="gramEnd"/>
+      <w:r>
+        <w:rPr>
+          <w:rFonts w:ascii="Garamond" w:eastAsia="Microsoft YaHei Light" w:hAnsi="Garamond"/>
+          <w:b w:val="0"/>
+          <w:sz w:val="22"/>
+          <w:szCs w:val="22"/>
+        </w:rPr>
+        <w:t xml:space="preserve"> 733-742.</w:t>
+      </w:r>
+      <w:r>
+        <w:rPr>
+          <w:rFonts w:ascii="Garamond" w:eastAsia="Microsoft YaHei Light" w:hAnsi="Garamond"/>
+          <w:b w:val="0"/>
+          <w:sz w:val="22"/>
+          <w:szCs w:val="22"/>
+        </w:rPr>
+        <w:t xml:space="preserve"> </w:t>
+      </w:r>
+      <w:r>
+        <w:rPr>
+          <w:rFonts w:ascii="Garamond" w:eastAsia="Microsoft YaHei Light" w:hAnsi="Garamond"/>
+          <w:bCs/>
+          <w:sz w:val="22"/>
+          <w:szCs w:val="22"/>
+        </w:rPr>
+        <w:t>(</w:t>
       </w:r>
       <w:proofErr w:type="spellStart"/>
       <w:r>
         <w:rPr>
           <w:rFonts w:ascii="Garamond" w:eastAsia="Microsoft YaHei Light" w:hAnsi="Garamond"/>
-          <w:b w:val="0"/>
-          <w:sz w:val="22"/>
-          <w:szCs w:val="22"/>
-        </w:rPr>
-        <w:t>Xiangqun</w:t>
+          <w:bCs/>
+          <w:sz w:val="22"/>
+          <w:szCs w:val="22"/>
+        </w:rPr>
+        <w:t>BigData</w:t>
       </w:r>
       <w:proofErr w:type="spellEnd"/>
       <w:r>
         <w:rPr>
           <w:rFonts w:ascii="Garamond" w:eastAsia="Microsoft YaHei Light" w:hAnsi="Garamond"/>
-          <w:b w:val="0"/>
-          <w:sz w:val="22"/>
-          <w:szCs w:val="22"/>
-        </w:rPr>
-        <w:t xml:space="preserve"> Chen.</w:t>
-      </w:r>
-      <w:r>
-        <w:rPr>
-          <w:rFonts w:ascii="Garamond" w:eastAsia="Microsoft YaHei Light" w:hAnsi="Garamond"/>
-          <w:b w:val="0"/>
-          <w:sz w:val="22"/>
-          <w:szCs w:val="22"/>
-        </w:rPr>
-        <w:t xml:space="preserve"> </w:t>
-      </w:r>
-      <w:r>
-        <w:rPr>
-          <w:rFonts w:ascii="Garamond" w:eastAsia="Microsoft YaHei Light" w:hAnsi="Garamond"/>
-          <w:b w:val="0"/>
-          <w:sz w:val="22"/>
-          <w:szCs w:val="22"/>
-        </w:rPr>
-        <w:t>“</w:t>
-      </w:r>
-      <w:r>
-        <w:rPr>
-          <w:rFonts w:ascii="Garamond" w:eastAsia="Microsoft YaHei Light" w:hAnsi="Garamond"/>
-          <w:b w:val="0"/>
-          <w:sz w:val="22"/>
-          <w:szCs w:val="22"/>
-        </w:rPr>
-        <w:t xml:space="preserve">What's inside your </w:t>
-      </w:r>
-      <w:proofErr w:type="gramStart"/>
-      <w:r>
-        <w:rPr>
-          <w:rFonts w:ascii="Garamond" w:eastAsia="Microsoft YaHei Light" w:hAnsi="Garamond"/>
-          <w:b w:val="0"/>
-          <w:sz w:val="22"/>
-          <w:szCs w:val="22"/>
-        </w:rPr>
-        <w:t>app?:</w:t>
-      </w:r>
-      <w:proofErr w:type="gramEnd"/>
-      <w:r>
-        <w:rPr>
-          <w:rFonts w:ascii="Garamond" w:eastAsia="Microsoft YaHei Light" w:hAnsi="Garamond"/>
-          <w:b w:val="0"/>
-          <w:sz w:val="22"/>
-          <w:szCs w:val="22"/>
-        </w:rPr>
-        <w:t xml:space="preserve"> Understanding Feature Redundancy in Mobile Apps</w:t>
-      </w:r>
-      <w:r>
-        <w:rPr>
-          <w:rFonts w:ascii="Garamond" w:eastAsia="Microsoft YaHei Light" w:hAnsi="Garamond"/>
-          <w:b w:val="0"/>
-          <w:sz w:val="22"/>
-          <w:szCs w:val="22"/>
-        </w:rPr>
-        <w:t xml:space="preserve">.” </w:t>
-      </w:r>
-      <w:r>
-        <w:rPr>
-          <w:rFonts w:ascii="Garamond" w:eastAsia="Microsoft YaHei Light" w:hAnsi="Garamond"/>
-          <w:b w:val="0"/>
-          <w:sz w:val="22"/>
-          <w:szCs w:val="22"/>
-        </w:rPr>
-        <w:t>In Proceedings of the IEEE/ACM International Conference on Program Comprehension, 266-276. (ICPC 2018)</w:t>
+          <w:bCs/>
+          <w:sz w:val="22"/>
+          <w:szCs w:val="22"/>
+        </w:rPr>
+        <w:t xml:space="preserve"> 2018</w:t>
+      </w:r>
+      <w:r>
+        <w:rPr>
+          <w:rFonts w:ascii="Garamond" w:eastAsia="Microsoft YaHei Light" w:hAnsi="Garamond"/>
+          <w:bCs/>
+          <w:sz w:val="22"/>
+          <w:szCs w:val="22"/>
+          <w:lang w:eastAsia="zh-CN"/>
+        </w:rPr>
+        <w:t>, CCF-</w:t>
+      </w:r>
+      <w:r>
+        <w:rPr>
+          <w:rFonts w:ascii="Garamond" w:eastAsia="Microsoft YaHei Light" w:hAnsi="Garamond"/>
+          <w:bCs/>
+          <w:sz w:val="22"/>
+          <w:szCs w:val="22"/>
+          <w:lang w:eastAsia="zh-CN"/>
+        </w:rPr>
+        <w:t>B</w:t>
+      </w:r>
+      <w:r>
+        <w:rPr>
+          <w:rFonts w:ascii="Garamond" w:eastAsia="Microsoft YaHei Light" w:hAnsi="Garamond"/>
+          <w:bCs/>
+          <w:sz w:val="22"/>
+          <w:szCs w:val="22"/>
+        </w:rPr>
+        <w:t>)</w:t>
+      </w:r>
+      <w:r>
+        <w:rPr>
+          <w:rFonts w:ascii="Garamond" w:eastAsia="Microsoft YaHei Light" w:hAnsi="Garamond"/>
+          <w:bCs/>
+          <w:sz w:val="22"/>
+          <w:szCs w:val="22"/>
+        </w:rPr>
+        <w:t>.</w:t>
       </w:r>
     </w:p>
     <w:p>
@@ -3093,169 +3066,170 @@
         <w:spacing w:before="120" w:after="120"/>
         <w:rPr>
           <w:rFonts w:ascii="Garamond" w:eastAsia="Microsoft YaHei Light" w:hAnsi="Garamond"/>
-          <w:b w:val="0"/>
           <w:bCs/>
           <w:sz w:val="22"/>
           <w:szCs w:val="22"/>
         </w:rPr>
       </w:pPr>
+      <w:r>
+        <w:rPr>
+          <w:rFonts w:ascii="Garamond" w:eastAsia="Microsoft YaHei Light" w:hAnsi="Garamond" w:hint="eastAsia"/>
+          <w:b w:val="0"/>
+          <w:sz w:val="22"/>
+          <w:szCs w:val="22"/>
+          <w:lang w:eastAsia="zh-CN"/>
+        </w:rPr>
+        <w:t>Yao</w:t>
+      </w:r>
+      <w:r>
+        <w:rPr>
+          <w:rFonts w:ascii="Garamond" w:eastAsia="Microsoft YaHei Light" w:hAnsi="Garamond"/>
+          <w:b w:val="0"/>
+          <w:sz w:val="22"/>
+          <w:szCs w:val="22"/>
+        </w:rPr>
+        <w:t xml:space="preserve"> Guo, </w:t>
+      </w:r>
+      <w:r>
+        <w:rPr>
+          <w:rFonts w:ascii="Garamond" w:eastAsia="Microsoft YaHei Light" w:hAnsi="Garamond"/>
+          <w:sz w:val="22"/>
+          <w:szCs w:val="22"/>
+        </w:rPr>
+        <w:t>Yuanchun Li</w:t>
+      </w:r>
+      <w:r>
+        <w:rPr>
+          <w:rFonts w:ascii="Garamond" w:eastAsia="Microsoft YaHei Light" w:hAnsi="Garamond"/>
+          <w:b w:val="0"/>
+          <w:sz w:val="22"/>
+          <w:szCs w:val="22"/>
+        </w:rPr>
+        <w:t xml:space="preserve">, Ziyue Yang, and </w:t>
+      </w:r>
       <w:proofErr w:type="spellStart"/>
       <w:r>
         <w:rPr>
           <w:rFonts w:ascii="Garamond" w:eastAsia="Microsoft YaHei Light" w:hAnsi="Garamond"/>
           <w:b w:val="0"/>
+          <w:sz w:val="22"/>
+          <w:szCs w:val="22"/>
+        </w:rPr>
+        <w:t>Xiangqun</w:t>
+      </w:r>
+      <w:proofErr w:type="spellEnd"/>
+      <w:r>
+        <w:rPr>
+          <w:rFonts w:ascii="Garamond" w:eastAsia="Microsoft YaHei Light" w:hAnsi="Garamond"/>
+          <w:b w:val="0"/>
+          <w:sz w:val="22"/>
+          <w:szCs w:val="22"/>
+        </w:rPr>
+        <w:t xml:space="preserve"> Chen.</w:t>
+      </w:r>
+      <w:r>
+        <w:rPr>
+          <w:rFonts w:ascii="Garamond" w:eastAsia="Microsoft YaHei Light" w:hAnsi="Garamond"/>
+          <w:b w:val="0"/>
+          <w:sz w:val="22"/>
+          <w:szCs w:val="22"/>
+        </w:rPr>
+        <w:t xml:space="preserve"> </w:t>
+      </w:r>
+      <w:r>
+        <w:rPr>
+          <w:rFonts w:ascii="Garamond" w:eastAsia="Microsoft YaHei Light" w:hAnsi="Garamond"/>
+          <w:b w:val="0"/>
+          <w:sz w:val="22"/>
+          <w:szCs w:val="22"/>
+        </w:rPr>
+        <w:t>“</w:t>
+      </w:r>
+      <w:r>
+        <w:rPr>
+          <w:rFonts w:ascii="Garamond" w:eastAsia="Microsoft YaHei Light" w:hAnsi="Garamond"/>
+          <w:b w:val="0"/>
+          <w:sz w:val="22"/>
+          <w:szCs w:val="22"/>
+        </w:rPr>
+        <w:t xml:space="preserve">What's inside your </w:t>
+      </w:r>
+      <w:proofErr w:type="gramStart"/>
+      <w:r>
+        <w:rPr>
+          <w:rFonts w:ascii="Garamond" w:eastAsia="Microsoft YaHei Light" w:hAnsi="Garamond"/>
+          <w:b w:val="0"/>
+          <w:sz w:val="22"/>
+          <w:szCs w:val="22"/>
+        </w:rPr>
+        <w:t>app?:</w:t>
+      </w:r>
+      <w:proofErr w:type="gramEnd"/>
+      <w:r>
+        <w:rPr>
+          <w:rFonts w:ascii="Garamond" w:eastAsia="Microsoft YaHei Light" w:hAnsi="Garamond"/>
+          <w:b w:val="0"/>
+          <w:sz w:val="22"/>
+          <w:szCs w:val="22"/>
+        </w:rPr>
+        <w:t xml:space="preserve"> Understanding Feature Redundancy in Mobile Apps</w:t>
+      </w:r>
+      <w:r>
+        <w:rPr>
+          <w:rFonts w:ascii="Garamond" w:eastAsia="Microsoft YaHei Light" w:hAnsi="Garamond"/>
+          <w:b w:val="0"/>
+          <w:sz w:val="22"/>
+          <w:szCs w:val="22"/>
+        </w:rPr>
+        <w:t xml:space="preserve">.” </w:t>
+      </w:r>
+      <w:r>
+        <w:rPr>
+          <w:rFonts w:ascii="Garamond" w:eastAsia="Microsoft YaHei Light" w:hAnsi="Garamond"/>
+          <w:b w:val="0"/>
+          <w:sz w:val="22"/>
+          <w:szCs w:val="22"/>
+        </w:rPr>
+        <w:t xml:space="preserve">In Proceedings of the IEEE/ACM International Conference on Program Comprehension, 266-276. </w:t>
+      </w:r>
+      <w:r>
+        <w:rPr>
+          <w:rFonts w:ascii="Garamond" w:eastAsia="Microsoft YaHei Light" w:hAnsi="Garamond"/>
           <w:bCs/>
           <w:sz w:val="22"/>
           <w:szCs w:val="22"/>
         </w:rPr>
-        <w:t>Haojian</w:t>
-      </w:r>
-      <w:proofErr w:type="spellEnd"/>
-      <w:r>
-        <w:rPr>
-          <w:rFonts w:ascii="Garamond" w:eastAsia="Microsoft YaHei Light" w:hAnsi="Garamond"/>
-          <w:b w:val="0"/>
+        <w:t>(ICPC 2018</w:t>
+      </w:r>
+      <w:r>
+        <w:rPr>
+          <w:rFonts w:ascii="Garamond" w:eastAsia="Microsoft YaHei Light" w:hAnsi="Garamond"/>
           <w:bCs/>
           <w:sz w:val="22"/>
           <w:szCs w:val="22"/>
-        </w:rPr>
-        <w:t xml:space="preserve"> Jin, </w:t>
-      </w:r>
-      <w:proofErr w:type="spellStart"/>
-      <w:r>
-        <w:rPr>
-          <w:rFonts w:ascii="Garamond" w:eastAsia="Microsoft YaHei Light" w:hAnsi="Garamond"/>
-          <w:b w:val="0"/>
+          <w:lang w:eastAsia="zh-CN"/>
+        </w:rPr>
+        <w:t>, CCF-</w:t>
+      </w:r>
+      <w:r>
+        <w:rPr>
+          <w:rFonts w:ascii="Garamond" w:eastAsia="Microsoft YaHei Light" w:hAnsi="Garamond"/>
           <w:bCs/>
           <w:sz w:val="22"/>
           <w:szCs w:val="22"/>
-        </w:rPr>
-        <w:t>Minyi</w:t>
-      </w:r>
-      <w:proofErr w:type="spellEnd"/>
-      <w:r>
-        <w:rPr>
-          <w:rFonts w:ascii="Garamond" w:eastAsia="Microsoft YaHei Light" w:hAnsi="Garamond"/>
-          <w:b w:val="0"/>
+          <w:lang w:eastAsia="zh-CN"/>
+        </w:rPr>
+        <w:t>B</w:t>
+      </w:r>
+      <w:r>
+        <w:rPr>
+          <w:rFonts w:ascii="Garamond" w:eastAsia="Microsoft YaHei Light" w:hAnsi="Garamond"/>
           <w:bCs/>
           <w:sz w:val="22"/>
           <w:szCs w:val="22"/>
-        </w:rPr>
-        <w:t xml:space="preserve"> Liu, Kevan </w:t>
-      </w:r>
-      <w:proofErr w:type="spellStart"/>
-      <w:r>
-        <w:rPr>
-          <w:rFonts w:ascii="Garamond" w:eastAsia="Microsoft YaHei Light" w:hAnsi="Garamond"/>
-          <w:b w:val="0"/>
-          <w:bCs/>
-          <w:sz w:val="22"/>
-          <w:szCs w:val="22"/>
-        </w:rPr>
-        <w:t>Dodhia</w:t>
-      </w:r>
-      <w:proofErr w:type="spellEnd"/>
-      <w:r>
-        <w:rPr>
-          <w:rFonts w:ascii="Garamond" w:eastAsia="Microsoft YaHei Light" w:hAnsi="Garamond"/>
-          <w:b w:val="0"/>
-          <w:bCs/>
-          <w:sz w:val="22"/>
-          <w:szCs w:val="22"/>
-        </w:rPr>
-        <w:t>, </w:t>
-      </w:r>
-      <w:r>
-        <w:rPr>
-          <w:rFonts w:ascii="Garamond" w:eastAsia="Microsoft YaHei Light" w:hAnsi="Garamond"/>
-          <w:sz w:val="22"/>
-          <w:szCs w:val="22"/>
-        </w:rPr>
-        <w:t>Yuanchun Li</w:t>
-      </w:r>
-      <w:r>
-        <w:rPr>
-          <w:rFonts w:ascii="Garamond" w:eastAsia="Microsoft YaHei Light" w:hAnsi="Garamond"/>
-          <w:b w:val="0"/>
-          <w:bCs/>
-          <w:sz w:val="22"/>
-          <w:szCs w:val="22"/>
-        </w:rPr>
-        <w:t xml:space="preserve">, Gaurav Srivastava, Matthew </w:t>
-      </w:r>
-      <w:proofErr w:type="spellStart"/>
-      <w:r>
-        <w:rPr>
-          <w:rFonts w:ascii="Garamond" w:eastAsia="Microsoft YaHei Light" w:hAnsi="Garamond"/>
-          <w:b w:val="0"/>
-          <w:bCs/>
-          <w:sz w:val="22"/>
-          <w:szCs w:val="22"/>
-        </w:rPr>
-        <w:t>Fredrikson</w:t>
-      </w:r>
-      <w:proofErr w:type="spellEnd"/>
-      <w:r>
-        <w:rPr>
-          <w:rFonts w:ascii="Garamond" w:eastAsia="Microsoft YaHei Light" w:hAnsi="Garamond"/>
-          <w:b w:val="0"/>
-          <w:bCs/>
-          <w:sz w:val="22"/>
-          <w:szCs w:val="22"/>
-        </w:rPr>
-        <w:t>, Yuvraj Agarwal, and Jason I. Hong. 2018. Why Are They Collecting My Data? Inferring the Purposes of Network Traffic in Mobile Apps. Proc. ACM Interact. Mob. Wearable Ubiquitous Technol. 2, 4, Article 173 (December 2018), 27 pages.</w:t>
-      </w:r>
-      <w:r>
-        <w:rPr>
-          <w:rFonts w:ascii="Garamond" w:eastAsia="Microsoft YaHei Light" w:hAnsi="Garamond"/>
-          <w:b w:val="0"/>
-          <w:sz w:val="22"/>
-          <w:szCs w:val="22"/>
-          <w:lang w:eastAsia="zh-CN"/>
-        </w:rPr>
-        <w:t xml:space="preserve"> </w:t>
-      </w:r>
-      <w:r>
-        <w:rPr>
-          <w:rFonts w:ascii="Garamond" w:eastAsia="Microsoft YaHei Light" w:hAnsi="Garamond"/>
-          <w:b w:val="0"/>
-          <w:sz w:val="22"/>
-          <w:szCs w:val="22"/>
-          <w:lang w:eastAsia="zh-CN"/>
-        </w:rPr>
-        <w:t>(</w:t>
-      </w:r>
-      <w:proofErr w:type="spellStart"/>
-      <w:r>
-        <w:rPr>
-          <w:rFonts w:ascii="Garamond" w:eastAsia="Microsoft YaHei Light" w:hAnsi="Garamond"/>
-          <w:b w:val="0"/>
-          <w:sz w:val="22"/>
-          <w:szCs w:val="22"/>
-          <w:lang w:eastAsia="zh-CN"/>
-        </w:rPr>
-        <w:t>UbiComp</w:t>
-      </w:r>
-      <w:proofErr w:type="spellEnd"/>
-      <w:r>
-        <w:rPr>
-          <w:rFonts w:ascii="Garamond" w:eastAsia="Microsoft YaHei Light" w:hAnsi="Garamond"/>
-          <w:b w:val="0"/>
-          <w:sz w:val="22"/>
-          <w:szCs w:val="22"/>
-          <w:lang w:eastAsia="zh-CN"/>
-        </w:rPr>
-        <w:t xml:space="preserve"> 2020</w:t>
-      </w:r>
-      <w:r>
-        <w:rPr>
-          <w:rFonts w:ascii="Garamond" w:eastAsia="Microsoft YaHei Light" w:hAnsi="Garamond"/>
-          <w:b w:val="0"/>
-          <w:sz w:val="22"/>
-          <w:szCs w:val="22"/>
-          <w:lang w:eastAsia="zh-CN"/>
-        </w:rPr>
-        <w:t>)</w:t>
+          <w:lang w:eastAsia="zh-CN"/>
+        </w:rPr>
+        <w:t>).</w:t>
       </w:r>
     </w:p>
     <w:p>
@@ -3268,11 +3242,77 @@
         <w:spacing w:before="120" w:after="120"/>
         <w:rPr>
           <w:rFonts w:ascii="Garamond" w:eastAsia="Microsoft YaHei Light" w:hAnsi="Garamond"/>
-          <w:b w:val="0"/>
-          <w:sz w:val="22"/>
-          <w:szCs w:val="22"/>
-        </w:rPr>
-      </w:pPr>
+          <w:bCs/>
+          <w:sz w:val="22"/>
+          <w:szCs w:val="22"/>
+        </w:rPr>
+      </w:pPr>
+      <w:proofErr w:type="spellStart"/>
+      <w:r>
+        <w:rPr>
+          <w:rFonts w:ascii="Garamond" w:eastAsia="Microsoft YaHei Light" w:hAnsi="Garamond"/>
+          <w:b w:val="0"/>
+          <w:bCs/>
+          <w:sz w:val="22"/>
+          <w:szCs w:val="22"/>
+        </w:rPr>
+        <w:t>Haojian</w:t>
+      </w:r>
+      <w:proofErr w:type="spellEnd"/>
+      <w:r>
+        <w:rPr>
+          <w:rFonts w:ascii="Garamond" w:eastAsia="Microsoft YaHei Light" w:hAnsi="Garamond"/>
+          <w:b w:val="0"/>
+          <w:bCs/>
+          <w:sz w:val="22"/>
+          <w:szCs w:val="22"/>
+        </w:rPr>
+        <w:t xml:space="preserve"> Jin, </w:t>
+      </w:r>
+      <w:proofErr w:type="spellStart"/>
+      <w:r>
+        <w:rPr>
+          <w:rFonts w:ascii="Garamond" w:eastAsia="Microsoft YaHei Light" w:hAnsi="Garamond"/>
+          <w:b w:val="0"/>
+          <w:bCs/>
+          <w:sz w:val="22"/>
+          <w:szCs w:val="22"/>
+        </w:rPr>
+        <w:t>Minyi</w:t>
+      </w:r>
+      <w:proofErr w:type="spellEnd"/>
+      <w:r>
+        <w:rPr>
+          <w:rFonts w:ascii="Garamond" w:eastAsia="Microsoft YaHei Light" w:hAnsi="Garamond"/>
+          <w:b w:val="0"/>
+          <w:bCs/>
+          <w:sz w:val="22"/>
+          <w:szCs w:val="22"/>
+        </w:rPr>
+        <w:t xml:space="preserve"> Liu, Kevan </w:t>
+      </w:r>
+      <w:proofErr w:type="spellStart"/>
+      <w:r>
+        <w:rPr>
+          <w:rFonts w:ascii="Garamond" w:eastAsia="Microsoft YaHei Light" w:hAnsi="Garamond"/>
+          <w:b w:val="0"/>
+          <w:bCs/>
+          <w:sz w:val="22"/>
+          <w:szCs w:val="22"/>
+        </w:rPr>
+        <w:t>Dodhia</w:t>
+      </w:r>
+      <w:proofErr w:type="spellEnd"/>
+      <w:r>
+        <w:rPr>
+          <w:rFonts w:ascii="Garamond" w:eastAsia="Microsoft YaHei Light" w:hAnsi="Garamond"/>
+          <w:b w:val="0"/>
+          <w:bCs/>
+          <w:sz w:val="22"/>
+          <w:szCs w:val="22"/>
+        </w:rPr>
+        <w:t>, </w:t>
+      </w:r>
       <w:r>
         <w:rPr>
           <w:rFonts w:ascii="Garamond" w:eastAsia="Microsoft YaHei Light" w:hAnsi="Garamond"/>
@@ -3285,154 +3325,83 @@
         <w:rPr>
           <w:rFonts w:ascii="Garamond" w:eastAsia="Microsoft YaHei Light" w:hAnsi="Garamond"/>
           <w:b w:val="0"/>
-          <w:sz w:val="22"/>
-          <w:szCs w:val="22"/>
-        </w:rPr>
-        <w:t xml:space="preserve">, </w:t>
+          <w:bCs/>
+          <w:sz w:val="22"/>
+          <w:szCs w:val="22"/>
+        </w:rPr>
+        <w:t>, Gaurav Srivastava, Matthew Fredrikson, Yuvraj Agarwal, and Jason I. Hong. 2018. Why Are They Collecting My Data? Inferring the Purposes of Network Traffic in Mobile Apps. Proc. ACM Interact. Mob. Wearable Ubiquitous Technol. 2, 4, Article 173 (December 2018), 27 pages.</w:t>
+      </w:r>
+      <w:r>
+        <w:rPr>
+          <w:rFonts w:ascii="Garamond" w:eastAsia="Microsoft YaHei Light" w:hAnsi="Garamond"/>
+          <w:b w:val="0"/>
+          <w:sz w:val="22"/>
+          <w:szCs w:val="22"/>
+          <w:lang w:eastAsia="zh-CN"/>
+        </w:rPr>
+        <w:t xml:space="preserve"> </w:t>
+      </w:r>
+      <w:r>
+        <w:rPr>
+          <w:rFonts w:ascii="Garamond" w:eastAsia="Microsoft YaHei Light" w:hAnsi="Garamond"/>
+          <w:bCs/>
+          <w:sz w:val="22"/>
+          <w:szCs w:val="22"/>
+          <w:lang w:eastAsia="zh-CN"/>
+        </w:rPr>
+        <w:t>(</w:t>
       </w:r>
       <w:proofErr w:type="spellStart"/>
       <w:r>
         <w:rPr>
           <w:rFonts w:ascii="Garamond" w:eastAsia="Microsoft YaHei Light" w:hAnsi="Garamond"/>
-          <w:b w:val="0"/>
-          <w:sz w:val="22"/>
-          <w:szCs w:val="22"/>
-        </w:rPr>
-        <w:t>Fanglin</w:t>
+          <w:bCs/>
+          <w:sz w:val="22"/>
+          <w:szCs w:val="22"/>
+          <w:lang w:eastAsia="zh-CN"/>
+        </w:rPr>
+        <w:t>UbiComp</w:t>
       </w:r>
       <w:proofErr w:type="spellEnd"/>
       <w:r>
         <w:rPr>
           <w:rFonts w:ascii="Garamond" w:eastAsia="Microsoft YaHei Light" w:hAnsi="Garamond"/>
-          <w:b w:val="0"/>
-          <w:sz w:val="22"/>
-          <w:szCs w:val="22"/>
-        </w:rPr>
-        <w:t xml:space="preserve"> Chen, Toby Jia-Jun Li, Yao Guo, Gang Huang, Matthew </w:t>
-      </w:r>
-      <w:proofErr w:type="spellStart"/>
-      <w:r>
-        <w:rPr>
-          <w:rFonts w:ascii="Garamond" w:eastAsia="Microsoft YaHei Light" w:hAnsi="Garamond"/>
-          <w:b w:val="0"/>
-          <w:sz w:val="22"/>
-          <w:szCs w:val="22"/>
-        </w:rPr>
-        <w:t>Fredrikson</w:t>
-      </w:r>
-      <w:proofErr w:type="spellEnd"/>
-      <w:r>
-        <w:rPr>
-          <w:rFonts w:ascii="Garamond" w:eastAsia="Microsoft YaHei Light" w:hAnsi="Garamond"/>
-          <w:b w:val="0"/>
-          <w:sz w:val="22"/>
-          <w:szCs w:val="22"/>
-        </w:rPr>
-        <w:t>, Yu</w:t>
-      </w:r>
-      <w:r>
-        <w:rPr>
-          <w:rFonts w:ascii="Garamond" w:eastAsia="Microsoft YaHei Light" w:hAnsi="Garamond"/>
-          <w:b w:val="0"/>
-          <w:sz w:val="22"/>
-          <w:szCs w:val="22"/>
-        </w:rPr>
-        <w:t>vraj Agarwal, and Jason I. Hong</w:t>
-      </w:r>
-      <w:r>
-        <w:rPr>
-          <w:rFonts w:ascii="Garamond" w:eastAsia="Microsoft YaHei Light" w:hAnsi="Garamond"/>
-          <w:b w:val="0"/>
-          <w:sz w:val="22"/>
-          <w:szCs w:val="22"/>
-        </w:rPr>
-        <w:t xml:space="preserve">. </w:t>
-      </w:r>
-      <w:r>
-        <w:rPr>
-          <w:rFonts w:ascii="Garamond" w:eastAsia="Microsoft YaHei Light" w:hAnsi="Garamond"/>
-          <w:b w:val="0"/>
-          <w:sz w:val="22"/>
-          <w:szCs w:val="22"/>
-        </w:rPr>
-        <w:t>“</w:t>
-      </w:r>
-      <w:proofErr w:type="spellStart"/>
-      <w:r>
-        <w:rPr>
-          <w:rFonts w:ascii="Garamond" w:eastAsia="Microsoft YaHei Light" w:hAnsi="Garamond"/>
-          <w:b w:val="0"/>
-          <w:sz w:val="22"/>
-          <w:szCs w:val="22"/>
-        </w:rPr>
-        <w:t>PrivacyStreams</w:t>
-      </w:r>
-      <w:proofErr w:type="spellEnd"/>
-      <w:r>
-        <w:rPr>
-          <w:rFonts w:ascii="Garamond" w:eastAsia="Microsoft YaHei Light" w:hAnsi="Garamond"/>
-          <w:b w:val="0"/>
-          <w:sz w:val="22"/>
-          <w:szCs w:val="22"/>
-        </w:rPr>
-        <w:t>: Enabling Transparency in Personal Data Processing for Mobile Apps.</w:t>
-      </w:r>
-      <w:r>
-        <w:rPr>
-          <w:rFonts w:ascii="Garamond" w:eastAsia="Microsoft YaHei Light" w:hAnsi="Garamond"/>
-          <w:b w:val="0"/>
-          <w:sz w:val="22"/>
-          <w:szCs w:val="22"/>
-        </w:rPr>
-        <w:t>”</w:t>
-      </w:r>
-      <w:r>
-        <w:rPr>
-          <w:rFonts w:ascii="Garamond" w:eastAsia="Microsoft YaHei Light" w:hAnsi="Garamond"/>
-          <w:b w:val="0"/>
-          <w:sz w:val="22"/>
-          <w:szCs w:val="22"/>
-        </w:rPr>
-        <w:t xml:space="preserve"> Proc. ACM Interact. Mob. Wearable Ubiquitous Technol. 1, 3, Article 76 (September 2017), 26 pages. (</w:t>
-      </w:r>
-      <w:proofErr w:type="spellStart"/>
-      <w:r>
-        <w:rPr>
-          <w:rFonts w:ascii="Garamond" w:eastAsia="Microsoft YaHei Light" w:hAnsi="Garamond"/>
-          <w:b w:val="0"/>
-          <w:sz w:val="22"/>
-          <w:szCs w:val="22"/>
-        </w:rPr>
-        <w:t>UbiComp</w:t>
-      </w:r>
-      <w:proofErr w:type="spellEnd"/>
-      <w:r>
-        <w:rPr>
-          <w:rFonts w:ascii="Garamond" w:eastAsia="Microsoft YaHei Light" w:hAnsi="Garamond"/>
-          <w:b w:val="0"/>
-          <w:sz w:val="22"/>
-          <w:szCs w:val="22"/>
-        </w:rPr>
-        <w:t xml:space="preserve"> </w:t>
-      </w:r>
-      <w:r>
-        <w:rPr>
-          <w:rFonts w:ascii="Garamond" w:eastAsia="Microsoft YaHei Light" w:hAnsi="Garamond" w:hint="eastAsia"/>
-          <w:b w:val="0"/>
-          <w:sz w:val="22"/>
-          <w:szCs w:val="22"/>
-          <w:lang w:eastAsia="zh-CN"/>
-        </w:rPr>
-        <w:t>2017</w:t>
-      </w:r>
-      <w:r>
-        <w:rPr>
-          <w:rFonts w:ascii="Garamond" w:eastAsia="Microsoft YaHei Light" w:hAnsi="Garamond"/>
-          <w:b w:val="0"/>
-          <w:sz w:val="22"/>
-          <w:szCs w:val="22"/>
+          <w:bCs/>
+          <w:sz w:val="22"/>
+          <w:szCs w:val="22"/>
+          <w:lang w:eastAsia="zh-CN"/>
+        </w:rPr>
+        <w:t xml:space="preserve"> 2020</w:t>
+      </w:r>
+      <w:r>
+        <w:rPr>
+          <w:rFonts w:ascii="Garamond" w:eastAsia="Microsoft YaHei Light" w:hAnsi="Garamond"/>
+          <w:bCs/>
+          <w:sz w:val="22"/>
+          <w:szCs w:val="22"/>
+          <w:lang w:eastAsia="zh-CN"/>
+        </w:rPr>
+        <w:t>, CCF-A</w:t>
+      </w:r>
+      <w:r>
+        <w:rPr>
+          <w:rFonts w:ascii="Garamond" w:eastAsia="Microsoft YaHei Light" w:hAnsi="Garamond"/>
+          <w:bCs/>
+          <w:sz w:val="22"/>
+          <w:szCs w:val="22"/>
+          <w:lang w:eastAsia="zh-CN"/>
         </w:rPr>
         <w:t>)</w:t>
+      </w:r>
+      <w:r>
+        <w:rPr>
+          <w:rFonts w:ascii="Garamond" w:eastAsia="Microsoft YaHei Light" w:hAnsi="Garamond"/>
+          <w:bCs/>
+          <w:sz w:val="22"/>
+          <w:szCs w:val="22"/>
+          <w:lang w:eastAsia="zh-CN"/>
+        </w:rPr>
+        <w:t>.</w:t>
       </w:r>
     </w:p>
     <w:p>
@@ -3475,7 +3444,7 @@
           <w:sz w:val="22"/>
           <w:szCs w:val="22"/>
         </w:rPr>
-        <w:t>Baoxiong</w:t>
+        <w:t>Fanglin</w:t>
       </w:r>
       <w:proofErr w:type="spellEnd"/>
       <w:r>
@@ -3485,7 +3454,34 @@
           <w:sz w:val="22"/>
           <w:szCs w:val="22"/>
         </w:rPr>
-        <w:t xml:space="preserve"> Jia, Yao Guo, and </w:t>
+        <w:t xml:space="preserve"> Chen, Toby Jia-Jun Li, Yao Guo, Gang Huang, Matthew Fredrikson, Yu</w:t>
+      </w:r>
+      <w:r>
+        <w:rPr>
+          <w:rFonts w:ascii="Garamond" w:eastAsia="Microsoft YaHei Light" w:hAnsi="Garamond"/>
+          <w:b w:val="0"/>
+          <w:sz w:val="22"/>
+          <w:szCs w:val="22"/>
+        </w:rPr>
+        <w:t>vraj Agarwal, and Jason I. Hong</w:t>
+      </w:r>
+      <w:r>
+        <w:rPr>
+          <w:rFonts w:ascii="Garamond" w:eastAsia="Microsoft YaHei Light" w:hAnsi="Garamond"/>
+          <w:b w:val="0"/>
+          <w:sz w:val="22"/>
+          <w:szCs w:val="22"/>
+        </w:rPr>
+        <w:t xml:space="preserve">. </w:t>
+      </w:r>
+      <w:r>
+        <w:rPr>
+          <w:rFonts w:ascii="Garamond" w:eastAsia="Microsoft YaHei Light" w:hAnsi="Garamond"/>
+          <w:b w:val="0"/>
+          <w:sz w:val="22"/>
+          <w:szCs w:val="22"/>
+        </w:rPr>
+        <w:t>“</w:t>
       </w:r>
       <w:proofErr w:type="spellStart"/>
       <w:r>
@@ -3495,7 +3491,7 @@
           <w:sz w:val="22"/>
           <w:szCs w:val="22"/>
         </w:rPr>
-        <w:t>Xiangqun</w:t>
+        <w:t>PrivacyStreams</w:t>
       </w:r>
       <w:proofErr w:type="spellEnd"/>
       <w:r>
@@ -3505,13 +3501,40 @@
           <w:sz w:val="22"/>
           <w:szCs w:val="22"/>
         </w:rPr>
-        <w:t xml:space="preserve"> Chen. “Mining User Reviews for Mobile App Comparisons.” Proc. ACM Interact. Mob. Wearable Ubiquitous Technol. 1, 3, Article 75 (September 2017), 15 pages. (</w:t>
+        <w:t>: Enabling Transparency in Personal Data Processing for Mobile Apps.</w:t>
+      </w:r>
+      <w:r>
+        <w:rPr>
+          <w:rFonts w:ascii="Garamond" w:eastAsia="Microsoft YaHei Light" w:hAnsi="Garamond"/>
+          <w:b w:val="0"/>
+          <w:sz w:val="22"/>
+          <w:szCs w:val="22"/>
+        </w:rPr>
+        <w:t>”</w:t>
+      </w:r>
+      <w:r>
+        <w:rPr>
+          <w:rFonts w:ascii="Garamond" w:eastAsia="Microsoft YaHei Light" w:hAnsi="Garamond"/>
+          <w:b w:val="0"/>
+          <w:sz w:val="22"/>
+          <w:szCs w:val="22"/>
+        </w:rPr>
+        <w:t xml:space="preserve"> Proc. ACM Interact. Mob. Wearable Ubiquitous Technol. 1, 3, Article 76 (September 2017), 26 pages. </w:t>
+      </w:r>
+      <w:r>
+        <w:rPr>
+          <w:rFonts w:ascii="Garamond" w:eastAsia="Microsoft YaHei Light" w:hAnsi="Garamond"/>
+          <w:bCs/>
+          <w:sz w:val="22"/>
+          <w:szCs w:val="22"/>
+        </w:rPr>
+        <w:t>(</w:t>
       </w:r>
       <w:proofErr w:type="spellStart"/>
       <w:r>
         <w:rPr>
           <w:rFonts w:ascii="Garamond" w:eastAsia="Microsoft YaHei Light" w:hAnsi="Garamond"/>
-          <w:b w:val="0"/>
+          <w:bCs/>
           <w:sz w:val="22"/>
           <w:szCs w:val="22"/>
         </w:rPr>
@@ -3521,7 +3544,7 @@
       <w:r>
         <w:rPr>
           <w:rFonts w:ascii="Garamond" w:eastAsia="Microsoft YaHei Light" w:hAnsi="Garamond"/>
-          <w:b w:val="0"/>
+          <w:bCs/>
           <w:sz w:val="22"/>
           <w:szCs w:val="22"/>
         </w:rPr>
@@ -3530,7 +3553,7 @@
       <w:r>
         <w:rPr>
           <w:rFonts w:ascii="Garamond" w:eastAsia="Microsoft YaHei Light" w:hAnsi="Garamond" w:hint="eastAsia"/>
-          <w:b w:val="0"/>
+          <w:bCs/>
           <w:sz w:val="22"/>
           <w:szCs w:val="22"/>
           <w:lang w:eastAsia="zh-CN"/>
@@ -3540,11 +3563,21 @@
       <w:r>
         <w:rPr>
           <w:rFonts w:ascii="Garamond" w:eastAsia="Microsoft YaHei Light" w:hAnsi="Garamond"/>
-          <w:b w:val="0"/>
-          <w:sz w:val="22"/>
-          <w:szCs w:val="22"/>
-        </w:rPr>
-        <w:t>)</w:t>
+          <w:bCs/>
+          <w:sz w:val="22"/>
+          <w:szCs w:val="22"/>
+          <w:lang w:eastAsia="zh-CN"/>
+        </w:rPr>
+        <w:t>, CCF-A)</w:t>
+      </w:r>
+      <w:r>
+        <w:rPr>
+          <w:rFonts w:ascii="Garamond" w:eastAsia="Microsoft YaHei Light" w:hAnsi="Garamond"/>
+          <w:bCs/>
+          <w:sz w:val="22"/>
+          <w:szCs w:val="22"/>
+        </w:rPr>
+        <w:t>.</w:t>
       </w:r>
     </w:p>
     <w:p>
@@ -3562,6 +3595,23 @@
           <w:szCs w:val="22"/>
         </w:rPr>
       </w:pPr>
+      <w:r>
+        <w:rPr>
+          <w:rFonts w:ascii="Garamond" w:eastAsia="Microsoft YaHei Light" w:hAnsi="Garamond"/>
+          <w:sz w:val="22"/>
+          <w:szCs w:val="22"/>
+        </w:rPr>
+        <w:t>Yuanchun Li</w:t>
+      </w:r>
+      <w:r>
+        <w:rPr>
+          <w:rFonts w:ascii="Garamond" w:eastAsia="Microsoft YaHei Light" w:hAnsi="Garamond"/>
+          <w:b w:val="0"/>
+          <w:sz w:val="22"/>
+          <w:szCs w:val="22"/>
+        </w:rPr>
+        <w:t xml:space="preserve">, </w:t>
+      </w:r>
       <w:proofErr w:type="spellStart"/>
       <w:r>
         <w:rPr>
@@ -3570,7 +3620,7 @@
           <w:sz w:val="22"/>
           <w:szCs w:val="22"/>
         </w:rPr>
-        <w:t>Haoyu</w:t>
+        <w:t>Baoxiong</w:t>
       </w:r>
       <w:proofErr w:type="spellEnd"/>
       <w:r>
@@ -3580,71 +3630,85 @@
           <w:sz w:val="22"/>
           <w:szCs w:val="22"/>
         </w:rPr>
-        <w:t xml:space="preserve"> Wang, </w:t>
-      </w:r>
-      <w:r>
-        <w:rPr>
-          <w:rFonts w:ascii="Garamond" w:eastAsia="Microsoft YaHei Light" w:hAnsi="Garamond"/>
-          <w:sz w:val="22"/>
-          <w:szCs w:val="22"/>
-        </w:rPr>
-        <w:t>Yuanchun Li</w:t>
-      </w:r>
-      <w:r>
-        <w:rPr>
-          <w:rFonts w:ascii="Garamond" w:eastAsia="Microsoft YaHei Light" w:hAnsi="Garamond"/>
-          <w:b w:val="0"/>
-          <w:sz w:val="22"/>
-          <w:szCs w:val="22"/>
-        </w:rPr>
-        <w:t>, Yao Guo, Yuvraj Agarwal, and Jason I. Hong. “Understanding the Purpose of Permission Use in Mobile Apps.” ACM Trans. Inf. Syst. 35, 4, Article 43 (July 2017), 40 pages</w:t>
+        <w:t xml:space="preserve"> Jia, Yao Guo, and </w:t>
+      </w:r>
+      <w:proofErr w:type="spellStart"/>
+      <w:r>
+        <w:rPr>
+          <w:rFonts w:ascii="Garamond" w:eastAsia="Microsoft YaHei Light" w:hAnsi="Garamond"/>
+          <w:b w:val="0"/>
+          <w:sz w:val="22"/>
+          <w:szCs w:val="22"/>
+        </w:rPr>
+        <w:t>Xiangqun</w:t>
+      </w:r>
+      <w:proofErr w:type="spellEnd"/>
+      <w:r>
+        <w:rPr>
+          <w:rFonts w:ascii="Garamond" w:eastAsia="Microsoft YaHei Light" w:hAnsi="Garamond"/>
+          <w:b w:val="0"/>
+          <w:sz w:val="22"/>
+          <w:szCs w:val="22"/>
+        </w:rPr>
+        <w:t xml:space="preserve"> Chen. “Mining User Reviews for Mobile App Comparisons.” Proc. ACM Interact. Mob. Wearable Ubiquitous Technol. 1, 3, Article 75 (September 2017), 15 pages.</w:t>
+      </w:r>
+      <w:r>
+        <w:rPr>
+          <w:rFonts w:ascii="Garamond" w:eastAsia="Microsoft YaHei Light" w:hAnsi="Garamond"/>
+          <w:bCs/>
+          <w:sz w:val="22"/>
+          <w:szCs w:val="22"/>
+        </w:rPr>
+        <w:t xml:space="preserve"> (</w:t>
+      </w:r>
+      <w:proofErr w:type="spellStart"/>
+      <w:r>
+        <w:rPr>
+          <w:rFonts w:ascii="Garamond" w:eastAsia="Microsoft YaHei Light" w:hAnsi="Garamond"/>
+          <w:bCs/>
+          <w:sz w:val="22"/>
+          <w:szCs w:val="22"/>
+        </w:rPr>
+        <w:t>UbiComp</w:t>
+      </w:r>
+      <w:proofErr w:type="spellEnd"/>
+      <w:r>
+        <w:rPr>
+          <w:rFonts w:ascii="Garamond" w:eastAsia="Microsoft YaHei Light" w:hAnsi="Garamond"/>
+          <w:bCs/>
+          <w:sz w:val="22"/>
+          <w:szCs w:val="22"/>
+        </w:rPr>
+        <w:t xml:space="preserve"> </w:t>
       </w:r>
       <w:r>
         <w:rPr>
           <w:rFonts w:ascii="Garamond" w:eastAsia="Microsoft YaHei Light" w:hAnsi="Garamond" w:hint="eastAsia"/>
-          <w:b w:val="0"/>
-          <w:sz w:val="22"/>
-          <w:szCs w:val="22"/>
-          <w:lang w:eastAsia="zh-CN"/>
+          <w:bCs/>
+          <w:sz w:val="22"/>
+          <w:szCs w:val="22"/>
+          <w:lang w:eastAsia="zh-CN"/>
+        </w:rPr>
+        <w:t>2017</w:t>
+      </w:r>
+      <w:r>
+        <w:rPr>
+          <w:rFonts w:ascii="Garamond" w:eastAsia="Microsoft YaHei Light" w:hAnsi="Garamond"/>
+          <w:bCs/>
+          <w:sz w:val="22"/>
+          <w:szCs w:val="22"/>
+          <w:lang w:eastAsia="zh-CN"/>
+        </w:rPr>
+        <w:t>, CCF-A)</w:t>
+      </w:r>
+      <w:r>
+        <w:rPr>
+          <w:rFonts w:ascii="Garamond" w:eastAsia="Microsoft YaHei Light" w:hAnsi="Garamond"/>
+          <w:bCs/>
+          <w:sz w:val="22"/>
+          <w:szCs w:val="22"/>
         </w:rPr>
         <w:t>.</w:t>
-      </w:r>
-      <w:r>
-        <w:rPr>
-          <w:rFonts w:ascii="Garamond" w:eastAsia="Microsoft YaHei Light" w:hAnsi="Garamond"/>
-          <w:b w:val="0"/>
-          <w:sz w:val="22"/>
-          <w:szCs w:val="22"/>
-        </w:rPr>
-        <w:t xml:space="preserve"> (TOIS</w:t>
-      </w:r>
-      <w:r>
-        <w:rPr>
-          <w:rFonts w:ascii="Garamond" w:eastAsia="Microsoft YaHei Light" w:hAnsi="Garamond"/>
-          <w:b w:val="0"/>
-          <w:sz w:val="22"/>
-          <w:szCs w:val="22"/>
-        </w:rPr>
-        <w:t xml:space="preserve"> </w:t>
-      </w:r>
-      <w:r>
-        <w:rPr>
-          <w:rFonts w:ascii="Garamond" w:eastAsia="Microsoft YaHei Light" w:hAnsi="Garamond" w:hint="eastAsia"/>
-          <w:b w:val="0"/>
-          <w:sz w:val="22"/>
-          <w:szCs w:val="22"/>
-          <w:lang w:eastAsia="zh-CN"/>
-        </w:rPr>
-        <w:t>2017</w:t>
-      </w:r>
-      <w:r>
-        <w:rPr>
-          <w:rFonts w:ascii="Garamond" w:eastAsia="Microsoft YaHei Light" w:hAnsi="Garamond"/>
-          <w:b w:val="0"/>
-          <w:sz w:val="22"/>
-          <w:szCs w:val="22"/>
-        </w:rPr>
-        <w:t>)</w:t>
       </w:r>
     </w:p>
     <w:p>
@@ -3660,9 +3724,17 @@
           <w:b w:val="0"/>
           <w:sz w:val="22"/>
           <w:szCs w:val="22"/>
-          <w:lang w:eastAsia="zh-CN"/>
-        </w:rPr>
-      </w:pPr>
+        </w:rPr>
+      </w:pPr>
+      <w:r>
+        <w:rPr>
+          <w:rFonts w:ascii="Garamond" w:eastAsia="Microsoft YaHei Light" w:hAnsi="Garamond"/>
+          <w:b w:val="0"/>
+          <w:sz w:val="22"/>
+          <w:szCs w:val="22"/>
+        </w:rPr>
+        <w:t xml:space="preserve">Haoyu Wang, </w:t>
+      </w:r>
       <w:r>
         <w:rPr>
           <w:rFonts w:ascii="Garamond" w:eastAsia="Microsoft YaHei Light" w:hAnsi="Garamond"/>
@@ -3678,57 +3750,7 @@
           <w:sz w:val="22"/>
           <w:szCs w:val="22"/>
         </w:rPr>
-        <w:t xml:space="preserve">, </w:t>
-      </w:r>
-      <w:proofErr w:type="spellStart"/>
-      <w:r>
-        <w:rPr>
-          <w:rFonts w:ascii="Garamond" w:eastAsia="Microsoft YaHei Light" w:hAnsi="Garamond"/>
-          <w:b w:val="0"/>
-          <w:sz w:val="22"/>
-          <w:szCs w:val="22"/>
-        </w:rPr>
-        <w:t>Ziyue</w:t>
-      </w:r>
-      <w:proofErr w:type="spellEnd"/>
-      <w:r>
-        <w:rPr>
-          <w:rFonts w:ascii="Garamond" w:eastAsia="Microsoft YaHei Light" w:hAnsi="Garamond"/>
-          <w:b w:val="0"/>
-          <w:sz w:val="22"/>
-          <w:szCs w:val="22"/>
-        </w:rPr>
-        <w:t xml:space="preserve"> Yang, Yao Guo and </w:t>
-      </w:r>
-      <w:proofErr w:type="spellStart"/>
-      <w:r>
-        <w:rPr>
-          <w:rFonts w:ascii="Garamond" w:eastAsia="Microsoft YaHei Light" w:hAnsi="Garamond"/>
-          <w:b w:val="0"/>
-          <w:sz w:val="22"/>
-          <w:szCs w:val="22"/>
-        </w:rPr>
-        <w:t>Xiangqun</w:t>
-      </w:r>
-      <w:proofErr w:type="spellEnd"/>
-      <w:r>
-        <w:rPr>
-          <w:rFonts w:ascii="Garamond" w:eastAsia="Microsoft YaHei Light" w:hAnsi="Garamond"/>
-          <w:b w:val="0"/>
-          <w:sz w:val="22"/>
-          <w:szCs w:val="22"/>
-        </w:rPr>
-        <w:t xml:space="preserve"> Chen</w:t>
-      </w:r>
-      <w:r>
-        <w:rPr>
-          <w:rFonts w:ascii="Garamond" w:eastAsia="Microsoft YaHei Light" w:hAnsi="Garamond"/>
-          <w:b w:val="0"/>
-          <w:sz w:val="22"/>
-          <w:szCs w:val="22"/>
-          <w:lang w:eastAsia="zh-CN"/>
-        </w:rPr>
-        <w:t xml:space="preserve">. </w:t>
+        <w:t>, Yao Guo, Yuvraj Agarwal, and Jason I. Hong. “Understanding the Purpose of Permission Use in Mobile Apps.” ACM Trans. Inf. Syst. 35, 4, Article 43 (July 2017), 40 pages</w:t>
       </w:r>
       <w:r>
         <w:rPr>
@@ -3738,49 +3760,55 @@
           <w:szCs w:val="22"/>
           <w:lang w:eastAsia="zh-CN"/>
         </w:rPr>
-        <w:t>“</w:t>
-      </w:r>
-      <w:proofErr w:type="spellStart"/>
-      <w:r>
-        <w:rPr>
-          <w:rFonts w:ascii="Garamond" w:eastAsia="Microsoft YaHei Light" w:hAnsi="Garamond"/>
-          <w:b w:val="0"/>
-          <w:sz w:val="22"/>
-          <w:szCs w:val="22"/>
-          <w:lang w:eastAsia="zh-CN"/>
-        </w:rPr>
-        <w:t>DroidBot</w:t>
-      </w:r>
-      <w:proofErr w:type="spellEnd"/>
-      <w:r>
-        <w:rPr>
-          <w:rFonts w:ascii="Garamond" w:eastAsia="Microsoft YaHei Light" w:hAnsi="Garamond"/>
-          <w:b w:val="0"/>
-          <w:sz w:val="22"/>
-          <w:szCs w:val="22"/>
-          <w:lang w:eastAsia="zh-CN"/>
-        </w:rPr>
-        <w:t>: A Lightweight UI-Guided Test Input Generator For Android.” In Proceedings of the 2017 IEEE/ACM 39th International Conference on Software Engineering Companion, 321-326. (ICSE 2017</w:t>
-      </w:r>
-      <w:r>
-        <w:rPr>
-          <w:rFonts w:ascii="Garamond" w:eastAsia="Microsoft YaHei Light" w:hAnsi="Garamond"/>
-          <w:b w:val="0"/>
-          <w:sz w:val="22"/>
-          <w:szCs w:val="22"/>
-          <w:lang w:eastAsia="zh-CN"/>
-        </w:rPr>
-        <w:t xml:space="preserve"> Tool</w:t>
-      </w:r>
-      <w:r>
-        <w:rPr>
-          <w:rFonts w:ascii="Garamond" w:eastAsia="Microsoft YaHei Light" w:hAnsi="Garamond"/>
-          <w:b w:val="0"/>
-          <w:sz w:val="22"/>
-          <w:szCs w:val="22"/>
-          <w:lang w:eastAsia="zh-CN"/>
-        </w:rPr>
-        <w:t>)</w:t>
+        <w:t>.</w:t>
+      </w:r>
+      <w:r>
+        <w:rPr>
+          <w:rFonts w:ascii="Garamond" w:eastAsia="Microsoft YaHei Light" w:hAnsi="Garamond"/>
+          <w:b w:val="0"/>
+          <w:sz w:val="22"/>
+          <w:szCs w:val="22"/>
+        </w:rPr>
+        <w:t xml:space="preserve"> </w:t>
+      </w:r>
+      <w:r>
+        <w:rPr>
+          <w:rFonts w:ascii="Garamond" w:eastAsia="Microsoft YaHei Light" w:hAnsi="Garamond"/>
+          <w:bCs/>
+          <w:sz w:val="22"/>
+          <w:szCs w:val="22"/>
+        </w:rPr>
+        <w:t xml:space="preserve">(TOIS </w:t>
+      </w:r>
+      <w:r>
+        <w:rPr>
+          <w:rFonts w:ascii="Garamond" w:eastAsia="Microsoft YaHei Light" w:hAnsi="Garamond" w:hint="eastAsia"/>
+          <w:bCs/>
+          <w:sz w:val="22"/>
+          <w:szCs w:val="22"/>
+          <w:lang w:eastAsia="zh-CN"/>
+        </w:rPr>
+        <w:t>2017</w:t>
+      </w:r>
+      <w:r>
+        <w:rPr>
+          <w:rFonts w:ascii="Garamond" w:eastAsia="Microsoft YaHei Light" w:hAnsi="Garamond"/>
+          <w:bCs/>
+          <w:sz w:val="22"/>
+          <w:szCs w:val="22"/>
+          <w:lang w:eastAsia="zh-CN"/>
+        </w:rPr>
+        <w:t>, CCF-A)</w:t>
+      </w:r>
+      <w:r>
+        <w:rPr>
+          <w:rFonts w:ascii="Garamond" w:eastAsia="Microsoft YaHei Light" w:hAnsi="Garamond"/>
+          <w:bCs/>
+          <w:sz w:val="22"/>
+          <w:szCs w:val="22"/>
+          <w:lang w:eastAsia="zh-CN"/>
+        </w:rPr>
+        <w:t>.</w:t>
       </w:r>
     </w:p>
     <w:p>
@@ -3796,17 +3824,9 @@
           <w:b w:val="0"/>
           <w:sz w:val="22"/>
           <w:szCs w:val="22"/>
-        </w:rPr>
-      </w:pPr>
-      <w:r>
-        <w:rPr>
-          <w:rFonts w:ascii="Garamond" w:eastAsia="Microsoft YaHei Light" w:hAnsi="Garamond"/>
-          <w:b w:val="0"/>
-          <w:sz w:val="22"/>
-          <w:szCs w:val="22"/>
-        </w:rPr>
-        <w:t xml:space="preserve">Toby Jia-Jun Li, </w:t>
-      </w:r>
+          <w:lang w:eastAsia="zh-CN"/>
+        </w:rPr>
+      </w:pPr>
       <w:r>
         <w:rPr>
           <w:rFonts w:ascii="Garamond" w:eastAsia="Microsoft YaHei Light" w:hAnsi="Garamond"/>
@@ -3822,7 +3842,7 @@
           <w:sz w:val="22"/>
           <w:szCs w:val="22"/>
         </w:rPr>
-        <w:t xml:space="preserve">, </w:t>
+        <w:t xml:space="preserve">, Ziyue Yang, Yao Guo and </w:t>
       </w:r>
       <w:proofErr w:type="spellStart"/>
       <w:r>
@@ -3832,7 +3852,7 @@
           <w:sz w:val="22"/>
           <w:szCs w:val="22"/>
         </w:rPr>
-        <w:t>Fanglin</w:t>
+        <w:t>Xiangqun</w:t>
       </w:r>
       <w:proofErr w:type="spellEnd"/>
       <w:r>
@@ -3842,34 +3862,17 @@
           <w:sz w:val="22"/>
           <w:szCs w:val="22"/>
         </w:rPr>
-        <w:t xml:space="preserve"> Chen and Brad A. Myers. “Programming IoT Devices by Demonstration Using Mobile Apps.” End-User Development. International Symposium on End User Development</w:t>
-      </w:r>
-      <w:r>
-        <w:rPr>
-          <w:rFonts w:ascii="Garamond" w:eastAsia="Microsoft YaHei Light" w:hAnsi="Garamond"/>
-          <w:b w:val="0"/>
-          <w:sz w:val="22"/>
-          <w:szCs w:val="22"/>
-        </w:rPr>
-        <w:t>, 3-17.</w:t>
-      </w:r>
-      <w:r>
-        <w:rPr>
-          <w:rFonts w:ascii="Garamond" w:eastAsia="Microsoft YaHei Light" w:hAnsi="Garamond"/>
-          <w:b w:val="0"/>
-          <w:sz w:val="22"/>
-          <w:szCs w:val="22"/>
-        </w:rPr>
-        <w:t xml:space="preserve"> (IS-EUD</w:t>
-      </w:r>
-      <w:r>
-        <w:rPr>
-          <w:rFonts w:ascii="Garamond" w:eastAsia="Microsoft YaHei Light" w:hAnsi="Garamond"/>
-          <w:b w:val="0"/>
-          <w:sz w:val="22"/>
-          <w:szCs w:val="22"/>
-        </w:rPr>
-        <w:t xml:space="preserve"> </w:t>
+        <w:t xml:space="preserve"> Chen</w:t>
+      </w:r>
+      <w:r>
+        <w:rPr>
+          <w:rFonts w:ascii="Garamond" w:eastAsia="Microsoft YaHei Light" w:hAnsi="Garamond"/>
+          <w:b w:val="0"/>
+          <w:sz w:val="22"/>
+          <w:szCs w:val="22"/>
+          <w:lang w:eastAsia="zh-CN"/>
+        </w:rPr>
+        <w:t xml:space="preserve">. </w:t>
       </w:r>
       <w:r>
         <w:rPr>
@@ -3879,33 +3882,49 @@
           <w:szCs w:val="22"/>
           <w:lang w:eastAsia="zh-CN"/>
         </w:rPr>
-        <w:t>2017</w:t>
-      </w:r>
-      <w:r>
-        <w:rPr>
-          <w:rFonts w:ascii="Garamond" w:eastAsia="Microsoft YaHei Light" w:hAnsi="Garamond"/>
-          <w:b w:val="0"/>
-          <w:sz w:val="22"/>
-          <w:szCs w:val="22"/>
-        </w:rPr>
-        <w:t xml:space="preserve">, </w:t>
-      </w:r>
-      <w:r>
-        <w:rPr>
-          <w:rFonts w:ascii="Garamond" w:eastAsia="Microsoft YaHei Light" w:hAnsi="Garamond"/>
-          <w:sz w:val="22"/>
-          <w:szCs w:val="22"/>
-        </w:rPr>
-        <w:t>Best Paper Award</w:t>
-      </w:r>
-      <w:r>
-        <w:rPr>
-          <w:rFonts w:ascii="Garamond" w:eastAsia="Microsoft YaHei Light" w:hAnsi="Garamond"/>
-          <w:b w:val="0"/>
-          <w:sz w:val="22"/>
-          <w:szCs w:val="22"/>
-        </w:rPr>
-        <w:t>)</w:t>
+        <w:t>“</w:t>
+      </w:r>
+      <w:proofErr w:type="spellStart"/>
+      <w:r>
+        <w:rPr>
+          <w:rFonts w:ascii="Garamond" w:eastAsia="Microsoft YaHei Light" w:hAnsi="Garamond"/>
+          <w:b w:val="0"/>
+          <w:sz w:val="22"/>
+          <w:szCs w:val="22"/>
+          <w:lang w:eastAsia="zh-CN"/>
+        </w:rPr>
+        <w:t>DroidBot</w:t>
+      </w:r>
+      <w:proofErr w:type="spellEnd"/>
+      <w:r>
+        <w:rPr>
+          <w:rFonts w:ascii="Garamond" w:eastAsia="Microsoft YaHei Light" w:hAnsi="Garamond"/>
+          <w:b w:val="0"/>
+          <w:sz w:val="22"/>
+          <w:szCs w:val="22"/>
+          <w:lang w:eastAsia="zh-CN"/>
+        </w:rPr>
+        <w:t xml:space="preserve">: A Lightweight UI-Guided Test Input Generator For Android.” In Proceedings of the 2017 IEEE/ACM 39th International Conference on Software Engineering Companion, 321-326. </w:t>
+      </w:r>
+      <w:r>
+        <w:rPr>
+          <w:rFonts w:ascii="Garamond" w:eastAsia="Microsoft YaHei Light" w:hAnsi="Garamond"/>
+          <w:bCs/>
+          <w:sz w:val="22"/>
+          <w:szCs w:val="22"/>
+          <w:lang w:eastAsia="zh-CN"/>
+        </w:rPr>
+        <w:t>(ICSE 2017 Tool)</w:t>
+      </w:r>
+      <w:r>
+        <w:rPr>
+          <w:rFonts w:ascii="Garamond" w:eastAsia="Microsoft YaHei Light" w:hAnsi="Garamond"/>
+          <w:bCs/>
+          <w:sz w:val="22"/>
+          <w:szCs w:val="22"/>
+          <w:lang w:eastAsia="zh-CN"/>
+        </w:rPr>
+        <w:t>.</w:t>
       </w:r>
     </w:p>
     <w:p>
@@ -3926,6 +3945,15 @@
       <w:r>
         <w:rPr>
           <w:rFonts w:ascii="Garamond" w:eastAsia="Microsoft YaHei Light" w:hAnsi="Garamond"/>
+          <w:b w:val="0"/>
+          <w:sz w:val="22"/>
+          <w:szCs w:val="22"/>
+        </w:rPr>
+        <w:t xml:space="preserve">Toby Jia-Jun Li, </w:t>
+      </w:r>
+      <w:r>
+        <w:rPr>
+          <w:rFonts w:ascii="Garamond" w:eastAsia="Microsoft YaHei Light" w:hAnsi="Garamond"/>
           <w:sz w:val="22"/>
           <w:szCs w:val="22"/>
         </w:rPr>
@@ -3938,7 +3966,7 @@
           <w:sz w:val="22"/>
           <w:szCs w:val="22"/>
         </w:rPr>
-        <w:t xml:space="preserve">, Yao Guo, and </w:t>
+        <w:t xml:space="preserve">, </w:t>
       </w:r>
       <w:proofErr w:type="spellStart"/>
       <w:r>
@@ -3948,7 +3976,7 @@
           <w:sz w:val="22"/>
           <w:szCs w:val="22"/>
         </w:rPr>
-        <w:t>Xiangqun</w:t>
+        <w:t>Fanglin</w:t>
       </w:r>
       <w:proofErr w:type="spellEnd"/>
       <w:r>
@@ -3958,90 +3986,63 @@
           <w:sz w:val="22"/>
           <w:szCs w:val="22"/>
         </w:rPr>
-        <w:t xml:space="preserve"> Chen. “PERUIM: Understanding </w:t>
+        <w:t xml:space="preserve"> Chen and Brad A. Myers. “Programming IoT Devices by Demonstration Using Mobile Apps.” End-User Development. International Symposium on End User Development</w:t>
+      </w:r>
+      <w:r>
+        <w:rPr>
+          <w:rFonts w:ascii="Garamond" w:eastAsia="Microsoft YaHei Light" w:hAnsi="Garamond"/>
+          <w:b w:val="0"/>
+          <w:sz w:val="22"/>
+          <w:szCs w:val="22"/>
+        </w:rPr>
+        <w:t>, 3-17.</w:t>
+      </w:r>
+      <w:r>
+        <w:rPr>
+          <w:rFonts w:ascii="Garamond" w:eastAsia="Microsoft YaHei Light" w:hAnsi="Garamond"/>
+          <w:b w:val="0"/>
+          <w:sz w:val="22"/>
+          <w:szCs w:val="22"/>
+        </w:rPr>
+        <w:t xml:space="preserve"> </w:t>
+      </w:r>
+      <w:r>
+        <w:rPr>
+          <w:rFonts w:ascii="Garamond" w:eastAsia="Microsoft YaHei Light" w:hAnsi="Garamond"/>
+          <w:bCs/>
+          <w:sz w:val="22"/>
+          <w:szCs w:val="22"/>
+        </w:rPr>
+        <w:t xml:space="preserve">(IS-EUD </w:t>
       </w:r>
       <w:r>
         <w:rPr>
           <w:rFonts w:ascii="Garamond" w:eastAsia="Microsoft YaHei Light" w:hAnsi="Garamond" w:hint="eastAsia"/>
-          <w:b w:val="0"/>
-          <w:sz w:val="22"/>
-          <w:szCs w:val="22"/>
-          <w:lang w:eastAsia="zh-CN"/>
-        </w:rPr>
-        <w:t>M</w:t>
-      </w:r>
-      <w:r>
-        <w:rPr>
-          <w:rFonts w:ascii="Garamond" w:eastAsia="Microsoft YaHei Light" w:hAnsi="Garamond"/>
-          <w:b w:val="0"/>
-          <w:sz w:val="22"/>
-          <w:szCs w:val="22"/>
-        </w:rPr>
-        <w:t xml:space="preserve">obile Application Privacy with Permission-UI Mapping.” </w:t>
-      </w:r>
-      <w:r>
-        <w:rPr>
-          <w:rFonts w:ascii="Garamond" w:eastAsia="Microsoft YaHei Light" w:hAnsi="Garamond"/>
-          <w:b w:val="0"/>
-          <w:sz w:val="22"/>
-          <w:szCs w:val="22"/>
-        </w:rPr>
-        <w:t>In Proceedings of the 2016 ACM International Joint Conference on Pervasive and Ubiquitous Co</w:t>
-      </w:r>
-      <w:r>
-        <w:rPr>
-          <w:rFonts w:ascii="Garamond" w:eastAsia="Microsoft YaHei Light" w:hAnsi="Garamond"/>
-          <w:b w:val="0"/>
-          <w:sz w:val="22"/>
-          <w:szCs w:val="22"/>
-        </w:rPr>
-        <w:t>mputing, 682-693. (</w:t>
-      </w:r>
-      <w:proofErr w:type="spellStart"/>
-      <w:r>
-        <w:rPr>
-          <w:rFonts w:ascii="Garamond" w:eastAsia="Microsoft YaHei Light" w:hAnsi="Garamond"/>
-          <w:b w:val="0"/>
-          <w:sz w:val="22"/>
-          <w:szCs w:val="22"/>
-        </w:rPr>
-        <w:t>UbiComp</w:t>
-      </w:r>
-      <w:proofErr w:type="spellEnd"/>
-      <w:r>
-        <w:rPr>
-          <w:rFonts w:ascii="Garamond" w:eastAsia="Microsoft YaHei Light" w:hAnsi="Garamond"/>
-          <w:b w:val="0"/>
-          <w:sz w:val="22"/>
-          <w:szCs w:val="22"/>
-        </w:rPr>
-        <w:t xml:space="preserve"> 2016</w:t>
-      </w:r>
-      <w:r>
-        <w:rPr>
-          <w:rFonts w:ascii="Garamond" w:eastAsia="Microsoft YaHei Light" w:hAnsi="Garamond"/>
-          <w:b w:val="0"/>
-          <w:sz w:val="22"/>
-          <w:szCs w:val="22"/>
-        </w:rPr>
-        <w:t xml:space="preserve">, </w:t>
-      </w:r>
-      <w:r>
-        <w:rPr>
-          <w:rFonts w:ascii="Garamond" w:eastAsia="Microsoft YaHei Light" w:hAnsi="Garamond"/>
-          <w:sz w:val="22"/>
-          <w:szCs w:val="22"/>
-        </w:rPr>
-        <w:t>Best Paper Honorable Mention Award</w:t>
-      </w:r>
-      <w:r>
-        <w:rPr>
-          <w:rFonts w:ascii="Garamond" w:eastAsia="Microsoft YaHei Light" w:hAnsi="Garamond"/>
-          <w:b w:val="0"/>
-          <w:sz w:val="22"/>
-          <w:szCs w:val="22"/>
-        </w:rPr>
-        <w:t>)</w:t>
+          <w:bCs/>
+          <w:sz w:val="22"/>
+          <w:szCs w:val="22"/>
+          <w:lang w:eastAsia="zh-CN"/>
+        </w:rPr>
+        <w:t>2017</w:t>
+      </w:r>
+      <w:r>
+        <w:rPr>
+          <w:rFonts w:ascii="Garamond" w:eastAsia="Microsoft YaHei Light" w:hAnsi="Garamond"/>
+          <w:bCs/>
+          <w:sz w:val="22"/>
+          <w:szCs w:val="22"/>
+        </w:rPr>
+        <w:t>, Best Paper Award)</w:t>
+      </w:r>
+      <w:r>
+        <w:rPr>
+          <w:rFonts w:ascii="Garamond" w:eastAsia="Microsoft YaHei Light" w:hAnsi="Garamond" w:hint="eastAsia"/>
+          <w:b w:val="0"/>
+          <w:sz w:val="22"/>
+          <w:szCs w:val="22"/>
+          <w:lang w:eastAsia="zh-CN"/>
+        </w:rPr>
+        <w:t>.</w:t>
       </w:r>
     </w:p>
     <w:p>
@@ -4075,6 +4076,153 @@
           <w:sz w:val="22"/>
           <w:szCs w:val="22"/>
         </w:rPr>
+        <w:t xml:space="preserve">, Yao Guo, and </w:t>
+      </w:r>
+      <w:proofErr w:type="spellStart"/>
+      <w:r>
+        <w:rPr>
+          <w:rFonts w:ascii="Garamond" w:eastAsia="Microsoft YaHei Light" w:hAnsi="Garamond"/>
+          <w:b w:val="0"/>
+          <w:sz w:val="22"/>
+          <w:szCs w:val="22"/>
+        </w:rPr>
+        <w:t>Xiangqun</w:t>
+      </w:r>
+      <w:proofErr w:type="spellEnd"/>
+      <w:r>
+        <w:rPr>
+          <w:rFonts w:ascii="Garamond" w:eastAsia="Microsoft YaHei Light" w:hAnsi="Garamond"/>
+          <w:b w:val="0"/>
+          <w:sz w:val="22"/>
+          <w:szCs w:val="22"/>
+        </w:rPr>
+        <w:t xml:space="preserve"> Chen. “PERUIM: Understanding </w:t>
+      </w:r>
+      <w:r>
+        <w:rPr>
+          <w:rFonts w:ascii="Garamond" w:eastAsia="Microsoft YaHei Light" w:hAnsi="Garamond" w:hint="eastAsia"/>
+          <w:b w:val="0"/>
+          <w:sz w:val="22"/>
+          <w:szCs w:val="22"/>
+          <w:lang w:eastAsia="zh-CN"/>
+        </w:rPr>
+        <w:t>M</w:t>
+      </w:r>
+      <w:r>
+        <w:rPr>
+          <w:rFonts w:ascii="Garamond" w:eastAsia="Microsoft YaHei Light" w:hAnsi="Garamond"/>
+          <w:b w:val="0"/>
+          <w:sz w:val="22"/>
+          <w:szCs w:val="22"/>
+        </w:rPr>
+        <w:t xml:space="preserve">obile Application Privacy with Permission-UI Mapping.” </w:t>
+      </w:r>
+      <w:r>
+        <w:rPr>
+          <w:rFonts w:ascii="Garamond" w:eastAsia="Microsoft YaHei Light" w:hAnsi="Garamond"/>
+          <w:b w:val="0"/>
+          <w:sz w:val="22"/>
+          <w:szCs w:val="22"/>
+        </w:rPr>
+        <w:t>In Proceedings of the 2016 ACM International Joint Conference on Pervasive and Ubiquitous Co</w:t>
+      </w:r>
+      <w:r>
+        <w:rPr>
+          <w:rFonts w:ascii="Garamond" w:eastAsia="Microsoft YaHei Light" w:hAnsi="Garamond"/>
+          <w:b w:val="0"/>
+          <w:sz w:val="22"/>
+          <w:szCs w:val="22"/>
+        </w:rPr>
+        <w:t xml:space="preserve">mputing, 682-693. </w:t>
+      </w:r>
+      <w:r>
+        <w:rPr>
+          <w:rFonts w:ascii="Garamond" w:eastAsia="Microsoft YaHei Light" w:hAnsi="Garamond"/>
+          <w:bCs/>
+          <w:sz w:val="22"/>
+          <w:szCs w:val="22"/>
+        </w:rPr>
+        <w:t>(</w:t>
+      </w:r>
+      <w:proofErr w:type="spellStart"/>
+      <w:r>
+        <w:rPr>
+          <w:rFonts w:ascii="Garamond" w:eastAsia="Microsoft YaHei Light" w:hAnsi="Garamond"/>
+          <w:bCs/>
+          <w:sz w:val="22"/>
+          <w:szCs w:val="22"/>
+        </w:rPr>
+        <w:t>UbiComp</w:t>
+      </w:r>
+      <w:proofErr w:type="spellEnd"/>
+      <w:r>
+        <w:rPr>
+          <w:rFonts w:ascii="Garamond" w:eastAsia="Microsoft YaHei Light" w:hAnsi="Garamond"/>
+          <w:bCs/>
+          <w:sz w:val="22"/>
+          <w:szCs w:val="22"/>
+        </w:rPr>
+        <w:t xml:space="preserve"> 2016</w:t>
+      </w:r>
+      <w:r>
+        <w:rPr>
+          <w:rFonts w:ascii="Garamond" w:eastAsia="Microsoft YaHei Light" w:hAnsi="Garamond"/>
+          <w:bCs/>
+          <w:sz w:val="22"/>
+          <w:szCs w:val="22"/>
+          <w:lang w:eastAsia="zh-CN"/>
+        </w:rPr>
+        <w:t>, CCF-A</w:t>
+      </w:r>
+      <w:r>
+        <w:rPr>
+          <w:rFonts w:ascii="Garamond" w:eastAsia="Microsoft YaHei Light" w:hAnsi="Garamond"/>
+          <w:bCs/>
+          <w:sz w:val="22"/>
+          <w:szCs w:val="22"/>
+        </w:rPr>
+        <w:t>, Best Paper Honorable Mention Award)</w:t>
+      </w:r>
+      <w:r>
+        <w:rPr>
+          <w:rFonts w:ascii="Garamond" w:eastAsia="Microsoft YaHei Light" w:hAnsi="Garamond"/>
+          <w:b w:val="0"/>
+          <w:sz w:val="22"/>
+          <w:szCs w:val="22"/>
+        </w:rPr>
+        <w:t>.</w:t>
+      </w:r>
+    </w:p>
+    <w:p>
+      <w:pPr>
+        <w:pStyle w:val="BusinessNameDates"/>
+        <w:numPr>
+          <w:ilvl w:val="0"/>
+          <w:numId w:val="40"/>
+        </w:numPr>
+        <w:spacing w:before="120" w:after="120"/>
+        <w:rPr>
+          <w:rFonts w:ascii="Garamond" w:eastAsia="Microsoft YaHei Light" w:hAnsi="Garamond"/>
+          <w:b w:val="0"/>
+          <w:sz w:val="22"/>
+          <w:szCs w:val="22"/>
+        </w:rPr>
+      </w:pPr>
+      <w:r>
+        <w:rPr>
+          <w:rFonts w:ascii="Garamond" w:eastAsia="Microsoft YaHei Light" w:hAnsi="Garamond"/>
+          <w:sz w:val="22"/>
+          <w:szCs w:val="22"/>
+        </w:rPr>
+        <w:t>Yuanchun Li</w:t>
+      </w:r>
+      <w:r>
+        <w:rPr>
+          <w:rFonts w:ascii="Garamond" w:eastAsia="Microsoft YaHei Light" w:hAnsi="Garamond"/>
+          <w:b w:val="0"/>
+          <w:sz w:val="22"/>
+          <w:szCs w:val="22"/>
+        </w:rPr>
         <w:t xml:space="preserve">, Yao Guo, Junjun Kong and </w:t>
       </w:r>
       <w:proofErr w:type="spellStart"/>
@@ -4113,21 +4261,21 @@
           <w:sz w:val="22"/>
           <w:szCs w:val="22"/>
         </w:rPr>
-        <w:t xml:space="preserve"> (ISLPED</w:t>
-      </w:r>
-      <w:r>
-        <w:rPr>
-          <w:rFonts w:ascii="Garamond" w:eastAsia="Microsoft YaHei Light" w:hAnsi="Garamond"/>
-          <w:b w:val="0"/>
-          <w:sz w:val="22"/>
-          <w:szCs w:val="22"/>
-        </w:rPr>
         <w:t xml:space="preserve"> </w:t>
       </w:r>
       <w:r>
         <w:rPr>
+          <w:rFonts w:ascii="Garamond" w:eastAsia="Microsoft YaHei Light" w:hAnsi="Garamond"/>
+          <w:bCs/>
+          <w:sz w:val="22"/>
+          <w:szCs w:val="22"/>
+        </w:rPr>
+        <w:t xml:space="preserve">(ISLPED </w:t>
+      </w:r>
+      <w:r>
+        <w:rPr>
           <w:rFonts w:ascii="Garamond" w:eastAsia="Microsoft YaHei Light" w:hAnsi="Garamond" w:hint="eastAsia"/>
-          <w:b w:val="0"/>
+          <w:bCs/>
           <w:sz w:val="22"/>
           <w:szCs w:val="22"/>
           <w:lang w:eastAsia="zh-CN"/>
@@ -4137,11 +4285,61 @@
       <w:r>
         <w:rPr>
           <w:rFonts w:ascii="Garamond" w:eastAsia="Microsoft YaHei Light" w:hAnsi="Garamond"/>
-          <w:b w:val="0"/>
-          <w:sz w:val="22"/>
-          <w:szCs w:val="22"/>
+          <w:bCs/>
+          <w:sz w:val="22"/>
+          <w:szCs w:val="22"/>
+        </w:rPr>
+        <w:t>,</w:t>
+      </w:r>
+      <w:r>
+        <w:rPr>
+          <w:rFonts w:ascii="Garamond" w:eastAsia="Microsoft YaHei Light" w:hAnsi="Garamond"/>
+          <w:bCs/>
+          <w:sz w:val="22"/>
+          <w:szCs w:val="22"/>
+          <w:lang w:eastAsia="zh-CN"/>
+        </w:rPr>
+        <w:t xml:space="preserve"> </w:t>
+      </w:r>
+      <w:r>
+        <w:rPr>
+          <w:rFonts w:ascii="Garamond" w:eastAsia="Microsoft YaHei Light" w:hAnsi="Garamond"/>
+          <w:bCs/>
+          <w:sz w:val="22"/>
+          <w:szCs w:val="22"/>
+          <w:lang w:eastAsia="zh-CN"/>
+        </w:rPr>
+        <w:t>CCF-</w:t>
+      </w:r>
+      <w:r>
+        <w:rPr>
+          <w:rFonts w:ascii="Garamond" w:eastAsia="Microsoft YaHei Light" w:hAnsi="Garamond"/>
+          <w:bCs/>
+          <w:sz w:val="22"/>
+          <w:szCs w:val="22"/>
+          <w:lang w:eastAsia="zh-CN"/>
+        </w:rPr>
+        <w:t>C</w:t>
+      </w:r>
+      <w:r>
+        <w:rPr>
+          <w:rFonts w:ascii="Garamond" w:eastAsia="Microsoft YaHei Light" w:hAnsi="Garamond"/>
+          <w:bCs/>
+          <w:sz w:val="22"/>
+          <w:szCs w:val="22"/>
+          <w:lang w:eastAsia="zh-CN"/>
         </w:rPr>
         <w:t>)</w:t>
+      </w:r>
+      <w:r>
+        <w:rPr>
+          <w:rFonts w:ascii="Garamond" w:eastAsia="Microsoft YaHei Light" w:hAnsi="Garamond"/>
+          <w:b w:val="0"/>
+          <w:sz w:val="22"/>
+          <w:szCs w:val="22"/>
+          <w:lang w:eastAsia="zh-CN"/>
+        </w:rPr>
+        <w:t>.</w:t>
       </w:r>
     </w:p>
     <w:p>
@@ -5739,7 +5937,7 @@
 </file>
 
 <file path=word/endnotes.xml><?xml version="1.0" encoding="utf-8"?>
-<w:endnotes xmlns:wpc="http://schemas.microsoft.com/office/word/2010/wordprocessingCanvas" xmlns:cx="http://schemas.microsoft.com/office/drawing/2014/chartex" xmlns:cx1="http://schemas.microsoft.com/office/drawing/2015/9/8/chartex" xmlns:cx2="http://schemas.microsoft.com/office/drawing/2015/10/21/chartex" xmlns:cx3="http://schemas.microsoft.com/office/drawing/2016/5/9/chartex" xmlns:cx4="http://schemas.microsoft.com/office/drawing/2016/5/10/chartex" xmlns:cx5="http://schemas.microsoft.com/office/drawing/2016/5/11/chartex" xmlns:cx6="http://schemas.microsoft.com/office/drawing/2016/5/12/chartex" xmlns:cx7="http://schemas.microsoft.com/office/drawing/2016/5/13/chartex" xmlns:cx8="http://schemas.microsoft.com/office/drawing/2016/5/14/chartex" xmlns:mc="http://schemas.openxmlformats.org/markup-compatibility/2006" xmlns:aink="http://schemas.microsoft.com/office/drawing/2016/ink" xmlns:am3d="http://schemas.microsoft.com/office/drawing/2017/model3d" xmlns:o="urn:schemas-microsoft-com:office:office" xmlns:r="http://schemas.openxmlformats.org/officeDocument/2006/relationships" xmlns:m="http://schemas.openxmlformats.org/officeDocument/2006/math" xmlns:v="urn:schemas-microsoft-com:vml" xmlns:wp14="http://schemas.microsoft.com/office/word/2010/wordprocessingDrawing" xmlns:wp="http://schemas.openxmlformats.org/drawingml/2006/wordprocessingDrawing" xmlns:w10="urn:schemas-microsoft-com:office:word" xmlns:w="http://schemas.openxmlformats.org/wordprocessingml/2006/main" xmlns:w14="http://schemas.microsoft.com/office/word/2010/wordml" xmlns:w15="http://schemas.microsoft.com/office/word/2012/wordml" xmlns:w16cex="http://schemas.microsoft.com/office/word/2018/wordml/cex" xmlns:w16cid="http://schemas.microsoft.com/office/word/2016/wordml/cid" xmlns:w16="http://schemas.microsoft.com/office/word/2018/wordml" xmlns:w16se="http://schemas.microsoft.com/office/word/2015/wordml/symex" xmlns:wpg="http://schemas.microsoft.com/office/word/2010/wordprocessingGroup" xmlns:wpi="http://schemas.microsoft.com/office/word/2010/wordprocessingInk" xmlns:wne="http://schemas.microsoft.com/office/word/2006/wordml" xmlns:wps="http://schemas.microsoft.com/office/word/2010/wordprocessingShape" mc:Ignorable="w14 w15 w16se w16cid w16 w16cex wp14">
+<w:endnotes xmlns:wpc="http://schemas.microsoft.com/office/word/2010/wordprocessingCanvas" xmlns:cx="http://schemas.microsoft.com/office/drawing/2014/chartex" xmlns:cx1="http://schemas.microsoft.com/office/drawing/2015/9/8/chartex" xmlns:cx2="http://schemas.microsoft.com/office/drawing/2015/10/21/chartex" xmlns:cx3="http://schemas.microsoft.com/office/drawing/2016/5/9/chartex" xmlns:cx4="http://schemas.microsoft.com/office/drawing/2016/5/10/chartex" xmlns:cx5="http://schemas.microsoft.com/office/drawing/2016/5/11/chartex" xmlns:cx6="http://schemas.microsoft.com/office/drawing/2016/5/12/chartex" xmlns:cx7="http://schemas.microsoft.com/office/drawing/2016/5/13/chartex" xmlns:cx8="http://schemas.microsoft.com/office/drawing/2016/5/14/chartex" xmlns:mc="http://schemas.openxmlformats.org/markup-compatibility/2006" xmlns:aink="http://schemas.microsoft.com/office/drawing/2016/ink" xmlns:am3d="http://schemas.microsoft.com/office/drawing/2017/model3d" xmlns:o="urn:schemas-microsoft-com:office:office" xmlns:r="http://schemas.openxmlformats.org/officeDocument/2006/relationships" xmlns:m="http://schemas.openxmlformats.org/officeDocument/2006/math" xmlns:v="urn:schemas-microsoft-com:vml" xmlns:wp14="http://schemas.microsoft.com/office/word/2010/wordprocessingDrawing" xmlns:wp="http://schemas.openxmlformats.org/drawingml/2006/wordprocessingDrawing" xmlns:w10="urn:schemas-microsoft-com:office:word" xmlns:w="http://schemas.openxmlformats.org/wordprocessingml/2006/main" xmlns:w14="http://schemas.microsoft.com/office/word/2010/wordml" xmlns:w15="http://schemas.microsoft.com/office/word/2012/wordml" xmlns:w16cex="http://schemas.microsoft.com/office/word/2018/wordml/cex" xmlns:w16cid="http://schemas.microsoft.com/office/word/2016/wordml/cid" xmlns:w16="http://schemas.microsoft.com/office/word/2018/wordml" xmlns:w16sdtdh="http://schemas.microsoft.com/office/word/2020/wordml/sdtdatahash" xmlns:w16se="http://schemas.microsoft.com/office/word/2015/wordml/symex" xmlns:wpg="http://schemas.microsoft.com/office/word/2010/wordprocessingGroup" xmlns:wpi="http://schemas.microsoft.com/office/word/2010/wordprocessingInk" xmlns:wne="http://schemas.microsoft.com/office/word/2006/wordml" xmlns:wps="http://schemas.microsoft.com/office/word/2010/wordprocessingShape" mc:Ignorable="w14 w15 w16se w16cid w16 w16cex w16sdtdh wp14">
   <w:endnote w:type="separator" w:id="-1">
     <w:p>
       <w:r>
@@ -5758,7 +5956,7 @@
 </file>
 
 <file path=word/footnotes.xml><?xml version="1.0" encoding="utf-8"?>
-<w:footnotes xmlns:wpc="http://schemas.microsoft.com/office/word/2010/wordprocessingCanvas" xmlns:cx="http://schemas.microsoft.com/office/drawing/2014/chartex" xmlns:cx1="http://schemas.microsoft.com/office/drawing/2015/9/8/chartex" xmlns:cx2="http://schemas.microsoft.com/office/drawing/2015/10/21/chartex" xmlns:cx3="http://schemas.microsoft.com/office/drawing/2016/5/9/chartex" xmlns:cx4="http://schemas.microsoft.com/office/drawing/2016/5/10/chartex" xmlns:cx5="http://schemas.microsoft.com/office/drawing/2016/5/11/chartex" xmlns:cx6="http://schemas.microsoft.com/office/drawing/2016/5/12/chartex" xmlns:cx7="http://schemas.microsoft.com/office/drawing/2016/5/13/chartex" xmlns:cx8="http://schemas.microsoft.com/office/drawing/2016/5/14/chartex" xmlns:mc="http://schemas.openxmlformats.org/markup-compatibility/2006" xmlns:aink="http://schemas.microsoft.com/office/drawing/2016/ink" xmlns:am3d="http://schemas.microsoft.com/office/drawing/2017/model3d" xmlns:o="urn:schemas-microsoft-com:office:office" xmlns:r="http://schemas.openxmlformats.org/officeDocument/2006/relationships" xmlns:m="http://schemas.openxmlformats.org/officeDocument/2006/math" xmlns:v="urn:schemas-microsoft-com:vml" xmlns:wp14="http://schemas.microsoft.com/office/word/2010/wordprocessingDrawing" xmlns:wp="http://schemas.openxmlformats.org/drawingml/2006/wordprocessingDrawing" xmlns:w10="urn:schemas-microsoft-com:office:word" xmlns:w="http://schemas.openxmlformats.org/wordprocessingml/2006/main" xmlns:w14="http://schemas.microsoft.com/office/word/2010/wordml" xmlns:w15="http://schemas.microsoft.com/office/word/2012/wordml" xmlns:w16cex="http://schemas.microsoft.com/office/word/2018/wordml/cex" xmlns:w16cid="http://schemas.microsoft.com/office/word/2016/wordml/cid" xmlns:w16="http://schemas.microsoft.com/office/word/2018/wordml" xmlns:w16se="http://schemas.microsoft.com/office/word/2015/wordml/symex" xmlns:wpg="http://schemas.microsoft.com/office/word/2010/wordprocessingGroup" xmlns:wpi="http://schemas.microsoft.com/office/word/2010/wordprocessingInk" xmlns:wne="http://schemas.microsoft.com/office/word/2006/wordml" xmlns:wps="http://schemas.microsoft.com/office/word/2010/wordprocessingShape" mc:Ignorable="w14 w15 w16se w16cid w16 w16cex wp14">
+<w:footnotes xmlns:wpc="http://schemas.microsoft.com/office/word/2010/wordprocessingCanvas" xmlns:cx="http://schemas.microsoft.com/office/drawing/2014/chartex" xmlns:cx1="http://schemas.microsoft.com/office/drawing/2015/9/8/chartex" xmlns:cx2="http://schemas.microsoft.com/office/drawing/2015/10/21/chartex" xmlns:cx3="http://schemas.microsoft.com/office/drawing/2016/5/9/chartex" xmlns:cx4="http://schemas.microsoft.com/office/drawing/2016/5/10/chartex" xmlns:cx5="http://schemas.microsoft.com/office/drawing/2016/5/11/chartex" xmlns:cx6="http://schemas.microsoft.com/office/drawing/2016/5/12/chartex" xmlns:cx7="http://schemas.microsoft.com/office/drawing/2016/5/13/chartex" xmlns:cx8="http://schemas.microsoft.com/office/drawing/2016/5/14/chartex" xmlns:mc="http://schemas.openxmlformats.org/markup-compatibility/2006" xmlns:aink="http://schemas.microsoft.com/office/drawing/2016/ink" xmlns:am3d="http://schemas.microsoft.com/office/drawing/2017/model3d" xmlns:o="urn:schemas-microsoft-com:office:office" xmlns:r="http://schemas.openxmlformats.org/officeDocument/2006/relationships" xmlns:m="http://schemas.openxmlformats.org/officeDocument/2006/math" xmlns:v="urn:schemas-microsoft-com:vml" xmlns:wp14="http://schemas.microsoft.com/office/word/2010/wordprocessingDrawing" xmlns:wp="http://schemas.openxmlformats.org/drawingml/2006/wordprocessingDrawing" xmlns:w10="urn:schemas-microsoft-com:office:word" xmlns:w="http://schemas.openxmlformats.org/wordprocessingml/2006/main" xmlns:w14="http://schemas.microsoft.com/office/word/2010/wordml" xmlns:w15="http://schemas.microsoft.com/office/word/2012/wordml" xmlns:w16cex="http://schemas.microsoft.com/office/word/2018/wordml/cex" xmlns:w16cid="http://schemas.microsoft.com/office/word/2016/wordml/cid" xmlns:w16="http://schemas.microsoft.com/office/word/2018/wordml" xmlns:w16sdtdh="http://schemas.microsoft.com/office/word/2020/wordml/sdtdatahash" xmlns:w16se="http://schemas.microsoft.com/office/word/2015/wordml/symex" xmlns:wpg="http://schemas.microsoft.com/office/word/2010/wordprocessingGroup" xmlns:wpi="http://schemas.microsoft.com/office/word/2010/wordprocessingInk" xmlns:wne="http://schemas.microsoft.com/office/word/2006/wordml" xmlns:wps="http://schemas.microsoft.com/office/word/2010/wordprocessingShape" mc:Ignorable="w14 w15 w16se w16cid w16 w16cex w16sdtdh wp14">
   <w:footnote w:type="separator" w:id="-1">
     <w:p>
       <w:r>
@@ -5777,7 +5975,7 @@
 </file>
 
 <file path=word/numbering.xml><?xml version="1.0" encoding="utf-8"?>
-<w:numbering xmlns:wpc="http://schemas.microsoft.com/office/word/2010/wordprocessingCanvas" xmlns:cx="http://schemas.microsoft.com/office/drawing/2014/chartex" xmlns:cx1="http://schemas.microsoft.com/office/drawing/2015/9/8/chartex" xmlns:cx2="http://schemas.microsoft.com/office/drawing/2015/10/21/chartex" xmlns:cx3="http://schemas.microsoft.com/office/drawing/2016/5/9/chartex" xmlns:cx4="http://schemas.microsoft.com/office/drawing/2016/5/10/chartex" xmlns:cx5="http://schemas.microsoft.com/office/drawing/2016/5/11/chartex" xmlns:cx6="http://schemas.microsoft.com/office/drawing/2016/5/12/chartex" xmlns:cx7="http://schemas.microsoft.com/office/drawing/2016/5/13/chartex" xmlns:cx8="http://schemas.microsoft.com/office/drawing/2016/5/14/chartex" xmlns:mc="http://schemas.openxmlformats.org/markup-compatibility/2006" xmlns:aink="http://schemas.microsoft.com/office/drawing/2016/ink" xmlns:am3d="http://schemas.microsoft.com/office/drawing/2017/model3d" xmlns:o="urn:schemas-microsoft-com:office:office" xmlns:r="http://schemas.openxmlformats.org/officeDocument/2006/relationships" xmlns:m="http://schemas.openxmlformats.org/officeDocument/2006/math" xmlns:v="urn:schemas-microsoft-com:vml" xmlns:wp14="http://schemas.microsoft.com/office/word/2010/wordprocessingDrawing" xmlns:wp="http://schemas.openxmlformats.org/drawingml/2006/wordprocessingDrawing" xmlns:w10="urn:schemas-microsoft-com:office:word" xmlns:w="http://schemas.openxmlformats.org/wordprocessingml/2006/main" xmlns:w14="http://schemas.microsoft.com/office/word/2010/wordml" xmlns:w15="http://schemas.microsoft.com/office/word/2012/wordml" xmlns:w16cex="http://schemas.microsoft.com/office/word/2018/wordml/cex" xmlns:w16cid="http://schemas.microsoft.com/office/word/2016/wordml/cid" xmlns:w16="http://schemas.microsoft.com/office/word/2018/wordml" xmlns:w16se="http://schemas.microsoft.com/office/word/2015/wordml/symex" xmlns:wpg="http://schemas.microsoft.com/office/word/2010/wordprocessingGroup" xmlns:wpi="http://schemas.microsoft.com/office/word/2010/wordprocessingInk" xmlns:wne="http://schemas.microsoft.com/office/word/2006/wordml" xmlns:wps="http://schemas.microsoft.com/office/word/2010/wordprocessingShape" mc:Ignorable="w14 w15 w16se w16cid w16 w16cex wp14">
+<w:numbering xmlns:wpc="http://schemas.microsoft.com/office/word/2010/wordprocessingCanvas" xmlns:cx="http://schemas.microsoft.com/office/drawing/2014/chartex" xmlns:cx1="http://schemas.microsoft.com/office/drawing/2015/9/8/chartex" xmlns:cx2="http://schemas.microsoft.com/office/drawing/2015/10/21/chartex" xmlns:cx3="http://schemas.microsoft.com/office/drawing/2016/5/9/chartex" xmlns:cx4="http://schemas.microsoft.com/office/drawing/2016/5/10/chartex" xmlns:cx5="http://schemas.microsoft.com/office/drawing/2016/5/11/chartex" xmlns:cx6="http://schemas.microsoft.com/office/drawing/2016/5/12/chartex" xmlns:cx7="http://schemas.microsoft.com/office/drawing/2016/5/13/chartex" xmlns:cx8="http://schemas.microsoft.com/office/drawing/2016/5/14/chartex" xmlns:mc="http://schemas.openxmlformats.org/markup-compatibility/2006" xmlns:aink="http://schemas.microsoft.com/office/drawing/2016/ink" xmlns:am3d="http://schemas.microsoft.com/office/drawing/2017/model3d" xmlns:o="urn:schemas-microsoft-com:office:office" xmlns:r="http://schemas.openxmlformats.org/officeDocument/2006/relationships" xmlns:m="http://schemas.openxmlformats.org/officeDocument/2006/math" xmlns:v="urn:schemas-microsoft-com:vml" xmlns:wp14="http://schemas.microsoft.com/office/word/2010/wordprocessingDrawing" xmlns:wp="http://schemas.openxmlformats.org/drawingml/2006/wordprocessingDrawing" xmlns:w10="urn:schemas-microsoft-com:office:word" xmlns:w="http://schemas.openxmlformats.org/wordprocessingml/2006/main" xmlns:w14="http://schemas.microsoft.com/office/word/2010/wordml" xmlns:w15="http://schemas.microsoft.com/office/word/2012/wordml" xmlns:w16cex="http://schemas.microsoft.com/office/word/2018/wordml/cex" xmlns:w16cid="http://schemas.microsoft.com/office/word/2016/wordml/cid" xmlns:w16="http://schemas.microsoft.com/office/word/2018/wordml" xmlns:w16sdtdh="http://schemas.microsoft.com/office/word/2020/wordml/sdtdatahash" xmlns:w16se="http://schemas.microsoft.com/office/word/2015/wordml/symex" xmlns:wpg="http://schemas.microsoft.com/office/word/2010/wordprocessingGroup" xmlns:wpi="http://schemas.microsoft.com/office/word/2010/wordprocessingInk" xmlns:wne="http://schemas.microsoft.com/office/word/2006/wordml" xmlns:wps="http://schemas.microsoft.com/office/word/2010/wordprocessingShape" mc:Ignorable="w14 w15 w16se w16cid w16 w16cex w16sdtdh wp14">
   <w:abstractNum w:abstractNumId="0" w15:restartNumberingAfterBreak="0">
     <w:nsid w:val="FFFFFF7C"/>
     <w:multiLevelType w:val="singleLevel"/>
@@ -9959,7 +10157,7 @@
 </file>
 
 <file path=word/styles.xml><?xml version="1.0" encoding="utf-8"?>
-<w:styles xmlns:mc="http://schemas.openxmlformats.org/markup-compatibility/2006" xmlns:r="http://schemas.openxmlformats.org/officeDocument/2006/relationships" xmlns:w="http://schemas.openxmlformats.org/wordprocessingml/2006/main" xmlns:w14="http://schemas.microsoft.com/office/word/2010/wordml" xmlns:w15="http://schemas.microsoft.com/office/word/2012/wordml" xmlns:w16cex="http://schemas.microsoft.com/office/word/2018/wordml/cex" xmlns:w16cid="http://schemas.microsoft.com/office/word/2016/wordml/cid" xmlns:w16="http://schemas.microsoft.com/office/word/2018/wordml" xmlns:w16se="http://schemas.microsoft.com/office/word/2015/wordml/symex" mc:Ignorable="w14 w15 w16se w16cid w16 w16cex">
+<w:styles xmlns:mc="http://schemas.openxmlformats.org/markup-compatibility/2006" xmlns:r="http://schemas.openxmlformats.org/officeDocument/2006/relationships" xmlns:w="http://schemas.openxmlformats.org/wordprocessingml/2006/main" xmlns:w14="http://schemas.microsoft.com/office/word/2010/wordml" xmlns:w15="http://schemas.microsoft.com/office/word/2012/wordml" xmlns:w16cex="http://schemas.microsoft.com/office/word/2018/wordml/cex" xmlns:w16cid="http://schemas.microsoft.com/office/word/2016/wordml/cid" xmlns:w16="http://schemas.microsoft.com/office/word/2018/wordml" xmlns:w16sdtdh="http://schemas.microsoft.com/office/word/2020/wordml/sdtdatahash" xmlns:w16se="http://schemas.microsoft.com/office/word/2015/wordml/symex" mc:Ignorable="w14 w15 w16se w16cid w16 w16cex w16sdtdh">
   <w:docDefaults>
     <w:rPrDefault>
       <w:rPr>
@@ -10564,7 +10762,6 @@
     <w:basedOn w:val="Normal"/>
     <w:link w:val="HeaderChar"/>
     <w:uiPriority w:val="99"/>
-    <w:semiHidden/>
     <w:unhideWhenUsed/>
     <w:rsid w:val="007E4FF2"/>
     <w:pPr>
@@ -10579,7 +10776,6 @@
     <w:basedOn w:val="DefaultParagraphFont"/>
     <w:link w:val="Header"/>
     <w:uiPriority w:val="99"/>
-    <w:semiHidden/>
     <w:rsid w:val="007E4FF2"/>
     <w:rPr>
       <w:sz w:val="24"/>
@@ -10591,7 +10787,6 @@
     <w:basedOn w:val="Normal"/>
     <w:link w:val="FooterChar"/>
     <w:uiPriority w:val="99"/>
-    <w:semiHidden/>
     <w:unhideWhenUsed/>
     <w:rsid w:val="007E4FF2"/>
     <w:pPr>
@@ -10606,7 +10801,6 @@
     <w:basedOn w:val="DefaultParagraphFont"/>
     <w:link w:val="Footer"/>
     <w:uiPriority w:val="99"/>
-    <w:semiHidden/>
     <w:rsid w:val="007E4FF2"/>
     <w:rPr>
       <w:sz w:val="24"/>
@@ -10856,6 +11050,17 @@
     <w:rPr>
       <w:rFonts w:ascii="Cambria" w:hAnsi="Cambria"/>
       <w:b/>
+    </w:rPr>
+  </w:style>
+  <w:style w:type="character" w:styleId="Strong">
+    <w:name w:val="Strong"/>
+    <w:basedOn w:val="DefaultParagraphFont"/>
+    <w:uiPriority w:val="22"/>
+    <w:qFormat/>
+    <w:rsid w:val="005E43F5"/>
+    <w:rPr>
+      <w:b/>
+      <w:bCs/>
     </w:rPr>
   </w:style>
 </w:styles>
@@ -11145,15 +11350,6 @@
 </file>
 
 <file path=customXml/item1.xml><?xml version="1.0" encoding="utf-8"?>
-<?mso-contentType ?>
-<FormTemplates xmlns="http://schemas.microsoft.com/sharepoint/v3/contenttype/forms">
-  <Display>DocumentLibraryForm</Display>
-  <Edit>AssetEditForm</Edit>
-  <New>DocumentLibraryForm</New>
-</FormTemplates>
-</file>
-
-<file path=customXml/item2.xml><?xml version="1.0" encoding="utf-8"?>
 <MonsterProperties xmlns:xsi="http://www.w3.org/2001/XMLSchema-instance" xmlns:xsd="http://www.w3.org/2001/XMLSchema" xmlns="http://schemas.monster.com/Monster/Seeker/WordResumeTemplates">
   <AtlasTagging>
     <ResumeUploadSuccessTag>monmon_EZSubmitFinalUpload_1</ResumeUploadSuccessTag>
@@ -11166,19 +11362,28 @@
 </MonsterProperties>
 </file>
 
-<file path=customXml/itemProps1.xml><?xml version="1.0" encoding="utf-8"?>
-<ds:datastoreItem xmlns:ds="http://schemas.openxmlformats.org/officeDocument/2006/customXml" ds:itemID="{C54C0A63-3719-4FA1-8F11-9DD261C30B8C}">
-  <ds:schemaRefs>
-    <ds:schemaRef ds:uri="http://schemas.microsoft.com/sharepoint/v3/contenttype/forms"/>
-  </ds:schemaRefs>
-</ds:datastoreItem>
+<file path=customXml/item2.xml><?xml version="1.0" encoding="utf-8"?>
+<?mso-contentType ?>
+<FormTemplates xmlns="http://schemas.microsoft.com/sharepoint/v3/contenttype/forms">
+  <Display>DocumentLibraryForm</Display>
+  <Edit>AssetEditForm</Edit>
+  <New>DocumentLibraryForm</New>
+</FormTemplates>
 </file>
 
-<file path=customXml/itemProps2.xml><?xml version="1.0" encoding="utf-8"?>
+<file path=customXml/itemProps1.xml><?xml version="1.0" encoding="utf-8"?>
 <ds:datastoreItem xmlns:ds="http://schemas.openxmlformats.org/officeDocument/2006/customXml" ds:itemID="{C7599AE7-B56C-4857-8303-0396370BFCC1}">
   <ds:schemaRefs>
     <ds:schemaRef ds:uri="http://www.w3.org/2001/XMLSchema"/>
     <ds:schemaRef ds:uri="http://schemas.monster.com/Monster/Seeker/WordResumeTemplates"/>
   </ds:schemaRefs>
 </ds:datastoreItem>
+</file>
+
+<file path=customXml/itemProps2.xml><?xml version="1.0" encoding="utf-8"?>
+<ds:datastoreItem xmlns:ds="http://schemas.openxmlformats.org/officeDocument/2006/customXml" ds:itemID="{C54C0A63-3719-4FA1-8F11-9DD261C30B8C}">
+  <ds:schemaRefs>
+    <ds:schemaRef ds:uri="http://schemas.microsoft.com/sharepoint/v3/contenttype/forms"/>
+  </ds:schemaRefs>
+</ds:datastoreItem>
 </file>
--- a/static/cv/yuanchun_cv_zh.docx
+++ b/static/cv/yuanchun_cv_zh.docx
@@ -110,7 +110,23 @@
                                 <w:sz w:val="24"/>
                                 <w:lang w:eastAsia="zh-CN"/>
                               </w:rPr>
+                              <w:t>市</w:t>
+                            </w:r>
+                            <w:r>
+                              <w:rPr>
+                                <w:rFonts w:ascii="Garamond" w:hAnsi="Garamond"/>
+                                <w:sz w:val="24"/>
+                                <w:lang w:eastAsia="zh-CN"/>
+                              </w:rPr>
                               <w:t>海淀</w:t>
+                            </w:r>
+                            <w:r>
+                              <w:rPr>
+                                <w:rFonts w:ascii="Garamond" w:hAnsi="Garamond" w:hint="eastAsia"/>
+                                <w:sz w:val="24"/>
+                                <w:lang w:eastAsia="zh-CN"/>
+                              </w:rPr>
+                              <w:t>区</w:t>
                             </w:r>
                             <w:r>
                               <w:rPr>
@@ -378,7 +394,23 @@
                           <w:sz w:val="24"/>
                           <w:lang w:eastAsia="zh-CN"/>
                         </w:rPr>
+                        <w:t>市</w:t>
+                      </w:r>
+                      <w:r>
+                        <w:rPr>
+                          <w:rFonts w:ascii="Garamond" w:hAnsi="Garamond"/>
+                          <w:sz w:val="24"/>
+                          <w:lang w:eastAsia="zh-CN"/>
+                        </w:rPr>
                         <w:t>海淀</w:t>
+                      </w:r>
+                      <w:r>
+                        <w:rPr>
+                          <w:rFonts w:ascii="Garamond" w:hAnsi="Garamond" w:hint="eastAsia"/>
+                          <w:sz w:val="24"/>
+                          <w:lang w:eastAsia="zh-CN"/>
+                        </w:rPr>
+                        <w:t>区</w:t>
                       </w:r>
                       <w:r>
                         <w:rPr>
@@ -626,7 +658,25 @@
           <w:sz w:val="22"/>
           <w:lang w:eastAsia="zh-CN"/>
         </w:rPr>
-        <w:t>我是微软亚洲研究院系统与网络研究组的研究员。加入微软之前，我于</w:t>
+        <w:t>我是微软亚洲研究院系统与网络研究组的</w:t>
+      </w:r>
+      <w:r>
+        <w:rPr>
+          <w:rFonts w:ascii="Garamond" w:eastAsia="Microsoft YaHei Light" w:hAnsi="Garamond" w:hint="eastAsia"/>
+          <w:b w:val="0"/>
+          <w:sz w:val="22"/>
+          <w:lang w:eastAsia="zh-CN"/>
+        </w:rPr>
+        <w:t>主管</w:t>
+      </w:r>
+      <w:r>
+        <w:rPr>
+          <w:rFonts w:ascii="Garamond" w:eastAsia="Microsoft YaHei Light" w:hAnsi="Garamond" w:hint="eastAsia"/>
+          <w:b w:val="0"/>
+          <w:sz w:val="22"/>
+          <w:lang w:eastAsia="zh-CN"/>
+        </w:rPr>
+        <w:t>研究员。加入微软之前，我于</w:t>
       </w:r>
       <w:r>
         <w:rPr>
@@ -680,7 +730,61 @@
           <w:sz w:val="22"/>
           <w:lang w:eastAsia="zh-CN"/>
         </w:rPr>
-        <w:t>年分别从北京大学获得了计算机专业博士和学士学位。我有丰富的国内外高校和企业的访问和学习经历，如曾前往美国卡内基梅隆大学访问学习、微软雷德蒙德研究院实习、小米公司合作研究等。</w:t>
+        <w:t>年分别从北京大学获得了计算机专业博士和学士学位。我</w:t>
+      </w:r>
+      <w:r>
+        <w:rPr>
+          <w:rFonts w:ascii="Garamond" w:eastAsia="Microsoft YaHei Light" w:hAnsi="Garamond" w:hint="eastAsia"/>
+          <w:b w:val="0"/>
+          <w:sz w:val="22"/>
+          <w:lang w:eastAsia="zh-CN"/>
+        </w:rPr>
+        <w:t>具</w:t>
+      </w:r>
+      <w:r>
+        <w:rPr>
+          <w:rFonts w:ascii="Garamond" w:eastAsia="Microsoft YaHei Light" w:hAnsi="Garamond" w:hint="eastAsia"/>
+          <w:b w:val="0"/>
+          <w:sz w:val="22"/>
+          <w:lang w:eastAsia="zh-CN"/>
+        </w:rPr>
+        <w:t>有丰富的国内外高校</w:t>
+      </w:r>
+      <w:r>
+        <w:rPr>
+          <w:rFonts w:ascii="Garamond" w:eastAsia="Microsoft YaHei Light" w:hAnsi="Garamond" w:hint="eastAsia"/>
+          <w:b w:val="0"/>
+          <w:sz w:val="22"/>
+          <w:lang w:eastAsia="zh-CN"/>
+        </w:rPr>
+        <w:t>和</w:t>
+      </w:r>
+      <w:r>
+        <w:rPr>
+          <w:rFonts w:ascii="Garamond" w:eastAsia="Microsoft YaHei Light" w:hAnsi="Garamond" w:hint="eastAsia"/>
+          <w:b w:val="0"/>
+          <w:sz w:val="22"/>
+          <w:lang w:eastAsia="zh-CN"/>
+        </w:rPr>
+        <w:t>企业的</w:t>
+      </w:r>
+      <w:r>
+        <w:rPr>
+          <w:rFonts w:ascii="Garamond" w:eastAsia="Microsoft YaHei Light" w:hAnsi="Garamond" w:hint="eastAsia"/>
+          <w:b w:val="0"/>
+          <w:sz w:val="22"/>
+          <w:lang w:eastAsia="zh-CN"/>
+        </w:rPr>
+        <w:t>工作</w:t>
+      </w:r>
+      <w:r>
+        <w:rPr>
+          <w:rFonts w:ascii="Garamond" w:eastAsia="Microsoft YaHei Light" w:hAnsi="Garamond" w:hint="eastAsia"/>
+          <w:b w:val="0"/>
+          <w:sz w:val="22"/>
+          <w:lang w:eastAsia="zh-CN"/>
+        </w:rPr>
+        <w:t>和学习经历，如曾前往美国卡内基梅隆大学访学、微软雷德蒙德研究院实习、小米公司合作研究等。</w:t>
       </w:r>
     </w:p>
     <w:p>
@@ -701,13 +805,40 @@
           <w:sz w:val="22"/>
           <w:lang w:eastAsia="zh-CN"/>
         </w:rPr>
-        <w:t>我的研究兴趣为普适计算、软件工程、及人工智能的交叉领域。相关工作主要发表在普</w:t>
+        <w:t>我的研究兴趣为</w:t>
+      </w:r>
+      <w:r>
+        <w:rPr>
+          <w:rFonts w:ascii="Garamond" w:eastAsia="Microsoft YaHei Light" w:hAnsi="Garamond" w:hint="eastAsia"/>
+          <w:bCs/>
+          <w:sz w:val="22"/>
+          <w:lang w:eastAsia="zh-CN"/>
+        </w:rPr>
+        <w:t>面向</w:t>
+      </w:r>
+      <w:r>
+        <w:rPr>
+          <w:rFonts w:ascii="Garamond" w:eastAsia="Microsoft YaHei Light" w:hAnsi="Garamond" w:hint="eastAsia"/>
+          <w:bCs/>
+          <w:sz w:val="22"/>
+          <w:lang w:eastAsia="zh-CN"/>
+        </w:rPr>
+        <w:t>智能</w:t>
+      </w:r>
+      <w:r>
+        <w:rPr>
+          <w:rFonts w:ascii="Garamond" w:eastAsia="Microsoft YaHei Light" w:hAnsi="Garamond" w:hint="eastAsia"/>
+          <w:bCs/>
+          <w:sz w:val="22"/>
+          <w:lang w:eastAsia="zh-CN"/>
+        </w:rPr>
+        <w:t>普</w:t>
       </w:r>
       <w:proofErr w:type="gramStart"/>
       <w:r>
         <w:rPr>
           <w:rFonts w:ascii="Garamond" w:eastAsia="Microsoft YaHei Light" w:hAnsi="Garamond" w:hint="eastAsia"/>
-          <w:b w:val="0"/>
+          <w:bCs/>
           <w:sz w:val="22"/>
           <w:lang w:eastAsia="zh-CN"/>
         </w:rPr>
@@ -717,6 +848,53 @@
       <w:r>
         <w:rPr>
           <w:rFonts w:ascii="Garamond" w:eastAsia="Microsoft YaHei Light" w:hAnsi="Garamond" w:hint="eastAsia"/>
+          <w:bCs/>
+          <w:sz w:val="22"/>
+          <w:lang w:eastAsia="zh-CN"/>
+        </w:rPr>
+        <w:t>的</w:t>
+      </w:r>
+      <w:r>
+        <w:rPr>
+          <w:rFonts w:ascii="Garamond" w:eastAsia="Microsoft YaHei Light" w:hAnsi="Garamond" w:hint="eastAsia"/>
+          <w:bCs/>
+          <w:sz w:val="22"/>
+          <w:lang w:eastAsia="zh-CN"/>
+        </w:rPr>
+        <w:t>系统</w:t>
+      </w:r>
+      <w:r>
+        <w:rPr>
+          <w:rFonts w:ascii="Garamond" w:eastAsia="Microsoft YaHei Light" w:hAnsi="Garamond" w:hint="eastAsia"/>
+          <w:bCs/>
+          <w:sz w:val="22"/>
+          <w:lang w:eastAsia="zh-CN"/>
+        </w:rPr>
+        <w:t>软件</w:t>
+      </w:r>
+      <w:r>
+        <w:rPr>
+          <w:rFonts w:ascii="Garamond" w:eastAsia="Microsoft YaHei Light" w:hAnsi="Garamond" w:hint="eastAsia"/>
+          <w:b w:val="0"/>
+          <w:sz w:val="22"/>
+          <w:lang w:eastAsia="zh-CN"/>
+        </w:rPr>
+        <w:t>。相关工作主要发表在普</w:t>
+      </w:r>
+      <w:proofErr w:type="gramStart"/>
+      <w:r>
+        <w:rPr>
+          <w:rFonts w:ascii="Garamond" w:eastAsia="Microsoft YaHei Light" w:hAnsi="Garamond" w:hint="eastAsia"/>
+          <w:b w:val="0"/>
+          <w:sz w:val="22"/>
+          <w:lang w:eastAsia="zh-CN"/>
+        </w:rPr>
+        <w:t>适计算</w:t>
+      </w:r>
+      <w:proofErr w:type="gramEnd"/>
+      <w:r>
+        <w:rPr>
+          <w:rFonts w:ascii="Garamond" w:eastAsia="Microsoft YaHei Light" w:hAnsi="Garamond" w:hint="eastAsia"/>
           <w:b w:val="0"/>
           <w:sz w:val="22"/>
           <w:lang w:eastAsia="zh-CN"/>
@@ -736,21 +914,30 @@
       <w:proofErr w:type="spellEnd"/>
       <w:r>
         <w:rPr>
-          <w:rFonts w:ascii="Garamond" w:eastAsia="Microsoft YaHei Light" w:hAnsi="Garamond"/>
-          <w:b w:val="0"/>
-          <w:sz w:val="22"/>
-          <w:lang w:eastAsia="zh-CN"/>
-        </w:rPr>
-        <w:t>, IS-EUD</w:t>
-      </w:r>
-      <w:r>
-        <w:rPr>
-          <w:rFonts w:ascii="Garamond" w:eastAsia="Microsoft YaHei Light" w:hAnsi="Garamond" w:hint="eastAsia"/>
-          <w:b w:val="0"/>
-          <w:sz w:val="22"/>
-          <w:lang w:eastAsia="zh-CN"/>
-        </w:rPr>
-        <w:t>等）和软件工程领域会议（</w:t>
+          <w:rFonts w:ascii="Garamond" w:eastAsia="Microsoft YaHei Light" w:hAnsi="Garamond" w:hint="eastAsia"/>
+          <w:b w:val="0"/>
+          <w:sz w:val="22"/>
+          <w:lang w:eastAsia="zh-CN"/>
+        </w:rPr>
+        <w:t>等）</w:t>
+      </w:r>
+      <w:r>
+        <w:rPr>
+          <w:rFonts w:ascii="Garamond" w:eastAsia="Microsoft YaHei Light" w:hAnsi="Garamond" w:hint="eastAsia"/>
+          <w:b w:val="0"/>
+          <w:sz w:val="22"/>
+          <w:lang w:eastAsia="zh-CN"/>
+        </w:rPr>
+        <w:t>、</w:t>
+      </w:r>
+      <w:r>
+        <w:rPr>
+          <w:rFonts w:ascii="Garamond" w:eastAsia="Microsoft YaHei Light" w:hAnsi="Garamond" w:hint="eastAsia"/>
+          <w:b w:val="0"/>
+          <w:sz w:val="22"/>
+          <w:lang w:eastAsia="zh-CN"/>
+        </w:rPr>
+        <w:t>软件工程领域会议（</w:t>
       </w:r>
       <w:r>
         <w:rPr>
@@ -777,7 +964,61 @@
           <w:sz w:val="22"/>
           <w:lang w:eastAsia="zh-CN"/>
         </w:rPr>
-        <w:t>等）上，其中包括以第一作者在</w:t>
+        <w:t>,</w:t>
+      </w:r>
+      <w:r>
+        <w:rPr>
+          <w:rFonts w:ascii="Garamond" w:eastAsia="Microsoft YaHei Light" w:hAnsi="Garamond"/>
+          <w:b w:val="0"/>
+          <w:sz w:val="22"/>
+          <w:lang w:eastAsia="zh-CN"/>
+        </w:rPr>
+        <w:t xml:space="preserve"> ISSTA</w:t>
+      </w:r>
+      <w:r>
+        <w:rPr>
+          <w:rFonts w:ascii="Garamond" w:eastAsia="Microsoft YaHei Light" w:hAnsi="Garamond" w:hint="eastAsia"/>
+          <w:b w:val="0"/>
+          <w:sz w:val="22"/>
+          <w:lang w:eastAsia="zh-CN"/>
+        </w:rPr>
+        <w:t>等）</w:t>
+      </w:r>
+      <w:r>
+        <w:rPr>
+          <w:rFonts w:ascii="Garamond" w:eastAsia="Microsoft YaHei Light" w:hAnsi="Garamond" w:hint="eastAsia"/>
+          <w:b w:val="0"/>
+          <w:sz w:val="22"/>
+          <w:lang w:eastAsia="zh-CN"/>
+        </w:rPr>
+        <w:t>及人工智能相关会议（</w:t>
+      </w:r>
+      <w:r>
+        <w:rPr>
+          <w:rFonts w:ascii="Garamond" w:eastAsia="Microsoft YaHei Light" w:hAnsi="Garamond" w:hint="eastAsia"/>
+          <w:b w:val="0"/>
+          <w:sz w:val="22"/>
+          <w:lang w:eastAsia="zh-CN"/>
+        </w:rPr>
+        <w:t>SIGIR</w:t>
+      </w:r>
+      <w:r>
+        <w:rPr>
+          <w:rFonts w:ascii="Garamond" w:eastAsia="Microsoft YaHei Light" w:hAnsi="Garamond" w:hint="eastAsia"/>
+          <w:b w:val="0"/>
+          <w:sz w:val="22"/>
+          <w:lang w:eastAsia="zh-CN"/>
+        </w:rPr>
+        <w:t>等）</w:t>
+      </w:r>
+      <w:r>
+        <w:rPr>
+          <w:rFonts w:ascii="Garamond" w:eastAsia="Microsoft YaHei Light" w:hAnsi="Garamond" w:hint="eastAsia"/>
+          <w:b w:val="0"/>
+          <w:sz w:val="22"/>
+          <w:lang w:eastAsia="zh-CN"/>
+        </w:rPr>
+        <w:t>上，其中包括以第一作者在</w:t>
       </w:r>
       <w:r>
         <w:rPr>
@@ -795,6 +1036,134 @@
           <w:sz w:val="22"/>
           <w:lang w:eastAsia="zh-CN"/>
         </w:rPr>
+        <w:t>-</w:t>
+      </w:r>
+      <w:r>
+        <w:rPr>
+          <w:rFonts w:ascii="Garamond" w:eastAsia="Microsoft YaHei Light" w:hAnsi="Garamond" w:hint="eastAsia"/>
+          <w:b w:val="0"/>
+          <w:sz w:val="22"/>
+          <w:lang w:eastAsia="zh-CN"/>
+        </w:rPr>
+        <w:t>A</w:t>
+      </w:r>
+      <w:r>
+        <w:rPr>
+          <w:rFonts w:ascii="Garamond" w:eastAsia="Microsoft YaHei Light" w:hAnsi="Garamond" w:hint="eastAsia"/>
+          <w:b w:val="0"/>
+          <w:sz w:val="22"/>
+          <w:lang w:eastAsia="zh-CN"/>
+        </w:rPr>
+        <w:t>类会议上发表的长文</w:t>
+      </w:r>
+      <w:r>
+        <w:rPr>
+          <w:rFonts w:ascii="Garamond" w:eastAsia="Microsoft YaHei Light" w:hAnsi="Garamond"/>
+          <w:b w:val="0"/>
+          <w:sz w:val="22"/>
+          <w:lang w:eastAsia="zh-CN"/>
+        </w:rPr>
+        <w:t>9</w:t>
+      </w:r>
+      <w:r>
+        <w:rPr>
+          <w:rFonts w:ascii="Garamond" w:eastAsia="Microsoft YaHei Light" w:hAnsi="Garamond" w:hint="eastAsia"/>
+          <w:b w:val="0"/>
+          <w:sz w:val="22"/>
+          <w:lang w:eastAsia="zh-CN"/>
+        </w:rPr>
+        <w:t>篇，短文</w:t>
+      </w:r>
+      <w:r>
+        <w:rPr>
+          <w:rFonts w:ascii="Garamond" w:eastAsia="Microsoft YaHei Light" w:hAnsi="Garamond" w:hint="eastAsia"/>
+          <w:b w:val="0"/>
+          <w:sz w:val="22"/>
+          <w:lang w:eastAsia="zh-CN"/>
+        </w:rPr>
+        <w:t>/</w:t>
+      </w:r>
+      <w:r>
+        <w:rPr>
+          <w:rFonts w:ascii="Garamond" w:eastAsia="Microsoft YaHei Light" w:hAnsi="Garamond" w:hint="eastAsia"/>
+          <w:b w:val="0"/>
+          <w:sz w:val="22"/>
+          <w:lang w:eastAsia="zh-CN"/>
+        </w:rPr>
+        <w:t>工具论文</w:t>
+      </w:r>
+      <w:r>
+        <w:rPr>
+          <w:rFonts w:ascii="Garamond" w:eastAsia="Microsoft YaHei Light" w:hAnsi="Garamond" w:hint="eastAsia"/>
+          <w:b w:val="0"/>
+          <w:sz w:val="22"/>
+          <w:lang w:eastAsia="zh-CN"/>
+        </w:rPr>
+        <w:t>2</w:t>
+      </w:r>
+      <w:r>
+        <w:rPr>
+          <w:rFonts w:ascii="Garamond" w:eastAsia="Microsoft YaHei Light" w:hAnsi="Garamond" w:hint="eastAsia"/>
+          <w:b w:val="0"/>
+          <w:sz w:val="22"/>
+          <w:lang w:eastAsia="zh-CN"/>
+        </w:rPr>
+        <w:t>篇。</w:t>
+      </w:r>
+      <w:r>
+        <w:rPr>
+          <w:rFonts w:ascii="Garamond" w:eastAsia="Microsoft YaHei Light" w:hAnsi="Garamond" w:hint="eastAsia"/>
+          <w:b w:val="0"/>
+          <w:sz w:val="22"/>
+          <w:lang w:eastAsia="zh-CN"/>
+        </w:rPr>
+        <w:t>相关</w:t>
+      </w:r>
+      <w:r>
+        <w:rPr>
+          <w:rFonts w:ascii="Garamond" w:eastAsia="Microsoft YaHei Light" w:hAnsi="Garamond" w:hint="eastAsia"/>
+          <w:b w:val="0"/>
+          <w:sz w:val="22"/>
+          <w:lang w:eastAsia="zh-CN"/>
+        </w:rPr>
+        <w:t>论文获得了</w:t>
+      </w:r>
+      <w:proofErr w:type="spellStart"/>
+      <w:r>
+        <w:rPr>
+          <w:rFonts w:ascii="Garamond" w:eastAsia="Microsoft YaHei Light" w:hAnsi="Garamond" w:hint="eastAsia"/>
+          <w:b w:val="0"/>
+          <w:sz w:val="22"/>
+          <w:lang w:eastAsia="zh-CN"/>
+        </w:rPr>
+        <w:t>UbiComp</w:t>
+      </w:r>
+      <w:proofErr w:type="spellEnd"/>
+      <w:r>
+        <w:rPr>
+          <w:rFonts w:ascii="Garamond" w:eastAsia="Microsoft YaHei Light" w:hAnsi="Garamond" w:hint="eastAsia"/>
+          <w:b w:val="0"/>
+          <w:sz w:val="22"/>
+          <w:lang w:eastAsia="zh-CN"/>
+        </w:rPr>
+        <w:t>（</w:t>
+      </w:r>
+      <w:r>
+        <w:rPr>
+          <w:rFonts w:ascii="Garamond" w:eastAsia="Microsoft YaHei Light" w:hAnsi="Garamond" w:hint="eastAsia"/>
+          <w:b w:val="0"/>
+          <w:sz w:val="22"/>
+          <w:lang w:eastAsia="zh-CN"/>
+        </w:rPr>
+        <w:t>CCF</w:t>
+      </w:r>
+      <w:r>
+        <w:rPr>
+          <w:rFonts w:ascii="Garamond" w:eastAsia="Microsoft YaHei Light" w:hAnsi="Garamond"/>
+          <w:b w:val="0"/>
+          <w:sz w:val="22"/>
+          <w:lang w:eastAsia="zh-CN"/>
+        </w:rPr>
         <w:t xml:space="preserve"> </w:t>
       </w:r>
       <w:r>
@@ -813,61 +1182,43 @@
           <w:sz w:val="22"/>
           <w:lang w:eastAsia="zh-CN"/>
         </w:rPr>
-        <w:t>类会议上发表的长文</w:t>
-      </w:r>
-      <w:r>
-        <w:rPr>
-          <w:rFonts w:ascii="Garamond" w:eastAsia="Microsoft YaHei Light" w:hAnsi="Garamond"/>
-          <w:b w:val="0"/>
-          <w:sz w:val="22"/>
-          <w:lang w:eastAsia="zh-CN"/>
-        </w:rPr>
-        <w:t>6</w:t>
-      </w:r>
-      <w:r>
-        <w:rPr>
-          <w:rFonts w:ascii="Garamond" w:eastAsia="Microsoft YaHei Light" w:hAnsi="Garamond" w:hint="eastAsia"/>
-          <w:b w:val="0"/>
-          <w:sz w:val="22"/>
-          <w:lang w:eastAsia="zh-CN"/>
-        </w:rPr>
-        <w:t>篇，短文</w:t>
-      </w:r>
-      <w:r>
-        <w:rPr>
-          <w:rFonts w:ascii="Garamond" w:eastAsia="Microsoft YaHei Light" w:hAnsi="Garamond" w:hint="eastAsia"/>
-          <w:b w:val="0"/>
-          <w:sz w:val="22"/>
-          <w:lang w:eastAsia="zh-CN"/>
-        </w:rPr>
-        <w:t>/</w:t>
-      </w:r>
-      <w:r>
-        <w:rPr>
-          <w:rFonts w:ascii="Garamond" w:eastAsia="Microsoft YaHei Light" w:hAnsi="Garamond" w:hint="eastAsia"/>
-          <w:b w:val="0"/>
-          <w:sz w:val="22"/>
-          <w:lang w:eastAsia="zh-CN"/>
-        </w:rPr>
-        <w:t>工具论文</w:t>
-      </w:r>
-      <w:r>
-        <w:rPr>
-          <w:rFonts w:ascii="Garamond" w:eastAsia="Microsoft YaHei Light" w:hAnsi="Garamond" w:hint="eastAsia"/>
-          <w:b w:val="0"/>
-          <w:sz w:val="22"/>
-          <w:lang w:eastAsia="zh-CN"/>
-        </w:rPr>
-        <w:t>2</w:t>
-      </w:r>
-      <w:r>
-        <w:rPr>
-          <w:rFonts w:ascii="Garamond" w:eastAsia="Microsoft YaHei Light" w:hAnsi="Garamond" w:hint="eastAsia"/>
-          <w:b w:val="0"/>
-          <w:sz w:val="22"/>
-          <w:lang w:eastAsia="zh-CN"/>
-        </w:rPr>
-        <w:t>篇。两篇论文获得了</w:t>
+        <w:t>类会议）最佳论文提名奖以及</w:t>
+      </w:r>
+      <w:r>
+        <w:rPr>
+          <w:rFonts w:ascii="Garamond" w:eastAsia="Microsoft YaHei Light" w:hAnsi="Garamond" w:hint="eastAsia"/>
+          <w:b w:val="0"/>
+          <w:sz w:val="22"/>
+          <w:lang w:eastAsia="zh-CN"/>
+        </w:rPr>
+        <w:t>IS-EUD</w:t>
+      </w:r>
+      <w:r>
+        <w:rPr>
+          <w:rFonts w:ascii="Garamond" w:eastAsia="Microsoft YaHei Light" w:hAnsi="Garamond" w:hint="eastAsia"/>
+          <w:b w:val="0"/>
+          <w:sz w:val="22"/>
+          <w:lang w:eastAsia="zh-CN"/>
+        </w:rPr>
+        <w:t>最佳论文奖</w:t>
+      </w:r>
+      <w:r>
+        <w:rPr>
+          <w:rFonts w:ascii="Garamond" w:eastAsia="Microsoft YaHei Light" w:hAnsi="Garamond" w:hint="eastAsia"/>
+          <w:b w:val="0"/>
+          <w:sz w:val="22"/>
+          <w:lang w:eastAsia="zh-CN"/>
+        </w:rPr>
+        <w:t>，并在开源社区获得较高关注度</w:t>
+      </w:r>
+      <w:r>
+        <w:rPr>
+          <w:rFonts w:ascii="Garamond" w:eastAsia="Microsoft YaHei Light" w:hAnsi="Garamond" w:hint="eastAsia"/>
+          <w:b w:val="0"/>
+          <w:sz w:val="22"/>
+          <w:lang w:eastAsia="zh-CN"/>
+        </w:rPr>
+        <w:t>。我目前的研究工作关注</w:t>
       </w:r>
       <w:proofErr w:type="spellStart"/>
       <w:r>
@@ -877,7 +1228,7 @@
           <w:sz w:val="22"/>
           <w:lang w:eastAsia="zh-CN"/>
         </w:rPr>
-        <w:t>UbiComp</w:t>
+        <w:t>AIoT</w:t>
       </w:r>
       <w:proofErr w:type="spellEnd"/>
       <w:r>
@@ -887,79 +1238,61 @@
           <w:sz w:val="22"/>
           <w:lang w:eastAsia="zh-CN"/>
         </w:rPr>
-        <w:t>（</w:t>
-      </w:r>
-      <w:r>
-        <w:rPr>
-          <w:rFonts w:ascii="Garamond" w:eastAsia="Microsoft YaHei Light" w:hAnsi="Garamond" w:hint="eastAsia"/>
-          <w:b w:val="0"/>
-          <w:sz w:val="22"/>
-          <w:lang w:eastAsia="zh-CN"/>
-        </w:rPr>
-        <w:t>CCF</w:t>
-      </w:r>
-      <w:r>
-        <w:rPr>
-          <w:rFonts w:ascii="Garamond" w:eastAsia="Microsoft YaHei Light" w:hAnsi="Garamond"/>
-          <w:b w:val="0"/>
-          <w:sz w:val="22"/>
-          <w:lang w:eastAsia="zh-CN"/>
-        </w:rPr>
-        <w:t xml:space="preserve"> </w:t>
-      </w:r>
-      <w:r>
-        <w:rPr>
-          <w:rFonts w:ascii="Garamond" w:eastAsia="Microsoft YaHei Light" w:hAnsi="Garamond" w:hint="eastAsia"/>
-          <w:b w:val="0"/>
-          <w:sz w:val="22"/>
-          <w:lang w:eastAsia="zh-CN"/>
-        </w:rPr>
-        <w:t>A</w:t>
-      </w:r>
-      <w:r>
-        <w:rPr>
-          <w:rFonts w:ascii="Garamond" w:eastAsia="Microsoft YaHei Light" w:hAnsi="Garamond" w:hint="eastAsia"/>
-          <w:b w:val="0"/>
-          <w:sz w:val="22"/>
-          <w:lang w:eastAsia="zh-CN"/>
-        </w:rPr>
-        <w:t>类会议）最佳论文提名奖以及</w:t>
-      </w:r>
-      <w:r>
-        <w:rPr>
-          <w:rFonts w:ascii="Garamond" w:eastAsia="Microsoft YaHei Light" w:hAnsi="Garamond" w:hint="eastAsia"/>
-          <w:b w:val="0"/>
-          <w:sz w:val="22"/>
-          <w:lang w:eastAsia="zh-CN"/>
-        </w:rPr>
-        <w:t>IS-EUD</w:t>
-      </w:r>
-      <w:r>
-        <w:rPr>
-          <w:rFonts w:ascii="Garamond" w:eastAsia="Microsoft YaHei Light" w:hAnsi="Garamond" w:hint="eastAsia"/>
-          <w:b w:val="0"/>
-          <w:sz w:val="22"/>
-          <w:lang w:eastAsia="zh-CN"/>
-        </w:rPr>
-        <w:t>最佳论文奖。我目前的研究工作关注</w:t>
-      </w:r>
-      <w:r>
-        <w:rPr>
-          <w:rFonts w:ascii="Garamond" w:eastAsia="Microsoft YaHei Light" w:hAnsi="Garamond" w:hint="eastAsia"/>
-          <w:b w:val="0"/>
-          <w:sz w:val="22"/>
-          <w:lang w:eastAsia="zh-CN"/>
-        </w:rPr>
-        <w:t>移动及边缘端人工智能软件</w:t>
-      </w:r>
-      <w:r>
-        <w:rPr>
-          <w:rFonts w:ascii="Garamond" w:eastAsia="Microsoft YaHei Light" w:hAnsi="Garamond" w:hint="eastAsia"/>
-          <w:b w:val="0"/>
-          <w:sz w:val="22"/>
-          <w:lang w:eastAsia="zh-CN"/>
-        </w:rPr>
-        <w:t>的可靠性和隐私性。</w:t>
+        <w:t>软件</w:t>
+      </w:r>
+      <w:r>
+        <w:rPr>
+          <w:rFonts w:ascii="Garamond" w:eastAsia="Microsoft YaHei Light" w:hAnsi="Garamond" w:hint="eastAsia"/>
+          <w:b w:val="0"/>
+          <w:sz w:val="22"/>
+          <w:lang w:eastAsia="zh-CN"/>
+        </w:rPr>
+        <w:t>和模型</w:t>
+      </w:r>
+      <w:r>
+        <w:rPr>
+          <w:rFonts w:ascii="Garamond" w:eastAsia="Microsoft YaHei Light" w:hAnsi="Garamond" w:hint="eastAsia"/>
+          <w:b w:val="0"/>
+          <w:sz w:val="22"/>
+          <w:lang w:eastAsia="zh-CN"/>
+        </w:rPr>
+        <w:t>的可靠性</w:t>
+      </w:r>
+      <w:r>
+        <w:rPr>
+          <w:rFonts w:ascii="Garamond" w:eastAsia="Microsoft YaHei Light" w:hAnsi="Garamond" w:hint="eastAsia"/>
+          <w:b w:val="0"/>
+          <w:sz w:val="22"/>
+          <w:lang w:eastAsia="zh-CN"/>
+        </w:rPr>
+        <w:t>、可扩展性</w:t>
+      </w:r>
+      <w:r>
+        <w:rPr>
+          <w:rFonts w:ascii="Garamond" w:eastAsia="Microsoft YaHei Light" w:hAnsi="Garamond" w:hint="eastAsia"/>
+          <w:b w:val="0"/>
+          <w:sz w:val="22"/>
+          <w:lang w:eastAsia="zh-CN"/>
+        </w:rPr>
+        <w:t>和隐私</w:t>
+      </w:r>
+      <w:r>
+        <w:rPr>
+          <w:rFonts w:ascii="Garamond" w:eastAsia="Microsoft YaHei Light" w:hAnsi="Garamond" w:hint="eastAsia"/>
+          <w:b w:val="0"/>
+          <w:sz w:val="22"/>
+          <w:lang w:eastAsia="zh-CN"/>
+        </w:rPr>
+        <w:t>性等</w:t>
+      </w:r>
+      <w:r>
+        <w:rPr>
+          <w:rFonts w:ascii="Garamond" w:eastAsia="Microsoft YaHei Light" w:hAnsi="Garamond" w:hint="eastAsia"/>
+          <w:b w:val="0"/>
+          <w:sz w:val="22"/>
+          <w:lang w:eastAsia="zh-CN"/>
+        </w:rPr>
+        <w:t>。</w:t>
       </w:r>
     </w:p>
     <w:p>
@@ -1093,7 +1426,16 @@
           <w:sz w:val="22"/>
           <w:lang w:eastAsia="zh-CN"/>
         </w:rPr>
-        <w:t>9 – Now</w:t>
+        <w:t xml:space="preserve">9 – </w:t>
+      </w:r>
+      <w:r>
+        <w:rPr>
+          <w:rFonts w:ascii="Garamond" w:eastAsia="Microsoft YaHei Light" w:hAnsi="Garamond"/>
+          <w:b w:val="0"/>
+          <w:sz w:val="22"/>
+          <w:lang w:eastAsia="zh-CN"/>
+        </w:rPr>
+        <w:t>2019.07</w:t>
       </w:r>
     </w:p>
     <w:p>
@@ -1112,7 +1454,7 @@
           <w:sz w:val="22"/>
           <w:lang w:eastAsia="zh-CN"/>
         </w:rPr>
-        <w:t>导师：郭耀，陈向群，黄罡</w:t>
+        <w:t>导师：郭耀，陈向群</w:t>
       </w:r>
     </w:p>
     <w:p>
@@ -1498,7 +1840,16 @@
           <w:sz w:val="22"/>
           <w:lang w:eastAsia="zh-CN"/>
         </w:rPr>
-        <w:t>、高级研究员，</w:t>
+        <w:t>、</w:t>
+      </w:r>
+      <w:r>
+        <w:rPr>
+          <w:rFonts w:ascii="Garamond" w:eastAsia="Microsoft YaHei Light" w:hAnsi="Garamond" w:hint="eastAsia"/>
+          <w:b w:val="0"/>
+          <w:sz w:val="22"/>
+          <w:lang w:eastAsia="zh-CN"/>
+        </w:rPr>
+        <w:t>高级研究员，</w:t>
       </w:r>
       <w:r>
         <w:rPr>
@@ -2175,6 +2526,562 @@
           <w:lang w:eastAsia="zh-CN"/>
         </w:rPr>
         <w:t>论文</w:t>
+      </w:r>
+    </w:p>
+    <w:p>
+      <w:pPr>
+        <w:pStyle w:val="BusinessNameDates"/>
+        <w:spacing w:before="120" w:after="120"/>
+        <w:rPr>
+          <w:rFonts w:ascii="Garamond" w:eastAsia="Microsoft YaHei Light" w:hAnsi="Garamond"/>
+          <w:b w:val="0"/>
+          <w:sz w:val="22"/>
+          <w:szCs w:val="22"/>
+          <w:lang w:eastAsia="zh-CN"/>
+        </w:rPr>
+      </w:pPr>
+      <w:r>
+        <w:rPr>
+          <w:rFonts w:ascii="Garamond" w:eastAsia="Microsoft YaHei Light" w:hAnsi="Garamond"/>
+          <w:b w:val="0"/>
+          <w:sz w:val="22"/>
+          <w:szCs w:val="22"/>
+          <w:lang w:eastAsia="zh-CN"/>
+        </w:rPr>
+        <w:t>*</w:t>
+      </w:r>
+      <w:r>
+        <w:rPr>
+          <w:rFonts w:ascii="Garamond" w:eastAsia="Microsoft YaHei Light" w:hAnsi="Garamond" w:hint="eastAsia"/>
+          <w:b w:val="0"/>
+          <w:sz w:val="22"/>
+          <w:szCs w:val="22"/>
+          <w:lang w:eastAsia="zh-CN"/>
+        </w:rPr>
+        <w:t>代表共同第一作者或通讯作者（</w:t>
+      </w:r>
+      <w:r>
+        <w:rPr>
+          <w:rFonts w:ascii="Garamond" w:eastAsia="Microsoft YaHei Light" w:hAnsi="Garamond" w:hint="eastAsia"/>
+          <w:b w:val="0"/>
+          <w:sz w:val="22"/>
+          <w:szCs w:val="22"/>
+          <w:lang w:eastAsia="zh-CN"/>
+        </w:rPr>
+        <w:t>指导学生</w:t>
+      </w:r>
+      <w:r>
+        <w:rPr>
+          <w:rFonts w:ascii="Garamond" w:eastAsia="Microsoft YaHei Light" w:hAnsi="Garamond" w:hint="eastAsia"/>
+          <w:b w:val="0"/>
+          <w:sz w:val="22"/>
+          <w:szCs w:val="22"/>
+          <w:lang w:eastAsia="zh-CN"/>
+        </w:rPr>
+        <w:t>为第一作者）</w:t>
+      </w:r>
+    </w:p>
+    <w:p>
+      <w:pPr>
+        <w:numPr>
+          <w:ilvl w:val="0"/>
+          <w:numId w:val="40"/>
+        </w:numPr>
+        <w:shd w:val="clear" w:color="auto" w:fill="FFFFFF"/>
+        <w:spacing w:before="120"/>
+        <w:rPr>
+          <w:rFonts w:ascii="Garamond" w:eastAsia="Microsoft YaHei Light" w:hAnsi="Garamond" w:cs="Courier New"/>
+          <w:sz w:val="22"/>
+          <w:szCs w:val="22"/>
+          <w:lang w:eastAsia="zh-CN"/>
+        </w:rPr>
+      </w:pPr>
+      <w:r>
+        <w:rPr>
+          <w:rFonts w:ascii="Garamond" w:eastAsia="Microsoft YaHei Light" w:hAnsi="Garamond" w:cs="Courier New"/>
+          <w:sz w:val="22"/>
+          <w:szCs w:val="22"/>
+          <w:lang w:eastAsia="zh-CN"/>
+        </w:rPr>
+        <w:t xml:space="preserve">Chengxu Yang, </w:t>
+      </w:r>
+      <w:r>
+        <w:rPr>
+          <w:rFonts w:ascii="Garamond" w:eastAsia="Microsoft YaHei Light" w:hAnsi="Garamond" w:cs="Courier New"/>
+          <w:b/>
+          <w:bCs/>
+          <w:sz w:val="22"/>
+          <w:szCs w:val="22"/>
+          <w:lang w:eastAsia="zh-CN"/>
+        </w:rPr>
+        <w:t>Yuanchun Li*</w:t>
+      </w:r>
+      <w:r>
+        <w:rPr>
+          <w:rFonts w:ascii="Garamond" w:eastAsia="Microsoft YaHei Light" w:hAnsi="Garamond" w:cs="Courier New"/>
+          <w:sz w:val="22"/>
+          <w:szCs w:val="22"/>
+          <w:lang w:eastAsia="zh-CN"/>
+        </w:rPr>
+        <w:t xml:space="preserve">, Mengwei Xu, </w:t>
+      </w:r>
+      <w:proofErr w:type="spellStart"/>
+      <w:r>
+        <w:rPr>
+          <w:rFonts w:ascii="Garamond" w:eastAsia="Microsoft YaHei Light" w:hAnsi="Garamond" w:cs="Courier New"/>
+          <w:sz w:val="22"/>
+          <w:szCs w:val="22"/>
+          <w:lang w:eastAsia="zh-CN"/>
+        </w:rPr>
+        <w:t>Zhenpeng</w:t>
+      </w:r>
+      <w:proofErr w:type="spellEnd"/>
+      <w:r>
+        <w:rPr>
+          <w:rFonts w:ascii="Garamond" w:eastAsia="Microsoft YaHei Light" w:hAnsi="Garamond" w:cs="Courier New"/>
+          <w:sz w:val="22"/>
+          <w:szCs w:val="22"/>
+          <w:lang w:eastAsia="zh-CN"/>
+        </w:rPr>
+        <w:t xml:space="preserve"> Chen, Yunxin Liu, Gang Huang, </w:t>
+      </w:r>
+      <w:proofErr w:type="spellStart"/>
+      <w:r>
+        <w:rPr>
+          <w:rFonts w:ascii="Garamond" w:eastAsia="Microsoft YaHei Light" w:hAnsi="Garamond" w:cs="Courier New"/>
+          <w:sz w:val="22"/>
+          <w:szCs w:val="22"/>
+          <w:lang w:eastAsia="zh-CN"/>
+        </w:rPr>
+        <w:t>Xuanzhe</w:t>
+      </w:r>
+      <w:proofErr w:type="spellEnd"/>
+      <w:r>
+        <w:rPr>
+          <w:rFonts w:ascii="Garamond" w:eastAsia="Microsoft YaHei Light" w:hAnsi="Garamond" w:cs="Courier New"/>
+          <w:sz w:val="22"/>
+          <w:szCs w:val="22"/>
+          <w:lang w:eastAsia="zh-CN"/>
+        </w:rPr>
+        <w:t xml:space="preserve"> Liu. "</w:t>
+      </w:r>
+      <w:proofErr w:type="spellStart"/>
+      <w:r>
+        <w:rPr>
+          <w:rFonts w:ascii="Garamond" w:eastAsia="Microsoft YaHei Light" w:hAnsi="Garamond" w:cs="Courier New"/>
+          <w:sz w:val="22"/>
+          <w:szCs w:val="22"/>
+          <w:lang w:eastAsia="zh-CN"/>
+        </w:rPr>
+        <w:t>TaintStream</w:t>
+      </w:r>
+      <w:proofErr w:type="spellEnd"/>
+      <w:r>
+        <w:rPr>
+          <w:rFonts w:ascii="Garamond" w:eastAsia="Microsoft YaHei Light" w:hAnsi="Garamond" w:cs="Courier New"/>
+          <w:sz w:val="22"/>
+          <w:szCs w:val="22"/>
+          <w:lang w:eastAsia="zh-CN"/>
+        </w:rPr>
+        <w:t xml:space="preserve">: Fine-grained Taint Tracking for Big Data Platforms through Dynamic Code Translation". </w:t>
+      </w:r>
+      <w:r>
+        <w:rPr>
+          <w:rFonts w:ascii="Garamond" w:eastAsia="Microsoft YaHei Light" w:hAnsi="Garamond" w:cs="Courier New"/>
+          <w:b/>
+          <w:bCs/>
+          <w:sz w:val="22"/>
+          <w:szCs w:val="22"/>
+          <w:lang w:eastAsia="zh-CN"/>
+        </w:rPr>
+        <w:t>(ESEC/FSE 2021</w:t>
+      </w:r>
+      <w:r>
+        <w:rPr>
+          <w:rFonts w:ascii="Garamond" w:eastAsia="Microsoft YaHei Light" w:hAnsi="Garamond" w:cs="Courier New"/>
+          <w:b/>
+          <w:bCs/>
+          <w:sz w:val="22"/>
+          <w:szCs w:val="22"/>
+          <w:lang w:eastAsia="zh-CN"/>
+        </w:rPr>
+        <w:t>, CCF-A</w:t>
+      </w:r>
+      <w:r>
+        <w:rPr>
+          <w:rFonts w:ascii="Garamond" w:eastAsia="Microsoft YaHei Light" w:hAnsi="Garamond" w:cs="Courier New"/>
+          <w:b/>
+          <w:bCs/>
+          <w:sz w:val="22"/>
+          <w:szCs w:val="22"/>
+          <w:lang w:eastAsia="zh-CN"/>
+        </w:rPr>
+        <w:t>)</w:t>
+      </w:r>
+      <w:r>
+        <w:rPr>
+          <w:rFonts w:ascii="Garamond" w:eastAsia="Microsoft YaHei Light" w:hAnsi="Garamond" w:cs="Courier New"/>
+          <w:b/>
+          <w:bCs/>
+          <w:sz w:val="22"/>
+          <w:szCs w:val="22"/>
+          <w:lang w:eastAsia="zh-CN"/>
+        </w:rPr>
+        <w:t>.</w:t>
+      </w:r>
+    </w:p>
+    <w:p>
+      <w:pPr>
+        <w:numPr>
+          <w:ilvl w:val="0"/>
+          <w:numId w:val="40"/>
+        </w:numPr>
+        <w:shd w:val="clear" w:color="auto" w:fill="FFFFFF"/>
+        <w:spacing w:before="120"/>
+        <w:rPr>
+          <w:rFonts w:ascii="Garamond" w:eastAsia="Microsoft YaHei Light" w:hAnsi="Garamond" w:cs="Courier New"/>
+          <w:sz w:val="22"/>
+          <w:szCs w:val="22"/>
+          <w:lang w:eastAsia="zh-CN"/>
+        </w:rPr>
+      </w:pPr>
+      <w:r>
+        <w:rPr>
+          <w:rFonts w:ascii="Garamond" w:eastAsia="Microsoft YaHei Light" w:hAnsi="Garamond" w:cs="Courier New"/>
+          <w:b/>
+          <w:bCs/>
+          <w:sz w:val="22"/>
+          <w:szCs w:val="22"/>
+          <w:lang w:eastAsia="zh-CN"/>
+        </w:rPr>
+        <w:t>Yuanchun Li</w:t>
+      </w:r>
+      <w:r>
+        <w:rPr>
+          <w:rFonts w:ascii="Garamond" w:eastAsia="Microsoft YaHei Light" w:hAnsi="Garamond" w:cs="Courier New"/>
+          <w:sz w:val="22"/>
+          <w:szCs w:val="22"/>
+          <w:lang w:eastAsia="zh-CN"/>
+        </w:rPr>
+        <w:t>, Ziqi Zhang, Bingyan Liu, Ziyue Yang, Yunxin Liu. “</w:t>
+      </w:r>
+      <w:proofErr w:type="spellStart"/>
+      <w:r>
+        <w:rPr>
+          <w:rFonts w:ascii="Garamond" w:eastAsia="Microsoft YaHei Light" w:hAnsi="Garamond" w:cs="Courier New"/>
+          <w:sz w:val="22"/>
+          <w:szCs w:val="22"/>
+          <w:lang w:eastAsia="zh-CN"/>
+        </w:rPr>
+        <w:t>ModelDiff</w:t>
+      </w:r>
+      <w:proofErr w:type="spellEnd"/>
+      <w:r>
+        <w:rPr>
+          <w:rFonts w:ascii="Garamond" w:eastAsia="Microsoft YaHei Light" w:hAnsi="Garamond" w:cs="Courier New"/>
+          <w:sz w:val="22"/>
+          <w:szCs w:val="22"/>
+          <w:lang w:eastAsia="zh-CN"/>
+        </w:rPr>
+        <w:t>: Testing-based DNN Similarity Comparison for Model Reuse Detection”. The ACM SIGSOFT International Symposium on Software Testing and Analysis </w:t>
+      </w:r>
+      <w:r>
+        <w:rPr>
+          <w:rFonts w:ascii="Garamond" w:eastAsia="Microsoft YaHei Light" w:hAnsi="Garamond" w:cs="Courier New"/>
+          <w:b/>
+          <w:bCs/>
+          <w:sz w:val="22"/>
+          <w:szCs w:val="22"/>
+          <w:lang w:eastAsia="zh-CN"/>
+        </w:rPr>
+        <w:t>(</w:t>
+      </w:r>
+      <w:r>
+        <w:rPr>
+          <w:rFonts w:ascii="Garamond" w:eastAsia="Microsoft YaHei Light" w:hAnsi="Garamond" w:cs="Courier New"/>
+          <w:b/>
+          <w:bCs/>
+          <w:sz w:val="22"/>
+          <w:szCs w:val="22"/>
+          <w:lang w:eastAsia="zh-CN"/>
+        </w:rPr>
+        <w:t>ISSTA 2021</w:t>
+      </w:r>
+      <w:r>
+        <w:rPr>
+          <w:rFonts w:ascii="Garamond" w:eastAsia="Microsoft YaHei Light" w:hAnsi="Garamond"/>
+          <w:b/>
+          <w:bCs/>
+          <w:sz w:val="22"/>
+          <w:szCs w:val="22"/>
+          <w:lang w:eastAsia="zh-CN"/>
+        </w:rPr>
+        <w:t>, CCF-A</w:t>
+      </w:r>
+      <w:r>
+        <w:rPr>
+          <w:rFonts w:ascii="Garamond" w:eastAsia="Microsoft YaHei Light" w:hAnsi="Garamond" w:cs="Courier New"/>
+          <w:b/>
+          <w:bCs/>
+          <w:sz w:val="22"/>
+          <w:szCs w:val="22"/>
+          <w:lang w:eastAsia="zh-CN"/>
+        </w:rPr>
+        <w:t>)</w:t>
+      </w:r>
+      <w:r>
+        <w:rPr>
+          <w:rFonts w:ascii="Garamond" w:eastAsia="Microsoft YaHei Light" w:hAnsi="Garamond" w:cs="Courier New"/>
+          <w:sz w:val="22"/>
+          <w:szCs w:val="22"/>
+          <w:lang w:eastAsia="zh-CN"/>
+        </w:rPr>
+        <w:t>.</w:t>
+      </w:r>
+    </w:p>
+    <w:p>
+      <w:pPr>
+        <w:numPr>
+          <w:ilvl w:val="0"/>
+          <w:numId w:val="40"/>
+        </w:numPr>
+        <w:shd w:val="clear" w:color="auto" w:fill="FFFFFF"/>
+        <w:spacing w:before="120" w:after="120"/>
+        <w:rPr>
+          <w:rFonts w:ascii="Garamond" w:eastAsia="Microsoft YaHei Light" w:hAnsi="Garamond" w:cs="Courier New"/>
+          <w:sz w:val="22"/>
+          <w:szCs w:val="22"/>
+          <w:lang w:eastAsia="zh-CN"/>
+        </w:rPr>
+      </w:pPr>
+      <w:r>
+        <w:rPr>
+          <w:rFonts w:ascii="Garamond" w:eastAsia="Microsoft YaHei Light" w:hAnsi="Garamond" w:cs="Courier New"/>
+          <w:b/>
+          <w:bCs/>
+          <w:sz w:val="22"/>
+          <w:szCs w:val="22"/>
+          <w:lang w:eastAsia="zh-CN"/>
+        </w:rPr>
+        <w:t>Yuanchun Li</w:t>
+      </w:r>
+      <w:r>
+        <w:rPr>
+          <w:rFonts w:ascii="Garamond" w:eastAsia="Microsoft YaHei Light" w:hAnsi="Garamond" w:cs="Courier New"/>
+          <w:sz w:val="22"/>
+          <w:szCs w:val="22"/>
+          <w:lang w:eastAsia="zh-CN"/>
+        </w:rPr>
+        <w:t xml:space="preserve">, Oriana Riva. “Glider: A reinforcement learning approach to extract UI scripts from websites”. 44th International ACM SIGIR Conference on Research and Development in Information Retrieval </w:t>
+      </w:r>
+      <w:r>
+        <w:rPr>
+          <w:rFonts w:ascii="Garamond" w:eastAsia="Microsoft YaHei Light" w:hAnsi="Garamond" w:cs="Courier New"/>
+          <w:b/>
+          <w:bCs/>
+          <w:sz w:val="22"/>
+          <w:szCs w:val="22"/>
+          <w:lang w:eastAsia="zh-CN"/>
+        </w:rPr>
+        <w:t>(SIGIR 2021</w:t>
+      </w:r>
+      <w:r>
+        <w:rPr>
+          <w:rFonts w:ascii="Garamond" w:eastAsia="Microsoft YaHei Light" w:hAnsi="Garamond"/>
+          <w:b/>
+          <w:bCs/>
+          <w:sz w:val="22"/>
+          <w:szCs w:val="22"/>
+          <w:lang w:eastAsia="zh-CN"/>
+        </w:rPr>
+        <w:t>, CCF-A</w:t>
+      </w:r>
+      <w:r>
+        <w:rPr>
+          <w:rFonts w:ascii="Garamond" w:eastAsia="Microsoft YaHei Light" w:hAnsi="Garamond" w:cs="Courier New"/>
+          <w:b/>
+          <w:bCs/>
+          <w:sz w:val="22"/>
+          <w:szCs w:val="22"/>
+          <w:lang w:eastAsia="zh-CN"/>
+        </w:rPr>
+        <w:t>)</w:t>
+      </w:r>
+      <w:r>
+        <w:rPr>
+          <w:rFonts w:ascii="Garamond" w:eastAsia="Microsoft YaHei Light" w:hAnsi="Garamond" w:cs="Courier New"/>
+          <w:sz w:val="22"/>
+          <w:szCs w:val="22"/>
+          <w:lang w:eastAsia="zh-CN"/>
+        </w:rPr>
+        <w:t>.</w:t>
+      </w:r>
+    </w:p>
+    <w:p>
+      <w:pPr>
+        <w:numPr>
+          <w:ilvl w:val="0"/>
+          <w:numId w:val="40"/>
+        </w:numPr>
+        <w:shd w:val="clear" w:color="auto" w:fill="FFFFFF"/>
+        <w:spacing w:before="100" w:beforeAutospacing="1" w:after="120"/>
+        <w:rPr>
+          <w:rFonts w:ascii="Garamond" w:eastAsia="Microsoft YaHei Light" w:hAnsi="Garamond" w:cs="Courier New"/>
+          <w:sz w:val="22"/>
+          <w:szCs w:val="22"/>
+          <w:lang w:eastAsia="zh-CN"/>
+        </w:rPr>
+      </w:pPr>
+      <w:r>
+        <w:rPr>
+          <w:rFonts w:ascii="Garamond" w:eastAsia="Microsoft YaHei Light" w:hAnsi="Garamond" w:cs="Courier New"/>
+          <w:sz w:val="22"/>
+          <w:szCs w:val="22"/>
+          <w:lang w:eastAsia="zh-CN"/>
+        </w:rPr>
+        <w:t xml:space="preserve">Liu Wang, Ren He, Haoyu Wang, </w:t>
+      </w:r>
+      <w:proofErr w:type="spellStart"/>
+      <w:r>
+        <w:rPr>
+          <w:rFonts w:ascii="Garamond" w:eastAsia="Microsoft YaHei Light" w:hAnsi="Garamond" w:cs="Courier New"/>
+          <w:sz w:val="22"/>
+          <w:szCs w:val="22"/>
+          <w:lang w:eastAsia="zh-CN"/>
+        </w:rPr>
+        <w:t>Pengcheng</w:t>
+      </w:r>
+      <w:proofErr w:type="spellEnd"/>
+      <w:r>
+        <w:rPr>
+          <w:rFonts w:ascii="Garamond" w:eastAsia="Microsoft YaHei Light" w:hAnsi="Garamond" w:cs="Courier New"/>
+          <w:sz w:val="22"/>
+          <w:szCs w:val="22"/>
+          <w:lang w:eastAsia="zh-CN"/>
+        </w:rPr>
+        <w:t xml:space="preserve"> Xia, </w:t>
+      </w:r>
+      <w:r>
+        <w:rPr>
+          <w:rFonts w:ascii="Garamond" w:eastAsia="Microsoft YaHei Light" w:hAnsi="Garamond" w:cs="Courier New"/>
+          <w:b/>
+          <w:bCs/>
+          <w:sz w:val="22"/>
+          <w:szCs w:val="22"/>
+          <w:lang w:eastAsia="zh-CN"/>
+        </w:rPr>
+        <w:t>Yuanchun Li</w:t>
+      </w:r>
+      <w:r>
+        <w:rPr>
+          <w:rFonts w:ascii="Garamond" w:eastAsia="Microsoft YaHei Light" w:hAnsi="Garamond" w:cs="Courier New"/>
+          <w:sz w:val="22"/>
+          <w:szCs w:val="22"/>
+          <w:lang w:eastAsia="zh-CN"/>
+        </w:rPr>
+        <w:t xml:space="preserve">, Lei Wu, Yajin Zhou, </w:t>
+      </w:r>
+      <w:proofErr w:type="spellStart"/>
+      <w:r>
+        <w:rPr>
+          <w:rFonts w:ascii="Garamond" w:eastAsia="Microsoft YaHei Light" w:hAnsi="Garamond" w:cs="Courier New"/>
+          <w:sz w:val="22"/>
+          <w:szCs w:val="22"/>
+          <w:lang w:eastAsia="zh-CN"/>
+        </w:rPr>
+        <w:t>Xiapu</w:t>
+      </w:r>
+      <w:proofErr w:type="spellEnd"/>
+      <w:r>
+        <w:rPr>
+          <w:rFonts w:ascii="Garamond" w:eastAsia="Microsoft YaHei Light" w:hAnsi="Garamond" w:cs="Courier New"/>
+          <w:sz w:val="22"/>
+          <w:szCs w:val="22"/>
+          <w:lang w:eastAsia="zh-CN"/>
+        </w:rPr>
+        <w:t xml:space="preserve"> Luo, </w:t>
+      </w:r>
+      <w:proofErr w:type="spellStart"/>
+      <w:r>
+        <w:rPr>
+          <w:rFonts w:ascii="Garamond" w:eastAsia="Microsoft YaHei Light" w:hAnsi="Garamond" w:cs="Courier New"/>
+          <w:sz w:val="22"/>
+          <w:szCs w:val="22"/>
+          <w:lang w:eastAsia="zh-CN"/>
+        </w:rPr>
+        <w:t>Yulei</w:t>
+      </w:r>
+      <w:proofErr w:type="spellEnd"/>
+      <w:r>
+        <w:rPr>
+          <w:rFonts w:ascii="Garamond" w:eastAsia="Microsoft YaHei Light" w:hAnsi="Garamond" w:cs="Courier New"/>
+          <w:sz w:val="22"/>
+          <w:szCs w:val="22"/>
+          <w:lang w:eastAsia="zh-CN"/>
+        </w:rPr>
+        <w:t xml:space="preserve"> Sui, Yao Guo, </w:t>
+      </w:r>
+      <w:proofErr w:type="spellStart"/>
+      <w:r>
+        <w:rPr>
+          <w:rFonts w:ascii="Garamond" w:eastAsia="Microsoft YaHei Light" w:hAnsi="Garamond" w:cs="Courier New"/>
+          <w:sz w:val="22"/>
+          <w:szCs w:val="22"/>
+          <w:lang w:eastAsia="zh-CN"/>
+        </w:rPr>
+        <w:t>Guoai</w:t>
+      </w:r>
+      <w:proofErr w:type="spellEnd"/>
+      <w:r>
+        <w:rPr>
+          <w:rFonts w:ascii="Garamond" w:eastAsia="Microsoft YaHei Light" w:hAnsi="Garamond" w:cs="Courier New"/>
+          <w:sz w:val="22"/>
+          <w:szCs w:val="22"/>
+          <w:lang w:eastAsia="zh-CN"/>
+        </w:rPr>
+        <w:t xml:space="preserve"> Xu. “Beyond the Virus: A First Look at Coronavirus-themed Android Malware”. Empirical Software Engineering </w:t>
+      </w:r>
+      <w:r>
+        <w:rPr>
+          <w:rFonts w:ascii="Garamond" w:eastAsia="Microsoft YaHei Light" w:hAnsi="Garamond" w:cs="Courier New"/>
+          <w:b/>
+          <w:bCs/>
+          <w:sz w:val="22"/>
+          <w:szCs w:val="22"/>
+          <w:lang w:eastAsia="zh-CN"/>
+        </w:rPr>
+        <w:t>(EMSE 2021</w:t>
+      </w:r>
+      <w:r>
+        <w:rPr>
+          <w:rFonts w:ascii="Garamond" w:eastAsia="Microsoft YaHei Light" w:hAnsi="Garamond" w:cs="Courier New" w:hint="eastAsia"/>
+          <w:b/>
+          <w:bCs/>
+          <w:sz w:val="22"/>
+          <w:szCs w:val="22"/>
+          <w:lang w:eastAsia="zh-CN"/>
+        </w:rPr>
+        <w:t>,</w:t>
+      </w:r>
+      <w:r>
+        <w:rPr>
+          <w:rFonts w:ascii="Garamond" w:eastAsia="Microsoft YaHei Light" w:hAnsi="Garamond" w:cs="Courier New"/>
+          <w:b/>
+          <w:bCs/>
+          <w:sz w:val="22"/>
+          <w:szCs w:val="22"/>
+          <w:lang w:eastAsia="zh-CN"/>
+        </w:rPr>
+        <w:t xml:space="preserve"> CCF-B)</w:t>
+      </w:r>
+      <w:r>
+        <w:rPr>
+          <w:rFonts w:ascii="Garamond" w:eastAsia="Microsoft YaHei Light" w:hAnsi="Garamond" w:cs="Courier New"/>
+          <w:sz w:val="22"/>
+          <w:szCs w:val="22"/>
+          <w:lang w:eastAsia="zh-CN"/>
+        </w:rPr>
+        <w:t>.</w:t>
       </w:r>
     </w:p>
     <w:p>
@@ -2303,27 +3210,7 @@
           <w:szCs w:val="22"/>
           <w:lang w:eastAsia="zh-CN"/>
         </w:rPr>
-        <w:t>: Automatically Protecting On-Device Deep Learning Models in Android Apps</w:t>
-      </w:r>
-      <w:r>
-        <w:rPr>
-          <w:rFonts w:ascii="Garamond" w:eastAsia="Microsoft YaHei Light" w:hAnsi="Garamond"/>
-          <w:b w:val="0"/>
-          <w:sz w:val="22"/>
-          <w:szCs w:val="22"/>
-          <w:lang w:eastAsia="zh-CN"/>
-        </w:rPr>
-        <w:t xml:space="preserve">”.  </w:t>
-      </w:r>
-      <w:r>
-        <w:rPr>
-          <w:rFonts w:ascii="Garamond" w:eastAsia="Microsoft YaHei Light" w:hAnsi="Garamond"/>
-          <w:b w:val="0"/>
-          <w:sz w:val="22"/>
-          <w:szCs w:val="22"/>
-          <w:lang w:eastAsia="zh-CN"/>
-        </w:rPr>
-        <w:t xml:space="preserve">The 4th Deep Learning and Security Workshop </w:t>
+        <w:t xml:space="preserve">: Automatically Protecting On-Device Deep Learning Models in Android Apps”.  The 4th Deep Learning and Security Workshop </w:t>
       </w:r>
       <w:r>
         <w:rPr>
@@ -2343,17 +3230,7 @@
           <w:szCs w:val="22"/>
           <w:lang w:eastAsia="zh-CN"/>
         </w:rPr>
-        <w:t>, Co-located with S&amp;P 2021</w:t>
-      </w:r>
-      <w:r>
-        <w:rPr>
-          <w:rFonts w:ascii="Garamond" w:eastAsia="Microsoft YaHei Light" w:hAnsi="Garamond"/>
-          <w:b w:val="0"/>
-          <w:sz w:val="22"/>
-          <w:szCs w:val="22"/>
-          <w:lang w:eastAsia="zh-CN"/>
-        </w:rPr>
-        <w:t>.</w:t>
+        <w:t>, Co-located with S&amp;P 2021.</w:t>
       </w:r>
     </w:p>
     <w:p>
@@ -3025,17 +3902,7 @@
           <w:szCs w:val="22"/>
           <w:lang w:eastAsia="zh-CN"/>
         </w:rPr>
-        <w:t>, CCF-</w:t>
-      </w:r>
-      <w:r>
-        <w:rPr>
-          <w:rFonts w:ascii="Garamond" w:eastAsia="Microsoft YaHei Light" w:hAnsi="Garamond"/>
-          <w:bCs/>
-          <w:sz w:val="22"/>
-          <w:szCs w:val="22"/>
-          <w:lang w:eastAsia="zh-CN"/>
-        </w:rPr>
-        <w:t>B</w:t>
+        <w:t>, CCF-B</w:t>
       </w:r>
       <w:r>
         <w:rPr>
@@ -3209,27 +4076,7 @@
           <w:szCs w:val="22"/>
           <w:lang w:eastAsia="zh-CN"/>
         </w:rPr>
-        <w:t>, CCF-</w:t>
-      </w:r>
-      <w:r>
-        <w:rPr>
-          <w:rFonts w:ascii="Garamond" w:eastAsia="Microsoft YaHei Light" w:hAnsi="Garamond"/>
-          <w:bCs/>
-          <w:sz w:val="22"/>
-          <w:szCs w:val="22"/>
-          <w:lang w:eastAsia="zh-CN"/>
-        </w:rPr>
-        <w:t>B</w:t>
-      </w:r>
-      <w:r>
-        <w:rPr>
-          <w:rFonts w:ascii="Garamond" w:eastAsia="Microsoft YaHei Light" w:hAnsi="Garamond"/>
-          <w:bCs/>
-          <w:sz w:val="22"/>
-          <w:szCs w:val="22"/>
-          <w:lang w:eastAsia="zh-CN"/>
-        </w:rPr>
-        <w:t>).</w:t>
+        <w:t>, CCF-B).</w:t>
       </w:r>
     </w:p>
     <w:p>
@@ -3501,7 +4348,17 @@
           <w:sz w:val="22"/>
           <w:szCs w:val="22"/>
         </w:rPr>
-        <w:t>: Enabling Transparency in Personal Data Processing for Mobile Apps.</w:t>
+        <w:t xml:space="preserve">: Enabling Transparency in Personal Data Processing for </w:t>
+      </w:r>
+      <w:r>
+        <w:rPr>
+          <w:rFonts w:ascii="Garamond" w:eastAsia="Microsoft YaHei Light" w:hAnsi="Garamond"/>
+          <w:b w:val="0"/>
+          <w:sz w:val="22"/>
+          <w:szCs w:val="22"/>
+        </w:rPr>
+        <w:lastRenderedPageBreak/>
+        <w:t>Mobile Apps.</w:t>
       </w:r>
       <w:r>
         <w:rPr>
@@ -3798,17 +4655,7 @@
           <w:szCs w:val="22"/>
           <w:lang w:eastAsia="zh-CN"/>
         </w:rPr>
-        <w:t>, CCF-A)</w:t>
-      </w:r>
-      <w:r>
-        <w:rPr>
-          <w:rFonts w:ascii="Garamond" w:eastAsia="Microsoft YaHei Light" w:hAnsi="Garamond"/>
-          <w:bCs/>
-          <w:sz w:val="22"/>
-          <w:szCs w:val="22"/>
-          <w:lang w:eastAsia="zh-CN"/>
-        </w:rPr>
-        <w:t>.</w:t>
+        <w:t>, CCF-A).</w:t>
       </w:r>
     </w:p>
     <w:p>
@@ -4066,7 +4913,6 @@
           <w:sz w:val="22"/>
           <w:szCs w:val="22"/>
         </w:rPr>
-        <w:lastRenderedPageBreak/>
         <w:t>Yuanchun Li</w:t>
       </w:r>
       <w:r>
@@ -4181,7 +5027,7 @@
           <w:sz w:val="22"/>
           <w:szCs w:val="22"/>
         </w:rPr>
-        <w:t>, Best Paper Honorable Mention Award)</w:t>
+        <w:t>, Honorable Mention Award)</w:t>
       </w:r>
       <w:r>
         <w:rPr>
@@ -4299,37 +5145,7 @@
           <w:szCs w:val="22"/>
           <w:lang w:eastAsia="zh-CN"/>
         </w:rPr>
-        <w:t xml:space="preserve"> </w:t>
-      </w:r>
-      <w:r>
-        <w:rPr>
-          <w:rFonts w:ascii="Garamond" w:eastAsia="Microsoft YaHei Light" w:hAnsi="Garamond"/>
-          <w:bCs/>
-          <w:sz w:val="22"/>
-          <w:szCs w:val="22"/>
-          <w:lang w:eastAsia="zh-CN"/>
-        </w:rPr>
-        <w:t>CCF-</w:t>
-      </w:r>
-      <w:r>
-        <w:rPr>
-          <w:rFonts w:ascii="Garamond" w:eastAsia="Microsoft YaHei Light" w:hAnsi="Garamond"/>
-          <w:bCs/>
-          <w:sz w:val="22"/>
-          <w:szCs w:val="22"/>
-          <w:lang w:eastAsia="zh-CN"/>
-        </w:rPr>
-        <w:t>C</w:t>
-      </w:r>
-      <w:r>
-        <w:rPr>
-          <w:rFonts w:ascii="Garamond" w:eastAsia="Microsoft YaHei Light" w:hAnsi="Garamond"/>
-          <w:bCs/>
-          <w:sz w:val="22"/>
-          <w:szCs w:val="22"/>
-          <w:lang w:eastAsia="zh-CN"/>
-        </w:rPr>
-        <w:t>)</w:t>
+        <w:t xml:space="preserve"> CCF-C)</w:t>
       </w:r>
       <w:r>
         <w:rPr>
@@ -4629,6 +5445,87 @@
           <w:lang w:eastAsia="zh-CN"/>
         </w:rPr>
         <w:t>教学、助教经历</w:t>
+      </w:r>
+    </w:p>
+    <w:p>
+      <w:pPr>
+        <w:pStyle w:val="Overviewbullets"/>
+        <w:spacing w:before="0" w:after="0"/>
+        <w:rPr>
+          <w:rFonts w:ascii="Garamond" w:eastAsia="Microsoft YaHei Light" w:hAnsi="Garamond"/>
+          <w:sz w:val="22"/>
+          <w:lang w:eastAsia="zh-CN"/>
+        </w:rPr>
+      </w:pPr>
+      <w:r>
+        <w:rPr>
+          <w:rFonts w:ascii="Garamond" w:eastAsia="Microsoft YaHei Light" w:hAnsi="Garamond" w:hint="eastAsia"/>
+          <w:sz w:val="22"/>
+          <w:lang w:eastAsia="zh-CN"/>
+        </w:rPr>
+        <w:t>《人工智能系统》在线课程，讲师</w:t>
+      </w:r>
+      <w:r>
+        <w:rPr>
+          <w:rFonts w:ascii="Garamond" w:eastAsia="Microsoft YaHei Light" w:hAnsi="Garamond" w:hint="eastAsia"/>
+          <w:sz w:val="22"/>
+          <w:lang w:eastAsia="zh-CN"/>
+        </w:rPr>
+        <w:t xml:space="preserve"> </w:t>
+      </w:r>
+      <w:r>
+        <w:rPr>
+          <w:rFonts w:ascii="Garamond" w:eastAsia="Microsoft YaHei Light" w:hAnsi="Garamond"/>
+          <w:sz w:val="22"/>
+          <w:lang w:eastAsia="zh-CN"/>
+        </w:rPr>
+        <w:tab/>
+      </w:r>
+      <w:r>
+        <w:rPr>
+          <w:rFonts w:ascii="Garamond" w:eastAsia="Microsoft YaHei Light" w:hAnsi="Garamond"/>
+          <w:sz w:val="22"/>
+          <w:lang w:eastAsia="zh-CN"/>
+        </w:rPr>
+        <w:tab/>
+      </w:r>
+      <w:r>
+        <w:rPr>
+          <w:rFonts w:ascii="Garamond" w:eastAsia="Microsoft YaHei Light" w:hAnsi="Garamond"/>
+          <w:sz w:val="22"/>
+          <w:lang w:eastAsia="zh-CN"/>
+        </w:rPr>
+        <w:tab/>
+        <w:t>2021</w:t>
+      </w:r>
+      <w:r>
+        <w:rPr>
+          <w:rFonts w:ascii="Garamond" w:eastAsia="Microsoft YaHei Light" w:hAnsi="Garamond" w:hint="eastAsia"/>
+          <w:sz w:val="22"/>
+          <w:lang w:eastAsia="zh-CN"/>
+        </w:rPr>
+        <w:t>年开始</w:t>
+      </w:r>
+    </w:p>
+    <w:p>
+      <w:pPr>
+        <w:pStyle w:val="Overviewbullets"/>
+        <w:numPr>
+          <w:ilvl w:val="1"/>
+          <w:numId w:val="11"/>
+        </w:numPr>
+        <w:spacing w:before="120" w:after="120"/>
+        <w:rPr>
+          <w:rFonts w:ascii="Garamond" w:eastAsia="MS Mincho" w:hAnsi="Garamond"/>
+          <w:sz w:val="22"/>
+        </w:rPr>
+      </w:pPr>
+      <w:r>
+        <w:rPr>
+          <w:rFonts w:ascii="Garamond" w:eastAsia="MS Mincho" w:hAnsi="Garamond"/>
+          <w:sz w:val="22"/>
+        </w:rPr>
+        <w:t>https://github.com/microsoft/AI-System</w:t>
       </w:r>
     </w:p>
     <w:p>
@@ -5378,6 +6275,7 @@
           <w:sz w:val="22"/>
           <w:lang w:eastAsia="zh-CN"/>
         </w:rPr>
+        <w:lastRenderedPageBreak/>
         <w:t>Bosch/</w:t>
       </w:r>
       <w:proofErr w:type="spellStart"/>
@@ -5916,6 +6814,14 @@
           <w:lang w:eastAsia="zh-CN"/>
         </w:rPr>
         <w:t>计算机技能：程序分析，</w:t>
+      </w:r>
+      <w:r>
+        <w:rPr>
+          <w:rFonts w:ascii="Garamond" w:eastAsia="Microsoft YaHei Light" w:hAnsi="Garamond" w:hint="eastAsia"/>
+          <w:sz w:val="22"/>
+          <w:lang w:eastAsia="zh-CN"/>
+        </w:rPr>
+        <w:t>程序验证、</w:t>
       </w:r>
       <w:r>
         <w:rPr>

--- a/static/cv/yuanchun_cv_zh.docx
+++ b/static/cv/yuanchun_cv_zh.docx
@@ -2603,7 +2603,34 @@
           <w:szCs w:val="22"/>
           <w:lang w:eastAsia="zh-CN"/>
         </w:rPr>
-        <w:t xml:space="preserve">Chengxu Yang, </w:t>
+        <w:t>Chengxu Yang</w:t>
+      </w:r>
+      <w:r>
+        <w:rPr>
+          <w:rFonts w:ascii="Garamond" w:eastAsia="Microsoft YaHei Light" w:hAnsi="Garamond" w:cs="Courier New"/>
+          <w:sz w:val="22"/>
+          <w:szCs w:val="22"/>
+          <w:lang w:eastAsia="zh-CN"/>
+        </w:rPr>
+        <w:t xml:space="preserve"> </w:t>
+      </w:r>
+      <w:r>
+        <w:rPr>
+          <w:rFonts w:ascii="Garamond" w:eastAsia="Microsoft YaHei Light" w:hAnsi="Garamond" w:cs="Courier New"/>
+          <w:sz w:val="22"/>
+          <w:szCs w:val="22"/>
+          <w:lang w:eastAsia="zh-CN"/>
+        </w:rPr>
+        <w:t>(intern)</w:t>
+      </w:r>
+      <w:r>
+        <w:rPr>
+          <w:rFonts w:ascii="Garamond" w:eastAsia="Microsoft YaHei Light" w:hAnsi="Garamond" w:cs="Courier New"/>
+          <w:sz w:val="22"/>
+          <w:szCs w:val="22"/>
+          <w:lang w:eastAsia="zh-CN"/>
+        </w:rPr>
+        <w:t xml:space="preserve">, </w:t>
       </w:r>
       <w:r>
         <w:rPr>
@@ -3398,7 +3425,27 @@
           <w:szCs w:val="22"/>
           <w:lang w:eastAsia="zh-CN"/>
         </w:rPr>
-        <w:t>Bingyan Liu(intern), </w:t>
+        <w:t>Bingyan Liu</w:t>
+      </w:r>
+      <w:r>
+        <w:rPr>
+          <w:rFonts w:ascii="Garamond" w:eastAsia="Microsoft YaHei Light" w:hAnsi="Garamond"/>
+          <w:b w:val="0"/>
+          <w:sz w:val="22"/>
+          <w:szCs w:val="22"/>
+          <w:lang w:eastAsia="zh-CN"/>
+        </w:rPr>
+        <w:t xml:space="preserve"> </w:t>
+      </w:r>
+      <w:r>
+        <w:rPr>
+          <w:rFonts w:ascii="Garamond" w:eastAsia="Microsoft YaHei Light" w:hAnsi="Garamond"/>
+          <w:b w:val="0"/>
+          <w:sz w:val="22"/>
+          <w:szCs w:val="22"/>
+          <w:lang w:eastAsia="zh-CN"/>
+        </w:rPr>
+        <w:t>(intern), </w:t>
       </w:r>
       <w:r>
         <w:rPr>
@@ -3539,7 +3586,27 @@
           <w:szCs w:val="22"/>
           <w:lang w:eastAsia="zh-CN"/>
         </w:rPr>
-        <w:t>Ziqi Zhang(intern), </w:t>
+        <w:t>Ziqi Zhang</w:t>
+      </w:r>
+      <w:r>
+        <w:rPr>
+          <w:rFonts w:ascii="Garamond" w:eastAsia="Microsoft YaHei Light" w:hAnsi="Garamond"/>
+          <w:b w:val="0"/>
+          <w:sz w:val="22"/>
+          <w:szCs w:val="22"/>
+          <w:lang w:eastAsia="zh-CN"/>
+        </w:rPr>
+        <w:t xml:space="preserve"> </w:t>
+      </w:r>
+      <w:r>
+        <w:rPr>
+          <w:rFonts w:ascii="Garamond" w:eastAsia="Microsoft YaHei Light" w:hAnsi="Garamond"/>
+          <w:b w:val="0"/>
+          <w:sz w:val="22"/>
+          <w:szCs w:val="22"/>
+          <w:lang w:eastAsia="zh-CN"/>
+        </w:rPr>
+        <w:t>(intern), </w:t>
       </w:r>
       <w:r>
         <w:rPr>
@@ -12256,6 +12323,15 @@
 </file>
 
 <file path=customXml/item1.xml><?xml version="1.0" encoding="utf-8"?>
+<?mso-contentType ?>
+<FormTemplates xmlns="http://schemas.microsoft.com/sharepoint/v3/contenttype/forms">
+  <Display>DocumentLibraryForm</Display>
+  <Edit>AssetEditForm</Edit>
+  <New>DocumentLibraryForm</New>
+</FormTemplates>
+</file>
+
+<file path=customXml/item2.xml><?xml version="1.0" encoding="utf-8"?>
 <MonsterProperties xmlns:xsi="http://www.w3.org/2001/XMLSchema-instance" xmlns:xsd="http://www.w3.org/2001/XMLSchema" xmlns="http://schemas.monster.com/Monster/Seeker/WordResumeTemplates">
   <AtlasTagging>
     <ResumeUploadSuccessTag>monmon_EZSubmitFinalUpload_1</ResumeUploadSuccessTag>
@@ -12268,28 +12344,19 @@
 </MonsterProperties>
 </file>
 
-<file path=customXml/item2.xml><?xml version="1.0" encoding="utf-8"?>
-<?mso-contentType ?>
-<FormTemplates xmlns="http://schemas.microsoft.com/sharepoint/v3/contenttype/forms">
-  <Display>DocumentLibraryForm</Display>
-  <Edit>AssetEditForm</Edit>
-  <New>DocumentLibraryForm</New>
-</FormTemplates>
+<file path=customXml/itemProps1.xml><?xml version="1.0" encoding="utf-8"?>
+<ds:datastoreItem xmlns:ds="http://schemas.openxmlformats.org/officeDocument/2006/customXml" ds:itemID="{C54C0A63-3719-4FA1-8F11-9DD261C30B8C}">
+  <ds:schemaRefs>
+    <ds:schemaRef ds:uri="http://schemas.microsoft.com/sharepoint/v3/contenttype/forms"/>
+  </ds:schemaRefs>
+</ds:datastoreItem>
 </file>
 
-<file path=customXml/itemProps1.xml><?xml version="1.0" encoding="utf-8"?>
+<file path=customXml/itemProps2.xml><?xml version="1.0" encoding="utf-8"?>
 <ds:datastoreItem xmlns:ds="http://schemas.openxmlformats.org/officeDocument/2006/customXml" ds:itemID="{C7599AE7-B56C-4857-8303-0396370BFCC1}">
   <ds:schemaRefs>
     <ds:schemaRef ds:uri="http://www.w3.org/2001/XMLSchema"/>
     <ds:schemaRef ds:uri="http://schemas.monster.com/Monster/Seeker/WordResumeTemplates"/>
   </ds:schemaRefs>
 </ds:datastoreItem>
-</file>
-
-<file path=customXml/itemProps2.xml><?xml version="1.0" encoding="utf-8"?>
-<ds:datastoreItem xmlns:ds="http://schemas.openxmlformats.org/officeDocument/2006/customXml" ds:itemID="{C54C0A63-3719-4FA1-8F11-9DD261C30B8C}">
-  <ds:schemaRefs>
-    <ds:schemaRef ds:uri="http://schemas.microsoft.com/sharepoint/v3/contenttype/forms"/>
-  </ds:schemaRefs>
-</ds:datastoreItem>
 </file>
--- a/static/cv/yuanchun_cv_zh.docx
+++ b/static/cv/yuanchun_cv_zh.docx
@@ -823,28 +823,8 @@
           <w:sz w:val="22"/>
           <w:lang w:eastAsia="zh-CN"/>
         </w:rPr>
-        <w:t>智能</w:t>
-      </w:r>
-      <w:r>
-        <w:rPr>
-          <w:rFonts w:ascii="Garamond" w:eastAsia="Microsoft YaHei Light" w:hAnsi="Garamond" w:hint="eastAsia"/>
-          <w:bCs/>
-          <w:sz w:val="22"/>
-          <w:lang w:eastAsia="zh-CN"/>
-        </w:rPr>
-        <w:t>普</w:t>
-      </w:r>
-      <w:proofErr w:type="gramStart"/>
-      <w:r>
-        <w:rPr>
-          <w:rFonts w:ascii="Garamond" w:eastAsia="Microsoft YaHei Light" w:hAnsi="Garamond" w:hint="eastAsia"/>
-          <w:bCs/>
-          <w:sz w:val="22"/>
-          <w:lang w:eastAsia="zh-CN"/>
-        </w:rPr>
-        <w:t>适计算</w:t>
-      </w:r>
-      <w:proofErr w:type="gramEnd"/>
+        <w:t>泛在智能</w:t>
+      </w:r>
       <w:r>
         <w:rPr>
           <w:rFonts w:ascii="Garamond" w:eastAsia="Microsoft YaHei Light" w:hAnsi="Garamond" w:hint="eastAsia"/>
@@ -12323,15 +12303,6 @@
 </file>
 
 <file path=customXml/item1.xml><?xml version="1.0" encoding="utf-8"?>
-<?mso-contentType ?>
-<FormTemplates xmlns="http://schemas.microsoft.com/sharepoint/v3/contenttype/forms">
-  <Display>DocumentLibraryForm</Display>
-  <Edit>AssetEditForm</Edit>
-  <New>DocumentLibraryForm</New>
-</FormTemplates>
-</file>
-
-<file path=customXml/item2.xml><?xml version="1.0" encoding="utf-8"?>
 <MonsterProperties xmlns:xsi="http://www.w3.org/2001/XMLSchema-instance" xmlns:xsd="http://www.w3.org/2001/XMLSchema" xmlns="http://schemas.monster.com/Monster/Seeker/WordResumeTemplates">
   <AtlasTagging>
     <ResumeUploadSuccessTag>monmon_EZSubmitFinalUpload_1</ResumeUploadSuccessTag>
@@ -12344,19 +12315,28 @@
 </MonsterProperties>
 </file>
 
-<file path=customXml/itemProps1.xml><?xml version="1.0" encoding="utf-8"?>
-<ds:datastoreItem xmlns:ds="http://schemas.openxmlformats.org/officeDocument/2006/customXml" ds:itemID="{C54C0A63-3719-4FA1-8F11-9DD261C30B8C}">
-  <ds:schemaRefs>
-    <ds:schemaRef ds:uri="http://schemas.microsoft.com/sharepoint/v3/contenttype/forms"/>
-  </ds:schemaRefs>
-</ds:datastoreItem>
+<file path=customXml/item2.xml><?xml version="1.0" encoding="utf-8"?>
+<?mso-contentType ?>
+<FormTemplates xmlns="http://schemas.microsoft.com/sharepoint/v3/contenttype/forms">
+  <Display>DocumentLibraryForm</Display>
+  <Edit>AssetEditForm</Edit>
+  <New>DocumentLibraryForm</New>
+</FormTemplates>
 </file>
 
-<file path=customXml/itemProps2.xml><?xml version="1.0" encoding="utf-8"?>
+<file path=customXml/itemProps1.xml><?xml version="1.0" encoding="utf-8"?>
 <ds:datastoreItem xmlns:ds="http://schemas.openxmlformats.org/officeDocument/2006/customXml" ds:itemID="{C7599AE7-B56C-4857-8303-0396370BFCC1}">
   <ds:schemaRefs>
     <ds:schemaRef ds:uri="http://www.w3.org/2001/XMLSchema"/>
     <ds:schemaRef ds:uri="http://schemas.monster.com/Monster/Seeker/WordResumeTemplates"/>
   </ds:schemaRefs>
 </ds:datastoreItem>
+</file>
+
+<file path=customXml/itemProps2.xml><?xml version="1.0" encoding="utf-8"?>
+<ds:datastoreItem xmlns:ds="http://schemas.openxmlformats.org/officeDocument/2006/customXml" ds:itemID="{C54C0A63-3719-4FA1-8F11-9DD261C30B8C}">
+  <ds:schemaRefs>
+    <ds:schemaRef ds:uri="http://schemas.microsoft.com/sharepoint/v3/contenttype/forms"/>
+  </ds:schemaRefs>
+</ds:datastoreItem>
 </file>
--- a/static/cv/yuanchun_cv_zh.docx
+++ b/static/cv/yuanchun_cv_zh.docx
@@ -644,222 +644,464 @@
       <w:pPr>
         <w:pStyle w:val="BusinessNameDates"/>
         <w:spacing w:before="0"/>
-        <w:rPr>
-          <w:rFonts w:ascii="Garamond" w:eastAsia="Microsoft YaHei Light" w:hAnsi="Garamond"/>
-          <w:b w:val="0"/>
-          <w:sz w:val="22"/>
-          <w:lang w:eastAsia="zh-CN"/>
-        </w:rPr>
-      </w:pPr>
-      <w:r>
-        <w:rPr>
-          <w:rFonts w:ascii="Garamond" w:eastAsia="Microsoft YaHei Light" w:hAnsi="Garamond" w:hint="eastAsia"/>
-          <w:b w:val="0"/>
-          <w:sz w:val="22"/>
-          <w:lang w:eastAsia="zh-CN"/>
-        </w:rPr>
-        <w:t>我是微软亚洲研究院系统与网络研究组的</w:t>
-      </w:r>
-      <w:r>
-        <w:rPr>
-          <w:rFonts w:ascii="Garamond" w:eastAsia="Microsoft YaHei Light" w:hAnsi="Garamond" w:hint="eastAsia"/>
-          <w:b w:val="0"/>
-          <w:sz w:val="22"/>
-          <w:lang w:eastAsia="zh-CN"/>
-        </w:rPr>
-        <w:t>主管</w:t>
-      </w:r>
-      <w:r>
-        <w:rPr>
-          <w:rFonts w:ascii="Garamond" w:eastAsia="Microsoft YaHei Light" w:hAnsi="Garamond" w:hint="eastAsia"/>
-          <w:b w:val="0"/>
-          <w:sz w:val="22"/>
-          <w:lang w:eastAsia="zh-CN"/>
-        </w:rPr>
-        <w:t>研究员。加入微软之前，我于</w:t>
-      </w:r>
-      <w:r>
-        <w:rPr>
-          <w:rFonts w:ascii="Garamond" w:eastAsia="Microsoft YaHei Light" w:hAnsi="Garamond" w:hint="eastAsia"/>
-          <w:b w:val="0"/>
-          <w:sz w:val="22"/>
-          <w:lang w:eastAsia="zh-CN"/>
-        </w:rPr>
-        <w:t>2</w:t>
-      </w:r>
-      <w:r>
-        <w:rPr>
-          <w:rFonts w:ascii="Garamond" w:eastAsia="Microsoft YaHei Light" w:hAnsi="Garamond"/>
-          <w:b w:val="0"/>
-          <w:sz w:val="22"/>
-          <w:lang w:eastAsia="zh-CN"/>
-        </w:rPr>
-        <w:t>019</w:t>
-      </w:r>
-      <w:r>
-        <w:rPr>
-          <w:rFonts w:ascii="Garamond" w:eastAsia="Microsoft YaHei Light" w:hAnsi="Garamond" w:hint="eastAsia"/>
-          <w:b w:val="0"/>
-          <w:sz w:val="22"/>
-          <w:lang w:eastAsia="zh-CN"/>
-        </w:rPr>
-        <w:t>和</w:t>
-      </w:r>
-      <w:r>
-        <w:rPr>
-          <w:rFonts w:ascii="Garamond" w:eastAsia="Microsoft YaHei Light" w:hAnsi="Garamond" w:hint="eastAsia"/>
-          <w:b w:val="0"/>
-          <w:sz w:val="22"/>
-          <w:lang w:eastAsia="zh-CN"/>
-        </w:rPr>
-        <w:t>2</w:t>
-      </w:r>
-      <w:r>
-        <w:rPr>
-          <w:rFonts w:ascii="Garamond" w:eastAsia="Microsoft YaHei Light" w:hAnsi="Garamond"/>
-          <w:b w:val="0"/>
-          <w:sz w:val="22"/>
-          <w:lang w:eastAsia="zh-CN"/>
-        </w:rPr>
-        <w:t>014</w:t>
-      </w:r>
-      <w:r>
-        <w:rPr>
-          <w:rFonts w:ascii="Garamond" w:eastAsia="Microsoft YaHei Light" w:hAnsi="Garamond" w:hint="eastAsia"/>
-          <w:b w:val="0"/>
-          <w:sz w:val="22"/>
-          <w:lang w:eastAsia="zh-CN"/>
-        </w:rPr>
-        <w:t>年分别从北京大学获得了计算机专业博士和学士学位。我</w:t>
-      </w:r>
-      <w:r>
-        <w:rPr>
-          <w:rFonts w:ascii="Garamond" w:eastAsia="Microsoft YaHei Light" w:hAnsi="Garamond" w:hint="eastAsia"/>
-          <w:b w:val="0"/>
-          <w:sz w:val="22"/>
-          <w:lang w:eastAsia="zh-CN"/>
-        </w:rPr>
-        <w:t>具</w:t>
-      </w:r>
-      <w:r>
-        <w:rPr>
-          <w:rFonts w:ascii="Garamond" w:eastAsia="Microsoft YaHei Light" w:hAnsi="Garamond" w:hint="eastAsia"/>
-          <w:b w:val="0"/>
-          <w:sz w:val="22"/>
-          <w:lang w:eastAsia="zh-CN"/>
-        </w:rPr>
-        <w:t>有丰富的国内外高校</w:t>
-      </w:r>
-      <w:r>
-        <w:rPr>
-          <w:rFonts w:ascii="Garamond" w:eastAsia="Microsoft YaHei Light" w:hAnsi="Garamond" w:hint="eastAsia"/>
-          <w:b w:val="0"/>
-          <w:sz w:val="22"/>
-          <w:lang w:eastAsia="zh-CN"/>
-        </w:rPr>
-        <w:t>和</w:t>
-      </w:r>
-      <w:r>
-        <w:rPr>
-          <w:rFonts w:ascii="Garamond" w:eastAsia="Microsoft YaHei Light" w:hAnsi="Garamond" w:hint="eastAsia"/>
-          <w:b w:val="0"/>
-          <w:sz w:val="22"/>
-          <w:lang w:eastAsia="zh-CN"/>
-        </w:rPr>
-        <w:t>企业的</w:t>
-      </w:r>
-      <w:r>
-        <w:rPr>
-          <w:rFonts w:ascii="Garamond" w:eastAsia="Microsoft YaHei Light" w:hAnsi="Garamond" w:hint="eastAsia"/>
-          <w:b w:val="0"/>
-          <w:sz w:val="22"/>
-          <w:lang w:eastAsia="zh-CN"/>
-        </w:rPr>
-        <w:t>工作</w:t>
-      </w:r>
-      <w:r>
-        <w:rPr>
-          <w:rFonts w:ascii="Garamond" w:eastAsia="Microsoft YaHei Light" w:hAnsi="Garamond" w:hint="eastAsia"/>
-          <w:b w:val="0"/>
-          <w:sz w:val="22"/>
-          <w:lang w:eastAsia="zh-CN"/>
-        </w:rPr>
-        <w:t>和学习经历，如曾前往美国卡内基梅隆大学访学、微软雷德蒙德研究院实习、小米公司合作研究等。</w:t>
+        <w:ind w:firstLine="432"/>
+        <w:rPr>
+          <w:rFonts w:ascii="Garamond" w:eastAsia="Microsoft YaHei Light" w:hAnsi="Garamond"/>
+          <w:b w:val="0"/>
+          <w:sz w:val="22"/>
+          <w:lang w:eastAsia="zh-CN"/>
+        </w:rPr>
+      </w:pPr>
+      <w:r>
+        <w:rPr>
+          <w:rFonts w:ascii="Garamond" w:eastAsia="Microsoft YaHei Light" w:hAnsi="Garamond" w:hint="eastAsia"/>
+          <w:b w:val="0"/>
+          <w:sz w:val="22"/>
+          <w:lang w:eastAsia="zh-CN"/>
+        </w:rPr>
+        <w:t>本人李元春，男，出生于</w:t>
+      </w:r>
+      <w:r>
+        <w:rPr>
+          <w:rFonts w:ascii="Garamond" w:eastAsia="Microsoft YaHei Light" w:hAnsi="Garamond" w:hint="eastAsia"/>
+          <w:b w:val="0"/>
+          <w:sz w:val="22"/>
+          <w:lang w:eastAsia="zh-CN"/>
+        </w:rPr>
+        <w:t>1993</w:t>
+      </w:r>
+      <w:r>
+        <w:rPr>
+          <w:rFonts w:ascii="Garamond" w:eastAsia="Microsoft YaHei Light" w:hAnsi="Garamond" w:hint="eastAsia"/>
+          <w:b w:val="0"/>
+          <w:sz w:val="22"/>
+          <w:lang w:eastAsia="zh-CN"/>
+        </w:rPr>
+        <w:t>年</w:t>
+      </w:r>
+      <w:r>
+        <w:rPr>
+          <w:rFonts w:ascii="Garamond" w:eastAsia="Microsoft YaHei Light" w:hAnsi="Garamond" w:hint="eastAsia"/>
+          <w:b w:val="0"/>
+          <w:sz w:val="22"/>
+          <w:lang w:eastAsia="zh-CN"/>
+        </w:rPr>
+        <w:t>1</w:t>
+      </w:r>
+      <w:r>
+        <w:rPr>
+          <w:rFonts w:ascii="Garamond" w:eastAsia="Microsoft YaHei Light" w:hAnsi="Garamond" w:hint="eastAsia"/>
+          <w:b w:val="0"/>
+          <w:sz w:val="22"/>
+          <w:lang w:eastAsia="zh-CN"/>
+        </w:rPr>
+        <w:t>月，</w:t>
+      </w:r>
+      <w:r>
+        <w:rPr>
+          <w:rFonts w:ascii="Garamond" w:eastAsia="Microsoft YaHei Light" w:hAnsi="Garamond" w:hint="eastAsia"/>
+          <w:b w:val="0"/>
+          <w:sz w:val="22"/>
+          <w:lang w:eastAsia="zh-CN"/>
+        </w:rPr>
+        <w:t>目前是</w:t>
+      </w:r>
+      <w:r>
+        <w:rPr>
+          <w:rFonts w:ascii="Garamond" w:eastAsia="Microsoft YaHei Light" w:hAnsi="Garamond" w:hint="eastAsia"/>
+          <w:b w:val="0"/>
+          <w:sz w:val="22"/>
+          <w:lang w:eastAsia="zh-CN"/>
+        </w:rPr>
+        <w:t>微软亚洲研究院</w:t>
+      </w:r>
+      <w:r>
+        <w:rPr>
+          <w:rFonts w:ascii="Garamond" w:eastAsia="Microsoft YaHei Light" w:hAnsi="Garamond" w:hint="eastAsia"/>
+          <w:b w:val="0"/>
+          <w:sz w:val="22"/>
+          <w:lang w:eastAsia="zh-CN"/>
+        </w:rPr>
+        <w:t>系统与网络研究组的高级研究员。在加入微软之前，</w:t>
+      </w:r>
+      <w:r>
+        <w:rPr>
+          <w:rFonts w:ascii="Garamond" w:eastAsia="Microsoft YaHei Light" w:hAnsi="Garamond" w:hint="eastAsia"/>
+          <w:b w:val="0"/>
+          <w:sz w:val="22"/>
+          <w:lang w:eastAsia="zh-CN"/>
+        </w:rPr>
+        <w:t>分别在</w:t>
+      </w:r>
+      <w:r>
+        <w:rPr>
+          <w:rFonts w:ascii="Garamond" w:eastAsia="Microsoft YaHei Light" w:hAnsi="Garamond" w:hint="eastAsia"/>
+          <w:b w:val="0"/>
+          <w:sz w:val="22"/>
+          <w:lang w:eastAsia="zh-CN"/>
+        </w:rPr>
+        <w:t>2014</w:t>
+      </w:r>
+      <w:r>
+        <w:rPr>
+          <w:rFonts w:ascii="Garamond" w:eastAsia="Microsoft YaHei Light" w:hAnsi="Garamond" w:hint="eastAsia"/>
+          <w:b w:val="0"/>
+          <w:sz w:val="22"/>
+          <w:lang w:eastAsia="zh-CN"/>
+        </w:rPr>
+        <w:t>年和</w:t>
+      </w:r>
+      <w:r>
+        <w:rPr>
+          <w:rFonts w:ascii="Garamond" w:eastAsia="Microsoft YaHei Light" w:hAnsi="Garamond" w:hint="eastAsia"/>
+          <w:b w:val="0"/>
+          <w:sz w:val="22"/>
+          <w:lang w:eastAsia="zh-CN"/>
+        </w:rPr>
+        <w:t>2019</w:t>
+      </w:r>
+      <w:r>
+        <w:rPr>
+          <w:rFonts w:ascii="Garamond" w:eastAsia="Microsoft YaHei Light" w:hAnsi="Garamond" w:hint="eastAsia"/>
+          <w:b w:val="0"/>
+          <w:sz w:val="22"/>
+          <w:lang w:eastAsia="zh-CN"/>
+        </w:rPr>
+        <w:t>年在北京大学信息科学技术学院计算机科学与技术系取得本科学位和博士学位</w:t>
+      </w:r>
+      <w:r>
+        <w:rPr>
+          <w:rFonts w:ascii="Garamond" w:eastAsia="Microsoft YaHei Light" w:hAnsi="Garamond" w:hint="eastAsia"/>
+          <w:b w:val="0"/>
+          <w:sz w:val="22"/>
+          <w:lang w:eastAsia="zh-CN"/>
+        </w:rPr>
+        <w:t>。在读</w:t>
+      </w:r>
+      <w:r>
+        <w:rPr>
+          <w:rFonts w:ascii="Garamond" w:eastAsia="Microsoft YaHei Light" w:hAnsi="Garamond" w:hint="eastAsia"/>
+          <w:b w:val="0"/>
+          <w:sz w:val="22"/>
+          <w:lang w:eastAsia="zh-CN"/>
+        </w:rPr>
+        <w:t>期间</w:t>
+      </w:r>
+      <w:r>
+        <w:rPr>
+          <w:rFonts w:ascii="Garamond" w:eastAsia="Microsoft YaHei Light" w:hAnsi="Garamond" w:hint="eastAsia"/>
+          <w:b w:val="0"/>
+          <w:sz w:val="22"/>
+          <w:lang w:eastAsia="zh-CN"/>
+        </w:rPr>
+        <w:t>，</w:t>
+      </w:r>
+      <w:r>
+        <w:rPr>
+          <w:rFonts w:ascii="Garamond" w:eastAsia="Microsoft YaHei Light" w:hAnsi="Garamond" w:hint="eastAsia"/>
+          <w:b w:val="0"/>
+          <w:sz w:val="22"/>
+          <w:lang w:eastAsia="zh-CN"/>
+        </w:rPr>
+        <w:t>曾于</w:t>
+      </w:r>
+      <w:r>
+        <w:rPr>
+          <w:rFonts w:ascii="Garamond" w:eastAsia="Microsoft YaHei Light" w:hAnsi="Garamond" w:hint="eastAsia"/>
+          <w:b w:val="0"/>
+          <w:sz w:val="22"/>
+          <w:lang w:eastAsia="zh-CN"/>
+        </w:rPr>
+        <w:t>2016-2017</w:t>
+      </w:r>
+      <w:r>
+        <w:rPr>
+          <w:rFonts w:ascii="Garamond" w:eastAsia="Microsoft YaHei Light" w:hAnsi="Garamond" w:hint="eastAsia"/>
+          <w:b w:val="0"/>
+          <w:sz w:val="22"/>
+          <w:lang w:eastAsia="zh-CN"/>
+        </w:rPr>
+        <w:t>年在卡内基梅隆大学访学，于</w:t>
+      </w:r>
+      <w:r>
+        <w:rPr>
+          <w:rFonts w:ascii="Garamond" w:eastAsia="Microsoft YaHei Light" w:hAnsi="Garamond" w:hint="eastAsia"/>
+          <w:b w:val="0"/>
+          <w:sz w:val="22"/>
+          <w:lang w:eastAsia="zh-CN"/>
+        </w:rPr>
+        <w:t>2018</w:t>
+      </w:r>
+      <w:r>
+        <w:rPr>
+          <w:rFonts w:ascii="Garamond" w:eastAsia="Microsoft YaHei Light" w:hAnsi="Garamond" w:hint="eastAsia"/>
+          <w:b w:val="0"/>
+          <w:sz w:val="22"/>
+          <w:lang w:eastAsia="zh-CN"/>
+        </w:rPr>
+        <w:t>年在微软研究院总部实习</w:t>
+      </w:r>
+      <w:r>
+        <w:rPr>
+          <w:rFonts w:ascii="Garamond" w:eastAsia="Microsoft YaHei Light" w:hAnsi="Garamond" w:hint="eastAsia"/>
+          <w:b w:val="0"/>
+          <w:sz w:val="22"/>
+          <w:lang w:eastAsia="zh-CN"/>
+        </w:rPr>
+        <w:t>，在小米公司进行合作研究等</w:t>
+      </w:r>
+      <w:r>
+        <w:rPr>
+          <w:rFonts w:ascii="Garamond" w:eastAsia="Microsoft YaHei Light" w:hAnsi="Garamond" w:hint="eastAsia"/>
+          <w:b w:val="0"/>
+          <w:sz w:val="22"/>
+          <w:lang w:eastAsia="zh-CN"/>
+        </w:rPr>
+        <w:t>。</w:t>
       </w:r>
     </w:p>
     <w:p>
       <w:pPr>
         <w:pStyle w:val="BusinessNameDates"/>
         <w:spacing w:before="0"/>
-        <w:rPr>
-          <w:rFonts w:ascii="Garamond" w:eastAsia="Microsoft YaHei Light" w:hAnsi="Garamond"/>
-          <w:b w:val="0"/>
-          <w:sz w:val="22"/>
-          <w:lang w:eastAsia="zh-CN"/>
-        </w:rPr>
-      </w:pPr>
-      <w:r>
-        <w:rPr>
-          <w:rFonts w:ascii="Garamond" w:eastAsia="Microsoft YaHei Light" w:hAnsi="Garamond" w:hint="eastAsia"/>
-          <w:b w:val="0"/>
-          <w:sz w:val="22"/>
-          <w:lang w:eastAsia="zh-CN"/>
-        </w:rPr>
-        <w:t>我的研究兴趣为</w:t>
-      </w:r>
-      <w:r>
-        <w:rPr>
-          <w:rFonts w:ascii="Garamond" w:eastAsia="Microsoft YaHei Light" w:hAnsi="Garamond" w:hint="eastAsia"/>
-          <w:bCs/>
-          <w:sz w:val="22"/>
-          <w:lang w:eastAsia="zh-CN"/>
-        </w:rPr>
-        <w:t>面向</w:t>
-      </w:r>
-      <w:r>
-        <w:rPr>
-          <w:rFonts w:ascii="Garamond" w:eastAsia="Microsoft YaHei Light" w:hAnsi="Garamond" w:hint="eastAsia"/>
-          <w:bCs/>
-          <w:sz w:val="22"/>
-          <w:lang w:eastAsia="zh-CN"/>
-        </w:rPr>
-        <w:t>泛在智能</w:t>
-      </w:r>
-      <w:r>
-        <w:rPr>
-          <w:rFonts w:ascii="Garamond" w:eastAsia="Microsoft YaHei Light" w:hAnsi="Garamond" w:hint="eastAsia"/>
-          <w:bCs/>
-          <w:sz w:val="22"/>
-          <w:lang w:eastAsia="zh-CN"/>
-        </w:rPr>
-        <w:t>的</w:t>
-      </w:r>
-      <w:r>
-        <w:rPr>
-          <w:rFonts w:ascii="Garamond" w:eastAsia="Microsoft YaHei Light" w:hAnsi="Garamond" w:hint="eastAsia"/>
-          <w:bCs/>
-          <w:sz w:val="22"/>
-          <w:lang w:eastAsia="zh-CN"/>
-        </w:rPr>
-        <w:t>系统</w:t>
-      </w:r>
-      <w:r>
-        <w:rPr>
-          <w:rFonts w:ascii="Garamond" w:eastAsia="Microsoft YaHei Light" w:hAnsi="Garamond" w:hint="eastAsia"/>
-          <w:bCs/>
-          <w:sz w:val="22"/>
-          <w:lang w:eastAsia="zh-CN"/>
-        </w:rPr>
-        <w:t>软件</w:t>
-      </w:r>
-      <w:r>
-        <w:rPr>
-          <w:rFonts w:ascii="Garamond" w:eastAsia="Microsoft YaHei Light" w:hAnsi="Garamond" w:hint="eastAsia"/>
-          <w:b w:val="0"/>
-          <w:sz w:val="22"/>
-          <w:lang w:eastAsia="zh-CN"/>
-        </w:rPr>
-        <w:t>。相关工作主要发表在普</w:t>
+        <w:ind w:firstLine="432"/>
+        <w:rPr>
+          <w:rFonts w:ascii="Garamond" w:eastAsia="Microsoft YaHei Light" w:hAnsi="Garamond"/>
+          <w:b w:val="0"/>
+          <w:sz w:val="22"/>
+          <w:lang w:eastAsia="zh-CN"/>
+        </w:rPr>
+      </w:pPr>
+      <w:r>
+        <w:rPr>
+          <w:rFonts w:ascii="Garamond" w:eastAsia="Microsoft YaHei Light" w:hAnsi="Garamond" w:hint="eastAsia"/>
+          <w:b w:val="0"/>
+          <w:sz w:val="22"/>
+          <w:lang w:eastAsia="zh-CN"/>
+        </w:rPr>
+        <w:t>本人研究兴趣为软件工程、移动计算和人工智能的交叉领域，尤其关注移动端和云端智能软件</w:t>
+      </w:r>
+      <w:r>
+        <w:rPr>
+          <w:rFonts w:ascii="Garamond" w:eastAsia="Microsoft YaHei Light" w:hAnsi="Garamond" w:hint="eastAsia"/>
+          <w:b w:val="0"/>
+          <w:sz w:val="22"/>
+          <w:lang w:eastAsia="zh-CN"/>
+        </w:rPr>
+        <w:t>及</w:t>
+      </w:r>
+      <w:r>
+        <w:rPr>
+          <w:rFonts w:ascii="Garamond" w:eastAsia="Microsoft YaHei Light" w:hAnsi="Garamond" w:hint="eastAsia"/>
+          <w:b w:val="0"/>
+          <w:sz w:val="22"/>
+          <w:lang w:eastAsia="zh-CN"/>
+        </w:rPr>
+        <w:t>数据平台中的隐私、安全、可靠性等问题，在相关领域顶级会议（如</w:t>
+      </w:r>
+      <w:r>
+        <w:rPr>
+          <w:rFonts w:ascii="Garamond" w:eastAsia="Microsoft YaHei Light" w:hAnsi="Garamond" w:hint="eastAsia"/>
+          <w:b w:val="0"/>
+          <w:sz w:val="22"/>
+          <w:lang w:eastAsia="zh-CN"/>
+        </w:rPr>
+        <w:t>ICSE</w:t>
+      </w:r>
+      <w:r>
+        <w:rPr>
+          <w:rFonts w:ascii="Garamond" w:eastAsia="Microsoft YaHei Light" w:hAnsi="Garamond" w:hint="eastAsia"/>
+          <w:b w:val="0"/>
+          <w:sz w:val="22"/>
+          <w:lang w:eastAsia="zh-CN"/>
+        </w:rPr>
+        <w:t>，</w:t>
+      </w:r>
+      <w:r>
+        <w:rPr>
+          <w:rFonts w:ascii="Garamond" w:eastAsia="Microsoft YaHei Light" w:hAnsi="Garamond" w:hint="eastAsia"/>
+          <w:b w:val="0"/>
+          <w:sz w:val="22"/>
+          <w:lang w:eastAsia="zh-CN"/>
+        </w:rPr>
+        <w:t>FSE</w:t>
+      </w:r>
+      <w:r>
+        <w:rPr>
+          <w:rFonts w:ascii="Garamond" w:eastAsia="Microsoft YaHei Light" w:hAnsi="Garamond" w:hint="eastAsia"/>
+          <w:b w:val="0"/>
+          <w:sz w:val="22"/>
+          <w:lang w:eastAsia="zh-CN"/>
+        </w:rPr>
+        <w:t>，</w:t>
+      </w:r>
+      <w:r>
+        <w:rPr>
+          <w:rFonts w:ascii="Garamond" w:eastAsia="Microsoft YaHei Light" w:hAnsi="Garamond" w:hint="eastAsia"/>
+          <w:b w:val="0"/>
+          <w:sz w:val="22"/>
+          <w:lang w:eastAsia="zh-CN"/>
+        </w:rPr>
+        <w:t>ISSTA</w:t>
+      </w:r>
+      <w:r>
+        <w:rPr>
+          <w:rFonts w:ascii="Garamond" w:eastAsia="Microsoft YaHei Light" w:hAnsi="Garamond" w:hint="eastAsia"/>
+          <w:b w:val="0"/>
+          <w:sz w:val="22"/>
+          <w:lang w:eastAsia="zh-CN"/>
+        </w:rPr>
+        <w:t>，</w:t>
+      </w:r>
+      <w:proofErr w:type="spellStart"/>
+      <w:r>
+        <w:rPr>
+          <w:rFonts w:ascii="Garamond" w:eastAsia="Microsoft YaHei Light" w:hAnsi="Garamond" w:hint="eastAsia"/>
+          <w:b w:val="0"/>
+          <w:sz w:val="22"/>
+          <w:lang w:eastAsia="zh-CN"/>
+        </w:rPr>
+        <w:t>UbiComp</w:t>
+      </w:r>
+      <w:proofErr w:type="spellEnd"/>
+      <w:r>
+        <w:rPr>
+          <w:rFonts w:ascii="Garamond" w:eastAsia="Microsoft YaHei Light" w:hAnsi="Garamond" w:hint="eastAsia"/>
+          <w:b w:val="0"/>
+          <w:sz w:val="22"/>
+          <w:lang w:eastAsia="zh-CN"/>
+        </w:rPr>
+        <w:t>，</w:t>
+      </w:r>
+      <w:proofErr w:type="spellStart"/>
+      <w:r>
+        <w:rPr>
+          <w:rFonts w:ascii="Garamond" w:eastAsia="Microsoft YaHei Light" w:hAnsi="Garamond" w:hint="eastAsia"/>
+          <w:b w:val="0"/>
+          <w:sz w:val="22"/>
+          <w:lang w:eastAsia="zh-CN"/>
+        </w:rPr>
+        <w:t>MobiCom</w:t>
+      </w:r>
+      <w:proofErr w:type="spellEnd"/>
+      <w:r>
+        <w:rPr>
+          <w:rFonts w:ascii="Garamond" w:eastAsia="Microsoft YaHei Light" w:hAnsi="Garamond" w:hint="eastAsia"/>
+          <w:b w:val="0"/>
+          <w:sz w:val="22"/>
+          <w:lang w:eastAsia="zh-CN"/>
+        </w:rPr>
+        <w:t>，</w:t>
+      </w:r>
+      <w:r>
+        <w:rPr>
+          <w:rFonts w:ascii="Garamond" w:eastAsia="Microsoft YaHei Light" w:hAnsi="Garamond" w:hint="eastAsia"/>
+          <w:b w:val="0"/>
+          <w:sz w:val="22"/>
+          <w:lang w:eastAsia="zh-CN"/>
+        </w:rPr>
+        <w:t>SIGIR</w:t>
+      </w:r>
+      <w:r>
+        <w:rPr>
+          <w:rFonts w:ascii="Garamond" w:eastAsia="Microsoft YaHei Light" w:hAnsi="Garamond" w:hint="eastAsia"/>
+          <w:b w:val="0"/>
+          <w:sz w:val="22"/>
+          <w:lang w:eastAsia="zh-CN"/>
+        </w:rPr>
+        <w:t>等）上发表论文二十余篇，其中包括</w:t>
+      </w:r>
+      <w:r>
+        <w:rPr>
+          <w:rFonts w:ascii="Garamond" w:eastAsia="Microsoft YaHei Light" w:hAnsi="Garamond" w:hint="eastAsia"/>
+          <w:b w:val="0"/>
+          <w:sz w:val="22"/>
+          <w:lang w:eastAsia="zh-CN"/>
+        </w:rPr>
+        <w:t>CCF-A</w:t>
+      </w:r>
+      <w:r>
+        <w:rPr>
+          <w:rFonts w:ascii="Garamond" w:eastAsia="Microsoft YaHei Light" w:hAnsi="Garamond" w:hint="eastAsia"/>
+          <w:b w:val="0"/>
+          <w:sz w:val="22"/>
+          <w:lang w:eastAsia="zh-CN"/>
+        </w:rPr>
+        <w:t>类会议第一作者长文</w:t>
+      </w:r>
+      <w:r>
+        <w:rPr>
+          <w:rFonts w:ascii="Garamond" w:eastAsia="Microsoft YaHei Light" w:hAnsi="Garamond" w:hint="eastAsia"/>
+          <w:b w:val="0"/>
+          <w:sz w:val="22"/>
+          <w:lang w:eastAsia="zh-CN"/>
+        </w:rPr>
+        <w:t>9</w:t>
+      </w:r>
+      <w:r>
+        <w:rPr>
+          <w:rFonts w:ascii="Garamond" w:eastAsia="Microsoft YaHei Light" w:hAnsi="Garamond" w:hint="eastAsia"/>
+          <w:b w:val="0"/>
+          <w:sz w:val="22"/>
+          <w:lang w:eastAsia="zh-CN"/>
+        </w:rPr>
+        <w:t>篇、短文或工具论文</w:t>
+      </w:r>
+      <w:r>
+        <w:rPr>
+          <w:rFonts w:ascii="Garamond" w:eastAsia="Microsoft YaHei Light" w:hAnsi="Garamond" w:hint="eastAsia"/>
+          <w:b w:val="0"/>
+          <w:sz w:val="22"/>
+          <w:lang w:eastAsia="zh-CN"/>
+        </w:rPr>
+        <w:t>2</w:t>
+      </w:r>
+      <w:r>
+        <w:rPr>
+          <w:rFonts w:ascii="Garamond" w:eastAsia="Microsoft YaHei Light" w:hAnsi="Garamond" w:hint="eastAsia"/>
+          <w:b w:val="0"/>
+          <w:sz w:val="22"/>
+          <w:lang w:eastAsia="zh-CN"/>
+        </w:rPr>
+        <w:t>篇。本人主导的工作获得了</w:t>
+      </w:r>
+      <w:r>
+        <w:rPr>
+          <w:rFonts w:ascii="Garamond" w:eastAsia="Microsoft YaHei Light" w:hAnsi="Garamond" w:hint="eastAsia"/>
+          <w:b w:val="0"/>
+          <w:sz w:val="22"/>
+          <w:lang w:eastAsia="zh-CN"/>
+        </w:rPr>
+        <w:t>CCF A</w:t>
+      </w:r>
+      <w:r>
+        <w:rPr>
+          <w:rFonts w:ascii="Garamond" w:eastAsia="Microsoft YaHei Light" w:hAnsi="Garamond" w:hint="eastAsia"/>
+          <w:b w:val="0"/>
+          <w:sz w:val="22"/>
+          <w:lang w:eastAsia="zh-CN"/>
+        </w:rPr>
+        <w:t>类会议</w:t>
+      </w:r>
+      <w:proofErr w:type="spellStart"/>
+      <w:r>
+        <w:rPr>
+          <w:rFonts w:ascii="Garamond" w:eastAsia="Microsoft YaHei Light" w:hAnsi="Garamond" w:hint="eastAsia"/>
+          <w:b w:val="0"/>
+          <w:sz w:val="22"/>
+          <w:lang w:eastAsia="zh-CN"/>
+        </w:rPr>
+        <w:t>UbiComp</w:t>
+      </w:r>
+      <w:proofErr w:type="spellEnd"/>
+      <w:r>
+        <w:rPr>
+          <w:rFonts w:ascii="Garamond" w:eastAsia="Microsoft YaHei Light" w:hAnsi="Garamond" w:hint="eastAsia"/>
+          <w:b w:val="0"/>
+          <w:sz w:val="22"/>
+          <w:lang w:eastAsia="zh-CN"/>
+        </w:rPr>
+        <w:t>的最佳论文提名奖，以及领域</w:t>
       </w:r>
       <w:proofErr w:type="gramStart"/>
       <w:r>
@@ -869,7 +1111,7 @@
           <w:sz w:val="22"/>
           <w:lang w:eastAsia="zh-CN"/>
         </w:rPr>
-        <w:t>适计算</w:t>
+        <w:t>知名会议</w:t>
       </w:r>
       <w:proofErr w:type="gramEnd"/>
       <w:r>
@@ -879,298 +1121,6 @@
           <w:sz w:val="22"/>
           <w:lang w:eastAsia="zh-CN"/>
         </w:rPr>
-        <w:t>领域会议（</w:t>
-      </w:r>
-      <w:proofErr w:type="spellStart"/>
-      <w:r>
-        <w:rPr>
-          <w:rFonts w:ascii="Garamond" w:eastAsia="Microsoft YaHei Light" w:hAnsi="Garamond" w:hint="eastAsia"/>
-          <w:b w:val="0"/>
-          <w:sz w:val="22"/>
-          <w:lang w:eastAsia="zh-CN"/>
-        </w:rPr>
-        <w:t>UbiComp</w:t>
-      </w:r>
-      <w:proofErr w:type="spellEnd"/>
-      <w:r>
-        <w:rPr>
-          <w:rFonts w:ascii="Garamond" w:eastAsia="Microsoft YaHei Light" w:hAnsi="Garamond" w:hint="eastAsia"/>
-          <w:b w:val="0"/>
-          <w:sz w:val="22"/>
-          <w:lang w:eastAsia="zh-CN"/>
-        </w:rPr>
-        <w:t>等）</w:t>
-      </w:r>
-      <w:r>
-        <w:rPr>
-          <w:rFonts w:ascii="Garamond" w:eastAsia="Microsoft YaHei Light" w:hAnsi="Garamond" w:hint="eastAsia"/>
-          <w:b w:val="0"/>
-          <w:sz w:val="22"/>
-          <w:lang w:eastAsia="zh-CN"/>
-        </w:rPr>
-        <w:t>、</w:t>
-      </w:r>
-      <w:r>
-        <w:rPr>
-          <w:rFonts w:ascii="Garamond" w:eastAsia="Microsoft YaHei Light" w:hAnsi="Garamond" w:hint="eastAsia"/>
-          <w:b w:val="0"/>
-          <w:sz w:val="22"/>
-          <w:lang w:eastAsia="zh-CN"/>
-        </w:rPr>
-        <w:t>软件工程领域会议（</w:t>
-      </w:r>
-      <w:r>
-        <w:rPr>
-          <w:rFonts w:ascii="Garamond" w:eastAsia="Microsoft YaHei Light" w:hAnsi="Garamond" w:hint="eastAsia"/>
-          <w:b w:val="0"/>
-          <w:sz w:val="22"/>
-          <w:lang w:eastAsia="zh-CN"/>
-        </w:rPr>
-        <w:t>ICSE</w:t>
-      </w:r>
-      <w:r>
-        <w:rPr>
-          <w:rFonts w:ascii="Garamond" w:eastAsia="Microsoft YaHei Light" w:hAnsi="Garamond"/>
-          <w:b w:val="0"/>
-          <w:sz w:val="22"/>
-          <w:lang w:eastAsia="zh-CN"/>
-        </w:rPr>
-        <w:t>, FSE</w:t>
-      </w:r>
-      <w:r>
-        <w:rPr>
-          <w:rFonts w:ascii="Garamond" w:eastAsia="Microsoft YaHei Light" w:hAnsi="Garamond" w:hint="eastAsia"/>
-          <w:b w:val="0"/>
-          <w:sz w:val="22"/>
-          <w:lang w:eastAsia="zh-CN"/>
-        </w:rPr>
-        <w:t>,</w:t>
-      </w:r>
-      <w:r>
-        <w:rPr>
-          <w:rFonts w:ascii="Garamond" w:eastAsia="Microsoft YaHei Light" w:hAnsi="Garamond"/>
-          <w:b w:val="0"/>
-          <w:sz w:val="22"/>
-          <w:lang w:eastAsia="zh-CN"/>
-        </w:rPr>
-        <w:t xml:space="preserve"> ISSTA</w:t>
-      </w:r>
-      <w:r>
-        <w:rPr>
-          <w:rFonts w:ascii="Garamond" w:eastAsia="Microsoft YaHei Light" w:hAnsi="Garamond" w:hint="eastAsia"/>
-          <w:b w:val="0"/>
-          <w:sz w:val="22"/>
-          <w:lang w:eastAsia="zh-CN"/>
-        </w:rPr>
-        <w:t>等）</w:t>
-      </w:r>
-      <w:r>
-        <w:rPr>
-          <w:rFonts w:ascii="Garamond" w:eastAsia="Microsoft YaHei Light" w:hAnsi="Garamond" w:hint="eastAsia"/>
-          <w:b w:val="0"/>
-          <w:sz w:val="22"/>
-          <w:lang w:eastAsia="zh-CN"/>
-        </w:rPr>
-        <w:t>及人工智能相关会议（</w:t>
-      </w:r>
-      <w:r>
-        <w:rPr>
-          <w:rFonts w:ascii="Garamond" w:eastAsia="Microsoft YaHei Light" w:hAnsi="Garamond" w:hint="eastAsia"/>
-          <w:b w:val="0"/>
-          <w:sz w:val="22"/>
-          <w:lang w:eastAsia="zh-CN"/>
-        </w:rPr>
-        <w:t>SIGIR</w:t>
-      </w:r>
-      <w:r>
-        <w:rPr>
-          <w:rFonts w:ascii="Garamond" w:eastAsia="Microsoft YaHei Light" w:hAnsi="Garamond" w:hint="eastAsia"/>
-          <w:b w:val="0"/>
-          <w:sz w:val="22"/>
-          <w:lang w:eastAsia="zh-CN"/>
-        </w:rPr>
-        <w:t>等）</w:t>
-      </w:r>
-      <w:r>
-        <w:rPr>
-          <w:rFonts w:ascii="Garamond" w:eastAsia="Microsoft YaHei Light" w:hAnsi="Garamond" w:hint="eastAsia"/>
-          <w:b w:val="0"/>
-          <w:sz w:val="22"/>
-          <w:lang w:eastAsia="zh-CN"/>
-        </w:rPr>
-        <w:t>上，其中包括以第一作者在</w:t>
-      </w:r>
-      <w:r>
-        <w:rPr>
-          <w:rFonts w:ascii="Garamond" w:eastAsia="Microsoft YaHei Light" w:hAnsi="Garamond" w:hint="eastAsia"/>
-          <w:b w:val="0"/>
-          <w:sz w:val="22"/>
-          <w:lang w:eastAsia="zh-CN"/>
-        </w:rPr>
-        <w:t>CCF</w:t>
-      </w:r>
-      <w:r>
-        <w:rPr>
-          <w:rFonts w:ascii="Garamond" w:eastAsia="Microsoft YaHei Light" w:hAnsi="Garamond"/>
-          <w:b w:val="0"/>
-          <w:sz w:val="22"/>
-          <w:lang w:eastAsia="zh-CN"/>
-        </w:rPr>
-        <w:t>-</w:t>
-      </w:r>
-      <w:r>
-        <w:rPr>
-          <w:rFonts w:ascii="Garamond" w:eastAsia="Microsoft YaHei Light" w:hAnsi="Garamond" w:hint="eastAsia"/>
-          <w:b w:val="0"/>
-          <w:sz w:val="22"/>
-          <w:lang w:eastAsia="zh-CN"/>
-        </w:rPr>
-        <w:t>A</w:t>
-      </w:r>
-      <w:r>
-        <w:rPr>
-          <w:rFonts w:ascii="Garamond" w:eastAsia="Microsoft YaHei Light" w:hAnsi="Garamond" w:hint="eastAsia"/>
-          <w:b w:val="0"/>
-          <w:sz w:val="22"/>
-          <w:lang w:eastAsia="zh-CN"/>
-        </w:rPr>
-        <w:t>类会议上发表的长文</w:t>
-      </w:r>
-      <w:r>
-        <w:rPr>
-          <w:rFonts w:ascii="Garamond" w:eastAsia="Microsoft YaHei Light" w:hAnsi="Garamond"/>
-          <w:b w:val="0"/>
-          <w:sz w:val="22"/>
-          <w:lang w:eastAsia="zh-CN"/>
-        </w:rPr>
-        <w:t>9</w:t>
-      </w:r>
-      <w:r>
-        <w:rPr>
-          <w:rFonts w:ascii="Garamond" w:eastAsia="Microsoft YaHei Light" w:hAnsi="Garamond" w:hint="eastAsia"/>
-          <w:b w:val="0"/>
-          <w:sz w:val="22"/>
-          <w:lang w:eastAsia="zh-CN"/>
-        </w:rPr>
-        <w:t>篇，短文</w:t>
-      </w:r>
-      <w:r>
-        <w:rPr>
-          <w:rFonts w:ascii="Garamond" w:eastAsia="Microsoft YaHei Light" w:hAnsi="Garamond" w:hint="eastAsia"/>
-          <w:b w:val="0"/>
-          <w:sz w:val="22"/>
-          <w:lang w:eastAsia="zh-CN"/>
-        </w:rPr>
-        <w:t>/</w:t>
-      </w:r>
-      <w:r>
-        <w:rPr>
-          <w:rFonts w:ascii="Garamond" w:eastAsia="Microsoft YaHei Light" w:hAnsi="Garamond" w:hint="eastAsia"/>
-          <w:b w:val="0"/>
-          <w:sz w:val="22"/>
-          <w:lang w:eastAsia="zh-CN"/>
-        </w:rPr>
-        <w:t>工具论文</w:t>
-      </w:r>
-      <w:r>
-        <w:rPr>
-          <w:rFonts w:ascii="Garamond" w:eastAsia="Microsoft YaHei Light" w:hAnsi="Garamond" w:hint="eastAsia"/>
-          <w:b w:val="0"/>
-          <w:sz w:val="22"/>
-          <w:lang w:eastAsia="zh-CN"/>
-        </w:rPr>
-        <w:t>2</w:t>
-      </w:r>
-      <w:r>
-        <w:rPr>
-          <w:rFonts w:ascii="Garamond" w:eastAsia="Microsoft YaHei Light" w:hAnsi="Garamond" w:hint="eastAsia"/>
-          <w:b w:val="0"/>
-          <w:sz w:val="22"/>
-          <w:lang w:eastAsia="zh-CN"/>
-        </w:rPr>
-        <w:t>篇。</w:t>
-      </w:r>
-      <w:r>
-        <w:rPr>
-          <w:rFonts w:ascii="Garamond" w:eastAsia="Microsoft YaHei Light" w:hAnsi="Garamond" w:hint="eastAsia"/>
-          <w:b w:val="0"/>
-          <w:sz w:val="22"/>
-          <w:lang w:eastAsia="zh-CN"/>
-        </w:rPr>
-        <w:t>相关</w:t>
-      </w:r>
-      <w:r>
-        <w:rPr>
-          <w:rFonts w:ascii="Garamond" w:eastAsia="Microsoft YaHei Light" w:hAnsi="Garamond" w:hint="eastAsia"/>
-          <w:b w:val="0"/>
-          <w:sz w:val="22"/>
-          <w:lang w:eastAsia="zh-CN"/>
-        </w:rPr>
-        <w:t>论文获得了</w:t>
-      </w:r>
-      <w:proofErr w:type="spellStart"/>
-      <w:r>
-        <w:rPr>
-          <w:rFonts w:ascii="Garamond" w:eastAsia="Microsoft YaHei Light" w:hAnsi="Garamond" w:hint="eastAsia"/>
-          <w:b w:val="0"/>
-          <w:sz w:val="22"/>
-          <w:lang w:eastAsia="zh-CN"/>
-        </w:rPr>
-        <w:t>UbiComp</w:t>
-      </w:r>
-      <w:proofErr w:type="spellEnd"/>
-      <w:r>
-        <w:rPr>
-          <w:rFonts w:ascii="Garamond" w:eastAsia="Microsoft YaHei Light" w:hAnsi="Garamond" w:hint="eastAsia"/>
-          <w:b w:val="0"/>
-          <w:sz w:val="22"/>
-          <w:lang w:eastAsia="zh-CN"/>
-        </w:rPr>
-        <w:t>（</w:t>
-      </w:r>
-      <w:r>
-        <w:rPr>
-          <w:rFonts w:ascii="Garamond" w:eastAsia="Microsoft YaHei Light" w:hAnsi="Garamond" w:hint="eastAsia"/>
-          <w:b w:val="0"/>
-          <w:sz w:val="22"/>
-          <w:lang w:eastAsia="zh-CN"/>
-        </w:rPr>
-        <w:t>CCF</w:t>
-      </w:r>
-      <w:r>
-        <w:rPr>
-          <w:rFonts w:ascii="Garamond" w:eastAsia="Microsoft YaHei Light" w:hAnsi="Garamond"/>
-          <w:b w:val="0"/>
-          <w:sz w:val="22"/>
-          <w:lang w:eastAsia="zh-CN"/>
-        </w:rPr>
-        <w:t xml:space="preserve"> </w:t>
-      </w:r>
-      <w:r>
-        <w:rPr>
-          <w:rFonts w:ascii="Garamond" w:eastAsia="Microsoft YaHei Light" w:hAnsi="Garamond" w:hint="eastAsia"/>
-          <w:b w:val="0"/>
-          <w:sz w:val="22"/>
-          <w:lang w:eastAsia="zh-CN"/>
-        </w:rPr>
-        <w:t>A</w:t>
-      </w:r>
-      <w:r>
-        <w:rPr>
-          <w:rFonts w:ascii="Garamond" w:eastAsia="Microsoft YaHei Light" w:hAnsi="Garamond" w:hint="eastAsia"/>
-          <w:b w:val="0"/>
-          <w:sz w:val="22"/>
-          <w:lang w:eastAsia="zh-CN"/>
-        </w:rPr>
-        <w:t>类会议）最佳论文提名奖以及</w:t>
-      </w:r>
-      <w:r>
-        <w:rPr>
-          <w:rFonts w:ascii="Garamond" w:eastAsia="Microsoft YaHei Light" w:hAnsi="Garamond" w:hint="eastAsia"/>
-          <w:b w:val="0"/>
-          <w:sz w:val="22"/>
-          <w:lang w:eastAsia="zh-CN"/>
-        </w:rPr>
         <w:t>IS-EUD</w:t>
       </w:r>
       <w:r>
@@ -1180,112 +1130,8 @@
           <w:sz w:val="22"/>
           <w:lang w:eastAsia="zh-CN"/>
         </w:rPr>
-        <w:t>最佳论文奖</w:t>
-      </w:r>
-      <w:r>
-        <w:rPr>
-          <w:rFonts w:ascii="Garamond" w:eastAsia="Microsoft YaHei Light" w:hAnsi="Garamond" w:hint="eastAsia"/>
-          <w:b w:val="0"/>
-          <w:sz w:val="22"/>
-          <w:lang w:eastAsia="zh-CN"/>
-        </w:rPr>
-        <w:t>，并在开源社区获得较高关注度</w:t>
-      </w:r>
-      <w:r>
-        <w:rPr>
-          <w:rFonts w:ascii="Garamond" w:eastAsia="Microsoft YaHei Light" w:hAnsi="Garamond" w:hint="eastAsia"/>
-          <w:b w:val="0"/>
-          <w:sz w:val="22"/>
-          <w:lang w:eastAsia="zh-CN"/>
-        </w:rPr>
-        <w:t>。我目前的研究工作关注</w:t>
-      </w:r>
-      <w:proofErr w:type="spellStart"/>
-      <w:r>
-        <w:rPr>
-          <w:rFonts w:ascii="Garamond" w:eastAsia="Microsoft YaHei Light" w:hAnsi="Garamond" w:hint="eastAsia"/>
-          <w:b w:val="0"/>
-          <w:sz w:val="22"/>
-          <w:lang w:eastAsia="zh-CN"/>
-        </w:rPr>
-        <w:t>AIoT</w:t>
-      </w:r>
-      <w:proofErr w:type="spellEnd"/>
-      <w:r>
-        <w:rPr>
-          <w:rFonts w:ascii="Garamond" w:eastAsia="Microsoft YaHei Light" w:hAnsi="Garamond" w:hint="eastAsia"/>
-          <w:b w:val="0"/>
-          <w:sz w:val="22"/>
-          <w:lang w:eastAsia="zh-CN"/>
-        </w:rPr>
-        <w:t>软件</w:t>
-      </w:r>
-      <w:r>
-        <w:rPr>
-          <w:rFonts w:ascii="Garamond" w:eastAsia="Microsoft YaHei Light" w:hAnsi="Garamond" w:hint="eastAsia"/>
-          <w:b w:val="0"/>
-          <w:sz w:val="22"/>
-          <w:lang w:eastAsia="zh-CN"/>
-        </w:rPr>
-        <w:t>和模型</w:t>
-      </w:r>
-      <w:r>
-        <w:rPr>
-          <w:rFonts w:ascii="Garamond" w:eastAsia="Microsoft YaHei Light" w:hAnsi="Garamond" w:hint="eastAsia"/>
-          <w:b w:val="0"/>
-          <w:sz w:val="22"/>
-          <w:lang w:eastAsia="zh-CN"/>
-        </w:rPr>
-        <w:t>的可靠性</w:t>
-      </w:r>
-      <w:r>
-        <w:rPr>
-          <w:rFonts w:ascii="Garamond" w:eastAsia="Microsoft YaHei Light" w:hAnsi="Garamond" w:hint="eastAsia"/>
-          <w:b w:val="0"/>
-          <w:sz w:val="22"/>
-          <w:lang w:eastAsia="zh-CN"/>
-        </w:rPr>
-        <w:t>、可扩展性</w:t>
-      </w:r>
-      <w:r>
-        <w:rPr>
-          <w:rFonts w:ascii="Garamond" w:eastAsia="Microsoft YaHei Light" w:hAnsi="Garamond" w:hint="eastAsia"/>
-          <w:b w:val="0"/>
-          <w:sz w:val="22"/>
-          <w:lang w:eastAsia="zh-CN"/>
-        </w:rPr>
-        <w:t>和隐私</w:t>
-      </w:r>
-      <w:r>
-        <w:rPr>
-          <w:rFonts w:ascii="Garamond" w:eastAsia="Microsoft YaHei Light" w:hAnsi="Garamond" w:hint="eastAsia"/>
-          <w:b w:val="0"/>
-          <w:sz w:val="22"/>
-          <w:lang w:eastAsia="zh-CN"/>
-        </w:rPr>
-        <w:t>性等</w:t>
-      </w:r>
-      <w:r>
-        <w:rPr>
-          <w:rFonts w:ascii="Garamond" w:eastAsia="Microsoft YaHei Light" w:hAnsi="Garamond" w:hint="eastAsia"/>
-          <w:b w:val="0"/>
-          <w:sz w:val="22"/>
-          <w:lang w:eastAsia="zh-CN"/>
-        </w:rPr>
-        <w:t>。</w:t>
-      </w:r>
-    </w:p>
-    <w:p>
-      <w:pPr>
-        <w:pStyle w:val="BusinessNameDates"/>
-        <w:spacing w:before="0"/>
-        <w:rPr>
-          <w:rFonts w:ascii="Garamond" w:eastAsia="Microsoft YaHei Light" w:hAnsi="Garamond"/>
-          <w:b w:val="0"/>
-          <w:sz w:val="22"/>
-          <w:lang w:eastAsia="zh-CN"/>
-        </w:rPr>
-      </w:pPr>
+        <w:t>的最佳论文奖，相关工具在开源软件平台上被广泛应用。</w:t>
+      </w:r>
     </w:p>
     <w:p>
       <w:pPr>
@@ -1310,22 +1156,40 @@
     <w:p>
       <w:pPr>
         <w:pStyle w:val="BusinessNameDates"/>
-        <w:spacing w:before="0"/>
-        <w:rPr>
-          <w:rFonts w:ascii="Garamond" w:eastAsia="Microsoft YaHei Light" w:hAnsi="Garamond"/>
-          <w:b w:val="0"/>
-          <w:sz w:val="22"/>
-          <w:lang w:eastAsia="zh-CN"/>
-        </w:rPr>
-      </w:pPr>
-      <w:r>
-        <w:rPr>
-          <w:rFonts w:ascii="Garamond" w:eastAsia="Microsoft YaHei Light" w:hAnsi="Garamond"/>
-          <w:b w:val="0"/>
-          <w:sz w:val="22"/>
-          <w:lang w:eastAsia="zh-CN"/>
-        </w:rPr>
-        <w:t>博士研究生，计算机科学与技术，北京大学</w:t>
+        <w:spacing w:before="120"/>
+        <w:rPr>
+          <w:rFonts w:ascii="Garamond" w:eastAsia="Microsoft YaHei Light" w:hAnsi="Garamond"/>
+          <w:b w:val="0"/>
+          <w:sz w:val="22"/>
+          <w:lang w:eastAsia="zh-CN"/>
+        </w:rPr>
+      </w:pPr>
+      <w:r>
+        <w:rPr>
+          <w:rFonts w:ascii="Garamond" w:eastAsia="Microsoft YaHei Light" w:hAnsi="Garamond"/>
+          <w:b w:val="0"/>
+          <w:sz w:val="22"/>
+          <w:lang w:eastAsia="zh-CN"/>
+        </w:rPr>
+        <w:t>博士研究生，计算机</w:t>
+      </w:r>
+      <w:r>
+        <w:rPr>
+          <w:rFonts w:ascii="Garamond" w:eastAsia="Microsoft YaHei Light" w:hAnsi="Garamond" w:hint="eastAsia"/>
+          <w:b w:val="0"/>
+          <w:sz w:val="22"/>
+          <w:lang w:eastAsia="zh-CN"/>
+        </w:rPr>
+        <w:t>软件与理论</w:t>
+      </w:r>
+      <w:r>
+        <w:rPr>
+          <w:rFonts w:ascii="Garamond" w:eastAsia="Microsoft YaHei Light" w:hAnsi="Garamond"/>
+          <w:b w:val="0"/>
+          <w:sz w:val="22"/>
+          <w:lang w:eastAsia="zh-CN"/>
+        </w:rPr>
+        <w:t>，北京大学</w:t>
       </w:r>
       <w:r>
         <w:rPr>
@@ -1421,7 +1285,7 @@
     <w:p>
       <w:pPr>
         <w:pStyle w:val="Overviewbullets"/>
-        <w:spacing w:before="0" w:after="0"/>
+        <w:spacing w:before="120" w:after="0"/>
         <w:rPr>
           <w:rFonts w:ascii="Garamond" w:eastAsia="Microsoft YaHei Light" w:hAnsi="Garamond"/>
           <w:sz w:val="22"/>
@@ -1440,7 +1304,7 @@
     <w:p>
       <w:pPr>
         <w:pStyle w:val="BusinessNameDates"/>
-        <w:spacing w:before="0"/>
+        <w:spacing w:before="120"/>
         <w:rPr>
           <w:rFonts w:ascii="Garamond" w:eastAsia="Microsoft YaHei Light" w:hAnsi="Garamond"/>
           <w:b w:val="0"/>
@@ -1587,7 +1451,7 @@
     <w:p>
       <w:pPr>
         <w:pStyle w:val="Overviewbullets"/>
-        <w:spacing w:before="0" w:after="0"/>
+        <w:spacing w:before="120" w:after="0"/>
         <w:rPr>
           <w:rFonts w:ascii="Garamond" w:eastAsia="Microsoft YaHei Light" w:hAnsi="Garamond"/>
           <w:sz w:val="22"/>
@@ -1622,7 +1486,7 @@
     <w:p>
       <w:pPr>
         <w:pStyle w:val="BusinessNameDates"/>
-        <w:spacing w:before="0"/>
+        <w:spacing w:before="120"/>
         <w:rPr>
           <w:rFonts w:ascii="Garamond" w:eastAsia="Microsoft YaHei Light" w:hAnsi="Garamond"/>
           <w:b w:val="0"/>
@@ -1796,7 +1660,7 @@
     <w:p>
       <w:pPr>
         <w:pStyle w:val="BusinessNameDates"/>
-        <w:spacing w:before="0"/>
+        <w:spacing w:before="120"/>
         <w:rPr>
           <w:rFonts w:ascii="Garamond" w:eastAsia="Microsoft YaHei Light" w:hAnsi="Garamond"/>
           <w:b w:val="0"/>
@@ -1926,7 +1790,7 @@
     <w:p>
       <w:pPr>
         <w:pStyle w:val="Overviewbullets"/>
-        <w:spacing w:before="0" w:after="0"/>
+        <w:spacing w:before="120" w:after="0"/>
         <w:rPr>
           <w:rFonts w:ascii="Garamond" w:eastAsia="Microsoft YaHei Light" w:hAnsi="Garamond"/>
           <w:sz w:val="22"/>
@@ -1939,247 +1803,329 @@
           <w:sz w:val="22"/>
           <w:lang w:eastAsia="zh-CN"/>
         </w:rPr>
-        <w:t>系统与网络研究组</w:t>
+        <w:t>主要工作：</w:t>
+      </w:r>
+      <w:r>
+        <w:rPr>
+          <w:rFonts w:ascii="Garamond" w:eastAsia="Microsoft YaHei Light" w:hAnsi="Garamond" w:cs="Microsoft YaHei" w:hint="eastAsia"/>
+          <w:sz w:val="22"/>
+          <w:lang w:eastAsia="zh-CN"/>
+        </w:rPr>
+        <w:t>AI</w:t>
+      </w:r>
+      <w:r>
+        <w:rPr>
+          <w:rFonts w:ascii="Garamond" w:eastAsia="Microsoft YaHei Light" w:hAnsi="Garamond" w:cs="Microsoft YaHei" w:hint="eastAsia"/>
+          <w:sz w:val="22"/>
+          <w:lang w:eastAsia="zh-CN"/>
+        </w:rPr>
+        <w:t>及</w:t>
+      </w:r>
+      <w:proofErr w:type="spellStart"/>
+      <w:r>
+        <w:rPr>
+          <w:rFonts w:ascii="Garamond" w:eastAsia="Microsoft YaHei Light" w:hAnsi="Garamond" w:cs="Microsoft YaHei" w:hint="eastAsia"/>
+          <w:sz w:val="22"/>
+          <w:lang w:eastAsia="zh-CN"/>
+        </w:rPr>
+        <w:t>AIoT</w:t>
+      </w:r>
+      <w:proofErr w:type="spellEnd"/>
+      <w:r>
+        <w:rPr>
+          <w:rFonts w:ascii="Garamond" w:eastAsia="Microsoft YaHei Light" w:hAnsi="Garamond" w:cs="Microsoft YaHei" w:hint="eastAsia"/>
+          <w:sz w:val="22"/>
+          <w:lang w:eastAsia="zh-CN"/>
+        </w:rPr>
+        <w:t>的可靠性和隐私问题研究</w:t>
       </w:r>
     </w:p>
     <w:p>
       <w:pPr>
-        <w:pStyle w:val="Overviewbullets"/>
-        <w:spacing w:before="0" w:after="0"/>
-        <w:rPr>
-          <w:rFonts w:ascii="Garamond" w:eastAsia="Microsoft YaHei Light" w:hAnsi="Garamond"/>
-          <w:sz w:val="22"/>
-          <w:lang w:eastAsia="zh-CN"/>
-        </w:rPr>
-      </w:pPr>
-      <w:r>
-        <w:rPr>
-          <w:rFonts w:ascii="Garamond" w:eastAsia="Microsoft YaHei Light" w:hAnsi="Garamond" w:cs="Microsoft YaHei" w:hint="eastAsia"/>
-          <w:sz w:val="22"/>
-          <w:lang w:eastAsia="zh-CN"/>
-        </w:rPr>
-        <w:t>主要工作：</w:t>
-      </w:r>
-      <w:r>
-        <w:rPr>
-          <w:rFonts w:ascii="Garamond" w:eastAsia="Microsoft YaHei Light" w:hAnsi="Garamond" w:cs="Microsoft YaHei" w:hint="eastAsia"/>
-          <w:sz w:val="22"/>
-          <w:lang w:eastAsia="zh-CN"/>
-        </w:rPr>
-        <w:t>AI</w:t>
-      </w:r>
-      <w:r>
-        <w:rPr>
-          <w:rFonts w:ascii="Garamond" w:eastAsia="Microsoft YaHei Light" w:hAnsi="Garamond" w:cs="Microsoft YaHei" w:hint="eastAsia"/>
-          <w:sz w:val="22"/>
-          <w:lang w:eastAsia="zh-CN"/>
-        </w:rPr>
-        <w:t>及</w:t>
-      </w:r>
-      <w:proofErr w:type="spellStart"/>
-      <w:r>
-        <w:rPr>
-          <w:rFonts w:ascii="Garamond" w:eastAsia="Microsoft YaHei Light" w:hAnsi="Garamond" w:cs="Microsoft YaHei" w:hint="eastAsia"/>
-          <w:sz w:val="22"/>
-          <w:lang w:eastAsia="zh-CN"/>
-        </w:rPr>
-        <w:t>AIoT</w:t>
-      </w:r>
-      <w:proofErr w:type="spellEnd"/>
-      <w:r>
-        <w:rPr>
-          <w:rFonts w:ascii="Garamond" w:eastAsia="Microsoft YaHei Light" w:hAnsi="Garamond" w:cs="Microsoft YaHei" w:hint="eastAsia"/>
-          <w:sz w:val="22"/>
-          <w:lang w:eastAsia="zh-CN"/>
-        </w:rPr>
-        <w:t>的可靠性和隐私问题研究</w:t>
+        <w:pStyle w:val="BusinessNameDates"/>
+        <w:spacing w:before="120"/>
+        <w:rPr>
+          <w:rFonts w:ascii="Garamond" w:eastAsia="Microsoft YaHei Light" w:hAnsi="Garamond" w:hint="eastAsia"/>
+          <w:b w:val="0"/>
+          <w:sz w:val="22"/>
+          <w:lang w:eastAsia="zh-CN"/>
+        </w:rPr>
+      </w:pPr>
+      <w:r>
+        <w:rPr>
+          <w:rFonts w:ascii="Garamond" w:eastAsia="Microsoft YaHei Light" w:hAnsi="Garamond" w:hint="eastAsia"/>
+          <w:b w:val="0"/>
+          <w:sz w:val="22"/>
+          <w:lang w:eastAsia="zh-CN"/>
+        </w:rPr>
+        <w:t>研究实习生</w:t>
+      </w:r>
+      <w:r>
+        <w:rPr>
+          <w:rFonts w:ascii="Garamond" w:eastAsia="Microsoft YaHei Light" w:hAnsi="Garamond"/>
+          <w:b w:val="0"/>
+          <w:sz w:val="22"/>
+          <w:lang w:eastAsia="zh-CN"/>
+        </w:rPr>
+        <w:t>，</w:t>
+      </w:r>
+      <w:r>
+        <w:rPr>
+          <w:rFonts w:ascii="Garamond" w:eastAsia="Microsoft YaHei Light" w:hAnsi="Garamond" w:hint="eastAsia"/>
+          <w:b w:val="0"/>
+          <w:sz w:val="22"/>
+          <w:lang w:eastAsia="zh-CN"/>
+        </w:rPr>
+        <w:t>微软研究院，雷德蒙德，美国</w:t>
+      </w:r>
+      <w:r>
+        <w:rPr>
+          <w:rFonts w:ascii="Garamond" w:eastAsia="Microsoft YaHei Light" w:hAnsi="Garamond"/>
+          <w:b w:val="0"/>
+          <w:sz w:val="22"/>
+          <w:lang w:eastAsia="zh-CN"/>
+        </w:rPr>
+        <w:t xml:space="preserve"> </w:t>
+      </w:r>
+      <w:r>
+        <w:rPr>
+          <w:rFonts w:ascii="Garamond" w:eastAsia="Microsoft YaHei Light" w:hAnsi="Garamond"/>
+          <w:b w:val="0"/>
+          <w:sz w:val="22"/>
+          <w:lang w:eastAsia="zh-CN"/>
+        </w:rPr>
+        <w:tab/>
+      </w:r>
+      <w:r>
+        <w:rPr>
+          <w:rFonts w:ascii="Garamond" w:eastAsia="Microsoft YaHei Light" w:hAnsi="Garamond"/>
+          <w:b w:val="0"/>
+          <w:sz w:val="22"/>
+          <w:lang w:eastAsia="zh-CN"/>
+        </w:rPr>
+        <w:t xml:space="preserve"> </w:t>
+      </w:r>
+      <w:r>
+        <w:rPr>
+          <w:rFonts w:ascii="Garamond" w:eastAsia="Microsoft YaHei Light" w:hAnsi="Garamond"/>
+          <w:b w:val="0"/>
+          <w:sz w:val="22"/>
+          <w:lang w:eastAsia="zh-CN"/>
+        </w:rPr>
+        <w:tab/>
+      </w:r>
+      <w:r>
+        <w:rPr>
+          <w:rFonts w:ascii="Garamond" w:eastAsia="Microsoft YaHei Light" w:hAnsi="Garamond"/>
+          <w:b w:val="0"/>
+          <w:sz w:val="22"/>
+          <w:lang w:eastAsia="zh-CN"/>
+        </w:rPr>
+        <w:tab/>
+      </w:r>
+      <w:r>
+        <w:rPr>
+          <w:rFonts w:ascii="Garamond" w:eastAsia="Microsoft YaHei Light" w:hAnsi="Garamond"/>
+          <w:b w:val="0"/>
+          <w:sz w:val="22"/>
+          <w:lang w:eastAsia="zh-CN"/>
+        </w:rPr>
+        <w:tab/>
+      </w:r>
+      <w:r>
+        <w:rPr>
+          <w:rFonts w:ascii="Garamond" w:eastAsia="Microsoft YaHei Light" w:hAnsi="Garamond"/>
+          <w:b w:val="0"/>
+          <w:sz w:val="22"/>
+          <w:lang w:eastAsia="zh-CN"/>
+        </w:rPr>
+        <w:tab/>
+      </w:r>
+      <w:r>
+        <w:rPr>
+          <w:rFonts w:ascii="Garamond" w:eastAsia="Microsoft YaHei Light" w:hAnsi="Garamond"/>
+          <w:b w:val="0"/>
+          <w:sz w:val="22"/>
+          <w:lang w:eastAsia="zh-CN"/>
+        </w:rPr>
+        <w:t>201</w:t>
+      </w:r>
+      <w:r>
+        <w:rPr>
+          <w:rFonts w:ascii="Garamond" w:eastAsia="Microsoft YaHei Light" w:hAnsi="Garamond" w:hint="eastAsia"/>
+          <w:b w:val="0"/>
+          <w:sz w:val="22"/>
+          <w:lang w:eastAsia="zh-CN"/>
+        </w:rPr>
+        <w:t>8</w:t>
+      </w:r>
+      <w:r>
+        <w:rPr>
+          <w:rFonts w:ascii="Garamond" w:eastAsia="Microsoft YaHei Light" w:hAnsi="Garamond"/>
+          <w:b w:val="0"/>
+          <w:sz w:val="22"/>
+          <w:lang w:eastAsia="zh-CN"/>
+        </w:rPr>
+        <w:t>.</w:t>
+      </w:r>
+      <w:r>
+        <w:rPr>
+          <w:rFonts w:ascii="Garamond" w:eastAsia="Microsoft YaHei Light" w:hAnsi="Garamond" w:hint="eastAsia"/>
+          <w:b w:val="0"/>
+          <w:sz w:val="22"/>
+          <w:lang w:eastAsia="zh-CN"/>
+        </w:rPr>
+        <w:t>05</w:t>
+      </w:r>
+      <w:r>
+        <w:rPr>
+          <w:rFonts w:ascii="Garamond" w:eastAsia="Microsoft YaHei Light" w:hAnsi="Garamond"/>
+          <w:b w:val="0"/>
+          <w:sz w:val="22"/>
+          <w:lang w:eastAsia="zh-CN"/>
+        </w:rPr>
+        <w:t xml:space="preserve"> – </w:t>
+      </w:r>
+      <w:r>
+        <w:rPr>
+          <w:rFonts w:ascii="Garamond" w:eastAsia="Microsoft YaHei Light" w:hAnsi="Garamond" w:hint="eastAsia"/>
+          <w:b w:val="0"/>
+          <w:sz w:val="22"/>
+          <w:lang w:eastAsia="zh-CN"/>
+        </w:rPr>
+        <w:t>2018.08</w:t>
       </w:r>
     </w:p>
     <w:p>
       <w:pPr>
-        <w:pStyle w:val="BusinessNameDates"/>
-        <w:spacing w:before="0"/>
-        <w:rPr>
-          <w:rFonts w:ascii="Garamond" w:eastAsia="Microsoft YaHei Light" w:hAnsi="Garamond"/>
-          <w:b w:val="0"/>
-          <w:sz w:val="22"/>
-          <w:lang w:eastAsia="zh-CN"/>
-        </w:rPr>
-      </w:pPr>
-      <w:r>
-        <w:rPr>
-          <w:rFonts w:ascii="Garamond" w:eastAsia="Microsoft YaHei Light" w:hAnsi="Garamond" w:hint="eastAsia"/>
-          <w:b w:val="0"/>
-          <w:sz w:val="22"/>
-          <w:lang w:eastAsia="zh-CN"/>
-        </w:rPr>
-        <w:t>研究实习生</w:t>
-      </w:r>
-      <w:r>
-        <w:rPr>
-          <w:rFonts w:ascii="Garamond" w:eastAsia="Microsoft YaHei Light" w:hAnsi="Garamond"/>
-          <w:b w:val="0"/>
-          <w:sz w:val="22"/>
-          <w:lang w:eastAsia="zh-CN"/>
-        </w:rPr>
-        <w:t>，</w:t>
-      </w:r>
-      <w:r>
-        <w:rPr>
-          <w:rFonts w:ascii="Garamond" w:eastAsia="Microsoft YaHei Light" w:hAnsi="Garamond" w:hint="eastAsia"/>
-          <w:b w:val="0"/>
-          <w:sz w:val="22"/>
-          <w:lang w:eastAsia="zh-CN"/>
-        </w:rPr>
-        <w:t>微软研究院，雷德蒙德，美国</w:t>
-      </w:r>
-      <w:r>
-        <w:rPr>
-          <w:rFonts w:ascii="Garamond" w:eastAsia="Microsoft YaHei Light" w:hAnsi="Garamond"/>
-          <w:b w:val="0"/>
-          <w:sz w:val="22"/>
-          <w:lang w:eastAsia="zh-CN"/>
-        </w:rPr>
-        <w:t xml:space="preserve"> </w:t>
-      </w:r>
-      <w:r>
-        <w:rPr>
-          <w:rFonts w:ascii="Garamond" w:eastAsia="Microsoft YaHei Light" w:hAnsi="Garamond"/>
-          <w:b w:val="0"/>
-          <w:sz w:val="22"/>
-          <w:lang w:eastAsia="zh-CN"/>
-        </w:rPr>
-        <w:tab/>
-      </w:r>
-      <w:r>
-        <w:rPr>
-          <w:rFonts w:ascii="Garamond" w:eastAsia="Microsoft YaHei Light" w:hAnsi="Garamond"/>
-          <w:b w:val="0"/>
-          <w:sz w:val="22"/>
-          <w:lang w:eastAsia="zh-CN"/>
-        </w:rPr>
-        <w:t xml:space="preserve"> </w:t>
-      </w:r>
-      <w:r>
-        <w:rPr>
-          <w:rFonts w:ascii="Garamond" w:eastAsia="Microsoft YaHei Light" w:hAnsi="Garamond"/>
-          <w:b w:val="0"/>
-          <w:sz w:val="22"/>
-          <w:lang w:eastAsia="zh-CN"/>
-        </w:rPr>
-        <w:tab/>
-      </w:r>
-      <w:r>
-        <w:rPr>
-          <w:rFonts w:ascii="Garamond" w:eastAsia="Microsoft YaHei Light" w:hAnsi="Garamond"/>
-          <w:b w:val="0"/>
-          <w:sz w:val="22"/>
-          <w:lang w:eastAsia="zh-CN"/>
-        </w:rPr>
-        <w:tab/>
-      </w:r>
-      <w:r>
-        <w:rPr>
-          <w:rFonts w:ascii="Garamond" w:eastAsia="Microsoft YaHei Light" w:hAnsi="Garamond"/>
-          <w:b w:val="0"/>
-          <w:sz w:val="22"/>
-          <w:lang w:eastAsia="zh-CN"/>
-        </w:rPr>
-        <w:tab/>
-      </w:r>
-      <w:r>
-        <w:rPr>
-          <w:rFonts w:ascii="Garamond" w:eastAsia="Microsoft YaHei Light" w:hAnsi="Garamond"/>
-          <w:b w:val="0"/>
-          <w:sz w:val="22"/>
-          <w:lang w:eastAsia="zh-CN"/>
-        </w:rPr>
-        <w:tab/>
-      </w:r>
-      <w:r>
-        <w:rPr>
-          <w:rFonts w:ascii="Garamond" w:eastAsia="Microsoft YaHei Light" w:hAnsi="Garamond"/>
-          <w:b w:val="0"/>
-          <w:sz w:val="22"/>
-          <w:lang w:eastAsia="zh-CN"/>
-        </w:rPr>
-        <w:t>201</w:t>
-      </w:r>
-      <w:r>
-        <w:rPr>
-          <w:rFonts w:ascii="Garamond" w:eastAsia="Microsoft YaHei Light" w:hAnsi="Garamond" w:hint="eastAsia"/>
-          <w:b w:val="0"/>
-          <w:sz w:val="22"/>
-          <w:lang w:eastAsia="zh-CN"/>
-        </w:rPr>
-        <w:t>8</w:t>
-      </w:r>
-      <w:r>
-        <w:rPr>
-          <w:rFonts w:ascii="Garamond" w:eastAsia="Microsoft YaHei Light" w:hAnsi="Garamond"/>
-          <w:b w:val="0"/>
-          <w:sz w:val="22"/>
-          <w:lang w:eastAsia="zh-CN"/>
-        </w:rPr>
-        <w:t>.</w:t>
-      </w:r>
-      <w:r>
-        <w:rPr>
-          <w:rFonts w:ascii="Garamond" w:eastAsia="Microsoft YaHei Light" w:hAnsi="Garamond" w:hint="eastAsia"/>
-          <w:b w:val="0"/>
-          <w:sz w:val="22"/>
-          <w:lang w:eastAsia="zh-CN"/>
-        </w:rPr>
-        <w:t>05</w:t>
-      </w:r>
-      <w:r>
-        <w:rPr>
-          <w:rFonts w:ascii="Garamond" w:eastAsia="Microsoft YaHei Light" w:hAnsi="Garamond"/>
-          <w:b w:val="0"/>
-          <w:sz w:val="22"/>
-          <w:lang w:eastAsia="zh-CN"/>
-        </w:rPr>
-        <w:t xml:space="preserve"> – </w:t>
-      </w:r>
-      <w:r>
-        <w:rPr>
-          <w:rFonts w:ascii="Garamond" w:eastAsia="Microsoft YaHei Light" w:hAnsi="Garamond" w:hint="eastAsia"/>
-          <w:b w:val="0"/>
-          <w:sz w:val="22"/>
-          <w:lang w:eastAsia="zh-CN"/>
-        </w:rPr>
-        <w:t>2018.08</w:t>
+        <w:pStyle w:val="Overviewbullets"/>
+        <w:spacing w:before="120" w:after="0"/>
+        <w:rPr>
+          <w:rFonts w:ascii="Garamond" w:eastAsia="Microsoft YaHei Light" w:hAnsi="Garamond"/>
+          <w:sz w:val="22"/>
+          <w:lang w:eastAsia="zh-CN"/>
+        </w:rPr>
+      </w:pPr>
+      <w:r>
+        <w:rPr>
+          <w:rFonts w:ascii="Garamond" w:eastAsia="Microsoft YaHei Light" w:hAnsi="Garamond" w:cs="Microsoft YaHei" w:hint="eastAsia"/>
+          <w:sz w:val="22"/>
+          <w:lang w:eastAsia="zh-CN"/>
+        </w:rPr>
+        <w:t>主要工作：研究软件的图形交互界面（</w:t>
+      </w:r>
+      <w:r>
+        <w:rPr>
+          <w:rFonts w:ascii="Garamond" w:eastAsia="Microsoft YaHei Light" w:hAnsi="Garamond" w:cs="Microsoft YaHei" w:hint="eastAsia"/>
+          <w:sz w:val="22"/>
+          <w:lang w:eastAsia="zh-CN"/>
+        </w:rPr>
+        <w:t>GUI</w:t>
+      </w:r>
+      <w:r>
+        <w:rPr>
+          <w:rFonts w:ascii="Garamond" w:eastAsia="Microsoft YaHei Light" w:hAnsi="Garamond" w:cs="Microsoft YaHei" w:hint="eastAsia"/>
+          <w:sz w:val="22"/>
+          <w:lang w:eastAsia="zh-CN"/>
+        </w:rPr>
+        <w:t>）</w:t>
+      </w:r>
+      <w:r>
+        <w:rPr>
+          <w:rFonts w:ascii="Garamond" w:eastAsia="Microsoft YaHei Light" w:hAnsi="Garamond" w:cs="Microsoft YaHei" w:hint="eastAsia"/>
+          <w:sz w:val="22"/>
+          <w:lang w:eastAsia="zh-CN"/>
+        </w:rPr>
+        <w:t>的语义理解</w:t>
       </w:r>
     </w:p>
     <w:p>
       <w:pPr>
-        <w:pStyle w:val="Overviewbullets"/>
-        <w:spacing w:before="0" w:after="0"/>
-        <w:rPr>
-          <w:rFonts w:ascii="Garamond" w:eastAsia="Microsoft YaHei Light" w:hAnsi="Garamond"/>
-          <w:sz w:val="22"/>
-          <w:lang w:eastAsia="zh-CN"/>
-        </w:rPr>
-      </w:pPr>
-      <w:r>
-        <w:rPr>
-          <w:rFonts w:ascii="Garamond" w:eastAsia="Microsoft YaHei Light" w:hAnsi="Garamond" w:cs="Microsoft YaHei"/>
-          <w:sz w:val="22"/>
-          <w:lang w:eastAsia="zh-CN"/>
-        </w:rPr>
-        <w:t>导师：</w:t>
-      </w:r>
-      <w:r>
-        <w:rPr>
-          <w:rFonts w:ascii="Garamond" w:eastAsia="Microsoft YaHei Light" w:hAnsi="Garamond" w:cs="Microsoft YaHei" w:hint="eastAsia"/>
-          <w:sz w:val="22"/>
-          <w:lang w:eastAsia="zh-CN"/>
-        </w:rPr>
-        <w:t>Oriana</w:t>
-      </w:r>
-      <w:r>
-        <w:rPr>
-          <w:rFonts w:ascii="Garamond" w:eastAsia="Microsoft YaHei Light" w:hAnsi="Garamond" w:cs="Microsoft YaHei"/>
+        <w:pStyle w:val="BusinessNameDates"/>
+        <w:spacing w:before="120"/>
+        <w:rPr>
+          <w:rFonts w:ascii="Garamond" w:eastAsia="Microsoft YaHei Light" w:hAnsi="Garamond" w:hint="eastAsia"/>
+          <w:b w:val="0"/>
+          <w:sz w:val="22"/>
+          <w:lang w:eastAsia="zh-CN"/>
+        </w:rPr>
+      </w:pPr>
+      <w:r>
+        <w:rPr>
+          <w:rFonts w:ascii="Garamond" w:eastAsia="Microsoft YaHei Light" w:hAnsi="Garamond" w:hint="eastAsia"/>
+          <w:b w:val="0"/>
+          <w:sz w:val="22"/>
+          <w:lang w:eastAsia="zh-CN"/>
+        </w:rPr>
+        <w:t>软件实习生</w:t>
+      </w:r>
+      <w:r>
+        <w:rPr>
+          <w:rFonts w:ascii="Garamond" w:eastAsia="Microsoft YaHei Light" w:hAnsi="Garamond"/>
+          <w:b w:val="0"/>
+          <w:sz w:val="22"/>
+          <w:lang w:eastAsia="zh-CN"/>
+        </w:rPr>
+        <w:t>，</w:t>
+      </w:r>
+      <w:r>
+        <w:rPr>
+          <w:rFonts w:ascii="Garamond" w:eastAsia="Microsoft YaHei Light" w:hAnsi="Garamond" w:hint="eastAsia"/>
+          <w:b w:val="0"/>
+          <w:sz w:val="22"/>
+          <w:lang w:eastAsia="zh-CN"/>
+        </w:rPr>
+        <w:t>小米</w:t>
+      </w:r>
+      <w:r>
+        <w:rPr>
+          <w:rFonts w:ascii="Garamond" w:eastAsia="Microsoft YaHei Light" w:hAnsi="Garamond"/>
+          <w:b w:val="0"/>
+          <w:sz w:val="22"/>
+          <w:lang w:eastAsia="zh-CN"/>
+        </w:rPr>
+        <w:t>-</w:t>
+      </w:r>
+      <w:r>
+        <w:rPr>
+          <w:rFonts w:ascii="Garamond" w:eastAsia="Microsoft YaHei Light" w:hAnsi="Garamond" w:hint="eastAsia"/>
+          <w:b w:val="0"/>
+          <w:sz w:val="22"/>
+          <w:lang w:eastAsia="zh-CN"/>
+        </w:rPr>
+        <w:t>商业化产品部，</w:t>
+      </w:r>
+      <w:r>
+        <w:rPr>
+          <w:rFonts w:ascii="Garamond" w:eastAsia="Microsoft YaHei Light" w:hAnsi="Garamond"/>
+          <w:b w:val="0"/>
+          <w:sz w:val="22"/>
+          <w:lang w:eastAsia="zh-CN"/>
+        </w:rPr>
+        <w:t>北京</w:t>
+      </w:r>
+      <w:r>
+        <w:rPr>
+          <w:rFonts w:ascii="Garamond" w:eastAsia="Microsoft YaHei Light" w:hAnsi="Garamond" w:hint="eastAsia"/>
+          <w:b w:val="0"/>
+          <w:sz w:val="22"/>
+          <w:lang w:eastAsia="zh-CN"/>
+        </w:rPr>
+        <w:t>，中国</w:t>
+      </w:r>
+      <w:r>
+        <w:rPr>
+          <w:rFonts w:ascii="Garamond" w:eastAsia="Microsoft YaHei Light" w:hAnsi="Garamond"/>
+          <w:b w:val="0"/>
+          <w:sz w:val="22"/>
+          <w:lang w:eastAsia="zh-CN"/>
+        </w:rPr>
+        <w:tab/>
+      </w:r>
+      <w:r>
+        <w:rPr>
+          <w:rFonts w:ascii="Garamond" w:eastAsia="Microsoft YaHei Light" w:hAnsi="Garamond"/>
+          <w:b w:val="0"/>
           <w:sz w:val="22"/>
           <w:lang w:eastAsia="zh-CN"/>
         </w:rPr>
@@ -2187,17 +2133,82 @@
       </w:r>
       <w:r>
         <w:rPr>
-          <w:rFonts w:ascii="Garamond" w:eastAsia="Microsoft YaHei Light" w:hAnsi="Garamond" w:cs="Microsoft YaHei" w:hint="eastAsia"/>
-          <w:sz w:val="22"/>
-          <w:lang w:eastAsia="zh-CN"/>
-        </w:rPr>
-        <w:t>Riva</w:t>
+          <w:rFonts w:ascii="Garamond" w:eastAsia="Microsoft YaHei Light" w:hAnsi="Garamond"/>
+          <w:b w:val="0"/>
+          <w:sz w:val="22"/>
+          <w:lang w:eastAsia="zh-CN"/>
+        </w:rPr>
+        <w:tab/>
+      </w:r>
+      <w:r>
+        <w:rPr>
+          <w:rFonts w:ascii="Garamond" w:eastAsia="Microsoft YaHei Light" w:hAnsi="Garamond"/>
+          <w:b w:val="0"/>
+          <w:sz w:val="22"/>
+          <w:lang w:eastAsia="zh-CN"/>
+        </w:rPr>
+        <w:tab/>
+      </w:r>
+      <w:r>
+        <w:rPr>
+          <w:rFonts w:ascii="Garamond" w:eastAsia="Microsoft YaHei Light" w:hAnsi="Garamond"/>
+          <w:b w:val="0"/>
+          <w:sz w:val="22"/>
+          <w:lang w:eastAsia="zh-CN"/>
+        </w:rPr>
+        <w:tab/>
+        <w:t>201</w:t>
+      </w:r>
+      <w:r>
+        <w:rPr>
+          <w:rFonts w:ascii="Garamond" w:eastAsia="Microsoft YaHei Light" w:hAnsi="Garamond" w:hint="eastAsia"/>
+          <w:b w:val="0"/>
+          <w:sz w:val="22"/>
+          <w:lang w:eastAsia="zh-CN"/>
+        </w:rPr>
+        <w:t>7</w:t>
+      </w:r>
+      <w:r>
+        <w:rPr>
+          <w:rFonts w:ascii="Garamond" w:eastAsia="Microsoft YaHei Light" w:hAnsi="Garamond"/>
+          <w:b w:val="0"/>
+          <w:sz w:val="22"/>
+          <w:lang w:eastAsia="zh-CN"/>
+        </w:rPr>
+        <w:t>.</w:t>
+      </w:r>
+      <w:r>
+        <w:rPr>
+          <w:rFonts w:ascii="Garamond" w:eastAsia="Microsoft YaHei Light" w:hAnsi="Garamond" w:hint="eastAsia"/>
+          <w:b w:val="0"/>
+          <w:sz w:val="22"/>
+          <w:lang w:eastAsia="zh-CN"/>
+        </w:rPr>
+        <w:t>10</w:t>
+      </w:r>
+      <w:r>
+        <w:rPr>
+          <w:rFonts w:ascii="Garamond" w:eastAsia="Microsoft YaHei Light" w:hAnsi="Garamond"/>
+          <w:b w:val="0"/>
+          <w:sz w:val="22"/>
+          <w:lang w:eastAsia="zh-CN"/>
+        </w:rPr>
+        <w:t xml:space="preserve"> – </w:t>
+      </w:r>
+      <w:r>
+        <w:rPr>
+          <w:rFonts w:ascii="Garamond" w:eastAsia="Microsoft YaHei Light" w:hAnsi="Garamond" w:hint="eastAsia"/>
+          <w:b w:val="0"/>
+          <w:sz w:val="22"/>
+          <w:lang w:eastAsia="zh-CN"/>
+        </w:rPr>
+        <w:t>2018.05</w:t>
       </w:r>
     </w:p>
     <w:p>
       <w:pPr>
         <w:pStyle w:val="Overviewbullets"/>
-        <w:spacing w:before="0" w:after="0"/>
+        <w:spacing w:before="120" w:after="0"/>
         <w:rPr>
           <w:rFonts w:ascii="Garamond" w:eastAsia="Microsoft YaHei Light" w:hAnsi="Garamond"/>
           <w:sz w:val="22"/>
@@ -2210,7 +2221,7 @@
           <w:sz w:val="22"/>
           <w:lang w:eastAsia="zh-CN"/>
         </w:rPr>
-        <w:t>主要工作：研究将软件的图形交互界面（</w:t>
+        <w:t>主要工作：研究</w:t>
       </w:r>
       <w:r>
         <w:rPr>
@@ -2218,7 +2229,7 @@
           <w:sz w:val="22"/>
           <w:lang w:eastAsia="zh-CN"/>
         </w:rPr>
-        <w:t>GUI</w:t>
+        <w:t>如何</w:t>
       </w:r>
       <w:r>
         <w:rPr>
@@ -2226,7 +2237,7 @@
           <w:sz w:val="22"/>
           <w:lang w:eastAsia="zh-CN"/>
         </w:rPr>
-        <w:t>）</w:t>
+        <w:t>基于手机应用数据</w:t>
       </w:r>
       <w:r>
         <w:rPr>
@@ -2234,7 +2245,7 @@
           <w:sz w:val="22"/>
           <w:lang w:eastAsia="zh-CN"/>
         </w:rPr>
-        <w:t>自动转化为</w:t>
+        <w:t>，</w:t>
       </w:r>
       <w:r>
         <w:rPr>
@@ -2242,7 +2253,7 @@
           <w:sz w:val="22"/>
           <w:lang w:eastAsia="zh-CN"/>
         </w:rPr>
-        <w:t>语音交互接口（</w:t>
+        <w:t>构建</w:t>
       </w:r>
       <w:r>
         <w:rPr>
@@ -2250,227 +2261,7 @@
           <w:sz w:val="22"/>
           <w:lang w:eastAsia="zh-CN"/>
         </w:rPr>
-        <w:t>VUI</w:t>
-      </w:r>
-      <w:r>
-        <w:rPr>
-          <w:rFonts w:ascii="Garamond" w:eastAsia="Microsoft YaHei Light" w:hAnsi="Garamond" w:cs="Microsoft YaHei" w:hint="eastAsia"/>
-          <w:sz w:val="22"/>
-          <w:lang w:eastAsia="zh-CN"/>
-        </w:rPr>
-        <w:t>）</w:t>
-      </w:r>
-    </w:p>
-    <w:p>
-      <w:pPr>
-        <w:pStyle w:val="BusinessNameDates"/>
-        <w:spacing w:before="0"/>
-        <w:rPr>
-          <w:rFonts w:ascii="Garamond" w:eastAsia="Microsoft YaHei Light" w:hAnsi="Garamond"/>
-          <w:b w:val="0"/>
-          <w:sz w:val="22"/>
-          <w:lang w:eastAsia="zh-CN"/>
-        </w:rPr>
-      </w:pPr>
-      <w:r>
-        <w:rPr>
-          <w:rFonts w:ascii="Garamond" w:eastAsia="Microsoft YaHei Light" w:hAnsi="Garamond" w:hint="eastAsia"/>
-          <w:b w:val="0"/>
-          <w:sz w:val="22"/>
-          <w:lang w:eastAsia="zh-CN"/>
-        </w:rPr>
-        <w:t>软件实习生</w:t>
-      </w:r>
-      <w:r>
-        <w:rPr>
-          <w:rFonts w:ascii="Garamond" w:eastAsia="Microsoft YaHei Light" w:hAnsi="Garamond"/>
-          <w:b w:val="0"/>
-          <w:sz w:val="22"/>
-          <w:lang w:eastAsia="zh-CN"/>
-        </w:rPr>
-        <w:t>，</w:t>
-      </w:r>
-      <w:r>
-        <w:rPr>
-          <w:rFonts w:ascii="Garamond" w:eastAsia="Microsoft YaHei Light" w:hAnsi="Garamond" w:hint="eastAsia"/>
-          <w:b w:val="0"/>
-          <w:sz w:val="22"/>
-          <w:lang w:eastAsia="zh-CN"/>
-        </w:rPr>
-        <w:t>小米</w:t>
-      </w:r>
-      <w:r>
-        <w:rPr>
-          <w:rFonts w:ascii="Garamond" w:eastAsia="Microsoft YaHei Light" w:hAnsi="Garamond"/>
-          <w:b w:val="0"/>
-          <w:sz w:val="22"/>
-          <w:lang w:eastAsia="zh-CN"/>
-        </w:rPr>
-        <w:t>-</w:t>
-      </w:r>
-      <w:r>
-        <w:rPr>
-          <w:rFonts w:ascii="Garamond" w:eastAsia="Microsoft YaHei Light" w:hAnsi="Garamond" w:hint="eastAsia"/>
-          <w:b w:val="0"/>
-          <w:sz w:val="22"/>
-          <w:lang w:eastAsia="zh-CN"/>
-        </w:rPr>
-        <w:t>商业化产品部，</w:t>
-      </w:r>
-      <w:r>
-        <w:rPr>
-          <w:rFonts w:ascii="Garamond" w:eastAsia="Microsoft YaHei Light" w:hAnsi="Garamond"/>
-          <w:b w:val="0"/>
-          <w:sz w:val="22"/>
-          <w:lang w:eastAsia="zh-CN"/>
-        </w:rPr>
-        <w:t>北京</w:t>
-      </w:r>
-      <w:r>
-        <w:rPr>
-          <w:rFonts w:ascii="Garamond" w:eastAsia="Microsoft YaHei Light" w:hAnsi="Garamond" w:hint="eastAsia"/>
-          <w:b w:val="0"/>
-          <w:sz w:val="22"/>
-          <w:lang w:eastAsia="zh-CN"/>
-        </w:rPr>
-        <w:t>，中国</w:t>
-      </w:r>
-      <w:r>
-        <w:rPr>
-          <w:rFonts w:ascii="Garamond" w:eastAsia="Microsoft YaHei Light" w:hAnsi="Garamond"/>
-          <w:b w:val="0"/>
-          <w:sz w:val="22"/>
-          <w:lang w:eastAsia="zh-CN"/>
-        </w:rPr>
-        <w:tab/>
-      </w:r>
-      <w:r>
-        <w:rPr>
-          <w:rFonts w:ascii="Garamond" w:eastAsia="Microsoft YaHei Light" w:hAnsi="Garamond"/>
-          <w:b w:val="0"/>
-          <w:sz w:val="22"/>
-          <w:lang w:eastAsia="zh-CN"/>
-        </w:rPr>
-        <w:t xml:space="preserve"> </w:t>
-      </w:r>
-      <w:r>
-        <w:rPr>
-          <w:rFonts w:ascii="Garamond" w:eastAsia="Microsoft YaHei Light" w:hAnsi="Garamond"/>
-          <w:b w:val="0"/>
-          <w:sz w:val="22"/>
-          <w:lang w:eastAsia="zh-CN"/>
-        </w:rPr>
-        <w:tab/>
-      </w:r>
-      <w:r>
-        <w:rPr>
-          <w:rFonts w:ascii="Garamond" w:eastAsia="Microsoft YaHei Light" w:hAnsi="Garamond"/>
-          <w:b w:val="0"/>
-          <w:sz w:val="22"/>
-          <w:lang w:eastAsia="zh-CN"/>
-        </w:rPr>
-        <w:tab/>
-      </w:r>
-      <w:r>
-        <w:rPr>
-          <w:rFonts w:ascii="Garamond" w:eastAsia="Microsoft YaHei Light" w:hAnsi="Garamond"/>
-          <w:b w:val="0"/>
-          <w:sz w:val="22"/>
-          <w:lang w:eastAsia="zh-CN"/>
-        </w:rPr>
-        <w:tab/>
-        <w:t>201</w:t>
-      </w:r>
-      <w:r>
-        <w:rPr>
-          <w:rFonts w:ascii="Garamond" w:eastAsia="Microsoft YaHei Light" w:hAnsi="Garamond" w:hint="eastAsia"/>
-          <w:b w:val="0"/>
-          <w:sz w:val="22"/>
-          <w:lang w:eastAsia="zh-CN"/>
-        </w:rPr>
-        <w:t>7</w:t>
-      </w:r>
-      <w:r>
-        <w:rPr>
-          <w:rFonts w:ascii="Garamond" w:eastAsia="Microsoft YaHei Light" w:hAnsi="Garamond"/>
-          <w:b w:val="0"/>
-          <w:sz w:val="22"/>
-          <w:lang w:eastAsia="zh-CN"/>
-        </w:rPr>
-        <w:t>.</w:t>
-      </w:r>
-      <w:r>
-        <w:rPr>
-          <w:rFonts w:ascii="Garamond" w:eastAsia="Microsoft YaHei Light" w:hAnsi="Garamond" w:hint="eastAsia"/>
-          <w:b w:val="0"/>
-          <w:sz w:val="22"/>
-          <w:lang w:eastAsia="zh-CN"/>
-        </w:rPr>
-        <w:t>10</w:t>
-      </w:r>
-      <w:r>
-        <w:rPr>
-          <w:rFonts w:ascii="Garamond" w:eastAsia="Microsoft YaHei Light" w:hAnsi="Garamond"/>
-          <w:b w:val="0"/>
-          <w:sz w:val="22"/>
-          <w:lang w:eastAsia="zh-CN"/>
-        </w:rPr>
-        <w:t xml:space="preserve"> – </w:t>
-      </w:r>
-      <w:r>
-        <w:rPr>
-          <w:rFonts w:ascii="Garamond" w:eastAsia="Microsoft YaHei Light" w:hAnsi="Garamond" w:hint="eastAsia"/>
-          <w:b w:val="0"/>
-          <w:sz w:val="22"/>
-          <w:lang w:eastAsia="zh-CN"/>
-        </w:rPr>
-        <w:t>2018.05</w:t>
-      </w:r>
-    </w:p>
-    <w:p>
-      <w:pPr>
-        <w:pStyle w:val="Overviewbullets"/>
-        <w:spacing w:before="0" w:after="0"/>
-        <w:rPr>
-          <w:rFonts w:ascii="Garamond" w:eastAsia="Microsoft YaHei Light" w:hAnsi="Garamond"/>
-          <w:sz w:val="22"/>
-          <w:lang w:eastAsia="zh-CN"/>
-        </w:rPr>
-      </w:pPr>
-      <w:r>
-        <w:rPr>
-          <w:rFonts w:ascii="Garamond" w:eastAsia="Microsoft YaHei Light" w:hAnsi="Garamond" w:cs="Microsoft YaHei"/>
-          <w:sz w:val="22"/>
-          <w:lang w:eastAsia="zh-CN"/>
-        </w:rPr>
-        <w:t>导师：</w:t>
-      </w:r>
-      <w:r>
-        <w:rPr>
-          <w:rFonts w:ascii="Garamond" w:eastAsia="Microsoft YaHei Light" w:hAnsi="Garamond" w:cs="Microsoft YaHei" w:hint="eastAsia"/>
-          <w:sz w:val="22"/>
-          <w:lang w:eastAsia="zh-CN"/>
-        </w:rPr>
-        <w:t>文成明</w:t>
-      </w:r>
-    </w:p>
-    <w:p>
-      <w:pPr>
-        <w:pStyle w:val="Overviewbullets"/>
-        <w:spacing w:before="0" w:after="0"/>
-        <w:rPr>
-          <w:rFonts w:ascii="Garamond" w:eastAsia="Microsoft YaHei Light" w:hAnsi="Garamond"/>
-          <w:sz w:val="22"/>
-          <w:lang w:eastAsia="zh-CN"/>
-        </w:rPr>
-      </w:pPr>
-      <w:r>
-        <w:rPr>
-          <w:rFonts w:ascii="Garamond" w:eastAsia="Microsoft YaHei Light" w:hAnsi="Garamond" w:cs="Microsoft YaHei" w:hint="eastAsia"/>
-          <w:sz w:val="22"/>
-          <w:lang w:eastAsia="zh-CN"/>
-        </w:rPr>
-        <w:t>主要工作：研究基于手机应用数据构建个人知识图谱，生成脱敏的用户画像</w:t>
+        <w:t>隐私保护的用户画像</w:t>
       </w:r>
     </w:p>
     <w:p>
@@ -2578,39 +2369,21 @@
       </w:pPr>
       <w:r>
         <w:rPr>
+          <w:rFonts w:ascii="Garamond" w:eastAsia="Microsoft YaHei Light" w:hAnsi="Garamond" w:cs="Courier New" w:hint="eastAsia"/>
+          <w:sz w:val="22"/>
+          <w:szCs w:val="22"/>
+          <w:lang w:eastAsia="zh-CN"/>
+        </w:rPr>
+        <w:t>Shiqi</w:t>
+      </w:r>
+      <w:r>
+        <w:rPr>
           <w:rFonts w:ascii="Garamond" w:eastAsia="Microsoft YaHei Light" w:hAnsi="Garamond" w:cs="Courier New"/>
           <w:sz w:val="22"/>
           <w:szCs w:val="22"/>
           <w:lang w:eastAsia="zh-CN"/>
         </w:rPr>
-        <w:t>Chengxu Yang</w:t>
-      </w:r>
-      <w:r>
-        <w:rPr>
-          <w:rFonts w:ascii="Garamond" w:eastAsia="Microsoft YaHei Light" w:hAnsi="Garamond" w:cs="Courier New"/>
-          <w:sz w:val="22"/>
-          <w:szCs w:val="22"/>
-          <w:lang w:eastAsia="zh-CN"/>
-        </w:rPr>
-        <w:t xml:space="preserve"> </w:t>
-      </w:r>
-      <w:r>
-        <w:rPr>
-          <w:rFonts w:ascii="Garamond" w:eastAsia="Microsoft YaHei Light" w:hAnsi="Garamond" w:cs="Courier New"/>
-          <w:sz w:val="22"/>
-          <w:szCs w:val="22"/>
-          <w:lang w:eastAsia="zh-CN"/>
-        </w:rPr>
-        <w:t>(intern)</w:t>
-      </w:r>
-      <w:r>
-        <w:rPr>
-          <w:rFonts w:ascii="Garamond" w:eastAsia="Microsoft YaHei Light" w:hAnsi="Garamond" w:cs="Courier New"/>
-          <w:sz w:val="22"/>
-          <w:szCs w:val="22"/>
-          <w:lang w:eastAsia="zh-CN"/>
-        </w:rPr>
-        <w:t xml:space="preserve">, </w:t>
+        <w:t xml:space="preserve"> Jiang, Zhiqi Lin, </w:t>
       </w:r>
       <w:r>
         <w:rPr>
@@ -2621,7 +2394,7 @@
           <w:szCs w:val="22"/>
           <w:lang w:eastAsia="zh-CN"/>
         </w:rPr>
-        <w:t>Yuanchun Li*</w:t>
+        <w:t>Yuanchun Li</w:t>
       </w:r>
       <w:r>
         <w:rPr>
@@ -2630,9 +2403,8 @@
           <w:szCs w:val="22"/>
           <w:lang w:eastAsia="zh-CN"/>
         </w:rPr>
-        <w:t xml:space="preserve">, Mengwei Xu, </w:t>
-      </w:r>
-      <w:proofErr w:type="spellStart"/>
+        <w:t>, Yuanchao Shu, Yunxin Liu. “</w:t>
+      </w:r>
       <w:r>
         <w:rPr>
           <w:rFonts w:ascii="Garamond" w:eastAsia="Microsoft YaHei Light" w:hAnsi="Garamond" w:cs="Courier New"/>
@@ -2640,9 +2412,8 @@
           <w:szCs w:val="22"/>
           <w:lang w:eastAsia="zh-CN"/>
         </w:rPr>
-        <w:t>Zhenpeng</w:t>
-      </w:r>
-      <w:proofErr w:type="spellEnd"/>
+        <w:t>Flexible High-resolution Object Detection on Edge Devices with Tunable Latency</w:t>
+      </w:r>
       <w:r>
         <w:rPr>
           <w:rFonts w:ascii="Garamond" w:eastAsia="Microsoft YaHei Light" w:hAnsi="Garamond" w:cs="Courier New"/>
@@ -2650,9 +2421,8 @@
           <w:szCs w:val="22"/>
           <w:lang w:eastAsia="zh-CN"/>
         </w:rPr>
-        <w:t xml:space="preserve"> Chen, Yunxin Liu, Gang Huang, </w:t>
-      </w:r>
-      <w:proofErr w:type="spellStart"/>
+        <w:t>”. In Proceedings of t</w:t>
+      </w:r>
       <w:r>
         <w:rPr>
           <w:rFonts w:ascii="Garamond" w:eastAsia="Microsoft YaHei Light" w:hAnsi="Garamond" w:cs="Courier New"/>
@@ -2660,9 +2430,9 @@
           <w:szCs w:val="22"/>
           <w:lang w:eastAsia="zh-CN"/>
         </w:rPr>
-        <w:t>Xuanzhe</w:t>
-      </w:r>
-      <w:proofErr w:type="spellEnd"/>
+        <w:t xml:space="preserve">he 27th Annual International Conference </w:t>
+      </w:r>
+      <w:proofErr w:type="gramStart"/>
       <w:r>
         <w:rPr>
           <w:rFonts w:ascii="Garamond" w:eastAsia="Microsoft YaHei Light" w:hAnsi="Garamond" w:cs="Courier New"/>
@@ -2670,9 +2440,9 @@
           <w:szCs w:val="22"/>
           <w:lang w:eastAsia="zh-CN"/>
         </w:rPr>
-        <w:t xml:space="preserve"> Liu. "</w:t>
-      </w:r>
-      <w:proofErr w:type="spellStart"/>
+        <w:t>On</w:t>
+      </w:r>
+      <w:proofErr w:type="gramEnd"/>
       <w:r>
         <w:rPr>
           <w:rFonts w:ascii="Garamond" w:eastAsia="Microsoft YaHei Light" w:hAnsi="Garamond" w:cs="Courier New"/>
@@ -2680,9 +2450,8 @@
           <w:szCs w:val="22"/>
           <w:lang w:eastAsia="zh-CN"/>
         </w:rPr>
-        <w:t>TaintStream</w:t>
-      </w:r>
-      <w:proofErr w:type="spellEnd"/>
+        <w:t xml:space="preserve"> </w:t>
+      </w:r>
       <w:r>
         <w:rPr>
           <w:rFonts w:ascii="Garamond" w:eastAsia="Microsoft YaHei Light" w:hAnsi="Garamond" w:cs="Courier New"/>
@@ -2690,7 +2459,7 @@
           <w:szCs w:val="22"/>
           <w:lang w:eastAsia="zh-CN"/>
         </w:rPr>
-        <w:t xml:space="preserve">: Fine-grained Taint Tracking for Big Data Platforms through Dynamic Code Translation". </w:t>
+        <w:t>Mobile Computing And Networking</w:t>
       </w:r>
       <w:r>
         <w:rPr>
@@ -2701,8 +2470,9 @@
           <w:szCs w:val="22"/>
           <w:lang w:eastAsia="zh-CN"/>
         </w:rPr>
-        <w:t>(ESEC/FSE 2021</w:t>
-      </w:r>
+        <w:t xml:space="preserve"> (</w:t>
+      </w:r>
+      <w:proofErr w:type="spellStart"/>
       <w:r>
         <w:rPr>
           <w:rFonts w:ascii="Garamond" w:eastAsia="Microsoft YaHei Light" w:hAnsi="Garamond" w:cs="Courier New"/>
@@ -2712,8 +2482,9 @@
           <w:szCs w:val="22"/>
           <w:lang w:eastAsia="zh-CN"/>
         </w:rPr>
-        <w:t>, CCF-A</w:t>
-      </w:r>
+        <w:t>MobiCom</w:t>
+      </w:r>
+      <w:proofErr w:type="spellEnd"/>
       <w:r>
         <w:rPr>
           <w:rFonts w:ascii="Garamond" w:eastAsia="Microsoft YaHei Light" w:hAnsi="Garamond" w:cs="Courier New"/>
@@ -2723,13 +2494,11 @@
           <w:szCs w:val="22"/>
           <w:lang w:eastAsia="zh-CN"/>
         </w:rPr>
-        <w:t>)</w:t>
+        <w:t xml:space="preserve"> 2021, CCF-A, accepted)</w:t>
       </w:r>
       <w:r>
         <w:rPr>
           <w:rFonts w:ascii="Garamond" w:eastAsia="Microsoft YaHei Light" w:hAnsi="Garamond" w:cs="Courier New"/>
-          <w:b/>
-          <w:bCs/>
           <w:sz w:val="22"/>
           <w:szCs w:val="22"/>
           <w:lang w:eastAsia="zh-CN"/>
@@ -2755,6 +2524,200 @@
       <w:r>
         <w:rPr>
           <w:rFonts w:ascii="Garamond" w:eastAsia="Microsoft YaHei Light" w:hAnsi="Garamond" w:cs="Courier New"/>
+          <w:sz w:val="22"/>
+          <w:szCs w:val="22"/>
+          <w:lang w:eastAsia="zh-CN"/>
+        </w:rPr>
+        <w:t>Chengxu Yang</w:t>
+      </w:r>
+      <w:r>
+        <w:rPr>
+          <w:rFonts w:ascii="Garamond" w:eastAsia="Microsoft YaHei Light" w:hAnsi="Garamond" w:cs="Courier New"/>
+          <w:sz w:val="22"/>
+          <w:szCs w:val="22"/>
+          <w:lang w:eastAsia="zh-CN"/>
+        </w:rPr>
+        <w:t xml:space="preserve"> </w:t>
+      </w:r>
+      <w:r>
+        <w:rPr>
+          <w:rFonts w:ascii="Garamond" w:eastAsia="Microsoft YaHei Light" w:hAnsi="Garamond" w:cs="Courier New"/>
+          <w:sz w:val="22"/>
+          <w:szCs w:val="22"/>
+          <w:lang w:eastAsia="zh-CN"/>
+        </w:rPr>
+        <w:t>(intern)</w:t>
+      </w:r>
+      <w:r>
+        <w:rPr>
+          <w:rFonts w:ascii="Garamond" w:eastAsia="Microsoft YaHei Light" w:hAnsi="Garamond" w:cs="Courier New"/>
+          <w:sz w:val="22"/>
+          <w:szCs w:val="22"/>
+          <w:lang w:eastAsia="zh-CN"/>
+        </w:rPr>
+        <w:t xml:space="preserve">, </w:t>
+      </w:r>
+      <w:r>
+        <w:rPr>
+          <w:rFonts w:ascii="Garamond" w:eastAsia="Microsoft YaHei Light" w:hAnsi="Garamond" w:cs="Courier New"/>
+          <w:b/>
+          <w:bCs/>
+          <w:sz w:val="22"/>
+          <w:szCs w:val="22"/>
+          <w:lang w:eastAsia="zh-CN"/>
+        </w:rPr>
+        <w:t>Yuanchun Li*</w:t>
+      </w:r>
+      <w:r>
+        <w:rPr>
+          <w:rFonts w:ascii="Garamond" w:eastAsia="Microsoft YaHei Light" w:hAnsi="Garamond" w:cs="Courier New"/>
+          <w:sz w:val="22"/>
+          <w:szCs w:val="22"/>
+          <w:lang w:eastAsia="zh-CN"/>
+        </w:rPr>
+        <w:t xml:space="preserve">, Mengwei Xu, </w:t>
+      </w:r>
+      <w:proofErr w:type="spellStart"/>
+      <w:r>
+        <w:rPr>
+          <w:rFonts w:ascii="Garamond" w:eastAsia="Microsoft YaHei Light" w:hAnsi="Garamond" w:cs="Courier New"/>
+          <w:sz w:val="22"/>
+          <w:szCs w:val="22"/>
+          <w:lang w:eastAsia="zh-CN"/>
+        </w:rPr>
+        <w:t>Zhenpeng</w:t>
+      </w:r>
+      <w:proofErr w:type="spellEnd"/>
+      <w:r>
+        <w:rPr>
+          <w:rFonts w:ascii="Garamond" w:eastAsia="Microsoft YaHei Light" w:hAnsi="Garamond" w:cs="Courier New"/>
+          <w:sz w:val="22"/>
+          <w:szCs w:val="22"/>
+          <w:lang w:eastAsia="zh-CN"/>
+        </w:rPr>
+        <w:t xml:space="preserve"> Chen, Yunxin Liu, Gang Huang, </w:t>
+      </w:r>
+      <w:proofErr w:type="spellStart"/>
+      <w:r>
+        <w:rPr>
+          <w:rFonts w:ascii="Garamond" w:eastAsia="Microsoft YaHei Light" w:hAnsi="Garamond" w:cs="Courier New"/>
+          <w:sz w:val="22"/>
+          <w:szCs w:val="22"/>
+          <w:lang w:eastAsia="zh-CN"/>
+        </w:rPr>
+        <w:t>Xuanzhe</w:t>
+      </w:r>
+      <w:proofErr w:type="spellEnd"/>
+      <w:r>
+        <w:rPr>
+          <w:rFonts w:ascii="Garamond" w:eastAsia="Microsoft YaHei Light" w:hAnsi="Garamond" w:cs="Courier New"/>
+          <w:sz w:val="22"/>
+          <w:szCs w:val="22"/>
+          <w:lang w:eastAsia="zh-CN"/>
+        </w:rPr>
+        <w:t xml:space="preserve"> Liu. "</w:t>
+      </w:r>
+      <w:proofErr w:type="spellStart"/>
+      <w:r>
+        <w:rPr>
+          <w:rFonts w:ascii="Garamond" w:eastAsia="Microsoft YaHei Light" w:hAnsi="Garamond" w:cs="Courier New"/>
+          <w:sz w:val="22"/>
+          <w:szCs w:val="22"/>
+          <w:lang w:eastAsia="zh-CN"/>
+        </w:rPr>
+        <w:t>TaintStream</w:t>
+      </w:r>
+      <w:proofErr w:type="spellEnd"/>
+      <w:r>
+        <w:rPr>
+          <w:rFonts w:ascii="Garamond" w:eastAsia="Microsoft YaHei Light" w:hAnsi="Garamond" w:cs="Courier New"/>
+          <w:sz w:val="22"/>
+          <w:szCs w:val="22"/>
+          <w:lang w:eastAsia="zh-CN"/>
+        </w:rPr>
+        <w:t xml:space="preserve">: Fine-grained Taint Tracking for Big Data Platforms through Dynamic Code Translation". </w:t>
+      </w:r>
+      <w:r>
+        <w:rPr>
+          <w:rFonts w:ascii="Garamond" w:eastAsia="Microsoft YaHei Light" w:hAnsi="Garamond" w:cs="Courier New"/>
+          <w:sz w:val="22"/>
+          <w:szCs w:val="22"/>
+          <w:lang w:eastAsia="zh-CN"/>
+        </w:rPr>
+        <w:t xml:space="preserve">In </w:t>
+      </w:r>
+      <w:r>
+        <w:rPr>
+          <w:rFonts w:ascii="Garamond" w:eastAsia="Microsoft YaHei Light" w:hAnsi="Garamond" w:cs="Courier New"/>
+          <w:sz w:val="22"/>
+          <w:szCs w:val="22"/>
+          <w:lang w:eastAsia="zh-CN"/>
+        </w:rPr>
+        <w:t xml:space="preserve">Proceedings of the 29th ACM Joint European Software Engineering Conference and Symposium on the Foundations of Software Engineering </w:t>
+      </w:r>
+      <w:r>
+        <w:rPr>
+          <w:rFonts w:ascii="Garamond" w:eastAsia="Microsoft YaHei Light" w:hAnsi="Garamond" w:cs="Courier New"/>
+          <w:b/>
+          <w:bCs/>
+          <w:sz w:val="22"/>
+          <w:szCs w:val="22"/>
+          <w:lang w:eastAsia="zh-CN"/>
+        </w:rPr>
+        <w:t>(ESEC/FSE 2021</w:t>
+      </w:r>
+      <w:r>
+        <w:rPr>
+          <w:rFonts w:ascii="Garamond" w:eastAsia="Microsoft YaHei Light" w:hAnsi="Garamond" w:cs="Courier New"/>
+          <w:b/>
+          <w:bCs/>
+          <w:sz w:val="22"/>
+          <w:szCs w:val="22"/>
+          <w:lang w:eastAsia="zh-CN"/>
+        </w:rPr>
+        <w:t>, CCF-A</w:t>
+      </w:r>
+      <w:r>
+        <w:rPr>
+          <w:rFonts w:ascii="Garamond" w:eastAsia="Microsoft YaHei Light" w:hAnsi="Garamond" w:cs="Courier New"/>
+          <w:b/>
+          <w:bCs/>
+          <w:sz w:val="22"/>
+          <w:szCs w:val="22"/>
+          <w:lang w:eastAsia="zh-CN"/>
+        </w:rPr>
+        <w:t>)</w:t>
+      </w:r>
+      <w:r>
+        <w:rPr>
+          <w:rFonts w:ascii="Garamond" w:eastAsia="Microsoft YaHei Light" w:hAnsi="Garamond" w:cs="Courier New"/>
+          <w:b/>
+          <w:bCs/>
+          <w:sz w:val="22"/>
+          <w:szCs w:val="22"/>
+          <w:lang w:eastAsia="zh-CN"/>
+        </w:rPr>
+        <w:t>.</w:t>
+      </w:r>
+    </w:p>
+    <w:p>
+      <w:pPr>
+        <w:numPr>
+          <w:ilvl w:val="0"/>
+          <w:numId w:val="40"/>
+        </w:numPr>
+        <w:shd w:val="clear" w:color="auto" w:fill="FFFFFF"/>
+        <w:spacing w:before="120"/>
+        <w:rPr>
+          <w:rFonts w:ascii="Garamond" w:eastAsia="Microsoft YaHei Light" w:hAnsi="Garamond" w:cs="Courier New"/>
+          <w:sz w:val="22"/>
+          <w:szCs w:val="22"/>
+          <w:lang w:eastAsia="zh-CN"/>
+        </w:rPr>
+      </w:pPr>
+      <w:r>
+        <w:rPr>
+          <w:rFonts w:ascii="Garamond" w:eastAsia="Microsoft YaHei Light" w:hAnsi="Garamond" w:cs="Courier New"/>
           <w:b/>
           <w:bCs/>
           <w:sz w:val="22"/>
@@ -4223,7 +4186,18 @@
           <w:sz w:val="22"/>
           <w:szCs w:val="22"/>
         </w:rPr>
-        <w:t>, Gaurav Srivastava, Matthew Fredrikson, Yuvraj Agarwal, and Jason I. Hong. 2018. Why Are They Collecting My Data? Inferring the Purposes of Network Traffic in Mobile Apps. Proc. ACM Interact. Mob. Wearable Ubiquitous Technol. 2, 4, Article 173 (December 2018), 27 pages.</w:t>
+        <w:t xml:space="preserve">, Gaurav Srivastava, Matthew Fredrikson, Yuvraj Agarwal, and Jason I. Hong. 2018. Why Are They Collecting My Data? Inferring the Purposes of </w:t>
+      </w:r>
+      <w:r>
+        <w:rPr>
+          <w:rFonts w:ascii="Garamond" w:eastAsia="Microsoft YaHei Light" w:hAnsi="Garamond"/>
+          <w:b w:val="0"/>
+          <w:bCs/>
+          <w:sz w:val="22"/>
+          <w:szCs w:val="22"/>
+        </w:rPr>
+        <w:lastRenderedPageBreak/>
+        <w:t>Network Traffic in Mobile Apps. Proc. ACM Interact. Mob. Wearable Ubiquitous Technol. 2, 4, Article 173 (December 2018), 27 pages.</w:t>
       </w:r>
       <w:r>
         <w:rPr>
@@ -4395,17 +4369,7 @@
           <w:sz w:val="22"/>
           <w:szCs w:val="22"/>
         </w:rPr>
-        <w:t xml:space="preserve">: Enabling Transparency in Personal Data Processing for </w:t>
-      </w:r>
-      <w:r>
-        <w:rPr>
-          <w:rFonts w:ascii="Garamond" w:eastAsia="Microsoft YaHei Light" w:hAnsi="Garamond"/>
-          <w:b w:val="0"/>
-          <w:sz w:val="22"/>
-          <w:szCs w:val="22"/>
-        </w:rPr>
-        <w:lastRenderedPageBreak/>
-        <w:t>Mobile Apps.</w:t>
+        <w:t>: Enabling Transparency in Personal Data Processing for Mobile Apps.</w:t>
       </w:r>
       <w:r>
         <w:rPr>
@@ -6129,6 +6093,7 @@
           <w:rFonts w:ascii="Garamond" w:eastAsia="Microsoft YaHei Light" w:hAnsi="Garamond"/>
           <w:lang w:eastAsia="zh-CN"/>
         </w:rPr>
+        <w:lastRenderedPageBreak/>
         <w:t>荣誉和奖励</w:t>
       </w:r>
     </w:p>
@@ -6322,7 +6287,6 @@
           <w:sz w:val="22"/>
           <w:lang w:eastAsia="zh-CN"/>
         </w:rPr>
-        <w:lastRenderedPageBreak/>
         <w:t>Bosch/</w:t>
       </w:r>
       <w:proofErr w:type="spellStart"/>
@@ -11625,7 +11589,6 @@
   <w:style w:type="character" w:default="1" w:styleId="DefaultParagraphFont">
     <w:name w:val="Default Paragraph Font"/>
     <w:uiPriority w:val="1"/>
-    <w:semiHidden/>
     <w:unhideWhenUsed/>
   </w:style>
   <w:style w:type="table" w:default="1" w:styleId="TableNormal">

--- a/static/cv/yuanchun_cv_zh.docx
+++ b/static/cv/yuanchun_cv_zh.docx
@@ -13,604 +13,275 @@
       </w:pPr>
       <w:r>
         <w:rPr>
-          <w:rFonts w:ascii="Garamond" w:eastAsia="Microsoft YaHei Light" w:hAnsi="Garamond"/>
           <w:noProof/>
-          <w:sz w:val="24"/>
-          <w:lang w:eastAsia="zh-CN"/>
-        </w:rPr>
-        <mc:AlternateContent>
-          <mc:Choice Requires="wps">
-            <w:drawing>
-              <wp:anchor distT="45720" distB="45720" distL="114300" distR="114300" simplePos="0" relativeHeight="251658240" behindDoc="0" locked="0" layoutInCell="1" allowOverlap="1" wp14:anchorId="69319372" wp14:editId="71982A65">
-                <wp:simplePos x="0" y="0"/>
-                <wp:positionH relativeFrom="margin">
-                  <wp:posOffset>1133475</wp:posOffset>
-                </wp:positionH>
-                <wp:positionV relativeFrom="paragraph">
-                  <wp:posOffset>552450</wp:posOffset>
-                </wp:positionV>
-                <wp:extent cx="3695700" cy="1038225"/>
-                <wp:effectExtent l="0" t="0" r="0" b="9525"/>
-                <wp:wrapTopAndBottom/>
-                <wp:docPr id="217" name="Text Box 2"/>
-                <wp:cNvGraphicFramePr>
-                  <a:graphicFrameLocks xmlns:a="http://schemas.openxmlformats.org/drawingml/2006/main"/>
-                </wp:cNvGraphicFramePr>
-                <a:graphic xmlns:a="http://schemas.openxmlformats.org/drawingml/2006/main">
-                  <a:graphicData uri="http://schemas.microsoft.com/office/word/2010/wordprocessingShape">
-                    <wps:wsp>
-                      <wps:cNvSpPr txBox="1">
-                        <a:spLocks noChangeArrowheads="1"/>
-                      </wps:cNvSpPr>
-                      <wps:spPr bwMode="auto">
-                        <a:xfrm>
-                          <a:off x="0" y="0"/>
-                          <a:ext cx="3695700" cy="1038225"/>
-                        </a:xfrm>
-                        <a:prstGeom prst="rect">
-                          <a:avLst/>
-                        </a:prstGeom>
-                        <a:solidFill>
-                          <a:srgbClr val="FFFFFF"/>
-                        </a:solidFill>
-                        <a:ln w="9525">
-                          <a:noFill/>
-                          <a:miter lim="800000"/>
-                          <a:headEnd/>
-                          <a:tailEnd/>
-                        </a:ln>
-                      </wps:spPr>
-                      <wps:txbx>
-                        <w:txbxContent>
-                          <w:p>
-                            <w:pPr>
-                              <w:pStyle w:val="Address"/>
-                              <w:jc w:val="left"/>
-                              <w:rPr>
-                                <w:rFonts w:ascii="Garamond" w:hAnsi="Garamond"/>
-                                <w:sz w:val="24"/>
-                                <w:lang w:eastAsia="zh-CN"/>
-                              </w:rPr>
-                            </w:pPr>
-                            <w:r>
-                              <w:rPr>
-                                <w:rFonts w:ascii="Garamond" w:hAnsi="Garamond"/>
-                                <w:sz w:val="24"/>
-                                <w:lang w:eastAsia="zh-CN"/>
-                              </w:rPr>
-                              <w:t>丹棱街</w:t>
-                            </w:r>
-                            <w:r>
-                              <w:rPr>
-                                <w:rFonts w:ascii="Garamond" w:hAnsi="Garamond" w:hint="eastAsia"/>
-                                <w:sz w:val="24"/>
-                                <w:lang w:eastAsia="zh-CN"/>
-                              </w:rPr>
-                              <w:t>5</w:t>
-                            </w:r>
-                            <w:r>
-                              <w:rPr>
-                                <w:rFonts w:ascii="Garamond" w:hAnsi="Garamond" w:hint="eastAsia"/>
-                                <w:sz w:val="24"/>
-                                <w:lang w:eastAsia="zh-CN"/>
-                              </w:rPr>
-                              <w:t>号，</w:t>
-                            </w:r>
-                            <w:r>
-                              <w:rPr>
-                                <w:rFonts w:ascii="Garamond" w:hAnsi="Garamond"/>
-                                <w:sz w:val="24"/>
-                                <w:lang w:eastAsia="zh-CN"/>
-                              </w:rPr>
-                              <w:t>北京</w:t>
-                            </w:r>
-                            <w:r>
-                              <w:rPr>
-                                <w:rFonts w:ascii="Garamond" w:hAnsi="Garamond"/>
-                                <w:sz w:val="24"/>
-                                <w:lang w:eastAsia="zh-CN"/>
-                              </w:rPr>
-                              <w:t>市</w:t>
-                            </w:r>
-                            <w:r>
-                              <w:rPr>
-                                <w:rFonts w:ascii="Garamond" w:hAnsi="Garamond"/>
-                                <w:sz w:val="24"/>
-                                <w:lang w:eastAsia="zh-CN"/>
-                              </w:rPr>
-                              <w:t>海淀</w:t>
-                            </w:r>
-                            <w:r>
-                              <w:rPr>
-                                <w:rFonts w:ascii="Garamond" w:hAnsi="Garamond" w:hint="eastAsia"/>
-                                <w:sz w:val="24"/>
-                                <w:lang w:eastAsia="zh-CN"/>
-                              </w:rPr>
-                              <w:t>区</w:t>
-                            </w:r>
-                            <w:r>
-                              <w:rPr>
-                                <w:rFonts w:ascii="Garamond" w:hAnsi="Garamond" w:hint="eastAsia"/>
-                                <w:sz w:val="24"/>
-                                <w:lang w:eastAsia="zh-CN"/>
-                              </w:rPr>
-                              <w:t xml:space="preserve"> </w:t>
-                            </w:r>
-                            <w:r>
-                              <w:rPr>
-                                <w:rFonts w:ascii="Garamond" w:hAnsi="Garamond" w:hint="eastAsia"/>
-                                <w:sz w:val="24"/>
-                                <w:lang w:eastAsia="zh-CN"/>
-                              </w:rPr>
-                              <w:t>1</w:t>
-                            </w:r>
-                            <w:r>
-                              <w:rPr>
-                                <w:rFonts w:ascii="Garamond" w:hAnsi="Garamond"/>
-                                <w:sz w:val="24"/>
-                                <w:lang w:eastAsia="zh-CN"/>
-                              </w:rPr>
-                              <w:t>00</w:t>
-                            </w:r>
-                            <w:r>
-                              <w:rPr>
-                                <w:rFonts w:ascii="Garamond" w:hAnsi="Garamond"/>
-                                <w:sz w:val="24"/>
-                                <w:lang w:eastAsia="zh-CN"/>
-                              </w:rPr>
-                              <w:t>0</w:t>
-                            </w:r>
-                            <w:r>
-                              <w:rPr>
-                                <w:rFonts w:ascii="Garamond" w:hAnsi="Garamond"/>
-                                <w:sz w:val="24"/>
-                                <w:lang w:eastAsia="zh-CN"/>
-                              </w:rPr>
-                              <w:t>8</w:t>
-                            </w:r>
-                            <w:r>
-                              <w:rPr>
-                                <w:rFonts w:ascii="Garamond" w:hAnsi="Garamond"/>
-                                <w:sz w:val="24"/>
-                                <w:lang w:eastAsia="zh-CN"/>
-                              </w:rPr>
-                              <w:t>0</w:t>
-                            </w:r>
-                          </w:p>
-                          <w:p>
-                            <w:pPr>
-                              <w:pStyle w:val="Address"/>
-                              <w:jc w:val="left"/>
-                              <w:rPr>
-                                <w:rFonts w:ascii="Garamond" w:hAnsi="Garamond"/>
-                                <w:sz w:val="24"/>
-                                <w:lang w:eastAsia="zh-CN"/>
-                              </w:rPr>
-                            </w:pPr>
-                            <w:r>
-                              <w:rPr>
-                                <w:rFonts w:ascii="Garamond" w:hAnsi="Garamond"/>
-                                <w:sz w:val="24"/>
-                                <w:lang w:eastAsia="zh-CN"/>
-                              </w:rPr>
-                              <w:t>电子邮箱</w:t>
-                            </w:r>
-                            <w:r>
-                              <w:rPr>
-                                <w:rFonts w:ascii="Garamond" w:hAnsi="Garamond" w:hint="eastAsia"/>
-                                <w:sz w:val="24"/>
-                                <w:lang w:eastAsia="zh-CN"/>
-                              </w:rPr>
-                              <w:t>：</w:t>
-                            </w:r>
-                            <w:r>
-                              <w:rPr>
-                                <w:rFonts w:ascii="Garamond" w:hAnsi="Garamond" w:hint="eastAsia"/>
-                                <w:sz w:val="24"/>
-                                <w:lang w:eastAsia="zh-CN"/>
-                              </w:rPr>
-                              <w:t>li</w:t>
-                            </w:r>
-                            <w:r>
-                              <w:rPr>
-                                <w:rFonts w:ascii="Garamond" w:hAnsi="Garamond"/>
-                                <w:sz w:val="24"/>
-                                <w:lang w:eastAsia="zh-CN"/>
-                              </w:rPr>
-                              <w:t>.</w:t>
-                            </w:r>
-                            <w:r>
-                              <w:rPr>
-                                <w:rFonts w:ascii="Garamond" w:hAnsi="Garamond"/>
-                                <w:sz w:val="24"/>
-                                <w:lang w:eastAsia="zh-CN"/>
-                              </w:rPr>
-                              <w:t>yuanchun</w:t>
-                            </w:r>
-                            <w:r>
-                              <w:rPr>
-                                <w:rFonts w:ascii="Garamond" w:hAnsi="Garamond"/>
-                                <w:sz w:val="24"/>
-                                <w:lang w:eastAsia="zh-CN"/>
-                              </w:rPr>
-                              <w:t>@</w:t>
-                            </w:r>
-                            <w:r>
-                              <w:rPr>
-                                <w:rFonts w:ascii="Garamond" w:hAnsi="Garamond"/>
-                                <w:sz w:val="24"/>
-                                <w:lang w:eastAsia="zh-CN"/>
-                              </w:rPr>
-                              <w:t>foxmail</w:t>
-                            </w:r>
-                            <w:r>
-                              <w:rPr>
-                                <w:rFonts w:ascii="Garamond" w:hAnsi="Garamond"/>
-                                <w:sz w:val="24"/>
-                                <w:lang w:eastAsia="zh-CN"/>
-                              </w:rPr>
-                              <w:t>.com</w:t>
-                            </w:r>
-                          </w:p>
-                          <w:p>
-                            <w:pPr>
-                              <w:pStyle w:val="Address"/>
-                              <w:jc w:val="left"/>
-                              <w:rPr>
-                                <w:rFonts w:ascii="Garamond" w:hAnsi="Garamond"/>
-                                <w:sz w:val="24"/>
-                              </w:rPr>
-                            </w:pPr>
-                            <w:proofErr w:type="spellStart"/>
-                            <w:r>
-                              <w:rPr>
-                                <w:rFonts w:ascii="Garamond" w:hAnsi="Garamond"/>
-                                <w:sz w:val="24"/>
-                              </w:rPr>
-                              <w:t>个人</w:t>
-                            </w:r>
-                            <w:proofErr w:type="spellEnd"/>
-                            <w:r>
-                              <w:rPr>
-                                <w:rFonts w:ascii="Garamond" w:hAnsi="Garamond" w:hint="eastAsia"/>
-                                <w:sz w:val="24"/>
-                                <w:lang w:eastAsia="zh-CN"/>
-                              </w:rPr>
-                              <w:t>主页：</w:t>
-                            </w:r>
-                            <w:r>
-                              <w:rPr>
-                                <w:rFonts w:ascii="Garamond" w:hAnsi="Garamond"/>
-                                <w:sz w:val="24"/>
-                              </w:rPr>
-                              <w:t>ylimit.github.io</w:t>
-                            </w:r>
-                          </w:p>
-                          <w:p>
-                            <w:pPr>
-                              <w:pStyle w:val="Address"/>
-                              <w:jc w:val="left"/>
-                              <w:rPr>
-                                <w:rFonts w:ascii="Garamond" w:hAnsi="Garamond"/>
-                                <w:sz w:val="24"/>
-                              </w:rPr>
-                            </w:pPr>
-                            <w:proofErr w:type="spellStart"/>
-                            <w:r>
-                              <w:rPr>
-                                <w:rFonts w:ascii="Garamond" w:hAnsi="Garamond"/>
-                                <w:sz w:val="24"/>
-                              </w:rPr>
-                              <w:t>手机号码</w:t>
-                            </w:r>
-                            <w:proofErr w:type="spellEnd"/>
-                            <w:r>
-                              <w:rPr>
-                                <w:rFonts w:ascii="Garamond" w:hAnsi="Garamond" w:hint="eastAsia"/>
-                                <w:sz w:val="24"/>
-                                <w:lang w:eastAsia="zh-CN"/>
-                              </w:rPr>
-                              <w:t>：</w:t>
-                            </w:r>
-                            <w:r>
-                              <w:rPr>
-                                <w:rFonts w:ascii="Garamond" w:hAnsi="Garamond"/>
-                                <w:sz w:val="24"/>
-                              </w:rPr>
-                              <w:t>133-6614-9950</w:t>
-                            </w:r>
-                          </w:p>
-                        </w:txbxContent>
-                      </wps:txbx>
-                      <wps:bodyPr rot="0" vert="horz" wrap="square" lIns="91440" tIns="45720" rIns="91440" bIns="45720" anchor="t" anchorCtr="0">
-                        <a:noAutofit/>
-                      </wps:bodyPr>
-                    </wps:wsp>
-                  </a:graphicData>
-                </a:graphic>
-                <wp14:sizeRelH relativeFrom="margin">
-                  <wp14:pctWidth>0</wp14:pctWidth>
-                </wp14:sizeRelH>
-                <wp14:sizeRelV relativeFrom="margin">
-                  <wp14:pctHeight>0</wp14:pctHeight>
-                </wp14:sizeRelV>
-              </wp:anchor>
-            </w:drawing>
-          </mc:Choice>
-          <mc:Fallback>
-            <w:pict>
-              <v:shapetype w14:anchorId="69319372" id="_x0000_t202" coordsize="21600,21600" o:spt="202" path="m,l,21600r21600,l21600,xe">
-                <v:stroke joinstyle="miter"/>
-                <v:path gradientshapeok="t" o:connecttype="rect"/>
-              </v:shapetype>
-              <v:shape id="Text Box 2" o:spid="_x0000_s1026" type="#_x0000_t202" style="position:absolute;left:0;text-align:left;margin-left:89.25pt;margin-top:43.5pt;width:291pt;height:81.75pt;z-index:251658240;visibility:visible;mso-wrap-style:square;mso-width-percent:0;mso-height-percent:0;mso-wrap-distance-left:9pt;mso-wrap-distance-top:3.6pt;mso-wrap-distance-right:9pt;mso-wrap-distance-bottom:3.6pt;mso-position-horizontal:absolute;mso-position-horizontal-relative:margin;mso-position-vertical:absolute;mso-position-vertical-relative:text;mso-width-percent:0;mso-height-percent:0;mso-width-relative:margin;mso-height-relative:margin;v-text-anchor:top" o:gfxdata="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" stroked="f">
-                <v:textbox>
-                  <w:txbxContent>
-                    <w:p>
-                      <w:pPr>
-                        <w:pStyle w:val="Address"/>
-                        <w:jc w:val="left"/>
-                        <w:rPr>
-                          <w:rFonts w:ascii="Garamond" w:hAnsi="Garamond"/>
-                          <w:sz w:val="24"/>
-                          <w:lang w:eastAsia="zh-CN"/>
-                        </w:rPr>
-                      </w:pPr>
-                      <w:r>
-                        <w:rPr>
-                          <w:rFonts w:ascii="Garamond" w:hAnsi="Garamond"/>
-                          <w:sz w:val="24"/>
-                          <w:lang w:eastAsia="zh-CN"/>
-                        </w:rPr>
-                        <w:t>丹棱街</w:t>
-                      </w:r>
-                      <w:r>
-                        <w:rPr>
-                          <w:rFonts w:ascii="Garamond" w:hAnsi="Garamond" w:hint="eastAsia"/>
-                          <w:sz w:val="24"/>
-                          <w:lang w:eastAsia="zh-CN"/>
-                        </w:rPr>
-                        <w:t>5</w:t>
-                      </w:r>
-                      <w:r>
-                        <w:rPr>
-                          <w:rFonts w:ascii="Garamond" w:hAnsi="Garamond" w:hint="eastAsia"/>
-                          <w:sz w:val="24"/>
-                          <w:lang w:eastAsia="zh-CN"/>
-                        </w:rPr>
-                        <w:t>号，</w:t>
-                      </w:r>
-                      <w:r>
-                        <w:rPr>
-                          <w:rFonts w:ascii="Garamond" w:hAnsi="Garamond"/>
-                          <w:sz w:val="24"/>
-                          <w:lang w:eastAsia="zh-CN"/>
-                        </w:rPr>
-                        <w:t>北京</w:t>
-                      </w:r>
-                      <w:r>
-                        <w:rPr>
-                          <w:rFonts w:ascii="Garamond" w:hAnsi="Garamond"/>
-                          <w:sz w:val="24"/>
-                          <w:lang w:eastAsia="zh-CN"/>
-                        </w:rPr>
-                        <w:t>市</w:t>
-                      </w:r>
-                      <w:r>
-                        <w:rPr>
-                          <w:rFonts w:ascii="Garamond" w:hAnsi="Garamond"/>
-                          <w:sz w:val="24"/>
-                          <w:lang w:eastAsia="zh-CN"/>
-                        </w:rPr>
-                        <w:t>海淀</w:t>
-                      </w:r>
-                      <w:r>
-                        <w:rPr>
-                          <w:rFonts w:ascii="Garamond" w:hAnsi="Garamond" w:hint="eastAsia"/>
-                          <w:sz w:val="24"/>
-                          <w:lang w:eastAsia="zh-CN"/>
-                        </w:rPr>
-                        <w:t>区</w:t>
-                      </w:r>
-                      <w:r>
-                        <w:rPr>
-                          <w:rFonts w:ascii="Garamond" w:hAnsi="Garamond" w:hint="eastAsia"/>
-                          <w:sz w:val="24"/>
-                          <w:lang w:eastAsia="zh-CN"/>
-                        </w:rPr>
-                        <w:t xml:space="preserve"> </w:t>
-                      </w:r>
-                      <w:r>
-                        <w:rPr>
-                          <w:rFonts w:ascii="Garamond" w:hAnsi="Garamond" w:hint="eastAsia"/>
-                          <w:sz w:val="24"/>
-                          <w:lang w:eastAsia="zh-CN"/>
-                        </w:rPr>
-                        <w:t>1</w:t>
-                      </w:r>
-                      <w:r>
-                        <w:rPr>
-                          <w:rFonts w:ascii="Garamond" w:hAnsi="Garamond"/>
-                          <w:sz w:val="24"/>
-                          <w:lang w:eastAsia="zh-CN"/>
-                        </w:rPr>
-                        <w:t>00</w:t>
-                      </w:r>
-                      <w:r>
-                        <w:rPr>
-                          <w:rFonts w:ascii="Garamond" w:hAnsi="Garamond"/>
-                          <w:sz w:val="24"/>
-                          <w:lang w:eastAsia="zh-CN"/>
-                        </w:rPr>
-                        <w:t>0</w:t>
-                      </w:r>
-                      <w:r>
-                        <w:rPr>
-                          <w:rFonts w:ascii="Garamond" w:hAnsi="Garamond"/>
-                          <w:sz w:val="24"/>
-                          <w:lang w:eastAsia="zh-CN"/>
-                        </w:rPr>
-                        <w:t>8</w:t>
-                      </w:r>
-                      <w:r>
-                        <w:rPr>
-                          <w:rFonts w:ascii="Garamond" w:hAnsi="Garamond"/>
-                          <w:sz w:val="24"/>
-                          <w:lang w:eastAsia="zh-CN"/>
-                        </w:rPr>
-                        <w:t>0</w:t>
-                      </w:r>
-                    </w:p>
-                    <w:p>
-                      <w:pPr>
-                        <w:pStyle w:val="Address"/>
-                        <w:jc w:val="left"/>
-                        <w:rPr>
-                          <w:rFonts w:ascii="Garamond" w:hAnsi="Garamond"/>
-                          <w:sz w:val="24"/>
-                          <w:lang w:eastAsia="zh-CN"/>
-                        </w:rPr>
-                      </w:pPr>
-                      <w:r>
-                        <w:rPr>
-                          <w:rFonts w:ascii="Garamond" w:hAnsi="Garamond"/>
-                          <w:sz w:val="24"/>
-                          <w:lang w:eastAsia="zh-CN"/>
-                        </w:rPr>
-                        <w:t>电子邮箱</w:t>
-                      </w:r>
-                      <w:r>
-                        <w:rPr>
-                          <w:rFonts w:ascii="Garamond" w:hAnsi="Garamond" w:hint="eastAsia"/>
-                          <w:sz w:val="24"/>
-                          <w:lang w:eastAsia="zh-CN"/>
-                        </w:rPr>
-                        <w:t>：</w:t>
-                      </w:r>
-                      <w:r>
-                        <w:rPr>
-                          <w:rFonts w:ascii="Garamond" w:hAnsi="Garamond" w:hint="eastAsia"/>
-                          <w:sz w:val="24"/>
-                          <w:lang w:eastAsia="zh-CN"/>
-                        </w:rPr>
-                        <w:t>li</w:t>
-                      </w:r>
-                      <w:r>
-                        <w:rPr>
-                          <w:rFonts w:ascii="Garamond" w:hAnsi="Garamond"/>
-                          <w:sz w:val="24"/>
-                          <w:lang w:eastAsia="zh-CN"/>
-                        </w:rPr>
-                        <w:t>.</w:t>
-                      </w:r>
-                      <w:r>
-                        <w:rPr>
-                          <w:rFonts w:ascii="Garamond" w:hAnsi="Garamond"/>
-                          <w:sz w:val="24"/>
-                          <w:lang w:eastAsia="zh-CN"/>
-                        </w:rPr>
-                        <w:t>yuanchun</w:t>
-                      </w:r>
-                      <w:r>
-                        <w:rPr>
-                          <w:rFonts w:ascii="Garamond" w:hAnsi="Garamond"/>
-                          <w:sz w:val="24"/>
-                          <w:lang w:eastAsia="zh-CN"/>
-                        </w:rPr>
-                        <w:t>@</w:t>
-                      </w:r>
-                      <w:r>
-                        <w:rPr>
-                          <w:rFonts w:ascii="Garamond" w:hAnsi="Garamond"/>
-                          <w:sz w:val="24"/>
-                          <w:lang w:eastAsia="zh-CN"/>
-                        </w:rPr>
-                        <w:t>foxmail</w:t>
-                      </w:r>
-                      <w:r>
-                        <w:rPr>
-                          <w:rFonts w:ascii="Garamond" w:hAnsi="Garamond"/>
-                          <w:sz w:val="24"/>
-                          <w:lang w:eastAsia="zh-CN"/>
-                        </w:rPr>
-                        <w:t>.com</w:t>
-                      </w:r>
-                    </w:p>
-                    <w:p>
-                      <w:pPr>
-                        <w:pStyle w:val="Address"/>
-                        <w:jc w:val="left"/>
-                        <w:rPr>
-                          <w:rFonts w:ascii="Garamond" w:hAnsi="Garamond"/>
-                          <w:sz w:val="24"/>
-                        </w:rPr>
-                      </w:pPr>
-                      <w:proofErr w:type="spellStart"/>
-                      <w:r>
-                        <w:rPr>
-                          <w:rFonts w:ascii="Garamond" w:hAnsi="Garamond"/>
-                          <w:sz w:val="24"/>
-                        </w:rPr>
-                        <w:t>个人</w:t>
-                      </w:r>
-                      <w:proofErr w:type="spellEnd"/>
-                      <w:r>
-                        <w:rPr>
-                          <w:rFonts w:ascii="Garamond" w:hAnsi="Garamond" w:hint="eastAsia"/>
-                          <w:sz w:val="24"/>
-                          <w:lang w:eastAsia="zh-CN"/>
-                        </w:rPr>
-                        <w:t>主页：</w:t>
-                      </w:r>
-                      <w:r>
-                        <w:rPr>
-                          <w:rFonts w:ascii="Garamond" w:hAnsi="Garamond"/>
-                          <w:sz w:val="24"/>
-                        </w:rPr>
-                        <w:t>ylimit.github.io</w:t>
-                      </w:r>
-                    </w:p>
-                    <w:p>
-                      <w:pPr>
-                        <w:pStyle w:val="Address"/>
-                        <w:jc w:val="left"/>
-                        <w:rPr>
-                          <w:rFonts w:ascii="Garamond" w:hAnsi="Garamond"/>
-                          <w:sz w:val="24"/>
-                        </w:rPr>
-                      </w:pPr>
-                      <w:proofErr w:type="spellStart"/>
-                      <w:r>
-                        <w:rPr>
-                          <w:rFonts w:ascii="Garamond" w:hAnsi="Garamond"/>
-                          <w:sz w:val="24"/>
-                        </w:rPr>
-                        <w:t>手机号码</w:t>
-                      </w:r>
-                      <w:proofErr w:type="spellEnd"/>
-                      <w:r>
-                        <w:rPr>
-                          <w:rFonts w:ascii="Garamond" w:hAnsi="Garamond" w:hint="eastAsia"/>
-                          <w:sz w:val="24"/>
-                          <w:lang w:eastAsia="zh-CN"/>
-                        </w:rPr>
-                        <w:t>：</w:t>
-                      </w:r>
-                      <w:r>
-                        <w:rPr>
-                          <w:rFonts w:ascii="Garamond" w:hAnsi="Garamond"/>
-                          <w:sz w:val="24"/>
-                        </w:rPr>
-                        <w:t>133-6614-9950</w:t>
-                      </w:r>
-                    </w:p>
-                  </w:txbxContent>
-                </v:textbox>
-                <w10:wrap type="topAndBottom" anchorx="margin"/>
-              </v:shape>
-            </w:pict>
-          </mc:Fallback>
-        </mc:AlternateContent>
+        </w:rPr>
+        <w:pict w14:anchorId="01BE01DC">
+          <v:shapetype id="_x0000_t202" coordsize="21600,21600" o:spt="202" path="m,l,21600r21600,l21600,xe">
+            <v:stroke joinstyle="miter"/>
+            <v:path gradientshapeok="t" o:connecttype="rect"/>
+          </v:shapetype>
+          <v:shape id="Text Box 2" o:spid="_x0000_s1026" type="#_x0000_t202" style="position:absolute;left:0;text-align:left;margin-left:89.25pt;margin-top:43.5pt;width:291pt;height:81.75pt;z-index:251658240;visibility:visible;mso-wrap-style:square;mso-width-percent:0;mso-height-percent:0;mso-wrap-distance-left:9pt;mso-wrap-distance-top:3.6pt;mso-wrap-distance-right:9pt;mso-wrap-distance-bottom:3.6pt;mso-position-horizontal:absolute;mso-position-horizontal-relative:margin;mso-position-vertical:absolute;mso-position-vertical-relative:text;mso-width-percent:0;mso-height-percent:0;mso-width-relative:margin;mso-height-relative:margin;v-text-anchor:top" o:gfxdata="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" stroked="f">
+            <v:textbox>
+              <w:txbxContent>
+                <w:p>
+                  <w:pPr>
+                    <w:pStyle w:val="Address"/>
+                    <w:jc w:val="left"/>
+                    <w:rPr>
+                      <w:rFonts w:ascii="Garamond" w:hAnsi="Garamond"/>
+                      <w:sz w:val="24"/>
+                      <w:lang w:eastAsia="zh-CN"/>
+                    </w:rPr>
+                  </w:pPr>
+                  <w:r>
+                    <w:rPr>
+                      <w:rFonts w:ascii="Garamond" w:hAnsi="Garamond"/>
+                      <w:sz w:val="24"/>
+                      <w:lang w:eastAsia="zh-CN"/>
+                    </w:rPr>
+                    <w:t>丹棱街</w:t>
+                  </w:r>
+                  <w:r>
+                    <w:rPr>
+                      <w:rFonts w:ascii="Garamond" w:hAnsi="Garamond" w:hint="eastAsia"/>
+                      <w:sz w:val="24"/>
+                      <w:lang w:eastAsia="zh-CN"/>
+                    </w:rPr>
+                    <w:t>5</w:t>
+                  </w:r>
+                  <w:r>
+                    <w:rPr>
+                      <w:rFonts w:ascii="Garamond" w:hAnsi="Garamond" w:hint="eastAsia"/>
+                      <w:sz w:val="24"/>
+                      <w:lang w:eastAsia="zh-CN"/>
+                    </w:rPr>
+                    <w:t>号，</w:t>
+                  </w:r>
+                  <w:r>
+                    <w:rPr>
+                      <w:rFonts w:ascii="Garamond" w:hAnsi="Garamond"/>
+                      <w:sz w:val="24"/>
+                      <w:lang w:eastAsia="zh-CN"/>
+                    </w:rPr>
+                    <w:t>北京</w:t>
+                  </w:r>
+                  <w:r>
+                    <w:rPr>
+                      <w:rFonts w:ascii="Garamond" w:hAnsi="Garamond"/>
+                      <w:sz w:val="24"/>
+                      <w:lang w:eastAsia="zh-CN"/>
+                    </w:rPr>
+                    <w:t>市</w:t>
+                  </w:r>
+                  <w:r>
+                    <w:rPr>
+                      <w:rFonts w:ascii="Garamond" w:hAnsi="Garamond"/>
+                      <w:sz w:val="24"/>
+                      <w:lang w:eastAsia="zh-CN"/>
+                    </w:rPr>
+                    <w:t>海淀</w:t>
+                  </w:r>
+                  <w:r>
+                    <w:rPr>
+                      <w:rFonts w:ascii="Garamond" w:hAnsi="Garamond" w:hint="eastAsia"/>
+                      <w:sz w:val="24"/>
+                      <w:lang w:eastAsia="zh-CN"/>
+                    </w:rPr>
+                    <w:t>区</w:t>
+                  </w:r>
+                  <w:r>
+                    <w:rPr>
+                      <w:rFonts w:ascii="Garamond" w:hAnsi="Garamond" w:hint="eastAsia"/>
+                      <w:sz w:val="24"/>
+                      <w:lang w:eastAsia="zh-CN"/>
+                    </w:rPr>
+                    <w:t xml:space="preserve"> </w:t>
+                  </w:r>
+                  <w:r>
+                    <w:rPr>
+                      <w:rFonts w:ascii="Garamond" w:hAnsi="Garamond" w:hint="eastAsia"/>
+                      <w:sz w:val="24"/>
+                      <w:lang w:eastAsia="zh-CN"/>
+                    </w:rPr>
+                    <w:t>1</w:t>
+                  </w:r>
+                  <w:r>
+                    <w:rPr>
+                      <w:rFonts w:ascii="Garamond" w:hAnsi="Garamond"/>
+                      <w:sz w:val="24"/>
+                      <w:lang w:eastAsia="zh-CN"/>
+                    </w:rPr>
+                    <w:t>00</w:t>
+                  </w:r>
+                  <w:r>
+                    <w:rPr>
+                      <w:rFonts w:ascii="Garamond" w:hAnsi="Garamond"/>
+                      <w:sz w:val="24"/>
+                      <w:lang w:eastAsia="zh-CN"/>
+                    </w:rPr>
+                    <w:t>0</w:t>
+                  </w:r>
+                  <w:r>
+                    <w:rPr>
+                      <w:rFonts w:ascii="Garamond" w:hAnsi="Garamond"/>
+                      <w:sz w:val="24"/>
+                      <w:lang w:eastAsia="zh-CN"/>
+                    </w:rPr>
+                    <w:t>8</w:t>
+                  </w:r>
+                  <w:r>
+                    <w:rPr>
+                      <w:rFonts w:ascii="Garamond" w:hAnsi="Garamond"/>
+                      <w:sz w:val="24"/>
+                      <w:lang w:eastAsia="zh-CN"/>
+                    </w:rPr>
+                    <w:t>0</w:t>
+                  </w:r>
+                </w:p>
+                <w:p>
+                  <w:pPr>
+                    <w:pStyle w:val="Address"/>
+                    <w:jc w:val="left"/>
+                    <w:rPr>
+                      <w:rFonts w:ascii="Garamond" w:hAnsi="Garamond"/>
+                      <w:sz w:val="24"/>
+                      <w:lang w:eastAsia="zh-CN"/>
+                    </w:rPr>
+                  </w:pPr>
+                  <w:r>
+                    <w:rPr>
+                      <w:rFonts w:ascii="Garamond" w:hAnsi="Garamond"/>
+                      <w:sz w:val="24"/>
+                      <w:lang w:eastAsia="zh-CN"/>
+                    </w:rPr>
+                    <w:t>电子邮箱</w:t>
+                  </w:r>
+                  <w:r>
+                    <w:rPr>
+                      <w:rFonts w:ascii="Garamond" w:hAnsi="Garamond" w:hint="eastAsia"/>
+                      <w:sz w:val="24"/>
+                      <w:lang w:eastAsia="zh-CN"/>
+                    </w:rPr>
+                    <w:t>：</w:t>
+                  </w:r>
+                  <w:r>
+                    <w:rPr>
+                      <w:rFonts w:ascii="Garamond" w:hAnsi="Garamond" w:hint="eastAsia"/>
+                      <w:sz w:val="24"/>
+                      <w:lang w:eastAsia="zh-CN"/>
+                    </w:rPr>
+                    <w:t>li</w:t>
+                  </w:r>
+                  <w:r>
+                    <w:rPr>
+                      <w:rFonts w:ascii="Garamond" w:hAnsi="Garamond"/>
+                      <w:sz w:val="24"/>
+                      <w:lang w:eastAsia="zh-CN"/>
+                    </w:rPr>
+                    <w:t>.</w:t>
+                  </w:r>
+                  <w:r>
+                    <w:rPr>
+                      <w:rFonts w:ascii="Garamond" w:hAnsi="Garamond"/>
+                      <w:sz w:val="24"/>
+                      <w:lang w:eastAsia="zh-CN"/>
+                    </w:rPr>
+                    <w:t>yuanchun</w:t>
+                  </w:r>
+                  <w:r>
+                    <w:rPr>
+                      <w:rFonts w:ascii="Garamond" w:hAnsi="Garamond"/>
+                      <w:sz w:val="24"/>
+                      <w:lang w:eastAsia="zh-CN"/>
+                    </w:rPr>
+                    <w:t>@</w:t>
+                  </w:r>
+                  <w:r>
+                    <w:rPr>
+                      <w:rFonts w:ascii="Garamond" w:hAnsi="Garamond"/>
+                      <w:sz w:val="24"/>
+                      <w:lang w:eastAsia="zh-CN"/>
+                    </w:rPr>
+                    <w:t>foxmail</w:t>
+                  </w:r>
+                  <w:r>
+                    <w:rPr>
+                      <w:rFonts w:ascii="Garamond" w:hAnsi="Garamond"/>
+                      <w:sz w:val="24"/>
+                      <w:lang w:eastAsia="zh-CN"/>
+                    </w:rPr>
+                    <w:t>.com</w:t>
+                  </w:r>
+                </w:p>
+                <w:p>
+                  <w:pPr>
+                    <w:pStyle w:val="Address"/>
+                    <w:jc w:val="left"/>
+                    <w:rPr>
+                      <w:rFonts w:ascii="Garamond" w:hAnsi="Garamond"/>
+                      <w:sz w:val="24"/>
+                    </w:rPr>
+                  </w:pPr>
+                  <w:r>
+                    <w:rPr>
+                      <w:rFonts w:ascii="Garamond" w:hAnsi="Garamond"/>
+                      <w:sz w:val="24"/>
+                    </w:rPr>
+                    <w:t>个人</w:t>
+                  </w:r>
+                  <w:r>
+                    <w:rPr>
+                      <w:rFonts w:ascii="Garamond" w:hAnsi="Garamond" w:hint="eastAsia"/>
+                      <w:sz w:val="24"/>
+                      <w:lang w:eastAsia="zh-CN"/>
+                    </w:rPr>
+                    <w:t>主页：</w:t>
+                  </w:r>
+                  <w:r>
+                    <w:rPr>
+                      <w:rFonts w:ascii="Garamond" w:hAnsi="Garamond"/>
+                      <w:sz w:val="24"/>
+                    </w:rPr>
+                    <w:t>ylimit.github.io</w:t>
+                  </w:r>
+                </w:p>
+                <w:p>
+                  <w:pPr>
+                    <w:pStyle w:val="Address"/>
+                    <w:jc w:val="left"/>
+                    <w:rPr>
+                      <w:rFonts w:ascii="Garamond" w:hAnsi="Garamond"/>
+                      <w:sz w:val="24"/>
+                    </w:rPr>
+                  </w:pPr>
+                  <w:r>
+                    <w:rPr>
+                      <w:rFonts w:ascii="Garamond" w:hAnsi="Garamond"/>
+                      <w:sz w:val="24"/>
+                    </w:rPr>
+                    <w:t>手机号码</w:t>
+                  </w:r>
+                  <w:r>
+                    <w:rPr>
+                      <w:rFonts w:ascii="Garamond" w:hAnsi="Garamond" w:hint="eastAsia"/>
+                      <w:sz w:val="24"/>
+                      <w:lang w:eastAsia="zh-CN"/>
+                    </w:rPr>
+                    <w:t>：</w:t>
+                  </w:r>
+                  <w:r>
+                    <w:rPr>
+                      <w:rFonts w:ascii="Garamond" w:hAnsi="Garamond"/>
+                      <w:sz w:val="24"/>
+                    </w:rPr>
+                    <w:t>133-6614-9950</w:t>
+                  </w:r>
+                </w:p>
+              </w:txbxContent>
+            </v:textbox>
+            <w10:wrap type="topAndBottom" anchorx="margin"/>
+          </v:shape>
+        </w:pict>
       </w:r>
       <w:r>
         <w:rPr>
@@ -953,7 +624,6 @@
         </w:rPr>
         <w:t>，</w:t>
       </w:r>
-      <w:proofErr w:type="spellStart"/>
       <w:r>
         <w:rPr>
           <w:rFonts w:ascii="Garamond" w:eastAsia="Microsoft YaHei Light" w:hAnsi="Garamond" w:hint="eastAsia"/>
@@ -963,7 +633,6 @@
         </w:rPr>
         <w:t>UbiComp</w:t>
       </w:r>
-      <w:proofErr w:type="spellEnd"/>
       <w:r>
         <w:rPr>
           <w:rFonts w:ascii="Garamond" w:eastAsia="Microsoft YaHei Light" w:hAnsi="Garamond" w:hint="eastAsia"/>
@@ -973,7 +642,6 @@
         </w:rPr>
         <w:t>，</w:t>
       </w:r>
-      <w:proofErr w:type="spellStart"/>
       <w:r>
         <w:rPr>
           <w:rFonts w:ascii="Garamond" w:eastAsia="Microsoft YaHei Light" w:hAnsi="Garamond" w:hint="eastAsia"/>
@@ -983,7 +651,6 @@
         </w:rPr>
         <w:t>MobiCom</w:t>
       </w:r>
-      <w:proofErr w:type="spellEnd"/>
       <w:r>
         <w:rPr>
           <w:rFonts w:ascii="Garamond" w:eastAsia="Microsoft YaHei Light" w:hAnsi="Garamond" w:hint="eastAsia"/>
@@ -1083,7 +750,6 @@
         </w:rPr>
         <w:t>类会议</w:t>
       </w:r>
-      <w:proofErr w:type="spellStart"/>
       <w:r>
         <w:rPr>
           <w:rFonts w:ascii="Garamond" w:eastAsia="Microsoft YaHei Light" w:hAnsi="Garamond" w:hint="eastAsia"/>
@@ -1093,27 +759,15 @@
         </w:rPr>
         <w:t>UbiComp</w:t>
       </w:r>
-      <w:proofErr w:type="spellEnd"/>
-      <w:r>
-        <w:rPr>
-          <w:rFonts w:ascii="Garamond" w:eastAsia="Microsoft YaHei Light" w:hAnsi="Garamond" w:hint="eastAsia"/>
-          <w:b w:val="0"/>
-          <w:sz w:val="22"/>
-          <w:lang w:eastAsia="zh-CN"/>
-        </w:rPr>
-        <w:t>的最佳论文提名奖，以及领域</w:t>
-      </w:r>
-      <w:proofErr w:type="gramStart"/>
-      <w:r>
-        <w:rPr>
-          <w:rFonts w:ascii="Garamond" w:eastAsia="Microsoft YaHei Light" w:hAnsi="Garamond" w:hint="eastAsia"/>
-          <w:b w:val="0"/>
-          <w:sz w:val="22"/>
-          <w:lang w:eastAsia="zh-CN"/>
-        </w:rPr>
-        <w:t>知名会议</w:t>
-      </w:r>
-      <w:proofErr w:type="gramEnd"/>
+      <w:r>
+        <w:rPr>
+          <w:rFonts w:ascii="Garamond" w:eastAsia="Microsoft YaHei Light" w:hAnsi="Garamond" w:hint="eastAsia"/>
+          <w:b w:val="0"/>
+          <w:sz w:val="22"/>
+          <w:lang w:eastAsia="zh-CN"/>
+        </w:rPr>
+        <w:t>的最佳论文提名奖，以及领域知名会议</w:t>
+      </w:r>
       <w:r>
         <w:rPr>
           <w:rFonts w:ascii="Garamond" w:eastAsia="Microsoft YaHei Light" w:hAnsi="Garamond" w:hint="eastAsia"/>
@@ -1821,7 +1475,6 @@
         </w:rPr>
         <w:t>及</w:t>
       </w:r>
-      <w:proofErr w:type="spellStart"/>
       <w:r>
         <w:rPr>
           <w:rFonts w:ascii="Garamond" w:eastAsia="Microsoft YaHei Light" w:hAnsi="Garamond" w:cs="Microsoft YaHei" w:hint="eastAsia"/>
@@ -1830,7 +1483,6 @@
         </w:rPr>
         <w:t>AIoT</w:t>
       </w:r>
-      <w:proofErr w:type="spellEnd"/>
       <w:r>
         <w:rPr>
           <w:rFonts w:ascii="Garamond" w:eastAsia="Microsoft YaHei Light" w:hAnsi="Garamond" w:cs="Microsoft YaHei" w:hint="eastAsia"/>
@@ -1845,7 +1497,7 @@
         <w:pStyle w:val="BusinessNameDates"/>
         <w:spacing w:before="120"/>
         <w:rPr>
-          <w:rFonts w:ascii="Garamond" w:eastAsia="Microsoft YaHei Light" w:hAnsi="Garamond" w:hint="eastAsia"/>
+          <w:rFonts w:ascii="Garamond" w:eastAsia="Microsoft YaHei Light" w:hAnsi="Garamond"/>
           <w:b w:val="0"/>
           <w:sz w:val="22"/>
           <w:lang w:eastAsia="zh-CN"/>
@@ -2044,7 +1696,7 @@
         <w:pStyle w:val="BusinessNameDates"/>
         <w:spacing w:before="120"/>
         <w:rPr>
-          <w:rFonts w:ascii="Garamond" w:eastAsia="Microsoft YaHei Light" w:hAnsi="Garamond" w:hint="eastAsia"/>
+          <w:rFonts w:ascii="Garamond" w:eastAsia="Microsoft YaHei Light" w:hAnsi="Garamond"/>
           <w:b w:val="0"/>
           <w:sz w:val="22"/>
           <w:lang w:eastAsia="zh-CN"/>
@@ -2430,19 +2082,8 @@
           <w:szCs w:val="22"/>
           <w:lang w:eastAsia="zh-CN"/>
         </w:rPr>
-        <w:t xml:space="preserve">he 27th Annual International Conference </w:t>
-      </w:r>
-      <w:proofErr w:type="gramStart"/>
-      <w:r>
-        <w:rPr>
-          <w:rFonts w:ascii="Garamond" w:eastAsia="Microsoft YaHei Light" w:hAnsi="Garamond" w:cs="Courier New"/>
-          <w:sz w:val="22"/>
-          <w:szCs w:val="22"/>
-          <w:lang w:eastAsia="zh-CN"/>
-        </w:rPr>
-        <w:t>On</w:t>
-      </w:r>
-      <w:proofErr w:type="gramEnd"/>
+        <w:t>he 27th Annual International Conference On</w:t>
+      </w:r>
       <w:r>
         <w:rPr>
           <w:rFonts w:ascii="Garamond" w:eastAsia="Microsoft YaHei Light" w:hAnsi="Garamond" w:cs="Courier New"/>
@@ -2470,31 +2111,7 @@
           <w:szCs w:val="22"/>
           <w:lang w:eastAsia="zh-CN"/>
         </w:rPr>
-        <w:t xml:space="preserve"> (</w:t>
-      </w:r>
-      <w:proofErr w:type="spellStart"/>
-      <w:r>
-        <w:rPr>
-          <w:rFonts w:ascii="Garamond" w:eastAsia="Microsoft YaHei Light" w:hAnsi="Garamond" w:cs="Courier New"/>
-          <w:b/>
-          <w:bCs/>
-          <w:sz w:val="22"/>
-          <w:szCs w:val="22"/>
-          <w:lang w:eastAsia="zh-CN"/>
-        </w:rPr>
-        <w:t>MobiCom</w:t>
-      </w:r>
-      <w:proofErr w:type="spellEnd"/>
-      <w:r>
-        <w:rPr>
-          <w:rFonts w:ascii="Garamond" w:eastAsia="Microsoft YaHei Light" w:hAnsi="Garamond" w:cs="Courier New"/>
-          <w:b/>
-          <w:bCs/>
-          <w:sz w:val="22"/>
-          <w:szCs w:val="22"/>
-          <w:lang w:eastAsia="zh-CN"/>
-        </w:rPr>
-        <w:t xml:space="preserve"> 2021, CCF-A, accepted)</w:t>
+        <w:t xml:space="preserve"> (MobiCom 2021, CCF-A, accepted)</w:t>
       </w:r>
       <w:r>
         <w:rPr>
@@ -2575,67 +2192,7 @@
           <w:szCs w:val="22"/>
           <w:lang w:eastAsia="zh-CN"/>
         </w:rPr>
-        <w:t xml:space="preserve">, Mengwei Xu, </w:t>
-      </w:r>
-      <w:proofErr w:type="spellStart"/>
-      <w:r>
-        <w:rPr>
-          <w:rFonts w:ascii="Garamond" w:eastAsia="Microsoft YaHei Light" w:hAnsi="Garamond" w:cs="Courier New"/>
-          <w:sz w:val="22"/>
-          <w:szCs w:val="22"/>
-          <w:lang w:eastAsia="zh-CN"/>
-        </w:rPr>
-        <w:t>Zhenpeng</w:t>
-      </w:r>
-      <w:proofErr w:type="spellEnd"/>
-      <w:r>
-        <w:rPr>
-          <w:rFonts w:ascii="Garamond" w:eastAsia="Microsoft YaHei Light" w:hAnsi="Garamond" w:cs="Courier New"/>
-          <w:sz w:val="22"/>
-          <w:szCs w:val="22"/>
-          <w:lang w:eastAsia="zh-CN"/>
-        </w:rPr>
-        <w:t xml:space="preserve"> Chen, Yunxin Liu, Gang Huang, </w:t>
-      </w:r>
-      <w:proofErr w:type="spellStart"/>
-      <w:r>
-        <w:rPr>
-          <w:rFonts w:ascii="Garamond" w:eastAsia="Microsoft YaHei Light" w:hAnsi="Garamond" w:cs="Courier New"/>
-          <w:sz w:val="22"/>
-          <w:szCs w:val="22"/>
-          <w:lang w:eastAsia="zh-CN"/>
-        </w:rPr>
-        <w:t>Xuanzhe</w:t>
-      </w:r>
-      <w:proofErr w:type="spellEnd"/>
-      <w:r>
-        <w:rPr>
-          <w:rFonts w:ascii="Garamond" w:eastAsia="Microsoft YaHei Light" w:hAnsi="Garamond" w:cs="Courier New"/>
-          <w:sz w:val="22"/>
-          <w:szCs w:val="22"/>
-          <w:lang w:eastAsia="zh-CN"/>
-        </w:rPr>
-        <w:t xml:space="preserve"> Liu. "</w:t>
-      </w:r>
-      <w:proofErr w:type="spellStart"/>
-      <w:r>
-        <w:rPr>
-          <w:rFonts w:ascii="Garamond" w:eastAsia="Microsoft YaHei Light" w:hAnsi="Garamond" w:cs="Courier New"/>
-          <w:sz w:val="22"/>
-          <w:szCs w:val="22"/>
-          <w:lang w:eastAsia="zh-CN"/>
-        </w:rPr>
-        <w:t>TaintStream</w:t>
-      </w:r>
-      <w:proofErr w:type="spellEnd"/>
-      <w:r>
-        <w:rPr>
-          <w:rFonts w:ascii="Garamond" w:eastAsia="Microsoft YaHei Light" w:hAnsi="Garamond" w:cs="Courier New"/>
-          <w:sz w:val="22"/>
-          <w:szCs w:val="22"/>
-          <w:lang w:eastAsia="zh-CN"/>
-        </w:rPr>
-        <w:t xml:space="preserve">: Fine-grained Taint Tracking for Big Data Platforms through Dynamic Code Translation". </w:t>
+        <w:t xml:space="preserve">, Mengwei Xu, Zhenpeng Chen, Yunxin Liu, Gang Huang, Xuanzhe Liu. "TaintStream: Fine-grained Taint Tracking for Big Data Platforms through Dynamic Code Translation". </w:t>
       </w:r>
       <w:r>
         <w:rPr>
@@ -2733,27 +2290,7 @@
           <w:szCs w:val="22"/>
           <w:lang w:eastAsia="zh-CN"/>
         </w:rPr>
-        <w:t>, Ziqi Zhang, Bingyan Liu, Ziyue Yang, Yunxin Liu. “</w:t>
-      </w:r>
-      <w:proofErr w:type="spellStart"/>
-      <w:r>
-        <w:rPr>
-          <w:rFonts w:ascii="Garamond" w:eastAsia="Microsoft YaHei Light" w:hAnsi="Garamond" w:cs="Courier New"/>
-          <w:sz w:val="22"/>
-          <w:szCs w:val="22"/>
-          <w:lang w:eastAsia="zh-CN"/>
-        </w:rPr>
-        <w:t>ModelDiff</w:t>
-      </w:r>
-      <w:proofErr w:type="spellEnd"/>
-      <w:r>
-        <w:rPr>
-          <w:rFonts w:ascii="Garamond" w:eastAsia="Microsoft YaHei Light" w:hAnsi="Garamond" w:cs="Courier New"/>
-          <w:sz w:val="22"/>
-          <w:szCs w:val="22"/>
-          <w:lang w:eastAsia="zh-CN"/>
-        </w:rPr>
-        <w:t>: Testing-based DNN Similarity Comparison for Model Reuse Detection”. The ACM SIGSOFT International Symposium on Software Testing and Analysis </w:t>
+        <w:t>, Ziqi Zhang, Bingyan Liu, Ziyue Yang, Yunxin Liu. “ModelDiff: Testing-based DNN Similarity Comparison for Model Reuse Detection”. The ACM SIGSOFT International Symposium on Software Testing and Analysis </w:t>
       </w:r>
       <w:r>
         <w:rPr>
@@ -2842,7 +2379,25 @@
           <w:szCs w:val="22"/>
           <w:lang w:eastAsia="zh-CN"/>
         </w:rPr>
-        <w:t xml:space="preserve">, Oriana Riva. “Glider: A reinforcement learning approach to extract UI scripts from websites”. 44th International ACM SIGIR Conference on Research and Development in Information Retrieval </w:t>
+        <w:t xml:space="preserve">, Oriana Riva. “Glider: A reinforcement learning approach to extract UI scripts from websites”. </w:t>
+      </w:r>
+      <w:r>
+        <w:rPr>
+          <w:rFonts w:ascii="Garamond" w:eastAsia="Microsoft YaHei Light" w:hAnsi="Garamond" w:cs="Courier New"/>
+          <w:sz w:val="22"/>
+          <w:szCs w:val="22"/>
+          <w:lang w:eastAsia="zh-CN"/>
+        </w:rPr>
+        <w:t>In Proceedings of the 44th International ACM SIGIR Conference on Research and Development in Information Retrieval (SIGIR '21). Association for Computing Machinery, New York, NY, USA, 1420–1430.</w:t>
+      </w:r>
+      <w:r>
+        <w:rPr>
+          <w:rFonts w:ascii="Garamond" w:eastAsia="Microsoft YaHei Light" w:hAnsi="Garamond" w:cs="Courier New"/>
+          <w:sz w:val="22"/>
+          <w:szCs w:val="22"/>
+          <w:lang w:eastAsia="zh-CN"/>
+        </w:rPr>
+        <w:t xml:space="preserve"> </w:t>
       </w:r>
       <w:r>
         <w:rPr>
@@ -2909,27 +2464,7 @@
           <w:szCs w:val="22"/>
           <w:lang w:eastAsia="zh-CN"/>
         </w:rPr>
-        <w:t xml:space="preserve">Liu Wang, Ren He, Haoyu Wang, </w:t>
-      </w:r>
-      <w:proofErr w:type="spellStart"/>
-      <w:r>
-        <w:rPr>
-          <w:rFonts w:ascii="Garamond" w:eastAsia="Microsoft YaHei Light" w:hAnsi="Garamond" w:cs="Courier New"/>
-          <w:sz w:val="22"/>
-          <w:szCs w:val="22"/>
-          <w:lang w:eastAsia="zh-CN"/>
-        </w:rPr>
-        <w:t>Pengcheng</w:t>
-      </w:r>
-      <w:proofErr w:type="spellEnd"/>
-      <w:r>
-        <w:rPr>
-          <w:rFonts w:ascii="Garamond" w:eastAsia="Microsoft YaHei Light" w:hAnsi="Garamond" w:cs="Courier New"/>
-          <w:sz w:val="22"/>
-          <w:szCs w:val="22"/>
-          <w:lang w:eastAsia="zh-CN"/>
-        </w:rPr>
-        <w:t xml:space="preserve"> Xia, </w:t>
+        <w:t>Liu Wang, Ren He, Haoyu Wang, Pengcheng Xia, </w:t>
       </w:r>
       <w:r>
         <w:rPr>
@@ -2949,67 +2484,7 @@
           <w:szCs w:val="22"/>
           <w:lang w:eastAsia="zh-CN"/>
         </w:rPr>
-        <w:t xml:space="preserve">, Lei Wu, Yajin Zhou, </w:t>
-      </w:r>
-      <w:proofErr w:type="spellStart"/>
-      <w:r>
-        <w:rPr>
-          <w:rFonts w:ascii="Garamond" w:eastAsia="Microsoft YaHei Light" w:hAnsi="Garamond" w:cs="Courier New"/>
-          <w:sz w:val="22"/>
-          <w:szCs w:val="22"/>
-          <w:lang w:eastAsia="zh-CN"/>
-        </w:rPr>
-        <w:t>Xiapu</w:t>
-      </w:r>
-      <w:proofErr w:type="spellEnd"/>
-      <w:r>
-        <w:rPr>
-          <w:rFonts w:ascii="Garamond" w:eastAsia="Microsoft YaHei Light" w:hAnsi="Garamond" w:cs="Courier New"/>
-          <w:sz w:val="22"/>
-          <w:szCs w:val="22"/>
-          <w:lang w:eastAsia="zh-CN"/>
-        </w:rPr>
-        <w:t xml:space="preserve"> Luo, </w:t>
-      </w:r>
-      <w:proofErr w:type="spellStart"/>
-      <w:r>
-        <w:rPr>
-          <w:rFonts w:ascii="Garamond" w:eastAsia="Microsoft YaHei Light" w:hAnsi="Garamond" w:cs="Courier New"/>
-          <w:sz w:val="22"/>
-          <w:szCs w:val="22"/>
-          <w:lang w:eastAsia="zh-CN"/>
-        </w:rPr>
-        <w:t>Yulei</w:t>
-      </w:r>
-      <w:proofErr w:type="spellEnd"/>
-      <w:r>
-        <w:rPr>
-          <w:rFonts w:ascii="Garamond" w:eastAsia="Microsoft YaHei Light" w:hAnsi="Garamond" w:cs="Courier New"/>
-          <w:sz w:val="22"/>
-          <w:szCs w:val="22"/>
-          <w:lang w:eastAsia="zh-CN"/>
-        </w:rPr>
-        <w:t xml:space="preserve"> Sui, Yao Guo, </w:t>
-      </w:r>
-      <w:proofErr w:type="spellStart"/>
-      <w:r>
-        <w:rPr>
-          <w:rFonts w:ascii="Garamond" w:eastAsia="Microsoft YaHei Light" w:hAnsi="Garamond" w:cs="Courier New"/>
-          <w:sz w:val="22"/>
-          <w:szCs w:val="22"/>
-          <w:lang w:eastAsia="zh-CN"/>
-        </w:rPr>
-        <w:t>Guoai</w:t>
-      </w:r>
-      <w:proofErr w:type="spellEnd"/>
-      <w:r>
-        <w:rPr>
-          <w:rFonts w:ascii="Garamond" w:eastAsia="Microsoft YaHei Light" w:hAnsi="Garamond" w:cs="Courier New"/>
-          <w:sz w:val="22"/>
-          <w:szCs w:val="22"/>
-          <w:lang w:eastAsia="zh-CN"/>
-        </w:rPr>
-        <w:t xml:space="preserve"> Xu. “Beyond the Virus: A First Look at Coronavirus-themed Android Malware”. Empirical Software Engineering </w:t>
+        <w:t xml:space="preserve">, Lei Wu, Yajin Zhou, Xiapu Luo, Yulei Sui, Yao Guo, Guoai Xu. “Beyond the Virus: A First Look at Coronavirus-themed Android Malware”. Empirical Software Engineering </w:t>
       </w:r>
       <w:r>
         <w:rPr>
@@ -3160,27 +2635,15 @@
         </w:rPr>
         <w:t>. “</w:t>
       </w:r>
-      <w:proofErr w:type="spellStart"/>
-      <w:r>
-        <w:rPr>
-          <w:rFonts w:ascii="Garamond" w:eastAsia="Microsoft YaHei Light" w:hAnsi="Garamond"/>
-          <w:b w:val="0"/>
-          <w:sz w:val="22"/>
-          <w:szCs w:val="22"/>
-          <w:lang w:eastAsia="zh-CN"/>
-        </w:rPr>
-        <w:t>MMGuard</w:t>
-      </w:r>
-      <w:proofErr w:type="spellEnd"/>
-      <w:r>
-        <w:rPr>
-          <w:rFonts w:ascii="Garamond" w:eastAsia="Microsoft YaHei Light" w:hAnsi="Garamond"/>
-          <w:b w:val="0"/>
-          <w:sz w:val="22"/>
-          <w:szCs w:val="22"/>
-          <w:lang w:eastAsia="zh-CN"/>
-        </w:rPr>
-        <w:t xml:space="preserve">: Automatically Protecting On-Device Deep Learning Models in Android Apps”.  The 4th Deep Learning and Security Workshop </w:t>
+      <w:r>
+        <w:rPr>
+          <w:rFonts w:ascii="Garamond" w:eastAsia="Microsoft YaHei Light" w:hAnsi="Garamond"/>
+          <w:b w:val="0"/>
+          <w:sz w:val="22"/>
+          <w:szCs w:val="22"/>
+          <w:lang w:eastAsia="zh-CN"/>
+        </w:rPr>
+        <w:t xml:space="preserve">MMGuard: Automatically Protecting On-Device Deep Learning Models in Android Apps”.  The 4th Deep Learning and Security Workshop </w:t>
       </w:r>
       <w:r>
         <w:rPr>
@@ -3237,61 +2700,57 @@
           <w:szCs w:val="22"/>
           <w:lang w:eastAsia="zh-CN"/>
         </w:rPr>
-        <w:t xml:space="preserve">, Jiayi Hua, Haoyu Wang, </w:t>
-      </w:r>
-      <w:proofErr w:type="spellStart"/>
-      <w:r>
-        <w:rPr>
-          <w:rFonts w:ascii="Garamond" w:eastAsia="Microsoft YaHei Light" w:hAnsi="Garamond"/>
-          <w:b w:val="0"/>
-          <w:sz w:val="22"/>
-          <w:szCs w:val="22"/>
-          <w:lang w:eastAsia="zh-CN"/>
-        </w:rPr>
-        <w:t>Chunyang</w:t>
-      </w:r>
-      <w:proofErr w:type="spellEnd"/>
-      <w:r>
-        <w:rPr>
-          <w:rFonts w:ascii="Garamond" w:eastAsia="Microsoft YaHei Light" w:hAnsi="Garamond"/>
-          <w:b w:val="0"/>
-          <w:sz w:val="22"/>
-          <w:szCs w:val="22"/>
-          <w:lang w:eastAsia="zh-CN"/>
-        </w:rPr>
-        <w:t xml:space="preserve"> Chen, Yunxin Liu. “</w:t>
-      </w:r>
-      <w:proofErr w:type="spellStart"/>
-      <w:r>
-        <w:rPr>
-          <w:rFonts w:ascii="Garamond" w:eastAsia="Microsoft YaHei Light" w:hAnsi="Garamond"/>
-          <w:b w:val="0"/>
-          <w:sz w:val="22"/>
-          <w:szCs w:val="22"/>
-          <w:lang w:eastAsia="zh-CN"/>
-        </w:rPr>
-        <w:t>DeepBackdoor</w:t>
-      </w:r>
-      <w:proofErr w:type="spellEnd"/>
-      <w:r>
-        <w:rPr>
-          <w:rFonts w:ascii="Garamond" w:eastAsia="Microsoft YaHei Light" w:hAnsi="Garamond"/>
-          <w:b w:val="0"/>
-          <w:sz w:val="22"/>
-          <w:szCs w:val="22"/>
-          <w:lang w:eastAsia="zh-CN"/>
-        </w:rPr>
-        <w:t xml:space="preserve">: Black-box Backdoor Attack on Deep Learning Models through Neural Payload Injection”. </w:t>
-      </w:r>
-      <w:r>
-        <w:rPr>
-          <w:rFonts w:ascii="Garamond" w:eastAsia="Microsoft YaHei Light" w:hAnsi="Garamond"/>
-          <w:b w:val="0"/>
-          <w:sz w:val="22"/>
-          <w:szCs w:val="22"/>
-          <w:lang w:eastAsia="zh-CN"/>
-        </w:rPr>
-        <w:t>In Proceedings of the 2017 IEEE/ACM 39th International Conference on Software Engineering</w:t>
+        <w:t xml:space="preserve">, Jiayi Hua, Haoyu Wang, Chunyang Chen, Yunxin Liu. “DeepBackdoor: Black-box Backdoor Attack on Deep Learning Models through Neural Payload Injection”. </w:t>
+      </w:r>
+      <w:r>
+        <w:rPr>
+          <w:rFonts w:ascii="Garamond" w:eastAsia="Microsoft YaHei Light" w:hAnsi="Garamond"/>
+          <w:b w:val="0"/>
+          <w:sz w:val="22"/>
+          <w:szCs w:val="22"/>
+          <w:lang w:eastAsia="zh-CN"/>
+        </w:rPr>
+        <w:t>In Proceedings of the 20</w:t>
+      </w:r>
+      <w:r>
+        <w:rPr>
+          <w:rFonts w:ascii="Garamond" w:eastAsia="Microsoft YaHei Light" w:hAnsi="Garamond"/>
+          <w:b w:val="0"/>
+          <w:sz w:val="22"/>
+          <w:szCs w:val="22"/>
+          <w:lang w:eastAsia="zh-CN"/>
+        </w:rPr>
+        <w:t>21</w:t>
+      </w:r>
+      <w:r>
+        <w:rPr>
+          <w:rFonts w:ascii="Garamond" w:eastAsia="Microsoft YaHei Light" w:hAnsi="Garamond"/>
+          <w:b w:val="0"/>
+          <w:sz w:val="22"/>
+          <w:szCs w:val="22"/>
+          <w:lang w:eastAsia="zh-CN"/>
+        </w:rPr>
+        <w:t xml:space="preserve"> IEEE/ACM </w:t>
+      </w:r>
+      <w:r>
+        <w:rPr>
+          <w:rFonts w:ascii="Garamond" w:eastAsia="Microsoft YaHei Light" w:hAnsi="Garamond"/>
+          <w:b w:val="0"/>
+          <w:sz w:val="22"/>
+          <w:szCs w:val="22"/>
+          <w:lang w:eastAsia="zh-CN"/>
+        </w:rPr>
+        <w:t>43</w:t>
+      </w:r>
+      <w:r>
+        <w:rPr>
+          <w:rFonts w:ascii="Garamond" w:eastAsia="Microsoft YaHei Light" w:hAnsi="Garamond"/>
+          <w:b w:val="0"/>
+          <w:sz w:val="22"/>
+          <w:szCs w:val="22"/>
+          <w:lang w:eastAsia="zh-CN"/>
+        </w:rPr>
+        <w:t>th International Conference on Software Engineering</w:t>
       </w:r>
       <w:r>
         <w:rPr>
@@ -3408,29 +2867,7 @@
           <w:szCs w:val="22"/>
           <w:lang w:eastAsia="zh-CN"/>
         </w:rPr>
-        <w:t xml:space="preserve">, Yao Guo, </w:t>
-      </w:r>
-      <w:proofErr w:type="spellStart"/>
-      <w:r>
-        <w:rPr>
-          <w:rFonts w:ascii="Garamond" w:eastAsia="Microsoft YaHei Light" w:hAnsi="Garamond"/>
-          <w:b w:val="0"/>
-          <w:sz w:val="22"/>
-          <w:szCs w:val="22"/>
-          <w:lang w:eastAsia="zh-CN"/>
-        </w:rPr>
-        <w:t>Xiangqun</w:t>
-      </w:r>
-      <w:proofErr w:type="spellEnd"/>
-      <w:r>
-        <w:rPr>
-          <w:rFonts w:ascii="Garamond" w:eastAsia="Microsoft YaHei Light" w:hAnsi="Garamond"/>
-          <w:b w:val="0"/>
-          <w:sz w:val="22"/>
-          <w:szCs w:val="22"/>
-          <w:lang w:eastAsia="zh-CN"/>
-        </w:rPr>
-        <w:t xml:space="preserve"> Chen, Yunxin Liu. “PMC: A Privacy-preserving Deep Learning Model Customization Framework for Edge Computing”. </w:t>
+        <w:t xml:space="preserve">, Yao Guo, Xiangqun Chen, Yunxin Liu. “PMC: A Privacy-preserving Deep Learning Model Customization Framework for Edge Computing”. </w:t>
       </w:r>
       <w:r>
         <w:rPr>
@@ -3462,7 +2899,6 @@
         </w:rPr>
         <w:t>(</w:t>
       </w:r>
-      <w:proofErr w:type="spellStart"/>
       <w:r>
         <w:rPr>
           <w:rFonts w:ascii="Garamond" w:eastAsia="Microsoft YaHei Light" w:hAnsi="Garamond"/>
@@ -3471,18 +2907,7 @@
           <w:szCs w:val="22"/>
           <w:lang w:eastAsia="zh-CN"/>
         </w:rPr>
-        <w:t>UbiComp</w:t>
-      </w:r>
-      <w:proofErr w:type="spellEnd"/>
-      <w:r>
-        <w:rPr>
-          <w:rFonts w:ascii="Garamond" w:eastAsia="Microsoft YaHei Light" w:hAnsi="Garamond"/>
-          <w:bCs/>
-          <w:sz w:val="22"/>
-          <w:szCs w:val="22"/>
-          <w:lang w:eastAsia="zh-CN"/>
-        </w:rPr>
-        <w:t xml:space="preserve"> 2021</w:t>
+        <w:t>UbiComp 2021</w:t>
       </w:r>
       <w:r>
         <w:rPr>
@@ -3569,29 +2994,7 @@
           <w:szCs w:val="22"/>
           <w:lang w:eastAsia="zh-CN"/>
         </w:rPr>
-        <w:t xml:space="preserve">, Yao Guo, </w:t>
-      </w:r>
-      <w:proofErr w:type="spellStart"/>
-      <w:r>
-        <w:rPr>
-          <w:rFonts w:ascii="Garamond" w:eastAsia="Microsoft YaHei Light" w:hAnsi="Garamond"/>
-          <w:b w:val="0"/>
-          <w:sz w:val="22"/>
-          <w:szCs w:val="22"/>
-          <w:lang w:eastAsia="zh-CN"/>
-        </w:rPr>
-        <w:t>Xiangqun</w:t>
-      </w:r>
-      <w:proofErr w:type="spellEnd"/>
-      <w:r>
-        <w:rPr>
-          <w:rFonts w:ascii="Garamond" w:eastAsia="Microsoft YaHei Light" w:hAnsi="Garamond"/>
-          <w:b w:val="0"/>
-          <w:sz w:val="22"/>
-          <w:szCs w:val="22"/>
-          <w:lang w:eastAsia="zh-CN"/>
-        </w:rPr>
-        <w:t xml:space="preserve"> Chen, Yunxin Liu. “Dynamic Slicing for Deep Neural Networks.” </w:t>
+        <w:t xml:space="preserve">, Yao Guo, Xiangqun Chen, Yunxin Liu. “Dynamic Slicing for Deep Neural Networks.” </w:t>
       </w:r>
       <w:r>
         <w:rPr>
@@ -3708,29 +3111,7 @@
           <w:szCs w:val="22"/>
           <w:lang w:eastAsia="zh-CN"/>
         </w:rPr>
-        <w:t xml:space="preserve">, Ziyue Yang*, Yao Guo, </w:t>
-      </w:r>
-      <w:proofErr w:type="spellStart"/>
-      <w:r>
-        <w:rPr>
-          <w:rFonts w:ascii="Garamond" w:eastAsia="Microsoft YaHei Light" w:hAnsi="Garamond"/>
-          <w:b w:val="0"/>
-          <w:sz w:val="22"/>
-          <w:szCs w:val="22"/>
-          <w:lang w:eastAsia="zh-CN"/>
-        </w:rPr>
-        <w:t>Xiangqun</w:t>
-      </w:r>
-      <w:proofErr w:type="spellEnd"/>
-      <w:r>
-        <w:rPr>
-          <w:rFonts w:ascii="Garamond" w:eastAsia="Microsoft YaHei Light" w:hAnsi="Garamond"/>
-          <w:b w:val="0"/>
-          <w:sz w:val="22"/>
-          <w:szCs w:val="22"/>
-          <w:lang w:eastAsia="zh-CN"/>
-        </w:rPr>
-        <w:t xml:space="preserve"> Chen. “Humanoid: a deep learning-based approach to automated black-box Android app testing.” </w:t>
+        <w:t xml:space="preserve">, Ziyue Yang*, Yao Guo, Xiangqun Chen. “Humanoid: a deep learning-based approach to automated black-box Android app testing.” </w:t>
       </w:r>
       <w:r>
         <w:rPr>
@@ -3803,46 +3184,16 @@
           <w:sz w:val="22"/>
           <w:szCs w:val="22"/>
         </w:rPr>
-        <w:t xml:space="preserve">, Ziyue Yang, Yao Guo, </w:t>
-      </w:r>
-      <w:proofErr w:type="spellStart"/>
-      <w:r>
-        <w:rPr>
-          <w:rFonts w:ascii="Garamond" w:eastAsia="Microsoft YaHei Light" w:hAnsi="Garamond"/>
-          <w:b w:val="0"/>
-          <w:sz w:val="22"/>
-          <w:szCs w:val="22"/>
-        </w:rPr>
-        <w:t>Xiangqun</w:t>
-      </w:r>
-      <w:proofErr w:type="spellEnd"/>
-      <w:r>
-        <w:rPr>
-          <w:rFonts w:ascii="Garamond" w:eastAsia="Microsoft YaHei Light" w:hAnsi="Garamond"/>
-          <w:b w:val="0"/>
-          <w:sz w:val="22"/>
-          <w:szCs w:val="22"/>
-        </w:rPr>
-        <w:t xml:space="preserve"> Chen, Yuvraj Agarwal, and Jason Hong. “Automated Extraction of Personal Knowledge from Smartphone Push Notifications.” </w:t>
-      </w:r>
-      <w:r>
-        <w:rPr>
-          <w:rFonts w:ascii="Garamond" w:eastAsia="Microsoft YaHei Light" w:hAnsi="Garamond"/>
-          <w:b w:val="0"/>
-          <w:sz w:val="22"/>
-          <w:szCs w:val="22"/>
-        </w:rPr>
-        <w:t xml:space="preserve">The IEEE International Conference on Big </w:t>
-      </w:r>
-      <w:proofErr w:type="gramStart"/>
-      <w:r>
-        <w:rPr>
-          <w:rFonts w:ascii="Garamond" w:eastAsia="Microsoft YaHei Light" w:hAnsi="Garamond"/>
-          <w:b w:val="0"/>
-          <w:sz w:val="22"/>
-          <w:szCs w:val="22"/>
-        </w:rPr>
-        <w:t>Data</w:t>
+        <w:t>, Ziyue Yang, Yao Guo, Xiangqun Chen, Yuvraj Agarwal, and Jason Hong. “Automated Extraction of Personal Knowledge from Smartphone Push Notifications.” </w:t>
+      </w:r>
+      <w:r>
+        <w:rPr>
+          <w:rFonts w:ascii="Garamond" w:eastAsia="Microsoft YaHei Light" w:hAnsi="Garamond"/>
+          <w:b w:val="0"/>
+          <w:sz w:val="22"/>
+          <w:szCs w:val="22"/>
+        </w:rPr>
+        <w:t>The IEEE International Conference on Big Data</w:t>
       </w:r>
       <w:r>
         <w:t xml:space="preserve"> </w:t>
@@ -3854,17 +3205,7 @@
           <w:sz w:val="22"/>
           <w:szCs w:val="22"/>
         </w:rPr>
-        <w:t>,</w:t>
-      </w:r>
-      <w:proofErr w:type="gramEnd"/>
-      <w:r>
-        <w:rPr>
-          <w:rFonts w:ascii="Garamond" w:eastAsia="Microsoft YaHei Light" w:hAnsi="Garamond"/>
-          <w:b w:val="0"/>
-          <w:sz w:val="22"/>
-          <w:szCs w:val="22"/>
-        </w:rPr>
-        <w:t xml:space="preserve"> 733-742.</w:t>
+        <w:t>, 733-742.</w:t>
       </w:r>
       <w:r>
         <w:rPr>
@@ -3882,27 +3223,7 @@
           <w:sz w:val="22"/>
           <w:szCs w:val="22"/>
         </w:rPr>
-        <w:t>(</w:t>
-      </w:r>
-      <w:proofErr w:type="spellStart"/>
-      <w:r>
-        <w:rPr>
-          <w:rFonts w:ascii="Garamond" w:eastAsia="Microsoft YaHei Light" w:hAnsi="Garamond"/>
-          <w:bCs/>
-          <w:sz w:val="22"/>
-          <w:szCs w:val="22"/>
-        </w:rPr>
-        <w:t>BigData</w:t>
-      </w:r>
-      <w:proofErr w:type="spellEnd"/>
-      <w:r>
-        <w:rPr>
-          <w:rFonts w:ascii="Garamond" w:eastAsia="Microsoft YaHei Light" w:hAnsi="Garamond"/>
-          <w:bCs/>
-          <w:sz w:val="22"/>
-          <w:szCs w:val="22"/>
-        </w:rPr>
-        <w:t xml:space="preserve"> 2018</w:t>
+        <w:t>(BigData 2018</w:t>
       </w:r>
       <w:r>
         <w:rPr>
@@ -3982,27 +3303,7 @@
           <w:sz w:val="22"/>
           <w:szCs w:val="22"/>
         </w:rPr>
-        <w:t xml:space="preserve">, Ziyue Yang, and </w:t>
-      </w:r>
-      <w:proofErr w:type="spellStart"/>
-      <w:r>
-        <w:rPr>
-          <w:rFonts w:ascii="Garamond" w:eastAsia="Microsoft YaHei Light" w:hAnsi="Garamond"/>
-          <w:b w:val="0"/>
-          <w:sz w:val="22"/>
-          <w:szCs w:val="22"/>
-        </w:rPr>
-        <w:t>Xiangqun</w:t>
-      </w:r>
-      <w:proofErr w:type="spellEnd"/>
-      <w:r>
-        <w:rPr>
-          <w:rFonts w:ascii="Garamond" w:eastAsia="Microsoft YaHei Light" w:hAnsi="Garamond"/>
-          <w:b w:val="0"/>
-          <w:sz w:val="22"/>
-          <w:szCs w:val="22"/>
-        </w:rPr>
-        <w:t xml:space="preserve"> Chen.</w:t>
+        <w:t>, Ziyue Yang, and Xiangqun Chen.</w:t>
       </w:r>
       <w:r>
         <w:rPr>
@@ -4029,27 +3330,7 @@
           <w:sz w:val="22"/>
           <w:szCs w:val="22"/>
         </w:rPr>
-        <w:t xml:space="preserve">What's inside your </w:t>
-      </w:r>
-      <w:proofErr w:type="gramStart"/>
-      <w:r>
-        <w:rPr>
-          <w:rFonts w:ascii="Garamond" w:eastAsia="Microsoft YaHei Light" w:hAnsi="Garamond"/>
-          <w:b w:val="0"/>
-          <w:sz w:val="22"/>
-          <w:szCs w:val="22"/>
-        </w:rPr>
-        <w:t>app?:</w:t>
-      </w:r>
-      <w:proofErr w:type="gramEnd"/>
-      <w:r>
-        <w:rPr>
-          <w:rFonts w:ascii="Garamond" w:eastAsia="Microsoft YaHei Light" w:hAnsi="Garamond"/>
-          <w:b w:val="0"/>
-          <w:sz w:val="22"/>
-          <w:szCs w:val="22"/>
-        </w:rPr>
-        <w:t xml:space="preserve"> Understanding Feature Redundancy in Mobile Apps</w:t>
+        <w:t>What's inside your app?: Understanding Feature Redundancy in Mobile Apps</w:t>
       </w:r>
       <w:r>
         <w:rPr>
@@ -4104,7 +3385,6 @@
           <w:szCs w:val="22"/>
         </w:rPr>
       </w:pPr>
-      <w:proofErr w:type="spellStart"/>
       <w:r>
         <w:rPr>
           <w:rFonts w:ascii="Garamond" w:eastAsia="Microsoft YaHei Light" w:hAnsi="Garamond"/>
@@ -4113,62 +3393,7 @@
           <w:sz w:val="22"/>
           <w:szCs w:val="22"/>
         </w:rPr>
-        <w:t>Haojian</w:t>
-      </w:r>
-      <w:proofErr w:type="spellEnd"/>
-      <w:r>
-        <w:rPr>
-          <w:rFonts w:ascii="Garamond" w:eastAsia="Microsoft YaHei Light" w:hAnsi="Garamond"/>
-          <w:b w:val="0"/>
-          <w:bCs/>
-          <w:sz w:val="22"/>
-          <w:szCs w:val="22"/>
-        </w:rPr>
-        <w:t xml:space="preserve"> Jin, </w:t>
-      </w:r>
-      <w:proofErr w:type="spellStart"/>
-      <w:r>
-        <w:rPr>
-          <w:rFonts w:ascii="Garamond" w:eastAsia="Microsoft YaHei Light" w:hAnsi="Garamond"/>
-          <w:b w:val="0"/>
-          <w:bCs/>
-          <w:sz w:val="22"/>
-          <w:szCs w:val="22"/>
-        </w:rPr>
-        <w:t>Minyi</w:t>
-      </w:r>
-      <w:proofErr w:type="spellEnd"/>
-      <w:r>
-        <w:rPr>
-          <w:rFonts w:ascii="Garamond" w:eastAsia="Microsoft YaHei Light" w:hAnsi="Garamond"/>
-          <w:b w:val="0"/>
-          <w:bCs/>
-          <w:sz w:val="22"/>
-          <w:szCs w:val="22"/>
-        </w:rPr>
-        <w:t xml:space="preserve"> Liu, Kevan </w:t>
-      </w:r>
-      <w:proofErr w:type="spellStart"/>
-      <w:r>
-        <w:rPr>
-          <w:rFonts w:ascii="Garamond" w:eastAsia="Microsoft YaHei Light" w:hAnsi="Garamond"/>
-          <w:b w:val="0"/>
-          <w:bCs/>
-          <w:sz w:val="22"/>
-          <w:szCs w:val="22"/>
-        </w:rPr>
-        <w:t>Dodhia</w:t>
-      </w:r>
-      <w:proofErr w:type="spellEnd"/>
-      <w:r>
-        <w:rPr>
-          <w:rFonts w:ascii="Garamond" w:eastAsia="Microsoft YaHei Light" w:hAnsi="Garamond"/>
-          <w:b w:val="0"/>
-          <w:bCs/>
-          <w:sz w:val="22"/>
-          <w:szCs w:val="22"/>
-        </w:rPr>
-        <w:t>, </w:t>
+        <w:t>Haojian Jin, Minyi Liu, Kevan Dodhia, </w:t>
       </w:r>
       <w:r>
         <w:rPr>
@@ -4217,29 +3442,7 @@
           <w:szCs w:val="22"/>
           <w:lang w:eastAsia="zh-CN"/>
         </w:rPr>
-        <w:t>(</w:t>
-      </w:r>
-      <w:proofErr w:type="spellStart"/>
-      <w:r>
-        <w:rPr>
-          <w:rFonts w:ascii="Garamond" w:eastAsia="Microsoft YaHei Light" w:hAnsi="Garamond"/>
-          <w:bCs/>
-          <w:sz w:val="22"/>
-          <w:szCs w:val="22"/>
-          <w:lang w:eastAsia="zh-CN"/>
-        </w:rPr>
-        <w:t>UbiComp</w:t>
-      </w:r>
-      <w:proofErr w:type="spellEnd"/>
-      <w:r>
-        <w:rPr>
-          <w:rFonts w:ascii="Garamond" w:eastAsia="Microsoft YaHei Light" w:hAnsi="Garamond"/>
-          <w:bCs/>
-          <w:sz w:val="22"/>
-          <w:szCs w:val="22"/>
-          <w:lang w:eastAsia="zh-CN"/>
-        </w:rPr>
-        <w:t xml:space="preserve"> 2020</w:t>
+        <w:t>(UbiComp 2020</w:t>
       </w:r>
       <w:r>
         <w:rPr>
@@ -4302,27 +3505,7 @@
           <w:sz w:val="22"/>
           <w:szCs w:val="22"/>
         </w:rPr>
-        <w:t xml:space="preserve">, </w:t>
-      </w:r>
-      <w:proofErr w:type="spellStart"/>
-      <w:r>
-        <w:rPr>
-          <w:rFonts w:ascii="Garamond" w:eastAsia="Microsoft YaHei Light" w:hAnsi="Garamond"/>
-          <w:b w:val="0"/>
-          <w:sz w:val="22"/>
-          <w:szCs w:val="22"/>
-        </w:rPr>
-        <w:t>Fanglin</w:t>
-      </w:r>
-      <w:proofErr w:type="spellEnd"/>
-      <w:r>
-        <w:rPr>
-          <w:rFonts w:ascii="Garamond" w:eastAsia="Microsoft YaHei Light" w:hAnsi="Garamond"/>
-          <w:b w:val="0"/>
-          <w:sz w:val="22"/>
-          <w:szCs w:val="22"/>
-        </w:rPr>
-        <w:t xml:space="preserve"> Chen, Toby Jia-Jun Li, Yao Guo, Gang Huang, Matthew Fredrikson, Yu</w:t>
+        <w:t>, Fanglin Chen, Toby Jia-Jun Li, Yao Guo, Gang Huang, Matthew Fredrikson, Yu</w:t>
       </w:r>
       <w:r>
         <w:rPr>
@@ -4351,25 +3534,14 @@
         </w:rPr>
         <w:t>“</w:t>
       </w:r>
-      <w:proofErr w:type="spellStart"/>
-      <w:r>
-        <w:rPr>
-          <w:rFonts w:ascii="Garamond" w:eastAsia="Microsoft YaHei Light" w:hAnsi="Garamond"/>
-          <w:b w:val="0"/>
-          <w:sz w:val="22"/>
-          <w:szCs w:val="22"/>
-        </w:rPr>
-        <w:t>PrivacyStreams</w:t>
-      </w:r>
-      <w:proofErr w:type="spellEnd"/>
-      <w:r>
-        <w:rPr>
-          <w:rFonts w:ascii="Garamond" w:eastAsia="Microsoft YaHei Light" w:hAnsi="Garamond"/>
-          <w:b w:val="0"/>
-          <w:sz w:val="22"/>
-          <w:szCs w:val="22"/>
-        </w:rPr>
-        <w:t>: Enabling Transparency in Personal Data Processing for Mobile Apps.</w:t>
+      <w:r>
+        <w:rPr>
+          <w:rFonts w:ascii="Garamond" w:eastAsia="Microsoft YaHei Light" w:hAnsi="Garamond"/>
+          <w:b w:val="0"/>
+          <w:sz w:val="22"/>
+          <w:szCs w:val="22"/>
+        </w:rPr>
+        <w:t>PrivacyStreams: Enabling Transparency in Personal Data Processing for Mobile Apps.</w:t>
       </w:r>
       <w:r>
         <w:rPr>
@@ -4396,27 +3568,7 @@
           <w:sz w:val="22"/>
           <w:szCs w:val="22"/>
         </w:rPr>
-        <w:t>(</w:t>
-      </w:r>
-      <w:proofErr w:type="spellStart"/>
-      <w:r>
-        <w:rPr>
-          <w:rFonts w:ascii="Garamond" w:eastAsia="Microsoft YaHei Light" w:hAnsi="Garamond"/>
-          <w:bCs/>
-          <w:sz w:val="22"/>
-          <w:szCs w:val="22"/>
-        </w:rPr>
-        <w:t>UbiComp</w:t>
-      </w:r>
-      <w:proofErr w:type="spellEnd"/>
-      <w:r>
-        <w:rPr>
-          <w:rFonts w:ascii="Garamond" w:eastAsia="Microsoft YaHei Light" w:hAnsi="Garamond"/>
-          <w:bCs/>
-          <w:sz w:val="22"/>
-          <w:szCs w:val="22"/>
-        </w:rPr>
-        <w:t xml:space="preserve"> </w:t>
+        <w:t xml:space="preserve">(UbiComp </w:t>
       </w:r>
       <w:r>
         <w:rPr>
@@ -4478,47 +3630,7 @@
           <w:sz w:val="22"/>
           <w:szCs w:val="22"/>
         </w:rPr>
-        <w:t xml:space="preserve">, </w:t>
-      </w:r>
-      <w:proofErr w:type="spellStart"/>
-      <w:r>
-        <w:rPr>
-          <w:rFonts w:ascii="Garamond" w:eastAsia="Microsoft YaHei Light" w:hAnsi="Garamond"/>
-          <w:b w:val="0"/>
-          <w:sz w:val="22"/>
-          <w:szCs w:val="22"/>
-        </w:rPr>
-        <w:t>Baoxiong</w:t>
-      </w:r>
-      <w:proofErr w:type="spellEnd"/>
-      <w:r>
-        <w:rPr>
-          <w:rFonts w:ascii="Garamond" w:eastAsia="Microsoft YaHei Light" w:hAnsi="Garamond"/>
-          <w:b w:val="0"/>
-          <w:sz w:val="22"/>
-          <w:szCs w:val="22"/>
-        </w:rPr>
-        <w:t xml:space="preserve"> Jia, Yao Guo, and </w:t>
-      </w:r>
-      <w:proofErr w:type="spellStart"/>
-      <w:r>
-        <w:rPr>
-          <w:rFonts w:ascii="Garamond" w:eastAsia="Microsoft YaHei Light" w:hAnsi="Garamond"/>
-          <w:b w:val="0"/>
-          <w:sz w:val="22"/>
-          <w:szCs w:val="22"/>
-        </w:rPr>
-        <w:t>Xiangqun</w:t>
-      </w:r>
-      <w:proofErr w:type="spellEnd"/>
-      <w:r>
-        <w:rPr>
-          <w:rFonts w:ascii="Garamond" w:eastAsia="Microsoft YaHei Light" w:hAnsi="Garamond"/>
-          <w:b w:val="0"/>
-          <w:sz w:val="22"/>
-          <w:szCs w:val="22"/>
-        </w:rPr>
-        <w:t xml:space="preserve"> Chen. “Mining User Reviews for Mobile App Comparisons.” Proc. ACM Interact. Mob. Wearable Ubiquitous Technol. 1, 3, Article 75 (September 2017), 15 pages.</w:t>
+        <w:t>, Baoxiong Jia, Yao Guo, and Xiangqun Chen. “Mining User Reviews for Mobile App Comparisons.” Proc. ACM Interact. Mob. Wearable Ubiquitous Technol. 1, 3, Article 75 (September 2017), 15 pages.</w:t>
       </w:r>
       <w:r>
         <w:rPr>
@@ -4527,27 +3639,7 @@
           <w:sz w:val="22"/>
           <w:szCs w:val="22"/>
         </w:rPr>
-        <w:t xml:space="preserve"> (</w:t>
-      </w:r>
-      <w:proofErr w:type="spellStart"/>
-      <w:r>
-        <w:rPr>
-          <w:rFonts w:ascii="Garamond" w:eastAsia="Microsoft YaHei Light" w:hAnsi="Garamond"/>
-          <w:bCs/>
-          <w:sz w:val="22"/>
-          <w:szCs w:val="22"/>
-        </w:rPr>
-        <w:t>UbiComp</w:t>
-      </w:r>
-      <w:proofErr w:type="spellEnd"/>
-      <w:r>
-        <w:rPr>
-          <w:rFonts w:ascii="Garamond" w:eastAsia="Microsoft YaHei Light" w:hAnsi="Garamond"/>
-          <w:bCs/>
-          <w:sz w:val="22"/>
-          <w:szCs w:val="22"/>
-        </w:rPr>
-        <w:t xml:space="preserve"> </w:t>
+        <w:t xml:space="preserve"> (UbiComp </w:t>
       </w:r>
       <w:r>
         <w:rPr>
@@ -4700,27 +3792,7 @@
           <w:sz w:val="22"/>
           <w:szCs w:val="22"/>
         </w:rPr>
-        <w:t xml:space="preserve">, Ziyue Yang, Yao Guo and </w:t>
-      </w:r>
-      <w:proofErr w:type="spellStart"/>
-      <w:r>
-        <w:rPr>
-          <w:rFonts w:ascii="Garamond" w:eastAsia="Microsoft YaHei Light" w:hAnsi="Garamond"/>
-          <w:b w:val="0"/>
-          <w:sz w:val="22"/>
-          <w:szCs w:val="22"/>
-        </w:rPr>
-        <w:t>Xiangqun</w:t>
-      </w:r>
-      <w:proofErr w:type="spellEnd"/>
-      <w:r>
-        <w:rPr>
-          <w:rFonts w:ascii="Garamond" w:eastAsia="Microsoft YaHei Light" w:hAnsi="Garamond"/>
-          <w:b w:val="0"/>
-          <w:sz w:val="22"/>
-          <w:szCs w:val="22"/>
-        </w:rPr>
-        <w:t xml:space="preserve"> Chen</w:t>
+        <w:t>, Ziyue Yang, Yao Guo and Xiangqun Chen</w:t>
       </w:r>
       <w:r>
         <w:rPr>
@@ -4742,27 +3814,15 @@
         </w:rPr>
         <w:t>“</w:t>
       </w:r>
-      <w:proofErr w:type="spellStart"/>
-      <w:r>
-        <w:rPr>
-          <w:rFonts w:ascii="Garamond" w:eastAsia="Microsoft YaHei Light" w:hAnsi="Garamond"/>
-          <w:b w:val="0"/>
-          <w:sz w:val="22"/>
-          <w:szCs w:val="22"/>
-          <w:lang w:eastAsia="zh-CN"/>
-        </w:rPr>
-        <w:t>DroidBot</w:t>
-      </w:r>
-      <w:proofErr w:type="spellEnd"/>
-      <w:r>
-        <w:rPr>
-          <w:rFonts w:ascii="Garamond" w:eastAsia="Microsoft YaHei Light" w:hAnsi="Garamond"/>
-          <w:b w:val="0"/>
-          <w:sz w:val="22"/>
-          <w:szCs w:val="22"/>
-          <w:lang w:eastAsia="zh-CN"/>
-        </w:rPr>
-        <w:t xml:space="preserve">: A Lightweight UI-Guided Test Input Generator For Android.” In Proceedings of the 2017 IEEE/ACM 39th International Conference on Software Engineering Companion, 321-326. </w:t>
+      <w:r>
+        <w:rPr>
+          <w:rFonts w:ascii="Garamond" w:eastAsia="Microsoft YaHei Light" w:hAnsi="Garamond"/>
+          <w:b w:val="0"/>
+          <w:sz w:val="22"/>
+          <w:szCs w:val="22"/>
+          <w:lang w:eastAsia="zh-CN"/>
+        </w:rPr>
+        <w:t xml:space="preserve">DroidBot: A Lightweight UI-Guided Test Input Generator For Android.” In Proceedings of the 2017 IEEE/ACM 39th International Conference on Software Engineering Companion, 321-326. </w:t>
       </w:r>
       <w:r>
         <w:rPr>
@@ -4824,27 +3884,7 @@
           <w:sz w:val="22"/>
           <w:szCs w:val="22"/>
         </w:rPr>
-        <w:t xml:space="preserve">, </w:t>
-      </w:r>
-      <w:proofErr w:type="spellStart"/>
-      <w:r>
-        <w:rPr>
-          <w:rFonts w:ascii="Garamond" w:eastAsia="Microsoft YaHei Light" w:hAnsi="Garamond"/>
-          <w:b w:val="0"/>
-          <w:sz w:val="22"/>
-          <w:szCs w:val="22"/>
-        </w:rPr>
-        <w:t>Fanglin</w:t>
-      </w:r>
-      <w:proofErr w:type="spellEnd"/>
-      <w:r>
-        <w:rPr>
-          <w:rFonts w:ascii="Garamond" w:eastAsia="Microsoft YaHei Light" w:hAnsi="Garamond"/>
-          <w:b w:val="0"/>
-          <w:sz w:val="22"/>
-          <w:szCs w:val="22"/>
-        </w:rPr>
-        <w:t xml:space="preserve"> Chen and Brad A. Myers. “Programming IoT Devices by Demonstration Using Mobile Apps.” End-User Development. International Symposium on End User Development</w:t>
+        <w:t>, Fanglin Chen and Brad A. Myers. “Programming IoT Devices by Demonstration Using Mobile Apps.” End-User Development. International Symposium on End User Development</w:t>
       </w:r>
       <w:r>
         <w:rPr>
@@ -4933,27 +3973,7 @@
           <w:sz w:val="22"/>
           <w:szCs w:val="22"/>
         </w:rPr>
-        <w:t xml:space="preserve">, Yao Guo, and </w:t>
-      </w:r>
-      <w:proofErr w:type="spellStart"/>
-      <w:r>
-        <w:rPr>
-          <w:rFonts w:ascii="Garamond" w:eastAsia="Microsoft YaHei Light" w:hAnsi="Garamond"/>
-          <w:b w:val="0"/>
-          <w:sz w:val="22"/>
-          <w:szCs w:val="22"/>
-        </w:rPr>
-        <w:t>Xiangqun</w:t>
-      </w:r>
-      <w:proofErr w:type="spellEnd"/>
-      <w:r>
-        <w:rPr>
-          <w:rFonts w:ascii="Garamond" w:eastAsia="Microsoft YaHei Light" w:hAnsi="Garamond"/>
-          <w:b w:val="0"/>
-          <w:sz w:val="22"/>
-          <w:szCs w:val="22"/>
-        </w:rPr>
-        <w:t xml:space="preserve"> Chen. “PERUIM: Understanding </w:t>
+        <w:t xml:space="preserve">, Yao Guo, and Xiangqun Chen. “PERUIM: Understanding </w:t>
       </w:r>
       <w:r>
         <w:rPr>
@@ -4999,27 +4019,7 @@
           <w:sz w:val="22"/>
           <w:szCs w:val="22"/>
         </w:rPr>
-        <w:t>(</w:t>
-      </w:r>
-      <w:proofErr w:type="spellStart"/>
-      <w:r>
-        <w:rPr>
-          <w:rFonts w:ascii="Garamond" w:eastAsia="Microsoft YaHei Light" w:hAnsi="Garamond"/>
-          <w:bCs/>
-          <w:sz w:val="22"/>
-          <w:szCs w:val="22"/>
-        </w:rPr>
-        <w:t>UbiComp</w:t>
-      </w:r>
-      <w:proofErr w:type="spellEnd"/>
-      <w:r>
-        <w:rPr>
-          <w:rFonts w:ascii="Garamond" w:eastAsia="Microsoft YaHei Light" w:hAnsi="Garamond"/>
-          <w:bCs/>
-          <w:sz w:val="22"/>
-          <w:szCs w:val="22"/>
-        </w:rPr>
-        <w:t xml:space="preserve"> 2016</w:t>
+        <w:t>(UbiComp 2016</w:t>
       </w:r>
       <w:r>
         <w:rPr>
@@ -5080,27 +4080,7 @@
           <w:sz w:val="22"/>
           <w:szCs w:val="22"/>
         </w:rPr>
-        <w:t xml:space="preserve">, Yao Guo, Junjun Kong and </w:t>
-      </w:r>
-      <w:proofErr w:type="spellStart"/>
-      <w:r>
-        <w:rPr>
-          <w:rFonts w:ascii="Garamond" w:eastAsia="Microsoft YaHei Light" w:hAnsi="Garamond"/>
-          <w:b w:val="0"/>
-          <w:sz w:val="22"/>
-          <w:szCs w:val="22"/>
-        </w:rPr>
-        <w:t>Xiangqun</w:t>
-      </w:r>
-      <w:proofErr w:type="spellEnd"/>
-      <w:r>
-        <w:rPr>
-          <w:rFonts w:ascii="Garamond" w:eastAsia="Microsoft YaHei Light" w:hAnsi="Garamond"/>
-          <w:b w:val="0"/>
-          <w:sz w:val="22"/>
-          <w:szCs w:val="22"/>
-        </w:rPr>
-        <w:t xml:space="preserve"> Chen. “Fixing Sensor-Related Energy Bugs Through Automated Sensing Policy Instrumentation.” IEEE/ACM International Symposium on Low Power Electronics and Design</w:t>
+        <w:t>, Yao Guo, Junjun Kong and Xiangqun Chen. “Fixing Sensor-Related Energy Bugs Through Automated Sensing Policy Instrumentation.” IEEE/ACM International Symposium on Low Power Electronics and Design</w:t>
       </w:r>
       <w:r>
         <w:rPr>
@@ -5227,21 +4207,12 @@
           <w:sz w:val="22"/>
         </w:rPr>
       </w:pPr>
-      <w:proofErr w:type="spellStart"/>
-      <w:r>
-        <w:rPr>
-          <w:rFonts w:ascii="Garamond" w:eastAsia="Microsoft YaHei Light" w:hAnsi="Garamond"/>
-          <w:sz w:val="22"/>
-        </w:rPr>
-        <w:t>DroidBot</w:t>
-      </w:r>
-      <w:proofErr w:type="spellEnd"/>
-      <w:r>
-        <w:rPr>
-          <w:rFonts w:ascii="Garamond" w:eastAsia="Microsoft YaHei Light" w:hAnsi="Garamond"/>
-          <w:sz w:val="22"/>
-        </w:rPr>
-        <w:t xml:space="preserve"> – </w:t>
+      <w:r>
+        <w:rPr>
+          <w:rFonts w:ascii="Garamond" w:eastAsia="Microsoft YaHei Light" w:hAnsi="Garamond"/>
+          <w:sz w:val="22"/>
+        </w:rPr>
+        <w:t xml:space="preserve">DroidBot – </w:t>
       </w:r>
       <w:r>
         <w:rPr>
@@ -6287,18 +5258,8 @@
           <w:sz w:val="22"/>
           <w:lang w:eastAsia="zh-CN"/>
         </w:rPr>
-        <w:t>Bosch/</w:t>
-      </w:r>
-      <w:proofErr w:type="spellStart"/>
-      <w:r>
-        <w:rPr>
-          <w:rFonts w:ascii="Garamond" w:eastAsia="Microsoft YaHei Light" w:hAnsi="Garamond"/>
-          <w:sz w:val="22"/>
-          <w:lang w:eastAsia="zh-CN"/>
-        </w:rPr>
-        <w:t>Bezirk</w:t>
-      </w:r>
-      <w:proofErr w:type="spellEnd"/>
+        <w:t>Bosch/Bezirk</w:t>
+      </w:r>
       <w:r>
         <w:rPr>
           <w:rFonts w:ascii="Garamond" w:eastAsia="Microsoft YaHei Light" w:hAnsi="Garamond"/>
@@ -11589,6 +10550,7 @@
   <w:style w:type="character" w:default="1" w:styleId="DefaultParagraphFont">
     <w:name w:val="Default Paragraph Font"/>
     <w:uiPriority w:val="1"/>
+    <w:semiHidden/>
     <w:unhideWhenUsed/>
   </w:style>
   <w:style w:type="table" w:default="1" w:styleId="TableNormal">
@@ -12266,6 +11228,15 @@
 </file>
 
 <file path=customXml/item1.xml><?xml version="1.0" encoding="utf-8"?>
+<?mso-contentType ?>
+<FormTemplates xmlns="http://schemas.microsoft.com/sharepoint/v3/contenttype/forms">
+  <Display>DocumentLibraryForm</Display>
+  <Edit>AssetEditForm</Edit>
+  <New>DocumentLibraryForm</New>
+</FormTemplates>
+</file>
+
+<file path=customXml/item2.xml><?xml version="1.0" encoding="utf-8"?>
 <MonsterProperties xmlns:xsi="http://www.w3.org/2001/XMLSchema-instance" xmlns:xsd="http://www.w3.org/2001/XMLSchema" xmlns="http://schemas.monster.com/Monster/Seeker/WordResumeTemplates">
   <AtlasTagging>
     <ResumeUploadSuccessTag>monmon_EZSubmitFinalUpload_1</ResumeUploadSuccessTag>
@@ -12278,28 +11249,19 @@
 </MonsterProperties>
 </file>
 
-<file path=customXml/item2.xml><?xml version="1.0" encoding="utf-8"?>
-<?mso-contentType ?>
-<FormTemplates xmlns="http://schemas.microsoft.com/sharepoint/v3/contenttype/forms">
-  <Display>DocumentLibraryForm</Display>
-  <Edit>AssetEditForm</Edit>
-  <New>DocumentLibraryForm</New>
-</FormTemplates>
+<file path=customXml/itemProps1.xml><?xml version="1.0" encoding="utf-8"?>
+<ds:datastoreItem xmlns:ds="http://schemas.openxmlformats.org/officeDocument/2006/customXml" ds:itemID="{C54C0A63-3719-4FA1-8F11-9DD261C30B8C}">
+  <ds:schemaRefs>
+    <ds:schemaRef ds:uri="http://schemas.microsoft.com/sharepoint/v3/contenttype/forms"/>
+  </ds:schemaRefs>
+</ds:datastoreItem>
 </file>
 
-<file path=customXml/itemProps1.xml><?xml version="1.0" encoding="utf-8"?>
+<file path=customXml/itemProps2.xml><?xml version="1.0" encoding="utf-8"?>
 <ds:datastoreItem xmlns:ds="http://schemas.openxmlformats.org/officeDocument/2006/customXml" ds:itemID="{C7599AE7-B56C-4857-8303-0396370BFCC1}">
   <ds:schemaRefs>
     <ds:schemaRef ds:uri="http://www.w3.org/2001/XMLSchema"/>
     <ds:schemaRef ds:uri="http://schemas.monster.com/Monster/Seeker/WordResumeTemplates"/>
   </ds:schemaRefs>
 </ds:datastoreItem>
-</file>
-
-<file path=customXml/itemProps2.xml><?xml version="1.0" encoding="utf-8"?>
-<ds:datastoreItem xmlns:ds="http://schemas.openxmlformats.org/officeDocument/2006/customXml" ds:itemID="{C54C0A63-3719-4FA1-8F11-9DD261C30B8C}">
-  <ds:schemaRefs>
-    <ds:schemaRef ds:uri="http://schemas.microsoft.com/sharepoint/v3/contenttype/forms"/>
-  </ds:schemaRefs>
-</ds:datastoreItem>
 </file>
--- a/static/cv/yuanchun_cv_zh.docx
+++ b/static/cv/yuanchun_cv_zh.docx
@@ -13,20 +13,389 @@
       </w:pPr>
       <w:r>
         <w:rPr>
+          <w:rFonts w:ascii="Garamond" w:hAnsi="Garamond"/>
           <w:noProof/>
-        </w:rPr>
-        <w:pict w14:anchorId="01BE01DC">
-          <v:shapetype id="_x0000_t202" coordsize="21600,21600" o:spt="202" path="m,l,21600r21600,l21600,xe">
-            <v:stroke joinstyle="miter"/>
-            <v:path gradientshapeok="t" o:connecttype="rect"/>
-          </v:shapetype>
-          <v:shape id="Text Box 2" o:spid="_x0000_s1026" type="#_x0000_t202" style="position:absolute;left:0;text-align:left;margin-left:89.25pt;margin-top:43.5pt;width:291pt;height:81.75pt;z-index:251658240;visibility:visible;mso-wrap-style:square;mso-width-percent:0;mso-height-percent:0;mso-wrap-distance-left:9pt;mso-wrap-distance-top:3.6pt;mso-wrap-distance-right:9pt;mso-wrap-distance-bottom:3.6pt;mso-position-horizontal:absolute;mso-position-horizontal-relative:margin;mso-position-vertical:absolute;mso-position-vertical-relative:text;mso-width-percent:0;mso-height-percent:0;mso-width-relative:margin;mso-height-relative:margin;v-text-anchor:top" o:gfxdata="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" stroked="f">
+          <w:sz w:val="24"/>
+          <w:lang w:eastAsia="zh-CN"/>
+        </w:rPr>
+        <mc:AlternateContent>
+          <mc:Choice Requires="wps">
+            <w:drawing>
+              <wp:anchor distT="45720" distB="45720" distL="114300" distR="114300" simplePos="0" relativeHeight="251660288" behindDoc="0" locked="0" layoutInCell="1" allowOverlap="1" wp14:anchorId="5CD3528C" wp14:editId="1E6450F7">
+                <wp:simplePos x="0" y="0"/>
+                <wp:positionH relativeFrom="margin">
+                  <wp:posOffset>-635</wp:posOffset>
+                </wp:positionH>
+                <wp:positionV relativeFrom="paragraph">
+                  <wp:posOffset>542925</wp:posOffset>
+                </wp:positionV>
+                <wp:extent cx="3331210" cy="815340"/>
+                <wp:effectExtent l="0" t="0" r="0" b="0"/>
+                <wp:wrapTopAndBottom/>
+                <wp:docPr id="1" name="Text Box 2"/>
+                <wp:cNvGraphicFramePr>
+                  <a:graphicFrameLocks xmlns:a="http://schemas.openxmlformats.org/drawingml/2006/main"/>
+                </wp:cNvGraphicFramePr>
+                <a:graphic xmlns:a="http://schemas.openxmlformats.org/drawingml/2006/main">
+                  <a:graphicData uri="http://schemas.microsoft.com/office/word/2010/wordprocessingShape">
+                    <wps:wsp>
+                      <wps:cNvSpPr txBox="1">
+                        <a:spLocks noChangeArrowheads="1"/>
+                      </wps:cNvSpPr>
+                      <wps:spPr bwMode="auto">
+                        <a:xfrm>
+                          <a:off x="0" y="0"/>
+                          <a:ext cx="3331210" cy="815340"/>
+                        </a:xfrm>
+                        <a:prstGeom prst="rect">
+                          <a:avLst/>
+                        </a:prstGeom>
+                        <a:solidFill>
+                          <a:srgbClr val="FFFFFF"/>
+                        </a:solidFill>
+                        <a:ln w="9525">
+                          <a:noFill/>
+                          <a:miter lim="800000"/>
+                          <a:headEnd/>
+                          <a:tailEnd/>
+                        </a:ln>
+                      </wps:spPr>
+                      <wps:txbx>
+                        <w:txbxContent>
+                          <w:p>
+                            <w:pPr>
+                              <w:pStyle w:val="Address"/>
+                              <w:jc w:val="left"/>
+                              <w:rPr>
+                                <w:rFonts w:ascii="Garamond" w:hAnsi="Garamond"/>
+                                <w:sz w:val="24"/>
+                              </w:rPr>
+                            </w:pPr>
+                            <w:r>
+                              <w:rPr>
+                                <w:rFonts w:ascii="Garamond" w:hAnsi="Garamond" w:hint="eastAsia"/>
+                                <w:sz w:val="24"/>
+                                <w:lang w:eastAsia="zh-CN"/>
+                              </w:rPr>
+                              <w:t>助理研究员</w:t>
+                            </w:r>
+                          </w:p>
+                          <w:p>
+                            <w:pPr>
+                              <w:pStyle w:val="Address"/>
+                              <w:jc w:val="left"/>
+                              <w:rPr>
+                                <w:rFonts w:ascii="Garamond" w:hAnsi="Garamond"/>
+                                <w:sz w:val="24"/>
+                                <w:lang w:eastAsia="zh-CN"/>
+                              </w:rPr>
+                            </w:pPr>
+                            <w:r>
+                              <w:rPr>
+                                <w:rFonts w:ascii="Garamond" w:hAnsi="Garamond" w:hint="eastAsia"/>
+                                <w:sz w:val="24"/>
+                                <w:lang w:eastAsia="zh-CN"/>
+                              </w:rPr>
+                              <w:t>清华大学智能产业研究院</w:t>
+                            </w:r>
+                            <w:r>
+                              <w:rPr>
+                                <w:rFonts w:ascii="Garamond" w:hAnsi="Garamond" w:hint="eastAsia"/>
+                                <w:sz w:val="24"/>
+                                <w:lang w:eastAsia="zh-CN"/>
+                              </w:rPr>
+                              <w:t xml:space="preserve"> </w:t>
+                            </w:r>
+                            <w:r>
+                              <w:rPr>
+                                <w:rFonts w:ascii="Garamond" w:hAnsi="Garamond"/>
+                                <w:sz w:val="24"/>
+                                <w:lang w:eastAsia="zh-CN"/>
+                              </w:rPr>
+                              <w:t>(AIR)</w:t>
+                            </w:r>
+                          </w:p>
+                          <w:p>
+                            <w:pPr>
+                              <w:pStyle w:val="Address"/>
+                              <w:jc w:val="left"/>
+                              <w:rPr>
+                                <w:rFonts w:ascii="Garamond" w:hAnsi="Garamond"/>
+                                <w:sz w:val="24"/>
+                                <w:lang w:eastAsia="zh-CN"/>
+                              </w:rPr>
+                            </w:pPr>
+                            <w:r>
+                              <w:rPr>
+                                <w:rFonts w:ascii="Garamond" w:hAnsi="Garamond" w:hint="eastAsia"/>
+                                <w:sz w:val="24"/>
+                                <w:lang w:eastAsia="zh-CN"/>
+                              </w:rPr>
+                              <w:t>北京</w:t>
+                            </w:r>
+                            <w:r>
+                              <w:rPr>
+                                <w:rFonts w:ascii="Garamond" w:hAnsi="Garamond" w:hint="eastAsia"/>
+                                <w:sz w:val="24"/>
+                                <w:lang w:eastAsia="zh-CN"/>
+                              </w:rPr>
+                              <w:t>市海淀区</w:t>
+                            </w:r>
+                            <w:r>
+                              <w:rPr>
+                                <w:rFonts w:ascii="Garamond" w:hAnsi="Garamond" w:hint="eastAsia"/>
+                                <w:sz w:val="24"/>
+                                <w:lang w:eastAsia="zh-CN"/>
+                              </w:rPr>
+                              <w:t>清华科技园</w:t>
+                            </w:r>
+                            <w:r>
+                              <w:rPr>
+                                <w:rFonts w:ascii="Garamond" w:hAnsi="Garamond" w:hint="eastAsia"/>
+                                <w:sz w:val="24"/>
+                                <w:lang w:eastAsia="zh-CN"/>
+                              </w:rPr>
+                              <w:t>C</w:t>
+                            </w:r>
+                            <w:r>
+                              <w:rPr>
+                                <w:rFonts w:ascii="Garamond" w:hAnsi="Garamond" w:hint="eastAsia"/>
+                                <w:sz w:val="24"/>
+                                <w:lang w:eastAsia="zh-CN"/>
+                              </w:rPr>
+                              <w:t>座</w:t>
+                            </w:r>
+                            <w:r>
+                              <w:rPr>
+                                <w:rFonts w:ascii="Garamond" w:hAnsi="Garamond" w:hint="eastAsia"/>
+                                <w:sz w:val="24"/>
+                                <w:lang w:eastAsia="zh-CN"/>
+                              </w:rPr>
+                              <w:t>1</w:t>
+                            </w:r>
+                            <w:r>
+                              <w:rPr>
+                                <w:rFonts w:ascii="Garamond" w:hAnsi="Garamond"/>
+                                <w:sz w:val="24"/>
+                                <w:lang w:eastAsia="zh-CN"/>
+                              </w:rPr>
+                              <w:t>2</w:t>
+                            </w:r>
+                            <w:r>
+                              <w:rPr>
+                                <w:rFonts w:ascii="Garamond" w:hAnsi="Garamond" w:hint="eastAsia"/>
+                                <w:sz w:val="24"/>
+                                <w:lang w:eastAsia="zh-CN"/>
+                              </w:rPr>
+                              <w:t>层</w:t>
+                            </w:r>
+                            <w:r>
+                              <w:rPr>
+                                <w:rFonts w:ascii="Garamond" w:hAnsi="Garamond"/>
+                                <w:sz w:val="24"/>
+                                <w:lang w:eastAsia="zh-CN"/>
+                              </w:rPr>
+                              <w:t xml:space="preserve"> </w:t>
+                            </w:r>
+                            <w:r>
+                              <w:rPr>
+                                <w:rFonts w:ascii="Garamond" w:hAnsi="Garamond"/>
+                                <w:sz w:val="24"/>
+                                <w:lang w:eastAsia="zh-CN"/>
+                              </w:rPr>
+                              <w:t>100084</w:t>
+                            </w:r>
+                          </w:p>
+                        </w:txbxContent>
+                      </wps:txbx>
+                      <wps:bodyPr rot="0" vert="horz" wrap="square" lIns="91440" tIns="45720" rIns="91440" bIns="45720" anchor="t" anchorCtr="0">
+                        <a:noAutofit/>
+                      </wps:bodyPr>
+                    </wps:wsp>
+                  </a:graphicData>
+                </a:graphic>
+                <wp14:sizeRelH relativeFrom="margin">
+                  <wp14:pctWidth>0</wp14:pctWidth>
+                </wp14:sizeRelH>
+                <wp14:sizeRelV relativeFrom="margin">
+                  <wp14:pctHeight>0</wp14:pctHeight>
+                </wp14:sizeRelV>
+              </wp:anchor>
+            </w:drawing>
+          </mc:Choice>
+          <mc:Fallback>
+            <w:pict>
+              <v:shapetype w14:anchorId="5CD3528C" id="_x0000_t202" coordsize="21600,21600" o:spt="202" path="m,l,21600r21600,l21600,xe">
+                <v:stroke joinstyle="miter"/>
+                <v:path gradientshapeok="t" o:connecttype="rect"/>
+              </v:shapetype>
+              <v:shape id="Text Box 2" o:spid="_x0000_s1026" type="#_x0000_t202" style="position:absolute;left:0;text-align:left;margin-left:-.05pt;margin-top:42.75pt;width:262.3pt;height:64.2pt;z-index:251660288;visibility:visible;mso-wrap-style:square;mso-width-percent:0;mso-height-percent:0;mso-wrap-distance-left:9pt;mso-wrap-distance-top:3.6pt;mso-wrap-distance-right:9pt;mso-wrap-distance-bottom:3.6pt;mso-position-horizontal:absolute;mso-position-horizontal-relative:margin;mso-position-vertical:absolute;mso-position-vertical-relative:text;mso-width-percent:0;mso-height-percent:0;mso-width-relative:margin;mso-height-relative:margin;v-text-anchor:top" o:gfxdata="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" stroked="f">
+                <v:textbox>
+                  <w:txbxContent>
+                    <w:p>
+                      <w:pPr>
+                        <w:pStyle w:val="Address"/>
+                        <w:jc w:val="left"/>
+                        <w:rPr>
+                          <w:rFonts w:ascii="Garamond" w:hAnsi="Garamond"/>
+                          <w:sz w:val="24"/>
+                        </w:rPr>
+                      </w:pPr>
+                      <w:r>
+                        <w:rPr>
+                          <w:rFonts w:ascii="Garamond" w:hAnsi="Garamond" w:hint="eastAsia"/>
+                          <w:sz w:val="24"/>
+                          <w:lang w:eastAsia="zh-CN"/>
+                        </w:rPr>
+                        <w:t>助理研究员</w:t>
+                      </w:r>
+                    </w:p>
+                    <w:p>
+                      <w:pPr>
+                        <w:pStyle w:val="Address"/>
+                        <w:jc w:val="left"/>
+                        <w:rPr>
+                          <w:rFonts w:ascii="Garamond" w:hAnsi="Garamond"/>
+                          <w:sz w:val="24"/>
+                          <w:lang w:eastAsia="zh-CN"/>
+                        </w:rPr>
+                      </w:pPr>
+                      <w:r>
+                        <w:rPr>
+                          <w:rFonts w:ascii="Garamond" w:hAnsi="Garamond" w:hint="eastAsia"/>
+                          <w:sz w:val="24"/>
+                          <w:lang w:eastAsia="zh-CN"/>
+                        </w:rPr>
+                        <w:t>清华大学智能产业研究院</w:t>
+                      </w:r>
+                      <w:r>
+                        <w:rPr>
+                          <w:rFonts w:ascii="Garamond" w:hAnsi="Garamond" w:hint="eastAsia"/>
+                          <w:sz w:val="24"/>
+                          <w:lang w:eastAsia="zh-CN"/>
+                        </w:rPr>
+                        <w:t xml:space="preserve"> </w:t>
+                      </w:r>
+                      <w:r>
+                        <w:rPr>
+                          <w:rFonts w:ascii="Garamond" w:hAnsi="Garamond"/>
+                          <w:sz w:val="24"/>
+                          <w:lang w:eastAsia="zh-CN"/>
+                        </w:rPr>
+                        <w:t>(AIR)</w:t>
+                      </w:r>
+                    </w:p>
+                    <w:p>
+                      <w:pPr>
+                        <w:pStyle w:val="Address"/>
+                        <w:jc w:val="left"/>
+                        <w:rPr>
+                          <w:rFonts w:ascii="Garamond" w:hAnsi="Garamond"/>
+                          <w:sz w:val="24"/>
+                          <w:lang w:eastAsia="zh-CN"/>
+                        </w:rPr>
+                      </w:pPr>
+                      <w:r>
+                        <w:rPr>
+                          <w:rFonts w:ascii="Garamond" w:hAnsi="Garamond" w:hint="eastAsia"/>
+                          <w:sz w:val="24"/>
+                          <w:lang w:eastAsia="zh-CN"/>
+                        </w:rPr>
+                        <w:t>北京</w:t>
+                      </w:r>
+                      <w:r>
+                        <w:rPr>
+                          <w:rFonts w:ascii="Garamond" w:hAnsi="Garamond" w:hint="eastAsia"/>
+                          <w:sz w:val="24"/>
+                          <w:lang w:eastAsia="zh-CN"/>
+                        </w:rPr>
+                        <w:t>市海淀区</w:t>
+                      </w:r>
+                      <w:r>
+                        <w:rPr>
+                          <w:rFonts w:ascii="Garamond" w:hAnsi="Garamond" w:hint="eastAsia"/>
+                          <w:sz w:val="24"/>
+                          <w:lang w:eastAsia="zh-CN"/>
+                        </w:rPr>
+                        <w:t>清华科技园</w:t>
+                      </w:r>
+                      <w:r>
+                        <w:rPr>
+                          <w:rFonts w:ascii="Garamond" w:hAnsi="Garamond" w:hint="eastAsia"/>
+                          <w:sz w:val="24"/>
+                          <w:lang w:eastAsia="zh-CN"/>
+                        </w:rPr>
+                        <w:t>C</w:t>
+                      </w:r>
+                      <w:r>
+                        <w:rPr>
+                          <w:rFonts w:ascii="Garamond" w:hAnsi="Garamond" w:hint="eastAsia"/>
+                          <w:sz w:val="24"/>
+                          <w:lang w:eastAsia="zh-CN"/>
+                        </w:rPr>
+                        <w:t>座</w:t>
+                      </w:r>
+                      <w:r>
+                        <w:rPr>
+                          <w:rFonts w:ascii="Garamond" w:hAnsi="Garamond" w:hint="eastAsia"/>
+                          <w:sz w:val="24"/>
+                          <w:lang w:eastAsia="zh-CN"/>
+                        </w:rPr>
+                        <w:t>1</w:t>
+                      </w:r>
+                      <w:r>
+                        <w:rPr>
+                          <w:rFonts w:ascii="Garamond" w:hAnsi="Garamond"/>
+                          <w:sz w:val="24"/>
+                          <w:lang w:eastAsia="zh-CN"/>
+                        </w:rPr>
+                        <w:t>2</w:t>
+                      </w:r>
+                      <w:r>
+                        <w:rPr>
+                          <w:rFonts w:ascii="Garamond" w:hAnsi="Garamond" w:hint="eastAsia"/>
+                          <w:sz w:val="24"/>
+                          <w:lang w:eastAsia="zh-CN"/>
+                        </w:rPr>
+                        <w:t>层</w:t>
+                      </w:r>
+                      <w:r>
+                        <w:rPr>
+                          <w:rFonts w:ascii="Garamond" w:hAnsi="Garamond"/>
+                          <w:sz w:val="24"/>
+                          <w:lang w:eastAsia="zh-CN"/>
+                        </w:rPr>
+                        <w:t xml:space="preserve"> </w:t>
+                      </w:r>
+                      <w:r>
+                        <w:rPr>
+                          <w:rFonts w:ascii="Garamond" w:hAnsi="Garamond"/>
+                          <w:sz w:val="24"/>
+                          <w:lang w:eastAsia="zh-CN"/>
+                        </w:rPr>
+                        <w:t>100084</w:t>
+                      </w:r>
+                    </w:p>
+                  </w:txbxContent>
+                </v:textbox>
+                <w10:wrap type="topAndBottom" anchorx="margin"/>
+              </v:shape>
+            </w:pict>
+          </mc:Fallback>
+        </mc:AlternateContent>
+      </w:r>
+      <w:r>
+        <w:rPr>
+          <w:noProof/>
+        </w:rPr>
+        <w:pict w14:anchorId="710D4910">
+          <v:shape id="Text Box 2" o:spid="_x0000_s2050" type="#_x0000_t202" style="position:absolute;left:0;text-align:left;margin-left:235.95pt;margin-top:43.45pt;width:233.25pt;height:63.45pt;z-index:251658240;visibility:visible;mso-wrap-style:square;mso-width-percent:0;mso-height-percent:0;mso-wrap-distance-left:9pt;mso-wrap-distance-top:3.6pt;mso-wrap-distance-right:9pt;mso-wrap-distance-bottom:3.6pt;mso-position-horizontal:absolute;mso-position-horizontal-relative:margin;mso-position-vertical:absolute;mso-position-vertical-relative:text;mso-width-percent:0;mso-height-percent:0;mso-width-relative:margin;mso-height-relative:margin;v-text-anchor:top" o:gfxdata="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" stroked="f">
             <v:textbox>
               <w:txbxContent>
                 <w:p>
                   <w:pPr>
                     <w:pStyle w:val="Address"/>
-                    <w:jc w:val="left"/>
+                    <w:jc w:val="right"/>
                     <w:rPr>
                       <w:rFonts w:ascii="Garamond" w:hAnsi="Garamond"/>
                       <w:sz w:val="24"/>
@@ -35,27 +404,11 @@
                   </w:pPr>
                   <w:r>
                     <w:rPr>
-                      <w:rFonts w:ascii="Garamond" w:hAnsi="Garamond"/>
-                      <w:sz w:val="24"/>
-                      <w:lang w:eastAsia="zh-CN"/>
-                    </w:rPr>
-                    <w:t>丹棱街</w:t>
-                  </w:r>
-                  <w:r>
-                    <w:rPr>
                       <w:rFonts w:ascii="Garamond" w:hAnsi="Garamond" w:hint="eastAsia"/>
                       <w:sz w:val="24"/>
                       <w:lang w:eastAsia="zh-CN"/>
                     </w:rPr>
-                    <w:t>5</w:t>
-                  </w:r>
-                  <w:r>
-                    <w:rPr>
-                      <w:rFonts w:ascii="Garamond" w:hAnsi="Garamond" w:hint="eastAsia"/>
-                      <w:sz w:val="24"/>
-                      <w:lang w:eastAsia="zh-CN"/>
-                    </w:rPr>
-                    <w:t>号，</w:t>
+                    <w:t>邮箱</w:t>
                   </w:r>
                   <w:r>
                     <w:rPr>
@@ -63,106 +416,7 @@
                       <w:sz w:val="24"/>
                       <w:lang w:eastAsia="zh-CN"/>
                     </w:rPr>
-                    <w:t>北京</w:t>
-                  </w:r>
-                  <w:r>
-                    <w:rPr>
-                      <w:rFonts w:ascii="Garamond" w:hAnsi="Garamond"/>
-                      <w:sz w:val="24"/>
-                      <w:lang w:eastAsia="zh-CN"/>
-                    </w:rPr>
-                    <w:t>市</w:t>
-                  </w:r>
-                  <w:r>
-                    <w:rPr>
-                      <w:rFonts w:ascii="Garamond" w:hAnsi="Garamond"/>
-                      <w:sz w:val="24"/>
-                      <w:lang w:eastAsia="zh-CN"/>
-                    </w:rPr>
-                    <w:t>海淀</w:t>
-                  </w:r>
-                  <w:r>
-                    <w:rPr>
-                      <w:rFonts w:ascii="Garamond" w:hAnsi="Garamond" w:hint="eastAsia"/>
-                      <w:sz w:val="24"/>
-                      <w:lang w:eastAsia="zh-CN"/>
-                    </w:rPr>
-                    <w:t>区</w:t>
-                  </w:r>
-                  <w:r>
-                    <w:rPr>
-                      <w:rFonts w:ascii="Garamond" w:hAnsi="Garamond" w:hint="eastAsia"/>
-                      <w:sz w:val="24"/>
-                      <w:lang w:eastAsia="zh-CN"/>
-                    </w:rPr>
-                    <w:t xml:space="preserve"> </w:t>
-                  </w:r>
-                  <w:r>
-                    <w:rPr>
-                      <w:rFonts w:ascii="Garamond" w:hAnsi="Garamond" w:hint="eastAsia"/>
-                      <w:sz w:val="24"/>
-                      <w:lang w:eastAsia="zh-CN"/>
-                    </w:rPr>
-                    <w:t>1</w:t>
-                  </w:r>
-                  <w:r>
-                    <w:rPr>
-                      <w:rFonts w:ascii="Garamond" w:hAnsi="Garamond"/>
-                      <w:sz w:val="24"/>
-                      <w:lang w:eastAsia="zh-CN"/>
-                    </w:rPr>
-                    <w:t>00</w:t>
-                  </w:r>
-                  <w:r>
-                    <w:rPr>
-                      <w:rFonts w:ascii="Garamond" w:hAnsi="Garamond"/>
-                      <w:sz w:val="24"/>
-                      <w:lang w:eastAsia="zh-CN"/>
-                    </w:rPr>
-                    <w:t>0</w:t>
-                  </w:r>
-                  <w:r>
-                    <w:rPr>
-                      <w:rFonts w:ascii="Garamond" w:hAnsi="Garamond"/>
-                      <w:sz w:val="24"/>
-                      <w:lang w:eastAsia="zh-CN"/>
-                    </w:rPr>
-                    <w:t>8</w:t>
-                  </w:r>
-                  <w:r>
-                    <w:rPr>
-                      <w:rFonts w:ascii="Garamond" w:hAnsi="Garamond"/>
-                      <w:sz w:val="24"/>
-                      <w:lang w:eastAsia="zh-CN"/>
-                    </w:rPr>
-                    <w:t>0</w:t>
-                  </w:r>
-                </w:p>
-                <w:p>
-                  <w:pPr>
-                    <w:pStyle w:val="Address"/>
-                    <w:jc w:val="left"/>
-                    <w:rPr>
-                      <w:rFonts w:ascii="Garamond" w:hAnsi="Garamond"/>
-                      <w:sz w:val="24"/>
-                      <w:lang w:eastAsia="zh-CN"/>
-                    </w:rPr>
-                  </w:pPr>
-                  <w:r>
-                    <w:rPr>
-                      <w:rFonts w:ascii="Garamond" w:hAnsi="Garamond"/>
-                      <w:sz w:val="24"/>
-                      <w:lang w:eastAsia="zh-CN"/>
-                    </w:rPr>
-                    <w:t>电子邮箱</w:t>
-                  </w:r>
-                  <w:r>
-                    <w:rPr>
-                      <w:rFonts w:ascii="Garamond" w:hAnsi="Garamond" w:hint="eastAsia"/>
-                      <w:sz w:val="24"/>
-                      <w:lang w:eastAsia="zh-CN"/>
-                    </w:rPr>
-                    <w:t>：</w:t>
+                    <w:t xml:space="preserve">: </w:t>
                   </w:r>
                   <w:r>
                     <w:rPr>
@@ -171,14 +425,6 @@
                       <w:lang w:eastAsia="zh-CN"/>
                     </w:rPr>
                     <w:t>li</w:t>
-                  </w:r>
-                  <w:r>
-                    <w:rPr>
-                      <w:rFonts w:ascii="Garamond" w:hAnsi="Garamond"/>
-                      <w:sz w:val="24"/>
-                      <w:lang w:eastAsia="zh-CN"/>
-                    </w:rPr>
-                    <w:t>.</w:t>
                   </w:r>
                   <w:r>
                     <w:rPr>
@@ -202,7 +448,7 @@
                       <w:sz w:val="24"/>
                       <w:lang w:eastAsia="zh-CN"/>
                     </w:rPr>
-                    <w:t>foxmail</w:t>
+                    <w:t>air.tsinghua.edu</w:t>
                   </w:r>
                   <w:r>
                     <w:rPr>
@@ -210,13 +456,21 @@
                       <w:sz w:val="24"/>
                       <w:lang w:eastAsia="zh-CN"/>
                     </w:rPr>
-                    <w:t>.com</w:t>
+                    <w:t>.c</w:t>
+                  </w:r>
+                  <w:r>
+                    <w:rPr>
+                      <w:rFonts w:ascii="Garamond" w:hAnsi="Garamond"/>
+                      <w:sz w:val="24"/>
+                      <w:lang w:eastAsia="zh-CN"/>
+                    </w:rPr>
+                    <w:t>n</w:t>
                   </w:r>
                 </w:p>
                 <w:p>
                   <w:pPr>
                     <w:pStyle w:val="Address"/>
-                    <w:jc w:val="left"/>
+                    <w:jc w:val="right"/>
                     <w:rPr>
                       <w:rFonts w:ascii="Garamond" w:hAnsi="Garamond"/>
                       <w:sz w:val="24"/>
@@ -224,31 +478,46 @@
                   </w:pPr>
                   <w:r>
                     <w:rPr>
-                      <w:rFonts w:ascii="Garamond" w:hAnsi="Garamond"/>
-                      <w:sz w:val="24"/>
-                    </w:rPr>
-                    <w:t>个人</w:t>
-                  </w:r>
-                  <w:r>
-                    <w:rPr>
                       <w:rFonts w:ascii="Garamond" w:hAnsi="Garamond" w:hint="eastAsia"/>
                       <w:sz w:val="24"/>
                       <w:lang w:eastAsia="zh-CN"/>
                     </w:rPr>
-                    <w:t>主页：</w:t>
+                    <w:t>主页</w:t>
                   </w:r>
                   <w:r>
                     <w:rPr>
                       <w:rFonts w:ascii="Garamond" w:hAnsi="Garamond"/>
                       <w:sz w:val="24"/>
                     </w:rPr>
-                    <w:t>ylimit.github.io</w:t>
+                    <w:t xml:space="preserve">: </w:t>
+                  </w:r>
+                  <w:r>
+                    <w:rPr>
+                      <w:rFonts w:ascii="Garamond" w:hAnsi="Garamond"/>
+                      <w:sz w:val="24"/>
+                    </w:rPr>
+                    <w:t>yuanchun</w:t>
+                  </w:r>
+                  <w:r>
+                    <w:rPr>
+                      <w:rFonts w:ascii="Garamond" w:hAnsi="Garamond"/>
+                      <w:sz w:val="24"/>
+                      <w:lang w:eastAsia="zh-CN"/>
+                    </w:rPr>
+                    <w:t>-li</w:t>
+                  </w:r>
+                  <w:r>
+                    <w:rPr>
+                      <w:rFonts w:ascii="Garamond" w:hAnsi="Garamond"/>
+                      <w:sz w:val="24"/>
+                    </w:rPr>
+                    <w:t>.github.io</w:t>
                   </w:r>
                 </w:p>
                 <w:p>
                   <w:pPr>
                     <w:pStyle w:val="Address"/>
-                    <w:jc w:val="left"/>
+                    <w:jc w:val="right"/>
                     <w:rPr>
                       <w:rFonts w:ascii="Garamond" w:hAnsi="Garamond"/>
                       <w:sz w:val="24"/>
@@ -256,18 +525,18 @@
                   </w:pPr>
                   <w:r>
                     <w:rPr>
-                      <w:rFonts w:ascii="Garamond" w:hAnsi="Garamond"/>
-                      <w:sz w:val="24"/>
-                    </w:rPr>
-                    <w:t>手机号码</w:t>
-                  </w:r>
-                  <w:r>
-                    <w:rPr>
                       <w:rFonts w:ascii="Garamond" w:hAnsi="Garamond" w:hint="eastAsia"/>
                       <w:sz w:val="24"/>
                       <w:lang w:eastAsia="zh-CN"/>
                     </w:rPr>
-                    <w:t>：</w:t>
+                    <w:t>电话</w:t>
+                  </w:r>
+                  <w:r>
+                    <w:rPr>
+                      <w:rFonts w:ascii="Garamond" w:hAnsi="Garamond"/>
+                      <w:sz w:val="24"/>
+                    </w:rPr>
+                    <w:t xml:space="preserve">: </w:t>
                   </w:r>
                   <w:r>
                     <w:rPr>
@@ -277,6 +546,16 @@
                     <w:t>133-6614-9950</w:t>
                   </w:r>
                 </w:p>
+                <w:p>
+                  <w:pPr>
+                    <w:pStyle w:val="Address"/>
+                    <w:jc w:val="right"/>
+                    <w:rPr>
+                      <w:rFonts w:ascii="Garamond" w:hAnsi="Garamond"/>
+                      <w:sz w:val="24"/>
+                    </w:rPr>
+                  </w:pPr>
+                </w:p>
               </w:txbxContent>
             </v:textbox>
             <w10:wrap type="topAndBottom" anchorx="margin"/>
@@ -330,7 +609,7 @@
           <w:sz w:val="22"/>
           <w:lang w:eastAsia="zh-CN"/>
         </w:rPr>
-        <w:t>本人李元春，男，出生于</w:t>
+        <w:t>李元春，</w:t>
       </w:r>
       <w:r>
         <w:rPr>
@@ -339,7 +618,7 @@
           <w:sz w:val="22"/>
           <w:lang w:eastAsia="zh-CN"/>
         </w:rPr>
-        <w:t>1993</w:t>
+        <w:t>清华大学智能产业研究院助理研究员，于北京大学计算机科学与技术系获得学士、博士学位，曾任微软亚洲研究院主管研究员</w:t>
       </w:r>
       <w:r>
         <w:rPr>
@@ -348,7 +627,7 @@
           <w:sz w:val="22"/>
           <w:lang w:eastAsia="zh-CN"/>
         </w:rPr>
-        <w:t>年</w:t>
+        <w:t>、卡内基梅隆大学访问学者</w:t>
       </w:r>
       <w:r>
         <w:rPr>
@@ -357,7 +636,7 @@
           <w:sz w:val="22"/>
           <w:lang w:eastAsia="zh-CN"/>
         </w:rPr>
-        <w:t>1</w:t>
+        <w:t>。主要研究方向为</w:t>
       </w:r>
       <w:r>
         <w:rPr>
@@ -366,7 +645,7 @@
           <w:sz w:val="22"/>
           <w:lang w:eastAsia="zh-CN"/>
         </w:rPr>
-        <w:t>月，</w:t>
+        <w:t>边缘端智能系统的高能效性和可靠性</w:t>
       </w:r>
       <w:r>
         <w:rPr>
@@ -375,7 +654,7 @@
           <w:sz w:val="22"/>
           <w:lang w:eastAsia="zh-CN"/>
         </w:rPr>
-        <w:t>目前是</w:t>
+        <w:t>，已在相关领域</w:t>
       </w:r>
       <w:r>
         <w:rPr>
@@ -384,7 +663,7 @@
           <w:sz w:val="22"/>
           <w:lang w:eastAsia="zh-CN"/>
         </w:rPr>
-        <w:t>微软亚洲研究院</w:t>
+        <w:t>顶级会议（</w:t>
       </w:r>
       <w:r>
         <w:rPr>
@@ -393,7 +672,7 @@
           <w:sz w:val="22"/>
           <w:lang w:eastAsia="zh-CN"/>
         </w:rPr>
-        <w:t>系统与网络研究组的高级研究员。在加入微软之前，</w:t>
+        <w:t>如</w:t>
       </w:r>
       <w:r>
         <w:rPr>
@@ -402,7 +681,7 @@
           <w:sz w:val="22"/>
           <w:lang w:eastAsia="zh-CN"/>
         </w:rPr>
-        <w:t>分别在</w:t>
+        <w:t>ICSE</w:t>
       </w:r>
       <w:r>
         <w:rPr>
@@ -411,7 +690,7 @@
           <w:sz w:val="22"/>
           <w:lang w:eastAsia="zh-CN"/>
         </w:rPr>
-        <w:t>2014</w:t>
+        <w:t>，</w:t>
       </w:r>
       <w:r>
         <w:rPr>
@@ -420,7 +699,7 @@
           <w:sz w:val="22"/>
           <w:lang w:eastAsia="zh-CN"/>
         </w:rPr>
-        <w:t>年和</w:t>
+        <w:t>FSE</w:t>
       </w:r>
       <w:r>
         <w:rPr>
@@ -429,7 +708,7 @@
           <w:sz w:val="22"/>
           <w:lang w:eastAsia="zh-CN"/>
         </w:rPr>
-        <w:t>2019</w:t>
+        <w:t>，</w:t>
       </w:r>
       <w:r>
         <w:rPr>
@@ -438,7 +717,7 @@
           <w:sz w:val="22"/>
           <w:lang w:eastAsia="zh-CN"/>
         </w:rPr>
-        <w:t>年在北京大学信息科学技术学院计算机科学与技术系取得本科学位和博士学位</w:t>
+        <w:t>ISSTA</w:t>
       </w:r>
       <w:r>
         <w:rPr>
@@ -447,7 +726,7 @@
           <w:sz w:val="22"/>
           <w:lang w:eastAsia="zh-CN"/>
         </w:rPr>
-        <w:t>。在读</w:t>
+        <w:t>，</w:t>
       </w:r>
       <w:r>
         <w:rPr>
@@ -456,8 +735,9 @@
           <w:sz w:val="22"/>
           <w:lang w:eastAsia="zh-CN"/>
         </w:rPr>
-        <w:t>期间</w:t>
-      </w:r>
+        <w:t xml:space="preserve"> </w:t>
+      </w:r>
+      <w:proofErr w:type="spellStart"/>
       <w:r>
         <w:rPr>
           <w:rFonts w:ascii="Garamond" w:eastAsia="Microsoft YaHei Light" w:hAnsi="Garamond" w:hint="eastAsia"/>
@@ -465,8 +745,19 @@
           <w:sz w:val="22"/>
           <w:lang w:eastAsia="zh-CN"/>
         </w:rPr>
+        <w:t>MobiCom</w:t>
+      </w:r>
+      <w:proofErr w:type="spellEnd"/>
+      <w:r>
+        <w:rPr>
+          <w:rFonts w:ascii="Garamond" w:eastAsia="Microsoft YaHei Light" w:hAnsi="Garamond" w:hint="eastAsia"/>
+          <w:b w:val="0"/>
+          <w:sz w:val="22"/>
+          <w:lang w:eastAsia="zh-CN"/>
+        </w:rPr>
         <w:t>，</w:t>
       </w:r>
+      <w:proofErr w:type="spellStart"/>
       <w:r>
         <w:rPr>
           <w:rFonts w:ascii="Garamond" w:eastAsia="Microsoft YaHei Light" w:hAnsi="Garamond" w:hint="eastAsia"/>
@@ -474,8 +765,9 @@
           <w:sz w:val="22"/>
           <w:lang w:eastAsia="zh-CN"/>
         </w:rPr>
-        <w:t>曾于</w:t>
-      </w:r>
+        <w:t>MobiSys</w:t>
+      </w:r>
+      <w:proofErr w:type="spellEnd"/>
       <w:r>
         <w:rPr>
           <w:rFonts w:ascii="Garamond" w:eastAsia="Microsoft YaHei Light" w:hAnsi="Garamond" w:hint="eastAsia"/>
@@ -483,8 +775,9 @@
           <w:sz w:val="22"/>
           <w:lang w:eastAsia="zh-CN"/>
         </w:rPr>
-        <w:t>2016-2017</w:t>
-      </w:r>
+        <w:t>，</w:t>
+      </w:r>
+      <w:proofErr w:type="spellStart"/>
       <w:r>
         <w:rPr>
           <w:rFonts w:ascii="Garamond" w:eastAsia="Microsoft YaHei Light" w:hAnsi="Garamond" w:hint="eastAsia"/>
@@ -492,8 +785,9 @@
           <w:sz w:val="22"/>
           <w:lang w:eastAsia="zh-CN"/>
         </w:rPr>
-        <w:t>年在卡内基梅隆大学访学，于</w:t>
-      </w:r>
+        <w:t>UbiComp</w:t>
+      </w:r>
+      <w:proofErr w:type="spellEnd"/>
       <w:r>
         <w:rPr>
           <w:rFonts w:ascii="Garamond" w:eastAsia="Microsoft YaHei Light" w:hAnsi="Garamond" w:hint="eastAsia"/>
@@ -501,7 +795,7 @@
           <w:sz w:val="22"/>
           <w:lang w:eastAsia="zh-CN"/>
         </w:rPr>
-        <w:t>2018</w:t>
+        <w:t>，</w:t>
       </w:r>
       <w:r>
         <w:rPr>
@@ -510,7 +804,7 @@
           <w:sz w:val="22"/>
           <w:lang w:eastAsia="zh-CN"/>
         </w:rPr>
-        <w:t>年在微软研究院总部实习</w:t>
+        <w:t>SIGIR</w:t>
       </w:r>
       <w:r>
         <w:rPr>
@@ -519,7 +813,7 @@
           <w:sz w:val="22"/>
           <w:lang w:eastAsia="zh-CN"/>
         </w:rPr>
-        <w:t>，在小米公司进行合作研究等</w:t>
+        <w:t>，</w:t>
       </w:r>
       <w:r>
         <w:rPr>
@@ -528,21 +822,8 @@
           <w:sz w:val="22"/>
           <w:lang w:eastAsia="zh-CN"/>
         </w:rPr>
-        <w:t>。</w:t>
-      </w:r>
-    </w:p>
-    <w:p>
-      <w:pPr>
-        <w:pStyle w:val="BusinessNameDates"/>
-        <w:spacing w:before="0"/>
-        <w:ind w:firstLine="432"/>
-        <w:rPr>
-          <w:rFonts w:ascii="Garamond" w:eastAsia="Microsoft YaHei Light" w:hAnsi="Garamond"/>
-          <w:b w:val="0"/>
-          <w:sz w:val="22"/>
-          <w:lang w:eastAsia="zh-CN"/>
-        </w:rPr>
-      </w:pPr>
+        <w:t>ICLR</w:t>
+      </w:r>
       <w:r>
         <w:rPr>
           <w:rFonts w:ascii="Garamond" w:eastAsia="Microsoft YaHei Light" w:hAnsi="Garamond" w:hint="eastAsia"/>
@@ -550,7 +831,7 @@
           <w:sz w:val="22"/>
           <w:lang w:eastAsia="zh-CN"/>
         </w:rPr>
-        <w:t>本人研究兴趣为软件工程、移动计算和人工智能的交叉领域，尤其关注移动端和云端智能软件</w:t>
+        <w:t>等</w:t>
       </w:r>
       <w:r>
         <w:rPr>
@@ -559,7 +840,7 @@
           <w:sz w:val="22"/>
           <w:lang w:eastAsia="zh-CN"/>
         </w:rPr>
-        <w:t>及</w:t>
+        <w:t>）</w:t>
       </w:r>
       <w:r>
         <w:rPr>
@@ -568,7 +849,7 @@
           <w:sz w:val="22"/>
           <w:lang w:eastAsia="zh-CN"/>
         </w:rPr>
-        <w:t>数据平台中的隐私、安全、可靠性等问题，在相关领域顶级会议（如</w:t>
+        <w:t>发表二十余篇高水平学术论文，并担任多个国际知名期刊</w:t>
       </w:r>
       <w:r>
         <w:rPr>
@@ -577,7 +858,7 @@
           <w:sz w:val="22"/>
           <w:lang w:eastAsia="zh-CN"/>
         </w:rPr>
-        <w:t>ICSE</w:t>
+        <w:t>/</w:t>
       </w:r>
       <w:r>
         <w:rPr>
@@ -586,7 +867,7 @@
           <w:sz w:val="22"/>
           <w:lang w:eastAsia="zh-CN"/>
         </w:rPr>
-        <w:t>，</w:t>
+        <w:t>会议的审稿人和程序委员会委员。</w:t>
       </w:r>
       <w:r>
         <w:rPr>
@@ -595,7 +876,7 @@
           <w:sz w:val="22"/>
           <w:lang w:eastAsia="zh-CN"/>
         </w:rPr>
-        <w:t>FSE</w:t>
+        <w:t>主导的工作获得了</w:t>
       </w:r>
       <w:r>
         <w:rPr>
@@ -604,7 +885,7 @@
           <w:sz w:val="22"/>
           <w:lang w:eastAsia="zh-CN"/>
         </w:rPr>
-        <w:t>，</w:t>
+        <w:t>CCF A</w:t>
       </w:r>
       <w:r>
         <w:rPr>
@@ -613,8 +894,9 @@
           <w:sz w:val="22"/>
           <w:lang w:eastAsia="zh-CN"/>
         </w:rPr>
-        <w:t>ISSTA</w:t>
-      </w:r>
+        <w:t>类会议</w:t>
+      </w:r>
+      <w:proofErr w:type="spellStart"/>
       <w:r>
         <w:rPr>
           <w:rFonts w:ascii="Garamond" w:eastAsia="Microsoft YaHei Light" w:hAnsi="Garamond" w:hint="eastAsia"/>
@@ -622,8 +904,9 @@
           <w:sz w:val="22"/>
           <w:lang w:eastAsia="zh-CN"/>
         </w:rPr>
-        <w:t>，</w:t>
-      </w:r>
+        <w:t>UbiComp</w:t>
+      </w:r>
+      <w:proofErr w:type="spellEnd"/>
       <w:r>
         <w:rPr>
           <w:rFonts w:ascii="Garamond" w:eastAsia="Microsoft YaHei Light" w:hAnsi="Garamond" w:hint="eastAsia"/>
@@ -631,7 +914,7 @@
           <w:sz w:val="22"/>
           <w:lang w:eastAsia="zh-CN"/>
         </w:rPr>
-        <w:t>UbiComp</w:t>
+        <w:t>的最佳论文提名奖，以及领域知名会议</w:t>
       </w:r>
       <w:r>
         <w:rPr>
@@ -640,7 +923,7 @@
           <w:sz w:val="22"/>
           <w:lang w:eastAsia="zh-CN"/>
         </w:rPr>
-        <w:t>，</w:t>
+        <w:t>IS-EUD</w:t>
       </w:r>
       <w:r>
         <w:rPr>
@@ -649,7 +932,7 @@
           <w:sz w:val="22"/>
           <w:lang w:eastAsia="zh-CN"/>
         </w:rPr>
-        <w:t>MobiCom</w:t>
+        <w:t>的最佳论文奖，相关工具在</w:t>
       </w:r>
       <w:r>
         <w:rPr>
@@ -658,7 +941,7 @@
           <w:sz w:val="22"/>
           <w:lang w:eastAsia="zh-CN"/>
         </w:rPr>
-        <w:t>，</w:t>
+        <w:t>GitHub</w:t>
       </w:r>
       <w:r>
         <w:rPr>
@@ -667,7 +950,7 @@
           <w:sz w:val="22"/>
           <w:lang w:eastAsia="zh-CN"/>
         </w:rPr>
-        <w:t>SIGIR</w:t>
+        <w:t>等</w:t>
       </w:r>
       <w:r>
         <w:rPr>
@@ -676,115 +959,7 @@
           <w:sz w:val="22"/>
           <w:lang w:eastAsia="zh-CN"/>
         </w:rPr>
-        <w:t>等）上发表论文二十余篇，其中包括</w:t>
-      </w:r>
-      <w:r>
-        <w:rPr>
-          <w:rFonts w:ascii="Garamond" w:eastAsia="Microsoft YaHei Light" w:hAnsi="Garamond" w:hint="eastAsia"/>
-          <w:b w:val="0"/>
-          <w:sz w:val="22"/>
-          <w:lang w:eastAsia="zh-CN"/>
-        </w:rPr>
-        <w:t>CCF-A</w:t>
-      </w:r>
-      <w:r>
-        <w:rPr>
-          <w:rFonts w:ascii="Garamond" w:eastAsia="Microsoft YaHei Light" w:hAnsi="Garamond" w:hint="eastAsia"/>
-          <w:b w:val="0"/>
-          <w:sz w:val="22"/>
-          <w:lang w:eastAsia="zh-CN"/>
-        </w:rPr>
-        <w:t>类会议第一作者长文</w:t>
-      </w:r>
-      <w:r>
-        <w:rPr>
-          <w:rFonts w:ascii="Garamond" w:eastAsia="Microsoft YaHei Light" w:hAnsi="Garamond" w:hint="eastAsia"/>
-          <w:b w:val="0"/>
-          <w:sz w:val="22"/>
-          <w:lang w:eastAsia="zh-CN"/>
-        </w:rPr>
-        <w:t>9</w:t>
-      </w:r>
-      <w:r>
-        <w:rPr>
-          <w:rFonts w:ascii="Garamond" w:eastAsia="Microsoft YaHei Light" w:hAnsi="Garamond" w:hint="eastAsia"/>
-          <w:b w:val="0"/>
-          <w:sz w:val="22"/>
-          <w:lang w:eastAsia="zh-CN"/>
-        </w:rPr>
-        <w:t>篇、短文或工具论文</w:t>
-      </w:r>
-      <w:r>
-        <w:rPr>
-          <w:rFonts w:ascii="Garamond" w:eastAsia="Microsoft YaHei Light" w:hAnsi="Garamond" w:hint="eastAsia"/>
-          <w:b w:val="0"/>
-          <w:sz w:val="22"/>
-          <w:lang w:eastAsia="zh-CN"/>
-        </w:rPr>
-        <w:t>2</w:t>
-      </w:r>
-      <w:r>
-        <w:rPr>
-          <w:rFonts w:ascii="Garamond" w:eastAsia="Microsoft YaHei Light" w:hAnsi="Garamond" w:hint="eastAsia"/>
-          <w:b w:val="0"/>
-          <w:sz w:val="22"/>
-          <w:lang w:eastAsia="zh-CN"/>
-        </w:rPr>
-        <w:t>篇。本人主导的工作获得了</w:t>
-      </w:r>
-      <w:r>
-        <w:rPr>
-          <w:rFonts w:ascii="Garamond" w:eastAsia="Microsoft YaHei Light" w:hAnsi="Garamond" w:hint="eastAsia"/>
-          <w:b w:val="0"/>
-          <w:sz w:val="22"/>
-          <w:lang w:eastAsia="zh-CN"/>
-        </w:rPr>
-        <w:t>CCF A</w:t>
-      </w:r>
-      <w:r>
-        <w:rPr>
-          <w:rFonts w:ascii="Garamond" w:eastAsia="Microsoft YaHei Light" w:hAnsi="Garamond" w:hint="eastAsia"/>
-          <w:b w:val="0"/>
-          <w:sz w:val="22"/>
-          <w:lang w:eastAsia="zh-CN"/>
-        </w:rPr>
-        <w:t>类会议</w:t>
-      </w:r>
-      <w:r>
-        <w:rPr>
-          <w:rFonts w:ascii="Garamond" w:eastAsia="Microsoft YaHei Light" w:hAnsi="Garamond" w:hint="eastAsia"/>
-          <w:b w:val="0"/>
-          <w:sz w:val="22"/>
-          <w:lang w:eastAsia="zh-CN"/>
-        </w:rPr>
-        <w:t>UbiComp</w:t>
-      </w:r>
-      <w:r>
-        <w:rPr>
-          <w:rFonts w:ascii="Garamond" w:eastAsia="Microsoft YaHei Light" w:hAnsi="Garamond" w:hint="eastAsia"/>
-          <w:b w:val="0"/>
-          <w:sz w:val="22"/>
-          <w:lang w:eastAsia="zh-CN"/>
-        </w:rPr>
-        <w:t>的最佳论文提名奖，以及领域知名会议</w:t>
-      </w:r>
-      <w:r>
-        <w:rPr>
-          <w:rFonts w:ascii="Garamond" w:eastAsia="Microsoft YaHei Light" w:hAnsi="Garamond" w:hint="eastAsia"/>
-          <w:b w:val="0"/>
-          <w:sz w:val="22"/>
-          <w:lang w:eastAsia="zh-CN"/>
-        </w:rPr>
-        <w:t>IS-EUD</w:t>
-      </w:r>
-      <w:r>
-        <w:rPr>
-          <w:rFonts w:ascii="Garamond" w:eastAsia="Microsoft YaHei Light" w:hAnsi="Garamond" w:hint="eastAsia"/>
-          <w:b w:val="0"/>
-          <w:sz w:val="22"/>
-          <w:lang w:eastAsia="zh-CN"/>
-        </w:rPr>
-        <w:t>的最佳论文奖，相关工具在开源软件平台上被广泛应用。</w:t>
+        <w:t>开源软件平台上被广泛应用。</w:t>
       </w:r>
     </w:p>
     <w:p>
@@ -793,7 +968,7 @@
         <w:pBdr>
           <w:bottom w:val="dotted" w:sz="4" w:space="1" w:color="auto"/>
         </w:pBdr>
-        <w:spacing w:before="120" w:after="0"/>
+        <w:spacing w:before="240" w:after="0"/>
         <w:rPr>
           <w:rFonts w:ascii="Garamond" w:eastAsia="Microsoft YaHei Light" w:hAnsi="Garamond"/>
           <w:lang w:eastAsia="zh-CN"/>
@@ -1290,7 +1465,7 @@
         <w:pBdr>
           <w:bottom w:val="dotted" w:sz="4" w:space="1" w:color="auto"/>
         </w:pBdr>
-        <w:spacing w:before="120" w:after="0"/>
+        <w:spacing w:before="240" w:after="0"/>
         <w:rPr>
           <w:rFonts w:ascii="Garamond" w:eastAsia="Microsoft YaHei Light" w:hAnsi="Garamond"/>
           <w:lang w:eastAsia="zh-CN"/>
@@ -1301,7 +1476,7 @@
           <w:rFonts w:ascii="Garamond" w:eastAsia="Microsoft YaHei Light" w:hAnsi="Garamond" w:hint="eastAsia"/>
           <w:lang w:eastAsia="zh-CN"/>
         </w:rPr>
-        <w:t>研究</w:t>
+        <w:t>工作及科研</w:t>
       </w:r>
       <w:r>
         <w:rPr>
@@ -1316,21 +1491,12 @@
         <w:pStyle w:val="BusinessNameDates"/>
         <w:spacing w:before="120"/>
         <w:rPr>
-          <w:rFonts w:ascii="Garamond" w:eastAsia="Microsoft YaHei Light" w:hAnsi="Garamond"/>
-          <w:b w:val="0"/>
-          <w:sz w:val="22"/>
-          <w:lang w:eastAsia="zh-CN"/>
-        </w:rPr>
-      </w:pPr>
-      <w:r>
-        <w:rPr>
           <w:rFonts w:ascii="Garamond" w:eastAsia="Microsoft YaHei Light" w:hAnsi="Garamond" w:hint="eastAsia"/>
           <w:b w:val="0"/>
           <w:sz w:val="22"/>
           <w:lang w:eastAsia="zh-CN"/>
         </w:rPr>
-        <w:t>研究员</w:t>
-      </w:r>
+      </w:pPr>
       <w:r>
         <w:rPr>
           <w:rFonts w:ascii="Garamond" w:eastAsia="Microsoft YaHei Light" w:hAnsi="Garamond" w:hint="eastAsia"/>
@@ -1338,7 +1504,7 @@
           <w:sz w:val="22"/>
           <w:lang w:eastAsia="zh-CN"/>
         </w:rPr>
-        <w:t>、</w:t>
+        <w:t>助理研究员，</w:t>
       </w:r>
       <w:r>
         <w:rPr>
@@ -1347,6 +1513,82 @@
           <w:sz w:val="22"/>
           <w:lang w:eastAsia="zh-CN"/>
         </w:rPr>
+        <w:t>清华大学</w:t>
+      </w:r>
+      <w:r>
+        <w:rPr>
+          <w:rFonts w:ascii="Garamond" w:eastAsia="Microsoft YaHei Light" w:hAnsi="Garamond" w:hint="eastAsia"/>
+          <w:b w:val="0"/>
+          <w:sz w:val="22"/>
+          <w:lang w:eastAsia="zh-CN"/>
+        </w:rPr>
+        <w:t>智能产业研究院，北京，中国</w:t>
+      </w:r>
+      <w:r>
+        <w:rPr>
+          <w:rFonts w:ascii="Garamond" w:eastAsia="Microsoft YaHei Light" w:hAnsi="Garamond" w:hint="eastAsia"/>
+          <w:b w:val="0"/>
+          <w:sz w:val="22"/>
+          <w:lang w:eastAsia="zh-CN"/>
+        </w:rPr>
+        <w:t xml:space="preserve"> </w:t>
+      </w:r>
+      <w:r>
+        <w:rPr>
+          <w:rFonts w:ascii="Garamond" w:eastAsia="Microsoft YaHei Light" w:hAnsi="Garamond"/>
+          <w:b w:val="0"/>
+          <w:sz w:val="22"/>
+          <w:lang w:eastAsia="zh-CN"/>
+        </w:rPr>
+        <w:tab/>
+      </w:r>
+      <w:r>
+        <w:rPr>
+          <w:rFonts w:ascii="Garamond" w:eastAsia="Microsoft YaHei Light" w:hAnsi="Garamond"/>
+          <w:b w:val="0"/>
+          <w:sz w:val="22"/>
+          <w:lang w:eastAsia="zh-CN"/>
+        </w:rPr>
+        <w:tab/>
+      </w:r>
+      <w:r>
+        <w:rPr>
+          <w:rFonts w:ascii="Garamond" w:eastAsia="Microsoft YaHei Light" w:hAnsi="Garamond"/>
+          <w:b w:val="0"/>
+          <w:sz w:val="22"/>
+          <w:lang w:eastAsia="zh-CN"/>
+        </w:rPr>
+        <w:tab/>
+        <w:t xml:space="preserve">2021.11 </w:t>
+      </w:r>
+      <w:r>
+        <w:rPr>
+          <w:rFonts w:ascii="Garamond" w:eastAsia="Microsoft YaHei Light" w:hAnsi="Garamond" w:hint="eastAsia"/>
+          <w:b w:val="0"/>
+          <w:sz w:val="22"/>
+          <w:lang w:eastAsia="zh-CN"/>
+        </w:rPr>
+        <w:t>至今</w:t>
+      </w:r>
+    </w:p>
+    <w:p>
+      <w:pPr>
+        <w:pStyle w:val="BusinessNameDates"/>
+        <w:spacing w:before="120"/>
+        <w:rPr>
+          <w:rFonts w:ascii="Garamond" w:eastAsia="Microsoft YaHei Light" w:hAnsi="Garamond" w:hint="eastAsia"/>
+          <w:b w:val="0"/>
+          <w:sz w:val="22"/>
+          <w:lang w:eastAsia="zh-CN"/>
+        </w:rPr>
+      </w:pPr>
+      <w:r>
+        <w:rPr>
+          <w:rFonts w:ascii="Garamond" w:eastAsia="Microsoft YaHei Light" w:hAnsi="Garamond" w:hint="eastAsia"/>
+          <w:b w:val="0"/>
+          <w:sz w:val="22"/>
+          <w:lang w:eastAsia="zh-CN"/>
+        </w:rPr>
         <w:t>高级研究员，</w:t>
       </w:r>
       <w:r>
@@ -1384,6 +1626,180 @@
           <w:lang w:eastAsia="zh-CN"/>
         </w:rPr>
         <w:t xml:space="preserve"> </w:t>
+      </w:r>
+      <w:r>
+        <w:rPr>
+          <w:rFonts w:ascii="Garamond" w:eastAsia="Microsoft YaHei Light" w:hAnsi="Garamond"/>
+          <w:b w:val="0"/>
+          <w:sz w:val="22"/>
+          <w:lang w:eastAsia="zh-CN"/>
+        </w:rPr>
+        <w:tab/>
+      </w:r>
+      <w:r>
+        <w:rPr>
+          <w:rFonts w:ascii="Garamond" w:eastAsia="Microsoft YaHei Light" w:hAnsi="Garamond"/>
+          <w:b w:val="0"/>
+          <w:sz w:val="22"/>
+          <w:lang w:eastAsia="zh-CN"/>
+        </w:rPr>
+        <w:tab/>
+      </w:r>
+      <w:r>
+        <w:rPr>
+          <w:rFonts w:ascii="Garamond" w:eastAsia="Microsoft YaHei Light" w:hAnsi="Garamond"/>
+          <w:b w:val="0"/>
+          <w:sz w:val="22"/>
+          <w:lang w:eastAsia="zh-CN"/>
+        </w:rPr>
+        <w:tab/>
+      </w:r>
+      <w:r>
+        <w:rPr>
+          <w:rFonts w:ascii="Garamond" w:eastAsia="Microsoft YaHei Light" w:hAnsi="Garamond"/>
+          <w:b w:val="0"/>
+          <w:sz w:val="22"/>
+          <w:lang w:eastAsia="zh-CN"/>
+        </w:rPr>
+        <w:tab/>
+      </w:r>
+      <w:r>
+        <w:rPr>
+          <w:rFonts w:ascii="Garamond" w:eastAsia="Microsoft YaHei Light" w:hAnsi="Garamond"/>
+          <w:b w:val="0"/>
+          <w:sz w:val="22"/>
+          <w:lang w:eastAsia="zh-CN"/>
+        </w:rPr>
+        <w:t>20</w:t>
+      </w:r>
+      <w:r>
+        <w:rPr>
+          <w:rFonts w:ascii="Garamond" w:eastAsia="Microsoft YaHei Light" w:hAnsi="Garamond"/>
+          <w:b w:val="0"/>
+          <w:sz w:val="22"/>
+          <w:lang w:eastAsia="zh-CN"/>
+        </w:rPr>
+        <w:t>21</w:t>
+      </w:r>
+      <w:r>
+        <w:rPr>
+          <w:rFonts w:ascii="Garamond" w:eastAsia="Microsoft YaHei Light" w:hAnsi="Garamond"/>
+          <w:b w:val="0"/>
+          <w:sz w:val="22"/>
+          <w:lang w:eastAsia="zh-CN"/>
+        </w:rPr>
+        <w:t>.</w:t>
+      </w:r>
+      <w:r>
+        <w:rPr>
+          <w:rFonts w:ascii="Garamond" w:eastAsia="Microsoft YaHei Light" w:hAnsi="Garamond" w:hint="eastAsia"/>
+          <w:b w:val="0"/>
+          <w:sz w:val="22"/>
+          <w:lang w:eastAsia="zh-CN"/>
+        </w:rPr>
+        <w:t>0</w:t>
+      </w:r>
+      <w:r>
+        <w:rPr>
+          <w:rFonts w:ascii="Garamond" w:eastAsia="Microsoft YaHei Light" w:hAnsi="Garamond"/>
+          <w:b w:val="0"/>
+          <w:sz w:val="22"/>
+          <w:lang w:eastAsia="zh-CN"/>
+        </w:rPr>
+        <w:t>3</w:t>
+      </w:r>
+      <w:r>
+        <w:rPr>
+          <w:rFonts w:ascii="Garamond" w:eastAsia="Microsoft YaHei Light" w:hAnsi="Garamond"/>
+          <w:b w:val="0"/>
+          <w:sz w:val="22"/>
+          <w:lang w:eastAsia="zh-CN"/>
+        </w:rPr>
+        <w:t xml:space="preserve"> – </w:t>
+      </w:r>
+      <w:r>
+        <w:rPr>
+          <w:rFonts w:ascii="Garamond" w:eastAsia="Microsoft YaHei Light" w:hAnsi="Garamond" w:hint="eastAsia"/>
+          <w:b w:val="0"/>
+          <w:sz w:val="22"/>
+          <w:lang w:eastAsia="zh-CN"/>
+        </w:rPr>
+        <w:t>2</w:t>
+      </w:r>
+      <w:r>
+        <w:rPr>
+          <w:rFonts w:ascii="Garamond" w:eastAsia="Microsoft YaHei Light" w:hAnsi="Garamond"/>
+          <w:b w:val="0"/>
+          <w:sz w:val="22"/>
+          <w:lang w:eastAsia="zh-CN"/>
+        </w:rPr>
+        <w:t>021.11</w:t>
+      </w:r>
+    </w:p>
+    <w:p>
+      <w:pPr>
+        <w:pStyle w:val="BusinessNameDates"/>
+        <w:spacing w:before="120"/>
+        <w:rPr>
+          <w:rFonts w:ascii="Garamond" w:eastAsia="Microsoft YaHei Light" w:hAnsi="Garamond"/>
+          <w:b w:val="0"/>
+          <w:sz w:val="22"/>
+          <w:lang w:eastAsia="zh-CN"/>
+        </w:rPr>
+      </w:pPr>
+      <w:r>
+        <w:rPr>
+          <w:rFonts w:ascii="Garamond" w:eastAsia="Microsoft YaHei Light" w:hAnsi="Garamond" w:hint="eastAsia"/>
+          <w:b w:val="0"/>
+          <w:sz w:val="22"/>
+          <w:lang w:eastAsia="zh-CN"/>
+        </w:rPr>
+        <w:t>研究员，微软亚洲研究院，北京，中国</w:t>
+      </w:r>
+      <w:r>
+        <w:rPr>
+          <w:rFonts w:ascii="Garamond" w:eastAsia="Microsoft YaHei Light" w:hAnsi="Garamond"/>
+          <w:b w:val="0"/>
+          <w:sz w:val="22"/>
+          <w:lang w:eastAsia="zh-CN"/>
+        </w:rPr>
+        <w:t xml:space="preserve"> </w:t>
+      </w:r>
+      <w:r>
+        <w:rPr>
+          <w:rFonts w:ascii="Garamond" w:eastAsia="Microsoft YaHei Light" w:hAnsi="Garamond"/>
+          <w:b w:val="0"/>
+          <w:sz w:val="22"/>
+          <w:lang w:eastAsia="zh-CN"/>
+        </w:rPr>
+        <w:tab/>
+      </w:r>
+      <w:r>
+        <w:rPr>
+          <w:rFonts w:ascii="Garamond" w:eastAsia="Microsoft YaHei Light" w:hAnsi="Garamond"/>
+          <w:b w:val="0"/>
+          <w:sz w:val="22"/>
+          <w:lang w:eastAsia="zh-CN"/>
+        </w:rPr>
+        <w:t xml:space="preserve"> </w:t>
+      </w:r>
+      <w:r>
+        <w:rPr>
+          <w:rFonts w:ascii="Garamond" w:eastAsia="Microsoft YaHei Light" w:hAnsi="Garamond"/>
+          <w:b w:val="0"/>
+          <w:sz w:val="22"/>
+          <w:lang w:eastAsia="zh-CN"/>
+        </w:rPr>
+        <w:tab/>
+      </w:r>
+      <w:r>
+        <w:rPr>
+          <w:rFonts w:ascii="Garamond" w:eastAsia="Microsoft YaHei Light" w:hAnsi="Garamond"/>
+          <w:b w:val="0"/>
+          <w:sz w:val="22"/>
+          <w:lang w:eastAsia="zh-CN"/>
+        </w:rPr>
+        <w:tab/>
       </w:r>
       <w:r>
         <w:rPr>
@@ -1438,62 +1854,29 @@
           <w:sz w:val="22"/>
           <w:lang w:eastAsia="zh-CN"/>
         </w:rPr>
-        <w:t>现在</w:t>
+        <w:t>2</w:t>
+      </w:r>
+      <w:r>
+        <w:rPr>
+          <w:rFonts w:ascii="Garamond" w:eastAsia="Microsoft YaHei Light" w:hAnsi="Garamond"/>
+          <w:b w:val="0"/>
+          <w:sz w:val="22"/>
+          <w:lang w:eastAsia="zh-CN"/>
+        </w:rPr>
+        <w:t>021.</w:t>
+      </w:r>
+      <w:r>
+        <w:rPr>
+          <w:rFonts w:ascii="Garamond" w:eastAsia="Microsoft YaHei Light" w:hAnsi="Garamond"/>
+          <w:b w:val="0"/>
+          <w:sz w:val="22"/>
+          <w:lang w:eastAsia="zh-CN"/>
+        </w:rPr>
+        <w:t>03</w:t>
       </w:r>
     </w:p>
     <w:p>
       <w:pPr>
-        <w:pStyle w:val="Overviewbullets"/>
-        <w:spacing w:before="120" w:after="0"/>
-        <w:rPr>
-          <w:rFonts w:ascii="Garamond" w:eastAsia="Microsoft YaHei Light" w:hAnsi="Garamond"/>
-          <w:sz w:val="22"/>
-          <w:lang w:eastAsia="zh-CN"/>
-        </w:rPr>
-      </w:pPr>
-      <w:r>
-        <w:rPr>
-          <w:rFonts w:ascii="Garamond" w:eastAsia="Microsoft YaHei Light" w:hAnsi="Garamond" w:cs="Microsoft YaHei" w:hint="eastAsia"/>
-          <w:sz w:val="22"/>
-          <w:lang w:eastAsia="zh-CN"/>
-        </w:rPr>
-        <w:t>主要工作：</w:t>
-      </w:r>
-      <w:r>
-        <w:rPr>
-          <w:rFonts w:ascii="Garamond" w:eastAsia="Microsoft YaHei Light" w:hAnsi="Garamond" w:cs="Microsoft YaHei" w:hint="eastAsia"/>
-          <w:sz w:val="22"/>
-          <w:lang w:eastAsia="zh-CN"/>
-        </w:rPr>
-        <w:t>AI</w:t>
-      </w:r>
-      <w:r>
-        <w:rPr>
-          <w:rFonts w:ascii="Garamond" w:eastAsia="Microsoft YaHei Light" w:hAnsi="Garamond" w:cs="Microsoft YaHei" w:hint="eastAsia"/>
-          <w:sz w:val="22"/>
-          <w:lang w:eastAsia="zh-CN"/>
-        </w:rPr>
-        <w:t>及</w:t>
-      </w:r>
-      <w:r>
-        <w:rPr>
-          <w:rFonts w:ascii="Garamond" w:eastAsia="Microsoft YaHei Light" w:hAnsi="Garamond" w:cs="Microsoft YaHei" w:hint="eastAsia"/>
-          <w:sz w:val="22"/>
-          <w:lang w:eastAsia="zh-CN"/>
-        </w:rPr>
-        <w:t>AIoT</w:t>
-      </w:r>
-      <w:r>
-        <w:rPr>
-          <w:rFonts w:ascii="Garamond" w:eastAsia="Microsoft YaHei Light" w:hAnsi="Garamond" w:cs="Microsoft YaHei" w:hint="eastAsia"/>
-          <w:sz w:val="22"/>
-          <w:lang w:eastAsia="zh-CN"/>
-        </w:rPr>
-        <w:t>的可靠性和隐私问题研究</w:t>
-      </w:r>
-    </w:p>
-    <w:p>
-      <w:pPr>
         <w:pStyle w:val="BusinessNameDates"/>
         <w:spacing w:before="120"/>
         <w:rPr>
@@ -1646,274 +2029,6 @@
           <w:lang w:eastAsia="zh-CN"/>
         </w:rPr>
         <w:t>2018.08</w:t>
-      </w:r>
-    </w:p>
-    <w:p>
-      <w:pPr>
-        <w:pStyle w:val="Overviewbullets"/>
-        <w:spacing w:before="120" w:after="0"/>
-        <w:rPr>
-          <w:rFonts w:ascii="Garamond" w:eastAsia="Microsoft YaHei Light" w:hAnsi="Garamond"/>
-          <w:sz w:val="22"/>
-          <w:lang w:eastAsia="zh-CN"/>
-        </w:rPr>
-      </w:pPr>
-      <w:r>
-        <w:rPr>
-          <w:rFonts w:ascii="Garamond" w:eastAsia="Microsoft YaHei Light" w:hAnsi="Garamond" w:cs="Microsoft YaHei" w:hint="eastAsia"/>
-          <w:sz w:val="22"/>
-          <w:lang w:eastAsia="zh-CN"/>
-        </w:rPr>
-        <w:t>主要工作：研究软件的图形交互界面（</w:t>
-      </w:r>
-      <w:r>
-        <w:rPr>
-          <w:rFonts w:ascii="Garamond" w:eastAsia="Microsoft YaHei Light" w:hAnsi="Garamond" w:cs="Microsoft YaHei" w:hint="eastAsia"/>
-          <w:sz w:val="22"/>
-          <w:lang w:eastAsia="zh-CN"/>
-        </w:rPr>
-        <w:t>GUI</w:t>
-      </w:r>
-      <w:r>
-        <w:rPr>
-          <w:rFonts w:ascii="Garamond" w:eastAsia="Microsoft YaHei Light" w:hAnsi="Garamond" w:cs="Microsoft YaHei" w:hint="eastAsia"/>
-          <w:sz w:val="22"/>
-          <w:lang w:eastAsia="zh-CN"/>
-        </w:rPr>
-        <w:t>）</w:t>
-      </w:r>
-      <w:r>
-        <w:rPr>
-          <w:rFonts w:ascii="Garamond" w:eastAsia="Microsoft YaHei Light" w:hAnsi="Garamond" w:cs="Microsoft YaHei" w:hint="eastAsia"/>
-          <w:sz w:val="22"/>
-          <w:lang w:eastAsia="zh-CN"/>
-        </w:rPr>
-        <w:t>的语义理解</w:t>
-      </w:r>
-    </w:p>
-    <w:p>
-      <w:pPr>
-        <w:pStyle w:val="BusinessNameDates"/>
-        <w:spacing w:before="120"/>
-        <w:rPr>
-          <w:rFonts w:ascii="Garamond" w:eastAsia="Microsoft YaHei Light" w:hAnsi="Garamond"/>
-          <w:b w:val="0"/>
-          <w:sz w:val="22"/>
-          <w:lang w:eastAsia="zh-CN"/>
-        </w:rPr>
-      </w:pPr>
-      <w:r>
-        <w:rPr>
-          <w:rFonts w:ascii="Garamond" w:eastAsia="Microsoft YaHei Light" w:hAnsi="Garamond" w:hint="eastAsia"/>
-          <w:b w:val="0"/>
-          <w:sz w:val="22"/>
-          <w:lang w:eastAsia="zh-CN"/>
-        </w:rPr>
-        <w:t>软件实习生</w:t>
-      </w:r>
-      <w:r>
-        <w:rPr>
-          <w:rFonts w:ascii="Garamond" w:eastAsia="Microsoft YaHei Light" w:hAnsi="Garamond"/>
-          <w:b w:val="0"/>
-          <w:sz w:val="22"/>
-          <w:lang w:eastAsia="zh-CN"/>
-        </w:rPr>
-        <w:t>，</w:t>
-      </w:r>
-      <w:r>
-        <w:rPr>
-          <w:rFonts w:ascii="Garamond" w:eastAsia="Microsoft YaHei Light" w:hAnsi="Garamond" w:hint="eastAsia"/>
-          <w:b w:val="0"/>
-          <w:sz w:val="22"/>
-          <w:lang w:eastAsia="zh-CN"/>
-        </w:rPr>
-        <w:t>小米</w:t>
-      </w:r>
-      <w:r>
-        <w:rPr>
-          <w:rFonts w:ascii="Garamond" w:eastAsia="Microsoft YaHei Light" w:hAnsi="Garamond"/>
-          <w:b w:val="0"/>
-          <w:sz w:val="22"/>
-          <w:lang w:eastAsia="zh-CN"/>
-        </w:rPr>
-        <w:t>-</w:t>
-      </w:r>
-      <w:r>
-        <w:rPr>
-          <w:rFonts w:ascii="Garamond" w:eastAsia="Microsoft YaHei Light" w:hAnsi="Garamond" w:hint="eastAsia"/>
-          <w:b w:val="0"/>
-          <w:sz w:val="22"/>
-          <w:lang w:eastAsia="zh-CN"/>
-        </w:rPr>
-        <w:t>商业化产品部，</w:t>
-      </w:r>
-      <w:r>
-        <w:rPr>
-          <w:rFonts w:ascii="Garamond" w:eastAsia="Microsoft YaHei Light" w:hAnsi="Garamond"/>
-          <w:b w:val="0"/>
-          <w:sz w:val="22"/>
-          <w:lang w:eastAsia="zh-CN"/>
-        </w:rPr>
-        <w:t>北京</w:t>
-      </w:r>
-      <w:r>
-        <w:rPr>
-          <w:rFonts w:ascii="Garamond" w:eastAsia="Microsoft YaHei Light" w:hAnsi="Garamond" w:hint="eastAsia"/>
-          <w:b w:val="0"/>
-          <w:sz w:val="22"/>
-          <w:lang w:eastAsia="zh-CN"/>
-        </w:rPr>
-        <w:t>，中国</w:t>
-      </w:r>
-      <w:r>
-        <w:rPr>
-          <w:rFonts w:ascii="Garamond" w:eastAsia="Microsoft YaHei Light" w:hAnsi="Garamond"/>
-          <w:b w:val="0"/>
-          <w:sz w:val="22"/>
-          <w:lang w:eastAsia="zh-CN"/>
-        </w:rPr>
-        <w:tab/>
-      </w:r>
-      <w:r>
-        <w:rPr>
-          <w:rFonts w:ascii="Garamond" w:eastAsia="Microsoft YaHei Light" w:hAnsi="Garamond"/>
-          <w:b w:val="0"/>
-          <w:sz w:val="22"/>
-          <w:lang w:eastAsia="zh-CN"/>
-        </w:rPr>
-        <w:t xml:space="preserve"> </w:t>
-      </w:r>
-      <w:r>
-        <w:rPr>
-          <w:rFonts w:ascii="Garamond" w:eastAsia="Microsoft YaHei Light" w:hAnsi="Garamond"/>
-          <w:b w:val="0"/>
-          <w:sz w:val="22"/>
-          <w:lang w:eastAsia="zh-CN"/>
-        </w:rPr>
-        <w:tab/>
-      </w:r>
-      <w:r>
-        <w:rPr>
-          <w:rFonts w:ascii="Garamond" w:eastAsia="Microsoft YaHei Light" w:hAnsi="Garamond"/>
-          <w:b w:val="0"/>
-          <w:sz w:val="22"/>
-          <w:lang w:eastAsia="zh-CN"/>
-        </w:rPr>
-        <w:tab/>
-      </w:r>
-      <w:r>
-        <w:rPr>
-          <w:rFonts w:ascii="Garamond" w:eastAsia="Microsoft YaHei Light" w:hAnsi="Garamond"/>
-          <w:b w:val="0"/>
-          <w:sz w:val="22"/>
-          <w:lang w:eastAsia="zh-CN"/>
-        </w:rPr>
-        <w:tab/>
-        <w:t>201</w:t>
-      </w:r>
-      <w:r>
-        <w:rPr>
-          <w:rFonts w:ascii="Garamond" w:eastAsia="Microsoft YaHei Light" w:hAnsi="Garamond" w:hint="eastAsia"/>
-          <w:b w:val="0"/>
-          <w:sz w:val="22"/>
-          <w:lang w:eastAsia="zh-CN"/>
-        </w:rPr>
-        <w:t>7</w:t>
-      </w:r>
-      <w:r>
-        <w:rPr>
-          <w:rFonts w:ascii="Garamond" w:eastAsia="Microsoft YaHei Light" w:hAnsi="Garamond"/>
-          <w:b w:val="0"/>
-          <w:sz w:val="22"/>
-          <w:lang w:eastAsia="zh-CN"/>
-        </w:rPr>
-        <w:t>.</w:t>
-      </w:r>
-      <w:r>
-        <w:rPr>
-          <w:rFonts w:ascii="Garamond" w:eastAsia="Microsoft YaHei Light" w:hAnsi="Garamond" w:hint="eastAsia"/>
-          <w:b w:val="0"/>
-          <w:sz w:val="22"/>
-          <w:lang w:eastAsia="zh-CN"/>
-        </w:rPr>
-        <w:t>10</w:t>
-      </w:r>
-      <w:r>
-        <w:rPr>
-          <w:rFonts w:ascii="Garamond" w:eastAsia="Microsoft YaHei Light" w:hAnsi="Garamond"/>
-          <w:b w:val="0"/>
-          <w:sz w:val="22"/>
-          <w:lang w:eastAsia="zh-CN"/>
-        </w:rPr>
-        <w:t xml:space="preserve"> – </w:t>
-      </w:r>
-      <w:r>
-        <w:rPr>
-          <w:rFonts w:ascii="Garamond" w:eastAsia="Microsoft YaHei Light" w:hAnsi="Garamond" w:hint="eastAsia"/>
-          <w:b w:val="0"/>
-          <w:sz w:val="22"/>
-          <w:lang w:eastAsia="zh-CN"/>
-        </w:rPr>
-        <w:t>2018.05</w:t>
-      </w:r>
-    </w:p>
-    <w:p>
-      <w:pPr>
-        <w:pStyle w:val="Overviewbullets"/>
-        <w:spacing w:before="120" w:after="0"/>
-        <w:rPr>
-          <w:rFonts w:ascii="Garamond" w:eastAsia="Microsoft YaHei Light" w:hAnsi="Garamond"/>
-          <w:sz w:val="22"/>
-          <w:lang w:eastAsia="zh-CN"/>
-        </w:rPr>
-      </w:pPr>
-      <w:r>
-        <w:rPr>
-          <w:rFonts w:ascii="Garamond" w:eastAsia="Microsoft YaHei Light" w:hAnsi="Garamond" w:cs="Microsoft YaHei" w:hint="eastAsia"/>
-          <w:sz w:val="22"/>
-          <w:lang w:eastAsia="zh-CN"/>
-        </w:rPr>
-        <w:t>主要工作：研究</w:t>
-      </w:r>
-      <w:r>
-        <w:rPr>
-          <w:rFonts w:ascii="Garamond" w:eastAsia="Microsoft YaHei Light" w:hAnsi="Garamond" w:cs="Microsoft YaHei" w:hint="eastAsia"/>
-          <w:sz w:val="22"/>
-          <w:lang w:eastAsia="zh-CN"/>
-        </w:rPr>
-        <w:t>如何</w:t>
-      </w:r>
-      <w:r>
-        <w:rPr>
-          <w:rFonts w:ascii="Garamond" w:eastAsia="Microsoft YaHei Light" w:hAnsi="Garamond" w:cs="Microsoft YaHei" w:hint="eastAsia"/>
-          <w:sz w:val="22"/>
-          <w:lang w:eastAsia="zh-CN"/>
-        </w:rPr>
-        <w:t>基于手机应用数据</w:t>
-      </w:r>
-      <w:r>
-        <w:rPr>
-          <w:rFonts w:ascii="Garamond" w:eastAsia="Microsoft YaHei Light" w:hAnsi="Garamond" w:cs="Microsoft YaHei" w:hint="eastAsia"/>
-          <w:sz w:val="22"/>
-          <w:lang w:eastAsia="zh-CN"/>
-        </w:rPr>
-        <w:t>，</w:t>
-      </w:r>
-      <w:r>
-        <w:rPr>
-          <w:rFonts w:ascii="Garamond" w:eastAsia="Microsoft YaHei Light" w:hAnsi="Garamond" w:cs="Microsoft YaHei" w:hint="eastAsia"/>
-          <w:sz w:val="22"/>
-          <w:lang w:eastAsia="zh-CN"/>
-        </w:rPr>
-        <w:t>构建</w:t>
-      </w:r>
-      <w:r>
-        <w:rPr>
-          <w:rFonts w:ascii="Garamond" w:eastAsia="Microsoft YaHei Light" w:hAnsi="Garamond" w:cs="Microsoft YaHei" w:hint="eastAsia"/>
-          <w:sz w:val="22"/>
-          <w:lang w:eastAsia="zh-CN"/>
-        </w:rPr>
-        <w:t>隐私保护的用户画像</w:t>
       </w:r>
     </w:p>
     <w:p>
@@ -1922,7 +2037,7 @@
         <w:pBdr>
           <w:bottom w:val="dotted" w:sz="4" w:space="1" w:color="auto"/>
         </w:pBdr>
-        <w:spacing w:before="120" w:after="0"/>
+        <w:spacing w:before="240" w:after="0"/>
         <w:rPr>
           <w:rFonts w:ascii="Garamond" w:eastAsia="Microsoft YaHei Light" w:hAnsi="Garamond"/>
           <w:lang w:eastAsia="zh-CN"/>
@@ -1933,7 +2048,6 @@
           <w:rFonts w:ascii="Garamond" w:eastAsia="Microsoft YaHei Light" w:hAnsi="Garamond" w:hint="eastAsia"/>
           <w:lang w:eastAsia="zh-CN"/>
         </w:rPr>
-        <w:lastRenderedPageBreak/>
         <w:t>主要同行</w:t>
       </w:r>
       <w:r>
@@ -2002,6 +2116,399 @@
           <w:lang w:eastAsia="zh-CN"/>
         </w:rPr>
         <w:t>为第一作者）</w:t>
+      </w:r>
+    </w:p>
+    <w:p>
+      <w:pPr>
+        <w:numPr>
+          <w:ilvl w:val="0"/>
+          <w:numId w:val="40"/>
+        </w:numPr>
+        <w:shd w:val="clear" w:color="auto" w:fill="FFFFFF"/>
+        <w:spacing w:before="100" w:beforeAutospacing="1" w:after="120"/>
+        <w:rPr>
+          <w:rFonts w:ascii="Garamond" w:eastAsia="Microsoft YaHei Light" w:hAnsi="Garamond" w:cs="Courier New"/>
+          <w:sz w:val="22"/>
+          <w:szCs w:val="22"/>
+          <w:lang w:val="en-CN" w:eastAsia="zh-CN"/>
+        </w:rPr>
+      </w:pPr>
+      <w:proofErr w:type="spellStart"/>
+      <w:r>
+        <w:rPr>
+          <w:rFonts w:ascii="Garamond" w:eastAsia="Microsoft YaHei Light" w:hAnsi="Garamond" w:cs="Courier New"/>
+          <w:sz w:val="22"/>
+          <w:szCs w:val="22"/>
+          <w:lang w:val="en-CN" w:eastAsia="zh-CN"/>
+        </w:rPr>
+        <w:lastRenderedPageBreak/>
+        <w:t>Jaemin</w:t>
+      </w:r>
+      <w:proofErr w:type="spellEnd"/>
+      <w:r>
+        <w:rPr>
+          <w:rFonts w:ascii="Garamond" w:eastAsia="Microsoft YaHei Light" w:hAnsi="Garamond" w:cs="Courier New"/>
+          <w:sz w:val="22"/>
+          <w:szCs w:val="22"/>
+          <w:lang w:val="en-CN" w:eastAsia="zh-CN"/>
+        </w:rPr>
+        <w:t xml:space="preserve"> Shin, </w:t>
+      </w:r>
+      <w:r>
+        <w:rPr>
+          <w:rFonts w:ascii="Garamond" w:eastAsia="Microsoft YaHei Light" w:hAnsi="Garamond" w:cs="Courier New"/>
+          <w:b/>
+          <w:bCs/>
+          <w:sz w:val="22"/>
+          <w:szCs w:val="22"/>
+          <w:lang w:val="en-CN" w:eastAsia="zh-CN"/>
+        </w:rPr>
+        <w:t>Yuanchun Li*</w:t>
+      </w:r>
+      <w:r>
+        <w:rPr>
+          <w:rFonts w:ascii="Garamond" w:eastAsia="Microsoft YaHei Light" w:hAnsi="Garamond" w:cs="Courier New"/>
+          <w:sz w:val="22"/>
+          <w:szCs w:val="22"/>
+          <w:lang w:val="en-CN" w:eastAsia="zh-CN"/>
+        </w:rPr>
+        <w:t xml:space="preserve">, </w:t>
+      </w:r>
+      <w:proofErr w:type="spellStart"/>
+      <w:r>
+        <w:rPr>
+          <w:rFonts w:ascii="Garamond" w:eastAsia="Microsoft YaHei Light" w:hAnsi="Garamond" w:cs="Courier New"/>
+          <w:sz w:val="22"/>
+          <w:szCs w:val="22"/>
+          <w:lang w:val="en-CN" w:eastAsia="zh-CN"/>
+        </w:rPr>
+        <w:t>Yunxin</w:t>
+      </w:r>
+      <w:proofErr w:type="spellEnd"/>
+      <w:r>
+        <w:rPr>
+          <w:rFonts w:ascii="Garamond" w:eastAsia="Microsoft YaHei Light" w:hAnsi="Garamond" w:cs="Courier New"/>
+          <w:sz w:val="22"/>
+          <w:szCs w:val="22"/>
+          <w:lang w:val="en-CN" w:eastAsia="zh-CN"/>
+        </w:rPr>
+        <w:t xml:space="preserve"> Liu, Sung-Ju Lee. “</w:t>
+      </w:r>
+      <w:proofErr w:type="spellStart"/>
+      <w:r>
+        <w:rPr>
+          <w:rFonts w:ascii="Garamond" w:eastAsia="Microsoft YaHei Light" w:hAnsi="Garamond" w:cs="Courier New"/>
+          <w:sz w:val="22"/>
+          <w:szCs w:val="22"/>
+          <w:lang w:val="en-CN" w:eastAsia="zh-CN"/>
+        </w:rPr>
+        <w:t>FedBalancer</w:t>
+      </w:r>
+      <w:proofErr w:type="spellEnd"/>
+      <w:r>
+        <w:rPr>
+          <w:rFonts w:ascii="Garamond" w:eastAsia="Microsoft YaHei Light" w:hAnsi="Garamond" w:cs="Courier New"/>
+          <w:sz w:val="22"/>
+          <w:szCs w:val="22"/>
+          <w:lang w:val="en-CN" w:eastAsia="zh-CN"/>
+        </w:rPr>
+        <w:t>: Data and Pace Control for Efficient Federated Learning on Heterogeneous Clients</w:t>
+      </w:r>
+      <w:r>
+        <w:rPr>
+          <w:rFonts w:ascii="Garamond" w:eastAsia="Microsoft YaHei Light" w:hAnsi="Garamond" w:cs="Courier New"/>
+          <w:sz w:val="22"/>
+          <w:szCs w:val="22"/>
+          <w:lang w:val="en-CN" w:eastAsia="zh-CN"/>
+        </w:rPr>
+        <w:t xml:space="preserve">”. </w:t>
+      </w:r>
+      <w:r>
+        <w:rPr>
+          <w:rFonts w:ascii="Garamond" w:eastAsia="Microsoft YaHei Light" w:hAnsi="Garamond" w:cs="Courier New"/>
+          <w:sz w:val="22"/>
+          <w:szCs w:val="22"/>
+          <w:lang w:val="en-CN" w:eastAsia="zh-CN"/>
+        </w:rPr>
+        <w:t>The 20th ACM International Conference on Mobile Systems, Applications, and Services</w:t>
+      </w:r>
+      <w:r>
+        <w:rPr>
+          <w:rFonts w:ascii="Garamond" w:eastAsia="Microsoft YaHei Light" w:hAnsi="Garamond" w:cs="Courier New"/>
+          <w:sz w:val="22"/>
+          <w:szCs w:val="22"/>
+          <w:lang w:val="en-CN" w:eastAsia="zh-CN"/>
+        </w:rPr>
+        <w:t xml:space="preserve"> </w:t>
+      </w:r>
+      <w:r>
+        <w:rPr>
+          <w:rFonts w:ascii="Garamond" w:eastAsia="Microsoft YaHei Light" w:hAnsi="Garamond" w:cs="Courier New"/>
+          <w:b/>
+          <w:bCs/>
+          <w:sz w:val="22"/>
+          <w:szCs w:val="22"/>
+          <w:lang w:val="en-CN" w:eastAsia="zh-CN"/>
+        </w:rPr>
+        <w:t>(MobiSys 2022</w:t>
+      </w:r>
+      <w:r>
+        <w:rPr>
+          <w:rFonts w:ascii="Garamond" w:eastAsia="Microsoft YaHei Light" w:hAnsi="Garamond" w:cs="Courier New"/>
+          <w:b/>
+          <w:bCs/>
+          <w:sz w:val="22"/>
+          <w:szCs w:val="22"/>
+          <w:lang w:eastAsia="zh-CN"/>
+        </w:rPr>
+        <w:t>, conditionally accepted</w:t>
+      </w:r>
+      <w:r>
+        <w:rPr>
+          <w:rFonts w:ascii="Garamond" w:eastAsia="Microsoft YaHei Light" w:hAnsi="Garamond" w:cs="Courier New"/>
+          <w:b/>
+          <w:bCs/>
+          <w:sz w:val="22"/>
+          <w:szCs w:val="22"/>
+          <w:lang w:val="en-CN" w:eastAsia="zh-CN"/>
+        </w:rPr>
+        <w:t>)</w:t>
+      </w:r>
+    </w:p>
+    <w:p>
+      <w:pPr>
+        <w:numPr>
+          <w:ilvl w:val="0"/>
+          <w:numId w:val="40"/>
+        </w:numPr>
+        <w:shd w:val="clear" w:color="auto" w:fill="FFFFFF"/>
+        <w:spacing w:before="100" w:beforeAutospacing="1" w:after="120"/>
+        <w:rPr>
+          <w:rFonts w:ascii="Garamond" w:eastAsia="Microsoft YaHei Light" w:hAnsi="Garamond" w:cs="Courier New"/>
+          <w:sz w:val="22"/>
+          <w:szCs w:val="22"/>
+          <w:lang w:val="en-CN" w:eastAsia="zh-CN"/>
+        </w:rPr>
+      </w:pPr>
+      <w:r>
+        <w:rPr>
+          <w:rFonts w:ascii="Garamond" w:eastAsia="Microsoft YaHei Light" w:hAnsi="Garamond" w:cs="Courier New"/>
+          <w:sz w:val="22"/>
+          <w:szCs w:val="22"/>
+          <w:lang w:val="en-CN" w:eastAsia="zh-CN"/>
+        </w:rPr>
+        <w:t>Divyam Madaan, Jaehong Yoon, </w:t>
+      </w:r>
+      <w:r>
+        <w:rPr>
+          <w:rFonts w:ascii="Garamond" w:eastAsia="Microsoft YaHei Light" w:hAnsi="Garamond" w:cs="Courier New"/>
+          <w:b/>
+          <w:bCs/>
+          <w:sz w:val="22"/>
+          <w:szCs w:val="22"/>
+          <w:lang w:val="en-CN" w:eastAsia="zh-CN"/>
+        </w:rPr>
+        <w:t>Yuanchun Li</w:t>
+      </w:r>
+      <w:r>
+        <w:rPr>
+          <w:rFonts w:ascii="Garamond" w:eastAsia="Microsoft YaHei Light" w:hAnsi="Garamond" w:cs="Courier New"/>
+          <w:sz w:val="22"/>
+          <w:szCs w:val="22"/>
+          <w:lang w:val="en-CN" w:eastAsia="zh-CN"/>
+        </w:rPr>
+        <w:t xml:space="preserve">, Yunxin Liu, Sung Ju Hwang. “Representational Continuity for Unsupervised Continual Learning”. International Conference on Learning Representations </w:t>
+      </w:r>
+      <w:r>
+        <w:rPr>
+          <w:rFonts w:ascii="Garamond" w:eastAsia="Microsoft YaHei Light" w:hAnsi="Garamond" w:cs="Courier New"/>
+          <w:b/>
+          <w:bCs/>
+          <w:sz w:val="22"/>
+          <w:szCs w:val="22"/>
+          <w:lang w:val="en-CN" w:eastAsia="zh-CN"/>
+        </w:rPr>
+        <w:t>(ICLR 2022</w:t>
+      </w:r>
+      <w:r>
+        <w:rPr>
+          <w:rFonts w:ascii="Garamond" w:eastAsia="Microsoft YaHei Light" w:hAnsi="Garamond" w:cs="Courier New"/>
+          <w:b/>
+          <w:bCs/>
+          <w:sz w:val="22"/>
+          <w:szCs w:val="22"/>
+          <w:lang w:val="en-CN" w:eastAsia="zh-CN"/>
+        </w:rPr>
+        <w:t>,</w:t>
+      </w:r>
+      <w:r>
+        <w:rPr>
+          <w:rFonts w:ascii="Garamond" w:eastAsia="Microsoft YaHei Light" w:hAnsi="Garamond" w:cs="Courier New"/>
+          <w:b/>
+          <w:bCs/>
+          <w:sz w:val="22"/>
+          <w:szCs w:val="22"/>
+          <w:lang w:val="en-CN" w:eastAsia="zh-CN"/>
+        </w:rPr>
+        <w:t xml:space="preserve"> Oral)</w:t>
+      </w:r>
+    </w:p>
+    <w:p>
+      <w:pPr>
+        <w:numPr>
+          <w:ilvl w:val="0"/>
+          <w:numId w:val="40"/>
+        </w:numPr>
+        <w:shd w:val="clear" w:color="auto" w:fill="FFFFFF"/>
+        <w:spacing w:before="100" w:beforeAutospacing="1" w:after="120"/>
+        <w:rPr>
+          <w:rFonts w:ascii="Garamond" w:eastAsia="Microsoft YaHei Light" w:hAnsi="Garamond" w:cs="Courier New"/>
+          <w:b/>
+          <w:bCs/>
+          <w:sz w:val="22"/>
+          <w:szCs w:val="22"/>
+          <w:lang w:val="en-CN" w:eastAsia="zh-CN"/>
+        </w:rPr>
+      </w:pPr>
+      <w:r>
+        <w:rPr>
+          <w:rFonts w:ascii="Garamond" w:eastAsia="Microsoft YaHei Light" w:hAnsi="Garamond" w:cs="Courier New"/>
+          <w:sz w:val="22"/>
+          <w:szCs w:val="22"/>
+          <w:lang w:val="en-CN" w:eastAsia="zh-CN"/>
+        </w:rPr>
+        <w:t>Ziqi Zhang, </w:t>
+      </w:r>
+      <w:r>
+        <w:rPr>
+          <w:rFonts w:ascii="Garamond" w:eastAsia="Microsoft YaHei Light" w:hAnsi="Garamond" w:cs="Courier New"/>
+          <w:b/>
+          <w:bCs/>
+          <w:sz w:val="22"/>
+          <w:szCs w:val="22"/>
+          <w:lang w:val="en-CN" w:eastAsia="zh-CN"/>
+        </w:rPr>
+        <w:t>Yuanchun Li*</w:t>
+      </w:r>
+      <w:r>
+        <w:rPr>
+          <w:rFonts w:ascii="Garamond" w:eastAsia="Microsoft YaHei Light" w:hAnsi="Garamond" w:cs="Courier New"/>
+          <w:sz w:val="22"/>
+          <w:szCs w:val="22"/>
+          <w:lang w:val="en-CN" w:eastAsia="zh-CN"/>
+        </w:rPr>
+        <w:t xml:space="preserve">, Jindong Wang, Bingyan Liu, Ding Li, Xiangqun Chen, Yao Guo, Yunxin Liu. “ReMoS: Reducing Defect Inheritance in Transfer Learning via Relevant Model Slicing”. In Proceedings of the 2022 IEEE/ACM 44th International Conference on Software Engineering. </w:t>
+      </w:r>
+      <w:r>
+        <w:rPr>
+          <w:rFonts w:ascii="Garamond" w:eastAsia="Microsoft YaHei Light" w:hAnsi="Garamond" w:cs="Courier New"/>
+          <w:b/>
+          <w:bCs/>
+          <w:sz w:val="22"/>
+          <w:szCs w:val="22"/>
+          <w:lang w:val="en-CN" w:eastAsia="zh-CN"/>
+        </w:rPr>
+        <w:t>(ICSE 2022</w:t>
+      </w:r>
+      <w:r>
+        <w:rPr>
+          <w:rFonts w:ascii="Garamond" w:eastAsia="Microsoft YaHei Light" w:hAnsi="Garamond" w:cs="Courier New"/>
+          <w:b/>
+          <w:bCs/>
+          <w:sz w:val="22"/>
+          <w:szCs w:val="22"/>
+          <w:lang w:eastAsia="zh-CN"/>
+        </w:rPr>
+        <w:t>, CCF-A</w:t>
+      </w:r>
+      <w:r>
+        <w:rPr>
+          <w:rFonts w:ascii="Garamond" w:eastAsia="Microsoft YaHei Light" w:hAnsi="Garamond" w:cs="Courier New"/>
+          <w:b/>
+          <w:bCs/>
+          <w:sz w:val="22"/>
+          <w:szCs w:val="22"/>
+          <w:lang w:val="en-CN" w:eastAsia="zh-CN"/>
+        </w:rPr>
+        <w:t>)</w:t>
+      </w:r>
+    </w:p>
+    <w:p>
+      <w:pPr>
+        <w:numPr>
+          <w:ilvl w:val="0"/>
+          <w:numId w:val="40"/>
+        </w:numPr>
+        <w:shd w:val="clear" w:color="auto" w:fill="FFFFFF"/>
+        <w:spacing w:before="100" w:beforeAutospacing="1" w:after="120"/>
+        <w:rPr>
+          <w:rFonts w:ascii="Garamond" w:eastAsia="Microsoft YaHei Light" w:hAnsi="Garamond" w:cs="Courier New"/>
+          <w:sz w:val="22"/>
+          <w:szCs w:val="22"/>
+          <w:lang w:val="en-CN" w:eastAsia="zh-CN"/>
+        </w:rPr>
+      </w:pPr>
+      <w:r>
+        <w:rPr>
+          <w:rFonts w:ascii="Garamond" w:eastAsia="Microsoft YaHei Light" w:hAnsi="Garamond" w:cs="Courier New"/>
+          <w:sz w:val="22"/>
+          <w:szCs w:val="22"/>
+          <w:lang w:val="en-CN" w:eastAsia="zh-CN"/>
+        </w:rPr>
+        <w:t>Bingyan Liu, Yifeng Cai, Ziqi Zhang, </w:t>
+      </w:r>
+      <w:r>
+        <w:rPr>
+          <w:rFonts w:ascii="Garamond" w:eastAsia="Microsoft YaHei Light" w:hAnsi="Garamond" w:cs="Courier New"/>
+          <w:b/>
+          <w:bCs/>
+          <w:sz w:val="22"/>
+          <w:szCs w:val="22"/>
+          <w:lang w:val="en-CN" w:eastAsia="zh-CN"/>
+        </w:rPr>
+        <w:t>Yuanchun Li</w:t>
+      </w:r>
+      <w:r>
+        <w:rPr>
+          <w:rFonts w:ascii="Garamond" w:eastAsia="Microsoft YaHei Light" w:hAnsi="Garamond" w:cs="Courier New"/>
+          <w:sz w:val="22"/>
+          <w:szCs w:val="22"/>
+          <w:lang w:val="en-CN" w:eastAsia="zh-CN"/>
+        </w:rPr>
+        <w:t xml:space="preserve">, Leye Wang, Ding Li, Yao Guo, Xiangqun Chen. “DistFL: Distribution-aware Federated Learning for Mobile Scenarios”. Proc. ACM Interact. Mob. Wearable Ubiquitous Technol. </w:t>
+      </w:r>
+      <w:r>
+        <w:rPr>
+          <w:rFonts w:ascii="Garamond" w:eastAsia="Microsoft YaHei Light" w:hAnsi="Garamond" w:cs="Courier New"/>
+          <w:b/>
+          <w:bCs/>
+          <w:sz w:val="22"/>
+          <w:szCs w:val="22"/>
+          <w:lang w:val="en-CN" w:eastAsia="zh-CN"/>
+        </w:rPr>
+        <w:t>(UbiComp 2022</w:t>
+      </w:r>
+      <w:r>
+        <w:rPr>
+          <w:rFonts w:ascii="Garamond" w:eastAsia="Microsoft YaHei Light" w:hAnsi="Garamond" w:cs="Courier New"/>
+          <w:b/>
+          <w:bCs/>
+          <w:sz w:val="22"/>
+          <w:szCs w:val="22"/>
+          <w:lang w:eastAsia="zh-CN"/>
+        </w:rPr>
+        <w:t>, CCF-A</w:t>
+      </w:r>
+      <w:r>
+        <w:rPr>
+          <w:rFonts w:ascii="Garamond" w:eastAsia="Microsoft YaHei Light" w:hAnsi="Garamond" w:cs="Courier New"/>
+          <w:b/>
+          <w:bCs/>
+          <w:sz w:val="22"/>
+          <w:szCs w:val="22"/>
+          <w:lang w:val="en-CN" w:eastAsia="zh-CN"/>
+        </w:rPr>
+        <w:t>)</w:t>
       </w:r>
     </w:p>
     <w:p>
@@ -2024,7 +2531,7 @@
           <w:rFonts w:ascii="Garamond" w:eastAsia="Microsoft YaHei Light" w:hAnsi="Garamond" w:cs="Courier New" w:hint="eastAsia"/>
           <w:sz w:val="22"/>
           <w:szCs w:val="22"/>
-          <w:lang w:eastAsia="zh-CN"/>
+          <w:lang w:val="en-CN" w:eastAsia="zh-CN"/>
         </w:rPr>
         <w:t>Shiqi</w:t>
       </w:r>
@@ -2033,7 +2540,7 @@
           <w:rFonts w:ascii="Garamond" w:eastAsia="Microsoft YaHei Light" w:hAnsi="Garamond" w:cs="Courier New"/>
           <w:sz w:val="22"/>
           <w:szCs w:val="22"/>
-          <w:lang w:eastAsia="zh-CN"/>
+          <w:lang w:val="en-CN" w:eastAsia="zh-CN"/>
         </w:rPr>
         <w:t xml:space="preserve"> Jiang, Zhiqi Lin, </w:t>
       </w:r>
@@ -2044,7 +2551,7 @@
           <w:bCs/>
           <w:sz w:val="22"/>
           <w:szCs w:val="22"/>
-          <w:lang w:eastAsia="zh-CN"/>
+          <w:lang w:val="en-CN" w:eastAsia="zh-CN"/>
         </w:rPr>
         <w:t>Yuanchun Li</w:t>
       </w:r>
@@ -2053,9 +2560,9 @@
           <w:rFonts w:ascii="Garamond" w:eastAsia="Microsoft YaHei Light" w:hAnsi="Garamond" w:cs="Courier New"/>
           <w:sz w:val="22"/>
           <w:szCs w:val="22"/>
-          <w:lang w:eastAsia="zh-CN"/>
-        </w:rPr>
-        <w:t>, Yuanchao Shu, Yunxin Liu. “</w:t>
+          <w:lang w:val="en-CN" w:eastAsia="zh-CN"/>
+        </w:rPr>
+        <w:t xml:space="preserve">, Yuanchao Shu, Yunxin Liu. </w:t>
       </w:r>
       <w:r>
         <w:rPr>
@@ -2064,6 +2571,15 @@
           <w:szCs w:val="22"/>
           <w:lang w:eastAsia="zh-CN"/>
         </w:rPr>
+        <w:t>“</w:t>
+      </w:r>
+      <w:r>
+        <w:rPr>
+          <w:rFonts w:ascii="Garamond" w:eastAsia="Microsoft YaHei Light" w:hAnsi="Garamond" w:cs="Courier New"/>
+          <w:sz w:val="22"/>
+          <w:szCs w:val="22"/>
+          <w:lang w:eastAsia="zh-CN"/>
+        </w:rPr>
         <w:t>Flexible High-resolution Object Detection on Edge Devices with Tunable Latency</w:t>
       </w:r>
       <w:r>
@@ -2082,8 +2598,19 @@
           <w:szCs w:val="22"/>
           <w:lang w:eastAsia="zh-CN"/>
         </w:rPr>
-        <w:t>he 27th Annual International Conference On</w:t>
-      </w:r>
+        <w:t xml:space="preserve">he 27th Annual International Conference </w:t>
+      </w:r>
+      <w:proofErr w:type="gramStart"/>
+      <w:r>
+        <w:rPr>
+          <w:rFonts w:ascii="Garamond" w:eastAsia="Microsoft YaHei Light" w:hAnsi="Garamond" w:cs="Courier New"/>
+          <w:sz w:val="22"/>
+          <w:szCs w:val="22"/>
+          <w:lang w:eastAsia="zh-CN"/>
+        </w:rPr>
+        <w:t>On</w:t>
+      </w:r>
+      <w:proofErr w:type="gramEnd"/>
       <w:r>
         <w:rPr>
           <w:rFonts w:ascii="Garamond" w:eastAsia="Microsoft YaHei Light" w:hAnsi="Garamond" w:cs="Courier New"/>
@@ -2111,7 +2638,31 @@
           <w:szCs w:val="22"/>
           <w:lang w:eastAsia="zh-CN"/>
         </w:rPr>
-        <w:t xml:space="preserve"> (MobiCom 2021, CCF-A, accepted)</w:t>
+        <w:t xml:space="preserve"> (</w:t>
+      </w:r>
+      <w:proofErr w:type="spellStart"/>
+      <w:r>
+        <w:rPr>
+          <w:rFonts w:ascii="Garamond" w:eastAsia="Microsoft YaHei Light" w:hAnsi="Garamond" w:cs="Courier New"/>
+          <w:b/>
+          <w:bCs/>
+          <w:sz w:val="22"/>
+          <w:szCs w:val="22"/>
+          <w:lang w:eastAsia="zh-CN"/>
+        </w:rPr>
+        <w:t>MobiCom</w:t>
+      </w:r>
+      <w:proofErr w:type="spellEnd"/>
+      <w:r>
+        <w:rPr>
+          <w:rFonts w:ascii="Garamond" w:eastAsia="Microsoft YaHei Light" w:hAnsi="Garamond" w:cs="Courier New"/>
+          <w:b/>
+          <w:bCs/>
+          <w:sz w:val="22"/>
+          <w:szCs w:val="22"/>
+          <w:lang w:eastAsia="zh-CN"/>
+        </w:rPr>
+        <w:t xml:space="preserve"> 2021, CCF-A)</w:t>
       </w:r>
       <w:r>
         <w:rPr>
@@ -2138,6 +2689,7 @@
           <w:lang w:eastAsia="zh-CN"/>
         </w:rPr>
       </w:pPr>
+      <w:proofErr w:type="spellStart"/>
       <w:r>
         <w:rPr>
           <w:rFonts w:ascii="Garamond" w:eastAsia="Microsoft YaHei Light" w:hAnsi="Garamond" w:cs="Courier New"/>
@@ -2145,8 +2697,9 @@
           <w:szCs w:val="22"/>
           <w:lang w:eastAsia="zh-CN"/>
         </w:rPr>
-        <w:t>Chengxu Yang</w:t>
-      </w:r>
+        <w:t>Chengxu</w:t>
+      </w:r>
+      <w:proofErr w:type="spellEnd"/>
       <w:r>
         <w:rPr>
           <w:rFonts w:ascii="Garamond" w:eastAsia="Microsoft YaHei Light" w:hAnsi="Garamond" w:cs="Courier New"/>
@@ -2154,25 +2707,7 @@
           <w:szCs w:val="22"/>
           <w:lang w:eastAsia="zh-CN"/>
         </w:rPr>
-        <w:t xml:space="preserve"> </w:t>
-      </w:r>
-      <w:r>
-        <w:rPr>
-          <w:rFonts w:ascii="Garamond" w:eastAsia="Microsoft YaHei Light" w:hAnsi="Garamond" w:cs="Courier New"/>
-          <w:sz w:val="22"/>
-          <w:szCs w:val="22"/>
-          <w:lang w:eastAsia="zh-CN"/>
-        </w:rPr>
-        <w:t>(intern)</w:t>
-      </w:r>
-      <w:r>
-        <w:rPr>
-          <w:rFonts w:ascii="Garamond" w:eastAsia="Microsoft YaHei Light" w:hAnsi="Garamond" w:cs="Courier New"/>
-          <w:sz w:val="22"/>
-          <w:szCs w:val="22"/>
-          <w:lang w:eastAsia="zh-CN"/>
-        </w:rPr>
-        <w:t xml:space="preserve">, </w:t>
+        <w:t xml:space="preserve"> Yang, </w:t>
       </w:r>
       <w:r>
         <w:rPr>
@@ -2192,7 +2727,107 @@
           <w:szCs w:val="22"/>
           <w:lang w:eastAsia="zh-CN"/>
         </w:rPr>
-        <w:t xml:space="preserve">, Mengwei Xu, Zhenpeng Chen, Yunxin Liu, Gang Huang, Xuanzhe Liu. "TaintStream: Fine-grained Taint Tracking for Big Data Platforms through Dynamic Code Translation". </w:t>
+        <w:t xml:space="preserve">, </w:t>
+      </w:r>
+      <w:proofErr w:type="spellStart"/>
+      <w:r>
+        <w:rPr>
+          <w:rFonts w:ascii="Garamond" w:eastAsia="Microsoft YaHei Light" w:hAnsi="Garamond" w:cs="Courier New"/>
+          <w:sz w:val="22"/>
+          <w:szCs w:val="22"/>
+          <w:lang w:eastAsia="zh-CN"/>
+        </w:rPr>
+        <w:t>Mengwei</w:t>
+      </w:r>
+      <w:proofErr w:type="spellEnd"/>
+      <w:r>
+        <w:rPr>
+          <w:rFonts w:ascii="Garamond" w:eastAsia="Microsoft YaHei Light" w:hAnsi="Garamond" w:cs="Courier New"/>
+          <w:sz w:val="22"/>
+          <w:szCs w:val="22"/>
+          <w:lang w:eastAsia="zh-CN"/>
+        </w:rPr>
+        <w:t xml:space="preserve"> Xu, </w:t>
+      </w:r>
+      <w:proofErr w:type="spellStart"/>
+      <w:r>
+        <w:rPr>
+          <w:rFonts w:ascii="Garamond" w:eastAsia="Microsoft YaHei Light" w:hAnsi="Garamond" w:cs="Courier New"/>
+          <w:sz w:val="22"/>
+          <w:szCs w:val="22"/>
+          <w:lang w:eastAsia="zh-CN"/>
+        </w:rPr>
+        <w:t>Zhenpeng</w:t>
+      </w:r>
+      <w:proofErr w:type="spellEnd"/>
+      <w:r>
+        <w:rPr>
+          <w:rFonts w:ascii="Garamond" w:eastAsia="Microsoft YaHei Light" w:hAnsi="Garamond" w:cs="Courier New"/>
+          <w:sz w:val="22"/>
+          <w:szCs w:val="22"/>
+          <w:lang w:eastAsia="zh-CN"/>
+        </w:rPr>
+        <w:t xml:space="preserve"> Chen, </w:t>
+      </w:r>
+      <w:proofErr w:type="spellStart"/>
+      <w:r>
+        <w:rPr>
+          <w:rFonts w:ascii="Garamond" w:eastAsia="Microsoft YaHei Light" w:hAnsi="Garamond" w:cs="Courier New"/>
+          <w:sz w:val="22"/>
+          <w:szCs w:val="22"/>
+          <w:lang w:eastAsia="zh-CN"/>
+        </w:rPr>
+        <w:t>Yunxin</w:t>
+      </w:r>
+      <w:proofErr w:type="spellEnd"/>
+      <w:r>
+        <w:rPr>
+          <w:rFonts w:ascii="Garamond" w:eastAsia="Microsoft YaHei Light" w:hAnsi="Garamond" w:cs="Courier New"/>
+          <w:sz w:val="22"/>
+          <w:szCs w:val="22"/>
+          <w:lang w:eastAsia="zh-CN"/>
+        </w:rPr>
+        <w:t xml:space="preserve"> Liu, Gang Huang, </w:t>
+      </w:r>
+      <w:proofErr w:type="spellStart"/>
+      <w:r>
+        <w:rPr>
+          <w:rFonts w:ascii="Garamond" w:eastAsia="Microsoft YaHei Light" w:hAnsi="Garamond" w:cs="Courier New"/>
+          <w:sz w:val="22"/>
+          <w:szCs w:val="22"/>
+          <w:lang w:eastAsia="zh-CN"/>
+        </w:rPr>
+        <w:t>Xuanzhe</w:t>
+      </w:r>
+      <w:proofErr w:type="spellEnd"/>
+      <w:r>
+        <w:rPr>
+          <w:rFonts w:ascii="Garamond" w:eastAsia="Microsoft YaHei Light" w:hAnsi="Garamond" w:cs="Courier New"/>
+          <w:sz w:val="22"/>
+          <w:szCs w:val="22"/>
+          <w:lang w:eastAsia="zh-CN"/>
+        </w:rPr>
+        <w:t xml:space="preserve"> Liu. "</w:t>
+      </w:r>
+      <w:proofErr w:type="spellStart"/>
+      <w:r>
+        <w:rPr>
+          <w:rFonts w:ascii="Garamond" w:eastAsia="Microsoft YaHei Light" w:hAnsi="Garamond" w:cs="Courier New"/>
+          <w:sz w:val="22"/>
+          <w:szCs w:val="22"/>
+          <w:lang w:eastAsia="zh-CN"/>
+        </w:rPr>
+        <w:t>TaintStream</w:t>
+      </w:r>
+      <w:proofErr w:type="spellEnd"/>
+      <w:r>
+        <w:rPr>
+          <w:rFonts w:ascii="Garamond" w:eastAsia="Microsoft YaHei Light" w:hAnsi="Garamond" w:cs="Courier New"/>
+          <w:sz w:val="22"/>
+          <w:szCs w:val="22"/>
+          <w:lang w:eastAsia="zh-CN"/>
+        </w:rPr>
+        <w:t xml:space="preserve">: Fine-grained Taint Tracking for Big Data Platforms through Dynamic Code Translation". </w:t>
       </w:r>
       <w:r>
         <w:rPr>
@@ -2290,7 +2925,107 @@
           <w:szCs w:val="22"/>
           <w:lang w:eastAsia="zh-CN"/>
         </w:rPr>
-        <w:t>, Ziqi Zhang, Bingyan Liu, Ziyue Yang, Yunxin Liu. “ModelDiff: Testing-based DNN Similarity Comparison for Model Reuse Detection”. The ACM SIGSOFT International Symposium on Software Testing and Analysis </w:t>
+        <w:t xml:space="preserve">, </w:t>
+      </w:r>
+      <w:proofErr w:type="spellStart"/>
+      <w:r>
+        <w:rPr>
+          <w:rFonts w:ascii="Garamond" w:eastAsia="Microsoft YaHei Light" w:hAnsi="Garamond" w:cs="Courier New"/>
+          <w:sz w:val="22"/>
+          <w:szCs w:val="22"/>
+          <w:lang w:eastAsia="zh-CN"/>
+        </w:rPr>
+        <w:t>Ziqi</w:t>
+      </w:r>
+      <w:proofErr w:type="spellEnd"/>
+      <w:r>
+        <w:rPr>
+          <w:rFonts w:ascii="Garamond" w:eastAsia="Microsoft YaHei Light" w:hAnsi="Garamond" w:cs="Courier New"/>
+          <w:sz w:val="22"/>
+          <w:szCs w:val="22"/>
+          <w:lang w:eastAsia="zh-CN"/>
+        </w:rPr>
+        <w:t xml:space="preserve"> Zhang, </w:t>
+      </w:r>
+      <w:proofErr w:type="spellStart"/>
+      <w:r>
+        <w:rPr>
+          <w:rFonts w:ascii="Garamond" w:eastAsia="Microsoft YaHei Light" w:hAnsi="Garamond" w:cs="Courier New"/>
+          <w:sz w:val="22"/>
+          <w:szCs w:val="22"/>
+          <w:lang w:eastAsia="zh-CN"/>
+        </w:rPr>
+        <w:t>Bingyan</w:t>
+      </w:r>
+      <w:proofErr w:type="spellEnd"/>
+      <w:r>
+        <w:rPr>
+          <w:rFonts w:ascii="Garamond" w:eastAsia="Microsoft YaHei Light" w:hAnsi="Garamond" w:cs="Courier New"/>
+          <w:sz w:val="22"/>
+          <w:szCs w:val="22"/>
+          <w:lang w:eastAsia="zh-CN"/>
+        </w:rPr>
+        <w:t xml:space="preserve"> Liu, </w:t>
+      </w:r>
+      <w:proofErr w:type="spellStart"/>
+      <w:r>
+        <w:rPr>
+          <w:rFonts w:ascii="Garamond" w:eastAsia="Microsoft YaHei Light" w:hAnsi="Garamond" w:cs="Courier New"/>
+          <w:sz w:val="22"/>
+          <w:szCs w:val="22"/>
+          <w:lang w:eastAsia="zh-CN"/>
+        </w:rPr>
+        <w:t>Ziyue</w:t>
+      </w:r>
+      <w:proofErr w:type="spellEnd"/>
+      <w:r>
+        <w:rPr>
+          <w:rFonts w:ascii="Garamond" w:eastAsia="Microsoft YaHei Light" w:hAnsi="Garamond" w:cs="Courier New"/>
+          <w:sz w:val="22"/>
+          <w:szCs w:val="22"/>
+          <w:lang w:eastAsia="zh-CN"/>
+        </w:rPr>
+        <w:t xml:space="preserve"> Yang, </w:t>
+      </w:r>
+      <w:proofErr w:type="spellStart"/>
+      <w:r>
+        <w:rPr>
+          <w:rFonts w:ascii="Garamond" w:eastAsia="Microsoft YaHei Light" w:hAnsi="Garamond" w:cs="Courier New"/>
+          <w:sz w:val="22"/>
+          <w:szCs w:val="22"/>
+          <w:lang w:eastAsia="zh-CN"/>
+        </w:rPr>
+        <w:t>Yunxin</w:t>
+      </w:r>
+      <w:proofErr w:type="spellEnd"/>
+      <w:r>
+        <w:rPr>
+          <w:rFonts w:ascii="Garamond" w:eastAsia="Microsoft YaHei Light" w:hAnsi="Garamond" w:cs="Courier New"/>
+          <w:sz w:val="22"/>
+          <w:szCs w:val="22"/>
+          <w:lang w:eastAsia="zh-CN"/>
+        </w:rPr>
+        <w:t xml:space="preserve"> Liu. “</w:t>
+      </w:r>
+      <w:proofErr w:type="spellStart"/>
+      <w:r>
+        <w:rPr>
+          <w:rFonts w:ascii="Garamond" w:eastAsia="Microsoft YaHei Light" w:hAnsi="Garamond" w:cs="Courier New"/>
+          <w:sz w:val="22"/>
+          <w:szCs w:val="22"/>
+          <w:lang w:eastAsia="zh-CN"/>
+        </w:rPr>
+        <w:t>ModelDiff</w:t>
+      </w:r>
+      <w:proofErr w:type="spellEnd"/>
+      <w:r>
+        <w:rPr>
+          <w:rFonts w:ascii="Garamond" w:eastAsia="Microsoft YaHei Light" w:hAnsi="Garamond" w:cs="Courier New"/>
+          <w:sz w:val="22"/>
+          <w:szCs w:val="22"/>
+          <w:lang w:eastAsia="zh-CN"/>
+        </w:rPr>
+        <w:t>: Testing-based DNN Similarity Comparison for Model Reuse Detection”. The ACM SIGSOFT International Symposium on Software Testing and Analysis </w:t>
       </w:r>
       <w:r>
         <w:rPr>
@@ -2464,7 +3199,47 @@
           <w:szCs w:val="22"/>
           <w:lang w:eastAsia="zh-CN"/>
         </w:rPr>
-        <w:t>Liu Wang, Ren He, Haoyu Wang, Pengcheng Xia, </w:t>
+        <w:t xml:space="preserve">Liu Wang, Ren He, </w:t>
+      </w:r>
+      <w:proofErr w:type="spellStart"/>
+      <w:r>
+        <w:rPr>
+          <w:rFonts w:ascii="Garamond" w:eastAsia="Microsoft YaHei Light" w:hAnsi="Garamond" w:cs="Courier New"/>
+          <w:sz w:val="22"/>
+          <w:szCs w:val="22"/>
+          <w:lang w:eastAsia="zh-CN"/>
+        </w:rPr>
+        <w:t>Haoyu</w:t>
+      </w:r>
+      <w:proofErr w:type="spellEnd"/>
+      <w:r>
+        <w:rPr>
+          <w:rFonts w:ascii="Garamond" w:eastAsia="Microsoft YaHei Light" w:hAnsi="Garamond" w:cs="Courier New"/>
+          <w:sz w:val="22"/>
+          <w:szCs w:val="22"/>
+          <w:lang w:eastAsia="zh-CN"/>
+        </w:rPr>
+        <w:t xml:space="preserve"> Wang, </w:t>
+      </w:r>
+      <w:proofErr w:type="spellStart"/>
+      <w:r>
+        <w:rPr>
+          <w:rFonts w:ascii="Garamond" w:eastAsia="Microsoft YaHei Light" w:hAnsi="Garamond" w:cs="Courier New"/>
+          <w:sz w:val="22"/>
+          <w:szCs w:val="22"/>
+          <w:lang w:eastAsia="zh-CN"/>
+        </w:rPr>
+        <w:t>Pengcheng</w:t>
+      </w:r>
+      <w:proofErr w:type="spellEnd"/>
+      <w:r>
+        <w:rPr>
+          <w:rFonts w:ascii="Garamond" w:eastAsia="Microsoft YaHei Light" w:hAnsi="Garamond" w:cs="Courier New"/>
+          <w:sz w:val="22"/>
+          <w:szCs w:val="22"/>
+          <w:lang w:eastAsia="zh-CN"/>
+        </w:rPr>
+        <w:t xml:space="preserve"> Xia, </w:t>
       </w:r>
       <w:r>
         <w:rPr>
@@ -2484,7 +3259,87 @@
           <w:szCs w:val="22"/>
           <w:lang w:eastAsia="zh-CN"/>
         </w:rPr>
-        <w:t xml:space="preserve">, Lei Wu, Yajin Zhou, Xiapu Luo, Yulei Sui, Yao Guo, Guoai Xu. “Beyond the Virus: A First Look at Coronavirus-themed Android Malware”. Empirical Software Engineering </w:t>
+        <w:t xml:space="preserve">, Lei Wu, </w:t>
+      </w:r>
+      <w:proofErr w:type="spellStart"/>
+      <w:r>
+        <w:rPr>
+          <w:rFonts w:ascii="Garamond" w:eastAsia="Microsoft YaHei Light" w:hAnsi="Garamond" w:cs="Courier New"/>
+          <w:sz w:val="22"/>
+          <w:szCs w:val="22"/>
+          <w:lang w:eastAsia="zh-CN"/>
+        </w:rPr>
+        <w:t>Yajin</w:t>
+      </w:r>
+      <w:proofErr w:type="spellEnd"/>
+      <w:r>
+        <w:rPr>
+          <w:rFonts w:ascii="Garamond" w:eastAsia="Microsoft YaHei Light" w:hAnsi="Garamond" w:cs="Courier New"/>
+          <w:sz w:val="22"/>
+          <w:szCs w:val="22"/>
+          <w:lang w:eastAsia="zh-CN"/>
+        </w:rPr>
+        <w:t xml:space="preserve"> Zhou, </w:t>
+      </w:r>
+      <w:proofErr w:type="spellStart"/>
+      <w:r>
+        <w:rPr>
+          <w:rFonts w:ascii="Garamond" w:eastAsia="Microsoft YaHei Light" w:hAnsi="Garamond" w:cs="Courier New"/>
+          <w:sz w:val="22"/>
+          <w:szCs w:val="22"/>
+          <w:lang w:eastAsia="zh-CN"/>
+        </w:rPr>
+        <w:t>Xiapu</w:t>
+      </w:r>
+      <w:proofErr w:type="spellEnd"/>
+      <w:r>
+        <w:rPr>
+          <w:rFonts w:ascii="Garamond" w:eastAsia="Microsoft YaHei Light" w:hAnsi="Garamond" w:cs="Courier New"/>
+          <w:sz w:val="22"/>
+          <w:szCs w:val="22"/>
+          <w:lang w:eastAsia="zh-CN"/>
+        </w:rPr>
+        <w:t xml:space="preserve"> Luo, </w:t>
+      </w:r>
+      <w:proofErr w:type="spellStart"/>
+      <w:r>
+        <w:rPr>
+          <w:rFonts w:ascii="Garamond" w:eastAsia="Microsoft YaHei Light" w:hAnsi="Garamond" w:cs="Courier New"/>
+          <w:sz w:val="22"/>
+          <w:szCs w:val="22"/>
+          <w:lang w:eastAsia="zh-CN"/>
+        </w:rPr>
+        <w:t>Yulei</w:t>
+      </w:r>
+      <w:proofErr w:type="spellEnd"/>
+      <w:r>
+        <w:rPr>
+          <w:rFonts w:ascii="Garamond" w:eastAsia="Microsoft YaHei Light" w:hAnsi="Garamond" w:cs="Courier New"/>
+          <w:sz w:val="22"/>
+          <w:szCs w:val="22"/>
+          <w:lang w:eastAsia="zh-CN"/>
+        </w:rPr>
+        <w:t xml:space="preserve"> Sui, Yao Guo, </w:t>
+      </w:r>
+      <w:proofErr w:type="spellStart"/>
+      <w:r>
+        <w:rPr>
+          <w:rFonts w:ascii="Garamond" w:eastAsia="Microsoft YaHei Light" w:hAnsi="Garamond" w:cs="Courier New"/>
+          <w:sz w:val="22"/>
+          <w:szCs w:val="22"/>
+          <w:lang w:eastAsia="zh-CN"/>
+        </w:rPr>
+        <w:t>Guoai</w:t>
+      </w:r>
+      <w:proofErr w:type="spellEnd"/>
+      <w:r>
+        <w:rPr>
+          <w:rFonts w:ascii="Garamond" w:eastAsia="Microsoft YaHei Light" w:hAnsi="Garamond" w:cs="Courier New"/>
+          <w:sz w:val="22"/>
+          <w:szCs w:val="22"/>
+          <w:lang w:eastAsia="zh-CN"/>
+        </w:rPr>
+        <w:t xml:space="preserve"> Xu. “Beyond the Virus: A First Look at Coronavirus-themed Android Malware”. Empirical Software Engineering </w:t>
       </w:r>
       <w:r>
         <w:rPr>
@@ -2545,6 +3400,7 @@
           <w:lang w:eastAsia="zh-CN"/>
         </w:rPr>
       </w:pPr>
+      <w:proofErr w:type="spellStart"/>
       <w:r>
         <w:rPr>
           <w:rFonts w:ascii="Garamond" w:eastAsia="Microsoft YaHei Light" w:hAnsi="Garamond" w:hint="eastAsia"/>
@@ -2555,6 +3411,7 @@
         </w:rPr>
         <w:t>Jiayi</w:t>
       </w:r>
+      <w:proofErr w:type="spellEnd"/>
       <w:r>
         <w:rPr>
           <w:rFonts w:ascii="Garamond" w:eastAsia="Microsoft YaHei Light" w:hAnsi="Garamond"/>
@@ -2615,15 +3472,27 @@
         </w:rPr>
         <w:t xml:space="preserve"> </w:t>
       </w:r>
-      <w:r>
-        <w:rPr>
-          <w:rFonts w:ascii="Garamond" w:eastAsia="Microsoft YaHei Light" w:hAnsi="Garamond"/>
-          <w:b w:val="0"/>
-          <w:sz w:val="22"/>
-          <w:szCs w:val="22"/>
-          <w:lang w:eastAsia="zh-CN"/>
-        </w:rPr>
-        <w:t>Haoyu Wang</w:t>
+      <w:proofErr w:type="spellStart"/>
+      <w:r>
+        <w:rPr>
+          <w:rFonts w:ascii="Garamond" w:eastAsia="Microsoft YaHei Light" w:hAnsi="Garamond"/>
+          <w:b w:val="0"/>
+          <w:sz w:val="22"/>
+          <w:szCs w:val="22"/>
+          <w:lang w:eastAsia="zh-CN"/>
+        </w:rPr>
+        <w:t>Haoyu</w:t>
+      </w:r>
+      <w:proofErr w:type="spellEnd"/>
+      <w:r>
+        <w:rPr>
+          <w:rFonts w:ascii="Garamond" w:eastAsia="Microsoft YaHei Light" w:hAnsi="Garamond"/>
+          <w:b w:val="0"/>
+          <w:sz w:val="22"/>
+          <w:szCs w:val="22"/>
+          <w:lang w:eastAsia="zh-CN"/>
+        </w:rPr>
+        <w:t xml:space="preserve"> Wang</w:t>
       </w:r>
       <w:r>
         <w:rPr>
@@ -2635,15 +3504,27 @@
         </w:rPr>
         <w:t>. “</w:t>
       </w:r>
-      <w:r>
-        <w:rPr>
-          <w:rFonts w:ascii="Garamond" w:eastAsia="Microsoft YaHei Light" w:hAnsi="Garamond"/>
-          <w:b w:val="0"/>
-          <w:sz w:val="22"/>
-          <w:szCs w:val="22"/>
-          <w:lang w:eastAsia="zh-CN"/>
-        </w:rPr>
-        <w:t xml:space="preserve">MMGuard: Automatically Protecting On-Device Deep Learning Models in Android Apps”.  The 4th Deep Learning and Security Workshop </w:t>
+      <w:proofErr w:type="spellStart"/>
+      <w:r>
+        <w:rPr>
+          <w:rFonts w:ascii="Garamond" w:eastAsia="Microsoft YaHei Light" w:hAnsi="Garamond"/>
+          <w:b w:val="0"/>
+          <w:sz w:val="22"/>
+          <w:szCs w:val="22"/>
+          <w:lang w:eastAsia="zh-CN"/>
+        </w:rPr>
+        <w:t>MMGuard</w:t>
+      </w:r>
+      <w:proofErr w:type="spellEnd"/>
+      <w:r>
+        <w:rPr>
+          <w:rFonts w:ascii="Garamond" w:eastAsia="Microsoft YaHei Light" w:hAnsi="Garamond"/>
+          <w:b w:val="0"/>
+          <w:sz w:val="22"/>
+          <w:szCs w:val="22"/>
+          <w:lang w:eastAsia="zh-CN"/>
+        </w:rPr>
+        <w:t xml:space="preserve">: Automatically Protecting On-Device Deep Learning Models in Android Apps”.  The 4th Deep Learning and Security Workshop </w:t>
       </w:r>
       <w:r>
         <w:rPr>
@@ -2700,7 +3581,117 @@
           <w:szCs w:val="22"/>
           <w:lang w:eastAsia="zh-CN"/>
         </w:rPr>
-        <w:t xml:space="preserve">, Jiayi Hua, Haoyu Wang, Chunyang Chen, Yunxin Liu. “DeepBackdoor: Black-box Backdoor Attack on Deep Learning Models through Neural Payload Injection”. </w:t>
+        <w:t xml:space="preserve">, </w:t>
+      </w:r>
+      <w:proofErr w:type="spellStart"/>
+      <w:r>
+        <w:rPr>
+          <w:rFonts w:ascii="Garamond" w:eastAsia="Microsoft YaHei Light" w:hAnsi="Garamond"/>
+          <w:b w:val="0"/>
+          <w:sz w:val="22"/>
+          <w:szCs w:val="22"/>
+          <w:lang w:eastAsia="zh-CN"/>
+        </w:rPr>
+        <w:t>Jiayi</w:t>
+      </w:r>
+      <w:proofErr w:type="spellEnd"/>
+      <w:r>
+        <w:rPr>
+          <w:rFonts w:ascii="Garamond" w:eastAsia="Microsoft YaHei Light" w:hAnsi="Garamond"/>
+          <w:b w:val="0"/>
+          <w:sz w:val="22"/>
+          <w:szCs w:val="22"/>
+          <w:lang w:eastAsia="zh-CN"/>
+        </w:rPr>
+        <w:t xml:space="preserve"> Hua, </w:t>
+      </w:r>
+      <w:proofErr w:type="spellStart"/>
+      <w:r>
+        <w:rPr>
+          <w:rFonts w:ascii="Garamond" w:eastAsia="Microsoft YaHei Light" w:hAnsi="Garamond"/>
+          <w:b w:val="0"/>
+          <w:sz w:val="22"/>
+          <w:szCs w:val="22"/>
+          <w:lang w:eastAsia="zh-CN"/>
+        </w:rPr>
+        <w:t>Haoyu</w:t>
+      </w:r>
+      <w:proofErr w:type="spellEnd"/>
+      <w:r>
+        <w:rPr>
+          <w:rFonts w:ascii="Garamond" w:eastAsia="Microsoft YaHei Light" w:hAnsi="Garamond"/>
+          <w:b w:val="0"/>
+          <w:sz w:val="22"/>
+          <w:szCs w:val="22"/>
+          <w:lang w:eastAsia="zh-CN"/>
+        </w:rPr>
+        <w:t xml:space="preserve"> Wang, </w:t>
+      </w:r>
+      <w:proofErr w:type="spellStart"/>
+      <w:r>
+        <w:rPr>
+          <w:rFonts w:ascii="Garamond" w:eastAsia="Microsoft YaHei Light" w:hAnsi="Garamond"/>
+          <w:b w:val="0"/>
+          <w:sz w:val="22"/>
+          <w:szCs w:val="22"/>
+          <w:lang w:eastAsia="zh-CN"/>
+        </w:rPr>
+        <w:t>Chunyang</w:t>
+      </w:r>
+      <w:proofErr w:type="spellEnd"/>
+      <w:r>
+        <w:rPr>
+          <w:rFonts w:ascii="Garamond" w:eastAsia="Microsoft YaHei Light" w:hAnsi="Garamond"/>
+          <w:b w:val="0"/>
+          <w:sz w:val="22"/>
+          <w:szCs w:val="22"/>
+          <w:lang w:eastAsia="zh-CN"/>
+        </w:rPr>
+        <w:t xml:space="preserve"> Chen, </w:t>
+      </w:r>
+      <w:proofErr w:type="spellStart"/>
+      <w:r>
+        <w:rPr>
+          <w:rFonts w:ascii="Garamond" w:eastAsia="Microsoft YaHei Light" w:hAnsi="Garamond"/>
+          <w:b w:val="0"/>
+          <w:sz w:val="22"/>
+          <w:szCs w:val="22"/>
+          <w:lang w:eastAsia="zh-CN"/>
+        </w:rPr>
+        <w:t>Yunxin</w:t>
+      </w:r>
+      <w:proofErr w:type="spellEnd"/>
+      <w:r>
+        <w:rPr>
+          <w:rFonts w:ascii="Garamond" w:eastAsia="Microsoft YaHei Light" w:hAnsi="Garamond"/>
+          <w:b w:val="0"/>
+          <w:sz w:val="22"/>
+          <w:szCs w:val="22"/>
+          <w:lang w:eastAsia="zh-CN"/>
+        </w:rPr>
+        <w:t xml:space="preserve"> Liu. “</w:t>
+      </w:r>
+      <w:proofErr w:type="spellStart"/>
+      <w:r>
+        <w:rPr>
+          <w:rFonts w:ascii="Garamond" w:eastAsia="Microsoft YaHei Light" w:hAnsi="Garamond"/>
+          <w:b w:val="0"/>
+          <w:sz w:val="22"/>
+          <w:szCs w:val="22"/>
+          <w:lang w:eastAsia="zh-CN"/>
+        </w:rPr>
+        <w:t>DeepBackdoor</w:t>
+      </w:r>
+      <w:proofErr w:type="spellEnd"/>
+      <w:r>
+        <w:rPr>
+          <w:rFonts w:ascii="Garamond" w:eastAsia="Microsoft YaHei Light" w:hAnsi="Garamond"/>
+          <w:b w:val="0"/>
+          <w:sz w:val="22"/>
+          <w:szCs w:val="22"/>
+          <w:lang w:eastAsia="zh-CN"/>
+        </w:rPr>
+        <w:t xml:space="preserve">: Black-box Backdoor Attack on Deep Learning Models through Neural Payload Injection”. </w:t>
       </w:r>
       <w:r>
         <w:rPr>
@@ -2819,35 +3810,27 @@
           <w:lang w:eastAsia="zh-CN"/>
         </w:rPr>
       </w:pPr>
-      <w:r>
-        <w:rPr>
-          <w:rFonts w:ascii="Garamond" w:eastAsia="Microsoft YaHei Light" w:hAnsi="Garamond"/>
-          <w:b w:val="0"/>
-          <w:sz w:val="22"/>
-          <w:szCs w:val="22"/>
-          <w:lang w:eastAsia="zh-CN"/>
-        </w:rPr>
-        <w:t>Bingyan Liu</w:t>
-      </w:r>
-      <w:r>
-        <w:rPr>
-          <w:rFonts w:ascii="Garamond" w:eastAsia="Microsoft YaHei Light" w:hAnsi="Garamond"/>
-          <w:b w:val="0"/>
-          <w:sz w:val="22"/>
-          <w:szCs w:val="22"/>
-          <w:lang w:eastAsia="zh-CN"/>
-        </w:rPr>
-        <w:t xml:space="preserve"> </w:t>
-      </w:r>
-      <w:r>
-        <w:rPr>
-          <w:rFonts w:ascii="Garamond" w:eastAsia="Microsoft YaHei Light" w:hAnsi="Garamond"/>
-          <w:b w:val="0"/>
-          <w:sz w:val="22"/>
-          <w:szCs w:val="22"/>
-          <w:lang w:eastAsia="zh-CN"/>
-        </w:rPr>
-        <w:t>(intern), </w:t>
+      <w:proofErr w:type="spellStart"/>
+      <w:r>
+        <w:rPr>
+          <w:rFonts w:ascii="Garamond" w:eastAsia="Microsoft YaHei Light" w:hAnsi="Garamond"/>
+          <w:b w:val="0"/>
+          <w:sz w:val="22"/>
+          <w:szCs w:val="22"/>
+          <w:lang w:eastAsia="zh-CN"/>
+        </w:rPr>
+        <w:t>Bingyan</w:t>
+      </w:r>
+      <w:proofErr w:type="spellEnd"/>
+      <w:r>
+        <w:rPr>
+          <w:rFonts w:ascii="Garamond" w:eastAsia="Microsoft YaHei Light" w:hAnsi="Garamond"/>
+          <w:b w:val="0"/>
+          <w:sz w:val="22"/>
+          <w:szCs w:val="22"/>
+          <w:lang w:eastAsia="zh-CN"/>
+        </w:rPr>
+        <w:t xml:space="preserve"> Liu, </w:t>
       </w:r>
       <w:r>
         <w:rPr>
@@ -2867,7 +3850,51 @@
           <w:szCs w:val="22"/>
           <w:lang w:eastAsia="zh-CN"/>
         </w:rPr>
-        <w:t xml:space="preserve">, Yao Guo, Xiangqun Chen, Yunxin Liu. “PMC: A Privacy-preserving Deep Learning Model Customization Framework for Edge Computing”. </w:t>
+        <w:t xml:space="preserve">, Yao Guo, </w:t>
+      </w:r>
+      <w:proofErr w:type="spellStart"/>
+      <w:r>
+        <w:rPr>
+          <w:rFonts w:ascii="Garamond" w:eastAsia="Microsoft YaHei Light" w:hAnsi="Garamond"/>
+          <w:b w:val="0"/>
+          <w:sz w:val="22"/>
+          <w:szCs w:val="22"/>
+          <w:lang w:eastAsia="zh-CN"/>
+        </w:rPr>
+        <w:t>Xiangqun</w:t>
+      </w:r>
+      <w:proofErr w:type="spellEnd"/>
+      <w:r>
+        <w:rPr>
+          <w:rFonts w:ascii="Garamond" w:eastAsia="Microsoft YaHei Light" w:hAnsi="Garamond"/>
+          <w:b w:val="0"/>
+          <w:sz w:val="22"/>
+          <w:szCs w:val="22"/>
+          <w:lang w:eastAsia="zh-CN"/>
+        </w:rPr>
+        <w:t xml:space="preserve"> Chen, </w:t>
+      </w:r>
+      <w:proofErr w:type="spellStart"/>
+      <w:r>
+        <w:rPr>
+          <w:rFonts w:ascii="Garamond" w:eastAsia="Microsoft YaHei Light" w:hAnsi="Garamond"/>
+          <w:b w:val="0"/>
+          <w:sz w:val="22"/>
+          <w:szCs w:val="22"/>
+          <w:lang w:eastAsia="zh-CN"/>
+        </w:rPr>
+        <w:t>Yunxin</w:t>
+      </w:r>
+      <w:proofErr w:type="spellEnd"/>
+      <w:r>
+        <w:rPr>
+          <w:rFonts w:ascii="Garamond" w:eastAsia="Microsoft YaHei Light" w:hAnsi="Garamond"/>
+          <w:b w:val="0"/>
+          <w:sz w:val="22"/>
+          <w:szCs w:val="22"/>
+          <w:lang w:eastAsia="zh-CN"/>
+        </w:rPr>
+        <w:t xml:space="preserve"> Liu. “PMC: A Privacy-preserving Deep Learning Model Customization Framework for Edge Computing”. </w:t>
       </w:r>
       <w:r>
         <w:rPr>
@@ -2899,6 +3926,7 @@
         </w:rPr>
         <w:t>(</w:t>
       </w:r>
+      <w:proofErr w:type="spellStart"/>
       <w:r>
         <w:rPr>
           <w:rFonts w:ascii="Garamond" w:eastAsia="Microsoft YaHei Light" w:hAnsi="Garamond"/>
@@ -2907,7 +3935,18 @@
           <w:szCs w:val="22"/>
           <w:lang w:eastAsia="zh-CN"/>
         </w:rPr>
-        <w:t>UbiComp 2021</w:t>
+        <w:t>UbiComp</w:t>
+      </w:r>
+      <w:proofErr w:type="spellEnd"/>
+      <w:r>
+        <w:rPr>
+          <w:rFonts w:ascii="Garamond" w:eastAsia="Microsoft YaHei Light" w:hAnsi="Garamond"/>
+          <w:bCs/>
+          <w:sz w:val="22"/>
+          <w:szCs w:val="22"/>
+          <w:lang w:eastAsia="zh-CN"/>
+        </w:rPr>
+        <w:t xml:space="preserve"> 2021</w:t>
       </w:r>
       <w:r>
         <w:rPr>
@@ -2946,35 +3985,27 @@
           <w:lang w:eastAsia="zh-CN"/>
         </w:rPr>
       </w:pPr>
-      <w:r>
-        <w:rPr>
-          <w:rFonts w:ascii="Garamond" w:eastAsia="Microsoft YaHei Light" w:hAnsi="Garamond"/>
-          <w:b w:val="0"/>
-          <w:sz w:val="22"/>
-          <w:szCs w:val="22"/>
-          <w:lang w:eastAsia="zh-CN"/>
-        </w:rPr>
-        <w:t>Ziqi Zhang</w:t>
-      </w:r>
-      <w:r>
-        <w:rPr>
-          <w:rFonts w:ascii="Garamond" w:eastAsia="Microsoft YaHei Light" w:hAnsi="Garamond"/>
-          <w:b w:val="0"/>
-          <w:sz w:val="22"/>
-          <w:szCs w:val="22"/>
-          <w:lang w:eastAsia="zh-CN"/>
-        </w:rPr>
-        <w:t xml:space="preserve"> </w:t>
-      </w:r>
-      <w:r>
-        <w:rPr>
-          <w:rFonts w:ascii="Garamond" w:eastAsia="Microsoft YaHei Light" w:hAnsi="Garamond"/>
-          <w:b w:val="0"/>
-          <w:sz w:val="22"/>
-          <w:szCs w:val="22"/>
-          <w:lang w:eastAsia="zh-CN"/>
-        </w:rPr>
-        <w:t>(intern), </w:t>
+      <w:proofErr w:type="spellStart"/>
+      <w:r>
+        <w:rPr>
+          <w:rFonts w:ascii="Garamond" w:eastAsia="Microsoft YaHei Light" w:hAnsi="Garamond"/>
+          <w:b w:val="0"/>
+          <w:sz w:val="22"/>
+          <w:szCs w:val="22"/>
+          <w:lang w:eastAsia="zh-CN"/>
+        </w:rPr>
+        <w:t>Ziqi</w:t>
+      </w:r>
+      <w:proofErr w:type="spellEnd"/>
+      <w:r>
+        <w:rPr>
+          <w:rFonts w:ascii="Garamond" w:eastAsia="Microsoft YaHei Light" w:hAnsi="Garamond"/>
+          <w:b w:val="0"/>
+          <w:sz w:val="22"/>
+          <w:szCs w:val="22"/>
+          <w:lang w:eastAsia="zh-CN"/>
+        </w:rPr>
+        <w:t xml:space="preserve"> Zhang, </w:t>
       </w:r>
       <w:r>
         <w:rPr>
@@ -2994,7 +4025,51 @@
           <w:szCs w:val="22"/>
           <w:lang w:eastAsia="zh-CN"/>
         </w:rPr>
-        <w:t xml:space="preserve">, Yao Guo, Xiangqun Chen, Yunxin Liu. “Dynamic Slicing for Deep Neural Networks.” </w:t>
+        <w:t xml:space="preserve">, Yao Guo, </w:t>
+      </w:r>
+      <w:proofErr w:type="spellStart"/>
+      <w:r>
+        <w:rPr>
+          <w:rFonts w:ascii="Garamond" w:eastAsia="Microsoft YaHei Light" w:hAnsi="Garamond"/>
+          <w:b w:val="0"/>
+          <w:sz w:val="22"/>
+          <w:szCs w:val="22"/>
+          <w:lang w:eastAsia="zh-CN"/>
+        </w:rPr>
+        <w:t>Xiangqun</w:t>
+      </w:r>
+      <w:proofErr w:type="spellEnd"/>
+      <w:r>
+        <w:rPr>
+          <w:rFonts w:ascii="Garamond" w:eastAsia="Microsoft YaHei Light" w:hAnsi="Garamond"/>
+          <w:b w:val="0"/>
+          <w:sz w:val="22"/>
+          <w:szCs w:val="22"/>
+          <w:lang w:eastAsia="zh-CN"/>
+        </w:rPr>
+        <w:t xml:space="preserve"> Chen, </w:t>
+      </w:r>
+      <w:proofErr w:type="spellStart"/>
+      <w:r>
+        <w:rPr>
+          <w:rFonts w:ascii="Garamond" w:eastAsia="Microsoft YaHei Light" w:hAnsi="Garamond"/>
+          <w:b w:val="0"/>
+          <w:sz w:val="22"/>
+          <w:szCs w:val="22"/>
+          <w:lang w:eastAsia="zh-CN"/>
+        </w:rPr>
+        <w:t>Yunxin</w:t>
+      </w:r>
+      <w:proofErr w:type="spellEnd"/>
+      <w:r>
+        <w:rPr>
+          <w:rFonts w:ascii="Garamond" w:eastAsia="Microsoft YaHei Light" w:hAnsi="Garamond"/>
+          <w:b w:val="0"/>
+          <w:sz w:val="22"/>
+          <w:szCs w:val="22"/>
+          <w:lang w:eastAsia="zh-CN"/>
+        </w:rPr>
+        <w:t xml:space="preserve"> Liu. “Dynamic Slicing for Deep Neural Networks.” </w:t>
       </w:r>
       <w:r>
         <w:rPr>
@@ -3111,7 +4186,51 @@
           <w:szCs w:val="22"/>
           <w:lang w:eastAsia="zh-CN"/>
         </w:rPr>
-        <w:t xml:space="preserve">, Ziyue Yang*, Yao Guo, Xiangqun Chen. “Humanoid: a deep learning-based approach to automated black-box Android app testing.” </w:t>
+        <w:t xml:space="preserve">, </w:t>
+      </w:r>
+      <w:proofErr w:type="spellStart"/>
+      <w:r>
+        <w:rPr>
+          <w:rFonts w:ascii="Garamond" w:eastAsia="Microsoft YaHei Light" w:hAnsi="Garamond"/>
+          <w:b w:val="0"/>
+          <w:sz w:val="22"/>
+          <w:szCs w:val="22"/>
+          <w:lang w:eastAsia="zh-CN"/>
+        </w:rPr>
+        <w:t>Ziyue</w:t>
+      </w:r>
+      <w:proofErr w:type="spellEnd"/>
+      <w:r>
+        <w:rPr>
+          <w:rFonts w:ascii="Garamond" w:eastAsia="Microsoft YaHei Light" w:hAnsi="Garamond"/>
+          <w:b w:val="0"/>
+          <w:sz w:val="22"/>
+          <w:szCs w:val="22"/>
+          <w:lang w:eastAsia="zh-CN"/>
+        </w:rPr>
+        <w:t xml:space="preserve"> Yang*, Yao Guo, </w:t>
+      </w:r>
+      <w:proofErr w:type="spellStart"/>
+      <w:r>
+        <w:rPr>
+          <w:rFonts w:ascii="Garamond" w:eastAsia="Microsoft YaHei Light" w:hAnsi="Garamond"/>
+          <w:b w:val="0"/>
+          <w:sz w:val="22"/>
+          <w:szCs w:val="22"/>
+          <w:lang w:eastAsia="zh-CN"/>
+        </w:rPr>
+        <w:t>Xiangqun</w:t>
+      </w:r>
+      <w:proofErr w:type="spellEnd"/>
+      <w:r>
+        <w:rPr>
+          <w:rFonts w:ascii="Garamond" w:eastAsia="Microsoft YaHei Light" w:hAnsi="Garamond"/>
+          <w:b w:val="0"/>
+          <w:sz w:val="22"/>
+          <w:szCs w:val="22"/>
+          <w:lang w:eastAsia="zh-CN"/>
+        </w:rPr>
+        <w:t xml:space="preserve"> Chen. “Humanoid: a deep learning-based approach to automated black-box Android app testing.” </w:t>
       </w:r>
       <w:r>
         <w:rPr>
@@ -3175,6 +4294,7 @@
           <w:sz w:val="22"/>
           <w:szCs w:val="22"/>
         </w:rPr>
+        <w:lastRenderedPageBreak/>
         <w:t>Yuanchun Li</w:t>
       </w:r>
       <w:r>
@@ -3184,16 +4304,66 @@
           <w:sz w:val="22"/>
           <w:szCs w:val="22"/>
         </w:rPr>
-        <w:t>, Ziyue Yang, Yao Guo, Xiangqun Chen, Yuvraj Agarwal, and Jason Hong. “Automated Extraction of Personal Knowledge from Smartphone Push Notifications.” </w:t>
-      </w:r>
-      <w:r>
-        <w:rPr>
-          <w:rFonts w:ascii="Garamond" w:eastAsia="Microsoft YaHei Light" w:hAnsi="Garamond"/>
-          <w:b w:val="0"/>
-          <w:sz w:val="22"/>
-          <w:szCs w:val="22"/>
-        </w:rPr>
-        <w:t>The IEEE International Conference on Big Data</w:t>
+        <w:t xml:space="preserve">, </w:t>
+      </w:r>
+      <w:proofErr w:type="spellStart"/>
+      <w:r>
+        <w:rPr>
+          <w:rFonts w:ascii="Garamond" w:eastAsia="Microsoft YaHei Light" w:hAnsi="Garamond"/>
+          <w:b w:val="0"/>
+          <w:sz w:val="22"/>
+          <w:szCs w:val="22"/>
+        </w:rPr>
+        <w:t>Ziyue</w:t>
+      </w:r>
+      <w:proofErr w:type="spellEnd"/>
+      <w:r>
+        <w:rPr>
+          <w:rFonts w:ascii="Garamond" w:eastAsia="Microsoft YaHei Light" w:hAnsi="Garamond"/>
+          <w:b w:val="0"/>
+          <w:sz w:val="22"/>
+          <w:szCs w:val="22"/>
+        </w:rPr>
+        <w:t xml:space="preserve"> Yang, Yao Guo, </w:t>
+      </w:r>
+      <w:proofErr w:type="spellStart"/>
+      <w:r>
+        <w:rPr>
+          <w:rFonts w:ascii="Garamond" w:eastAsia="Microsoft YaHei Light" w:hAnsi="Garamond"/>
+          <w:b w:val="0"/>
+          <w:sz w:val="22"/>
+          <w:szCs w:val="22"/>
+        </w:rPr>
+        <w:t>Xiangqun</w:t>
+      </w:r>
+      <w:proofErr w:type="spellEnd"/>
+      <w:r>
+        <w:rPr>
+          <w:rFonts w:ascii="Garamond" w:eastAsia="Microsoft YaHei Light" w:hAnsi="Garamond"/>
+          <w:b w:val="0"/>
+          <w:sz w:val="22"/>
+          <w:szCs w:val="22"/>
+        </w:rPr>
+        <w:t xml:space="preserve"> Chen, Yuvraj Agarwal, and Jason Hong. “Automated Extraction of Personal Knowledge from Smartphone Push Notifications.” </w:t>
+      </w:r>
+      <w:r>
+        <w:rPr>
+          <w:rFonts w:ascii="Garamond" w:eastAsia="Microsoft YaHei Light" w:hAnsi="Garamond"/>
+          <w:b w:val="0"/>
+          <w:sz w:val="22"/>
+          <w:szCs w:val="22"/>
+        </w:rPr>
+        <w:t xml:space="preserve">The IEEE International Conference on Big </w:t>
+      </w:r>
+      <w:proofErr w:type="gramStart"/>
+      <w:r>
+        <w:rPr>
+          <w:rFonts w:ascii="Garamond" w:eastAsia="Microsoft YaHei Light" w:hAnsi="Garamond"/>
+          <w:b w:val="0"/>
+          <w:sz w:val="22"/>
+          <w:szCs w:val="22"/>
+        </w:rPr>
+        <w:t>Data</w:t>
       </w:r>
       <w:r>
         <w:t xml:space="preserve"> </w:t>
@@ -3205,7 +4375,17 @@
           <w:sz w:val="22"/>
           <w:szCs w:val="22"/>
         </w:rPr>
-        <w:t>, 733-742.</w:t>
+        <w:t>,</w:t>
+      </w:r>
+      <w:proofErr w:type="gramEnd"/>
+      <w:r>
+        <w:rPr>
+          <w:rFonts w:ascii="Garamond" w:eastAsia="Microsoft YaHei Light" w:hAnsi="Garamond"/>
+          <w:b w:val="0"/>
+          <w:sz w:val="22"/>
+          <w:szCs w:val="22"/>
+        </w:rPr>
+        <w:t xml:space="preserve"> 733-742.</w:t>
       </w:r>
       <w:r>
         <w:rPr>
@@ -3223,7 +4403,27 @@
           <w:sz w:val="22"/>
           <w:szCs w:val="22"/>
         </w:rPr>
-        <w:t>(BigData 2018</w:t>
+        <w:t>(</w:t>
+      </w:r>
+      <w:proofErr w:type="spellStart"/>
+      <w:r>
+        <w:rPr>
+          <w:rFonts w:ascii="Garamond" w:eastAsia="Microsoft YaHei Light" w:hAnsi="Garamond"/>
+          <w:bCs/>
+          <w:sz w:val="22"/>
+          <w:szCs w:val="22"/>
+        </w:rPr>
+        <w:t>BigData</w:t>
+      </w:r>
+      <w:proofErr w:type="spellEnd"/>
+      <w:r>
+        <w:rPr>
+          <w:rFonts w:ascii="Garamond" w:eastAsia="Microsoft YaHei Light" w:hAnsi="Garamond"/>
+          <w:bCs/>
+          <w:sz w:val="22"/>
+          <w:szCs w:val="22"/>
+        </w:rPr>
+        <w:t xml:space="preserve"> 2018</w:t>
       </w:r>
       <w:r>
         <w:rPr>
@@ -3303,7 +4503,47 @@
           <w:sz w:val="22"/>
           <w:szCs w:val="22"/>
         </w:rPr>
-        <w:t>, Ziyue Yang, and Xiangqun Chen.</w:t>
+        <w:t xml:space="preserve">, </w:t>
+      </w:r>
+      <w:proofErr w:type="spellStart"/>
+      <w:r>
+        <w:rPr>
+          <w:rFonts w:ascii="Garamond" w:eastAsia="Microsoft YaHei Light" w:hAnsi="Garamond"/>
+          <w:b w:val="0"/>
+          <w:sz w:val="22"/>
+          <w:szCs w:val="22"/>
+        </w:rPr>
+        <w:t>Ziyue</w:t>
+      </w:r>
+      <w:proofErr w:type="spellEnd"/>
+      <w:r>
+        <w:rPr>
+          <w:rFonts w:ascii="Garamond" w:eastAsia="Microsoft YaHei Light" w:hAnsi="Garamond"/>
+          <w:b w:val="0"/>
+          <w:sz w:val="22"/>
+          <w:szCs w:val="22"/>
+        </w:rPr>
+        <w:t xml:space="preserve"> Yang, and </w:t>
+      </w:r>
+      <w:proofErr w:type="spellStart"/>
+      <w:r>
+        <w:rPr>
+          <w:rFonts w:ascii="Garamond" w:eastAsia="Microsoft YaHei Light" w:hAnsi="Garamond"/>
+          <w:b w:val="0"/>
+          <w:sz w:val="22"/>
+          <w:szCs w:val="22"/>
+        </w:rPr>
+        <w:t>Xiangqun</w:t>
+      </w:r>
+      <w:proofErr w:type="spellEnd"/>
+      <w:r>
+        <w:rPr>
+          <w:rFonts w:ascii="Garamond" w:eastAsia="Microsoft YaHei Light" w:hAnsi="Garamond"/>
+          <w:b w:val="0"/>
+          <w:sz w:val="22"/>
+          <w:szCs w:val="22"/>
+        </w:rPr>
+        <w:t xml:space="preserve"> Chen.</w:t>
       </w:r>
       <w:r>
         <w:rPr>
@@ -3330,7 +4570,27 @@
           <w:sz w:val="22"/>
           <w:szCs w:val="22"/>
         </w:rPr>
-        <w:t>What's inside your app?: Understanding Feature Redundancy in Mobile Apps</w:t>
+        <w:t xml:space="preserve">What's inside your </w:t>
+      </w:r>
+      <w:proofErr w:type="gramStart"/>
+      <w:r>
+        <w:rPr>
+          <w:rFonts w:ascii="Garamond" w:eastAsia="Microsoft YaHei Light" w:hAnsi="Garamond"/>
+          <w:b w:val="0"/>
+          <w:sz w:val="22"/>
+          <w:szCs w:val="22"/>
+        </w:rPr>
+        <w:t>app?:</w:t>
+      </w:r>
+      <w:proofErr w:type="gramEnd"/>
+      <w:r>
+        <w:rPr>
+          <w:rFonts w:ascii="Garamond" w:eastAsia="Microsoft YaHei Light" w:hAnsi="Garamond"/>
+          <w:b w:val="0"/>
+          <w:sz w:val="22"/>
+          <w:szCs w:val="22"/>
+        </w:rPr>
+        <w:t xml:space="preserve"> Understanding Feature Redundancy in Mobile Apps</w:t>
       </w:r>
       <w:r>
         <w:rPr>
@@ -3385,6 +4645,7 @@
           <w:szCs w:val="22"/>
         </w:rPr>
       </w:pPr>
+      <w:proofErr w:type="spellStart"/>
       <w:r>
         <w:rPr>
           <w:rFonts w:ascii="Garamond" w:eastAsia="Microsoft YaHei Light" w:hAnsi="Garamond"/>
@@ -3393,7 +4654,84 @@
           <w:sz w:val="22"/>
           <w:szCs w:val="22"/>
         </w:rPr>
-        <w:t>Haojian Jin, Minyi Liu, Kevan Dodhia, </w:t>
+        <w:t>Haojian</w:t>
+      </w:r>
+      <w:proofErr w:type="spellEnd"/>
+      <w:r>
+        <w:rPr>
+          <w:rFonts w:ascii="Garamond" w:eastAsia="Microsoft YaHei Light" w:hAnsi="Garamond"/>
+          <w:b w:val="0"/>
+          <w:bCs/>
+          <w:sz w:val="22"/>
+          <w:szCs w:val="22"/>
+        </w:rPr>
+        <w:t xml:space="preserve"> </w:t>
+      </w:r>
+      <w:proofErr w:type="spellStart"/>
+      <w:r>
+        <w:rPr>
+          <w:rFonts w:ascii="Garamond" w:eastAsia="Microsoft YaHei Light" w:hAnsi="Garamond"/>
+          <w:b w:val="0"/>
+          <w:bCs/>
+          <w:sz w:val="22"/>
+          <w:szCs w:val="22"/>
+        </w:rPr>
+        <w:t>Jin</w:t>
+      </w:r>
+      <w:proofErr w:type="spellEnd"/>
+      <w:r>
+        <w:rPr>
+          <w:rFonts w:ascii="Garamond" w:eastAsia="Microsoft YaHei Light" w:hAnsi="Garamond"/>
+          <w:b w:val="0"/>
+          <w:bCs/>
+          <w:sz w:val="22"/>
+          <w:szCs w:val="22"/>
+        </w:rPr>
+        <w:t xml:space="preserve">, </w:t>
+      </w:r>
+      <w:proofErr w:type="spellStart"/>
+      <w:r>
+        <w:rPr>
+          <w:rFonts w:ascii="Garamond" w:eastAsia="Microsoft YaHei Light" w:hAnsi="Garamond"/>
+          <w:b w:val="0"/>
+          <w:bCs/>
+          <w:sz w:val="22"/>
+          <w:szCs w:val="22"/>
+        </w:rPr>
+        <w:t>Minyi</w:t>
+      </w:r>
+      <w:proofErr w:type="spellEnd"/>
+      <w:r>
+        <w:rPr>
+          <w:rFonts w:ascii="Garamond" w:eastAsia="Microsoft YaHei Light" w:hAnsi="Garamond"/>
+          <w:b w:val="0"/>
+          <w:bCs/>
+          <w:sz w:val="22"/>
+          <w:szCs w:val="22"/>
+        </w:rPr>
+        <w:t xml:space="preserve"> Liu, Kevan </w:t>
+      </w:r>
+      <w:proofErr w:type="spellStart"/>
+      <w:r>
+        <w:rPr>
+          <w:rFonts w:ascii="Garamond" w:eastAsia="Microsoft YaHei Light" w:hAnsi="Garamond"/>
+          <w:b w:val="0"/>
+          <w:bCs/>
+          <w:sz w:val="22"/>
+          <w:szCs w:val="22"/>
+        </w:rPr>
+        <w:t>Dodhia</w:t>
+      </w:r>
+      <w:proofErr w:type="spellEnd"/>
+      <w:r>
+        <w:rPr>
+          <w:rFonts w:ascii="Garamond" w:eastAsia="Microsoft YaHei Light" w:hAnsi="Garamond"/>
+          <w:b w:val="0"/>
+          <w:bCs/>
+          <w:sz w:val="22"/>
+          <w:szCs w:val="22"/>
+        </w:rPr>
+        <w:t>, </w:t>
       </w:r>
       <w:r>
         <w:rPr>
@@ -3411,8 +4749,9 @@
           <w:sz w:val="22"/>
           <w:szCs w:val="22"/>
         </w:rPr>
-        <w:t xml:space="preserve">, Gaurav Srivastava, Matthew Fredrikson, Yuvraj Agarwal, and Jason I. Hong. 2018. Why Are They Collecting My Data? Inferring the Purposes of </w:t>
-      </w:r>
+        <w:t xml:space="preserve">, Gaurav Srivastava, Matthew </w:t>
+      </w:r>
+      <w:proofErr w:type="spellStart"/>
       <w:r>
         <w:rPr>
           <w:rFonts w:ascii="Garamond" w:eastAsia="Microsoft YaHei Light" w:hAnsi="Garamond"/>
@@ -3421,8 +4760,18 @@
           <w:sz w:val="22"/>
           <w:szCs w:val="22"/>
         </w:rPr>
-        <w:lastRenderedPageBreak/>
-        <w:t>Network Traffic in Mobile Apps. Proc. ACM Interact. Mob. Wearable Ubiquitous Technol. 2, 4, Article 173 (December 2018), 27 pages.</w:t>
+        <w:t>Fredrikson</w:t>
+      </w:r>
+      <w:proofErr w:type="spellEnd"/>
+      <w:r>
+        <w:rPr>
+          <w:rFonts w:ascii="Garamond" w:eastAsia="Microsoft YaHei Light" w:hAnsi="Garamond"/>
+          <w:b w:val="0"/>
+          <w:bCs/>
+          <w:sz w:val="22"/>
+          <w:szCs w:val="22"/>
+        </w:rPr>
+        <w:t>, Yuvraj Agarwal, and Jason I. Hong. 2018. Why Are They Collecting My Data? Inferring the Purposes of Network Traffic in Mobile Apps. Proc. ACM Interact. Mob. Wearable Ubiquitous Technol. 2, 4, Article 173 (December 2018), 27 pages.</w:t>
       </w:r>
       <w:r>
         <w:rPr>
@@ -3442,7 +4791,29 @@
           <w:szCs w:val="22"/>
           <w:lang w:eastAsia="zh-CN"/>
         </w:rPr>
-        <w:t>(UbiComp 2020</w:t>
+        <w:t>(</w:t>
+      </w:r>
+      <w:proofErr w:type="spellStart"/>
+      <w:r>
+        <w:rPr>
+          <w:rFonts w:ascii="Garamond" w:eastAsia="Microsoft YaHei Light" w:hAnsi="Garamond"/>
+          <w:bCs/>
+          <w:sz w:val="22"/>
+          <w:szCs w:val="22"/>
+          <w:lang w:eastAsia="zh-CN"/>
+        </w:rPr>
+        <w:t>UbiComp</w:t>
+      </w:r>
+      <w:proofErr w:type="spellEnd"/>
+      <w:r>
+        <w:rPr>
+          <w:rFonts w:ascii="Garamond" w:eastAsia="Microsoft YaHei Light" w:hAnsi="Garamond"/>
+          <w:bCs/>
+          <w:sz w:val="22"/>
+          <w:szCs w:val="22"/>
+          <w:lang w:eastAsia="zh-CN"/>
+        </w:rPr>
+        <w:t xml:space="preserve"> 2020</w:t>
       </w:r>
       <w:r>
         <w:rPr>
@@ -3505,7 +4876,47 @@
           <w:sz w:val="22"/>
           <w:szCs w:val="22"/>
         </w:rPr>
-        <w:t>, Fanglin Chen, Toby Jia-Jun Li, Yao Guo, Gang Huang, Matthew Fredrikson, Yu</w:t>
+        <w:t xml:space="preserve">, </w:t>
+      </w:r>
+      <w:proofErr w:type="spellStart"/>
+      <w:r>
+        <w:rPr>
+          <w:rFonts w:ascii="Garamond" w:eastAsia="Microsoft YaHei Light" w:hAnsi="Garamond"/>
+          <w:b w:val="0"/>
+          <w:sz w:val="22"/>
+          <w:szCs w:val="22"/>
+        </w:rPr>
+        <w:t>Fanglin</w:t>
+      </w:r>
+      <w:proofErr w:type="spellEnd"/>
+      <w:r>
+        <w:rPr>
+          <w:rFonts w:ascii="Garamond" w:eastAsia="Microsoft YaHei Light" w:hAnsi="Garamond"/>
+          <w:b w:val="0"/>
+          <w:sz w:val="22"/>
+          <w:szCs w:val="22"/>
+        </w:rPr>
+        <w:t xml:space="preserve"> Chen, Toby Jia-Jun Li, Yao Guo, Gang Huang, Matthew </w:t>
+      </w:r>
+      <w:proofErr w:type="spellStart"/>
+      <w:r>
+        <w:rPr>
+          <w:rFonts w:ascii="Garamond" w:eastAsia="Microsoft YaHei Light" w:hAnsi="Garamond"/>
+          <w:b w:val="0"/>
+          <w:sz w:val="22"/>
+          <w:szCs w:val="22"/>
+        </w:rPr>
+        <w:t>Fredrikson</w:t>
+      </w:r>
+      <w:proofErr w:type="spellEnd"/>
+      <w:r>
+        <w:rPr>
+          <w:rFonts w:ascii="Garamond" w:eastAsia="Microsoft YaHei Light" w:hAnsi="Garamond"/>
+          <w:b w:val="0"/>
+          <w:sz w:val="22"/>
+          <w:szCs w:val="22"/>
+        </w:rPr>
+        <w:t>, Yu</w:t>
       </w:r>
       <w:r>
         <w:rPr>
@@ -3534,14 +4945,25 @@
         </w:rPr>
         <w:t>“</w:t>
       </w:r>
-      <w:r>
-        <w:rPr>
-          <w:rFonts w:ascii="Garamond" w:eastAsia="Microsoft YaHei Light" w:hAnsi="Garamond"/>
-          <w:b w:val="0"/>
-          <w:sz w:val="22"/>
-          <w:szCs w:val="22"/>
-        </w:rPr>
-        <w:t>PrivacyStreams: Enabling Transparency in Personal Data Processing for Mobile Apps.</w:t>
+      <w:proofErr w:type="spellStart"/>
+      <w:r>
+        <w:rPr>
+          <w:rFonts w:ascii="Garamond" w:eastAsia="Microsoft YaHei Light" w:hAnsi="Garamond"/>
+          <w:b w:val="0"/>
+          <w:sz w:val="22"/>
+          <w:szCs w:val="22"/>
+        </w:rPr>
+        <w:t>PrivacyStreams</w:t>
+      </w:r>
+      <w:proofErr w:type="spellEnd"/>
+      <w:r>
+        <w:rPr>
+          <w:rFonts w:ascii="Garamond" w:eastAsia="Microsoft YaHei Light" w:hAnsi="Garamond"/>
+          <w:b w:val="0"/>
+          <w:sz w:val="22"/>
+          <w:szCs w:val="22"/>
+        </w:rPr>
+        <w:t>: Enabling Transparency in Personal Data Processing for Mobile Apps.</w:t>
       </w:r>
       <w:r>
         <w:rPr>
@@ -3568,7 +4990,27 @@
           <w:sz w:val="22"/>
           <w:szCs w:val="22"/>
         </w:rPr>
-        <w:t xml:space="preserve">(UbiComp </w:t>
+        <w:t>(</w:t>
+      </w:r>
+      <w:proofErr w:type="spellStart"/>
+      <w:r>
+        <w:rPr>
+          <w:rFonts w:ascii="Garamond" w:eastAsia="Microsoft YaHei Light" w:hAnsi="Garamond"/>
+          <w:bCs/>
+          <w:sz w:val="22"/>
+          <w:szCs w:val="22"/>
+        </w:rPr>
+        <w:t>UbiComp</w:t>
+      </w:r>
+      <w:proofErr w:type="spellEnd"/>
+      <w:r>
+        <w:rPr>
+          <w:rFonts w:ascii="Garamond" w:eastAsia="Microsoft YaHei Light" w:hAnsi="Garamond"/>
+          <w:bCs/>
+          <w:sz w:val="22"/>
+          <w:szCs w:val="22"/>
+        </w:rPr>
+        <w:t xml:space="preserve"> </w:t>
       </w:r>
       <w:r>
         <w:rPr>
@@ -3630,7 +5072,47 @@
           <w:sz w:val="22"/>
           <w:szCs w:val="22"/>
         </w:rPr>
-        <w:t>, Baoxiong Jia, Yao Guo, and Xiangqun Chen. “Mining User Reviews for Mobile App Comparisons.” Proc. ACM Interact. Mob. Wearable Ubiquitous Technol. 1, 3, Article 75 (September 2017), 15 pages.</w:t>
+        <w:t xml:space="preserve">, </w:t>
+      </w:r>
+      <w:proofErr w:type="spellStart"/>
+      <w:r>
+        <w:rPr>
+          <w:rFonts w:ascii="Garamond" w:eastAsia="Microsoft YaHei Light" w:hAnsi="Garamond"/>
+          <w:b w:val="0"/>
+          <w:sz w:val="22"/>
+          <w:szCs w:val="22"/>
+        </w:rPr>
+        <w:t>Baoxiong</w:t>
+      </w:r>
+      <w:proofErr w:type="spellEnd"/>
+      <w:r>
+        <w:rPr>
+          <w:rFonts w:ascii="Garamond" w:eastAsia="Microsoft YaHei Light" w:hAnsi="Garamond"/>
+          <w:b w:val="0"/>
+          <w:sz w:val="22"/>
+          <w:szCs w:val="22"/>
+        </w:rPr>
+        <w:t xml:space="preserve"> Jia, Yao Guo, and </w:t>
+      </w:r>
+      <w:proofErr w:type="spellStart"/>
+      <w:r>
+        <w:rPr>
+          <w:rFonts w:ascii="Garamond" w:eastAsia="Microsoft YaHei Light" w:hAnsi="Garamond"/>
+          <w:b w:val="0"/>
+          <w:sz w:val="22"/>
+          <w:szCs w:val="22"/>
+        </w:rPr>
+        <w:t>Xiangqun</w:t>
+      </w:r>
+      <w:proofErr w:type="spellEnd"/>
+      <w:r>
+        <w:rPr>
+          <w:rFonts w:ascii="Garamond" w:eastAsia="Microsoft YaHei Light" w:hAnsi="Garamond"/>
+          <w:b w:val="0"/>
+          <w:sz w:val="22"/>
+          <w:szCs w:val="22"/>
+        </w:rPr>
+        <w:t xml:space="preserve"> Chen. “Mining User Reviews for Mobile App Comparisons.” Proc. ACM Interact. Mob. Wearable Ubiquitous Technol. 1, 3, Article 75 (September 2017), 15 pages.</w:t>
       </w:r>
       <w:r>
         <w:rPr>
@@ -3639,7 +5121,27 @@
           <w:sz w:val="22"/>
           <w:szCs w:val="22"/>
         </w:rPr>
-        <w:t xml:space="preserve"> (UbiComp </w:t>
+        <w:t xml:space="preserve"> (</w:t>
+      </w:r>
+      <w:proofErr w:type="spellStart"/>
+      <w:r>
+        <w:rPr>
+          <w:rFonts w:ascii="Garamond" w:eastAsia="Microsoft YaHei Light" w:hAnsi="Garamond"/>
+          <w:bCs/>
+          <w:sz w:val="22"/>
+          <w:szCs w:val="22"/>
+        </w:rPr>
+        <w:t>UbiComp</w:t>
+      </w:r>
+      <w:proofErr w:type="spellEnd"/>
+      <w:r>
+        <w:rPr>
+          <w:rFonts w:ascii="Garamond" w:eastAsia="Microsoft YaHei Light" w:hAnsi="Garamond"/>
+          <w:bCs/>
+          <w:sz w:val="22"/>
+          <w:szCs w:val="22"/>
+        </w:rPr>
+        <w:t xml:space="preserve"> </w:t>
       </w:r>
       <w:r>
         <w:rPr>
@@ -3686,14 +5188,25 @@
           <w:szCs w:val="22"/>
         </w:rPr>
       </w:pPr>
-      <w:r>
-        <w:rPr>
-          <w:rFonts w:ascii="Garamond" w:eastAsia="Microsoft YaHei Light" w:hAnsi="Garamond"/>
-          <w:b w:val="0"/>
-          <w:sz w:val="22"/>
-          <w:szCs w:val="22"/>
-        </w:rPr>
-        <w:t xml:space="preserve">Haoyu Wang, </w:t>
+      <w:proofErr w:type="spellStart"/>
+      <w:r>
+        <w:rPr>
+          <w:rFonts w:ascii="Garamond" w:eastAsia="Microsoft YaHei Light" w:hAnsi="Garamond"/>
+          <w:b w:val="0"/>
+          <w:sz w:val="22"/>
+          <w:szCs w:val="22"/>
+        </w:rPr>
+        <w:t>Haoyu</w:t>
+      </w:r>
+      <w:proofErr w:type="spellEnd"/>
+      <w:r>
+        <w:rPr>
+          <w:rFonts w:ascii="Garamond" w:eastAsia="Microsoft YaHei Light" w:hAnsi="Garamond"/>
+          <w:b w:val="0"/>
+          <w:sz w:val="22"/>
+          <w:szCs w:val="22"/>
+        </w:rPr>
+        <w:t xml:space="preserve"> Wang, </w:t>
       </w:r>
       <w:r>
         <w:rPr>
@@ -3792,7 +5305,47 @@
           <w:sz w:val="22"/>
           <w:szCs w:val="22"/>
         </w:rPr>
-        <w:t>, Ziyue Yang, Yao Guo and Xiangqun Chen</w:t>
+        <w:t xml:space="preserve">, </w:t>
+      </w:r>
+      <w:proofErr w:type="spellStart"/>
+      <w:r>
+        <w:rPr>
+          <w:rFonts w:ascii="Garamond" w:eastAsia="Microsoft YaHei Light" w:hAnsi="Garamond"/>
+          <w:b w:val="0"/>
+          <w:sz w:val="22"/>
+          <w:szCs w:val="22"/>
+        </w:rPr>
+        <w:t>Ziyue</w:t>
+      </w:r>
+      <w:proofErr w:type="spellEnd"/>
+      <w:r>
+        <w:rPr>
+          <w:rFonts w:ascii="Garamond" w:eastAsia="Microsoft YaHei Light" w:hAnsi="Garamond"/>
+          <w:b w:val="0"/>
+          <w:sz w:val="22"/>
+          <w:szCs w:val="22"/>
+        </w:rPr>
+        <w:t xml:space="preserve"> Yang, Yao Guo and </w:t>
+      </w:r>
+      <w:proofErr w:type="spellStart"/>
+      <w:r>
+        <w:rPr>
+          <w:rFonts w:ascii="Garamond" w:eastAsia="Microsoft YaHei Light" w:hAnsi="Garamond"/>
+          <w:b w:val="0"/>
+          <w:sz w:val="22"/>
+          <w:szCs w:val="22"/>
+        </w:rPr>
+        <w:t>Xiangqun</w:t>
+      </w:r>
+      <w:proofErr w:type="spellEnd"/>
+      <w:r>
+        <w:rPr>
+          <w:rFonts w:ascii="Garamond" w:eastAsia="Microsoft YaHei Light" w:hAnsi="Garamond"/>
+          <w:b w:val="0"/>
+          <w:sz w:val="22"/>
+          <w:szCs w:val="22"/>
+        </w:rPr>
+        <w:t xml:space="preserve"> Chen</w:t>
       </w:r>
       <w:r>
         <w:rPr>
@@ -3814,15 +5367,27 @@
         </w:rPr>
         <w:t>“</w:t>
       </w:r>
-      <w:r>
-        <w:rPr>
-          <w:rFonts w:ascii="Garamond" w:eastAsia="Microsoft YaHei Light" w:hAnsi="Garamond"/>
-          <w:b w:val="0"/>
-          <w:sz w:val="22"/>
-          <w:szCs w:val="22"/>
-          <w:lang w:eastAsia="zh-CN"/>
-        </w:rPr>
-        <w:t xml:space="preserve">DroidBot: A Lightweight UI-Guided Test Input Generator For Android.” In Proceedings of the 2017 IEEE/ACM 39th International Conference on Software Engineering Companion, 321-326. </w:t>
+      <w:proofErr w:type="spellStart"/>
+      <w:r>
+        <w:rPr>
+          <w:rFonts w:ascii="Garamond" w:eastAsia="Microsoft YaHei Light" w:hAnsi="Garamond"/>
+          <w:b w:val="0"/>
+          <w:sz w:val="22"/>
+          <w:szCs w:val="22"/>
+          <w:lang w:eastAsia="zh-CN"/>
+        </w:rPr>
+        <w:t>DroidBot</w:t>
+      </w:r>
+      <w:proofErr w:type="spellEnd"/>
+      <w:r>
+        <w:rPr>
+          <w:rFonts w:ascii="Garamond" w:eastAsia="Microsoft YaHei Light" w:hAnsi="Garamond"/>
+          <w:b w:val="0"/>
+          <w:sz w:val="22"/>
+          <w:szCs w:val="22"/>
+          <w:lang w:eastAsia="zh-CN"/>
+        </w:rPr>
+        <w:t xml:space="preserve">: A Lightweight UI-Guided Test Input Generator For Android.” In Proceedings of the 2017 IEEE/ACM 39th International Conference on Software Engineering Companion, 321-326. </w:t>
       </w:r>
       <w:r>
         <w:rPr>
@@ -3884,7 +5449,27 @@
           <w:sz w:val="22"/>
           <w:szCs w:val="22"/>
         </w:rPr>
-        <w:t>, Fanglin Chen and Brad A. Myers. “Programming IoT Devices by Demonstration Using Mobile Apps.” End-User Development. International Symposium on End User Development</w:t>
+        <w:t xml:space="preserve">, </w:t>
+      </w:r>
+      <w:proofErr w:type="spellStart"/>
+      <w:r>
+        <w:rPr>
+          <w:rFonts w:ascii="Garamond" w:eastAsia="Microsoft YaHei Light" w:hAnsi="Garamond"/>
+          <w:b w:val="0"/>
+          <w:sz w:val="22"/>
+          <w:szCs w:val="22"/>
+        </w:rPr>
+        <w:t>Fanglin</w:t>
+      </w:r>
+      <w:proofErr w:type="spellEnd"/>
+      <w:r>
+        <w:rPr>
+          <w:rFonts w:ascii="Garamond" w:eastAsia="Microsoft YaHei Light" w:hAnsi="Garamond"/>
+          <w:b w:val="0"/>
+          <w:sz w:val="22"/>
+          <w:szCs w:val="22"/>
+        </w:rPr>
+        <w:t xml:space="preserve"> Chen and Brad A. Myers. “Programming IoT Devices by Demonstration Using Mobile Apps.” End-User Development. International Symposium on End User Development</w:t>
       </w:r>
       <w:r>
         <w:rPr>
@@ -3973,7 +5558,27 @@
           <w:sz w:val="22"/>
           <w:szCs w:val="22"/>
         </w:rPr>
-        <w:t xml:space="preserve">, Yao Guo, and Xiangqun Chen. “PERUIM: Understanding </w:t>
+        <w:t xml:space="preserve">, Yao Guo, and </w:t>
+      </w:r>
+      <w:proofErr w:type="spellStart"/>
+      <w:r>
+        <w:rPr>
+          <w:rFonts w:ascii="Garamond" w:eastAsia="Microsoft YaHei Light" w:hAnsi="Garamond"/>
+          <w:b w:val="0"/>
+          <w:sz w:val="22"/>
+          <w:szCs w:val="22"/>
+        </w:rPr>
+        <w:t>Xiangqun</w:t>
+      </w:r>
+      <w:proofErr w:type="spellEnd"/>
+      <w:r>
+        <w:rPr>
+          <w:rFonts w:ascii="Garamond" w:eastAsia="Microsoft YaHei Light" w:hAnsi="Garamond"/>
+          <w:b w:val="0"/>
+          <w:sz w:val="22"/>
+          <w:szCs w:val="22"/>
+        </w:rPr>
+        <w:t xml:space="preserve"> Chen. “PERUIM: Understanding </w:t>
       </w:r>
       <w:r>
         <w:rPr>
@@ -4019,7 +5624,27 @@
           <w:sz w:val="22"/>
           <w:szCs w:val="22"/>
         </w:rPr>
-        <w:t>(UbiComp 2016</w:t>
+        <w:t>(</w:t>
+      </w:r>
+      <w:proofErr w:type="spellStart"/>
+      <w:r>
+        <w:rPr>
+          <w:rFonts w:ascii="Garamond" w:eastAsia="Microsoft YaHei Light" w:hAnsi="Garamond"/>
+          <w:bCs/>
+          <w:sz w:val="22"/>
+          <w:szCs w:val="22"/>
+        </w:rPr>
+        <w:t>UbiComp</w:t>
+      </w:r>
+      <w:proofErr w:type="spellEnd"/>
+      <w:r>
+        <w:rPr>
+          <w:rFonts w:ascii="Garamond" w:eastAsia="Microsoft YaHei Light" w:hAnsi="Garamond"/>
+          <w:bCs/>
+          <w:sz w:val="22"/>
+          <w:szCs w:val="22"/>
+        </w:rPr>
+        <w:t xml:space="preserve"> 2016</w:t>
       </w:r>
       <w:r>
         <w:rPr>
@@ -4080,7 +5705,27 @@
           <w:sz w:val="22"/>
           <w:szCs w:val="22"/>
         </w:rPr>
-        <w:t>, Yao Guo, Junjun Kong and Xiangqun Chen. “Fixing Sensor-Related Energy Bugs Through Automated Sensing Policy Instrumentation.” IEEE/ACM International Symposium on Low Power Electronics and Design</w:t>
+        <w:t xml:space="preserve">, Yao Guo, Junjun Kong and </w:t>
+      </w:r>
+      <w:proofErr w:type="spellStart"/>
+      <w:r>
+        <w:rPr>
+          <w:rFonts w:ascii="Garamond" w:eastAsia="Microsoft YaHei Light" w:hAnsi="Garamond"/>
+          <w:b w:val="0"/>
+          <w:sz w:val="22"/>
+          <w:szCs w:val="22"/>
+        </w:rPr>
+        <w:t>Xiangqun</w:t>
+      </w:r>
+      <w:proofErr w:type="spellEnd"/>
+      <w:r>
+        <w:rPr>
+          <w:rFonts w:ascii="Garamond" w:eastAsia="Microsoft YaHei Light" w:hAnsi="Garamond"/>
+          <w:b w:val="0"/>
+          <w:sz w:val="22"/>
+          <w:szCs w:val="22"/>
+        </w:rPr>
+        <w:t xml:space="preserve"> Chen. “Fixing Sensor-Related Energy Bugs Through Automated Sensing Policy Instrumentation.” IEEE/ACM International Symposium on Low Power Electronics and Design</w:t>
       </w:r>
       <w:r>
         <w:rPr>
@@ -4195,24 +5840,42 @@
           <w:sz w:val="22"/>
           <w:lang w:eastAsia="zh-CN"/>
         </w:rPr>
-        <w:t>我开发的一些开源工具在相应的研究领域获得了广泛使用：</w:t>
+        <w:t>主导</w:t>
+      </w:r>
+      <w:r>
+        <w:rPr>
+          <w:rFonts w:ascii="Garamond" w:eastAsia="Microsoft YaHei Light" w:hAnsi="Garamond" w:hint="eastAsia"/>
+          <w:sz w:val="22"/>
+          <w:lang w:eastAsia="zh-CN"/>
+        </w:rPr>
+        <w:t>开发的一些开源工具在相应的研究领域获得了广泛使用：</w:t>
       </w:r>
     </w:p>
     <w:p>
       <w:pPr>
         <w:pStyle w:val="Overviewbullets"/>
-        <w:spacing w:before="0" w:after="0"/>
-        <w:rPr>
-          <w:rFonts w:ascii="Garamond" w:eastAsia="Microsoft YaHei Light" w:hAnsi="Garamond"/>
-          <w:sz w:val="22"/>
-        </w:rPr>
-      </w:pPr>
-      <w:r>
-        <w:rPr>
-          <w:rFonts w:ascii="Garamond" w:eastAsia="Microsoft YaHei Light" w:hAnsi="Garamond"/>
-          <w:sz w:val="22"/>
-        </w:rPr>
-        <w:t xml:space="preserve">DroidBot – </w:t>
+        <w:spacing w:before="120" w:after="0"/>
+        <w:ind w:hanging="357"/>
+        <w:rPr>
+          <w:rFonts w:ascii="Garamond" w:eastAsia="Microsoft YaHei Light" w:hAnsi="Garamond"/>
+          <w:sz w:val="22"/>
+        </w:rPr>
+      </w:pPr>
+      <w:proofErr w:type="spellStart"/>
+      <w:r>
+        <w:rPr>
+          <w:rFonts w:ascii="Garamond" w:eastAsia="Microsoft YaHei Light" w:hAnsi="Garamond"/>
+          <w:sz w:val="22"/>
+        </w:rPr>
+        <w:t>DroidBot</w:t>
+      </w:r>
+      <w:proofErr w:type="spellEnd"/>
+      <w:r>
+        <w:rPr>
+          <w:rFonts w:ascii="Garamond" w:eastAsia="Microsoft YaHei Light" w:hAnsi="Garamond"/>
+          <w:sz w:val="22"/>
+        </w:rPr>
+        <w:t xml:space="preserve"> – </w:t>
       </w:r>
       <w:r>
         <w:rPr>
@@ -4302,7 +5965,8 @@
           <w:ilvl w:val="1"/>
           <w:numId w:val="11"/>
         </w:numPr>
-        <w:spacing w:before="0" w:after="0"/>
+        <w:spacing w:before="120" w:after="0"/>
+        <w:ind w:hanging="357"/>
         <w:rPr>
           <w:rFonts w:ascii="Garamond" w:eastAsia="Microsoft YaHei Light" w:hAnsi="Garamond"/>
           <w:sz w:val="22"/>
@@ -4319,18 +5983,28 @@
     <w:p>
       <w:pPr>
         <w:pStyle w:val="Overviewbullets"/>
-        <w:spacing w:before="0" w:after="0"/>
-        <w:rPr>
-          <w:rFonts w:ascii="Garamond" w:eastAsia="Microsoft YaHei Light" w:hAnsi="Garamond"/>
-          <w:sz w:val="22"/>
-        </w:rPr>
-      </w:pPr>
-      <w:r>
-        <w:rPr>
-          <w:rFonts w:ascii="Garamond" w:eastAsia="Microsoft YaHei Light" w:hAnsi="Garamond"/>
-          <w:sz w:val="22"/>
-        </w:rPr>
-        <w:t xml:space="preserve">PrivacyStreams – </w:t>
+        <w:spacing w:before="120" w:after="0"/>
+        <w:ind w:hanging="357"/>
+        <w:rPr>
+          <w:rFonts w:ascii="Garamond" w:eastAsia="Microsoft YaHei Light" w:hAnsi="Garamond"/>
+          <w:sz w:val="22"/>
+        </w:rPr>
+      </w:pPr>
+      <w:proofErr w:type="spellStart"/>
+      <w:r>
+        <w:rPr>
+          <w:rFonts w:ascii="Garamond" w:eastAsia="Microsoft YaHei Light" w:hAnsi="Garamond"/>
+          <w:sz w:val="22"/>
+        </w:rPr>
+        <w:t>PrivacyStreams</w:t>
+      </w:r>
+      <w:proofErr w:type="spellEnd"/>
+      <w:r>
+        <w:rPr>
+          <w:rFonts w:ascii="Garamond" w:eastAsia="Microsoft YaHei Light" w:hAnsi="Garamond"/>
+          <w:sz w:val="22"/>
+        </w:rPr>
+        <w:t xml:space="preserve"> – </w:t>
       </w:r>
       <w:r>
         <w:rPr>
@@ -4396,7 +6070,8 @@
           <w:ilvl w:val="1"/>
           <w:numId w:val="11"/>
         </w:numPr>
-        <w:spacing w:before="0" w:after="0"/>
+        <w:spacing w:before="120" w:after="0"/>
+        <w:ind w:hanging="357"/>
         <w:rPr>
           <w:rFonts w:ascii="Garamond" w:eastAsia="Microsoft YaHei Light" w:hAnsi="Garamond"/>
           <w:sz w:val="22"/>
@@ -4408,6 +6083,80 @@
           <w:sz w:val="22"/>
         </w:rPr>
         <w:t>https://github.com/PrivacyStreams/PrivacyStreams</w:t>
+      </w:r>
+    </w:p>
+    <w:p>
+      <w:pPr>
+        <w:pStyle w:val="Overviewbullets"/>
+        <w:spacing w:before="120" w:after="0"/>
+        <w:ind w:hanging="357"/>
+        <w:rPr>
+          <w:rFonts w:ascii="Garamond" w:eastAsia="Microsoft YaHei Light" w:hAnsi="Garamond"/>
+          <w:sz w:val="22"/>
+          <w:lang w:eastAsia="zh-CN"/>
+        </w:rPr>
+      </w:pPr>
+      <w:r>
+        <w:rPr>
+          <w:rFonts w:ascii="Garamond" w:eastAsia="Microsoft YaHei Light" w:hAnsi="Garamond"/>
+          <w:sz w:val="22"/>
+          <w:lang w:eastAsia="zh-CN"/>
+        </w:rPr>
+        <w:t xml:space="preserve">Humanoid – </w:t>
+      </w:r>
+      <w:r>
+        <w:rPr>
+          <w:rFonts w:ascii="Garamond" w:eastAsia="Microsoft YaHei Light" w:hAnsi="Garamond" w:hint="eastAsia"/>
+          <w:sz w:val="22"/>
+          <w:lang w:eastAsia="zh-CN"/>
+        </w:rPr>
+        <w:t>基于深度学习的移动应用交互界面测试工具（</w:t>
+      </w:r>
+      <w:r>
+        <w:rPr>
+          <w:rFonts w:ascii="Garamond" w:eastAsia="Microsoft YaHei Light" w:hAnsi="Garamond" w:hint="eastAsia"/>
+          <w:sz w:val="22"/>
+          <w:lang w:eastAsia="zh-CN"/>
+        </w:rPr>
+        <w:t>~</w:t>
+      </w:r>
+      <w:r>
+        <w:rPr>
+          <w:rFonts w:ascii="Garamond" w:eastAsia="Microsoft YaHei Light" w:hAnsi="Garamond"/>
+          <w:sz w:val="22"/>
+          <w:lang w:eastAsia="zh-CN"/>
+        </w:rPr>
+        <w:t>100 stars</w:t>
+      </w:r>
+      <w:r>
+        <w:rPr>
+          <w:rFonts w:ascii="Garamond" w:eastAsia="Microsoft YaHei Light" w:hAnsi="Garamond" w:hint="eastAsia"/>
+          <w:sz w:val="22"/>
+          <w:lang w:eastAsia="zh-CN"/>
+        </w:rPr>
+        <w:t>）</w:t>
+      </w:r>
+    </w:p>
+    <w:p>
+      <w:pPr>
+        <w:pStyle w:val="Overviewbullets"/>
+        <w:numPr>
+          <w:ilvl w:val="1"/>
+          <w:numId w:val="11"/>
+        </w:numPr>
+        <w:spacing w:before="120" w:after="0"/>
+        <w:ind w:hanging="357"/>
+        <w:rPr>
+          <w:rFonts w:ascii="Garamond" w:eastAsia="Microsoft YaHei Light" w:hAnsi="Garamond"/>
+          <w:sz w:val="22"/>
+        </w:rPr>
+      </w:pPr>
+      <w:r>
+        <w:rPr>
+          <w:rFonts w:ascii="Garamond" w:eastAsia="Microsoft YaHei Light" w:hAnsi="Garamond"/>
+          <w:sz w:val="22"/>
+        </w:rPr>
+        <w:t>https://github.com/yzygitzh/Humanoid</w:t>
       </w:r>
     </w:p>
     <w:p>
@@ -4426,6 +6175,7 @@
           <w:rFonts w:ascii="Garamond" w:eastAsia="Microsoft YaHei Light" w:hAnsi="Garamond"/>
           <w:lang w:eastAsia="zh-CN"/>
         </w:rPr>
+        <w:lastRenderedPageBreak/>
         <w:t>教学、助教经历</w:t>
       </w:r>
     </w:p>
@@ -4486,7 +6236,7 @@
           <w:sz w:val="22"/>
           <w:lang w:eastAsia="zh-CN"/>
         </w:rPr>
-        <w:t>年开始</w:t>
+        <w:t>年</w:t>
       </w:r>
     </w:p>
     <w:p>
@@ -5064,7 +6814,6 @@
           <w:rFonts w:ascii="Garamond" w:eastAsia="Microsoft YaHei Light" w:hAnsi="Garamond"/>
           <w:lang w:eastAsia="zh-CN"/>
         </w:rPr>
-        <w:lastRenderedPageBreak/>
         <w:t>荣誉和奖励</w:t>
       </w:r>
     </w:p>
@@ -5258,8 +7007,18 @@
           <w:sz w:val="22"/>
           <w:lang w:eastAsia="zh-CN"/>
         </w:rPr>
-        <w:t>Bosch/Bezirk</w:t>
-      </w:r>
+        <w:t>Bosch/</w:t>
+      </w:r>
+      <w:proofErr w:type="spellStart"/>
+      <w:r>
+        <w:rPr>
+          <w:rFonts w:ascii="Garamond" w:eastAsia="Microsoft YaHei Light" w:hAnsi="Garamond"/>
+          <w:sz w:val="22"/>
+          <w:lang w:eastAsia="zh-CN"/>
+        </w:rPr>
+        <w:t>Bezirk</w:t>
+      </w:r>
+      <w:proofErr w:type="spellEnd"/>
       <w:r>
         <w:rPr>
           <w:rFonts w:ascii="Garamond" w:eastAsia="Microsoft YaHei Light" w:hAnsi="Garamond"/>
@@ -5312,6 +7071,7 @@
           <w:lang w:eastAsia="zh-CN"/>
         </w:rPr>
       </w:pPr>
+      <w:proofErr w:type="spellStart"/>
       <w:r>
         <w:rPr>
           <w:rFonts w:ascii="Garamond" w:eastAsia="Microsoft YaHei Light" w:hAnsi="Garamond"/>
@@ -5320,6 +7080,7 @@
         </w:rPr>
         <w:t>UbiComp</w:t>
       </w:r>
+      <w:proofErr w:type="spellEnd"/>
       <w:r>
         <w:rPr>
           <w:rFonts w:ascii="Garamond" w:eastAsia="Microsoft YaHei Light" w:hAnsi="Garamond"/>
@@ -6557,6 +8318,147 @@
     </w:lvl>
   </w:abstractNum>
   <w:abstractNum w:abstractNumId="15" w15:restartNumberingAfterBreak="0">
+    <w:nsid w:val="10C76740"/>
+    <w:multiLevelType w:val="multilevel"/>
+    <w:tmpl w:val="996EB0AE"/>
+    <w:lvl w:ilvl="0">
+      <w:start w:val="1"/>
+      <w:numFmt w:val="bullet"/>
+      <w:lvlText w:val=""/>
+      <w:lvlJc w:val="left"/>
+      <w:pPr>
+        <w:tabs>
+          <w:tab w:val="num" w:pos="720"/>
+        </w:tabs>
+        <w:ind w:left="720" w:hanging="360"/>
+      </w:pPr>
+      <w:rPr>
+        <w:rFonts w:ascii="Symbol" w:hAnsi="Symbol" w:hint="default"/>
+        <w:sz w:val="20"/>
+      </w:rPr>
+    </w:lvl>
+    <w:lvl w:ilvl="1" w:tentative="1">
+      <w:numFmt w:val="bullet"/>
+      <w:lvlText w:val="o"/>
+      <w:lvlJc w:val="left"/>
+      <w:pPr>
+        <w:tabs>
+          <w:tab w:val="num" w:pos="1440"/>
+        </w:tabs>
+        <w:ind w:left="1440" w:hanging="360"/>
+      </w:pPr>
+      <w:rPr>
+        <w:rFonts w:ascii="Courier New" w:hAnsi="Courier New" w:hint="default"/>
+        <w:sz w:val="20"/>
+      </w:rPr>
+    </w:lvl>
+    <w:lvl w:ilvl="2" w:tentative="1">
+      <w:numFmt w:val="bullet"/>
+      <w:lvlText w:val=""/>
+      <w:lvlJc w:val="left"/>
+      <w:pPr>
+        <w:tabs>
+          <w:tab w:val="num" w:pos="2160"/>
+        </w:tabs>
+        <w:ind w:left="2160" w:hanging="360"/>
+      </w:pPr>
+      <w:rPr>
+        <w:rFonts w:ascii="Wingdings" w:hAnsi="Wingdings" w:hint="default"/>
+        <w:sz w:val="20"/>
+      </w:rPr>
+    </w:lvl>
+    <w:lvl w:ilvl="3" w:tentative="1">
+      <w:numFmt w:val="bullet"/>
+      <w:lvlText w:val=""/>
+      <w:lvlJc w:val="left"/>
+      <w:pPr>
+        <w:tabs>
+          <w:tab w:val="num" w:pos="2880"/>
+        </w:tabs>
+        <w:ind w:left="2880" w:hanging="360"/>
+      </w:pPr>
+      <w:rPr>
+        <w:rFonts w:ascii="Wingdings" w:hAnsi="Wingdings" w:hint="default"/>
+        <w:sz w:val="20"/>
+      </w:rPr>
+    </w:lvl>
+    <w:lvl w:ilvl="4" w:tentative="1">
+      <w:numFmt w:val="bullet"/>
+      <w:lvlText w:val=""/>
+      <w:lvlJc w:val="left"/>
+      <w:pPr>
+        <w:tabs>
+          <w:tab w:val="num" w:pos="3600"/>
+        </w:tabs>
+        <w:ind w:left="3600" w:hanging="360"/>
+      </w:pPr>
+      <w:rPr>
+        <w:rFonts w:ascii="Wingdings" w:hAnsi="Wingdings" w:hint="default"/>
+        <w:sz w:val="20"/>
+      </w:rPr>
+    </w:lvl>
+    <w:lvl w:ilvl="5" w:tentative="1">
+      <w:numFmt w:val="bullet"/>
+      <w:lvlText w:val=""/>
+      <w:lvlJc w:val="left"/>
+      <w:pPr>
+        <w:tabs>
+          <w:tab w:val="num" w:pos="4320"/>
+        </w:tabs>
+        <w:ind w:left="4320" w:hanging="360"/>
+      </w:pPr>
+      <w:rPr>
+        <w:rFonts w:ascii="Wingdings" w:hAnsi="Wingdings" w:hint="default"/>
+        <w:sz w:val="20"/>
+      </w:rPr>
+    </w:lvl>
+    <w:lvl w:ilvl="6" w:tentative="1">
+      <w:numFmt w:val="bullet"/>
+      <w:lvlText w:val=""/>
+      <w:lvlJc w:val="left"/>
+      <w:pPr>
+        <w:tabs>
+          <w:tab w:val="num" w:pos="5040"/>
+        </w:tabs>
+        <w:ind w:left="5040" w:hanging="360"/>
+      </w:pPr>
+      <w:rPr>
+        <w:rFonts w:ascii="Wingdings" w:hAnsi="Wingdings" w:hint="default"/>
+        <w:sz w:val="20"/>
+      </w:rPr>
+    </w:lvl>
+    <w:lvl w:ilvl="7" w:tentative="1">
+      <w:numFmt w:val="bullet"/>
+      <w:lvlText w:val=""/>
+      <w:lvlJc w:val="left"/>
+      <w:pPr>
+        <w:tabs>
+          <w:tab w:val="num" w:pos="5760"/>
+        </w:tabs>
+        <w:ind w:left="5760" w:hanging="360"/>
+      </w:pPr>
+      <w:rPr>
+        <w:rFonts w:ascii="Wingdings" w:hAnsi="Wingdings" w:hint="default"/>
+        <w:sz w:val="20"/>
+      </w:rPr>
+    </w:lvl>
+    <w:lvl w:ilvl="8" w:tentative="1">
+      <w:numFmt w:val="bullet"/>
+      <w:lvlText w:val=""/>
+      <w:lvlJc w:val="left"/>
+      <w:pPr>
+        <w:tabs>
+          <w:tab w:val="num" w:pos="6480"/>
+        </w:tabs>
+        <w:ind w:left="6480" w:hanging="360"/>
+      </w:pPr>
+      <w:rPr>
+        <w:rFonts w:ascii="Wingdings" w:hAnsi="Wingdings" w:hint="default"/>
+        <w:sz w:val="20"/>
+      </w:rPr>
+    </w:lvl>
+  </w:abstractNum>
+  <w:abstractNum w:abstractNumId="16" w15:restartNumberingAfterBreak="0">
     <w:nsid w:val="12E060BD"/>
     <w:multiLevelType w:val="hybridMultilevel"/>
     <w:tmpl w:val="E09EA924"/>
@@ -6696,7 +8598,7 @@
       </w:rPr>
     </w:lvl>
   </w:abstractNum>
-  <w:abstractNum w:abstractNumId="16" w15:restartNumberingAfterBreak="0">
+  <w:abstractNum w:abstractNumId="17" w15:restartNumberingAfterBreak="0">
     <w:nsid w:val="14523E74"/>
     <w:multiLevelType w:val="hybridMultilevel"/>
     <w:tmpl w:val="5C407C68"/>
@@ -6809,7 +8711,7 @@
       </w:rPr>
     </w:lvl>
   </w:abstractNum>
-  <w:abstractNum w:abstractNumId="17" w15:restartNumberingAfterBreak="0">
+  <w:abstractNum w:abstractNumId="18" w15:restartNumberingAfterBreak="0">
     <w:nsid w:val="148869BE"/>
     <w:multiLevelType w:val="hybridMultilevel"/>
     <w:tmpl w:val="BE1E2004"/>
@@ -6898,7 +8800,7 @@
       </w:pPr>
     </w:lvl>
   </w:abstractNum>
-  <w:abstractNum w:abstractNumId="18" w15:restartNumberingAfterBreak="0">
+  <w:abstractNum w:abstractNumId="19" w15:restartNumberingAfterBreak="0">
     <w:nsid w:val="14D4354F"/>
     <w:multiLevelType w:val="hybridMultilevel"/>
     <w:tmpl w:val="C1C8B4BE"/>
@@ -7008,7 +8910,7 @@
       </w:pPr>
     </w:lvl>
   </w:abstractNum>
-  <w:abstractNum w:abstractNumId="19" w15:restartNumberingAfterBreak="0">
+  <w:abstractNum w:abstractNumId="20" w15:restartNumberingAfterBreak="0">
     <w:nsid w:val="171773FF"/>
     <w:multiLevelType w:val="hybridMultilevel"/>
     <w:tmpl w:val="ABD0C9F4"/>
@@ -7094,7 +8996,7 @@
       </w:pPr>
     </w:lvl>
   </w:abstractNum>
-  <w:abstractNum w:abstractNumId="20" w15:restartNumberingAfterBreak="0">
+  <w:abstractNum w:abstractNumId="21" w15:restartNumberingAfterBreak="0">
     <w:nsid w:val="17EE3246"/>
     <w:multiLevelType w:val="hybridMultilevel"/>
     <w:tmpl w:val="D4E6F202"/>
@@ -7234,7 +9136,7 @@
       </w:rPr>
     </w:lvl>
   </w:abstractNum>
-  <w:abstractNum w:abstractNumId="21" w15:restartNumberingAfterBreak="0">
+  <w:abstractNum w:abstractNumId="22" w15:restartNumberingAfterBreak="0">
     <w:nsid w:val="186D4BD0"/>
     <w:multiLevelType w:val="hybridMultilevel"/>
     <w:tmpl w:val="EECA3F44"/>
@@ -7323,7 +9225,7 @@
       </w:pPr>
     </w:lvl>
   </w:abstractNum>
-  <w:abstractNum w:abstractNumId="22" w15:restartNumberingAfterBreak="0">
+  <w:abstractNum w:abstractNumId="23" w15:restartNumberingAfterBreak="0">
     <w:nsid w:val="1C5F1A2D"/>
     <w:multiLevelType w:val="hybridMultilevel"/>
     <w:tmpl w:val="BF5A657A"/>
@@ -7463,7 +9365,7 @@
       </w:rPr>
     </w:lvl>
   </w:abstractNum>
-  <w:abstractNum w:abstractNumId="23" w15:restartNumberingAfterBreak="0">
+  <w:abstractNum w:abstractNumId="24" w15:restartNumberingAfterBreak="0">
     <w:nsid w:val="22C50628"/>
     <w:multiLevelType w:val="hybridMultilevel"/>
     <w:tmpl w:val="D3ECA278"/>
@@ -7603,7 +9505,148 @@
       </w:rPr>
     </w:lvl>
   </w:abstractNum>
-  <w:abstractNum w:abstractNumId="24" w15:restartNumberingAfterBreak="0">
+  <w:abstractNum w:abstractNumId="25" w15:restartNumberingAfterBreak="0">
+    <w:nsid w:val="25707B44"/>
+    <w:multiLevelType w:val="multilevel"/>
+    <w:tmpl w:val="495E0004"/>
+    <w:lvl w:ilvl="0">
+      <w:start w:val="1"/>
+      <w:numFmt w:val="bullet"/>
+      <w:lvlText w:val=""/>
+      <w:lvlJc w:val="left"/>
+      <w:pPr>
+        <w:tabs>
+          <w:tab w:val="num" w:pos="720"/>
+        </w:tabs>
+        <w:ind w:left="720" w:hanging="360"/>
+      </w:pPr>
+      <w:rPr>
+        <w:rFonts w:ascii="Symbol" w:hAnsi="Symbol" w:hint="default"/>
+        <w:sz w:val="20"/>
+      </w:rPr>
+    </w:lvl>
+    <w:lvl w:ilvl="1" w:tentative="1">
+      <w:numFmt w:val="bullet"/>
+      <w:lvlText w:val="o"/>
+      <w:lvlJc w:val="left"/>
+      <w:pPr>
+        <w:tabs>
+          <w:tab w:val="num" w:pos="1440"/>
+        </w:tabs>
+        <w:ind w:left="1440" w:hanging="360"/>
+      </w:pPr>
+      <w:rPr>
+        <w:rFonts w:ascii="Courier New" w:hAnsi="Courier New" w:hint="default"/>
+        <w:sz w:val="20"/>
+      </w:rPr>
+    </w:lvl>
+    <w:lvl w:ilvl="2" w:tentative="1">
+      <w:numFmt w:val="bullet"/>
+      <w:lvlText w:val=""/>
+      <w:lvlJc w:val="left"/>
+      <w:pPr>
+        <w:tabs>
+          <w:tab w:val="num" w:pos="2160"/>
+        </w:tabs>
+        <w:ind w:left="2160" w:hanging="360"/>
+      </w:pPr>
+      <w:rPr>
+        <w:rFonts w:ascii="Wingdings" w:hAnsi="Wingdings" w:hint="default"/>
+        <w:sz w:val="20"/>
+      </w:rPr>
+    </w:lvl>
+    <w:lvl w:ilvl="3" w:tentative="1">
+      <w:numFmt w:val="bullet"/>
+      <w:lvlText w:val=""/>
+      <w:lvlJc w:val="left"/>
+      <w:pPr>
+        <w:tabs>
+          <w:tab w:val="num" w:pos="2880"/>
+        </w:tabs>
+        <w:ind w:left="2880" w:hanging="360"/>
+      </w:pPr>
+      <w:rPr>
+        <w:rFonts w:ascii="Wingdings" w:hAnsi="Wingdings" w:hint="default"/>
+        <w:sz w:val="20"/>
+      </w:rPr>
+    </w:lvl>
+    <w:lvl w:ilvl="4" w:tentative="1">
+      <w:numFmt w:val="bullet"/>
+      <w:lvlText w:val=""/>
+      <w:lvlJc w:val="left"/>
+      <w:pPr>
+        <w:tabs>
+          <w:tab w:val="num" w:pos="3600"/>
+        </w:tabs>
+        <w:ind w:left="3600" w:hanging="360"/>
+      </w:pPr>
+      <w:rPr>
+        <w:rFonts w:ascii="Wingdings" w:hAnsi="Wingdings" w:hint="default"/>
+        <w:sz w:val="20"/>
+      </w:rPr>
+    </w:lvl>
+    <w:lvl w:ilvl="5" w:tentative="1">
+      <w:numFmt w:val="bullet"/>
+      <w:lvlText w:val=""/>
+      <w:lvlJc w:val="left"/>
+      <w:pPr>
+        <w:tabs>
+          <w:tab w:val="num" w:pos="4320"/>
+        </w:tabs>
+        <w:ind w:left="4320" w:hanging="360"/>
+      </w:pPr>
+      <w:rPr>
+        <w:rFonts w:ascii="Wingdings" w:hAnsi="Wingdings" w:hint="default"/>
+        <w:sz w:val="20"/>
+      </w:rPr>
+    </w:lvl>
+    <w:lvl w:ilvl="6" w:tentative="1">
+      <w:numFmt w:val="bullet"/>
+      <w:lvlText w:val=""/>
+      <w:lvlJc w:val="left"/>
+      <w:pPr>
+        <w:tabs>
+          <w:tab w:val="num" w:pos="5040"/>
+        </w:tabs>
+        <w:ind w:left="5040" w:hanging="360"/>
+      </w:pPr>
+      <w:rPr>
+        <w:rFonts w:ascii="Wingdings" w:hAnsi="Wingdings" w:hint="default"/>
+        <w:sz w:val="20"/>
+      </w:rPr>
+    </w:lvl>
+    <w:lvl w:ilvl="7" w:tentative="1">
+      <w:numFmt w:val="bullet"/>
+      <w:lvlText w:val=""/>
+      <w:lvlJc w:val="left"/>
+      <w:pPr>
+        <w:tabs>
+          <w:tab w:val="num" w:pos="5760"/>
+        </w:tabs>
+        <w:ind w:left="5760" w:hanging="360"/>
+      </w:pPr>
+      <w:rPr>
+        <w:rFonts w:ascii="Wingdings" w:hAnsi="Wingdings" w:hint="default"/>
+        <w:sz w:val="20"/>
+      </w:rPr>
+    </w:lvl>
+    <w:lvl w:ilvl="8" w:tentative="1">
+      <w:numFmt w:val="bullet"/>
+      <w:lvlText w:val=""/>
+      <w:lvlJc w:val="left"/>
+      <w:pPr>
+        <w:tabs>
+          <w:tab w:val="num" w:pos="6480"/>
+        </w:tabs>
+        <w:ind w:left="6480" w:hanging="360"/>
+      </w:pPr>
+      <w:rPr>
+        <w:rFonts w:ascii="Wingdings" w:hAnsi="Wingdings" w:hint="default"/>
+        <w:sz w:val="20"/>
+      </w:rPr>
+    </w:lvl>
+  </w:abstractNum>
+  <w:abstractNum w:abstractNumId="26" w15:restartNumberingAfterBreak="0">
     <w:nsid w:val="261E7FD7"/>
     <w:multiLevelType w:val="hybridMultilevel"/>
     <w:tmpl w:val="95660A90"/>
@@ -7692,7 +9735,7 @@
       </w:pPr>
     </w:lvl>
   </w:abstractNum>
-  <w:abstractNum w:abstractNumId="25" w15:restartNumberingAfterBreak="0">
+  <w:abstractNum w:abstractNumId="27" w15:restartNumberingAfterBreak="0">
     <w:nsid w:val="28660198"/>
     <w:multiLevelType w:val="hybridMultilevel"/>
     <w:tmpl w:val="E88035AA"/>
@@ -7805,7 +9848,7 @@
       </w:rPr>
     </w:lvl>
   </w:abstractNum>
-  <w:abstractNum w:abstractNumId="26" w15:restartNumberingAfterBreak="0">
+  <w:abstractNum w:abstractNumId="28" w15:restartNumberingAfterBreak="0">
     <w:nsid w:val="28C83215"/>
     <w:multiLevelType w:val="hybridMultilevel"/>
     <w:tmpl w:val="F508DEEE"/>
@@ -7945,7 +9988,7 @@
       </w:rPr>
     </w:lvl>
   </w:abstractNum>
-  <w:abstractNum w:abstractNumId="27" w15:restartNumberingAfterBreak="0">
+  <w:abstractNum w:abstractNumId="29" w15:restartNumberingAfterBreak="0">
     <w:nsid w:val="2B6C05B7"/>
     <w:multiLevelType w:val="hybridMultilevel"/>
     <w:tmpl w:val="CF1CE95C"/>
@@ -8085,7 +10128,7 @@
       </w:rPr>
     </w:lvl>
   </w:abstractNum>
-  <w:abstractNum w:abstractNumId="28" w15:restartNumberingAfterBreak="0">
+  <w:abstractNum w:abstractNumId="30" w15:restartNumberingAfterBreak="0">
     <w:nsid w:val="2B9B0231"/>
     <w:multiLevelType w:val="multilevel"/>
     <w:tmpl w:val="9C18E3E8"/>
@@ -8234,7 +10277,7 @@
       </w:rPr>
     </w:lvl>
   </w:abstractNum>
-  <w:abstractNum w:abstractNumId="29" w15:restartNumberingAfterBreak="0">
+  <w:abstractNum w:abstractNumId="31" w15:restartNumberingAfterBreak="0">
     <w:nsid w:val="32575F9C"/>
     <w:multiLevelType w:val="hybridMultilevel"/>
     <w:tmpl w:val="40DC8A78"/>
@@ -8323,7 +10366,7 @@
       </w:pPr>
     </w:lvl>
   </w:abstractNum>
-  <w:abstractNum w:abstractNumId="30" w15:restartNumberingAfterBreak="0">
+  <w:abstractNum w:abstractNumId="32" w15:restartNumberingAfterBreak="0">
     <w:nsid w:val="343512CB"/>
     <w:multiLevelType w:val="hybridMultilevel"/>
     <w:tmpl w:val="3664E9EC"/>
@@ -8463,7 +10506,7 @@
       </w:rPr>
     </w:lvl>
   </w:abstractNum>
-  <w:abstractNum w:abstractNumId="31" w15:restartNumberingAfterBreak="0">
+  <w:abstractNum w:abstractNumId="33" w15:restartNumberingAfterBreak="0">
     <w:nsid w:val="397A3069"/>
     <w:multiLevelType w:val="multilevel"/>
     <w:tmpl w:val="5FA22144"/>
@@ -8604,7 +10647,7 @@
       </w:rPr>
     </w:lvl>
   </w:abstractNum>
-  <w:abstractNum w:abstractNumId="32" w15:restartNumberingAfterBreak="0">
+  <w:abstractNum w:abstractNumId="34" w15:restartNumberingAfterBreak="0">
     <w:nsid w:val="43236AF9"/>
     <w:multiLevelType w:val="hybridMultilevel"/>
     <w:tmpl w:val="3CE6A80A"/>
@@ -8746,7 +10789,7 @@
       </w:rPr>
     </w:lvl>
   </w:abstractNum>
-  <w:abstractNum w:abstractNumId="33" w15:restartNumberingAfterBreak="0">
+  <w:abstractNum w:abstractNumId="35" w15:restartNumberingAfterBreak="0">
     <w:nsid w:val="4DEF071A"/>
     <w:multiLevelType w:val="hybridMultilevel"/>
     <w:tmpl w:val="5FA22144"/>
@@ -8888,7 +10931,7 @@
       </w:rPr>
     </w:lvl>
   </w:abstractNum>
-  <w:abstractNum w:abstractNumId="34" w15:restartNumberingAfterBreak="0">
+  <w:abstractNum w:abstractNumId="36" w15:restartNumberingAfterBreak="0">
     <w:nsid w:val="54447161"/>
     <w:multiLevelType w:val="hybridMultilevel"/>
     <w:tmpl w:val="CF1CE95C"/>
@@ -9029,7 +11072,7 @@
       </w:rPr>
     </w:lvl>
   </w:abstractNum>
-  <w:abstractNum w:abstractNumId="35" w15:restartNumberingAfterBreak="0">
+  <w:abstractNum w:abstractNumId="37" w15:restartNumberingAfterBreak="0">
     <w:nsid w:val="5C1E38FB"/>
     <w:multiLevelType w:val="hybridMultilevel"/>
     <w:tmpl w:val="721C1548"/>
@@ -9142,7 +11185,7 @@
       </w:rPr>
     </w:lvl>
   </w:abstractNum>
-  <w:abstractNum w:abstractNumId="36" w15:restartNumberingAfterBreak="0">
+  <w:abstractNum w:abstractNumId="38" w15:restartNumberingAfterBreak="0">
     <w:nsid w:val="5C43300E"/>
     <w:multiLevelType w:val="hybridMultilevel"/>
     <w:tmpl w:val="97563916"/>
@@ -9282,7 +11325,7 @@
       </w:rPr>
     </w:lvl>
   </w:abstractNum>
-  <w:abstractNum w:abstractNumId="37" w15:restartNumberingAfterBreak="0">
+  <w:abstractNum w:abstractNumId="39" w15:restartNumberingAfterBreak="0">
     <w:nsid w:val="5E7D3932"/>
     <w:multiLevelType w:val="hybridMultilevel"/>
     <w:tmpl w:val="E1E823D0"/>
@@ -9371,7 +11414,7 @@
       </w:pPr>
     </w:lvl>
   </w:abstractNum>
-  <w:abstractNum w:abstractNumId="38" w15:restartNumberingAfterBreak="0">
+  <w:abstractNum w:abstractNumId="40" w15:restartNumberingAfterBreak="0">
     <w:nsid w:val="66A51C8D"/>
     <w:multiLevelType w:val="hybridMultilevel"/>
     <w:tmpl w:val="198A2D64"/>
@@ -9511,7 +11554,7 @@
       </w:rPr>
     </w:lvl>
   </w:abstractNum>
-  <w:abstractNum w:abstractNumId="39" w15:restartNumberingAfterBreak="0">
+  <w:abstractNum w:abstractNumId="41" w15:restartNumberingAfterBreak="0">
     <w:nsid w:val="72C37A8A"/>
     <w:multiLevelType w:val="hybridMultilevel"/>
     <w:tmpl w:val="8D5A2D3E"/>
@@ -9651,7 +11694,7 @@
       </w:rPr>
     </w:lvl>
   </w:abstractNum>
-  <w:abstractNum w:abstractNumId="40" w15:restartNumberingAfterBreak="0">
+  <w:abstractNum w:abstractNumId="42" w15:restartNumberingAfterBreak="0">
     <w:nsid w:val="750166A4"/>
     <w:multiLevelType w:val="hybridMultilevel"/>
     <w:tmpl w:val="C560A836"/>
@@ -9737,7 +11780,7 @@
       </w:pPr>
     </w:lvl>
   </w:abstractNum>
-  <w:abstractNum w:abstractNumId="41" w15:restartNumberingAfterBreak="0">
+  <w:abstractNum w:abstractNumId="43" w15:restartNumberingAfterBreak="0">
     <w:nsid w:val="79A75192"/>
     <w:multiLevelType w:val="multilevel"/>
     <w:tmpl w:val="FB908D5A"/>
@@ -9878,92 +11921,233 @@
       </w:rPr>
     </w:lvl>
   </w:abstractNum>
-  <w:num w:numId="1">
-    <w:abstractNumId w:val="27"/>
+  <w:abstractNum w:abstractNumId="44" w15:restartNumberingAfterBreak="0">
+    <w:nsid w:val="7B861A00"/>
+    <w:multiLevelType w:val="multilevel"/>
+    <w:tmpl w:val="36F2432E"/>
+    <w:lvl w:ilvl="0">
+      <w:start w:val="1"/>
+      <w:numFmt w:val="bullet"/>
+      <w:lvlText w:val=""/>
+      <w:lvlJc w:val="left"/>
+      <w:pPr>
+        <w:tabs>
+          <w:tab w:val="num" w:pos="720"/>
+        </w:tabs>
+        <w:ind w:left="720" w:hanging="360"/>
+      </w:pPr>
+      <w:rPr>
+        <w:rFonts w:ascii="Symbol" w:hAnsi="Symbol" w:hint="default"/>
+        <w:sz w:val="20"/>
+      </w:rPr>
+    </w:lvl>
+    <w:lvl w:ilvl="1" w:tentative="1">
+      <w:numFmt w:val="bullet"/>
+      <w:lvlText w:val="o"/>
+      <w:lvlJc w:val="left"/>
+      <w:pPr>
+        <w:tabs>
+          <w:tab w:val="num" w:pos="1440"/>
+        </w:tabs>
+        <w:ind w:left="1440" w:hanging="360"/>
+      </w:pPr>
+      <w:rPr>
+        <w:rFonts w:ascii="Courier New" w:hAnsi="Courier New" w:hint="default"/>
+        <w:sz w:val="20"/>
+      </w:rPr>
+    </w:lvl>
+    <w:lvl w:ilvl="2" w:tentative="1">
+      <w:numFmt w:val="bullet"/>
+      <w:lvlText w:val=""/>
+      <w:lvlJc w:val="left"/>
+      <w:pPr>
+        <w:tabs>
+          <w:tab w:val="num" w:pos="2160"/>
+        </w:tabs>
+        <w:ind w:left="2160" w:hanging="360"/>
+      </w:pPr>
+      <w:rPr>
+        <w:rFonts w:ascii="Wingdings" w:hAnsi="Wingdings" w:hint="default"/>
+        <w:sz w:val="20"/>
+      </w:rPr>
+    </w:lvl>
+    <w:lvl w:ilvl="3" w:tentative="1">
+      <w:numFmt w:val="bullet"/>
+      <w:lvlText w:val=""/>
+      <w:lvlJc w:val="left"/>
+      <w:pPr>
+        <w:tabs>
+          <w:tab w:val="num" w:pos="2880"/>
+        </w:tabs>
+        <w:ind w:left="2880" w:hanging="360"/>
+      </w:pPr>
+      <w:rPr>
+        <w:rFonts w:ascii="Wingdings" w:hAnsi="Wingdings" w:hint="default"/>
+        <w:sz w:val="20"/>
+      </w:rPr>
+    </w:lvl>
+    <w:lvl w:ilvl="4" w:tentative="1">
+      <w:numFmt w:val="bullet"/>
+      <w:lvlText w:val=""/>
+      <w:lvlJc w:val="left"/>
+      <w:pPr>
+        <w:tabs>
+          <w:tab w:val="num" w:pos="3600"/>
+        </w:tabs>
+        <w:ind w:left="3600" w:hanging="360"/>
+      </w:pPr>
+      <w:rPr>
+        <w:rFonts w:ascii="Wingdings" w:hAnsi="Wingdings" w:hint="default"/>
+        <w:sz w:val="20"/>
+      </w:rPr>
+    </w:lvl>
+    <w:lvl w:ilvl="5" w:tentative="1">
+      <w:numFmt w:val="bullet"/>
+      <w:lvlText w:val=""/>
+      <w:lvlJc w:val="left"/>
+      <w:pPr>
+        <w:tabs>
+          <w:tab w:val="num" w:pos="4320"/>
+        </w:tabs>
+        <w:ind w:left="4320" w:hanging="360"/>
+      </w:pPr>
+      <w:rPr>
+        <w:rFonts w:ascii="Wingdings" w:hAnsi="Wingdings" w:hint="default"/>
+        <w:sz w:val="20"/>
+      </w:rPr>
+    </w:lvl>
+    <w:lvl w:ilvl="6" w:tentative="1">
+      <w:numFmt w:val="bullet"/>
+      <w:lvlText w:val=""/>
+      <w:lvlJc w:val="left"/>
+      <w:pPr>
+        <w:tabs>
+          <w:tab w:val="num" w:pos="5040"/>
+        </w:tabs>
+        <w:ind w:left="5040" w:hanging="360"/>
+      </w:pPr>
+      <w:rPr>
+        <w:rFonts w:ascii="Wingdings" w:hAnsi="Wingdings" w:hint="default"/>
+        <w:sz w:val="20"/>
+      </w:rPr>
+    </w:lvl>
+    <w:lvl w:ilvl="7" w:tentative="1">
+      <w:numFmt w:val="bullet"/>
+      <w:lvlText w:val=""/>
+      <w:lvlJc w:val="left"/>
+      <w:pPr>
+        <w:tabs>
+          <w:tab w:val="num" w:pos="5760"/>
+        </w:tabs>
+        <w:ind w:left="5760" w:hanging="360"/>
+      </w:pPr>
+      <w:rPr>
+        <w:rFonts w:ascii="Wingdings" w:hAnsi="Wingdings" w:hint="default"/>
+        <w:sz w:val="20"/>
+      </w:rPr>
+    </w:lvl>
+    <w:lvl w:ilvl="8" w:tentative="1">
+      <w:numFmt w:val="bullet"/>
+      <w:lvlText w:val=""/>
+      <w:lvlJc w:val="left"/>
+      <w:pPr>
+        <w:tabs>
+          <w:tab w:val="num" w:pos="6480"/>
+        </w:tabs>
+        <w:ind w:left="6480" w:hanging="360"/>
+      </w:pPr>
+      <w:rPr>
+        <w:rFonts w:ascii="Wingdings" w:hAnsi="Wingdings" w:hint="default"/>
+        <w:sz w:val="20"/>
+      </w:rPr>
+    </w:lvl>
+  </w:abstractNum>
+  <w:num w:numId="1" w16cid:durableId="1492141110">
+    <w:abstractNumId w:val="29"/>
   </w:num>
-  <w:num w:numId="2">
-    <w:abstractNumId w:val="39"/>
+  <w:num w:numId="2" w16cid:durableId="151456292">
+    <w:abstractNumId w:val="41"/>
   </w:num>
-  <w:num w:numId="3">
+  <w:num w:numId="3" w16cid:durableId="529878881">
+    <w:abstractNumId w:val="24"/>
+  </w:num>
+  <w:num w:numId="4" w16cid:durableId="534848734">
+    <w:abstractNumId w:val="32"/>
+  </w:num>
+  <w:num w:numId="5" w16cid:durableId="2059548386">
+    <w:abstractNumId w:val="40"/>
+  </w:num>
+  <w:num w:numId="6" w16cid:durableId="1403287662">
+    <w:abstractNumId w:val="16"/>
+  </w:num>
+  <w:num w:numId="7" w16cid:durableId="1305619509">
+    <w:abstractNumId w:val="28"/>
+  </w:num>
+  <w:num w:numId="8" w16cid:durableId="1697850482">
+    <w:abstractNumId w:val="21"/>
+  </w:num>
+  <w:num w:numId="9" w16cid:durableId="2027096599">
     <w:abstractNumId w:val="23"/>
   </w:num>
-  <w:num w:numId="4">
-    <w:abstractNumId w:val="30"/>
-  </w:num>
-  <w:num w:numId="5">
+  <w:num w:numId="10" w16cid:durableId="310401354">
     <w:abstractNumId w:val="38"/>
   </w:num>
-  <w:num w:numId="6">
-    <w:abstractNumId w:val="15"/>
+  <w:num w:numId="11" w16cid:durableId="1742869875">
+    <w:abstractNumId w:val="35"/>
   </w:num>
-  <w:num w:numId="7">
-    <w:abstractNumId w:val="26"/>
-  </w:num>
-  <w:num w:numId="8">
-    <w:abstractNumId w:val="20"/>
-  </w:num>
-  <w:num w:numId="9">
-    <w:abstractNumId w:val="22"/>
-  </w:num>
-  <w:num w:numId="10">
+  <w:num w:numId="12" w16cid:durableId="1959406231">
     <w:abstractNumId w:val="36"/>
   </w:num>
-  <w:num w:numId="11">
+  <w:num w:numId="13" w16cid:durableId="1258175266">
+    <w:abstractNumId w:val="34"/>
+  </w:num>
+  <w:num w:numId="14" w16cid:durableId="862936030">
+    <w:abstractNumId w:val="0"/>
+  </w:num>
+  <w:num w:numId="15" w16cid:durableId="910240928">
+    <w:abstractNumId w:val="43"/>
+  </w:num>
+  <w:num w:numId="16" w16cid:durableId="1903321648">
     <w:abstractNumId w:val="33"/>
   </w:num>
-  <w:num w:numId="12">
-    <w:abstractNumId w:val="34"/>
-  </w:num>
-  <w:num w:numId="13">
-    <w:abstractNumId w:val="32"/>
-  </w:num>
-  <w:num w:numId="14">
-    <w:abstractNumId w:val="0"/>
-  </w:num>
-  <w:num w:numId="15">
-    <w:abstractNumId w:val="41"/>
-  </w:num>
-  <w:num w:numId="16">
-    <w:abstractNumId w:val="31"/>
-  </w:num>
-  <w:num w:numId="17">
+  <w:num w:numId="17" w16cid:durableId="1004895670">
     <w:abstractNumId w:val="8"/>
   </w:num>
-  <w:num w:numId="18">
+  <w:num w:numId="18" w16cid:durableId="1325402640">
     <w:abstractNumId w:val="3"/>
   </w:num>
-  <w:num w:numId="19">
+  <w:num w:numId="19" w16cid:durableId="749692987">
     <w:abstractNumId w:val="2"/>
   </w:num>
-  <w:num w:numId="20">
+  <w:num w:numId="20" w16cid:durableId="1751389474">
     <w:abstractNumId w:val="1"/>
   </w:num>
-  <w:num w:numId="21">
+  <w:num w:numId="21" w16cid:durableId="1442725231">
     <w:abstractNumId w:val="9"/>
   </w:num>
-  <w:num w:numId="22">
+  <w:num w:numId="22" w16cid:durableId="287443431">
     <w:abstractNumId w:val="7"/>
   </w:num>
-  <w:num w:numId="23">
+  <w:num w:numId="23" w16cid:durableId="923221141">
     <w:abstractNumId w:val="6"/>
   </w:num>
-  <w:num w:numId="24">
+  <w:num w:numId="24" w16cid:durableId="1351377134">
     <w:abstractNumId w:val="5"/>
   </w:num>
-  <w:num w:numId="25">
+  <w:num w:numId="25" w16cid:durableId="720792672">
     <w:abstractNumId w:val="4"/>
   </w:num>
-  <w:num w:numId="26">
+  <w:num w:numId="26" w16cid:durableId="1317951624">
     <w:abstractNumId w:val="10"/>
   </w:num>
-  <w:num w:numId="27">
-    <w:abstractNumId w:val="35"/>
+  <w:num w:numId="27" w16cid:durableId="1733502494">
+    <w:abstractNumId w:val="37"/>
   </w:num>
-  <w:num w:numId="28">
+  <w:num w:numId="28" w16cid:durableId="1072318158">
     <w:abstractNumId w:val="13"/>
   </w:num>
-  <w:num w:numId="29">
-    <w:abstractNumId w:val="18"/>
+  <w:num w:numId="29" w16cid:durableId="826290784">
+    <w:abstractNumId w:val="19"/>
     <w:lvlOverride w:ilvl="0">
       <w:startOverride w:val="1"/>
     </w:lvlOverride>
@@ -9992,44 +12176,53 @@
       <w:startOverride w:val="1"/>
     </w:lvlOverride>
   </w:num>
-  <w:num w:numId="30">
-    <w:abstractNumId w:val="28"/>
+  <w:num w:numId="30" w16cid:durableId="241255295">
+    <w:abstractNumId w:val="30"/>
   </w:num>
-  <w:num w:numId="31">
-    <w:abstractNumId w:val="37"/>
+  <w:num w:numId="31" w16cid:durableId="864749831">
+    <w:abstractNumId w:val="39"/>
   </w:num>
-  <w:num w:numId="32">
-    <w:abstractNumId w:val="21"/>
+  <w:num w:numId="32" w16cid:durableId="581184356">
+    <w:abstractNumId w:val="22"/>
   </w:num>
-  <w:num w:numId="33">
+  <w:num w:numId="33" w16cid:durableId="1632133377">
+    <w:abstractNumId w:val="18"/>
+  </w:num>
+  <w:num w:numId="34" w16cid:durableId="305739990">
+    <w:abstractNumId w:val="12"/>
+  </w:num>
+  <w:num w:numId="35" w16cid:durableId="1776095534">
+    <w:abstractNumId w:val="27"/>
+  </w:num>
+  <w:num w:numId="36" w16cid:durableId="1299990794">
     <w:abstractNumId w:val="17"/>
   </w:num>
-  <w:num w:numId="34">
-    <w:abstractNumId w:val="12"/>
+  <w:num w:numId="37" w16cid:durableId="2043939227">
+    <w:abstractNumId w:val="14"/>
   </w:num>
-  <w:num w:numId="35">
+  <w:num w:numId="38" w16cid:durableId="1483279855">
+    <w:abstractNumId w:val="26"/>
+  </w:num>
+  <w:num w:numId="39" w16cid:durableId="54547770">
+    <w:abstractNumId w:val="31"/>
+  </w:num>
+  <w:num w:numId="40" w16cid:durableId="170069173">
+    <w:abstractNumId w:val="20"/>
+  </w:num>
+  <w:num w:numId="41" w16cid:durableId="1155074090">
+    <w:abstractNumId w:val="11"/>
+  </w:num>
+  <w:num w:numId="42" w16cid:durableId="402680302">
+    <w:abstractNumId w:val="42"/>
+  </w:num>
+  <w:num w:numId="43" w16cid:durableId="184681523">
     <w:abstractNumId w:val="25"/>
   </w:num>
-  <w:num w:numId="36">
-    <w:abstractNumId w:val="16"/>
+  <w:num w:numId="44" w16cid:durableId="1563714073">
+    <w:abstractNumId w:val="15"/>
   </w:num>
-  <w:num w:numId="37">
-    <w:abstractNumId w:val="14"/>
-  </w:num>
-  <w:num w:numId="38">
-    <w:abstractNumId w:val="24"/>
-  </w:num>
-  <w:num w:numId="39">
-    <w:abstractNumId w:val="29"/>
-  </w:num>
-  <w:num w:numId="40">
-    <w:abstractNumId w:val="19"/>
-  </w:num>
-  <w:num w:numId="41">
-    <w:abstractNumId w:val="11"/>
-  </w:num>
-  <w:num w:numId="42">
-    <w:abstractNumId w:val="40"/>
+  <w:num w:numId="45" w16cid:durableId="1336420533">
+    <w:abstractNumId w:val="44"/>
   </w:num>
 </w:numbering>
 </file>
@@ -10941,6 +13134,18 @@
       <w:bCs/>
     </w:rPr>
   </w:style>
+  <w:style w:type="character" w:styleId="UnresolvedMention">
+    <w:name w:val="Unresolved Mention"/>
+    <w:basedOn w:val="DefaultParagraphFont"/>
+    <w:uiPriority w:val="99"/>
+    <w:semiHidden/>
+    <w:unhideWhenUsed/>
+    <w:rsid w:val="00AE7428"/>
+    <w:rPr>
+      <w:color w:val="605E5C"/>
+      <w:shd w:val="clear" w:color="auto" w:fill="E1DFDD"/>
+    </w:rPr>
+  </w:style>
 </w:styles>
 </file>
 
@@ -11228,15 +13433,6 @@
 </file>
 
 <file path=customXml/item1.xml><?xml version="1.0" encoding="utf-8"?>
-<?mso-contentType ?>
-<FormTemplates xmlns="http://schemas.microsoft.com/sharepoint/v3/contenttype/forms">
-  <Display>DocumentLibraryForm</Display>
-  <Edit>AssetEditForm</Edit>
-  <New>DocumentLibraryForm</New>
-</FormTemplates>
-</file>
-
-<file path=customXml/item2.xml><?xml version="1.0" encoding="utf-8"?>
 <MonsterProperties xmlns:xsi="http://www.w3.org/2001/XMLSchema-instance" xmlns:xsd="http://www.w3.org/2001/XMLSchema" xmlns="http://schemas.monster.com/Monster/Seeker/WordResumeTemplates">
   <AtlasTagging>
     <ResumeUploadSuccessTag>monmon_EZSubmitFinalUpload_1</ResumeUploadSuccessTag>
@@ -11249,19 +13445,28 @@
 </MonsterProperties>
 </file>
 
-<file path=customXml/itemProps1.xml><?xml version="1.0" encoding="utf-8"?>
-<ds:datastoreItem xmlns:ds="http://schemas.openxmlformats.org/officeDocument/2006/customXml" ds:itemID="{C54C0A63-3719-4FA1-8F11-9DD261C30B8C}">
-  <ds:schemaRefs>
-    <ds:schemaRef ds:uri="http://schemas.microsoft.com/sharepoint/v3/contenttype/forms"/>
-  </ds:schemaRefs>
-</ds:datastoreItem>
+<file path=customXml/item2.xml><?xml version="1.0" encoding="utf-8"?>
+<?mso-contentType ?>
+<FormTemplates xmlns="http://schemas.microsoft.com/sharepoint/v3/contenttype/forms">
+  <Display>DocumentLibraryForm</Display>
+  <Edit>AssetEditForm</Edit>
+  <New>DocumentLibraryForm</New>
+</FormTemplates>
 </file>
 
-<file path=customXml/itemProps2.xml><?xml version="1.0" encoding="utf-8"?>
+<file path=customXml/itemProps1.xml><?xml version="1.0" encoding="utf-8"?>
 <ds:datastoreItem xmlns:ds="http://schemas.openxmlformats.org/officeDocument/2006/customXml" ds:itemID="{C7599AE7-B56C-4857-8303-0396370BFCC1}">
   <ds:schemaRefs>
     <ds:schemaRef ds:uri="http://www.w3.org/2001/XMLSchema"/>
     <ds:schemaRef ds:uri="http://schemas.monster.com/Monster/Seeker/WordResumeTemplates"/>
   </ds:schemaRefs>
 </ds:datastoreItem>
+</file>
+
+<file path=customXml/itemProps2.xml><?xml version="1.0" encoding="utf-8"?>
+<ds:datastoreItem xmlns:ds="http://schemas.openxmlformats.org/officeDocument/2006/customXml" ds:itemID="{C54C0A63-3719-4FA1-8F11-9DD261C30B8C}">
+  <ds:schemaRefs>
+    <ds:schemaRef ds:uri="http://schemas.microsoft.com/sharepoint/v3/contenttype/forms"/>
+  </ds:schemaRefs>
+</ds:datastoreItem>
 </file>
--- a/static/cv/yuanchun_cv_zh.docx
+++ b/static/cv/yuanchun_cv_zh.docx
@@ -1248,91 +1248,6 @@
     </w:p>
     <w:p>
       <w:pPr>
-        <w:pStyle w:val="ListParagraph"/>
-        <w:numPr>
-          <w:ilvl w:val="0"/>
-          <w:numId w:val="2"/>
-        </w:numPr>
-        <w:rPr>
-          <w:rFonts w:ascii="Times" w:eastAsia="Times New Roman" w:hAnsi="Times" w:cs="Times New Roman"/>
-          <w:b/>
-          <w:bCs/>
-          <w:color w:val="000000"/>
-          <w:kern w:val="0"/>
-          <w:sz w:val="22"/>
-          <w:lang w:val="en-CN"/>
-        </w:rPr>
-      </w:pPr>
-      <w:r>
-        <w:rPr>
-          <w:rFonts w:eastAsia="Microsoft YaHei Light" w:cstheme="minorHAnsi"/>
-          <w:sz w:val="22"/>
-          <w:lang w:val="en-CN"/>
-        </w:rPr>
-        <w:t xml:space="preserve">Weijun Wang, Liang Mi, Shaowei Cen, Haipeng Dai, </w:t>
-      </w:r>
-      <w:r>
-        <w:rPr>
-          <w:rFonts w:eastAsia="Microsoft YaHei Light" w:cstheme="minorHAnsi"/>
-          <w:b/>
-          <w:bCs/>
-          <w:sz w:val="22"/>
-          <w:lang w:val="en-CN"/>
-        </w:rPr>
-        <w:t>Yuanchun Li</w:t>
-      </w:r>
-      <w:r>
-        <w:rPr>
-          <w:rFonts w:eastAsia="Microsoft YaHei Light" w:cstheme="minorHAnsi"/>
-          <w:sz w:val="22"/>
-          <w:lang w:val="en-CN"/>
-        </w:rPr>
-        <w:t>, Xiaoming Fu, and Yunxin Liu</w:t>
-      </w:r>
-      <w:r>
-        <w:rPr>
-          <w:rFonts w:eastAsia="Microsoft YaHei Light" w:cstheme="minorHAnsi"/>
-          <w:sz w:val="22"/>
-        </w:rPr>
-        <w:t>.</w:t>
-      </w:r>
-      <w:r>
-        <w:rPr>
-          <w:rFonts w:eastAsia="Microsoft YaHei Light" w:cstheme="minorHAnsi"/>
-          <w:sz w:val="22"/>
-          <w:lang w:val="en-CN"/>
-        </w:rPr>
-        <w:t xml:space="preserve"> "Region-based Content Enhancement for Ef</w:t>
-      </w:r>
-      <w:r>
-        <w:rPr>
-          <w:rFonts w:eastAsia="Microsoft YaHei Light" w:cstheme="minorHAnsi" w:hint="eastAsia"/>
-          <w:sz w:val="22"/>
-          <w:lang w:val="en-CN"/>
-        </w:rPr>
-        <w:t>fi</w:t>
-      </w:r>
-      <w:r>
-        <w:rPr>
-          <w:rFonts w:eastAsia="Microsoft YaHei Light" w:cstheme="minorHAnsi"/>
-          <w:sz w:val="22"/>
-          <w:lang w:val="en-CN"/>
-        </w:rPr>
-        <w:t xml:space="preserve">cient Video Analytics at the Edge", accepted to appear in Proceedings of the 22nd USENIX Symposium on Networked Systems Design and Implementation, 2025. </w:t>
-      </w:r>
-      <w:r>
-        <w:rPr>
-          <w:rFonts w:eastAsia="Microsoft YaHei Light" w:cstheme="minorHAnsi"/>
-          <w:b/>
-          <w:bCs/>
-          <w:sz w:val="22"/>
-          <w:lang w:val="en-CN"/>
-        </w:rPr>
-        <w:t>(NSDI 2025, CCF-A)</w:t>
-      </w:r>
-    </w:p>
-    <w:p>
-      <w:pPr>
         <w:widowControl/>
         <w:numPr>
           <w:ilvl w:val="0"/>
@@ -1349,41 +1264,330 @@
           <w:lang w:val="en-CN"/>
         </w:rPr>
       </w:pPr>
-      <w:r>
-        <w:rPr>
-          <w:rFonts w:eastAsia="Microsoft YaHei Light" w:cstheme="minorHAnsi"/>
-          <w:sz w:val="22"/>
-          <w:lang w:val="en-CN"/>
-        </w:rPr>
-        <w:t xml:space="preserve">Rui Kong, </w:t>
-      </w:r>
-      <w:r>
-        <w:rPr>
-          <w:rFonts w:eastAsia="Microsoft YaHei Light" w:cstheme="minorHAnsi"/>
-          <w:b/>
-          <w:bCs/>
-          <w:sz w:val="22"/>
-          <w:lang w:val="en-CN"/>
-        </w:rPr>
-        <w:t>Yuanchun Li*</w:t>
-      </w:r>
-      <w:r>
-        <w:rPr>
-          <w:rFonts w:eastAsia="Microsoft YaHei Light" w:cstheme="minorHAnsi"/>
-          <w:sz w:val="22"/>
-          <w:lang w:val="en-CN"/>
-        </w:rPr>
-        <w:t xml:space="preserve">, Qingtian Feng, Weijun Wang, Xiaozhou Ye, Ye Ouyang, Linghe Kong, Yunxin Liu. “SwapMoE: Serving Off-the-shelf MoE-based Large Language Models with Tunable Memory Budget”. The 62nd Annual Meeting of the Association for Computational Linguistics </w:t>
-      </w:r>
-      <w:r>
-        <w:rPr>
-          <w:rFonts w:eastAsia="Microsoft YaHei Light" w:cstheme="minorHAnsi"/>
-          <w:b/>
-          <w:bCs/>
-          <w:sz w:val="22"/>
-          <w:lang w:val="en-CN"/>
-        </w:rPr>
-        <w:t>(ACL 2024, CCF-A)</w:t>
+      <w:proofErr w:type="spellStart"/>
+      <w:r>
+        <w:rPr>
+          <w:rFonts w:eastAsia="Microsoft YaHei Light" w:cstheme="minorHAnsi"/>
+          <w:sz w:val="22"/>
+          <w:lang w:val="en-CN"/>
+        </w:rPr>
+        <w:t>Shanhui</w:t>
+      </w:r>
+      <w:proofErr w:type="spellEnd"/>
+      <w:r>
+        <w:rPr>
+          <w:rFonts w:eastAsia="Microsoft YaHei Light" w:cstheme="minorHAnsi"/>
+          <w:sz w:val="22"/>
+          <w:lang w:val="en-CN"/>
+        </w:rPr>
+        <w:t xml:space="preserve"> Zhao</w:t>
+      </w:r>
+      <w:r>
+        <w:rPr>
+          <w:rFonts w:eastAsia="Microsoft YaHei Light" w:cstheme="minorHAnsi"/>
+          <w:sz w:val="22"/>
+          <w:lang w:val="en-CN"/>
+        </w:rPr>
+        <w:t xml:space="preserve">, </w:t>
+      </w:r>
+      <w:r>
+        <w:rPr>
+          <w:rFonts w:eastAsia="Microsoft YaHei Light" w:cstheme="minorHAnsi"/>
+          <w:sz w:val="22"/>
+          <w:lang w:val="en-CN"/>
+        </w:rPr>
+        <w:t>Hao Wen</w:t>
+      </w:r>
+      <w:r>
+        <w:rPr>
+          <w:rFonts w:eastAsia="Microsoft YaHei Light" w:cstheme="minorHAnsi"/>
+          <w:sz w:val="22"/>
+          <w:lang w:val="en-CN"/>
+        </w:rPr>
+        <w:t xml:space="preserve">, </w:t>
+      </w:r>
+      <w:r>
+        <w:rPr>
+          <w:rFonts w:eastAsia="Microsoft YaHei Light" w:cstheme="minorHAnsi"/>
+          <w:sz w:val="22"/>
+          <w:lang w:val="en-CN"/>
+        </w:rPr>
+        <w:t>Wenjie Du</w:t>
+      </w:r>
+      <w:r>
+        <w:rPr>
+          <w:rFonts w:eastAsia="Microsoft YaHei Light" w:cstheme="minorHAnsi"/>
+          <w:sz w:val="22"/>
+          <w:lang w:val="en-CN"/>
+        </w:rPr>
+        <w:t xml:space="preserve">, </w:t>
+      </w:r>
+      <w:r>
+        <w:rPr>
+          <w:rFonts w:eastAsia="Microsoft YaHei Light" w:cstheme="minorHAnsi"/>
+          <w:sz w:val="22"/>
+          <w:lang w:val="en-CN"/>
+        </w:rPr>
+        <w:t>Cheng Liang</w:t>
+      </w:r>
+      <w:r>
+        <w:rPr>
+          <w:rFonts w:eastAsia="Microsoft YaHei Light" w:cstheme="minorHAnsi"/>
+          <w:sz w:val="22"/>
+          <w:lang w:val="en-CN"/>
+        </w:rPr>
+        <w:t xml:space="preserve">, </w:t>
+      </w:r>
+      <w:proofErr w:type="spellStart"/>
+      <w:r>
+        <w:rPr>
+          <w:rFonts w:eastAsia="Microsoft YaHei Light" w:cstheme="minorHAnsi"/>
+          <w:sz w:val="22"/>
+          <w:lang w:val="en-CN"/>
+        </w:rPr>
+        <w:t>Yunxin</w:t>
+      </w:r>
+      <w:proofErr w:type="spellEnd"/>
+      <w:r>
+        <w:rPr>
+          <w:rFonts w:eastAsia="Microsoft YaHei Light" w:cstheme="minorHAnsi"/>
+          <w:sz w:val="22"/>
+          <w:lang w:val="en-CN"/>
+        </w:rPr>
+        <w:t xml:space="preserve"> Liu</w:t>
+      </w:r>
+      <w:r>
+        <w:rPr>
+          <w:rFonts w:eastAsia="Microsoft YaHei Light" w:cstheme="minorHAnsi"/>
+          <w:sz w:val="22"/>
+          <w:lang w:val="en-CN"/>
+        </w:rPr>
+        <w:t xml:space="preserve">, </w:t>
+      </w:r>
+      <w:proofErr w:type="spellStart"/>
+      <w:r>
+        <w:rPr>
+          <w:rFonts w:eastAsia="Microsoft YaHei Light" w:cstheme="minorHAnsi"/>
+          <w:sz w:val="22"/>
+          <w:lang w:val="en-CN"/>
+        </w:rPr>
+        <w:t>Xiaozhou</w:t>
+      </w:r>
+      <w:proofErr w:type="spellEnd"/>
+      <w:r>
+        <w:rPr>
+          <w:rFonts w:eastAsia="Microsoft YaHei Light" w:cstheme="minorHAnsi"/>
+          <w:sz w:val="22"/>
+          <w:lang w:val="en-CN"/>
+        </w:rPr>
+        <w:t xml:space="preserve"> </w:t>
+      </w:r>
+      <w:r>
+        <w:rPr>
+          <w:rFonts w:eastAsia="Microsoft YaHei Light" w:cstheme="minorHAnsi"/>
+          <w:sz w:val="22"/>
+          <w:lang w:val="en-CN"/>
+        </w:rPr>
+        <w:t xml:space="preserve">Ye, </w:t>
+      </w:r>
+      <w:r>
+        <w:rPr>
+          <w:rFonts w:eastAsia="Microsoft YaHei Light" w:cstheme="minorHAnsi"/>
+          <w:sz w:val="22"/>
+          <w:lang w:val="en-CN"/>
+        </w:rPr>
+        <w:t>Ye Ouyang</w:t>
+      </w:r>
+      <w:r>
+        <w:rPr>
+          <w:rFonts w:eastAsia="Microsoft YaHei Light" w:cstheme="minorHAnsi"/>
+          <w:sz w:val="22"/>
+          <w:lang w:val="en-CN"/>
+        </w:rPr>
+        <w:t xml:space="preserve">, </w:t>
+      </w:r>
+      <w:r>
+        <w:rPr>
+          <w:rFonts w:eastAsia="Microsoft YaHei Light" w:cstheme="minorHAnsi"/>
+          <w:b/>
+          <w:bCs/>
+          <w:sz w:val="22"/>
+          <w:lang w:val="en-CN"/>
+        </w:rPr>
+        <w:t>Yuanchun Li</w:t>
+      </w:r>
+      <w:r>
+        <w:rPr>
+          <w:rFonts w:eastAsia="Microsoft YaHei Light" w:cstheme="minorHAnsi"/>
+          <w:b/>
+          <w:bCs/>
+          <w:sz w:val="22"/>
+          <w:lang w:val="en-CN"/>
+        </w:rPr>
+        <w:t>*</w:t>
+      </w:r>
+      <w:r>
+        <w:rPr>
+          <w:rFonts w:eastAsia="Microsoft YaHei Light" w:cstheme="minorHAnsi"/>
+          <w:sz w:val="22"/>
+          <w:lang w:val="en-CN"/>
+        </w:rPr>
+        <w:t xml:space="preserve"> “</w:t>
+      </w:r>
+      <w:r>
+        <w:rPr>
+          <w:rFonts w:eastAsia="Microsoft YaHei Light" w:cstheme="minorHAnsi"/>
+          <w:sz w:val="22"/>
+          <w:lang w:val="en-CN"/>
+        </w:rPr>
+        <w:t>LLM-Explorer: Towards Efficient and Affordable LLM-based Exploration for Mobile Apps</w:t>
+      </w:r>
+      <w:r>
+        <w:rPr>
+          <w:rFonts w:eastAsia="Microsoft YaHei Light" w:cstheme="minorHAnsi"/>
+          <w:sz w:val="22"/>
+          <w:lang w:val="en-CN"/>
+        </w:rPr>
+        <w:t xml:space="preserve">”. </w:t>
+      </w:r>
+      <w:r>
+        <w:rPr>
+          <w:rFonts w:eastAsia="Microsoft YaHei Light" w:cstheme="minorHAnsi"/>
+          <w:sz w:val="22"/>
+          <w:lang w:val="en-CN"/>
+        </w:rPr>
+        <w:t>In Proceedings of the 3</w:t>
+      </w:r>
+      <w:r>
+        <w:rPr>
+          <w:rFonts w:eastAsia="Microsoft YaHei Light" w:cstheme="minorHAnsi"/>
+          <w:sz w:val="22"/>
+          <w:lang w:val="en-CN"/>
+        </w:rPr>
+        <w:t>1</w:t>
+      </w:r>
+      <w:r>
+        <w:rPr>
+          <w:rFonts w:eastAsia="Microsoft YaHei Light" w:cstheme="minorHAnsi"/>
+          <w:sz w:val="22"/>
+          <w:lang w:val="en-CN"/>
+        </w:rPr>
+        <w:t xml:space="preserve">th Annual International Conference on Mobile Computing and Networking. </w:t>
+      </w:r>
+      <w:r>
+        <w:rPr>
+          <w:rFonts w:eastAsia="Microsoft YaHei Light" w:cstheme="minorHAnsi"/>
+          <w:b/>
+          <w:bCs/>
+          <w:sz w:val="22"/>
+          <w:lang w:val="en-CN"/>
+        </w:rPr>
+        <w:t>(MobiCom 202</w:t>
+      </w:r>
+      <w:r>
+        <w:rPr>
+          <w:rFonts w:eastAsia="Microsoft YaHei Light" w:cstheme="minorHAnsi"/>
+          <w:b/>
+          <w:bCs/>
+          <w:sz w:val="22"/>
+          <w:lang w:val="en-CN"/>
+        </w:rPr>
+        <w:t>5</w:t>
+      </w:r>
+      <w:r>
+        <w:rPr>
+          <w:rFonts w:eastAsia="Microsoft YaHei Light" w:cstheme="minorHAnsi"/>
+          <w:b/>
+          <w:bCs/>
+          <w:sz w:val="22"/>
+          <w:lang w:val="en-CN"/>
+        </w:rPr>
+        <w:t>, CCF-A)</w:t>
+      </w:r>
+    </w:p>
+    <w:p>
+      <w:pPr>
+        <w:pStyle w:val="ListParagraph"/>
+        <w:numPr>
+          <w:ilvl w:val="0"/>
+          <w:numId w:val="2"/>
+        </w:numPr>
+        <w:rPr>
+          <w:rFonts w:ascii="Times" w:eastAsia="Times New Roman" w:hAnsi="Times" w:cs="Times New Roman"/>
+          <w:b/>
+          <w:bCs/>
+          <w:color w:val="000000"/>
+          <w:kern w:val="0"/>
+          <w:sz w:val="22"/>
+          <w:lang w:val="en-CN"/>
+        </w:rPr>
+      </w:pPr>
+      <w:r>
+        <w:rPr>
+          <w:rFonts w:eastAsia="Microsoft YaHei Light" w:cstheme="minorHAnsi"/>
+          <w:sz w:val="22"/>
+          <w:lang w:val="en-CN"/>
+        </w:rPr>
+        <w:t xml:space="preserve">Weijun Wang, Liang Mi, Shaowei Cen, Haipeng Dai, </w:t>
+      </w:r>
+      <w:r>
+        <w:rPr>
+          <w:rFonts w:eastAsia="Microsoft YaHei Light" w:cstheme="minorHAnsi"/>
+          <w:b/>
+          <w:bCs/>
+          <w:sz w:val="22"/>
+          <w:lang w:val="en-CN"/>
+        </w:rPr>
+        <w:t>Yuanchun Li</w:t>
+      </w:r>
+      <w:r>
+        <w:rPr>
+          <w:rFonts w:eastAsia="Microsoft YaHei Light" w:cstheme="minorHAnsi"/>
+          <w:sz w:val="22"/>
+          <w:lang w:val="en-CN"/>
+        </w:rPr>
+        <w:t>, Xiaoming Fu, and Yunxin Liu</w:t>
+      </w:r>
+      <w:r>
+        <w:rPr>
+          <w:rFonts w:eastAsia="Microsoft YaHei Light" w:cstheme="minorHAnsi"/>
+          <w:sz w:val="22"/>
+        </w:rPr>
+        <w:t>.</w:t>
+      </w:r>
+      <w:r>
+        <w:rPr>
+          <w:rFonts w:eastAsia="Microsoft YaHei Light" w:cstheme="minorHAnsi"/>
+          <w:sz w:val="22"/>
+          <w:lang w:val="en-CN"/>
+        </w:rPr>
+        <w:t xml:space="preserve"> "Region-based Content Enhancement for Ef</w:t>
+      </w:r>
+      <w:r>
+        <w:rPr>
+          <w:rFonts w:eastAsia="Microsoft YaHei Light" w:cstheme="minorHAnsi" w:hint="eastAsia"/>
+          <w:sz w:val="22"/>
+          <w:lang w:val="en-CN"/>
+        </w:rPr>
+        <w:t>fi</w:t>
+      </w:r>
+      <w:r>
+        <w:rPr>
+          <w:rFonts w:eastAsia="Microsoft YaHei Light" w:cstheme="minorHAnsi"/>
+          <w:sz w:val="22"/>
+          <w:lang w:val="en-CN"/>
+        </w:rPr>
+        <w:t xml:space="preserve">cient Video Analytics at the Edge", accepted to appear in Proceedings of the 22nd USENIX Symposium on Networked Systems Design and Implementation, 2025. </w:t>
+      </w:r>
+      <w:r>
+        <w:rPr>
+          <w:rFonts w:eastAsia="Microsoft YaHei Light" w:cstheme="minorHAnsi"/>
+          <w:b/>
+          <w:bCs/>
+          <w:sz w:val="22"/>
+          <w:lang w:val="en-CN"/>
+        </w:rPr>
+        <w:t>(NSDI 2025, CCF-A)</w:t>
       </w:r>
     </w:p>
     <w:p>
@@ -1410,7 +1614,7 @@
           <w:sz w:val="22"/>
           <w:lang w:val="en-CN"/>
         </w:rPr>
-        <w:t xml:space="preserve">Naiyu Zheng, </w:t>
+        <w:t xml:space="preserve">Rui Kong, </w:t>
       </w:r>
       <w:r>
         <w:rPr>
@@ -1428,17 +1632,17 @@
           <w:sz w:val="22"/>
           <w:lang w:val="en-CN"/>
         </w:rPr>
-        <w:t xml:space="preserve">, Shiqi Jiang, Yuanzhe Li, Rongchun Yao, Chuchu Dong, Ting Chen, Yubo Yang, Zhimeng Yin, Yunxin Liu. "AdaWiFi: Collaborative WiFi Sensing for Cross-Environment Adaptation." IEEE Transactions on Mobile Computing </w:t>
-      </w:r>
-      <w:r>
-        <w:rPr>
-          <w:rFonts w:eastAsia="Microsoft YaHei Light" w:cstheme="minorHAnsi"/>
-          <w:b/>
-          <w:bCs/>
-          <w:sz w:val="22"/>
-          <w:lang w:val="en-CN"/>
-        </w:rPr>
-        <w:t>(TMC 2024, CCF-A)</w:t>
+        <w:t xml:space="preserve">, Qingtian Feng, Weijun Wang, Xiaozhou Ye, Ye Ouyang, Linghe Kong, Yunxin Liu. “SwapMoE: Serving Off-the-shelf MoE-based Large Language Models with Tunable Memory Budget”. The 62nd Annual Meeting of the Association for Computational Linguistics </w:t>
+      </w:r>
+      <w:r>
+        <w:rPr>
+          <w:rFonts w:eastAsia="Microsoft YaHei Light" w:cstheme="minorHAnsi"/>
+          <w:b/>
+          <w:bCs/>
+          <w:sz w:val="22"/>
+          <w:lang w:val="en-CN"/>
+        </w:rPr>
+        <w:t>(ACL 2024, CCF-A)</w:t>
       </w:r>
     </w:p>
     <w:p>
@@ -1453,200 +1657,48 @@
         <w:jc w:val="left"/>
         <w:rPr>
           <w:rFonts w:eastAsia="Microsoft YaHei Light" w:cstheme="minorHAnsi"/>
-          <w:sz w:val="22"/>
-          <w:lang w:val="en-CN"/>
-        </w:rPr>
-      </w:pPr>
-      <w:r>
-        <w:rPr>
-          <w:rFonts w:eastAsia="Microsoft YaHei Light" w:cstheme="minorHAnsi" w:hint="eastAsia"/>
-          <w:sz w:val="22"/>
+          <w:b/>
+          <w:bCs/>
+          <w:sz w:val="22"/>
+          <w:lang w:val="en-CN"/>
+        </w:rPr>
+      </w:pPr>
+      <w:r>
+        <w:rPr>
+          <w:rFonts w:eastAsia="Microsoft YaHei Light" w:cstheme="minorHAnsi"/>
+          <w:sz w:val="22"/>
+          <w:lang w:val="en-CN"/>
         </w:rPr>
         <w:lastRenderedPageBreak/>
-        <w:t>张少坤</w:t>
-      </w:r>
-      <w:r>
-        <w:rPr>
-          <w:rFonts w:eastAsia="Microsoft YaHei Light" w:cstheme="minorHAnsi" w:hint="eastAsia"/>
-          <w:sz w:val="22"/>
-        </w:rPr>
-        <w:t>,</w:t>
-      </w:r>
-      <w:r>
-        <w:rPr>
-          <w:rFonts w:eastAsia="Microsoft YaHei Light" w:cstheme="minorHAnsi" w:hint="eastAsia"/>
-          <w:b/>
-          <w:bCs/>
-          <w:sz w:val="22"/>
-        </w:rPr>
-        <w:t>李元春</w:t>
-      </w:r>
-      <w:r>
-        <w:rPr>
-          <w:rFonts w:eastAsia="Microsoft YaHei Light" w:cstheme="minorHAnsi" w:hint="eastAsia"/>
-          <w:sz w:val="22"/>
-        </w:rPr>
-        <w:t>,</w:t>
-      </w:r>
-      <w:r>
-        <w:rPr>
-          <w:rFonts w:eastAsia="Microsoft YaHei Light" w:cstheme="minorHAnsi" w:hint="eastAsia"/>
-          <w:sz w:val="22"/>
-        </w:rPr>
-        <w:t>雷瀚文</w:t>
-      </w:r>
-      <w:r>
-        <w:rPr>
-          <w:rFonts w:eastAsia="Microsoft YaHei Light" w:cstheme="minorHAnsi" w:hint="eastAsia"/>
-          <w:sz w:val="22"/>
-        </w:rPr>
-        <w:t>,</w:t>
-      </w:r>
-      <w:r>
-        <w:rPr>
-          <w:rFonts w:eastAsia="Microsoft YaHei Light" w:cstheme="minorHAnsi" w:hint="eastAsia"/>
-          <w:sz w:val="22"/>
-        </w:rPr>
-        <w:t>蒋鹏</w:t>
-      </w:r>
-      <w:r>
-        <w:rPr>
-          <w:rFonts w:eastAsia="Microsoft YaHei Light" w:cstheme="minorHAnsi" w:hint="eastAsia"/>
-          <w:sz w:val="22"/>
-        </w:rPr>
-        <w:t>,</w:t>
-      </w:r>
-      <w:r>
-        <w:rPr>
-          <w:rFonts w:eastAsia="Microsoft YaHei Light" w:cstheme="minorHAnsi" w:hint="eastAsia"/>
-          <w:sz w:val="22"/>
-        </w:rPr>
-        <w:t>李锭</w:t>
-      </w:r>
-      <w:r>
-        <w:rPr>
-          <w:rFonts w:eastAsia="Microsoft YaHei Light" w:cstheme="minorHAnsi" w:hint="eastAsia"/>
-          <w:sz w:val="22"/>
-        </w:rPr>
-        <w:t>,</w:t>
-      </w:r>
-      <w:r>
-        <w:rPr>
-          <w:rFonts w:eastAsia="Microsoft YaHei Light" w:cstheme="minorHAnsi" w:hint="eastAsia"/>
-          <w:sz w:val="22"/>
-        </w:rPr>
-        <w:t>郭耀</w:t>
-      </w:r>
-      <w:r>
-        <w:rPr>
-          <w:rFonts w:eastAsia="Microsoft YaHei Light" w:cstheme="minorHAnsi" w:hint="eastAsia"/>
-          <w:sz w:val="22"/>
-        </w:rPr>
-        <w:t>,</w:t>
-      </w:r>
-      <w:r>
-        <w:rPr>
-          <w:rFonts w:eastAsia="Microsoft YaHei Light" w:cstheme="minorHAnsi" w:hint="eastAsia"/>
-          <w:sz w:val="22"/>
-        </w:rPr>
-        <w:t>陈向群</w:t>
-      </w:r>
-      <w:r>
-        <w:rPr>
-          <w:rFonts w:eastAsia="Microsoft YaHei Light" w:cstheme="minorHAnsi" w:hint="eastAsia"/>
-          <w:sz w:val="22"/>
-        </w:rPr>
-        <w:t>.</w:t>
-      </w:r>
-      <w:r>
-        <w:rPr>
-          <w:rFonts w:eastAsia="Microsoft YaHei Light" w:cstheme="minorHAnsi"/>
-          <w:sz w:val="22"/>
-        </w:rPr>
-        <w:t xml:space="preserve"> </w:t>
-      </w:r>
-      <w:r>
-        <w:rPr>
-          <w:rFonts w:eastAsia="Microsoft YaHei Light" w:cstheme="minorHAnsi" w:hint="eastAsia"/>
-          <w:sz w:val="22"/>
-        </w:rPr>
-        <w:t>基于多模态表征的移动应用</w:t>
-      </w:r>
-      <w:r>
-        <w:rPr>
-          <w:rFonts w:eastAsia="Microsoft YaHei Light" w:cstheme="minorHAnsi" w:hint="eastAsia"/>
-          <w:sz w:val="22"/>
-        </w:rPr>
-        <w:t>GUI</w:t>
-      </w:r>
-      <w:r>
-        <w:rPr>
-          <w:rFonts w:eastAsia="Microsoft YaHei Light" w:cstheme="minorHAnsi" w:hint="eastAsia"/>
-          <w:sz w:val="22"/>
-        </w:rPr>
-        <w:t>模糊测试框架</w:t>
-      </w:r>
-      <w:r>
-        <w:rPr>
-          <w:rFonts w:eastAsia="Microsoft YaHei Light" w:cstheme="minorHAnsi" w:hint="eastAsia"/>
-          <w:sz w:val="22"/>
-        </w:rPr>
-        <w:t>.</w:t>
-      </w:r>
-      <w:r>
-        <w:rPr>
-          <w:rFonts w:eastAsia="Microsoft YaHei Light" w:cstheme="minorHAnsi"/>
-          <w:sz w:val="22"/>
-        </w:rPr>
-        <w:t xml:space="preserve"> </w:t>
-      </w:r>
-      <w:r>
-        <w:rPr>
-          <w:rFonts w:eastAsia="Microsoft YaHei Light" w:cstheme="minorHAnsi" w:hint="eastAsia"/>
-          <w:sz w:val="22"/>
-        </w:rPr>
-        <w:t>软件学报</w:t>
-      </w:r>
-      <w:r>
-        <w:rPr>
-          <w:rFonts w:eastAsia="Microsoft YaHei Light" w:cstheme="minorHAnsi" w:hint="eastAsia"/>
-          <w:sz w:val="22"/>
-        </w:rPr>
-        <w:t>,2024,35(7):3162-3179</w:t>
-      </w:r>
-      <w:r>
-        <w:rPr>
-          <w:rFonts w:eastAsia="Microsoft YaHei Light" w:cstheme="minorHAnsi"/>
-          <w:sz w:val="22"/>
-        </w:rPr>
-        <w:t xml:space="preserve"> </w:t>
-      </w:r>
-      <w:r>
-        <w:rPr>
-          <w:rFonts w:eastAsia="Microsoft YaHei Light" w:cstheme="minorHAnsi"/>
-          <w:b/>
-          <w:bCs/>
-          <w:sz w:val="22"/>
-        </w:rPr>
-        <w:t>(</w:t>
-      </w:r>
-      <w:r>
-        <w:rPr>
-          <w:rFonts w:eastAsia="Microsoft YaHei Light" w:cstheme="minorHAnsi" w:hint="eastAsia"/>
-          <w:b/>
-          <w:bCs/>
-          <w:sz w:val="22"/>
-        </w:rPr>
-        <w:t>软件学报</w:t>
-      </w:r>
-      <w:r>
-        <w:rPr>
-          <w:rFonts w:eastAsia="Microsoft YaHei Light" w:cstheme="minorHAnsi"/>
-          <w:b/>
-          <w:bCs/>
-          <w:sz w:val="22"/>
-        </w:rPr>
-        <w:t xml:space="preserve"> 2024)</w:t>
+        <w:t xml:space="preserve">Naiyu Zheng, </w:t>
+      </w:r>
+      <w:r>
+        <w:rPr>
+          <w:rFonts w:eastAsia="Microsoft YaHei Light" w:cstheme="minorHAnsi"/>
+          <w:b/>
+          <w:bCs/>
+          <w:sz w:val="22"/>
+          <w:lang w:val="en-CN"/>
+        </w:rPr>
+        <w:t>Yuanchun Li*</w:t>
+      </w:r>
+      <w:r>
+        <w:rPr>
+          <w:rFonts w:eastAsia="Microsoft YaHei Light" w:cstheme="minorHAnsi"/>
+          <w:sz w:val="22"/>
+          <w:lang w:val="en-CN"/>
+        </w:rPr>
+        <w:t xml:space="preserve">, Shiqi Jiang, Yuanzhe Li, Rongchun Yao, Chuchu Dong, Ting Chen, Yubo Yang, Zhimeng Yin, Yunxin Liu. "AdaWiFi: Collaborative WiFi Sensing for Cross-Environment Adaptation." IEEE Transactions on Mobile Computing </w:t>
+      </w:r>
+      <w:r>
+        <w:rPr>
+          <w:rFonts w:eastAsia="Microsoft YaHei Light" w:cstheme="minorHAnsi"/>
+          <w:b/>
+          <w:bCs/>
+          <w:sz w:val="22"/>
+          <w:lang w:val="en-CN"/>
+        </w:rPr>
+        <w:t>(TMC 2024, CCF-A)</w:t>
       </w:r>
     </w:p>
     <w:p>
@@ -1667,39 +1719,193 @@
       </w:pPr>
       <w:r>
         <w:rPr>
-          <w:rFonts w:eastAsia="Microsoft YaHei Light" w:cstheme="minorHAnsi"/>
-          <w:sz w:val="22"/>
-          <w:lang w:val="en-CN"/>
-        </w:rPr>
-        <w:t xml:space="preserve">Li Zhang, Shihe Wang, Xianqing Jia, Zhihan Zheng, Yunhe Yan, Longxi Gao, </w:t>
-      </w:r>
-      <w:r>
-        <w:rPr>
-          <w:rFonts w:eastAsia="Microsoft YaHei Light" w:cstheme="minorHAnsi"/>
-          <w:b/>
-          <w:bCs/>
-          <w:sz w:val="22"/>
-          <w:lang w:val="en-CN"/>
-        </w:rPr>
-        <w:t>Yuanchun Li</w:t>
-      </w:r>
-      <w:r>
-        <w:rPr>
-          <w:rFonts w:eastAsia="Microsoft YaHei Light" w:cstheme="minorHAnsi"/>
-          <w:sz w:val="22"/>
-          <w:lang w:val="en-CN"/>
-        </w:rPr>
-        <w:t xml:space="preserve">, Mengwei Xu. “LlamaTouch: A Faithful and Scalable Testbed for Mobile UI Automation Task Evaluation”. The ACM Symposium on User Interface Software and Technology </w:t>
-      </w:r>
-      <w:r>
-        <w:rPr>
-          <w:rFonts w:eastAsia="Microsoft YaHei Light" w:cstheme="minorHAnsi"/>
-          <w:b/>
-          <w:bCs/>
-          <w:sz w:val="22"/>
-          <w:lang w:val="en-CN"/>
-        </w:rPr>
-        <w:t>(UIST 2024, CCF-A)</w:t>
+          <w:rFonts w:eastAsia="Microsoft YaHei Light" w:cstheme="minorHAnsi" w:hint="eastAsia"/>
+          <w:sz w:val="22"/>
+        </w:rPr>
+        <w:t>张少坤</w:t>
+      </w:r>
+      <w:r>
+        <w:rPr>
+          <w:rFonts w:eastAsia="Microsoft YaHei Light" w:cstheme="minorHAnsi" w:hint="eastAsia"/>
+          <w:sz w:val="22"/>
+        </w:rPr>
+        <w:t>,</w:t>
+      </w:r>
+      <w:r>
+        <w:rPr>
+          <w:rFonts w:eastAsia="Microsoft YaHei Light" w:cstheme="minorHAnsi" w:hint="eastAsia"/>
+          <w:b/>
+          <w:bCs/>
+          <w:sz w:val="22"/>
+        </w:rPr>
+        <w:t>李元春</w:t>
+      </w:r>
+      <w:r>
+        <w:rPr>
+          <w:rFonts w:eastAsia="Microsoft YaHei Light" w:cstheme="minorHAnsi" w:hint="eastAsia"/>
+          <w:sz w:val="22"/>
+        </w:rPr>
+        <w:t>,</w:t>
+      </w:r>
+      <w:r>
+        <w:rPr>
+          <w:rFonts w:eastAsia="Microsoft YaHei Light" w:cstheme="minorHAnsi" w:hint="eastAsia"/>
+          <w:sz w:val="22"/>
+        </w:rPr>
+        <w:t>雷瀚文</w:t>
+      </w:r>
+      <w:r>
+        <w:rPr>
+          <w:rFonts w:eastAsia="Microsoft YaHei Light" w:cstheme="minorHAnsi" w:hint="eastAsia"/>
+          <w:sz w:val="22"/>
+        </w:rPr>
+        <w:t>,</w:t>
+      </w:r>
+      <w:r>
+        <w:rPr>
+          <w:rFonts w:eastAsia="Microsoft YaHei Light" w:cstheme="minorHAnsi" w:hint="eastAsia"/>
+          <w:sz w:val="22"/>
+        </w:rPr>
+        <w:t>蒋鹏</w:t>
+      </w:r>
+      <w:r>
+        <w:rPr>
+          <w:rFonts w:eastAsia="Microsoft YaHei Light" w:cstheme="minorHAnsi" w:hint="eastAsia"/>
+          <w:sz w:val="22"/>
+        </w:rPr>
+        <w:t>,</w:t>
+      </w:r>
+      <w:r>
+        <w:rPr>
+          <w:rFonts w:eastAsia="Microsoft YaHei Light" w:cstheme="minorHAnsi" w:hint="eastAsia"/>
+          <w:sz w:val="22"/>
+        </w:rPr>
+        <w:t>李锭</w:t>
+      </w:r>
+      <w:r>
+        <w:rPr>
+          <w:rFonts w:eastAsia="Microsoft YaHei Light" w:cstheme="minorHAnsi" w:hint="eastAsia"/>
+          <w:sz w:val="22"/>
+        </w:rPr>
+        <w:t>,</w:t>
+      </w:r>
+      <w:r>
+        <w:rPr>
+          <w:rFonts w:eastAsia="Microsoft YaHei Light" w:cstheme="minorHAnsi" w:hint="eastAsia"/>
+          <w:sz w:val="22"/>
+        </w:rPr>
+        <w:t>郭耀</w:t>
+      </w:r>
+      <w:r>
+        <w:rPr>
+          <w:rFonts w:eastAsia="Microsoft YaHei Light" w:cstheme="minorHAnsi" w:hint="eastAsia"/>
+          <w:sz w:val="22"/>
+        </w:rPr>
+        <w:t>,</w:t>
+      </w:r>
+      <w:r>
+        <w:rPr>
+          <w:rFonts w:eastAsia="Microsoft YaHei Light" w:cstheme="minorHAnsi" w:hint="eastAsia"/>
+          <w:sz w:val="22"/>
+        </w:rPr>
+        <w:t>陈向群</w:t>
+      </w:r>
+      <w:r>
+        <w:rPr>
+          <w:rFonts w:eastAsia="Microsoft YaHei Light" w:cstheme="minorHAnsi" w:hint="eastAsia"/>
+          <w:sz w:val="22"/>
+        </w:rPr>
+        <w:t>.</w:t>
+      </w:r>
+      <w:r>
+        <w:rPr>
+          <w:rFonts w:eastAsia="Microsoft YaHei Light" w:cstheme="minorHAnsi"/>
+          <w:sz w:val="22"/>
+        </w:rPr>
+        <w:t xml:space="preserve"> </w:t>
+      </w:r>
+      <w:r>
+        <w:rPr>
+          <w:rFonts w:eastAsia="Microsoft YaHei Light" w:cstheme="minorHAnsi" w:hint="eastAsia"/>
+          <w:sz w:val="22"/>
+        </w:rPr>
+        <w:t>基于多模态表征的移动应用</w:t>
+      </w:r>
+      <w:r>
+        <w:rPr>
+          <w:rFonts w:eastAsia="Microsoft YaHei Light" w:cstheme="minorHAnsi" w:hint="eastAsia"/>
+          <w:sz w:val="22"/>
+        </w:rPr>
+        <w:t>GUI</w:t>
+      </w:r>
+      <w:r>
+        <w:rPr>
+          <w:rFonts w:eastAsia="Microsoft YaHei Light" w:cstheme="minorHAnsi" w:hint="eastAsia"/>
+          <w:sz w:val="22"/>
+        </w:rPr>
+        <w:t>模糊测试框架</w:t>
+      </w:r>
+      <w:r>
+        <w:rPr>
+          <w:rFonts w:eastAsia="Microsoft YaHei Light" w:cstheme="minorHAnsi" w:hint="eastAsia"/>
+          <w:sz w:val="22"/>
+        </w:rPr>
+        <w:t>.</w:t>
+      </w:r>
+      <w:r>
+        <w:rPr>
+          <w:rFonts w:eastAsia="Microsoft YaHei Light" w:cstheme="minorHAnsi"/>
+          <w:sz w:val="22"/>
+        </w:rPr>
+        <w:t xml:space="preserve"> </w:t>
+      </w:r>
+      <w:r>
+        <w:rPr>
+          <w:rFonts w:eastAsia="Microsoft YaHei Light" w:cstheme="minorHAnsi" w:hint="eastAsia"/>
+          <w:sz w:val="22"/>
+        </w:rPr>
+        <w:t>软件学报</w:t>
+      </w:r>
+      <w:r>
+        <w:rPr>
+          <w:rFonts w:eastAsia="Microsoft YaHei Light" w:cstheme="minorHAnsi" w:hint="eastAsia"/>
+          <w:sz w:val="22"/>
+        </w:rPr>
+        <w:t>,2024,35(7):3162-3179</w:t>
+      </w:r>
+      <w:r>
+        <w:rPr>
+          <w:rFonts w:eastAsia="Microsoft YaHei Light" w:cstheme="minorHAnsi"/>
+          <w:sz w:val="22"/>
+        </w:rPr>
+        <w:t xml:space="preserve"> </w:t>
+      </w:r>
+      <w:r>
+        <w:rPr>
+          <w:rFonts w:eastAsia="Microsoft YaHei Light" w:cstheme="minorHAnsi"/>
+          <w:b/>
+          <w:bCs/>
+          <w:sz w:val="22"/>
+        </w:rPr>
+        <w:t>(</w:t>
+      </w:r>
+      <w:r>
+        <w:rPr>
+          <w:rFonts w:eastAsia="Microsoft YaHei Light" w:cstheme="minorHAnsi" w:hint="eastAsia"/>
+          <w:b/>
+          <w:bCs/>
+          <w:sz w:val="22"/>
+        </w:rPr>
+        <w:t>软件学报</w:t>
+      </w:r>
+      <w:r>
+        <w:rPr>
+          <w:rFonts w:eastAsia="Microsoft YaHei Light" w:cstheme="minorHAnsi"/>
+          <w:b/>
+          <w:bCs/>
+          <w:sz w:val="22"/>
+        </w:rPr>
+        <w:t xml:space="preserve"> 2024)</w:t>
       </w:r>
     </w:p>
     <w:p>
@@ -1721,6 +1927,14 @@
       <w:r>
         <w:rPr>
           <w:rFonts w:eastAsia="Microsoft YaHei Light" w:cstheme="minorHAnsi"/>
+          <w:sz w:val="22"/>
+          <w:lang w:val="en-CN"/>
+        </w:rPr>
+        <w:t xml:space="preserve">Li Zhang, Shihe Wang, Xianqing Jia, Zhihan Zheng, Yunhe Yan, Longxi Gao, </w:t>
+      </w:r>
+      <w:r>
+        <w:rPr>
+          <w:rFonts w:eastAsia="Microsoft YaHei Light" w:cstheme="minorHAnsi"/>
           <w:b/>
           <w:bCs/>
           <w:sz w:val="22"/>
@@ -1734,7 +1948,17 @@
           <w:sz w:val="22"/>
           <w:lang w:val="en-CN"/>
         </w:rPr>
-        <w:t xml:space="preserve">, Hao Wen, Weijun Wang, Xiangyu Li, Yizhen Yuan, Guohong Liu, Jiacheng Liu, Wenxing Xu, Xiang Wang, Yi Sun, Rui Kong, Yile Wang, Hanfei Geng, Jian Luan, Xuefeng Jin, Zilong Ye, Guanjing Xiong, Fan Zhang, Xiang Li, Mengwei Xu, Zhijun Li, Peng Li, Yang Liu, Ya-Qin Zhang, Yunxin Liu. "Personal LLM Agents: Insights and Survey about the Capability, Efficiency and Security". </w:t>
+        <w:t xml:space="preserve">, Mengwei Xu. “LlamaTouch: A Faithful and Scalable Testbed for Mobile UI Automation Task Evaluation”. The ACM Symposium on User Interface Software and Technology </w:t>
+      </w:r>
+      <w:r>
+        <w:rPr>
+          <w:rFonts w:eastAsia="Microsoft YaHei Light" w:cstheme="minorHAnsi"/>
+          <w:b/>
+          <w:bCs/>
+          <w:sz w:val="22"/>
+          <w:lang w:val="en-CN"/>
+        </w:rPr>
+        <w:t>(UIST 2024, CCF-A)</w:t>
       </w:r>
     </w:p>
     <w:p>
@@ -1749,20 +1973,10 @@
         <w:jc w:val="left"/>
         <w:rPr>
           <w:rFonts w:eastAsia="Microsoft YaHei Light" w:cstheme="minorHAnsi"/>
-          <w:b/>
-          <w:bCs/>
-          <w:sz w:val="22"/>
-          <w:lang w:val="en-CN"/>
-        </w:rPr>
-      </w:pPr>
-      <w:r>
-        <w:rPr>
-          <w:rFonts w:eastAsia="Microsoft YaHei Light" w:cstheme="minorHAnsi"/>
-          <w:sz w:val="22"/>
-          <w:lang w:val="en-CN"/>
-        </w:rPr>
-        <w:t xml:space="preserve">Jinliang Yuan, Shangguang Wang, Hongyu Li, Daliang Xu, </w:t>
-      </w:r>
+          <w:sz w:val="22"/>
+          <w:lang w:val="en-CN"/>
+        </w:rPr>
+      </w:pPr>
       <w:r>
         <w:rPr>
           <w:rFonts w:eastAsia="Microsoft YaHei Light" w:cstheme="minorHAnsi"/>
@@ -1779,17 +1993,7 @@
           <w:sz w:val="22"/>
           <w:lang w:val="en-CN"/>
         </w:rPr>
-        <w:t xml:space="preserve">, Mengwei Xu, Xuanzhe Liu. "Towards Energy-efficient Federated Learning via INT8-based Training on Mobile DSPs". The Web Conference. </w:t>
-      </w:r>
-      <w:r>
-        <w:rPr>
-          <w:rFonts w:eastAsia="Microsoft YaHei Light" w:cstheme="minorHAnsi"/>
-          <w:b/>
-          <w:bCs/>
-          <w:sz w:val="22"/>
-          <w:lang w:val="en-CN"/>
-        </w:rPr>
-        <w:t>(WWW 2024, CCF-A)</w:t>
+        <w:t xml:space="preserve">, Hao Wen, Weijun Wang, Xiangyu Li, Yizhen Yuan, Guohong Liu, Jiacheng Liu, Wenxing Xu, Xiang Wang, Yi Sun, Rui Kong, Yile Wang, Hanfei Geng, Jian Luan, Xuefeng Jin, Zilong Ye, Guanjing Xiong, Fan Zhang, Xiang Li, Mengwei Xu, Zhijun Li, Peng Li, Yang Liu, Ya-Qin Zhang, Yunxin Liu. "Personal LLM Agents: Insights and Survey about the Capability, Efficiency and Security". </w:t>
       </w:r>
     </w:p>
     <w:p>
@@ -1816,7 +2020,7 @@
           <w:sz w:val="22"/>
           <w:lang w:val="en-CN"/>
         </w:rPr>
-        <w:t xml:space="preserve">Xiangyu Li, </w:t>
+        <w:t xml:space="preserve">Jinliang Yuan, Shangguang Wang, Hongyu Li, Daliang Xu, </w:t>
       </w:r>
       <w:r>
         <w:rPr>
@@ -1834,17 +2038,17 @@
           <w:sz w:val="22"/>
           <w:lang w:val="en-CN"/>
         </w:rPr>
-        <w:t xml:space="preserve">, Yuanzhe Li, Ting Cao, and Yunxin Liu. "FlexNN: Efficient and Adaptive DNN Inference on Memory-Constrained Edge Devices". In Proceedings of the 30th Annual International Conference on Mobile Computing and Networking. </w:t>
-      </w:r>
-      <w:r>
-        <w:rPr>
-          <w:rFonts w:eastAsia="Microsoft YaHei Light" w:cstheme="minorHAnsi"/>
-          <w:b/>
-          <w:bCs/>
-          <w:sz w:val="22"/>
-          <w:lang w:val="en-CN"/>
-        </w:rPr>
-        <w:t>(MobiCom 2024, CCF-A)</w:t>
+        <w:t xml:space="preserve">, Mengwei Xu, Xuanzhe Liu. "Towards Energy-efficient Federated Learning via INT8-based Training on Mobile DSPs". The Web Conference. </w:t>
+      </w:r>
+      <w:r>
+        <w:rPr>
+          <w:rFonts w:eastAsia="Microsoft YaHei Light" w:cstheme="minorHAnsi"/>
+          <w:b/>
+          <w:bCs/>
+          <w:sz w:val="22"/>
+          <w:lang w:val="en-CN"/>
+        </w:rPr>
+        <w:t>(WWW 2024, CCF-A)</w:t>
       </w:r>
     </w:p>
     <w:p>
@@ -1859,35 +2063,37 @@
         <w:jc w:val="left"/>
         <w:rPr>
           <w:rFonts w:eastAsia="Microsoft YaHei Light" w:cstheme="minorHAnsi"/>
-          <w:sz w:val="22"/>
-          <w:lang w:val="en-CN"/>
-        </w:rPr>
-      </w:pPr>
-      <w:r>
-        <w:rPr>
-          <w:rFonts w:eastAsia="Microsoft YaHei Light" w:cstheme="minorHAnsi"/>
-          <w:sz w:val="22"/>
-          <w:lang w:val="en-CN"/>
-        </w:rPr>
-        <w:t xml:space="preserve">Hao Wen, </w:t>
-      </w:r>
-      <w:r>
-        <w:rPr>
-          <w:rFonts w:eastAsia="Microsoft YaHei Light" w:cstheme="minorHAnsi"/>
-          <w:b/>
-          <w:bCs/>
-          <w:sz w:val="22"/>
-          <w:lang w:val="en-CN"/>
-        </w:rPr>
-        <w:t>Yuanchun Li*</w:t>
-      </w:r>
-      <w:r>
-        <w:rPr>
-          <w:rFonts w:eastAsia="Microsoft YaHei Light" w:cstheme="minorHAnsi"/>
-          <w:sz w:val="22"/>
-          <w:lang w:val="en-CN"/>
-        </w:rPr>
-        <w:t xml:space="preserve">, Guohong Liu, Shanhui Zhao, Tao Yu, Toby Jia-Jun Li, Shiqi Jiang, Yunhao Liu, Yaqin Zhang, Yunxin Liu. "AutoDroid: LLM-powered Task Automation in Android". In Proceedings of the 30th Annual International Conference On Mobile Computing And Networking. </w:t>
+          <w:b/>
+          <w:bCs/>
+          <w:sz w:val="22"/>
+          <w:lang w:val="en-CN"/>
+        </w:rPr>
+      </w:pPr>
+      <w:r>
+        <w:rPr>
+          <w:rFonts w:eastAsia="Microsoft YaHei Light" w:cstheme="minorHAnsi"/>
+          <w:sz w:val="22"/>
+          <w:lang w:val="en-CN"/>
+        </w:rPr>
+        <w:t xml:space="preserve">Xiangyu Li, </w:t>
+      </w:r>
+      <w:r>
+        <w:rPr>
+          <w:rFonts w:eastAsia="Microsoft YaHei Light" w:cstheme="minorHAnsi"/>
+          <w:b/>
+          <w:bCs/>
+          <w:sz w:val="22"/>
+          <w:lang w:val="en-CN"/>
+        </w:rPr>
+        <w:t>Yuanchun Li</w:t>
+      </w:r>
+      <w:r>
+        <w:rPr>
+          <w:rFonts w:eastAsia="Microsoft YaHei Light" w:cstheme="minorHAnsi"/>
+          <w:sz w:val="22"/>
+          <w:lang w:val="en-CN"/>
+        </w:rPr>
+        <w:t xml:space="preserve">, Yuanzhe Li, Ting Cao, and Yunxin Liu. "FlexNN: Efficient and Adaptive DNN Inference on Memory-Constrained Edge Devices". In Proceedings of the 30th Annual International Conference on Mobile Computing and Networking. </w:t>
       </w:r>
       <w:r>
         <w:rPr>
@@ -1922,35 +2128,35 @@
           <w:sz w:val="22"/>
           <w:lang w:val="en-CN"/>
         </w:rPr>
-        <w:t xml:space="preserve">Fucheng Jia, Shiqi Jiang, Ting Cao, Wei Cui, Tianrui Xia, Xu Cao, </w:t>
-      </w:r>
-      <w:r>
-        <w:rPr>
-          <w:rFonts w:eastAsia="Microsoft YaHei Light" w:cstheme="minorHAnsi"/>
-          <w:b/>
-          <w:bCs/>
-          <w:sz w:val="22"/>
-          <w:lang w:val="en-CN"/>
-        </w:rPr>
-        <w:t>Yuanchun Li</w:t>
-      </w:r>
-      <w:r>
-        <w:rPr>
-          <w:rFonts w:eastAsia="Microsoft YaHei Light" w:cstheme="minorHAnsi"/>
-          <w:sz w:val="22"/>
-          <w:lang w:val="en-CN"/>
-        </w:rPr>
-        <w:t xml:space="preserve">, Qipeng Wang, Deyu Zhang, Ju Ren, Yunxin Liu, Lili Qiu, Mao Yang. "Empowering In-Browser Deep Learning Inference on Edge Through Just-In-Time Kernel Optimization". In Proceedings of the 22nd ACM International Conference on Mobile Systems, Applications, and Services. </w:t>
-      </w:r>
-      <w:r>
-        <w:rPr>
-          <w:rFonts w:eastAsia="Microsoft YaHei Light" w:cstheme="minorHAnsi"/>
-          <w:b/>
-          <w:bCs/>
-          <w:sz w:val="22"/>
-          <w:lang w:val="en-CN"/>
-        </w:rPr>
-        <w:t>(MobiSys 2024, CCF-A)</w:t>
+        <w:t xml:space="preserve">Hao Wen, </w:t>
+      </w:r>
+      <w:r>
+        <w:rPr>
+          <w:rFonts w:eastAsia="Microsoft YaHei Light" w:cstheme="minorHAnsi"/>
+          <w:b/>
+          <w:bCs/>
+          <w:sz w:val="22"/>
+          <w:lang w:val="en-CN"/>
+        </w:rPr>
+        <w:t>Yuanchun Li*</w:t>
+      </w:r>
+      <w:r>
+        <w:rPr>
+          <w:rFonts w:eastAsia="Microsoft YaHei Light" w:cstheme="minorHAnsi"/>
+          <w:sz w:val="22"/>
+          <w:lang w:val="en-CN"/>
+        </w:rPr>
+        <w:t xml:space="preserve">, Guohong Liu, Shanhui Zhao, Tao Yu, Toby Jia-Jun Li, Shiqi Jiang, Yunhao Liu, Yaqin Zhang, Yunxin Liu. "AutoDroid: LLM-powered Task Automation in Android". In Proceedings of the 30th Annual International Conference On Mobile Computing And Networking. </w:t>
+      </w:r>
+      <w:r>
+        <w:rPr>
+          <w:rFonts w:eastAsia="Microsoft YaHei Light" w:cstheme="minorHAnsi"/>
+          <w:b/>
+          <w:bCs/>
+          <w:sz w:val="22"/>
+          <w:lang w:val="en-CN"/>
+        </w:rPr>
+        <w:t>(MobiCom 2024, CCF-A)</w:t>
       </w:r>
     </w:p>
     <w:p>
@@ -1965,19 +2171,17 @@
         <w:jc w:val="left"/>
         <w:rPr>
           <w:rFonts w:eastAsia="Microsoft YaHei Light" w:cstheme="minorHAnsi"/>
-          <w:b/>
-          <w:bCs/>
-          <w:sz w:val="22"/>
-          <w:lang w:val="en-CN"/>
-        </w:rPr>
-      </w:pPr>
-      <w:r>
-        <w:rPr>
-          <w:rFonts w:eastAsia="Microsoft YaHei Light" w:cstheme="minorHAnsi"/>
-          <w:sz w:val="22"/>
-          <w:lang w:val="en-CN"/>
-        </w:rPr>
-        <w:t xml:space="preserve">Yuanzhe Li, Shangguang Wang, </w:t>
+          <w:sz w:val="22"/>
+          <w:lang w:val="en-CN"/>
+        </w:rPr>
+      </w:pPr>
+      <w:r>
+        <w:rPr>
+          <w:rFonts w:eastAsia="Microsoft YaHei Light" w:cstheme="minorHAnsi"/>
+          <w:sz w:val="22"/>
+          <w:lang w:val="en-CN"/>
+        </w:rPr>
+        <w:t xml:space="preserve">Fucheng Jia, Shiqi Jiang, Ting Cao, Wei Cui, Tianrui Xia, Xu Cao, </w:t>
       </w:r>
       <w:r>
         <w:rPr>
@@ -1995,17 +2199,17 @@
           <w:sz w:val="22"/>
           <w:lang w:val="en-CN"/>
         </w:rPr>
-        <w:t xml:space="preserve">, Ao Zhou, Mengwei Xu, Xiao Ma, Yunxin Liu. "Seamless Cross-Edge Service Migration for Real-Time Rendering Applications". IEEE Transactions on Mobile Computing </w:t>
-      </w:r>
-      <w:r>
-        <w:rPr>
-          <w:rFonts w:eastAsia="Microsoft YaHei Light" w:cstheme="minorHAnsi"/>
-          <w:b/>
-          <w:bCs/>
-          <w:sz w:val="22"/>
-          <w:lang w:val="en-CN"/>
-        </w:rPr>
-        <w:t>(TMC, CCF-A)</w:t>
+        <w:t xml:space="preserve">, Qipeng Wang, Deyu Zhang, Ju Ren, Yunxin Liu, Lili Qiu, Mao Yang. "Empowering In-Browser Deep Learning Inference on Edge Through Just-In-Time Kernel Optimization". In Proceedings of the 22nd ACM International Conference on Mobile Systems, Applications, and Services. </w:t>
+      </w:r>
+      <w:r>
+        <w:rPr>
+          <w:rFonts w:eastAsia="Microsoft YaHei Light" w:cstheme="minorHAnsi"/>
+          <w:b/>
+          <w:bCs/>
+          <w:sz w:val="22"/>
+          <w:lang w:val="en-CN"/>
+        </w:rPr>
+        <w:t>(MobiSys 2024, CCF-A)</w:t>
       </w:r>
     </w:p>
     <w:p>
@@ -2032,35 +2236,35 @@
           <w:sz w:val="22"/>
           <w:lang w:val="en-CN"/>
         </w:rPr>
-        <w:t xml:space="preserve">Yixuan Li, Qirui Yang, Hao Wen, Huiwen Zheng, Weimin Liu, Hui Li, </w:t>
-      </w:r>
-      <w:r>
-        <w:rPr>
-          <w:rFonts w:eastAsia="Microsoft YaHei Light" w:cstheme="minorHAnsi"/>
-          <w:b/>
-          <w:bCs/>
-          <w:sz w:val="22"/>
-          <w:lang w:val="en-CN"/>
-        </w:rPr>
-        <w:t>Yuanchun Li*</w:t>
-      </w:r>
-      <w:r>
-        <w:rPr>
-          <w:rFonts w:eastAsia="Microsoft YaHei Light" w:cstheme="minorHAnsi"/>
-          <w:sz w:val="22"/>
-          <w:lang w:val="en-CN"/>
-        </w:rPr>
-        <w:t xml:space="preserve">, Yunxin Liu. "Retrieval-based Battery Degradation Prediction for Battery Energy Storage System Operations". </w:t>
-      </w:r>
-      <w:r>
-        <w:rPr>
-          <w:rFonts w:eastAsia="Microsoft YaHei Light" w:cstheme="minorHAnsi"/>
-          <w:b/>
-          <w:bCs/>
-          <w:sz w:val="22"/>
-          <w:lang w:val="en-CN"/>
-        </w:rPr>
-        <w:t>IEEE GreenCom 2023. (Distinguished Paper Award)</w:t>
+        <w:t xml:space="preserve">Yuanzhe Li, Shangguang Wang, </w:t>
+      </w:r>
+      <w:r>
+        <w:rPr>
+          <w:rFonts w:eastAsia="Microsoft YaHei Light" w:cstheme="minorHAnsi"/>
+          <w:b/>
+          <w:bCs/>
+          <w:sz w:val="22"/>
+          <w:lang w:val="en-CN"/>
+        </w:rPr>
+        <w:t>Yuanchun Li</w:t>
+      </w:r>
+      <w:r>
+        <w:rPr>
+          <w:rFonts w:eastAsia="Microsoft YaHei Light" w:cstheme="minorHAnsi"/>
+          <w:sz w:val="22"/>
+          <w:lang w:val="en-CN"/>
+        </w:rPr>
+        <w:t xml:space="preserve">, Ao Zhou, Mengwei Xu, Xiao Ma, Yunxin Liu. "Seamless Cross-Edge Service Migration for Real-Time Rendering Applications". IEEE Transactions on Mobile Computing </w:t>
+      </w:r>
+      <w:r>
+        <w:rPr>
+          <w:rFonts w:eastAsia="Microsoft YaHei Light" w:cstheme="minorHAnsi"/>
+          <w:b/>
+          <w:bCs/>
+          <w:sz w:val="22"/>
+          <w:lang w:val="en-CN"/>
+        </w:rPr>
+        <w:t>(TMC, CCF-A)</w:t>
       </w:r>
     </w:p>
     <w:p>
@@ -2075,17 +2279,19 @@
         <w:jc w:val="left"/>
         <w:rPr>
           <w:rFonts w:eastAsia="Microsoft YaHei Light" w:cstheme="minorHAnsi"/>
-          <w:sz w:val="22"/>
-          <w:lang w:val="en-CN"/>
-        </w:rPr>
-      </w:pPr>
-      <w:r>
-        <w:rPr>
-          <w:rFonts w:eastAsia="Microsoft YaHei Light" w:cstheme="minorHAnsi"/>
-          <w:sz w:val="22"/>
-          <w:lang w:val="en-CN"/>
-        </w:rPr>
-        <w:t xml:space="preserve">Yizhen Yuan, Rui Kong, Shenghao Xie, </w:t>
+          <w:b/>
+          <w:bCs/>
+          <w:sz w:val="22"/>
+          <w:lang w:val="en-CN"/>
+        </w:rPr>
+      </w:pPr>
+      <w:r>
+        <w:rPr>
+          <w:rFonts w:eastAsia="Microsoft YaHei Light" w:cstheme="minorHAnsi"/>
+          <w:sz w:val="22"/>
+          <w:lang w:val="en-CN"/>
+        </w:rPr>
+        <w:t xml:space="preserve">Yixuan Li, Qirui Yang, Hao Wen, Huiwen Zheng, Weimin Liu, Hui Li, </w:t>
       </w:r>
       <w:r>
         <w:rPr>
@@ -2103,17 +2309,17 @@
           <w:sz w:val="22"/>
           <w:lang w:val="en-CN"/>
         </w:rPr>
-        <w:t xml:space="preserve">, Yunxin Liu. "PatchBackdoor: Backdoor Attack against Deep Neural Networks without Model Modification". ACM Multimedia. </w:t>
-      </w:r>
-      <w:r>
-        <w:rPr>
-          <w:rFonts w:eastAsia="Microsoft YaHei Light" w:cstheme="minorHAnsi"/>
-          <w:b/>
-          <w:bCs/>
-          <w:sz w:val="22"/>
-          <w:lang w:val="en-CN"/>
-        </w:rPr>
-        <w:t>(MM 2023, CCF-A)</w:t>
+        <w:t xml:space="preserve">, Yunxin Liu. "Retrieval-based Battery Degradation Prediction for Battery Energy Storage System Operations". </w:t>
+      </w:r>
+      <w:r>
+        <w:rPr>
+          <w:rFonts w:eastAsia="Microsoft YaHei Light" w:cstheme="minorHAnsi"/>
+          <w:b/>
+          <w:bCs/>
+          <w:sz w:val="22"/>
+          <w:lang w:val="en-CN"/>
+        </w:rPr>
+        <w:t>IEEE GreenCom 2023. (Distinguished Paper Award)</w:t>
       </w:r>
     </w:p>
     <w:p>
@@ -2138,35 +2344,35 @@
           <w:sz w:val="22"/>
           <w:lang w:val="en-CN"/>
         </w:rPr>
-        <w:t xml:space="preserve">Jinrui Zhang, Huan Yang, Ju Ren, Deyu Zhang, Bangwen He, Youngki Lee, Ting Cao, </w:t>
-      </w:r>
-      <w:r>
-        <w:rPr>
-          <w:rFonts w:eastAsia="Microsoft YaHei Light" w:cstheme="minorHAnsi"/>
-          <w:b/>
-          <w:bCs/>
-          <w:sz w:val="22"/>
-          <w:lang w:val="en-CN"/>
-        </w:rPr>
-        <w:t>Yuanchun Li</w:t>
-      </w:r>
-      <w:r>
-        <w:rPr>
-          <w:rFonts w:eastAsia="Microsoft YaHei Light" w:cstheme="minorHAnsi"/>
-          <w:sz w:val="22"/>
-          <w:lang w:val="en-CN"/>
-        </w:rPr>
-        <w:t xml:space="preserve">, Yaoxue Zhang, Yunxin Liu. "HiMoDepth: Efficient Training-free High-resolution On-device Depth Perception". IEEE Transactions on Mobile Computing </w:t>
-      </w:r>
-      <w:r>
-        <w:rPr>
-          <w:rFonts w:eastAsia="Microsoft YaHei Light" w:cstheme="minorHAnsi"/>
-          <w:b/>
-          <w:bCs/>
-          <w:sz w:val="22"/>
-          <w:lang w:val="en-CN"/>
-        </w:rPr>
-        <w:t>(TMC, CCF-A)</w:t>
+        <w:t xml:space="preserve">Yizhen Yuan, Rui Kong, Shenghao Xie, </w:t>
+      </w:r>
+      <w:r>
+        <w:rPr>
+          <w:rFonts w:eastAsia="Microsoft YaHei Light" w:cstheme="minorHAnsi"/>
+          <w:b/>
+          <w:bCs/>
+          <w:sz w:val="22"/>
+          <w:lang w:val="en-CN"/>
+        </w:rPr>
+        <w:t>Yuanchun Li*</w:t>
+      </w:r>
+      <w:r>
+        <w:rPr>
+          <w:rFonts w:eastAsia="Microsoft YaHei Light" w:cstheme="minorHAnsi"/>
+          <w:sz w:val="22"/>
+          <w:lang w:val="en-CN"/>
+        </w:rPr>
+        <w:t xml:space="preserve">, Yunxin Liu. "PatchBackdoor: Backdoor Attack against Deep Neural Networks without Model Modification". ACM Multimedia. </w:t>
+      </w:r>
+      <w:r>
+        <w:rPr>
+          <w:rFonts w:eastAsia="Microsoft YaHei Light" w:cstheme="minorHAnsi"/>
+          <w:b/>
+          <w:bCs/>
+          <w:sz w:val="22"/>
+          <w:lang w:val="en-CN"/>
+        </w:rPr>
+        <w:t>(MM 2023, CCF-A)</w:t>
       </w:r>
     </w:p>
     <w:p>
@@ -2181,19 +2387,17 @@
         <w:jc w:val="left"/>
         <w:rPr>
           <w:rFonts w:eastAsia="Microsoft YaHei Light" w:cstheme="minorHAnsi"/>
-          <w:b/>
-          <w:bCs/>
-          <w:sz w:val="22"/>
-          <w:lang w:val="en-CN"/>
-        </w:rPr>
-      </w:pPr>
-      <w:r>
-        <w:rPr>
-          <w:rFonts w:eastAsia="Microsoft YaHei Light" w:cstheme="minorHAnsi"/>
-          <w:sz w:val="22"/>
-          <w:lang w:val="en-CN"/>
-        </w:rPr>
-        <w:t xml:space="preserve">Chen Yang, </w:t>
+          <w:sz w:val="22"/>
+          <w:lang w:val="en-CN"/>
+        </w:rPr>
+      </w:pPr>
+      <w:r>
+        <w:rPr>
+          <w:rFonts w:eastAsia="Microsoft YaHei Light" w:cstheme="minorHAnsi"/>
+          <w:sz w:val="22"/>
+          <w:lang w:val="en-CN"/>
+        </w:rPr>
+        <w:t xml:space="preserve">Jinrui Zhang, Huan Yang, Ju Ren, Deyu Zhang, Bangwen He, Youngki Lee, Ting Cao, </w:t>
       </w:r>
       <w:r>
         <w:rPr>
@@ -2211,17 +2415,17 @@
           <w:sz w:val="22"/>
           <w:lang w:val="en-CN"/>
         </w:rPr>
-        <w:t xml:space="preserve">, Hao Lu, Jinliang Yuan, Qibo Sun, Shangguang Wang, Mengwei Xu. "Testing and Enhancing the Robustness of Federated Learning System against Realistic Data Corruption". </w:t>
-      </w:r>
-      <w:r>
-        <w:rPr>
-          <w:rFonts w:eastAsia="Microsoft YaHei Light" w:cstheme="minorHAnsi"/>
-          <w:b/>
-          <w:bCs/>
-          <w:sz w:val="22"/>
-          <w:lang w:val="en-CN"/>
-        </w:rPr>
-        <w:t>(ISSRE 2023, CCF-B)</w:t>
+        <w:t xml:space="preserve">, Yaoxue Zhang, Yunxin Liu. "HiMoDepth: Efficient Training-free High-resolution On-device Depth Perception". IEEE Transactions on Mobile Computing </w:t>
+      </w:r>
+      <w:r>
+        <w:rPr>
+          <w:rFonts w:eastAsia="Microsoft YaHei Light" w:cstheme="minorHAnsi"/>
+          <w:b/>
+          <w:bCs/>
+          <w:sz w:val="22"/>
+          <w:lang w:val="en-CN"/>
+        </w:rPr>
+        <w:t>(TMC, CCF-A)</w:t>
       </w:r>
     </w:p>
     <w:p>
@@ -2236,17 +2440,19 @@
         <w:jc w:val="left"/>
         <w:rPr>
           <w:rFonts w:eastAsia="Microsoft YaHei Light" w:cstheme="minorHAnsi"/>
-          <w:sz w:val="22"/>
-          <w:lang w:val="en-CN"/>
-        </w:rPr>
-      </w:pPr>
-      <w:r>
-        <w:rPr>
-          <w:rFonts w:eastAsia="Microsoft YaHei Light" w:cstheme="minorHAnsi"/>
-          <w:sz w:val="22"/>
-          <w:lang w:val="en-CN"/>
-        </w:rPr>
-        <w:t xml:space="preserve">Shaokun Zhang, Wu Linna, </w:t>
+          <w:b/>
+          <w:bCs/>
+          <w:sz w:val="22"/>
+          <w:lang w:val="en-CN"/>
+        </w:rPr>
+      </w:pPr>
+      <w:r>
+        <w:rPr>
+          <w:rFonts w:eastAsia="Microsoft YaHei Light" w:cstheme="minorHAnsi"/>
+          <w:sz w:val="22"/>
+          <w:lang w:val="en-CN"/>
+        </w:rPr>
+        <w:t xml:space="preserve">Chen Yang, </w:t>
       </w:r>
       <w:r>
         <w:rPr>
@@ -2264,7 +2470,7 @@
           <w:sz w:val="22"/>
           <w:lang w:val="en-CN"/>
         </w:rPr>
-        <w:t xml:space="preserve">, Ziqi Zhang, Hanwei Lei, Ding Li, Yao Guo, Xiangqun Chen. "ReSPlay: Improving Cross-Platform Record-and-Replay with GUI Sequence Matching". </w:t>
+        <w:t xml:space="preserve">, Hao Lu, Jinliang Yuan, Qibo Sun, Shangguang Wang, Mengwei Xu. "Testing and Enhancing the Robustness of Federated Learning System against Realistic Data Corruption". </w:t>
       </w:r>
       <w:r>
         <w:rPr>
@@ -2289,47 +2495,45 @@
         <w:jc w:val="left"/>
         <w:rPr>
           <w:rFonts w:eastAsia="Microsoft YaHei Light" w:cstheme="minorHAnsi"/>
-          <w:b/>
-          <w:bCs/>
-          <w:sz w:val="22"/>
-          <w:lang w:val="en-CN"/>
-        </w:rPr>
-      </w:pPr>
-      <w:r>
-        <w:rPr>
-          <w:rFonts w:eastAsia="Microsoft YaHei Light" w:cstheme="minorHAnsi"/>
-          <w:sz w:val="22"/>
-          <w:lang w:val="en-CN"/>
-        </w:rPr>
-        <w:t xml:space="preserve">Rui Kong, </w:t>
-      </w:r>
-      <w:r>
-        <w:rPr>
-          <w:rFonts w:eastAsia="Microsoft YaHei Light" w:cstheme="minorHAnsi"/>
-          <w:b/>
-          <w:bCs/>
-          <w:sz w:val="22"/>
-          <w:lang w:val="en-CN"/>
-        </w:rPr>
-        <w:t>Yuanchun Li*</w:t>
-      </w:r>
-      <w:r>
-        <w:rPr>
-          <w:rFonts w:eastAsia="Microsoft YaHei Light" w:cstheme="minorHAnsi"/>
-          <w:sz w:val="22"/>
-          <w:lang w:val="en-CN"/>
-        </w:rPr>
-        <w:t xml:space="preserve">, Yizhen Yuan, Linghe Kong. "ConvReLU++: Reference-based Lossless Acceleration of Conv-ReLU Operations on Mobile CPU". In Proceedings of the 21st ACM International Conference on Mobile Systems, Applications, and Services. </w:t>
-      </w:r>
-      <w:r>
-        <w:rPr>
-          <w:rFonts w:eastAsia="Microsoft YaHei Light" w:cstheme="minorHAnsi"/>
-          <w:b/>
-          <w:bCs/>
-          <w:sz w:val="22"/>
-          <w:lang w:val="en-CN"/>
-        </w:rPr>
-        <w:t>(MobiSys 2023, CCF-B)</w:t>
+          <w:sz w:val="22"/>
+          <w:lang w:val="en-CN"/>
+        </w:rPr>
+      </w:pPr>
+      <w:r>
+        <w:rPr>
+          <w:rFonts w:eastAsia="Microsoft YaHei Light" w:cstheme="minorHAnsi"/>
+          <w:sz w:val="22"/>
+          <w:lang w:val="en-CN"/>
+        </w:rPr>
+        <w:t xml:space="preserve">Shaokun Zhang, Wu Linna, </w:t>
+      </w:r>
+      <w:r>
+        <w:rPr>
+          <w:rFonts w:eastAsia="Microsoft YaHei Light" w:cstheme="minorHAnsi"/>
+          <w:b/>
+          <w:bCs/>
+          <w:sz w:val="22"/>
+          <w:lang w:val="en-CN"/>
+        </w:rPr>
+        <w:t>Yuanchun Li</w:t>
+      </w:r>
+      <w:r>
+        <w:rPr>
+          <w:rFonts w:eastAsia="Microsoft YaHei Light" w:cstheme="minorHAnsi"/>
+          <w:sz w:val="22"/>
+          <w:lang w:val="en-CN"/>
+        </w:rPr>
+        <w:t xml:space="preserve">, Ziqi Zhang, Hanwei Lei, Ding Li, Yao Guo, Xiangqun Chen. "ReSPlay: Improving Cross-Platform Record-and-Replay with GUI Sequence Matching". </w:t>
+      </w:r>
+      <w:r>
+        <w:rPr>
+          <w:rFonts w:eastAsia="Microsoft YaHei Light" w:cstheme="minorHAnsi"/>
+          <w:b/>
+          <w:bCs/>
+          <w:sz w:val="22"/>
+          <w:lang w:val="en-CN"/>
+        </w:rPr>
+        <w:t>(ISSRE 2023, CCF-B)</w:t>
       </w:r>
     </w:p>
     <w:p>
@@ -2344,17 +2548,19 @@
         <w:jc w:val="left"/>
         <w:rPr>
           <w:rFonts w:eastAsia="Microsoft YaHei Light" w:cstheme="minorHAnsi"/>
-          <w:sz w:val="22"/>
-          <w:lang w:val="en-CN"/>
-        </w:rPr>
-      </w:pPr>
-      <w:r>
-        <w:rPr>
-          <w:rFonts w:eastAsia="Microsoft YaHei Light" w:cstheme="minorHAnsi"/>
-          <w:sz w:val="22"/>
-          <w:lang w:val="en-CN"/>
-        </w:rPr>
-        <w:t xml:space="preserve">Yuheng Huang, Lei Ma, </w:t>
+          <w:b/>
+          <w:bCs/>
+          <w:sz w:val="22"/>
+          <w:lang w:val="en-CN"/>
+        </w:rPr>
+      </w:pPr>
+      <w:r>
+        <w:rPr>
+          <w:rFonts w:eastAsia="Microsoft YaHei Light" w:cstheme="minorHAnsi"/>
+          <w:sz w:val="22"/>
+          <w:lang w:val="en-CN"/>
+        </w:rPr>
+        <w:t xml:space="preserve">Rui Kong, </w:t>
       </w:r>
       <w:r>
         <w:rPr>
@@ -2372,17 +2578,17 @@
           <w:sz w:val="22"/>
           <w:lang w:val="en-CN"/>
         </w:rPr>
-        <w:t xml:space="preserve">. "PatchCensor: Patch Robustness Certification for Transformers via Exhaustive Testing". ACM Transactions on Software Engineering and Methodology. </w:t>
-      </w:r>
-      <w:r>
-        <w:rPr>
-          <w:rFonts w:eastAsia="Microsoft YaHei Light" w:cstheme="minorHAnsi"/>
-          <w:b/>
-          <w:bCs/>
-          <w:sz w:val="22"/>
-          <w:lang w:val="en-CN"/>
-        </w:rPr>
-        <w:t>(TOSEM, CCF-A)</w:t>
+        <w:t xml:space="preserve">, Yizhen Yuan, Linghe Kong. "ConvReLU++: Reference-based Lossless Acceleration of Conv-ReLU Operations on Mobile CPU". In Proceedings of the 21st ACM International Conference on Mobile Systems, Applications, and Services. </w:t>
+      </w:r>
+      <w:r>
+        <w:rPr>
+          <w:rFonts w:eastAsia="Microsoft YaHei Light" w:cstheme="minorHAnsi"/>
+          <w:b/>
+          <w:bCs/>
+          <w:sz w:val="22"/>
+          <w:lang w:val="en-CN"/>
+        </w:rPr>
+        <w:t>(MobiSys 2023, CCF-B)</w:t>
       </w:r>
     </w:p>
     <w:p>
@@ -2408,33 +2614,35 @@
           <w:lang w:val="en-CN"/>
         </w:rPr>
         <w:lastRenderedPageBreak/>
-        <w:t xml:space="preserve">Naiyu Zheng, Ting Chen, Chuchu Dong, Yubo Yang, Yuanzhe Li, Yunxin Liu, </w:t>
-      </w:r>
-      <w:r>
-        <w:rPr>
-          <w:rFonts w:eastAsia="Microsoft YaHei Light" w:cstheme="minorHAnsi"/>
-          <w:b/>
-          <w:sz w:val="22"/>
-        </w:rPr>
-        <w:t>Yuanchun Li</w:t>
-      </w:r>
-      <w:r>
-        <w:rPr>
-          <w:rFonts w:eastAsia="Microsoft YaHei Light" w:cstheme="minorHAnsi"/>
-          <w:sz w:val="22"/>
-          <w:lang w:val="en-CN"/>
-        </w:rPr>
-        <w:t xml:space="preserve">. "Environment-aware Testing for DNN-based Smart-home WiFi Sensing Systems". In Proceedings of the 30th IEEE International Conference on Software Analysis, Evolution and Reengineering. </w:t>
-      </w:r>
-      <w:r>
-        <w:rPr>
-          <w:rFonts w:eastAsia="Microsoft YaHei Light" w:cstheme="minorHAnsi"/>
-          <w:b/>
-          <w:bCs/>
-          <w:sz w:val="22"/>
-          <w:lang w:val="en-CN"/>
-        </w:rPr>
-        <w:t>(SANER 2023, CCF-B)</w:t>
+        <w:t xml:space="preserve">Yuheng Huang, Lei Ma, </w:t>
+      </w:r>
+      <w:r>
+        <w:rPr>
+          <w:rFonts w:eastAsia="Microsoft YaHei Light" w:cstheme="minorHAnsi"/>
+          <w:b/>
+          <w:bCs/>
+          <w:sz w:val="22"/>
+          <w:lang w:val="en-CN"/>
+        </w:rPr>
+        <w:t>Yuanchun Li*</w:t>
+      </w:r>
+      <w:r>
+        <w:rPr>
+          <w:rFonts w:eastAsia="Microsoft YaHei Light" w:cstheme="minorHAnsi"/>
+          <w:sz w:val="22"/>
+          <w:lang w:val="en-CN"/>
+        </w:rPr>
+        <w:t xml:space="preserve">. "PatchCensor: Patch Robustness Certification for Transformers via Exhaustive Testing". ACM Transactions on Software Engineering and Methodology. </w:t>
+      </w:r>
+      <w:r>
+        <w:rPr>
+          <w:rFonts w:eastAsia="Microsoft YaHei Light" w:cstheme="minorHAnsi"/>
+          <w:b/>
+          <w:bCs/>
+          <w:sz w:val="22"/>
+          <w:lang w:val="en-CN"/>
+        </w:rPr>
+        <w:t>(TOSEM, CCF-A)</w:t>
       </w:r>
     </w:p>
     <w:p>
@@ -2459,23 +2667,23 @@
           <w:sz w:val="22"/>
           <w:lang w:val="en-CN"/>
         </w:rPr>
-        <w:t xml:space="preserve">Zhonghao Pan, Yang Feng, Zhiyuan Li, Yunxin Liu, </w:t>
-      </w:r>
-      <w:r>
-        <w:rPr>
-          <w:rFonts w:eastAsia="Microsoft YaHei Light" w:cstheme="minorHAnsi"/>
-          <w:b/>
-          <w:sz w:val="22"/>
-        </w:rPr>
-        <w:t>Yuanchun Li*.</w:t>
-      </w:r>
-      <w:r>
-        <w:rPr>
-          <w:rFonts w:eastAsia="Microsoft YaHei Light" w:cstheme="minorHAnsi"/>
-          <w:sz w:val="22"/>
-          <w:lang w:val="en-CN"/>
-        </w:rPr>
-        <w:t xml:space="preserve"> "Understanding the Impact of Quantum Noise on Quantum Programs". In Proceedings of the 30th IEEE International Conference on Software Analysis, Evolution and Reengineering. </w:t>
+        <w:t xml:space="preserve">Naiyu Zheng, Ting Chen, Chuchu Dong, Yubo Yang, Yuanzhe Li, Yunxin Liu, </w:t>
+      </w:r>
+      <w:r>
+        <w:rPr>
+          <w:rFonts w:eastAsia="Microsoft YaHei Light" w:cstheme="minorHAnsi"/>
+          <w:b/>
+          <w:sz w:val="22"/>
+        </w:rPr>
+        <w:t>Yuanchun Li</w:t>
+      </w:r>
+      <w:r>
+        <w:rPr>
+          <w:rFonts w:eastAsia="Microsoft YaHei Light" w:cstheme="minorHAnsi"/>
+          <w:sz w:val="22"/>
+          <w:lang w:val="en-CN"/>
+        </w:rPr>
+        <w:t xml:space="preserve">. "Environment-aware Testing for DNN-based Smart-home WiFi Sensing Systems". In Proceedings of the 30th IEEE International Conference on Software Analysis, Evolution and Reengineering. </w:t>
       </w:r>
       <w:r>
         <w:rPr>
@@ -2510,33 +2718,33 @@
           <w:sz w:val="22"/>
           <w:lang w:val="en-CN"/>
         </w:rPr>
-        <w:t xml:space="preserve">Ziqi Zhang, </w:t>
-      </w:r>
-      <w:r>
-        <w:rPr>
-          <w:rFonts w:eastAsia="Microsoft YaHei Light" w:cstheme="minorHAnsi"/>
-          <w:b/>
-          <w:sz w:val="22"/>
-        </w:rPr>
-        <w:t>Yuanchun Li</w:t>
-      </w:r>
-      <w:r>
-        <w:rPr>
-          <w:rFonts w:eastAsia="Microsoft YaHei Light" w:cstheme="minorHAnsi"/>
-          <w:sz w:val="22"/>
-          <w:lang w:val="en-CN"/>
-        </w:rPr>
-        <w:t xml:space="preserve">, Bingyan Liu, Yifeng Cai, Ding Li, Yao Guo, Xiangqun Chen. "FedSlice: Protecting Federated Learning Models from Malicious Participants with Model Slicing". In Proceedings of the 2022 IEEE/ACM 45th International Conference on Software Engineering. </w:t>
-      </w:r>
-      <w:r>
-        <w:rPr>
-          <w:rFonts w:eastAsia="Microsoft YaHei Light" w:cstheme="minorHAnsi"/>
-          <w:b/>
-          <w:bCs/>
-          <w:sz w:val="22"/>
-          <w:lang w:val="en-CN"/>
-        </w:rPr>
-        <w:t>(ICSE 2023, CCF-A)</w:t>
+        <w:t xml:space="preserve">Zhonghao Pan, Yang Feng, Zhiyuan Li, Yunxin Liu, </w:t>
+      </w:r>
+      <w:r>
+        <w:rPr>
+          <w:rFonts w:eastAsia="Microsoft YaHei Light" w:cstheme="minorHAnsi"/>
+          <w:b/>
+          <w:sz w:val="22"/>
+        </w:rPr>
+        <w:t>Yuanchun Li*.</w:t>
+      </w:r>
+      <w:r>
+        <w:rPr>
+          <w:rFonts w:eastAsia="Microsoft YaHei Light" w:cstheme="minorHAnsi"/>
+          <w:sz w:val="22"/>
+          <w:lang w:val="en-CN"/>
+        </w:rPr>
+        <w:t xml:space="preserve"> "Understanding the Impact of Quantum Noise on Quantum Programs". In Proceedings of the 30th IEEE International Conference on Software Analysis, Evolution and Reengineering. </w:t>
+      </w:r>
+      <w:r>
+        <w:rPr>
+          <w:rFonts w:eastAsia="Microsoft YaHei Light" w:cstheme="minorHAnsi"/>
+          <w:b/>
+          <w:bCs/>
+          <w:sz w:val="22"/>
+          <w:lang w:val="en-CN"/>
+        </w:rPr>
+        <w:t>(SANER 2023, CCF-B)</w:t>
       </w:r>
     </w:p>
     <w:p>
@@ -2561,7 +2769,7 @@
           <w:sz w:val="22"/>
           <w:lang w:val="en-CN"/>
         </w:rPr>
-        <w:t xml:space="preserve">Jinliang Yuan, Shangguang Wang, Shihe Wang, </w:t>
+        <w:t xml:space="preserve">Ziqi Zhang, </w:t>
       </w:r>
       <w:r>
         <w:rPr>
@@ -2577,17 +2785,17 @@
           <w:sz w:val="22"/>
           <w:lang w:val="en-CN"/>
         </w:rPr>
-        <w:t xml:space="preserve">, Xiao Ma, Ao Zhou, Mengwei Xu "Privacy as a Resource in Differentially Private Federated Learning". In Proceedings of the 2023 IEEE International Conference on Computer Communications. </w:t>
-      </w:r>
-      <w:r>
-        <w:rPr>
-          <w:rFonts w:eastAsia="Microsoft YaHei Light" w:cstheme="minorHAnsi"/>
-          <w:b/>
-          <w:bCs/>
-          <w:sz w:val="22"/>
-          <w:lang w:val="en-CN"/>
-        </w:rPr>
-        <w:t>(INFOCOM 2023, CCF-A)</w:t>
+        <w:t xml:space="preserve">, Bingyan Liu, Yifeng Cai, Ding Li, Yao Guo, Xiangqun Chen. "FedSlice: Protecting Federated Learning Models from Malicious Participants with Model Slicing". In Proceedings of the 2022 IEEE/ACM 45th International Conference on Software Engineering. </w:t>
+      </w:r>
+      <w:r>
+        <w:rPr>
+          <w:rFonts w:eastAsia="Microsoft YaHei Light" w:cstheme="minorHAnsi"/>
+          <w:b/>
+          <w:bCs/>
+          <w:sz w:val="22"/>
+          <w:lang w:val="en-CN"/>
+        </w:rPr>
+        <w:t>(ICSE 2023, CCF-A)</w:t>
       </w:r>
     </w:p>
     <w:p>
@@ -2602,47 +2810,43 @@
         <w:jc w:val="left"/>
         <w:rPr>
           <w:rFonts w:eastAsia="Microsoft YaHei Light" w:cstheme="minorHAnsi"/>
-          <w:b/>
-          <w:bCs/>
-          <w:sz w:val="22"/>
-          <w:lang w:val="en-CN"/>
-        </w:rPr>
-      </w:pPr>
-      <w:r>
-        <w:rPr>
-          <w:rFonts w:eastAsia="Microsoft YaHei Light" w:cstheme="minorHAnsi"/>
-          <w:sz w:val="22"/>
-          <w:lang w:val="en-CN"/>
-        </w:rPr>
-        <w:t xml:space="preserve">Hao Wen, </w:t>
-      </w:r>
-      <w:r>
-        <w:rPr>
-          <w:rFonts w:eastAsia="Microsoft YaHei Light" w:cstheme="minorHAnsi"/>
-          <w:b/>
-          <w:bCs/>
-          <w:sz w:val="22"/>
-          <w:lang w:val="en-CN"/>
-        </w:rPr>
-        <w:t>Yuanchun Li*</w:t>
-      </w:r>
-      <w:r>
-        <w:rPr>
-          <w:rFonts w:eastAsia="Microsoft YaHei Light" w:cstheme="minorHAnsi"/>
-          <w:sz w:val="22"/>
-          <w:lang w:val="en-CN"/>
-        </w:rPr>
-        <w:t xml:space="preserve">, Zunshuai Zhang, Shiqi Jiang, Xiaozhou Ye, Ye Ouyang, Yaqin Zhang, Yunxin Liu. "AdaptiveNet: Post-deployment Neural Architecture Adaptation for Diverse Edge Environments". In Proceedings of the 29th Annual International Conference on Mobile Computing And Networking. </w:t>
-      </w:r>
-      <w:r>
-        <w:rPr>
-          <w:rFonts w:eastAsia="Microsoft YaHei Light" w:cstheme="minorHAnsi"/>
-          <w:b/>
-          <w:bCs/>
-          <w:sz w:val="22"/>
-          <w:lang w:val="en-CN"/>
-        </w:rPr>
-        <w:t>(MobiCom 2023, CCF-A)</w:t>
+          <w:sz w:val="22"/>
+          <w:lang w:val="en-CN"/>
+        </w:rPr>
+      </w:pPr>
+      <w:r>
+        <w:rPr>
+          <w:rFonts w:eastAsia="Microsoft YaHei Light" w:cstheme="minorHAnsi"/>
+          <w:sz w:val="22"/>
+          <w:lang w:val="en-CN"/>
+        </w:rPr>
+        <w:t xml:space="preserve">Jinliang Yuan, Shangguang Wang, Shihe Wang, </w:t>
+      </w:r>
+      <w:r>
+        <w:rPr>
+          <w:rFonts w:eastAsia="Microsoft YaHei Light" w:cstheme="minorHAnsi"/>
+          <w:b/>
+          <w:sz w:val="22"/>
+        </w:rPr>
+        <w:t>Yuanchun Li</w:t>
+      </w:r>
+      <w:r>
+        <w:rPr>
+          <w:rFonts w:eastAsia="Microsoft YaHei Light" w:cstheme="minorHAnsi"/>
+          <w:sz w:val="22"/>
+          <w:lang w:val="en-CN"/>
+        </w:rPr>
+        <w:t xml:space="preserve">, Xiao Ma, Ao Zhou, Mengwei Xu "Privacy as a Resource in Differentially Private Federated Learning". In Proceedings of the 2023 IEEE International Conference on Computer Communications. </w:t>
+      </w:r>
+      <w:r>
+        <w:rPr>
+          <w:rFonts w:eastAsia="Microsoft YaHei Light" w:cstheme="minorHAnsi"/>
+          <w:b/>
+          <w:bCs/>
+          <w:sz w:val="22"/>
+          <w:lang w:val="en-CN"/>
+        </w:rPr>
+        <w:t>(INFOCOM 2023, CCF-A)</w:t>
       </w:r>
     </w:p>
     <w:p>
@@ -2669,33 +2873,35 @@
           <w:sz w:val="22"/>
           <w:lang w:val="en-CN"/>
         </w:rPr>
-        <w:t xml:space="preserve">Jinrui Zhang, Huan Yang, Ju Ren, Deyu Zhang, Bangwen He, Ting Cao, </w:t>
-      </w:r>
-      <w:r>
-        <w:rPr>
-          <w:rFonts w:eastAsia="Microsoft YaHei Light" w:cstheme="minorHAnsi"/>
-          <w:b/>
-          <w:sz w:val="22"/>
-        </w:rPr>
-        <w:t>Yuanchun Li</w:t>
-      </w:r>
-      <w:r>
-        <w:rPr>
-          <w:rFonts w:eastAsia="Microsoft YaHei Light" w:cstheme="minorHAnsi"/>
-          <w:sz w:val="22"/>
-          <w:lang w:val="en-CN"/>
-        </w:rPr>
-        <w:t xml:space="preserve">, Yaoxue Zhang, Yunxin Liu. "MobiDepth: real-time depth estimation using on-device dual cameras". In Proceedings of the 28th Annual International Conference on Mobile Computing And Networking. </w:t>
-      </w:r>
-      <w:r>
-        <w:rPr>
-          <w:rFonts w:eastAsia="Microsoft YaHei Light" w:cstheme="minorHAnsi"/>
-          <w:b/>
-          <w:bCs/>
-          <w:sz w:val="22"/>
-          <w:lang w:val="en-CN"/>
-        </w:rPr>
-        <w:t>(MobiCom 2022, CCF-A)</w:t>
+        <w:t xml:space="preserve">Hao Wen, </w:t>
+      </w:r>
+      <w:r>
+        <w:rPr>
+          <w:rFonts w:eastAsia="Microsoft YaHei Light" w:cstheme="minorHAnsi"/>
+          <w:b/>
+          <w:bCs/>
+          <w:sz w:val="22"/>
+          <w:lang w:val="en-CN"/>
+        </w:rPr>
+        <w:t>Yuanchun Li*</w:t>
+      </w:r>
+      <w:r>
+        <w:rPr>
+          <w:rFonts w:eastAsia="Microsoft YaHei Light" w:cstheme="minorHAnsi"/>
+          <w:sz w:val="22"/>
+          <w:lang w:val="en-CN"/>
+        </w:rPr>
+        <w:t xml:space="preserve">, Zunshuai Zhang, Shiqi Jiang, Xiaozhou Ye, Ye Ouyang, Yaqin Zhang, Yunxin Liu. "AdaptiveNet: Post-deployment Neural Architecture Adaptation for Diverse Edge Environments". In Proceedings of the 29th Annual International Conference on Mobile Computing And Networking. </w:t>
+      </w:r>
+      <w:r>
+        <w:rPr>
+          <w:rFonts w:eastAsia="Microsoft YaHei Light" w:cstheme="minorHAnsi"/>
+          <w:b/>
+          <w:bCs/>
+          <w:sz w:val="22"/>
+          <w:lang w:val="en-CN"/>
+        </w:rPr>
+        <w:t>(MobiCom 2023, CCF-A)</w:t>
       </w:r>
     </w:p>
     <w:p>
@@ -2710,45 +2916,45 @@
         <w:jc w:val="left"/>
         <w:rPr>
           <w:rFonts w:eastAsia="Microsoft YaHei Light" w:cstheme="minorHAnsi"/>
-          <w:sz w:val="22"/>
-          <w:lang w:val="en-CN"/>
-        </w:rPr>
-      </w:pPr>
-      <w:r>
-        <w:rPr>
-          <w:rFonts w:eastAsia="Microsoft YaHei Light" w:cstheme="minorHAnsi"/>
-          <w:sz w:val="22"/>
-          <w:lang w:val="en-CN"/>
-        </w:rPr>
-        <w:t xml:space="preserve">Jaemin Shin, </w:t>
-      </w:r>
-      <w:r>
-        <w:rPr>
-          <w:rFonts w:eastAsia="Microsoft YaHei Light" w:cstheme="minorHAnsi"/>
-          <w:b/>
-          <w:bCs/>
-          <w:sz w:val="22"/>
-          <w:lang w:val="en-CN"/>
-        </w:rPr>
-        <w:t>Yuanchun Li*</w:t>
-      </w:r>
-      <w:r>
-        <w:rPr>
-          <w:rFonts w:eastAsia="Microsoft YaHei Light" w:cstheme="minorHAnsi"/>
-          <w:sz w:val="22"/>
-          <w:lang w:val="en-CN"/>
-        </w:rPr>
-        <w:t xml:space="preserve">, Yunxin Liu, Sung-Ju Lee. “FedBalancer: Data and Pace Control for Efficient Federated Learning on Heterogeneous Clients”. The 20th ACM International Conference on Mobile Systems, Applications, and Services </w:t>
-      </w:r>
-      <w:r>
-        <w:rPr>
-          <w:rFonts w:eastAsia="Microsoft YaHei Light" w:cstheme="minorHAnsi"/>
-          <w:b/>
-          <w:bCs/>
-          <w:sz w:val="22"/>
-          <w:lang w:val="en-CN"/>
-        </w:rPr>
-        <w:t>(MobiSys 2022, CCF-B)</w:t>
+          <w:b/>
+          <w:bCs/>
+          <w:sz w:val="22"/>
+          <w:lang w:val="en-CN"/>
+        </w:rPr>
+      </w:pPr>
+      <w:r>
+        <w:rPr>
+          <w:rFonts w:eastAsia="Microsoft YaHei Light" w:cstheme="minorHAnsi"/>
+          <w:sz w:val="22"/>
+          <w:lang w:val="en-CN"/>
+        </w:rPr>
+        <w:t xml:space="preserve">Jinrui Zhang, Huan Yang, Ju Ren, Deyu Zhang, Bangwen He, Ting Cao, </w:t>
+      </w:r>
+      <w:r>
+        <w:rPr>
+          <w:rFonts w:eastAsia="Microsoft YaHei Light" w:cstheme="minorHAnsi"/>
+          <w:b/>
+          <w:sz w:val="22"/>
+        </w:rPr>
+        <w:t>Yuanchun Li</w:t>
+      </w:r>
+      <w:r>
+        <w:rPr>
+          <w:rFonts w:eastAsia="Microsoft YaHei Light" w:cstheme="minorHAnsi"/>
+          <w:sz w:val="22"/>
+          <w:lang w:val="en-CN"/>
+        </w:rPr>
+        <w:t xml:space="preserve">, Yaoxue Zhang, Yunxin Liu. "MobiDepth: real-time depth estimation using on-device dual cameras". In Proceedings of the 28th Annual International Conference on Mobile Computing And Networking. </w:t>
+      </w:r>
+      <w:r>
+        <w:rPr>
+          <w:rFonts w:eastAsia="Microsoft YaHei Light" w:cstheme="minorHAnsi"/>
+          <w:b/>
+          <w:bCs/>
+          <w:sz w:val="22"/>
+          <w:lang w:val="en-CN"/>
+        </w:rPr>
+        <w:t>(MobiCom 2022, CCF-A)</w:t>
       </w:r>
     </w:p>
     <w:p>
@@ -2773,35 +2979,35 @@
           <w:sz w:val="22"/>
           <w:lang w:val="en-CN"/>
         </w:rPr>
-        <w:t>Divyam Madaan, Jaehong Yoon, </w:t>
-      </w:r>
-      <w:r>
-        <w:rPr>
-          <w:rFonts w:eastAsia="Microsoft YaHei Light" w:cstheme="minorHAnsi"/>
-          <w:b/>
-          <w:bCs/>
-          <w:sz w:val="22"/>
-          <w:lang w:val="en-CN"/>
-        </w:rPr>
-        <w:t>Yuanchun Li</w:t>
-      </w:r>
-      <w:r>
-        <w:rPr>
-          <w:rFonts w:eastAsia="Microsoft YaHei Light" w:cstheme="minorHAnsi"/>
-          <w:sz w:val="22"/>
-          <w:lang w:val="en-CN"/>
-        </w:rPr>
-        <w:t xml:space="preserve">, Yunxin Liu, Sung Ju Hwang. “Representational Continuity for Unsupervised Continual Learning”. International Conference on Learning Representations </w:t>
-      </w:r>
-      <w:r>
-        <w:rPr>
-          <w:rFonts w:eastAsia="Microsoft YaHei Light" w:cstheme="minorHAnsi"/>
-          <w:b/>
-          <w:bCs/>
-          <w:sz w:val="22"/>
-          <w:lang w:val="en-CN"/>
-        </w:rPr>
-        <w:t>(ICLR 2022, Oral)</w:t>
+        <w:t xml:space="preserve">Jaemin Shin, </w:t>
+      </w:r>
+      <w:r>
+        <w:rPr>
+          <w:rFonts w:eastAsia="Microsoft YaHei Light" w:cstheme="minorHAnsi"/>
+          <w:b/>
+          <w:bCs/>
+          <w:sz w:val="22"/>
+          <w:lang w:val="en-CN"/>
+        </w:rPr>
+        <w:t>Yuanchun Li*</w:t>
+      </w:r>
+      <w:r>
+        <w:rPr>
+          <w:rFonts w:eastAsia="Microsoft YaHei Light" w:cstheme="minorHAnsi"/>
+          <w:sz w:val="22"/>
+          <w:lang w:val="en-CN"/>
+        </w:rPr>
+        <w:t xml:space="preserve">, Yunxin Liu, Sung-Ju Lee. “FedBalancer: Data and Pace Control for Efficient Federated Learning on Heterogeneous Clients”. The 20th ACM International Conference on Mobile Systems, Applications, and Services </w:t>
+      </w:r>
+      <w:r>
+        <w:rPr>
+          <w:rFonts w:eastAsia="Microsoft YaHei Light" w:cstheme="minorHAnsi"/>
+          <w:b/>
+          <w:bCs/>
+          <w:sz w:val="22"/>
+          <w:lang w:val="en-CN"/>
+        </w:rPr>
+        <w:t>(MobiSys 2022, CCF-B)</w:t>
       </w:r>
     </w:p>
     <w:p>
@@ -2816,66 +3022,45 @@
         <w:jc w:val="left"/>
         <w:rPr>
           <w:rFonts w:eastAsia="Microsoft YaHei Light" w:cstheme="minorHAnsi"/>
-          <w:b/>
-          <w:bCs/>
-          <w:sz w:val="22"/>
-          <w:lang w:val="en-CN"/>
-        </w:rPr>
-      </w:pPr>
-      <w:r>
-        <w:rPr>
-          <w:rFonts w:eastAsia="Microsoft YaHei Light" w:cstheme="minorHAnsi"/>
-          <w:sz w:val="22"/>
-          <w:lang w:val="en-CN"/>
-        </w:rPr>
-        <w:t>Ziqi Zhang, </w:t>
-      </w:r>
-      <w:r>
-        <w:rPr>
-          <w:rFonts w:eastAsia="Microsoft YaHei Light" w:cstheme="minorHAnsi"/>
-          <w:b/>
-          <w:bCs/>
-          <w:sz w:val="22"/>
-          <w:lang w:val="en-CN"/>
-        </w:rPr>
-        <w:t>Yuanchun Li*</w:t>
-      </w:r>
-      <w:r>
-        <w:rPr>
-          <w:rFonts w:eastAsia="Microsoft YaHei Light" w:cstheme="minorHAnsi"/>
-          <w:sz w:val="22"/>
-          <w:lang w:val="en-CN"/>
-        </w:rPr>
-        <w:t xml:space="preserve">, Jindong Wang, Bingyan Liu, Ding Li, Xiangqun Chen, Yao Guo, Yunxin Liu. “ReMoS: Reducing Defect Inheritance in Transfer Learning via Relevant Model Slicing”. In Proceedings of the 2022 IEEE/ACM 44th International Conference on Software Engineering. </w:t>
-      </w:r>
-      <w:r>
-        <w:rPr>
-          <w:rFonts w:eastAsia="Microsoft YaHei Light" w:cstheme="minorHAnsi"/>
-          <w:b/>
-          <w:bCs/>
-          <w:sz w:val="22"/>
-          <w:lang w:val="en-CN"/>
-        </w:rPr>
-        <w:t>(ICSE 2022</w:t>
-      </w:r>
-      <w:r>
-        <w:rPr>
-          <w:rFonts w:eastAsia="Microsoft YaHei Light" w:cstheme="minorHAnsi"/>
-          <w:b/>
-          <w:bCs/>
-          <w:sz w:val="22"/>
-        </w:rPr>
-        <w:t>, CCF-A</w:t>
-      </w:r>
-      <w:r>
-        <w:rPr>
-          <w:rFonts w:eastAsia="Microsoft YaHei Light" w:cstheme="minorHAnsi"/>
-          <w:b/>
-          <w:bCs/>
-          <w:sz w:val="22"/>
-          <w:lang w:val="en-CN"/>
-        </w:rPr>
-        <w:t>)</w:t>
+          <w:sz w:val="22"/>
+          <w:lang w:val="en-CN"/>
+        </w:rPr>
+      </w:pPr>
+      <w:r>
+        <w:rPr>
+          <w:rFonts w:eastAsia="Microsoft YaHei Light" w:cstheme="minorHAnsi"/>
+          <w:sz w:val="22"/>
+          <w:lang w:val="en-CN"/>
+        </w:rPr>
+        <w:t>Divyam Madaan, Jaehong Yoon, </w:t>
+      </w:r>
+      <w:r>
+        <w:rPr>
+          <w:rFonts w:eastAsia="Microsoft YaHei Light" w:cstheme="minorHAnsi"/>
+          <w:b/>
+          <w:bCs/>
+          <w:sz w:val="22"/>
+          <w:lang w:val="en-CN"/>
+        </w:rPr>
+        <w:t>Yuanchun Li</w:t>
+      </w:r>
+      <w:r>
+        <w:rPr>
+          <w:rFonts w:eastAsia="Microsoft YaHei Light" w:cstheme="minorHAnsi"/>
+          <w:sz w:val="22"/>
+          <w:lang w:val="en-CN"/>
+        </w:rPr>
+        <w:t xml:space="preserve">, Yunxin Liu, Sung Ju Hwang. “Representational Continuity for Unsupervised Continual Learning”. International Conference on Learning Representations </w:t>
+      </w:r>
+      <w:r>
+        <w:rPr>
+          <w:rFonts w:eastAsia="Microsoft YaHei Light" w:cstheme="minorHAnsi"/>
+          <w:b/>
+          <w:bCs/>
+          <w:sz w:val="22"/>
+          <w:lang w:val="en-CN"/>
+        </w:rPr>
+        <w:t>(ICLR 2022, Oral)</w:t>
       </w:r>
     </w:p>
     <w:p>
@@ -2890,45 +3075,47 @@
         <w:jc w:val="left"/>
         <w:rPr>
           <w:rFonts w:eastAsia="Microsoft YaHei Light" w:cstheme="minorHAnsi"/>
-          <w:sz w:val="22"/>
-          <w:lang w:val="en-CN"/>
-        </w:rPr>
-      </w:pPr>
-      <w:r>
-        <w:rPr>
-          <w:rFonts w:eastAsia="Microsoft YaHei Light" w:cstheme="minorHAnsi"/>
-          <w:sz w:val="22"/>
-          <w:lang w:val="en-CN"/>
-        </w:rPr>
-        <w:t>Bingyan Liu, Yifeng Cai, Ziqi Zhang, </w:t>
-      </w:r>
-      <w:r>
-        <w:rPr>
-          <w:rFonts w:eastAsia="Microsoft YaHei Light" w:cstheme="minorHAnsi"/>
-          <w:b/>
-          <w:bCs/>
-          <w:sz w:val="22"/>
-          <w:lang w:val="en-CN"/>
-        </w:rPr>
-        <w:t>Yuanchun Li</w:t>
-      </w:r>
-      <w:r>
-        <w:rPr>
-          <w:rFonts w:eastAsia="Microsoft YaHei Light" w:cstheme="minorHAnsi"/>
-          <w:sz w:val="22"/>
-          <w:lang w:val="en-CN"/>
-        </w:rPr>
-        <w:t xml:space="preserve">, Leye Wang, Ding Li, Yao Guo, Xiangqun Chen. “DistFL: Distribution-aware Federated Learning for Mobile Scenarios”. Proc. ACM Interact. Mob. Wearable Ubiquitous Technol. </w:t>
-      </w:r>
-      <w:r>
-        <w:rPr>
-          <w:rFonts w:eastAsia="Microsoft YaHei Light" w:cstheme="minorHAnsi"/>
-          <w:b/>
-          <w:bCs/>
-          <w:sz w:val="22"/>
-          <w:lang w:val="en-CN"/>
-        </w:rPr>
-        <w:t>(UbiComp 2022</w:t>
+          <w:b/>
+          <w:bCs/>
+          <w:sz w:val="22"/>
+          <w:lang w:val="en-CN"/>
+        </w:rPr>
+      </w:pPr>
+      <w:r>
+        <w:rPr>
+          <w:rFonts w:eastAsia="Microsoft YaHei Light" w:cstheme="minorHAnsi"/>
+          <w:sz w:val="22"/>
+          <w:lang w:val="en-CN"/>
+        </w:rPr>
+        <w:t>Ziqi Zhang, </w:t>
+      </w:r>
+      <w:r>
+        <w:rPr>
+          <w:rFonts w:eastAsia="Microsoft YaHei Light" w:cstheme="minorHAnsi"/>
+          <w:b/>
+          <w:bCs/>
+          <w:sz w:val="22"/>
+          <w:lang w:val="en-CN"/>
+        </w:rPr>
+        <w:t>Yuanchun Li*</w:t>
+      </w:r>
+      <w:r>
+        <w:rPr>
+          <w:rFonts w:eastAsia="Microsoft YaHei Light" w:cstheme="minorHAnsi"/>
+          <w:sz w:val="22"/>
+          <w:lang w:val="en-CN"/>
+        </w:rPr>
+        <w:t xml:space="preserve">, Jindong Wang, Bingyan Liu, Ding Li, Xiangqun Chen, Yao Guo, Yunxin Liu. “ReMoS: Reducing Defect Inheritance in Transfer Learning via Relevant Model Slicing”. In Proceedings of the 2022 IEEE/ACM 44th International Conference on Software Engineering. </w:t>
+      </w:r>
+      <w:r>
+        <w:rPr>
+          <w:rFonts w:eastAsia="Microsoft YaHei Light" w:cstheme="minorHAnsi"/>
+          <w:b/>
+          <w:bCs/>
+          <w:sz w:val="22"/>
+          <w:lang w:val="en-CN"/>
+        </w:rPr>
+        <w:t>(ICSE 2022</w:t>
       </w:r>
       <w:r>
         <w:rPr>
@@ -2963,15 +3150,16 @@
         <w:rPr>
           <w:rFonts w:eastAsia="Microsoft YaHei Light" w:cstheme="minorHAnsi"/>
           <w:sz w:val="22"/>
-        </w:rPr>
-      </w:pPr>
-      <w:r>
-        <w:rPr>
-          <w:rFonts w:eastAsia="Microsoft YaHei Light" w:cstheme="minorHAnsi"/>
-          <w:sz w:val="22"/>
-          <w:lang w:val="en-CN"/>
-        </w:rPr>
-        <w:t xml:space="preserve">Shiqi Jiang, Zhiqi Lin, </w:t>
+          <w:lang w:val="en-CN"/>
+        </w:rPr>
+      </w:pPr>
+      <w:r>
+        <w:rPr>
+          <w:rFonts w:eastAsia="Microsoft YaHei Light" w:cstheme="minorHAnsi"/>
+          <w:sz w:val="22"/>
+          <w:lang w:val="en-CN"/>
+        </w:rPr>
+        <w:t>Bingyan Liu, Yifeng Cai, Ziqi Zhang, </w:t>
       </w:r>
       <w:r>
         <w:rPr>
@@ -2989,66 +3177,36 @@
           <w:sz w:val="22"/>
           <w:lang w:val="en-CN"/>
         </w:rPr>
-        <w:t xml:space="preserve">, Yuanchao Shu, Yunxin Liu. </w:t>
-      </w:r>
-      <w:r>
-        <w:rPr>
-          <w:rFonts w:eastAsia="Microsoft YaHei Light" w:cstheme="minorHAnsi"/>
-          <w:sz w:val="22"/>
-        </w:rPr>
-        <w:t xml:space="preserve">“Flexible High-resolution Object Detection on Edge Devices with Tunable Latency”. In Proceedings of the 27th Annual International Conference </w:t>
-      </w:r>
-      <w:proofErr w:type="gramStart"/>
-      <w:r>
-        <w:rPr>
-          <w:rFonts w:eastAsia="Microsoft YaHei Light" w:cstheme="minorHAnsi"/>
-          <w:sz w:val="22"/>
-        </w:rPr>
-        <w:t>On</w:t>
-      </w:r>
-      <w:proofErr w:type="gramEnd"/>
-      <w:r>
-        <w:rPr>
-          <w:rFonts w:eastAsia="Microsoft YaHei Light" w:cstheme="minorHAnsi"/>
-          <w:sz w:val="22"/>
-        </w:rPr>
-        <w:t xml:space="preserve"> Mobile Computing And Networking</w:t>
-      </w:r>
-      <w:r>
-        <w:rPr>
-          <w:rFonts w:eastAsia="Microsoft YaHei Light" w:cstheme="minorHAnsi"/>
-          <w:b/>
-          <w:bCs/>
-          <w:sz w:val="22"/>
-        </w:rPr>
-        <w:t xml:space="preserve"> (</w:t>
-      </w:r>
-      <w:proofErr w:type="spellStart"/>
-      <w:r>
-        <w:rPr>
-          <w:rFonts w:eastAsia="Microsoft YaHei Light" w:cstheme="minorHAnsi"/>
-          <w:b/>
-          <w:bCs/>
-          <w:sz w:val="22"/>
-        </w:rPr>
-        <w:t>MobiCom</w:t>
-      </w:r>
-      <w:proofErr w:type="spellEnd"/>
-      <w:r>
-        <w:rPr>
-          <w:rFonts w:eastAsia="Microsoft YaHei Light" w:cstheme="minorHAnsi"/>
-          <w:b/>
-          <w:bCs/>
-          <w:sz w:val="22"/>
-        </w:rPr>
-        <w:t xml:space="preserve"> 2021, CCF-A)</w:t>
-      </w:r>
-      <w:r>
-        <w:rPr>
-          <w:rFonts w:eastAsia="Microsoft YaHei Light" w:cstheme="minorHAnsi"/>
-          <w:sz w:val="22"/>
-        </w:rPr>
-        <w:t>.</w:t>
+        <w:t xml:space="preserve">, Leye Wang, Ding Li, Yao Guo, Xiangqun Chen. “DistFL: Distribution-aware Federated Learning for Mobile Scenarios”. Proc. ACM Interact. Mob. Wearable Ubiquitous Technol. </w:t>
+      </w:r>
+      <w:r>
+        <w:rPr>
+          <w:rFonts w:eastAsia="Microsoft YaHei Light" w:cstheme="minorHAnsi"/>
+          <w:b/>
+          <w:bCs/>
+          <w:sz w:val="22"/>
+          <w:lang w:val="en-CN"/>
+        </w:rPr>
+        <w:t>(UbiComp 2022</w:t>
+      </w:r>
+      <w:r>
+        <w:rPr>
+          <w:rFonts w:eastAsia="Microsoft YaHei Light" w:cstheme="minorHAnsi"/>
+          <w:b/>
+          <w:bCs/>
+          <w:sz w:val="22"/>
+        </w:rPr>
+        <w:t>, CCF-A</w:t>
+      </w:r>
+      <w:r>
+        <w:rPr>
+          <w:rFonts w:eastAsia="Microsoft YaHei Light" w:cstheme="minorHAnsi"/>
+          <w:b/>
+          <w:bCs/>
+          <w:sz w:val="22"/>
+          <w:lang w:val="en-CN"/>
+        </w:rPr>
+        <w:t>)</w:t>
       </w:r>
     </w:p>
     <w:p>
@@ -3066,126 +3224,90 @@
           <w:sz w:val="22"/>
         </w:rPr>
       </w:pPr>
+      <w:r>
+        <w:rPr>
+          <w:rFonts w:eastAsia="Microsoft YaHei Light" w:cstheme="minorHAnsi"/>
+          <w:sz w:val="22"/>
+          <w:lang w:val="en-CN"/>
+        </w:rPr>
+        <w:t xml:space="preserve">Shiqi Jiang, Zhiqi Lin, </w:t>
+      </w:r>
+      <w:r>
+        <w:rPr>
+          <w:rFonts w:eastAsia="Microsoft YaHei Light" w:cstheme="minorHAnsi"/>
+          <w:b/>
+          <w:bCs/>
+          <w:sz w:val="22"/>
+          <w:lang w:val="en-CN"/>
+        </w:rPr>
+        <w:t>Yuanchun Li</w:t>
+      </w:r>
+      <w:r>
+        <w:rPr>
+          <w:rFonts w:eastAsia="Microsoft YaHei Light" w:cstheme="minorHAnsi"/>
+          <w:sz w:val="22"/>
+          <w:lang w:val="en-CN"/>
+        </w:rPr>
+        <w:t xml:space="preserve">, Yuanchao Shu, Yunxin Liu. </w:t>
+      </w:r>
+      <w:r>
+        <w:rPr>
+          <w:rFonts w:eastAsia="Microsoft YaHei Light" w:cstheme="minorHAnsi"/>
+          <w:sz w:val="22"/>
+        </w:rPr>
+        <w:t xml:space="preserve">“Flexible High-resolution Object Detection on Edge Devices with Tunable Latency”. In Proceedings of the 27th Annual International Conference </w:t>
+      </w:r>
+      <w:proofErr w:type="gramStart"/>
+      <w:r>
+        <w:rPr>
+          <w:rFonts w:eastAsia="Microsoft YaHei Light" w:cstheme="minorHAnsi"/>
+          <w:sz w:val="22"/>
+        </w:rPr>
+        <w:t>On</w:t>
+      </w:r>
+      <w:proofErr w:type="gramEnd"/>
+      <w:r>
+        <w:rPr>
+          <w:rFonts w:eastAsia="Microsoft YaHei Light" w:cstheme="minorHAnsi"/>
+          <w:sz w:val="22"/>
+        </w:rPr>
+        <w:t xml:space="preserve"> Mobile Computing And Networking</w:t>
+      </w:r>
+      <w:r>
+        <w:rPr>
+          <w:rFonts w:eastAsia="Microsoft YaHei Light" w:cstheme="minorHAnsi"/>
+          <w:b/>
+          <w:bCs/>
+          <w:sz w:val="22"/>
+        </w:rPr>
+        <w:t xml:space="preserve"> (</w:t>
+      </w:r>
       <w:proofErr w:type="spellStart"/>
       <w:r>
         <w:rPr>
           <w:rFonts w:eastAsia="Microsoft YaHei Light" w:cstheme="minorHAnsi"/>
-          <w:sz w:val="22"/>
-        </w:rPr>
-        <w:t>Chengxu</w:t>
+          <w:b/>
+          <w:bCs/>
+          <w:sz w:val="22"/>
+        </w:rPr>
+        <w:t>MobiCom</w:t>
       </w:r>
       <w:proofErr w:type="spellEnd"/>
       <w:r>
         <w:rPr>
           <w:rFonts w:eastAsia="Microsoft YaHei Light" w:cstheme="minorHAnsi"/>
-          <w:sz w:val="22"/>
-        </w:rPr>
-        <w:t xml:space="preserve"> Yang, </w:t>
-      </w:r>
-      <w:r>
-        <w:rPr>
-          <w:rFonts w:eastAsia="Microsoft YaHei Light" w:cstheme="minorHAnsi"/>
-          <w:b/>
-          <w:bCs/>
-          <w:sz w:val="22"/>
-        </w:rPr>
-        <w:t>Yuanchun Li*</w:t>
-      </w:r>
-      <w:r>
-        <w:rPr>
-          <w:rFonts w:eastAsia="Microsoft YaHei Light" w:cstheme="minorHAnsi"/>
-          <w:sz w:val="22"/>
-        </w:rPr>
-        <w:t xml:space="preserve">, </w:t>
-      </w:r>
-      <w:proofErr w:type="spellStart"/>
-      <w:r>
-        <w:rPr>
-          <w:rFonts w:eastAsia="Microsoft YaHei Light" w:cstheme="minorHAnsi"/>
-          <w:sz w:val="22"/>
-        </w:rPr>
-        <w:t>Mengwei</w:t>
-      </w:r>
-      <w:proofErr w:type="spellEnd"/>
-      <w:r>
-        <w:rPr>
-          <w:rFonts w:eastAsia="Microsoft YaHei Light" w:cstheme="minorHAnsi"/>
-          <w:sz w:val="22"/>
-        </w:rPr>
-        <w:t xml:space="preserve"> Xu, </w:t>
-      </w:r>
-      <w:proofErr w:type="spellStart"/>
-      <w:r>
-        <w:rPr>
-          <w:rFonts w:eastAsia="Microsoft YaHei Light" w:cstheme="minorHAnsi"/>
-          <w:sz w:val="22"/>
-        </w:rPr>
-        <w:t>Zhenpeng</w:t>
-      </w:r>
-      <w:proofErr w:type="spellEnd"/>
-      <w:r>
-        <w:rPr>
-          <w:rFonts w:eastAsia="Microsoft YaHei Light" w:cstheme="minorHAnsi"/>
-          <w:sz w:val="22"/>
-        </w:rPr>
-        <w:t xml:space="preserve"> Chen, </w:t>
-      </w:r>
-      <w:proofErr w:type="spellStart"/>
-      <w:r>
-        <w:rPr>
-          <w:rFonts w:eastAsia="Microsoft YaHei Light" w:cstheme="minorHAnsi"/>
-          <w:sz w:val="22"/>
-        </w:rPr>
-        <w:t>Yunxin</w:t>
-      </w:r>
-      <w:proofErr w:type="spellEnd"/>
-      <w:r>
-        <w:rPr>
-          <w:rFonts w:eastAsia="Microsoft YaHei Light" w:cstheme="minorHAnsi"/>
-          <w:sz w:val="22"/>
-        </w:rPr>
-        <w:t xml:space="preserve"> Liu, Gang Huang, </w:t>
-      </w:r>
-      <w:proofErr w:type="spellStart"/>
-      <w:r>
-        <w:rPr>
-          <w:rFonts w:eastAsia="Microsoft YaHei Light" w:cstheme="minorHAnsi"/>
-          <w:sz w:val="22"/>
-        </w:rPr>
-        <w:t>Xuanzhe</w:t>
-      </w:r>
-      <w:proofErr w:type="spellEnd"/>
-      <w:r>
-        <w:rPr>
-          <w:rFonts w:eastAsia="Microsoft YaHei Light" w:cstheme="minorHAnsi"/>
-          <w:sz w:val="22"/>
-        </w:rPr>
-        <w:t xml:space="preserve"> Liu. "</w:t>
-      </w:r>
-      <w:proofErr w:type="spellStart"/>
-      <w:r>
-        <w:rPr>
-          <w:rFonts w:eastAsia="Microsoft YaHei Light" w:cstheme="minorHAnsi"/>
-          <w:sz w:val="22"/>
-        </w:rPr>
-        <w:t>TaintStream</w:t>
-      </w:r>
-      <w:proofErr w:type="spellEnd"/>
-      <w:r>
-        <w:rPr>
-          <w:rFonts w:eastAsia="Microsoft YaHei Light" w:cstheme="minorHAnsi"/>
-          <w:sz w:val="22"/>
-        </w:rPr>
-        <w:t xml:space="preserve">: Fine-grained Taint Tracking for Big Data Platforms through Dynamic Code Translation". In Proceedings of the 29th ACM Joint European Software Engineering Conference and Symposium on the Foundations of Software Engineering </w:t>
-      </w:r>
-      <w:r>
-        <w:rPr>
-          <w:rFonts w:eastAsia="Microsoft YaHei Light" w:cstheme="minorHAnsi"/>
-          <w:b/>
-          <w:bCs/>
-          <w:sz w:val="22"/>
-        </w:rPr>
-        <w:t>(ESEC/FSE 2021, CCF-A).</w:t>
+          <w:b/>
+          <w:bCs/>
+          <w:sz w:val="22"/>
+        </w:rPr>
+        <w:t xml:space="preserve"> 2021, CCF-A)</w:t>
+      </w:r>
+      <w:r>
+        <w:rPr>
+          <w:rFonts w:eastAsia="Microsoft YaHei Light" w:cstheme="minorHAnsi"/>
+          <w:sz w:val="22"/>
+        </w:rPr>
+        <w:t>.</w:t>
       </w:r>
     </w:p>
     <w:p>
@@ -3203,14 +3325,30 @@
           <w:sz w:val="22"/>
         </w:rPr>
       </w:pPr>
-      <w:r>
-        <w:rPr>
-          <w:rFonts w:eastAsia="Microsoft YaHei Light" w:cstheme="minorHAnsi"/>
-          <w:b/>
-          <w:bCs/>
-          <w:sz w:val="22"/>
-        </w:rPr>
-        <w:t>Yuanchun Li</w:t>
+      <w:proofErr w:type="spellStart"/>
+      <w:r>
+        <w:rPr>
+          <w:rFonts w:eastAsia="Microsoft YaHei Light" w:cstheme="minorHAnsi"/>
+          <w:sz w:val="22"/>
+        </w:rPr>
+        <w:t>Chengxu</w:t>
+      </w:r>
+      <w:proofErr w:type="spellEnd"/>
+      <w:r>
+        <w:rPr>
+          <w:rFonts w:eastAsia="Microsoft YaHei Light" w:cstheme="minorHAnsi"/>
+          <w:sz w:val="22"/>
+        </w:rPr>
+        <w:t xml:space="preserve"> Yang, </w:t>
+      </w:r>
+      <w:r>
+        <w:rPr>
+          <w:rFonts w:eastAsia="Microsoft YaHei Light" w:cstheme="minorHAnsi"/>
+          <w:b/>
+          <w:bCs/>
+          <w:sz w:val="22"/>
+        </w:rPr>
+        <w:t>Yuanchun Li*</w:t>
       </w:r>
       <w:r>
         <w:rPr>
@@ -3225,7 +3363,7 @@
           <w:rFonts w:eastAsia="Microsoft YaHei Light" w:cstheme="minorHAnsi"/>
           <w:sz w:val="22"/>
         </w:rPr>
-        <w:t>Ziqi</w:t>
+        <w:t>Mengwei</w:t>
       </w:r>
       <w:proofErr w:type="spellEnd"/>
       <w:r>
@@ -3233,7 +3371,7 @@
           <w:rFonts w:eastAsia="Microsoft YaHei Light" w:cstheme="minorHAnsi"/>
           <w:sz w:val="22"/>
         </w:rPr>
-        <w:t xml:space="preserve"> Zhang, </w:t>
+        <w:t xml:space="preserve"> Xu, </w:t>
       </w:r>
       <w:proofErr w:type="spellStart"/>
       <w:r>
@@ -3241,7 +3379,7 @@
           <w:rFonts w:eastAsia="Microsoft YaHei Light" w:cstheme="minorHAnsi"/>
           <w:sz w:val="22"/>
         </w:rPr>
-        <w:t>Bingyan</w:t>
+        <w:t>Zhenpeng</w:t>
       </w:r>
       <w:proofErr w:type="spellEnd"/>
       <w:r>
@@ -3249,7 +3387,7 @@
           <w:rFonts w:eastAsia="Microsoft YaHei Light" w:cstheme="minorHAnsi"/>
           <w:sz w:val="22"/>
         </w:rPr>
-        <w:t xml:space="preserve"> Liu, </w:t>
+        <w:t xml:space="preserve"> Chen, </w:t>
       </w:r>
       <w:proofErr w:type="spellStart"/>
       <w:r>
@@ -3257,7 +3395,7 @@
           <w:rFonts w:eastAsia="Microsoft YaHei Light" w:cstheme="minorHAnsi"/>
           <w:sz w:val="22"/>
         </w:rPr>
-        <w:t>Ziyue</w:t>
+        <w:t>Yunxin</w:t>
       </w:r>
       <w:proofErr w:type="spellEnd"/>
       <w:r>
@@ -3265,7 +3403,7 @@
           <w:rFonts w:eastAsia="Microsoft YaHei Light" w:cstheme="minorHAnsi"/>
           <w:sz w:val="22"/>
         </w:rPr>
-        <w:t xml:space="preserve"> Yang, </w:t>
+        <w:t xml:space="preserve"> Liu, Gang Huang, </w:t>
       </w:r>
       <w:proofErr w:type="spellStart"/>
       <w:r>
@@ -3273,7 +3411,7 @@
           <w:rFonts w:eastAsia="Microsoft YaHei Light" w:cstheme="minorHAnsi"/>
           <w:sz w:val="22"/>
         </w:rPr>
-        <w:t>Yunxin</w:t>
+        <w:t>Xuanzhe</w:t>
       </w:r>
       <w:proofErr w:type="spellEnd"/>
       <w:r>
@@ -3281,7 +3419,7 @@
           <w:rFonts w:eastAsia="Microsoft YaHei Light" w:cstheme="minorHAnsi"/>
           <w:sz w:val="22"/>
         </w:rPr>
-        <w:t xml:space="preserve"> Liu. “</w:t>
+        <w:t xml:space="preserve"> Liu. "</w:t>
       </w:r>
       <w:proofErr w:type="spellStart"/>
       <w:r>
@@ -3289,7 +3427,7 @@
           <w:rFonts w:eastAsia="Microsoft YaHei Light" w:cstheme="minorHAnsi"/>
           <w:sz w:val="22"/>
         </w:rPr>
-        <w:t>ModelDiff</w:t>
+        <w:t>TaintStream</w:t>
       </w:r>
       <w:proofErr w:type="spellEnd"/>
       <w:r>
@@ -3297,23 +3435,16 @@
           <w:rFonts w:eastAsia="Microsoft YaHei Light" w:cstheme="minorHAnsi"/>
           <w:sz w:val="22"/>
         </w:rPr>
-        <w:t>: Testing-based DNN Similarity Comparison for Model Reuse Detection”. The ACM SIGSOFT International Symposium on Software Testing and Analysis </w:t>
-      </w:r>
-      <w:r>
-        <w:rPr>
-          <w:rFonts w:eastAsia="Microsoft YaHei Light" w:cstheme="minorHAnsi"/>
-          <w:b/>
-          <w:bCs/>
-          <w:sz w:val="22"/>
-        </w:rPr>
-        <w:t>(ISSTA 2021, CCF-A)</w:t>
-      </w:r>
-      <w:r>
-        <w:rPr>
-          <w:rFonts w:eastAsia="Microsoft YaHei Light" w:cstheme="minorHAnsi"/>
-          <w:sz w:val="22"/>
-        </w:rPr>
-        <w:t>.</w:t>
+        <w:t xml:space="preserve">: Fine-grained Taint Tracking for Big Data Platforms through Dynamic Code Translation". In Proceedings of the 29th ACM Joint European Software Engineering Conference and Symposium on the Foundations of Software Engineering </w:t>
+      </w:r>
+      <w:r>
+        <w:rPr>
+          <w:rFonts w:eastAsia="Microsoft YaHei Light" w:cstheme="minorHAnsi"/>
+          <w:b/>
+          <w:bCs/>
+          <w:sz w:val="22"/>
+        </w:rPr>
+        <w:t>(ESEC/FSE 2021, CCF-A).</w:t>
       </w:r>
     </w:p>
     <w:p>
@@ -3345,24 +3476,96 @@
           <w:rFonts w:eastAsia="Microsoft YaHei Light" w:cstheme="minorHAnsi"/>
           <w:sz w:val="22"/>
         </w:rPr>
-        <w:t xml:space="preserve">, Oriana Riva. “Glider: A reinforcement learning approach to extract UI scripts from websites”. In Proceedings of the 44th International ACM SIGIR Conference on Research and </w:t>
-      </w:r>
-      <w:r>
-        <w:rPr>
-          <w:rFonts w:eastAsia="Microsoft YaHei Light" w:cstheme="minorHAnsi"/>
-          <w:sz w:val="22"/>
-        </w:rPr>
-        <w:lastRenderedPageBreak/>
-        <w:t xml:space="preserve">Development in Information Retrieval (SIGIR '21). Association for Computing Machinery, New York, NY, USA, 1420–1430. </w:t>
-      </w:r>
-      <w:r>
-        <w:rPr>
-          <w:rFonts w:eastAsia="Microsoft YaHei Light" w:cstheme="minorHAnsi"/>
-          <w:b/>
-          <w:bCs/>
-          <w:sz w:val="22"/>
-        </w:rPr>
-        <w:t>(SIGIR 2021, CCF-A)</w:t>
+        <w:t xml:space="preserve">, </w:t>
+      </w:r>
+      <w:proofErr w:type="spellStart"/>
+      <w:r>
+        <w:rPr>
+          <w:rFonts w:eastAsia="Microsoft YaHei Light" w:cstheme="minorHAnsi"/>
+          <w:sz w:val="22"/>
+        </w:rPr>
+        <w:t>Ziqi</w:t>
+      </w:r>
+      <w:proofErr w:type="spellEnd"/>
+      <w:r>
+        <w:rPr>
+          <w:rFonts w:eastAsia="Microsoft YaHei Light" w:cstheme="minorHAnsi"/>
+          <w:sz w:val="22"/>
+        </w:rPr>
+        <w:t xml:space="preserve"> Zhang, </w:t>
+      </w:r>
+      <w:proofErr w:type="spellStart"/>
+      <w:r>
+        <w:rPr>
+          <w:rFonts w:eastAsia="Microsoft YaHei Light" w:cstheme="minorHAnsi"/>
+          <w:sz w:val="22"/>
+        </w:rPr>
+        <w:t>Bingyan</w:t>
+      </w:r>
+      <w:proofErr w:type="spellEnd"/>
+      <w:r>
+        <w:rPr>
+          <w:rFonts w:eastAsia="Microsoft YaHei Light" w:cstheme="minorHAnsi"/>
+          <w:sz w:val="22"/>
+        </w:rPr>
+        <w:t xml:space="preserve"> Liu, </w:t>
+      </w:r>
+      <w:proofErr w:type="spellStart"/>
+      <w:r>
+        <w:rPr>
+          <w:rFonts w:eastAsia="Microsoft YaHei Light" w:cstheme="minorHAnsi"/>
+          <w:sz w:val="22"/>
+        </w:rPr>
+        <w:t>Ziyue</w:t>
+      </w:r>
+      <w:proofErr w:type="spellEnd"/>
+      <w:r>
+        <w:rPr>
+          <w:rFonts w:eastAsia="Microsoft YaHei Light" w:cstheme="minorHAnsi"/>
+          <w:sz w:val="22"/>
+        </w:rPr>
+        <w:t xml:space="preserve"> Yang, </w:t>
+      </w:r>
+      <w:proofErr w:type="spellStart"/>
+      <w:r>
+        <w:rPr>
+          <w:rFonts w:eastAsia="Microsoft YaHei Light" w:cstheme="minorHAnsi"/>
+          <w:sz w:val="22"/>
+        </w:rPr>
+        <w:t>Yunxin</w:t>
+      </w:r>
+      <w:proofErr w:type="spellEnd"/>
+      <w:r>
+        <w:rPr>
+          <w:rFonts w:eastAsia="Microsoft YaHei Light" w:cstheme="minorHAnsi"/>
+          <w:sz w:val="22"/>
+        </w:rPr>
+        <w:t xml:space="preserve"> Liu. “</w:t>
+      </w:r>
+      <w:proofErr w:type="spellStart"/>
+      <w:r>
+        <w:rPr>
+          <w:rFonts w:eastAsia="Microsoft YaHei Light" w:cstheme="minorHAnsi"/>
+          <w:sz w:val="22"/>
+        </w:rPr>
+        <w:t>ModelDiff</w:t>
+      </w:r>
+      <w:proofErr w:type="spellEnd"/>
+      <w:r>
+        <w:rPr>
+          <w:rFonts w:eastAsia="Microsoft YaHei Light" w:cstheme="minorHAnsi"/>
+          <w:sz w:val="22"/>
+        </w:rPr>
+        <w:t>: Testing-based DNN Similarity Comparison for Model Reuse Detection”. The ACM SIGSOFT International Symposium on Software Testing and Analysis </w:t>
+      </w:r>
+      <w:r>
+        <w:rPr>
+          <w:rFonts w:eastAsia="Microsoft YaHei Light" w:cstheme="minorHAnsi"/>
+          <w:b/>
+          <w:bCs/>
+          <w:sz w:val="22"/>
+        </w:rPr>
+        <w:t>(ISSTA 2021, CCF-A)</w:t>
       </w:r>
       <w:r>
         <w:rPr>
@@ -3390,6 +3593,55 @@
       <w:r>
         <w:rPr>
           <w:rFonts w:eastAsia="Microsoft YaHei Light" w:cstheme="minorHAnsi"/>
+          <w:b/>
+          <w:bCs/>
+          <w:sz w:val="22"/>
+        </w:rPr>
+        <w:lastRenderedPageBreak/>
+        <w:t>Yuanchun Li</w:t>
+      </w:r>
+      <w:r>
+        <w:rPr>
+          <w:rFonts w:eastAsia="Microsoft YaHei Light" w:cstheme="minorHAnsi"/>
+          <w:sz w:val="22"/>
+        </w:rPr>
+        <w:t xml:space="preserve">, Oriana Riva. “Glider: A reinforcement learning approach to extract UI scripts from websites”. In Proceedings of the 44th International ACM SIGIR Conference on Research and Development in Information Retrieval (SIGIR '21). Association for Computing Machinery, New York, NY, USA, 1420–1430. </w:t>
+      </w:r>
+      <w:r>
+        <w:rPr>
+          <w:rFonts w:eastAsia="Microsoft YaHei Light" w:cstheme="minorHAnsi"/>
+          <w:b/>
+          <w:bCs/>
+          <w:sz w:val="22"/>
+        </w:rPr>
+        <w:t>(SIGIR 2021, CCF-A)</w:t>
+      </w:r>
+      <w:r>
+        <w:rPr>
+          <w:rFonts w:eastAsia="Microsoft YaHei Light" w:cstheme="minorHAnsi"/>
+          <w:sz w:val="22"/>
+        </w:rPr>
+        <w:t>.</w:t>
+      </w:r>
+    </w:p>
+    <w:p>
+      <w:pPr>
+        <w:widowControl/>
+        <w:numPr>
+          <w:ilvl w:val="0"/>
+          <w:numId w:val="2"/>
+        </w:numPr>
+        <w:shd w:val="clear" w:color="auto" w:fill="FFFFFF"/>
+        <w:contextualSpacing/>
+        <w:jc w:val="left"/>
+        <w:rPr>
+          <w:rFonts w:eastAsia="Microsoft YaHei Light" w:cstheme="minorHAnsi"/>
+          <w:sz w:val="22"/>
+        </w:rPr>
+      </w:pPr>
+      <w:r>
+        <w:rPr>
+          <w:rFonts w:eastAsia="Microsoft YaHei Light" w:cstheme="minorHAnsi"/>
           <w:sz w:val="22"/>
         </w:rPr>
         <w:t xml:space="preserve">Liu Wang, Ren He, </w:t>
@@ -5033,6 +5285,7 @@
           <w:sz w:val="22"/>
           <w:szCs w:val="22"/>
         </w:rPr>
+        <w:lastRenderedPageBreak/>
         <w:t>Yuanchun Li</w:t>
       </w:r>
       <w:r>
@@ -5163,7 +5416,6 @@
           <w:sz w:val="22"/>
           <w:szCs w:val="22"/>
         </w:rPr>
-        <w:lastRenderedPageBreak/>
         <w:t>Yuanchun Li</w:t>
       </w:r>
       <w:r>

--- a/static/cv/yuanchun_cv_zh.docx
+++ b/static/cv/yuanchun_cv_zh.docx
@@ -1,6 +1,6 @@
 
 <file path=word/document.xml><?xml version="1.0" encoding="utf-8"?>
-<w:document xmlns:wpc="http://schemas.microsoft.com/office/word/2010/wordprocessingCanvas" xmlns:cx="http://schemas.microsoft.com/office/drawing/2014/chartex" xmlns:cx1="http://schemas.microsoft.com/office/drawing/2015/9/8/chartex" xmlns:cx2="http://schemas.microsoft.com/office/drawing/2015/10/21/chartex" xmlns:cx3="http://schemas.microsoft.com/office/drawing/2016/5/9/chartex" xmlns:cx4="http://schemas.microsoft.com/office/drawing/2016/5/10/chartex" xmlns:cx5="http://schemas.microsoft.com/office/drawing/2016/5/11/chartex" xmlns:cx6="http://schemas.microsoft.com/office/drawing/2016/5/12/chartex" xmlns:cx7="http://schemas.microsoft.com/office/drawing/2016/5/13/chartex" xmlns:cx8="http://schemas.microsoft.com/office/drawing/2016/5/14/chartex" xmlns:mc="http://schemas.openxmlformats.org/markup-compatibility/2006" xmlns:aink="http://schemas.microsoft.com/office/drawing/2016/ink" xmlns:am3d="http://schemas.microsoft.com/office/drawing/2017/model3d" xmlns:o="urn:schemas-microsoft-com:office:office" xmlns:oel="http://schemas.microsoft.com/office/2019/extlst" xmlns:r="http://schemas.openxmlformats.org/officeDocument/2006/relationships" xmlns:m="http://schemas.openxmlformats.org/officeDocument/2006/math" xmlns:v="urn:schemas-microsoft-com:vml" xmlns:wp14="http://schemas.microsoft.com/office/word/2010/wordprocessingDrawing" xmlns:wp="http://schemas.openxmlformats.org/drawingml/2006/wordprocessingDrawing" xmlns:w10="urn:schemas-microsoft-com:office:word" xmlns:w="http://schemas.openxmlformats.org/wordprocessingml/2006/main" xmlns:w14="http://schemas.microsoft.com/office/word/2010/wordml" xmlns:w15="http://schemas.microsoft.com/office/word/2012/wordml" xmlns:w16cex="http://schemas.microsoft.com/office/word/2018/wordml/cex" xmlns:w16cid="http://schemas.microsoft.com/office/word/2016/wordml/cid" xmlns:w16="http://schemas.microsoft.com/office/word/2018/wordml" xmlns:w16du="http://schemas.microsoft.com/office/word/2023/wordml/word16du" xmlns:w16sdtdh="http://schemas.microsoft.com/office/word/2020/wordml/sdtdatahash" xmlns:w16se="http://schemas.microsoft.com/office/word/2015/wordml/symex" xmlns:wpg="http://schemas.microsoft.com/office/word/2010/wordprocessingGroup" xmlns:wpi="http://schemas.microsoft.com/office/word/2010/wordprocessingInk" xmlns:wne="http://schemas.microsoft.com/office/word/2006/wordml" xmlns:wps="http://schemas.microsoft.com/office/word/2010/wordprocessingShape" mc:Ignorable="w14 w15 w16se w16cid w16 w16cex w16sdtdh w16du wp14">
+<w:document xmlns:wpc="http://schemas.microsoft.com/office/word/2010/wordprocessingCanvas" xmlns:cx="http://schemas.microsoft.com/office/drawing/2014/chartex" xmlns:cx1="http://schemas.microsoft.com/office/drawing/2015/9/8/chartex" xmlns:cx2="http://schemas.microsoft.com/office/drawing/2015/10/21/chartex" xmlns:cx3="http://schemas.microsoft.com/office/drawing/2016/5/9/chartex" xmlns:cx4="http://schemas.microsoft.com/office/drawing/2016/5/10/chartex" xmlns:cx5="http://schemas.microsoft.com/office/drawing/2016/5/11/chartex" xmlns:cx6="http://schemas.microsoft.com/office/drawing/2016/5/12/chartex" xmlns:cx7="http://schemas.microsoft.com/office/drawing/2016/5/13/chartex" xmlns:cx8="http://schemas.microsoft.com/office/drawing/2016/5/14/chartex" xmlns:mc="http://schemas.openxmlformats.org/markup-compatibility/2006" xmlns:aink="http://schemas.microsoft.com/office/drawing/2016/ink" xmlns:am3d="http://schemas.microsoft.com/office/drawing/2017/model3d" xmlns:o="urn:schemas-microsoft-com:office:office" xmlns:oel="http://schemas.microsoft.com/office/2019/extlst" xmlns:r="http://schemas.openxmlformats.org/officeDocument/2006/relationships" xmlns:m="http://schemas.openxmlformats.org/officeDocument/2006/math" xmlns:v="urn:schemas-microsoft-com:vml" xmlns:wp14="http://schemas.microsoft.com/office/word/2010/wordprocessingDrawing" xmlns:wp="http://schemas.openxmlformats.org/drawingml/2006/wordprocessingDrawing" xmlns:w10="urn:schemas-microsoft-com:office:word" xmlns:w="http://schemas.openxmlformats.org/wordprocessingml/2006/main" xmlns:w14="http://schemas.microsoft.com/office/word/2010/wordml" xmlns:w15="http://schemas.microsoft.com/office/word/2012/wordml" xmlns:w16cex="http://schemas.microsoft.com/office/word/2018/wordml/cex" xmlns:w16cid="http://schemas.microsoft.com/office/word/2016/wordml/cid" xmlns:w16="http://schemas.microsoft.com/office/word/2018/wordml" xmlns:w16du="http://schemas.microsoft.com/office/word/2023/wordml/word16du" xmlns:w16sdtdh="http://schemas.microsoft.com/office/word/2020/wordml/sdtdatahash" xmlns:w16sdtfl="http://schemas.microsoft.com/office/word/2024/wordml/sdtformatlock" xmlns:w16se="http://schemas.microsoft.com/office/word/2015/wordml/symex" xmlns:wpg="http://schemas.microsoft.com/office/word/2010/wordprocessingGroup" xmlns:wpi="http://schemas.microsoft.com/office/word/2010/wordprocessingInk" xmlns:wne="http://schemas.microsoft.com/office/word/2006/wordml" xmlns:wps="http://schemas.microsoft.com/office/word/2010/wordprocessingShape" mc:Ignorable="w14 w15 w16se w16cid w16 w16cex w16sdtdh w16sdtfl w16du wp14">
   <w:body>
     <w:p>
       <w:pPr>
@@ -632,7 +632,23 @@
           <w:szCs w:val="21"/>
           <w:lang w:val="en-CN"/>
         </w:rPr>
-        <w:t>论文30余篇，一作/通讯20余篇。Google Scholar被引1</w:t>
+        <w:t>论文30余篇，一作/通讯20余篇。Google Scholar被引</w:t>
+      </w:r>
+      <w:r>
+        <w:rPr>
+          <w:rFonts w:asciiTheme="minorEastAsia" w:hAnsiTheme="minorEastAsia" w:cs="Times New Roman" w:hint="eastAsia"/>
+          <w:szCs w:val="21"/>
+          <w:lang w:val="en-CN"/>
+        </w:rPr>
+        <w:t>20</w:t>
+      </w:r>
+      <w:r>
+        <w:rPr>
+          <w:rFonts w:asciiTheme="minorEastAsia" w:hAnsiTheme="minorEastAsia" w:cs="Times New Roman" w:hint="eastAsia"/>
+          <w:szCs w:val="21"/>
+          <w:lang w:val="en-CN"/>
+        </w:rPr>
+        <w:t>00+次，h-index 2</w:t>
       </w:r>
       <w:r>
         <w:rPr>
@@ -640,23 +656,7 @@
           <w:szCs w:val="21"/>
           <w:lang w:val="en-CN"/>
         </w:rPr>
-        <w:t>9</w:t>
-      </w:r>
-      <w:r>
-        <w:rPr>
-          <w:rFonts w:asciiTheme="minorEastAsia" w:hAnsiTheme="minorEastAsia" w:cs="Times New Roman" w:hint="eastAsia"/>
-          <w:szCs w:val="21"/>
-          <w:lang w:val="en-CN"/>
-        </w:rPr>
-        <w:t>00+次，h-index 2</w:t>
-      </w:r>
-      <w:r>
-        <w:rPr>
-          <w:rFonts w:asciiTheme="minorEastAsia" w:hAnsiTheme="minorEastAsia" w:hint="eastAsia"/>
-          <w:szCs w:val="21"/>
-          <w:lang w:val="en-CN"/>
-        </w:rPr>
-        <w:t>2</w:t>
+        <w:t>4</w:t>
       </w:r>
       <w:r>
         <w:rPr>
@@ -1264,187 +1264,42 @@
           <w:lang w:val="en-CN"/>
         </w:rPr>
       </w:pPr>
-      <w:proofErr w:type="spellStart"/>
-      <w:r>
-        <w:rPr>
-          <w:rFonts w:eastAsia="Microsoft YaHei Light" w:cstheme="minorHAnsi"/>
-          <w:sz w:val="22"/>
-          <w:lang w:val="en-CN"/>
-        </w:rPr>
-        <w:t>Shanhui</w:t>
-      </w:r>
-      <w:proofErr w:type="spellEnd"/>
-      <w:r>
-        <w:rPr>
-          <w:rFonts w:eastAsia="Microsoft YaHei Light" w:cstheme="minorHAnsi"/>
-          <w:sz w:val="22"/>
-          <w:lang w:val="en-CN"/>
-        </w:rPr>
-        <w:t xml:space="preserve"> Zhao</w:t>
-      </w:r>
-      <w:r>
-        <w:rPr>
-          <w:rFonts w:eastAsia="Microsoft YaHei Light" w:cstheme="minorHAnsi"/>
-          <w:sz w:val="22"/>
-          <w:lang w:val="en-CN"/>
-        </w:rPr>
-        <w:t xml:space="preserve">, </w:t>
-      </w:r>
-      <w:r>
-        <w:rPr>
-          <w:rFonts w:eastAsia="Microsoft YaHei Light" w:cstheme="minorHAnsi"/>
-          <w:sz w:val="22"/>
-          <w:lang w:val="en-CN"/>
-        </w:rPr>
-        <w:t>Hao Wen</w:t>
-      </w:r>
-      <w:r>
-        <w:rPr>
-          <w:rFonts w:eastAsia="Microsoft YaHei Light" w:cstheme="minorHAnsi"/>
-          <w:sz w:val="22"/>
-          <w:lang w:val="en-CN"/>
-        </w:rPr>
-        <w:t xml:space="preserve">, </w:t>
-      </w:r>
-      <w:r>
-        <w:rPr>
-          <w:rFonts w:eastAsia="Microsoft YaHei Light" w:cstheme="minorHAnsi"/>
-          <w:sz w:val="22"/>
-          <w:lang w:val="en-CN"/>
-        </w:rPr>
-        <w:t>Wenjie Du</w:t>
-      </w:r>
-      <w:r>
-        <w:rPr>
-          <w:rFonts w:eastAsia="Microsoft YaHei Light" w:cstheme="minorHAnsi"/>
-          <w:sz w:val="22"/>
-          <w:lang w:val="en-CN"/>
-        </w:rPr>
-        <w:t xml:space="preserve">, </w:t>
-      </w:r>
-      <w:r>
-        <w:rPr>
-          <w:rFonts w:eastAsia="Microsoft YaHei Light" w:cstheme="minorHAnsi"/>
-          <w:sz w:val="22"/>
-          <w:lang w:val="en-CN"/>
-        </w:rPr>
-        <w:t>Cheng Liang</w:t>
-      </w:r>
-      <w:r>
-        <w:rPr>
-          <w:rFonts w:eastAsia="Microsoft YaHei Light" w:cstheme="minorHAnsi"/>
-          <w:sz w:val="22"/>
-          <w:lang w:val="en-CN"/>
-        </w:rPr>
-        <w:t xml:space="preserve">, </w:t>
-      </w:r>
-      <w:proofErr w:type="spellStart"/>
-      <w:r>
-        <w:rPr>
-          <w:rFonts w:eastAsia="Microsoft YaHei Light" w:cstheme="minorHAnsi"/>
-          <w:sz w:val="22"/>
-          <w:lang w:val="en-CN"/>
-        </w:rPr>
-        <w:t>Yunxin</w:t>
-      </w:r>
-      <w:proofErr w:type="spellEnd"/>
-      <w:r>
-        <w:rPr>
-          <w:rFonts w:eastAsia="Microsoft YaHei Light" w:cstheme="minorHAnsi"/>
-          <w:sz w:val="22"/>
-          <w:lang w:val="en-CN"/>
-        </w:rPr>
-        <w:t xml:space="preserve"> Liu</w:t>
-      </w:r>
-      <w:r>
-        <w:rPr>
-          <w:rFonts w:eastAsia="Microsoft YaHei Light" w:cstheme="minorHAnsi"/>
-          <w:sz w:val="22"/>
-          <w:lang w:val="en-CN"/>
-        </w:rPr>
-        <w:t xml:space="preserve">, </w:t>
-      </w:r>
-      <w:proofErr w:type="spellStart"/>
-      <w:r>
-        <w:rPr>
-          <w:rFonts w:eastAsia="Microsoft YaHei Light" w:cstheme="minorHAnsi"/>
-          <w:sz w:val="22"/>
-          <w:lang w:val="en-CN"/>
-        </w:rPr>
-        <w:t>Xiaozhou</w:t>
-      </w:r>
-      <w:proofErr w:type="spellEnd"/>
-      <w:r>
-        <w:rPr>
-          <w:rFonts w:eastAsia="Microsoft YaHei Light" w:cstheme="minorHAnsi"/>
-          <w:sz w:val="22"/>
-          <w:lang w:val="en-CN"/>
-        </w:rPr>
-        <w:t xml:space="preserve"> </w:t>
-      </w:r>
-      <w:r>
-        <w:rPr>
-          <w:rFonts w:eastAsia="Microsoft YaHei Light" w:cstheme="minorHAnsi"/>
-          <w:sz w:val="22"/>
-          <w:lang w:val="en-CN"/>
-        </w:rPr>
-        <w:t xml:space="preserve">Ye, </w:t>
-      </w:r>
-      <w:r>
-        <w:rPr>
-          <w:rFonts w:eastAsia="Microsoft YaHei Light" w:cstheme="minorHAnsi"/>
-          <w:sz w:val="22"/>
-          <w:lang w:val="en-CN"/>
-        </w:rPr>
-        <w:t>Ye Ouyang</w:t>
-      </w:r>
-      <w:r>
-        <w:rPr>
-          <w:rFonts w:eastAsia="Microsoft YaHei Light" w:cstheme="minorHAnsi"/>
-          <w:sz w:val="22"/>
-          <w:lang w:val="en-CN"/>
-        </w:rPr>
-        <w:t xml:space="preserve">, </w:t>
-      </w:r>
-      <w:r>
-        <w:rPr>
-          <w:rFonts w:eastAsia="Microsoft YaHei Light" w:cstheme="minorHAnsi"/>
-          <w:b/>
-          <w:bCs/>
-          <w:sz w:val="22"/>
-          <w:lang w:val="en-CN"/>
-        </w:rPr>
-        <w:t>Yuanchun Li</w:t>
-      </w:r>
-      <w:r>
-        <w:rPr>
-          <w:rFonts w:eastAsia="Microsoft YaHei Light" w:cstheme="minorHAnsi"/>
-          <w:b/>
-          <w:bCs/>
-          <w:sz w:val="22"/>
-          <w:lang w:val="en-CN"/>
-        </w:rPr>
-        <w:t>*</w:t>
-      </w:r>
-      <w:r>
-        <w:rPr>
-          <w:rFonts w:eastAsia="Microsoft YaHei Light" w:cstheme="minorHAnsi"/>
-          <w:sz w:val="22"/>
-          <w:lang w:val="en-CN"/>
-        </w:rPr>
-        <w:t xml:space="preserve"> “</w:t>
-      </w:r>
-      <w:r>
-        <w:rPr>
-          <w:rFonts w:eastAsia="Microsoft YaHei Light" w:cstheme="minorHAnsi"/>
-          <w:sz w:val="22"/>
-          <w:lang w:val="en-CN"/>
-        </w:rPr>
-        <w:t>LLM-Explorer: Towards Efficient and Affordable LLM-based Exploration for Mobile Apps</w:t>
-      </w:r>
-      <w:r>
-        <w:rPr>
-          <w:rFonts w:eastAsia="Microsoft YaHei Light" w:cstheme="minorHAnsi"/>
+      <w:r>
+        <w:rPr>
+          <w:rFonts w:eastAsia="Microsoft YaHei Light" w:cstheme="minorHAnsi"/>
+          <w:sz w:val="22"/>
+          <w:lang w:val="en-CN"/>
+        </w:rPr>
+        <w:t>Hao Wen, Shizuo Tian, Borislav Pavlov, Wenjie Du, Yixuan Li, Ge Chang, Shanhui Zhao, Jiacheng Liu, Yunxin Liu, Ya-Qin Zhang,</w:t>
+      </w:r>
+      <w:r>
+        <w:rPr>
+          <w:rFonts w:eastAsia="Microsoft YaHei Light" w:cstheme="minorHAnsi"/>
+          <w:b/>
+          <w:bCs/>
+          <w:sz w:val="22"/>
+          <w:lang w:val="en-CN"/>
+        </w:rPr>
+        <w:t xml:space="preserve"> Yuanchun Li</w:t>
+      </w:r>
+      <w:r>
+        <w:rPr>
+          <w:rFonts w:eastAsia="Microsoft YaHei Light" w:cstheme="minorHAnsi"/>
+          <w:b/>
+          <w:bCs/>
+          <w:sz w:val="22"/>
+          <w:lang w:val="en-CN"/>
+        </w:rPr>
+        <w:t>*. “</w:t>
+      </w:r>
+      <w:r>
+        <w:t>AutoDroid-V2: Boosting SLM-based GUI Agents via Code Generation</w:t>
+      </w:r>
+      <w:r>
+        <w:rPr>
+          <w:rFonts w:eastAsia="Microsoft YaHei Light" w:cstheme="minorHAnsi"/>
+          <w:b/>
+          <w:bCs/>
           <w:sz w:val="22"/>
           <w:lang w:val="en-CN"/>
         </w:rPr>
@@ -1456,33 +1311,41 @@
           <w:sz w:val="22"/>
           <w:lang w:val="en-CN"/>
         </w:rPr>
-        <w:t>In Proceedings of the 3</w:t>
-      </w:r>
-      <w:r>
-        <w:rPr>
-          <w:rFonts w:eastAsia="Microsoft YaHei Light" w:cstheme="minorHAnsi"/>
-          <w:sz w:val="22"/>
-          <w:lang w:val="en-CN"/>
-        </w:rPr>
-        <w:t>1</w:t>
-      </w:r>
-      <w:r>
-        <w:rPr>
-          <w:rFonts w:eastAsia="Microsoft YaHei Light" w:cstheme="minorHAnsi"/>
-          <w:sz w:val="22"/>
-          <w:lang w:val="en-CN"/>
-        </w:rPr>
-        <w:t xml:space="preserve">th Annual International Conference on Mobile Computing and Networking. </w:t>
-      </w:r>
-      <w:r>
-        <w:rPr>
-          <w:rFonts w:eastAsia="Microsoft YaHei Light" w:cstheme="minorHAnsi"/>
-          <w:b/>
-          <w:bCs/>
-          <w:sz w:val="22"/>
-          <w:lang w:val="en-CN"/>
-        </w:rPr>
-        <w:t>(MobiCom 202</w:t>
+        <w:t>In Proceedings of the 2</w:t>
+      </w:r>
+      <w:r>
+        <w:rPr>
+          <w:rFonts w:eastAsia="Microsoft YaHei Light" w:cstheme="minorHAnsi"/>
+          <w:sz w:val="22"/>
+          <w:lang w:val="en-CN"/>
+        </w:rPr>
+        <w:t>3</w:t>
+      </w:r>
+      <w:r>
+        <w:rPr>
+          <w:rFonts w:eastAsia="Microsoft YaHei Light" w:cstheme="minorHAnsi"/>
+          <w:sz w:val="22"/>
+          <w:lang w:val="en-CN"/>
+        </w:rPr>
+        <w:t>r</w:t>
+      </w:r>
+      <w:r>
+        <w:rPr>
+          <w:rFonts w:eastAsia="Microsoft YaHei Light" w:cstheme="minorHAnsi"/>
+          <w:sz w:val="22"/>
+          <w:lang w:val="en-CN"/>
+        </w:rPr>
+        <w:t xml:space="preserve">d ACM International Conference on Mobile Systems, Applications, and Services. </w:t>
+      </w:r>
+      <w:r>
+        <w:rPr>
+          <w:rFonts w:eastAsia="Microsoft YaHei Light" w:cstheme="minorHAnsi"/>
+          <w:b/>
+          <w:bCs/>
+          <w:sz w:val="22"/>
+          <w:lang w:val="en-CN"/>
+        </w:rPr>
+        <w:t>(MobiSys 202</w:t>
       </w:r>
       <w:r>
         <w:rPr>
@@ -1502,92 +1365,27 @@
           <w:sz w:val="22"/>
           <w:lang w:val="en-CN"/>
         </w:rPr>
-        <w:t>, CCF-A)</w:t>
-      </w:r>
-    </w:p>
-    <w:p>
-      <w:pPr>
-        <w:pStyle w:val="ListParagraph"/>
-        <w:numPr>
-          <w:ilvl w:val="0"/>
-          <w:numId w:val="2"/>
-        </w:numPr>
-        <w:rPr>
-          <w:rFonts w:ascii="Times" w:eastAsia="Times New Roman" w:hAnsi="Times" w:cs="Times New Roman"/>
-          <w:b/>
-          <w:bCs/>
-          <w:color w:val="000000"/>
-          <w:kern w:val="0"/>
-          <w:sz w:val="22"/>
-          <w:lang w:val="en-CN"/>
-        </w:rPr>
-      </w:pPr>
-      <w:r>
-        <w:rPr>
-          <w:rFonts w:eastAsia="Microsoft YaHei Light" w:cstheme="minorHAnsi"/>
-          <w:sz w:val="22"/>
-          <w:lang w:val="en-CN"/>
-        </w:rPr>
-        <w:t xml:space="preserve">Weijun Wang, Liang Mi, Shaowei Cen, Haipeng Dai, </w:t>
-      </w:r>
-      <w:r>
-        <w:rPr>
-          <w:rFonts w:eastAsia="Microsoft YaHei Light" w:cstheme="minorHAnsi"/>
-          <w:b/>
-          <w:bCs/>
-          <w:sz w:val="22"/>
-          <w:lang w:val="en-CN"/>
-        </w:rPr>
-        <w:t>Yuanchun Li</w:t>
-      </w:r>
-      <w:r>
-        <w:rPr>
-          <w:rFonts w:eastAsia="Microsoft YaHei Light" w:cstheme="minorHAnsi"/>
-          <w:sz w:val="22"/>
-          <w:lang w:val="en-CN"/>
-        </w:rPr>
-        <w:t>, Xiaoming Fu, and Yunxin Liu</w:t>
-      </w:r>
-      <w:r>
-        <w:rPr>
-          <w:rFonts w:eastAsia="Microsoft YaHei Light" w:cstheme="minorHAnsi"/>
-          <w:sz w:val="22"/>
-        </w:rPr>
-        <w:t>.</w:t>
-      </w:r>
-      <w:r>
-        <w:rPr>
-          <w:rFonts w:eastAsia="Microsoft YaHei Light" w:cstheme="minorHAnsi"/>
-          <w:sz w:val="22"/>
-          <w:lang w:val="en-CN"/>
-        </w:rPr>
-        <w:t xml:space="preserve"> "Region-based Content Enhancement for Ef</w:t>
-      </w:r>
-      <w:r>
-        <w:rPr>
-          <w:rFonts w:eastAsia="Microsoft YaHei Light" w:cstheme="minorHAnsi" w:hint="eastAsia"/>
-          <w:sz w:val="22"/>
-          <w:lang w:val="en-CN"/>
-        </w:rPr>
-        <w:t>fi</w:t>
-      </w:r>
-      <w:r>
-        <w:rPr>
-          <w:rFonts w:eastAsia="Microsoft YaHei Light" w:cstheme="minorHAnsi"/>
-          <w:sz w:val="22"/>
-          <w:lang w:val="en-CN"/>
-        </w:rPr>
-        <w:t xml:space="preserve">cient Video Analytics at the Edge", accepted to appear in Proceedings of the 22nd USENIX Symposium on Networked Systems Design and Implementation, 2025. </w:t>
-      </w:r>
-      <w:r>
-        <w:rPr>
-          <w:rFonts w:eastAsia="Microsoft YaHei Light" w:cstheme="minorHAnsi"/>
-          <w:b/>
-          <w:bCs/>
-          <w:sz w:val="22"/>
-          <w:lang w:val="en-CN"/>
-        </w:rPr>
-        <w:t>(NSDI 2025, CCF-A)</w:t>
+        <w:t>, CCF-</w:t>
+      </w:r>
+      <w:r>
+        <w:rPr>
+          <w:rFonts w:eastAsia="Microsoft YaHei Light" w:cstheme="minorHAnsi"/>
+          <w:b/>
+          <w:bCs/>
+          <w:sz w:val="22"/>
+          <w:lang w:val="en-CN"/>
+        </w:rPr>
+        <w:t>B</w:t>
+      </w:r>
+      <w:r>
+        <w:rPr>
+          <w:rFonts w:eastAsia="Microsoft YaHei Light" w:cstheme="minorHAnsi"/>
+          <w:b/>
+          <w:bCs/>
+          <w:sz w:val="22"/>
+          <w:lang w:val="en-CN"/>
+        </w:rPr>
+        <w:t>)</w:t>
       </w:r>
     </w:p>
     <w:p>
@@ -1614,35 +1412,94 @@
           <w:sz w:val="22"/>
           <w:lang w:val="en-CN"/>
         </w:rPr>
-        <w:t xml:space="preserve">Rui Kong, </w:t>
-      </w:r>
-      <w:r>
-        <w:rPr>
-          <w:rFonts w:eastAsia="Microsoft YaHei Light" w:cstheme="minorHAnsi"/>
-          <w:b/>
-          <w:bCs/>
-          <w:sz w:val="22"/>
-          <w:lang w:val="en-CN"/>
-        </w:rPr>
-        <w:t>Yuanchun Li*</w:t>
-      </w:r>
-      <w:r>
-        <w:rPr>
-          <w:rFonts w:eastAsia="Microsoft YaHei Light" w:cstheme="minorHAnsi"/>
-          <w:sz w:val="22"/>
-          <w:lang w:val="en-CN"/>
-        </w:rPr>
-        <w:t xml:space="preserve">, Qingtian Feng, Weijun Wang, Xiaozhou Ye, Ye Ouyang, Linghe Kong, Yunxin Liu. “SwapMoE: Serving Off-the-shelf MoE-based Large Language Models with Tunable Memory Budget”. The 62nd Annual Meeting of the Association for Computational Linguistics </w:t>
-      </w:r>
-      <w:r>
-        <w:rPr>
-          <w:rFonts w:eastAsia="Microsoft YaHei Light" w:cstheme="minorHAnsi"/>
-          <w:b/>
-          <w:bCs/>
-          <w:sz w:val="22"/>
-          <w:lang w:val="en-CN"/>
-        </w:rPr>
-        <w:t>(ACL 2024, CCF-A)</w:t>
+        <w:t xml:space="preserve">Liang Mi, Weijun Wang, Wenming Tu, Qingfeng He, Rui Kong, Xinyu Fang, Yazhu Dong, Yikang Zhang, </w:t>
+      </w:r>
+      <w:r>
+        <w:rPr>
+          <w:rFonts w:eastAsia="Microsoft YaHei Light" w:cstheme="minorHAnsi"/>
+          <w:b/>
+          <w:bCs/>
+          <w:sz w:val="22"/>
+          <w:lang w:val="en-CN"/>
+        </w:rPr>
+        <w:t>Yuanchun Li</w:t>
+      </w:r>
+      <w:r>
+        <w:rPr>
+          <w:rFonts w:eastAsia="Microsoft YaHei Light" w:cstheme="minorHAnsi"/>
+          <w:sz w:val="22"/>
+          <w:lang w:val="en-CN"/>
+        </w:rPr>
+        <w:t>, Meng Li, Haipeng Dai, Guihai Chen, Yunxin Liu. “</w:t>
+      </w:r>
+      <w:r>
+        <w:rPr>
+          <w:rFonts w:ascii="Helvetica" w:hAnsi="Helvetica"/>
+          <w:color w:val="000000"/>
+          <w:sz w:val="18"/>
+          <w:szCs w:val="18"/>
+        </w:rPr>
+        <w:t>Empower Vision Applications with LoRA LMM</w:t>
+      </w:r>
+      <w:r>
+        <w:rPr>
+          <w:rFonts w:eastAsia="Microsoft YaHei Light" w:cstheme="minorHAnsi"/>
+          <w:sz w:val="22"/>
+          <w:lang w:val="en-CN"/>
+        </w:rPr>
+        <w:t>”. In Proceedings of</w:t>
+      </w:r>
+      <w:r>
+        <w:rPr>
+          <w:rFonts w:eastAsia="Microsoft YaHei Light" w:cstheme="minorHAnsi"/>
+          <w:b/>
+          <w:bCs/>
+          <w:sz w:val="22"/>
+          <w:lang w:val="en-CN"/>
+        </w:rPr>
+        <w:t xml:space="preserve"> </w:t>
+      </w:r>
+      <w:r>
+        <w:rPr>
+          <w:rFonts w:ascii="Helvetica" w:hAnsi="Helvetica"/>
+          <w:color w:val="000000"/>
+          <w:sz w:val="18"/>
+          <w:szCs w:val="18"/>
+        </w:rPr>
+        <w:t xml:space="preserve">The 20th ACM European Conference on Computer Systems. </w:t>
+      </w:r>
+      <w:r>
+        <w:rPr>
+          <w:rFonts w:ascii="Helvetica" w:hAnsi="Helvetica"/>
+          <w:b/>
+          <w:bCs/>
+          <w:color w:val="000000"/>
+          <w:sz w:val="18"/>
+          <w:szCs w:val="18"/>
+        </w:rPr>
+        <w:t>(EuroSys 2025</w:t>
+      </w:r>
+      <w:r>
+        <w:rPr>
+          <w:rFonts w:ascii="Helvetica" w:hAnsi="Helvetica"/>
+          <w:b/>
+          <w:bCs/>
+          <w:color w:val="000000"/>
+          <w:sz w:val="18"/>
+          <w:szCs w:val="18"/>
+        </w:rPr>
+        <w:t>, CCF-A</w:t>
+      </w:r>
+      <w:r>
+        <w:rPr>
+          <w:rFonts w:ascii="Helvetica" w:hAnsi="Helvetica"/>
+          <w:b/>
+          <w:bCs/>
+          <w:color w:val="000000"/>
+          <w:sz w:val="18"/>
+          <w:szCs w:val="18"/>
+        </w:rPr>
+        <w:t>)</w:t>
       </w:r>
     </w:p>
     <w:p>
@@ -1669,36 +1526,202 @@
           <w:sz w:val="22"/>
           <w:lang w:val="en-CN"/>
         </w:rPr>
+        <w:t xml:space="preserve">Shanhui Zhao, Hao Wen, Wenjie Du, Cheng Liang, Yunxin Liu, Xiaozhou Ye, Ye Ouyang, </w:t>
+      </w:r>
+      <w:r>
+        <w:rPr>
+          <w:rFonts w:eastAsia="Microsoft YaHei Light" w:cstheme="minorHAnsi"/>
+          <w:b/>
+          <w:bCs/>
+          <w:sz w:val="22"/>
+          <w:lang w:val="en-CN"/>
+        </w:rPr>
+        <w:t>Yuanchun Li</w:t>
+      </w:r>
+      <w:r>
+        <w:rPr>
+          <w:rFonts w:eastAsia="Microsoft YaHei Light" w:cstheme="minorHAnsi"/>
+          <w:b/>
+          <w:bCs/>
+          <w:sz w:val="22"/>
+          <w:lang w:val="en-CN"/>
+        </w:rPr>
+        <w:t>*</w:t>
+      </w:r>
+      <w:r>
+        <w:rPr>
+          <w:rFonts w:eastAsia="Microsoft YaHei Light" w:cstheme="minorHAnsi"/>
+          <w:sz w:val="22"/>
+          <w:lang w:val="en-CN"/>
+        </w:rPr>
+        <w:t xml:space="preserve"> “LLM-Explorer: Towards Efficient and Affordable LLM-based Exploration for Mobile Apps”. </w:t>
+      </w:r>
+      <w:r>
+        <w:rPr>
+          <w:rFonts w:eastAsia="Microsoft YaHei Light" w:cstheme="minorHAnsi"/>
+          <w:sz w:val="22"/>
+          <w:lang w:val="en-CN"/>
+        </w:rPr>
+        <w:t>In Proceedings of the 3</w:t>
+      </w:r>
+      <w:r>
+        <w:rPr>
+          <w:rFonts w:eastAsia="Microsoft YaHei Light" w:cstheme="minorHAnsi"/>
+          <w:sz w:val="22"/>
+          <w:lang w:val="en-CN"/>
+        </w:rPr>
+        <w:t>1</w:t>
+      </w:r>
+      <w:r>
+        <w:rPr>
+          <w:rFonts w:eastAsia="Microsoft YaHei Light" w:cstheme="minorHAnsi"/>
+          <w:sz w:val="22"/>
+          <w:lang w:val="en-CN"/>
+        </w:rPr>
+        <w:t xml:space="preserve">th Annual International Conference on Mobile Computing and Networking. </w:t>
+      </w:r>
+      <w:r>
+        <w:rPr>
+          <w:rFonts w:eastAsia="Microsoft YaHei Light" w:cstheme="minorHAnsi"/>
+          <w:b/>
+          <w:bCs/>
+          <w:sz w:val="22"/>
+          <w:lang w:val="en-CN"/>
+        </w:rPr>
+        <w:t>(MobiCom 202</w:t>
+      </w:r>
+      <w:r>
+        <w:rPr>
+          <w:rFonts w:eastAsia="Microsoft YaHei Light" w:cstheme="minorHAnsi"/>
+          <w:b/>
+          <w:bCs/>
+          <w:sz w:val="22"/>
+          <w:lang w:val="en-CN"/>
+        </w:rPr>
+        <w:t>5</w:t>
+      </w:r>
+      <w:r>
+        <w:rPr>
+          <w:rFonts w:eastAsia="Microsoft YaHei Light" w:cstheme="minorHAnsi"/>
+          <w:b/>
+          <w:bCs/>
+          <w:sz w:val="22"/>
+          <w:lang w:val="en-CN"/>
+        </w:rPr>
+        <w:t>, CCF-A</w:t>
+      </w:r>
+      <w:r>
+        <w:rPr>
+          <w:rFonts w:eastAsia="Microsoft YaHei Light" w:cstheme="minorHAnsi"/>
+          <w:b/>
+          <w:bCs/>
+          <w:sz w:val="22"/>
+        </w:rPr>
+        <w:t>, accepted to appear</w:t>
+      </w:r>
+      <w:r>
+        <w:rPr>
+          <w:rFonts w:eastAsia="Microsoft YaHei Light" w:cstheme="minorHAnsi"/>
+          <w:b/>
+          <w:bCs/>
+          <w:sz w:val="22"/>
+          <w:lang w:val="en-CN"/>
+        </w:rPr>
+        <w:t>)</w:t>
+      </w:r>
+    </w:p>
+    <w:p>
+      <w:pPr>
+        <w:pStyle w:val="ListParagraph"/>
+        <w:numPr>
+          <w:ilvl w:val="0"/>
+          <w:numId w:val="2"/>
+        </w:numPr>
+        <w:rPr>
+          <w:rFonts w:ascii="Times" w:eastAsia="Times New Roman" w:hAnsi="Times" w:cs="Times New Roman"/>
+          <w:b/>
+          <w:bCs/>
+          <w:color w:val="000000"/>
+          <w:kern w:val="0"/>
+          <w:sz w:val="22"/>
+          <w:lang w:val="en-CN"/>
+        </w:rPr>
+      </w:pPr>
+      <w:r>
+        <w:rPr>
+          <w:rFonts w:eastAsia="Microsoft YaHei Light" w:cstheme="minorHAnsi"/>
+          <w:sz w:val="22"/>
+          <w:lang w:val="en-CN"/>
+        </w:rPr>
+        <w:t xml:space="preserve">Weijun Wang, Liang Mi, Shaowei Cen, Haipeng Dai, </w:t>
+      </w:r>
+      <w:r>
+        <w:rPr>
+          <w:rFonts w:eastAsia="Microsoft YaHei Light" w:cstheme="minorHAnsi"/>
+          <w:b/>
+          <w:bCs/>
+          <w:sz w:val="22"/>
+          <w:lang w:val="en-CN"/>
+        </w:rPr>
+        <w:t>Yuanchun Li</w:t>
+      </w:r>
+      <w:r>
+        <w:rPr>
+          <w:rFonts w:eastAsia="Microsoft YaHei Light" w:cstheme="minorHAnsi"/>
+          <w:sz w:val="22"/>
+          <w:lang w:val="en-CN"/>
+        </w:rPr>
+        <w:t>, Xiaoming Fu, and Yunxin Liu</w:t>
+      </w:r>
+      <w:r>
+        <w:rPr>
+          <w:rFonts w:eastAsia="Microsoft YaHei Light" w:cstheme="minorHAnsi"/>
+          <w:sz w:val="22"/>
+        </w:rPr>
+        <w:t>.</w:t>
+      </w:r>
+      <w:r>
+        <w:rPr>
+          <w:rFonts w:eastAsia="Microsoft YaHei Light" w:cstheme="minorHAnsi"/>
+          <w:sz w:val="22"/>
+          <w:lang w:val="en-CN"/>
+        </w:rPr>
+        <w:t xml:space="preserve"> "Region-</w:t>
+      </w:r>
+      <w:r>
+        <w:rPr>
+          <w:rFonts w:eastAsia="Microsoft YaHei Light" w:cstheme="minorHAnsi"/>
+          <w:sz w:val="22"/>
+          <w:lang w:val="en-CN"/>
+        </w:rPr>
         <w:lastRenderedPageBreak/>
-        <w:t xml:space="preserve">Naiyu Zheng, </w:t>
-      </w:r>
-      <w:r>
-        <w:rPr>
-          <w:rFonts w:eastAsia="Microsoft YaHei Light" w:cstheme="minorHAnsi"/>
-          <w:b/>
-          <w:bCs/>
-          <w:sz w:val="22"/>
-          <w:lang w:val="en-CN"/>
-        </w:rPr>
-        <w:t>Yuanchun Li*</w:t>
-      </w:r>
-      <w:r>
-        <w:rPr>
-          <w:rFonts w:eastAsia="Microsoft YaHei Light" w:cstheme="minorHAnsi"/>
-          <w:sz w:val="22"/>
-          <w:lang w:val="en-CN"/>
-        </w:rPr>
-        <w:t xml:space="preserve">, Shiqi Jiang, Yuanzhe Li, Rongchun Yao, Chuchu Dong, Ting Chen, Yubo Yang, Zhimeng Yin, Yunxin Liu. "AdaWiFi: Collaborative WiFi Sensing for Cross-Environment Adaptation." IEEE Transactions on Mobile Computing </w:t>
-      </w:r>
-      <w:r>
-        <w:rPr>
-          <w:rFonts w:eastAsia="Microsoft YaHei Light" w:cstheme="minorHAnsi"/>
-          <w:b/>
-          <w:bCs/>
-          <w:sz w:val="22"/>
-          <w:lang w:val="en-CN"/>
-        </w:rPr>
-        <w:t>(TMC 2024, CCF-A)</w:t>
+        <w:t>based Content Enhancement for Ef</w:t>
+      </w:r>
+      <w:r>
+        <w:rPr>
+          <w:rFonts w:eastAsia="Microsoft YaHei Light" w:cstheme="minorHAnsi" w:hint="eastAsia"/>
+          <w:sz w:val="22"/>
+          <w:lang w:val="en-CN"/>
+        </w:rPr>
+        <w:t>fi</w:t>
+      </w:r>
+      <w:r>
+        <w:rPr>
+          <w:rFonts w:eastAsia="Microsoft YaHei Light" w:cstheme="minorHAnsi"/>
+          <w:sz w:val="22"/>
+          <w:lang w:val="en-CN"/>
+        </w:rPr>
+        <w:t xml:space="preserve">cient Video Analytics at the Edge", accepted to appear in Proceedings of the 22nd USENIX Symposium on Networked Systems Design and Implementation, 2025. </w:t>
+      </w:r>
+      <w:r>
+        <w:rPr>
+          <w:rFonts w:eastAsia="Microsoft YaHei Light" w:cstheme="minorHAnsi"/>
+          <w:b/>
+          <w:bCs/>
+          <w:sz w:val="22"/>
+          <w:lang w:val="en-CN"/>
+        </w:rPr>
+        <w:t>(NSDI 2025, CCF-A)</w:t>
       </w:r>
     </w:p>
     <w:p>
@@ -1713,199 +1736,47 @@
         <w:jc w:val="left"/>
         <w:rPr>
           <w:rFonts w:eastAsia="Microsoft YaHei Light" w:cstheme="minorHAnsi"/>
-          <w:sz w:val="22"/>
-          <w:lang w:val="en-CN"/>
-        </w:rPr>
-      </w:pPr>
-      <w:r>
-        <w:rPr>
-          <w:rFonts w:eastAsia="Microsoft YaHei Light" w:cstheme="minorHAnsi" w:hint="eastAsia"/>
-          <w:sz w:val="22"/>
-        </w:rPr>
-        <w:t>张少坤</w:t>
-      </w:r>
-      <w:r>
-        <w:rPr>
-          <w:rFonts w:eastAsia="Microsoft YaHei Light" w:cstheme="minorHAnsi" w:hint="eastAsia"/>
-          <w:sz w:val="22"/>
-        </w:rPr>
-        <w:t>,</w:t>
-      </w:r>
-      <w:r>
-        <w:rPr>
-          <w:rFonts w:eastAsia="Microsoft YaHei Light" w:cstheme="minorHAnsi" w:hint="eastAsia"/>
-          <w:b/>
-          <w:bCs/>
-          <w:sz w:val="22"/>
-        </w:rPr>
-        <w:t>李元春</w:t>
-      </w:r>
-      <w:r>
-        <w:rPr>
-          <w:rFonts w:eastAsia="Microsoft YaHei Light" w:cstheme="minorHAnsi" w:hint="eastAsia"/>
-          <w:sz w:val="22"/>
-        </w:rPr>
-        <w:t>,</w:t>
-      </w:r>
-      <w:r>
-        <w:rPr>
-          <w:rFonts w:eastAsia="Microsoft YaHei Light" w:cstheme="minorHAnsi" w:hint="eastAsia"/>
-          <w:sz w:val="22"/>
-        </w:rPr>
-        <w:t>雷瀚文</w:t>
-      </w:r>
-      <w:r>
-        <w:rPr>
-          <w:rFonts w:eastAsia="Microsoft YaHei Light" w:cstheme="minorHAnsi" w:hint="eastAsia"/>
-          <w:sz w:val="22"/>
-        </w:rPr>
-        <w:t>,</w:t>
-      </w:r>
-      <w:r>
-        <w:rPr>
-          <w:rFonts w:eastAsia="Microsoft YaHei Light" w:cstheme="minorHAnsi" w:hint="eastAsia"/>
-          <w:sz w:val="22"/>
-        </w:rPr>
-        <w:t>蒋鹏</w:t>
-      </w:r>
-      <w:r>
-        <w:rPr>
-          <w:rFonts w:eastAsia="Microsoft YaHei Light" w:cstheme="minorHAnsi" w:hint="eastAsia"/>
-          <w:sz w:val="22"/>
-        </w:rPr>
-        <w:t>,</w:t>
-      </w:r>
-      <w:r>
-        <w:rPr>
-          <w:rFonts w:eastAsia="Microsoft YaHei Light" w:cstheme="minorHAnsi" w:hint="eastAsia"/>
-          <w:sz w:val="22"/>
-        </w:rPr>
-        <w:t>李锭</w:t>
-      </w:r>
-      <w:r>
-        <w:rPr>
-          <w:rFonts w:eastAsia="Microsoft YaHei Light" w:cstheme="minorHAnsi" w:hint="eastAsia"/>
-          <w:sz w:val="22"/>
-        </w:rPr>
-        <w:t>,</w:t>
-      </w:r>
-      <w:r>
-        <w:rPr>
-          <w:rFonts w:eastAsia="Microsoft YaHei Light" w:cstheme="minorHAnsi" w:hint="eastAsia"/>
-          <w:sz w:val="22"/>
-        </w:rPr>
-        <w:t>郭耀</w:t>
-      </w:r>
-      <w:r>
-        <w:rPr>
-          <w:rFonts w:eastAsia="Microsoft YaHei Light" w:cstheme="minorHAnsi" w:hint="eastAsia"/>
-          <w:sz w:val="22"/>
-        </w:rPr>
-        <w:t>,</w:t>
-      </w:r>
-      <w:r>
-        <w:rPr>
-          <w:rFonts w:eastAsia="Microsoft YaHei Light" w:cstheme="minorHAnsi" w:hint="eastAsia"/>
-          <w:sz w:val="22"/>
-        </w:rPr>
-        <w:t>陈向群</w:t>
-      </w:r>
-      <w:r>
-        <w:rPr>
-          <w:rFonts w:eastAsia="Microsoft YaHei Light" w:cstheme="minorHAnsi" w:hint="eastAsia"/>
-          <w:sz w:val="22"/>
-        </w:rPr>
-        <w:t>.</w:t>
-      </w:r>
-      <w:r>
-        <w:rPr>
-          <w:rFonts w:eastAsia="Microsoft YaHei Light" w:cstheme="minorHAnsi"/>
-          <w:sz w:val="22"/>
-        </w:rPr>
-        <w:t xml:space="preserve"> </w:t>
-      </w:r>
-      <w:r>
-        <w:rPr>
-          <w:rFonts w:eastAsia="Microsoft YaHei Light" w:cstheme="minorHAnsi" w:hint="eastAsia"/>
-          <w:sz w:val="22"/>
-        </w:rPr>
-        <w:t>基于多模态表征的移动应用</w:t>
-      </w:r>
-      <w:r>
-        <w:rPr>
-          <w:rFonts w:eastAsia="Microsoft YaHei Light" w:cstheme="minorHAnsi" w:hint="eastAsia"/>
-          <w:sz w:val="22"/>
-        </w:rPr>
-        <w:t>GUI</w:t>
-      </w:r>
-      <w:r>
-        <w:rPr>
-          <w:rFonts w:eastAsia="Microsoft YaHei Light" w:cstheme="minorHAnsi" w:hint="eastAsia"/>
-          <w:sz w:val="22"/>
-        </w:rPr>
-        <w:t>模糊测试框架</w:t>
-      </w:r>
-      <w:r>
-        <w:rPr>
-          <w:rFonts w:eastAsia="Microsoft YaHei Light" w:cstheme="minorHAnsi" w:hint="eastAsia"/>
-          <w:sz w:val="22"/>
-        </w:rPr>
-        <w:t>.</w:t>
-      </w:r>
-      <w:r>
-        <w:rPr>
-          <w:rFonts w:eastAsia="Microsoft YaHei Light" w:cstheme="minorHAnsi"/>
-          <w:sz w:val="22"/>
-        </w:rPr>
-        <w:t xml:space="preserve"> </w:t>
-      </w:r>
-      <w:r>
-        <w:rPr>
-          <w:rFonts w:eastAsia="Microsoft YaHei Light" w:cstheme="minorHAnsi" w:hint="eastAsia"/>
-          <w:sz w:val="22"/>
-        </w:rPr>
-        <w:t>软件学报</w:t>
-      </w:r>
-      <w:r>
-        <w:rPr>
-          <w:rFonts w:eastAsia="Microsoft YaHei Light" w:cstheme="minorHAnsi" w:hint="eastAsia"/>
-          <w:sz w:val="22"/>
-        </w:rPr>
-        <w:t>,2024,35(7):3162-3179</w:t>
-      </w:r>
-      <w:r>
-        <w:rPr>
-          <w:rFonts w:eastAsia="Microsoft YaHei Light" w:cstheme="minorHAnsi"/>
-          <w:sz w:val="22"/>
-        </w:rPr>
-        <w:t xml:space="preserve"> </w:t>
-      </w:r>
-      <w:r>
-        <w:rPr>
-          <w:rFonts w:eastAsia="Microsoft YaHei Light" w:cstheme="minorHAnsi"/>
-          <w:b/>
-          <w:bCs/>
-          <w:sz w:val="22"/>
-        </w:rPr>
-        <w:t>(</w:t>
-      </w:r>
-      <w:r>
-        <w:rPr>
-          <w:rFonts w:eastAsia="Microsoft YaHei Light" w:cstheme="minorHAnsi" w:hint="eastAsia"/>
-          <w:b/>
-          <w:bCs/>
-          <w:sz w:val="22"/>
-        </w:rPr>
-        <w:t>软件学报</w:t>
-      </w:r>
-      <w:r>
-        <w:rPr>
-          <w:rFonts w:eastAsia="Microsoft YaHei Light" w:cstheme="minorHAnsi"/>
-          <w:b/>
-          <w:bCs/>
-          <w:sz w:val="22"/>
-        </w:rPr>
-        <w:t xml:space="preserve"> 2024)</w:t>
+          <w:b/>
+          <w:bCs/>
+          <w:sz w:val="22"/>
+          <w:lang w:val="en-CN"/>
+        </w:rPr>
+      </w:pPr>
+      <w:r>
+        <w:rPr>
+          <w:rFonts w:eastAsia="Microsoft YaHei Light" w:cstheme="minorHAnsi"/>
+          <w:sz w:val="22"/>
+          <w:lang w:val="en-CN"/>
+        </w:rPr>
+        <w:t xml:space="preserve">Rui Kong, </w:t>
+      </w:r>
+      <w:r>
+        <w:rPr>
+          <w:rFonts w:eastAsia="Microsoft YaHei Light" w:cstheme="minorHAnsi"/>
+          <w:b/>
+          <w:bCs/>
+          <w:sz w:val="22"/>
+          <w:lang w:val="en-CN"/>
+        </w:rPr>
+        <w:t>Yuanchun Li*</w:t>
+      </w:r>
+      <w:r>
+        <w:rPr>
+          <w:rFonts w:eastAsia="Microsoft YaHei Light" w:cstheme="minorHAnsi"/>
+          <w:sz w:val="22"/>
+          <w:lang w:val="en-CN"/>
+        </w:rPr>
+        <w:t xml:space="preserve">, Qingtian Feng, Weijun Wang, Xiaozhou Ye, Ye Ouyang, Linghe Kong, Yunxin Liu. “SwapMoE: Serving Off-the-shelf MoE-based Large Language Models with Tunable Memory Budget”. The 62nd Annual Meeting of the Association for Computational Linguistics </w:t>
+      </w:r>
+      <w:r>
+        <w:rPr>
+          <w:rFonts w:eastAsia="Microsoft YaHei Light" w:cstheme="minorHAnsi"/>
+          <w:b/>
+          <w:bCs/>
+          <w:sz w:val="22"/>
+          <w:lang w:val="en-CN"/>
+        </w:rPr>
+        <w:t>(ACL 2024, CCF-A)</w:t>
       </w:r>
     </w:p>
     <w:p>
@@ -1920,45 +1791,47 @@
         <w:jc w:val="left"/>
         <w:rPr>
           <w:rFonts w:eastAsia="Microsoft YaHei Light" w:cstheme="minorHAnsi"/>
-          <w:sz w:val="22"/>
-          <w:lang w:val="en-CN"/>
-        </w:rPr>
-      </w:pPr>
-      <w:r>
-        <w:rPr>
-          <w:rFonts w:eastAsia="Microsoft YaHei Light" w:cstheme="minorHAnsi"/>
-          <w:sz w:val="22"/>
-          <w:lang w:val="en-CN"/>
-        </w:rPr>
-        <w:t xml:space="preserve">Li Zhang, Shihe Wang, Xianqing Jia, Zhihan Zheng, Yunhe Yan, Longxi Gao, </w:t>
-      </w:r>
-      <w:r>
-        <w:rPr>
-          <w:rFonts w:eastAsia="Microsoft YaHei Light" w:cstheme="minorHAnsi"/>
-          <w:b/>
-          <w:bCs/>
-          <w:sz w:val="22"/>
-          <w:lang w:val="en-CN"/>
-        </w:rPr>
-        <w:t>Yuanchun Li</w:t>
-      </w:r>
-      <w:r>
-        <w:rPr>
-          <w:rFonts w:eastAsia="Microsoft YaHei Light" w:cstheme="minorHAnsi"/>
-          <w:sz w:val="22"/>
-          <w:lang w:val="en-CN"/>
-        </w:rPr>
-        <w:t xml:space="preserve">, Mengwei Xu. “LlamaTouch: A Faithful and Scalable Testbed for Mobile UI Automation Task Evaluation”. The ACM Symposium on User Interface Software and Technology </w:t>
-      </w:r>
-      <w:r>
-        <w:rPr>
-          <w:rFonts w:eastAsia="Microsoft YaHei Light" w:cstheme="minorHAnsi"/>
-          <w:b/>
-          <w:bCs/>
-          <w:sz w:val="22"/>
-          <w:lang w:val="en-CN"/>
-        </w:rPr>
-        <w:t>(UIST 2024, CCF-A)</w:t>
+          <w:b/>
+          <w:bCs/>
+          <w:sz w:val="22"/>
+          <w:lang w:val="en-CN"/>
+        </w:rPr>
+      </w:pPr>
+      <w:r>
+        <w:rPr>
+          <w:rFonts w:eastAsia="Microsoft YaHei Light" w:cstheme="minorHAnsi"/>
+          <w:sz w:val="22"/>
+          <w:lang w:val="en-CN"/>
+        </w:rPr>
+        <w:t xml:space="preserve">Naiyu Zheng, </w:t>
+      </w:r>
+      <w:r>
+        <w:rPr>
+          <w:rFonts w:eastAsia="Microsoft YaHei Light" w:cstheme="minorHAnsi"/>
+          <w:b/>
+          <w:bCs/>
+          <w:sz w:val="22"/>
+          <w:lang w:val="en-CN"/>
+        </w:rPr>
+        <w:t>Yuanchun Li*</w:t>
+      </w:r>
+      <w:r>
+        <w:rPr>
+          <w:rFonts w:eastAsia="Microsoft YaHei Light" w:cstheme="minorHAnsi"/>
+          <w:sz w:val="22"/>
+          <w:lang w:val="en-CN"/>
+        </w:rPr>
+        <w:t xml:space="preserve">, Shiqi Jiang, Yuanzhe Li, Rongchun Yao, Chuchu Dong, Ting Chen, Yubo Yang, Zhimeng Yin, Yunxin Liu. "AdaWiFi: Collaborative WiFi Sensing for Cross-Environment Adaptation." IEEE Transactions on Mobile Computing </w:t>
+      </w:r>
+      <w:r>
+        <w:rPr>
+          <w:rFonts w:eastAsia="Microsoft YaHei Light" w:cstheme="minorHAnsi"/>
+          <w:b/>
+          <w:bCs/>
+          <w:sz w:val="22"/>
+          <w:lang w:val="en-CN"/>
+        </w:rPr>
+        <w:t>(TMC 2024, CCF-A)</w:t>
       </w:r>
     </w:p>
     <w:p>
@@ -1979,21 +1852,193 @@
       </w:pPr>
       <w:r>
         <w:rPr>
-          <w:rFonts w:eastAsia="Microsoft YaHei Light" w:cstheme="minorHAnsi"/>
-          <w:b/>
-          <w:bCs/>
-          <w:sz w:val="22"/>
-          <w:lang w:val="en-CN"/>
-        </w:rPr>
-        <w:t>Yuanchun Li</w:t>
-      </w:r>
-      <w:r>
-        <w:rPr>
-          <w:rFonts w:eastAsia="Microsoft YaHei Light" w:cstheme="minorHAnsi"/>
-          <w:sz w:val="22"/>
-          <w:lang w:val="en-CN"/>
-        </w:rPr>
-        <w:t xml:space="preserve">, Hao Wen, Weijun Wang, Xiangyu Li, Yizhen Yuan, Guohong Liu, Jiacheng Liu, Wenxing Xu, Xiang Wang, Yi Sun, Rui Kong, Yile Wang, Hanfei Geng, Jian Luan, Xuefeng Jin, Zilong Ye, Guanjing Xiong, Fan Zhang, Xiang Li, Mengwei Xu, Zhijun Li, Peng Li, Yang Liu, Ya-Qin Zhang, Yunxin Liu. "Personal LLM Agents: Insights and Survey about the Capability, Efficiency and Security". </w:t>
+          <w:rFonts w:eastAsia="Microsoft YaHei Light" w:cstheme="minorHAnsi" w:hint="eastAsia"/>
+          <w:sz w:val="22"/>
+        </w:rPr>
+        <w:t>张少坤</w:t>
+      </w:r>
+      <w:r>
+        <w:rPr>
+          <w:rFonts w:eastAsia="Microsoft YaHei Light" w:cstheme="minorHAnsi" w:hint="eastAsia"/>
+          <w:sz w:val="22"/>
+        </w:rPr>
+        <w:t>,</w:t>
+      </w:r>
+      <w:r>
+        <w:rPr>
+          <w:rFonts w:eastAsia="Microsoft YaHei Light" w:cstheme="minorHAnsi" w:hint="eastAsia"/>
+          <w:b/>
+          <w:bCs/>
+          <w:sz w:val="22"/>
+        </w:rPr>
+        <w:t>李元春</w:t>
+      </w:r>
+      <w:r>
+        <w:rPr>
+          <w:rFonts w:eastAsia="Microsoft YaHei Light" w:cstheme="minorHAnsi" w:hint="eastAsia"/>
+          <w:sz w:val="22"/>
+        </w:rPr>
+        <w:t>,</w:t>
+      </w:r>
+      <w:r>
+        <w:rPr>
+          <w:rFonts w:eastAsia="Microsoft YaHei Light" w:cstheme="minorHAnsi" w:hint="eastAsia"/>
+          <w:sz w:val="22"/>
+        </w:rPr>
+        <w:t>雷瀚文</w:t>
+      </w:r>
+      <w:r>
+        <w:rPr>
+          <w:rFonts w:eastAsia="Microsoft YaHei Light" w:cstheme="minorHAnsi" w:hint="eastAsia"/>
+          <w:sz w:val="22"/>
+        </w:rPr>
+        <w:t>,</w:t>
+      </w:r>
+      <w:r>
+        <w:rPr>
+          <w:rFonts w:eastAsia="Microsoft YaHei Light" w:cstheme="minorHAnsi" w:hint="eastAsia"/>
+          <w:sz w:val="22"/>
+        </w:rPr>
+        <w:t>蒋鹏</w:t>
+      </w:r>
+      <w:r>
+        <w:rPr>
+          <w:rFonts w:eastAsia="Microsoft YaHei Light" w:cstheme="minorHAnsi" w:hint="eastAsia"/>
+          <w:sz w:val="22"/>
+        </w:rPr>
+        <w:t>,</w:t>
+      </w:r>
+      <w:r>
+        <w:rPr>
+          <w:rFonts w:eastAsia="Microsoft YaHei Light" w:cstheme="minorHAnsi" w:hint="eastAsia"/>
+          <w:sz w:val="22"/>
+        </w:rPr>
+        <w:t>李锭</w:t>
+      </w:r>
+      <w:r>
+        <w:rPr>
+          <w:rFonts w:eastAsia="Microsoft YaHei Light" w:cstheme="minorHAnsi" w:hint="eastAsia"/>
+          <w:sz w:val="22"/>
+        </w:rPr>
+        <w:t>,</w:t>
+      </w:r>
+      <w:r>
+        <w:rPr>
+          <w:rFonts w:eastAsia="Microsoft YaHei Light" w:cstheme="minorHAnsi" w:hint="eastAsia"/>
+          <w:sz w:val="22"/>
+        </w:rPr>
+        <w:t>郭耀</w:t>
+      </w:r>
+      <w:r>
+        <w:rPr>
+          <w:rFonts w:eastAsia="Microsoft YaHei Light" w:cstheme="minorHAnsi" w:hint="eastAsia"/>
+          <w:sz w:val="22"/>
+        </w:rPr>
+        <w:t>,</w:t>
+      </w:r>
+      <w:r>
+        <w:rPr>
+          <w:rFonts w:eastAsia="Microsoft YaHei Light" w:cstheme="minorHAnsi" w:hint="eastAsia"/>
+          <w:sz w:val="22"/>
+        </w:rPr>
+        <w:t>陈向群</w:t>
+      </w:r>
+      <w:r>
+        <w:rPr>
+          <w:rFonts w:eastAsia="Microsoft YaHei Light" w:cstheme="minorHAnsi" w:hint="eastAsia"/>
+          <w:sz w:val="22"/>
+        </w:rPr>
+        <w:t>.</w:t>
+      </w:r>
+      <w:r>
+        <w:rPr>
+          <w:rFonts w:eastAsia="Microsoft YaHei Light" w:cstheme="minorHAnsi"/>
+          <w:sz w:val="22"/>
+        </w:rPr>
+        <w:t xml:space="preserve"> </w:t>
+      </w:r>
+      <w:r>
+        <w:rPr>
+          <w:rFonts w:eastAsia="Microsoft YaHei Light" w:cstheme="minorHAnsi" w:hint="eastAsia"/>
+          <w:sz w:val="22"/>
+        </w:rPr>
+        <w:t>基于多模态表征的移动应用</w:t>
+      </w:r>
+      <w:r>
+        <w:rPr>
+          <w:rFonts w:eastAsia="Microsoft YaHei Light" w:cstheme="minorHAnsi" w:hint="eastAsia"/>
+          <w:sz w:val="22"/>
+        </w:rPr>
+        <w:t>GUI</w:t>
+      </w:r>
+      <w:r>
+        <w:rPr>
+          <w:rFonts w:eastAsia="Microsoft YaHei Light" w:cstheme="minorHAnsi" w:hint="eastAsia"/>
+          <w:sz w:val="22"/>
+        </w:rPr>
+        <w:t>模糊测试框架</w:t>
+      </w:r>
+      <w:r>
+        <w:rPr>
+          <w:rFonts w:eastAsia="Microsoft YaHei Light" w:cstheme="minorHAnsi" w:hint="eastAsia"/>
+          <w:sz w:val="22"/>
+        </w:rPr>
+        <w:t>.</w:t>
+      </w:r>
+      <w:r>
+        <w:rPr>
+          <w:rFonts w:eastAsia="Microsoft YaHei Light" w:cstheme="minorHAnsi"/>
+          <w:sz w:val="22"/>
+        </w:rPr>
+        <w:t xml:space="preserve"> </w:t>
+      </w:r>
+      <w:r>
+        <w:rPr>
+          <w:rFonts w:eastAsia="Microsoft YaHei Light" w:cstheme="minorHAnsi" w:hint="eastAsia"/>
+          <w:sz w:val="22"/>
+        </w:rPr>
+        <w:t>软件学报</w:t>
+      </w:r>
+      <w:r>
+        <w:rPr>
+          <w:rFonts w:eastAsia="Microsoft YaHei Light" w:cstheme="minorHAnsi" w:hint="eastAsia"/>
+          <w:sz w:val="22"/>
+        </w:rPr>
+        <w:t>,2024,35(7):3162-3179</w:t>
+      </w:r>
+      <w:r>
+        <w:rPr>
+          <w:rFonts w:eastAsia="Microsoft YaHei Light" w:cstheme="minorHAnsi"/>
+          <w:sz w:val="22"/>
+        </w:rPr>
+        <w:t xml:space="preserve"> </w:t>
+      </w:r>
+      <w:r>
+        <w:rPr>
+          <w:rFonts w:eastAsia="Microsoft YaHei Light" w:cstheme="minorHAnsi"/>
+          <w:b/>
+          <w:bCs/>
+          <w:sz w:val="22"/>
+        </w:rPr>
+        <w:t>(</w:t>
+      </w:r>
+      <w:r>
+        <w:rPr>
+          <w:rFonts w:eastAsia="Microsoft YaHei Light" w:cstheme="minorHAnsi" w:hint="eastAsia"/>
+          <w:b/>
+          <w:bCs/>
+          <w:sz w:val="22"/>
+        </w:rPr>
+        <w:t>软件学报</w:t>
+      </w:r>
+      <w:r>
+        <w:rPr>
+          <w:rFonts w:eastAsia="Microsoft YaHei Light" w:cstheme="minorHAnsi"/>
+          <w:b/>
+          <w:bCs/>
+          <w:sz w:val="22"/>
+        </w:rPr>
+        <w:t xml:space="preserve"> 2024)</w:t>
       </w:r>
     </w:p>
     <w:p>
@@ -2008,19 +2053,17 @@
         <w:jc w:val="left"/>
         <w:rPr>
           <w:rFonts w:eastAsia="Microsoft YaHei Light" w:cstheme="minorHAnsi"/>
-          <w:b/>
-          <w:bCs/>
-          <w:sz w:val="22"/>
-          <w:lang w:val="en-CN"/>
-        </w:rPr>
-      </w:pPr>
-      <w:r>
-        <w:rPr>
-          <w:rFonts w:eastAsia="Microsoft YaHei Light" w:cstheme="minorHAnsi"/>
-          <w:sz w:val="22"/>
-          <w:lang w:val="en-CN"/>
-        </w:rPr>
-        <w:t xml:space="preserve">Jinliang Yuan, Shangguang Wang, Hongyu Li, Daliang Xu, </w:t>
+          <w:sz w:val="22"/>
+          <w:lang w:val="en-CN"/>
+        </w:rPr>
+      </w:pPr>
+      <w:r>
+        <w:rPr>
+          <w:rFonts w:eastAsia="Microsoft YaHei Light" w:cstheme="minorHAnsi"/>
+          <w:sz w:val="22"/>
+          <w:lang w:val="en-CN"/>
+        </w:rPr>
+        <w:t xml:space="preserve">Li Zhang, Shihe Wang, Xianqing Jia, Zhihan Zheng, Yunhe Yan, Longxi Gao, </w:t>
       </w:r>
       <w:r>
         <w:rPr>
@@ -2038,17 +2081,17 @@
           <w:sz w:val="22"/>
           <w:lang w:val="en-CN"/>
         </w:rPr>
-        <w:t xml:space="preserve">, Mengwei Xu, Xuanzhe Liu. "Towards Energy-efficient Federated Learning via INT8-based Training on Mobile DSPs". The Web Conference. </w:t>
-      </w:r>
-      <w:r>
-        <w:rPr>
-          <w:rFonts w:eastAsia="Microsoft YaHei Light" w:cstheme="minorHAnsi"/>
-          <w:b/>
-          <w:bCs/>
-          <w:sz w:val="22"/>
-          <w:lang w:val="en-CN"/>
-        </w:rPr>
-        <w:t>(WWW 2024, CCF-A)</w:t>
+        <w:t xml:space="preserve">, Mengwei Xu. “LlamaTouch: A Faithful and Scalable Testbed for Mobile UI Automation Task Evaluation”. The ACM Symposium on User Interface Software and Technology </w:t>
+      </w:r>
+      <w:r>
+        <w:rPr>
+          <w:rFonts w:eastAsia="Microsoft YaHei Light" w:cstheme="minorHAnsi"/>
+          <w:b/>
+          <w:bCs/>
+          <w:sz w:val="22"/>
+          <w:lang w:val="en-CN"/>
+        </w:rPr>
+        <w:t>(UIST 2024, CCF-A)</w:t>
       </w:r>
     </w:p>
     <w:p>
@@ -2063,20 +2106,10 @@
         <w:jc w:val="left"/>
         <w:rPr>
           <w:rFonts w:eastAsia="Microsoft YaHei Light" w:cstheme="minorHAnsi"/>
-          <w:b/>
-          <w:bCs/>
-          <w:sz w:val="22"/>
-          <w:lang w:val="en-CN"/>
-        </w:rPr>
-      </w:pPr>
-      <w:r>
-        <w:rPr>
-          <w:rFonts w:eastAsia="Microsoft YaHei Light" w:cstheme="minorHAnsi"/>
-          <w:sz w:val="22"/>
-          <w:lang w:val="en-CN"/>
-        </w:rPr>
-        <w:t xml:space="preserve">Xiangyu Li, </w:t>
-      </w:r>
+          <w:sz w:val="22"/>
+          <w:lang w:val="en-CN"/>
+        </w:rPr>
+      </w:pPr>
       <w:r>
         <w:rPr>
           <w:rFonts w:eastAsia="Microsoft YaHei Light" w:cstheme="minorHAnsi"/>
@@ -2093,17 +2126,7 @@
           <w:sz w:val="22"/>
           <w:lang w:val="en-CN"/>
         </w:rPr>
-        <w:t xml:space="preserve">, Yuanzhe Li, Ting Cao, and Yunxin Liu. "FlexNN: Efficient and Adaptive DNN Inference on Memory-Constrained Edge Devices". In Proceedings of the 30th Annual International Conference on Mobile Computing and Networking. </w:t>
-      </w:r>
-      <w:r>
-        <w:rPr>
-          <w:rFonts w:eastAsia="Microsoft YaHei Light" w:cstheme="minorHAnsi"/>
-          <w:b/>
-          <w:bCs/>
-          <w:sz w:val="22"/>
-          <w:lang w:val="en-CN"/>
-        </w:rPr>
-        <w:t>(MobiCom 2024, CCF-A)</w:t>
+        <w:t xml:space="preserve">, Hao Wen, Weijun Wang, Xiangyu Li, Yizhen Yuan, Guohong Liu, Jiacheng Liu, Wenxing Xu, Xiang Wang, Yi Sun, Rui Kong, Yile Wang, Hanfei Geng, Jian Luan, Xuefeng Jin, Zilong Ye, Guanjing Xiong, Fan Zhang, Xiang Li, Mengwei Xu, Zhijun Li, Peng Li, Yang Liu, Ya-Qin Zhang, Yunxin Liu. "Personal LLM Agents: Insights and Survey about the Capability, Efficiency and Security". </w:t>
       </w:r>
     </w:p>
     <w:p>
@@ -2118,45 +2141,47 @@
         <w:jc w:val="left"/>
         <w:rPr>
           <w:rFonts w:eastAsia="Microsoft YaHei Light" w:cstheme="minorHAnsi"/>
-          <w:sz w:val="22"/>
-          <w:lang w:val="en-CN"/>
-        </w:rPr>
-      </w:pPr>
-      <w:r>
-        <w:rPr>
-          <w:rFonts w:eastAsia="Microsoft YaHei Light" w:cstheme="minorHAnsi"/>
-          <w:sz w:val="22"/>
-          <w:lang w:val="en-CN"/>
-        </w:rPr>
-        <w:t xml:space="preserve">Hao Wen, </w:t>
-      </w:r>
-      <w:r>
-        <w:rPr>
-          <w:rFonts w:eastAsia="Microsoft YaHei Light" w:cstheme="minorHAnsi"/>
-          <w:b/>
-          <w:bCs/>
-          <w:sz w:val="22"/>
-          <w:lang w:val="en-CN"/>
-        </w:rPr>
-        <w:t>Yuanchun Li*</w:t>
-      </w:r>
-      <w:r>
-        <w:rPr>
-          <w:rFonts w:eastAsia="Microsoft YaHei Light" w:cstheme="minorHAnsi"/>
-          <w:sz w:val="22"/>
-          <w:lang w:val="en-CN"/>
-        </w:rPr>
-        <w:t xml:space="preserve">, Guohong Liu, Shanhui Zhao, Tao Yu, Toby Jia-Jun Li, Shiqi Jiang, Yunhao Liu, Yaqin Zhang, Yunxin Liu. "AutoDroid: LLM-powered Task Automation in Android". In Proceedings of the 30th Annual International Conference On Mobile Computing And Networking. </w:t>
-      </w:r>
-      <w:r>
-        <w:rPr>
-          <w:rFonts w:eastAsia="Microsoft YaHei Light" w:cstheme="minorHAnsi"/>
-          <w:b/>
-          <w:bCs/>
-          <w:sz w:val="22"/>
-          <w:lang w:val="en-CN"/>
-        </w:rPr>
-        <w:t>(MobiCom 2024, CCF-A)</w:t>
+          <w:b/>
+          <w:bCs/>
+          <w:sz w:val="22"/>
+          <w:lang w:val="en-CN"/>
+        </w:rPr>
+      </w:pPr>
+      <w:r>
+        <w:rPr>
+          <w:rFonts w:eastAsia="Microsoft YaHei Light" w:cstheme="minorHAnsi"/>
+          <w:sz w:val="22"/>
+          <w:lang w:val="en-CN"/>
+        </w:rPr>
+        <w:t xml:space="preserve">Jinliang Yuan, Shangguang Wang, Hongyu Li, Daliang Xu, </w:t>
+      </w:r>
+      <w:r>
+        <w:rPr>
+          <w:rFonts w:eastAsia="Microsoft YaHei Light" w:cstheme="minorHAnsi"/>
+          <w:b/>
+          <w:bCs/>
+          <w:sz w:val="22"/>
+          <w:lang w:val="en-CN"/>
+        </w:rPr>
+        <w:t>Yuanchun Li</w:t>
+      </w:r>
+      <w:r>
+        <w:rPr>
+          <w:rFonts w:eastAsia="Microsoft YaHei Light" w:cstheme="minorHAnsi"/>
+          <w:sz w:val="22"/>
+          <w:lang w:val="en-CN"/>
+        </w:rPr>
+        <w:t xml:space="preserve">, Mengwei Xu, Xuanzhe Liu. "Towards Energy-efficient Federated Learning via INT8-based Training on Mobile DSPs". The Web Conference. </w:t>
+      </w:r>
+      <w:r>
+        <w:rPr>
+          <w:rFonts w:eastAsia="Microsoft YaHei Light" w:cstheme="minorHAnsi"/>
+          <w:b/>
+          <w:bCs/>
+          <w:sz w:val="22"/>
+          <w:lang w:val="en-CN"/>
+        </w:rPr>
+        <w:t>(WWW 2024, CCF-A)</w:t>
       </w:r>
     </w:p>
     <w:p>
@@ -2171,17 +2196,19 @@
         <w:jc w:val="left"/>
         <w:rPr>
           <w:rFonts w:eastAsia="Microsoft YaHei Light" w:cstheme="minorHAnsi"/>
-          <w:sz w:val="22"/>
-          <w:lang w:val="en-CN"/>
-        </w:rPr>
-      </w:pPr>
-      <w:r>
-        <w:rPr>
-          <w:rFonts w:eastAsia="Microsoft YaHei Light" w:cstheme="minorHAnsi"/>
-          <w:sz w:val="22"/>
-          <w:lang w:val="en-CN"/>
-        </w:rPr>
-        <w:t xml:space="preserve">Fucheng Jia, Shiqi Jiang, Ting Cao, Wei Cui, Tianrui Xia, Xu Cao, </w:t>
+          <w:b/>
+          <w:bCs/>
+          <w:sz w:val="22"/>
+          <w:lang w:val="en-CN"/>
+        </w:rPr>
+      </w:pPr>
+      <w:r>
+        <w:rPr>
+          <w:rFonts w:eastAsia="Microsoft YaHei Light" w:cstheme="minorHAnsi"/>
+          <w:sz w:val="22"/>
+          <w:lang w:val="en-CN"/>
+        </w:rPr>
+        <w:t xml:space="preserve">Xiangyu Li, </w:t>
       </w:r>
       <w:r>
         <w:rPr>
@@ -2199,17 +2226,17 @@
           <w:sz w:val="22"/>
           <w:lang w:val="en-CN"/>
         </w:rPr>
-        <w:t xml:space="preserve">, Qipeng Wang, Deyu Zhang, Ju Ren, Yunxin Liu, Lili Qiu, Mao Yang. "Empowering In-Browser Deep Learning Inference on Edge Through Just-In-Time Kernel Optimization". In Proceedings of the 22nd ACM International Conference on Mobile Systems, Applications, and Services. </w:t>
-      </w:r>
-      <w:r>
-        <w:rPr>
-          <w:rFonts w:eastAsia="Microsoft YaHei Light" w:cstheme="minorHAnsi"/>
-          <w:b/>
-          <w:bCs/>
-          <w:sz w:val="22"/>
-          <w:lang w:val="en-CN"/>
-        </w:rPr>
-        <w:t>(MobiSys 2024, CCF-A)</w:t>
+        <w:t xml:space="preserve">, Yuanzhe Li, Ting Cao, and Yunxin Liu. "FlexNN: Efficient and Adaptive DNN Inference on Memory-Constrained Edge Devices". In Proceedings of the 30th Annual International Conference on Mobile Computing and Networking. </w:t>
+      </w:r>
+      <w:r>
+        <w:rPr>
+          <w:rFonts w:eastAsia="Microsoft YaHei Light" w:cstheme="minorHAnsi"/>
+          <w:b/>
+          <w:bCs/>
+          <w:sz w:val="22"/>
+          <w:lang w:val="en-CN"/>
+        </w:rPr>
+        <w:t>(MobiCom 2024, CCF-A)</w:t>
       </w:r>
     </w:p>
     <w:p>
@@ -2224,47 +2251,45 @@
         <w:jc w:val="left"/>
         <w:rPr>
           <w:rFonts w:eastAsia="Microsoft YaHei Light" w:cstheme="minorHAnsi"/>
-          <w:b/>
-          <w:bCs/>
-          <w:sz w:val="22"/>
-          <w:lang w:val="en-CN"/>
-        </w:rPr>
-      </w:pPr>
-      <w:r>
-        <w:rPr>
-          <w:rFonts w:eastAsia="Microsoft YaHei Light" w:cstheme="minorHAnsi"/>
-          <w:sz w:val="22"/>
-          <w:lang w:val="en-CN"/>
-        </w:rPr>
-        <w:t xml:space="preserve">Yuanzhe Li, Shangguang Wang, </w:t>
-      </w:r>
-      <w:r>
-        <w:rPr>
-          <w:rFonts w:eastAsia="Microsoft YaHei Light" w:cstheme="minorHAnsi"/>
-          <w:b/>
-          <w:bCs/>
-          <w:sz w:val="22"/>
-          <w:lang w:val="en-CN"/>
-        </w:rPr>
-        <w:t>Yuanchun Li</w:t>
-      </w:r>
-      <w:r>
-        <w:rPr>
-          <w:rFonts w:eastAsia="Microsoft YaHei Light" w:cstheme="minorHAnsi"/>
-          <w:sz w:val="22"/>
-          <w:lang w:val="en-CN"/>
-        </w:rPr>
-        <w:t xml:space="preserve">, Ao Zhou, Mengwei Xu, Xiao Ma, Yunxin Liu. "Seamless Cross-Edge Service Migration for Real-Time Rendering Applications". IEEE Transactions on Mobile Computing </w:t>
-      </w:r>
-      <w:r>
-        <w:rPr>
-          <w:rFonts w:eastAsia="Microsoft YaHei Light" w:cstheme="minorHAnsi"/>
-          <w:b/>
-          <w:bCs/>
-          <w:sz w:val="22"/>
-          <w:lang w:val="en-CN"/>
-        </w:rPr>
-        <w:t>(TMC, CCF-A)</w:t>
+          <w:sz w:val="22"/>
+          <w:lang w:val="en-CN"/>
+        </w:rPr>
+      </w:pPr>
+      <w:r>
+        <w:rPr>
+          <w:rFonts w:eastAsia="Microsoft YaHei Light" w:cstheme="minorHAnsi"/>
+          <w:sz w:val="22"/>
+          <w:lang w:val="en-CN"/>
+        </w:rPr>
+        <w:t xml:space="preserve">Hao Wen, </w:t>
+      </w:r>
+      <w:r>
+        <w:rPr>
+          <w:rFonts w:eastAsia="Microsoft YaHei Light" w:cstheme="minorHAnsi"/>
+          <w:b/>
+          <w:bCs/>
+          <w:sz w:val="22"/>
+          <w:lang w:val="en-CN"/>
+        </w:rPr>
+        <w:t>Yuanchun Li*</w:t>
+      </w:r>
+      <w:r>
+        <w:rPr>
+          <w:rFonts w:eastAsia="Microsoft YaHei Light" w:cstheme="minorHAnsi"/>
+          <w:sz w:val="22"/>
+          <w:lang w:val="en-CN"/>
+        </w:rPr>
+        <w:t xml:space="preserve">, Guohong Liu, Shanhui Zhao, Tao Yu, Toby Jia-Jun Li, Shiqi Jiang, Yunhao Liu, Yaqin Zhang, Yunxin Liu. "AutoDroid: LLM-powered Task Automation in Android". In Proceedings of the 30th Annual International Conference On Mobile Computing And Networking. </w:t>
+      </w:r>
+      <w:r>
+        <w:rPr>
+          <w:rFonts w:eastAsia="Microsoft YaHei Light" w:cstheme="minorHAnsi"/>
+          <w:b/>
+          <w:bCs/>
+          <w:sz w:val="22"/>
+          <w:lang w:val="en-CN"/>
+        </w:rPr>
+        <w:t>(MobiCom 2024, CCF-A)</w:t>
       </w:r>
     </w:p>
     <w:p>
@@ -2279,47 +2304,45 @@
         <w:jc w:val="left"/>
         <w:rPr>
           <w:rFonts w:eastAsia="Microsoft YaHei Light" w:cstheme="minorHAnsi"/>
-          <w:b/>
-          <w:bCs/>
-          <w:sz w:val="22"/>
-          <w:lang w:val="en-CN"/>
-        </w:rPr>
-      </w:pPr>
-      <w:r>
-        <w:rPr>
-          <w:rFonts w:eastAsia="Microsoft YaHei Light" w:cstheme="minorHAnsi"/>
-          <w:sz w:val="22"/>
-          <w:lang w:val="en-CN"/>
-        </w:rPr>
-        <w:t xml:space="preserve">Yixuan Li, Qirui Yang, Hao Wen, Huiwen Zheng, Weimin Liu, Hui Li, </w:t>
-      </w:r>
-      <w:r>
-        <w:rPr>
-          <w:rFonts w:eastAsia="Microsoft YaHei Light" w:cstheme="minorHAnsi"/>
-          <w:b/>
-          <w:bCs/>
-          <w:sz w:val="22"/>
-          <w:lang w:val="en-CN"/>
-        </w:rPr>
-        <w:t>Yuanchun Li*</w:t>
-      </w:r>
-      <w:r>
-        <w:rPr>
-          <w:rFonts w:eastAsia="Microsoft YaHei Light" w:cstheme="minorHAnsi"/>
-          <w:sz w:val="22"/>
-          <w:lang w:val="en-CN"/>
-        </w:rPr>
-        <w:t xml:space="preserve">, Yunxin Liu. "Retrieval-based Battery Degradation Prediction for Battery Energy Storage System Operations". </w:t>
-      </w:r>
-      <w:r>
-        <w:rPr>
-          <w:rFonts w:eastAsia="Microsoft YaHei Light" w:cstheme="minorHAnsi"/>
-          <w:b/>
-          <w:bCs/>
-          <w:sz w:val="22"/>
-          <w:lang w:val="en-CN"/>
-        </w:rPr>
-        <w:t>IEEE GreenCom 2023. (Distinguished Paper Award)</w:t>
+          <w:sz w:val="22"/>
+          <w:lang w:val="en-CN"/>
+        </w:rPr>
+      </w:pPr>
+      <w:r>
+        <w:rPr>
+          <w:rFonts w:eastAsia="Microsoft YaHei Light" w:cstheme="minorHAnsi"/>
+          <w:sz w:val="22"/>
+          <w:lang w:val="en-CN"/>
+        </w:rPr>
+        <w:t xml:space="preserve">Fucheng Jia, Shiqi Jiang, Ting Cao, Wei Cui, Tianrui Xia, Xu Cao, </w:t>
+      </w:r>
+      <w:r>
+        <w:rPr>
+          <w:rFonts w:eastAsia="Microsoft YaHei Light" w:cstheme="minorHAnsi"/>
+          <w:b/>
+          <w:bCs/>
+          <w:sz w:val="22"/>
+          <w:lang w:val="en-CN"/>
+        </w:rPr>
+        <w:t>Yuanchun Li</w:t>
+      </w:r>
+      <w:r>
+        <w:rPr>
+          <w:rFonts w:eastAsia="Microsoft YaHei Light" w:cstheme="minorHAnsi"/>
+          <w:sz w:val="22"/>
+          <w:lang w:val="en-CN"/>
+        </w:rPr>
+        <w:t xml:space="preserve">, Qipeng Wang, Deyu Zhang, Ju Ren, Yunxin Liu, Lili Qiu, Mao Yang. "Empowering In-Browser Deep Learning Inference on Edge Through Just-In-Time Kernel Optimization". In Proceedings of the 22nd ACM International Conference on Mobile Systems, Applications, and Services. </w:t>
+      </w:r>
+      <w:r>
+        <w:rPr>
+          <w:rFonts w:eastAsia="Microsoft YaHei Light" w:cstheme="minorHAnsi"/>
+          <w:b/>
+          <w:bCs/>
+          <w:sz w:val="22"/>
+          <w:lang w:val="en-CN"/>
+        </w:rPr>
+        <w:t>(MobiSys 2024, CCF-A)</w:t>
       </w:r>
     </w:p>
     <w:p>
@@ -2334,45 +2357,47 @@
         <w:jc w:val="left"/>
         <w:rPr>
           <w:rFonts w:eastAsia="Microsoft YaHei Light" w:cstheme="minorHAnsi"/>
-          <w:sz w:val="22"/>
-          <w:lang w:val="en-CN"/>
-        </w:rPr>
-      </w:pPr>
-      <w:r>
-        <w:rPr>
-          <w:rFonts w:eastAsia="Microsoft YaHei Light" w:cstheme="minorHAnsi"/>
-          <w:sz w:val="22"/>
-          <w:lang w:val="en-CN"/>
-        </w:rPr>
-        <w:t xml:space="preserve">Yizhen Yuan, Rui Kong, Shenghao Xie, </w:t>
-      </w:r>
-      <w:r>
-        <w:rPr>
-          <w:rFonts w:eastAsia="Microsoft YaHei Light" w:cstheme="minorHAnsi"/>
-          <w:b/>
-          <w:bCs/>
-          <w:sz w:val="22"/>
-          <w:lang w:val="en-CN"/>
-        </w:rPr>
-        <w:t>Yuanchun Li*</w:t>
-      </w:r>
-      <w:r>
-        <w:rPr>
-          <w:rFonts w:eastAsia="Microsoft YaHei Light" w:cstheme="minorHAnsi"/>
-          <w:sz w:val="22"/>
-          <w:lang w:val="en-CN"/>
-        </w:rPr>
-        <w:t xml:space="preserve">, Yunxin Liu. "PatchBackdoor: Backdoor Attack against Deep Neural Networks without Model Modification". ACM Multimedia. </w:t>
-      </w:r>
-      <w:r>
-        <w:rPr>
-          <w:rFonts w:eastAsia="Microsoft YaHei Light" w:cstheme="minorHAnsi"/>
-          <w:b/>
-          <w:bCs/>
-          <w:sz w:val="22"/>
-          <w:lang w:val="en-CN"/>
-        </w:rPr>
-        <w:t>(MM 2023, CCF-A)</w:t>
+          <w:b/>
+          <w:bCs/>
+          <w:sz w:val="22"/>
+          <w:lang w:val="en-CN"/>
+        </w:rPr>
+      </w:pPr>
+      <w:r>
+        <w:rPr>
+          <w:rFonts w:eastAsia="Microsoft YaHei Light" w:cstheme="minorHAnsi"/>
+          <w:sz w:val="22"/>
+          <w:lang w:val="en-CN"/>
+        </w:rPr>
+        <w:t xml:space="preserve">Yuanzhe Li, Shangguang Wang, </w:t>
+      </w:r>
+      <w:r>
+        <w:rPr>
+          <w:rFonts w:eastAsia="Microsoft YaHei Light" w:cstheme="minorHAnsi"/>
+          <w:b/>
+          <w:bCs/>
+          <w:sz w:val="22"/>
+          <w:lang w:val="en-CN"/>
+        </w:rPr>
+        <w:t>Yuanchun Li</w:t>
+      </w:r>
+      <w:r>
+        <w:rPr>
+          <w:rFonts w:eastAsia="Microsoft YaHei Light" w:cstheme="minorHAnsi"/>
+          <w:sz w:val="22"/>
+          <w:lang w:val="en-CN"/>
+        </w:rPr>
+        <w:t xml:space="preserve">, Ao Zhou, Mengwei Xu, Xiao Ma, Yunxin Liu. "Seamless Cross-Edge Service Migration for Real-Time Rendering Applications". IEEE Transactions on Mobile Computing </w:t>
+      </w:r>
+      <w:r>
+        <w:rPr>
+          <w:rFonts w:eastAsia="Microsoft YaHei Light" w:cstheme="minorHAnsi"/>
+          <w:b/>
+          <w:bCs/>
+          <w:sz w:val="22"/>
+          <w:lang w:val="en-CN"/>
+        </w:rPr>
+        <w:t>(TMC, CCF-A)</w:t>
       </w:r>
     </w:p>
     <w:p>
@@ -2387,45 +2412,47 @@
         <w:jc w:val="left"/>
         <w:rPr>
           <w:rFonts w:eastAsia="Microsoft YaHei Light" w:cstheme="minorHAnsi"/>
-          <w:sz w:val="22"/>
-          <w:lang w:val="en-CN"/>
-        </w:rPr>
-      </w:pPr>
-      <w:r>
-        <w:rPr>
-          <w:rFonts w:eastAsia="Microsoft YaHei Light" w:cstheme="minorHAnsi"/>
-          <w:sz w:val="22"/>
-          <w:lang w:val="en-CN"/>
-        </w:rPr>
-        <w:t xml:space="preserve">Jinrui Zhang, Huan Yang, Ju Ren, Deyu Zhang, Bangwen He, Youngki Lee, Ting Cao, </w:t>
-      </w:r>
-      <w:r>
-        <w:rPr>
-          <w:rFonts w:eastAsia="Microsoft YaHei Light" w:cstheme="minorHAnsi"/>
-          <w:b/>
-          <w:bCs/>
-          <w:sz w:val="22"/>
-          <w:lang w:val="en-CN"/>
-        </w:rPr>
-        <w:t>Yuanchun Li</w:t>
-      </w:r>
-      <w:r>
-        <w:rPr>
-          <w:rFonts w:eastAsia="Microsoft YaHei Light" w:cstheme="minorHAnsi"/>
-          <w:sz w:val="22"/>
-          <w:lang w:val="en-CN"/>
-        </w:rPr>
-        <w:t xml:space="preserve">, Yaoxue Zhang, Yunxin Liu. "HiMoDepth: Efficient Training-free High-resolution On-device Depth Perception". IEEE Transactions on Mobile Computing </w:t>
-      </w:r>
-      <w:r>
-        <w:rPr>
-          <w:rFonts w:eastAsia="Microsoft YaHei Light" w:cstheme="minorHAnsi"/>
-          <w:b/>
-          <w:bCs/>
-          <w:sz w:val="22"/>
-          <w:lang w:val="en-CN"/>
-        </w:rPr>
-        <w:t>(TMC, CCF-A)</w:t>
+          <w:b/>
+          <w:bCs/>
+          <w:sz w:val="22"/>
+          <w:lang w:val="en-CN"/>
+        </w:rPr>
+      </w:pPr>
+      <w:r>
+        <w:rPr>
+          <w:rFonts w:eastAsia="Microsoft YaHei Light" w:cstheme="minorHAnsi"/>
+          <w:sz w:val="22"/>
+          <w:lang w:val="en-CN"/>
+        </w:rPr>
+        <w:t xml:space="preserve">Yixuan Li, Qirui Yang, Hao Wen, Huiwen Zheng, Weimin Liu, Hui Li, </w:t>
+      </w:r>
+      <w:r>
+        <w:rPr>
+          <w:rFonts w:eastAsia="Microsoft YaHei Light" w:cstheme="minorHAnsi"/>
+          <w:b/>
+          <w:bCs/>
+          <w:sz w:val="22"/>
+          <w:lang w:val="en-CN"/>
+        </w:rPr>
+        <w:t>Yuanchun Li*</w:t>
+      </w:r>
+      <w:r>
+        <w:rPr>
+          <w:rFonts w:eastAsia="Microsoft YaHei Light" w:cstheme="minorHAnsi"/>
+          <w:sz w:val="22"/>
+          <w:lang w:val="en-CN"/>
+        </w:rPr>
+        <w:t xml:space="preserve">, Yunxin Liu. "Retrieval-based Battery Degradation Prediction for Battery Energy Storage System Operations". </w:t>
+      </w:r>
+      <w:r>
+        <w:rPr>
+          <w:rFonts w:eastAsia="Microsoft YaHei Light" w:cstheme="minorHAnsi"/>
+          <w:b/>
+          <w:bCs/>
+          <w:sz w:val="22"/>
+          <w:lang w:val="en-CN"/>
+        </w:rPr>
+        <w:t>IEEE GreenCom 2023. (Distinguished Paper Award)</w:t>
       </w:r>
     </w:p>
     <w:p>
@@ -2440,47 +2467,45 @@
         <w:jc w:val="left"/>
         <w:rPr>
           <w:rFonts w:eastAsia="Microsoft YaHei Light" w:cstheme="minorHAnsi"/>
-          <w:b/>
-          <w:bCs/>
-          <w:sz w:val="22"/>
-          <w:lang w:val="en-CN"/>
-        </w:rPr>
-      </w:pPr>
-      <w:r>
-        <w:rPr>
-          <w:rFonts w:eastAsia="Microsoft YaHei Light" w:cstheme="minorHAnsi"/>
-          <w:sz w:val="22"/>
-          <w:lang w:val="en-CN"/>
-        </w:rPr>
-        <w:t xml:space="preserve">Chen Yang, </w:t>
-      </w:r>
-      <w:r>
-        <w:rPr>
-          <w:rFonts w:eastAsia="Microsoft YaHei Light" w:cstheme="minorHAnsi"/>
-          <w:b/>
-          <w:bCs/>
-          <w:sz w:val="22"/>
-          <w:lang w:val="en-CN"/>
-        </w:rPr>
-        <w:t>Yuanchun Li</w:t>
-      </w:r>
-      <w:r>
-        <w:rPr>
-          <w:rFonts w:eastAsia="Microsoft YaHei Light" w:cstheme="minorHAnsi"/>
-          <w:sz w:val="22"/>
-          <w:lang w:val="en-CN"/>
-        </w:rPr>
-        <w:t xml:space="preserve">, Hao Lu, Jinliang Yuan, Qibo Sun, Shangguang Wang, Mengwei Xu. "Testing and Enhancing the Robustness of Federated Learning System against Realistic Data Corruption". </w:t>
-      </w:r>
-      <w:r>
-        <w:rPr>
-          <w:rFonts w:eastAsia="Microsoft YaHei Light" w:cstheme="minorHAnsi"/>
-          <w:b/>
-          <w:bCs/>
-          <w:sz w:val="22"/>
-          <w:lang w:val="en-CN"/>
-        </w:rPr>
-        <w:t>(ISSRE 2023, CCF-B)</w:t>
+          <w:sz w:val="22"/>
+          <w:lang w:val="en-CN"/>
+        </w:rPr>
+      </w:pPr>
+      <w:r>
+        <w:rPr>
+          <w:rFonts w:eastAsia="Microsoft YaHei Light" w:cstheme="minorHAnsi"/>
+          <w:sz w:val="22"/>
+          <w:lang w:val="en-CN"/>
+        </w:rPr>
+        <w:t xml:space="preserve">Yizhen Yuan, Rui Kong, Shenghao Xie, </w:t>
+      </w:r>
+      <w:r>
+        <w:rPr>
+          <w:rFonts w:eastAsia="Microsoft YaHei Light" w:cstheme="minorHAnsi"/>
+          <w:b/>
+          <w:bCs/>
+          <w:sz w:val="22"/>
+          <w:lang w:val="en-CN"/>
+        </w:rPr>
+        <w:t>Yuanchun Li*</w:t>
+      </w:r>
+      <w:r>
+        <w:rPr>
+          <w:rFonts w:eastAsia="Microsoft YaHei Light" w:cstheme="minorHAnsi"/>
+          <w:sz w:val="22"/>
+          <w:lang w:val="en-CN"/>
+        </w:rPr>
+        <w:t xml:space="preserve">, Yunxin Liu. "PatchBackdoor: Backdoor Attack against Deep Neural Networks without Model Modification". ACM Multimedia. </w:t>
+      </w:r>
+      <w:r>
+        <w:rPr>
+          <w:rFonts w:eastAsia="Microsoft YaHei Light" w:cstheme="minorHAnsi"/>
+          <w:b/>
+          <w:bCs/>
+          <w:sz w:val="22"/>
+          <w:lang w:val="en-CN"/>
+        </w:rPr>
+        <w:t>(MM 2023, CCF-A)</w:t>
       </w:r>
     </w:p>
     <w:p>
@@ -2505,7 +2530,7 @@
           <w:sz w:val="22"/>
           <w:lang w:val="en-CN"/>
         </w:rPr>
-        <w:t xml:space="preserve">Shaokun Zhang, Wu Linna, </w:t>
+        <w:t xml:space="preserve">Jinrui Zhang, Huan Yang, Ju Ren, Deyu Zhang, Bangwen He, Youngki Lee, Ting Cao, </w:t>
       </w:r>
       <w:r>
         <w:rPr>
@@ -2523,17 +2548,17 @@
           <w:sz w:val="22"/>
           <w:lang w:val="en-CN"/>
         </w:rPr>
-        <w:t xml:space="preserve">, Ziqi Zhang, Hanwei Lei, Ding Li, Yao Guo, Xiangqun Chen. "ReSPlay: Improving Cross-Platform Record-and-Replay with GUI Sequence Matching". </w:t>
-      </w:r>
-      <w:r>
-        <w:rPr>
-          <w:rFonts w:eastAsia="Microsoft YaHei Light" w:cstheme="minorHAnsi"/>
-          <w:b/>
-          <w:bCs/>
-          <w:sz w:val="22"/>
-          <w:lang w:val="en-CN"/>
-        </w:rPr>
-        <w:t>(ISSRE 2023, CCF-B)</w:t>
+        <w:t xml:space="preserve">, Yaoxue Zhang, Yunxin Liu. "HiMoDepth: Efficient Training-free High-resolution On-device Depth Perception". IEEE Transactions on Mobile Computing </w:t>
+      </w:r>
+      <w:r>
+        <w:rPr>
+          <w:rFonts w:eastAsia="Microsoft YaHei Light" w:cstheme="minorHAnsi"/>
+          <w:b/>
+          <w:bCs/>
+          <w:sz w:val="22"/>
+          <w:lang w:val="en-CN"/>
+        </w:rPr>
+        <w:t>(TMC, CCF-A)</w:t>
       </w:r>
     </w:p>
     <w:p>
@@ -2560,35 +2585,35 @@
           <w:sz w:val="22"/>
           <w:lang w:val="en-CN"/>
         </w:rPr>
-        <w:t xml:space="preserve">Rui Kong, </w:t>
-      </w:r>
-      <w:r>
-        <w:rPr>
-          <w:rFonts w:eastAsia="Microsoft YaHei Light" w:cstheme="minorHAnsi"/>
-          <w:b/>
-          <w:bCs/>
-          <w:sz w:val="22"/>
-          <w:lang w:val="en-CN"/>
-        </w:rPr>
-        <w:t>Yuanchun Li*</w:t>
-      </w:r>
-      <w:r>
-        <w:rPr>
-          <w:rFonts w:eastAsia="Microsoft YaHei Light" w:cstheme="minorHAnsi"/>
-          <w:sz w:val="22"/>
-          <w:lang w:val="en-CN"/>
-        </w:rPr>
-        <w:t xml:space="preserve">, Yizhen Yuan, Linghe Kong. "ConvReLU++: Reference-based Lossless Acceleration of Conv-ReLU Operations on Mobile CPU". In Proceedings of the 21st ACM International Conference on Mobile Systems, Applications, and Services. </w:t>
-      </w:r>
-      <w:r>
-        <w:rPr>
-          <w:rFonts w:eastAsia="Microsoft YaHei Light" w:cstheme="minorHAnsi"/>
-          <w:b/>
-          <w:bCs/>
-          <w:sz w:val="22"/>
-          <w:lang w:val="en-CN"/>
-        </w:rPr>
-        <w:t>(MobiSys 2023, CCF-B)</w:t>
+        <w:t xml:space="preserve">Chen Yang, </w:t>
+      </w:r>
+      <w:r>
+        <w:rPr>
+          <w:rFonts w:eastAsia="Microsoft YaHei Light" w:cstheme="minorHAnsi"/>
+          <w:b/>
+          <w:bCs/>
+          <w:sz w:val="22"/>
+          <w:lang w:val="en-CN"/>
+        </w:rPr>
+        <w:t>Yuanchun Li</w:t>
+      </w:r>
+      <w:r>
+        <w:rPr>
+          <w:rFonts w:eastAsia="Microsoft YaHei Light" w:cstheme="minorHAnsi"/>
+          <w:sz w:val="22"/>
+          <w:lang w:val="en-CN"/>
+        </w:rPr>
+        <w:t xml:space="preserve">, Hao Lu, Jinliang Yuan, Qibo Sun, Shangguang Wang, Mengwei Xu. "Testing and Enhancing the Robustness of Federated Learning System against Realistic Data Corruption". </w:t>
+      </w:r>
+      <w:r>
+        <w:rPr>
+          <w:rFonts w:eastAsia="Microsoft YaHei Light" w:cstheme="minorHAnsi"/>
+          <w:b/>
+          <w:bCs/>
+          <w:sz w:val="22"/>
+          <w:lang w:val="en-CN"/>
+        </w:rPr>
+        <w:t>(ISSRE 2023, CCF-B)</w:t>
       </w:r>
     </w:p>
     <w:p>
@@ -2614,35 +2639,35 @@
           <w:lang w:val="en-CN"/>
         </w:rPr>
         <w:lastRenderedPageBreak/>
-        <w:t xml:space="preserve">Yuheng Huang, Lei Ma, </w:t>
-      </w:r>
-      <w:r>
-        <w:rPr>
-          <w:rFonts w:eastAsia="Microsoft YaHei Light" w:cstheme="minorHAnsi"/>
-          <w:b/>
-          <w:bCs/>
-          <w:sz w:val="22"/>
-          <w:lang w:val="en-CN"/>
-        </w:rPr>
-        <w:t>Yuanchun Li*</w:t>
-      </w:r>
-      <w:r>
-        <w:rPr>
-          <w:rFonts w:eastAsia="Microsoft YaHei Light" w:cstheme="minorHAnsi"/>
-          <w:sz w:val="22"/>
-          <w:lang w:val="en-CN"/>
-        </w:rPr>
-        <w:t xml:space="preserve">. "PatchCensor: Patch Robustness Certification for Transformers via Exhaustive Testing". ACM Transactions on Software Engineering and Methodology. </w:t>
-      </w:r>
-      <w:r>
-        <w:rPr>
-          <w:rFonts w:eastAsia="Microsoft YaHei Light" w:cstheme="minorHAnsi"/>
-          <w:b/>
-          <w:bCs/>
-          <w:sz w:val="22"/>
-          <w:lang w:val="en-CN"/>
-        </w:rPr>
-        <w:t>(TOSEM, CCF-A)</w:t>
+        <w:t xml:space="preserve">Shaokun Zhang, Wu Linna, </w:t>
+      </w:r>
+      <w:r>
+        <w:rPr>
+          <w:rFonts w:eastAsia="Microsoft YaHei Light" w:cstheme="minorHAnsi"/>
+          <w:b/>
+          <w:bCs/>
+          <w:sz w:val="22"/>
+          <w:lang w:val="en-CN"/>
+        </w:rPr>
+        <w:t>Yuanchun Li</w:t>
+      </w:r>
+      <w:r>
+        <w:rPr>
+          <w:rFonts w:eastAsia="Microsoft YaHei Light" w:cstheme="minorHAnsi"/>
+          <w:sz w:val="22"/>
+          <w:lang w:val="en-CN"/>
+        </w:rPr>
+        <w:t xml:space="preserve">, Ziqi Zhang, Hanwei Lei, Ding Li, Yao Guo, Xiangqun Chen. "ReSPlay: Improving Cross-Platform Record-and-Replay with GUI Sequence Matching". </w:t>
+      </w:r>
+      <w:r>
+        <w:rPr>
+          <w:rFonts w:eastAsia="Microsoft YaHei Light" w:cstheme="minorHAnsi"/>
+          <w:b/>
+          <w:bCs/>
+          <w:sz w:val="22"/>
+          <w:lang w:val="en-CN"/>
+        </w:rPr>
+        <w:t>(ISSRE 2023, CCF-B)</w:t>
       </w:r>
     </w:p>
     <w:p>
@@ -2657,43 +2682,47 @@
         <w:jc w:val="left"/>
         <w:rPr>
           <w:rFonts w:eastAsia="Microsoft YaHei Light" w:cstheme="minorHAnsi"/>
-          <w:sz w:val="22"/>
-          <w:lang w:val="en-CN"/>
-        </w:rPr>
-      </w:pPr>
-      <w:r>
-        <w:rPr>
-          <w:rFonts w:eastAsia="Microsoft YaHei Light" w:cstheme="minorHAnsi"/>
-          <w:sz w:val="22"/>
-          <w:lang w:val="en-CN"/>
-        </w:rPr>
-        <w:t xml:space="preserve">Naiyu Zheng, Ting Chen, Chuchu Dong, Yubo Yang, Yuanzhe Li, Yunxin Liu, </w:t>
-      </w:r>
-      <w:r>
-        <w:rPr>
-          <w:rFonts w:eastAsia="Microsoft YaHei Light" w:cstheme="minorHAnsi"/>
-          <w:b/>
-          <w:sz w:val="22"/>
-        </w:rPr>
-        <w:t>Yuanchun Li</w:t>
-      </w:r>
-      <w:r>
-        <w:rPr>
-          <w:rFonts w:eastAsia="Microsoft YaHei Light" w:cstheme="minorHAnsi"/>
-          <w:sz w:val="22"/>
-          <w:lang w:val="en-CN"/>
-        </w:rPr>
-        <w:t xml:space="preserve">. "Environment-aware Testing for DNN-based Smart-home WiFi Sensing Systems". In Proceedings of the 30th IEEE International Conference on Software Analysis, Evolution and Reengineering. </w:t>
-      </w:r>
-      <w:r>
-        <w:rPr>
-          <w:rFonts w:eastAsia="Microsoft YaHei Light" w:cstheme="minorHAnsi"/>
-          <w:b/>
-          <w:bCs/>
-          <w:sz w:val="22"/>
-          <w:lang w:val="en-CN"/>
-        </w:rPr>
-        <w:t>(SANER 2023, CCF-B)</w:t>
+          <w:b/>
+          <w:bCs/>
+          <w:sz w:val="22"/>
+          <w:lang w:val="en-CN"/>
+        </w:rPr>
+      </w:pPr>
+      <w:r>
+        <w:rPr>
+          <w:rFonts w:eastAsia="Microsoft YaHei Light" w:cstheme="minorHAnsi"/>
+          <w:sz w:val="22"/>
+          <w:lang w:val="en-CN"/>
+        </w:rPr>
+        <w:t xml:space="preserve">Rui Kong, </w:t>
+      </w:r>
+      <w:r>
+        <w:rPr>
+          <w:rFonts w:eastAsia="Microsoft YaHei Light" w:cstheme="minorHAnsi"/>
+          <w:b/>
+          <w:bCs/>
+          <w:sz w:val="22"/>
+          <w:lang w:val="en-CN"/>
+        </w:rPr>
+        <w:t>Yuanchun Li*</w:t>
+      </w:r>
+      <w:r>
+        <w:rPr>
+          <w:rFonts w:eastAsia="Microsoft YaHei Light" w:cstheme="minorHAnsi"/>
+          <w:sz w:val="22"/>
+          <w:lang w:val="en-CN"/>
+        </w:rPr>
+        <w:t xml:space="preserve">, Yizhen Yuan, Linghe Kong. "ConvReLU++: Reference-based Lossless Acceleration of Conv-ReLU Operations on Mobile CPU". In Proceedings of the 21st ACM International Conference on Mobile Systems, Applications, and Services. </w:t>
+      </w:r>
+      <w:r>
+        <w:rPr>
+          <w:rFonts w:eastAsia="Microsoft YaHei Light" w:cstheme="minorHAnsi"/>
+          <w:b/>
+          <w:bCs/>
+          <w:sz w:val="22"/>
+          <w:lang w:val="en-CN"/>
+        </w:rPr>
+        <w:t>(MobiSys 2023, CCF-B)</w:t>
       </w:r>
     </w:p>
     <w:p>
@@ -2718,33 +2747,35 @@
           <w:sz w:val="22"/>
           <w:lang w:val="en-CN"/>
         </w:rPr>
-        <w:t xml:space="preserve">Zhonghao Pan, Yang Feng, Zhiyuan Li, Yunxin Liu, </w:t>
-      </w:r>
-      <w:r>
-        <w:rPr>
-          <w:rFonts w:eastAsia="Microsoft YaHei Light" w:cstheme="minorHAnsi"/>
-          <w:b/>
-          <w:sz w:val="22"/>
-        </w:rPr>
-        <w:t>Yuanchun Li*.</w:t>
-      </w:r>
-      <w:r>
-        <w:rPr>
-          <w:rFonts w:eastAsia="Microsoft YaHei Light" w:cstheme="minorHAnsi"/>
-          <w:sz w:val="22"/>
-          <w:lang w:val="en-CN"/>
-        </w:rPr>
-        <w:t xml:space="preserve"> "Understanding the Impact of Quantum Noise on Quantum Programs". In Proceedings of the 30th IEEE International Conference on Software Analysis, Evolution and Reengineering. </w:t>
-      </w:r>
-      <w:r>
-        <w:rPr>
-          <w:rFonts w:eastAsia="Microsoft YaHei Light" w:cstheme="minorHAnsi"/>
-          <w:b/>
-          <w:bCs/>
-          <w:sz w:val="22"/>
-          <w:lang w:val="en-CN"/>
-        </w:rPr>
-        <w:t>(SANER 2023, CCF-B)</w:t>
+        <w:t xml:space="preserve">Yuheng Huang, Lei Ma, </w:t>
+      </w:r>
+      <w:r>
+        <w:rPr>
+          <w:rFonts w:eastAsia="Microsoft YaHei Light" w:cstheme="minorHAnsi"/>
+          <w:b/>
+          <w:bCs/>
+          <w:sz w:val="22"/>
+          <w:lang w:val="en-CN"/>
+        </w:rPr>
+        <w:t>Yuanchun Li*</w:t>
+      </w:r>
+      <w:r>
+        <w:rPr>
+          <w:rFonts w:eastAsia="Microsoft YaHei Light" w:cstheme="minorHAnsi"/>
+          <w:sz w:val="22"/>
+          <w:lang w:val="en-CN"/>
+        </w:rPr>
+        <w:t xml:space="preserve">. "PatchCensor: Patch Robustness Certification for Transformers via Exhaustive Testing". ACM Transactions on Software Engineering and Methodology. </w:t>
+      </w:r>
+      <w:r>
+        <w:rPr>
+          <w:rFonts w:eastAsia="Microsoft YaHei Light" w:cstheme="minorHAnsi"/>
+          <w:b/>
+          <w:bCs/>
+          <w:sz w:val="22"/>
+          <w:lang w:val="en-CN"/>
+        </w:rPr>
+        <w:t>(TOSEM, CCF-A)</w:t>
       </w:r>
     </w:p>
     <w:p>
@@ -2769,7 +2800,7 @@
           <w:sz w:val="22"/>
           <w:lang w:val="en-CN"/>
         </w:rPr>
-        <w:t xml:space="preserve">Ziqi Zhang, </w:t>
+        <w:t xml:space="preserve">Naiyu Zheng, Ting Chen, Chuchu Dong, Yubo Yang, Yuanzhe Li, Yunxin Liu, </w:t>
       </w:r>
       <w:r>
         <w:rPr>
@@ -2785,17 +2816,17 @@
           <w:sz w:val="22"/>
           <w:lang w:val="en-CN"/>
         </w:rPr>
-        <w:t xml:space="preserve">, Bingyan Liu, Yifeng Cai, Ding Li, Yao Guo, Xiangqun Chen. "FedSlice: Protecting Federated Learning Models from Malicious Participants with Model Slicing". In Proceedings of the 2022 IEEE/ACM 45th International Conference on Software Engineering. </w:t>
-      </w:r>
-      <w:r>
-        <w:rPr>
-          <w:rFonts w:eastAsia="Microsoft YaHei Light" w:cstheme="minorHAnsi"/>
-          <w:b/>
-          <w:bCs/>
-          <w:sz w:val="22"/>
-          <w:lang w:val="en-CN"/>
-        </w:rPr>
-        <w:t>(ICSE 2023, CCF-A)</w:t>
+        <w:t xml:space="preserve">. "Environment-aware Testing for DNN-based Smart-home WiFi Sensing Systems". In Proceedings of the 30th IEEE International Conference on Software Analysis, Evolution and Reengineering. </w:t>
+      </w:r>
+      <w:r>
+        <w:rPr>
+          <w:rFonts w:eastAsia="Microsoft YaHei Light" w:cstheme="minorHAnsi"/>
+          <w:b/>
+          <w:bCs/>
+          <w:sz w:val="22"/>
+          <w:lang w:val="en-CN"/>
+        </w:rPr>
+        <w:t>(SANER 2023, CCF-B)</w:t>
       </w:r>
     </w:p>
     <w:p>
@@ -2820,33 +2851,33 @@
           <w:sz w:val="22"/>
           <w:lang w:val="en-CN"/>
         </w:rPr>
-        <w:t xml:space="preserve">Jinliang Yuan, Shangguang Wang, Shihe Wang, </w:t>
-      </w:r>
-      <w:r>
-        <w:rPr>
-          <w:rFonts w:eastAsia="Microsoft YaHei Light" w:cstheme="minorHAnsi"/>
-          <w:b/>
-          <w:sz w:val="22"/>
-        </w:rPr>
-        <w:t>Yuanchun Li</w:t>
-      </w:r>
-      <w:r>
-        <w:rPr>
-          <w:rFonts w:eastAsia="Microsoft YaHei Light" w:cstheme="minorHAnsi"/>
-          <w:sz w:val="22"/>
-          <w:lang w:val="en-CN"/>
-        </w:rPr>
-        <w:t xml:space="preserve">, Xiao Ma, Ao Zhou, Mengwei Xu "Privacy as a Resource in Differentially Private Federated Learning". In Proceedings of the 2023 IEEE International Conference on Computer Communications. </w:t>
-      </w:r>
-      <w:r>
-        <w:rPr>
-          <w:rFonts w:eastAsia="Microsoft YaHei Light" w:cstheme="minorHAnsi"/>
-          <w:b/>
-          <w:bCs/>
-          <w:sz w:val="22"/>
-          <w:lang w:val="en-CN"/>
-        </w:rPr>
-        <w:t>(INFOCOM 2023, CCF-A)</w:t>
+        <w:t xml:space="preserve">Zhonghao Pan, Yang Feng, Zhiyuan Li, Yunxin Liu, </w:t>
+      </w:r>
+      <w:r>
+        <w:rPr>
+          <w:rFonts w:eastAsia="Microsoft YaHei Light" w:cstheme="minorHAnsi"/>
+          <w:b/>
+          <w:sz w:val="22"/>
+        </w:rPr>
+        <w:t>Yuanchun Li*.</w:t>
+      </w:r>
+      <w:r>
+        <w:rPr>
+          <w:rFonts w:eastAsia="Microsoft YaHei Light" w:cstheme="minorHAnsi"/>
+          <w:sz w:val="22"/>
+          <w:lang w:val="en-CN"/>
+        </w:rPr>
+        <w:t xml:space="preserve"> "Understanding the Impact of Quantum Noise on Quantum Programs". In Proceedings of the 30th IEEE International Conference on Software Analysis, Evolution and Reengineering. </w:t>
+      </w:r>
+      <w:r>
+        <w:rPr>
+          <w:rFonts w:eastAsia="Microsoft YaHei Light" w:cstheme="minorHAnsi"/>
+          <w:b/>
+          <w:bCs/>
+          <w:sz w:val="22"/>
+          <w:lang w:val="en-CN"/>
+        </w:rPr>
+        <w:t>(SANER 2023, CCF-B)</w:t>
       </w:r>
     </w:p>
     <w:p>
@@ -2861,47 +2892,43 @@
         <w:jc w:val="left"/>
         <w:rPr>
           <w:rFonts w:eastAsia="Microsoft YaHei Light" w:cstheme="minorHAnsi"/>
-          <w:b/>
-          <w:bCs/>
-          <w:sz w:val="22"/>
-          <w:lang w:val="en-CN"/>
-        </w:rPr>
-      </w:pPr>
-      <w:r>
-        <w:rPr>
-          <w:rFonts w:eastAsia="Microsoft YaHei Light" w:cstheme="minorHAnsi"/>
-          <w:sz w:val="22"/>
-          <w:lang w:val="en-CN"/>
-        </w:rPr>
-        <w:t xml:space="preserve">Hao Wen, </w:t>
-      </w:r>
-      <w:r>
-        <w:rPr>
-          <w:rFonts w:eastAsia="Microsoft YaHei Light" w:cstheme="minorHAnsi"/>
-          <w:b/>
-          <w:bCs/>
-          <w:sz w:val="22"/>
-          <w:lang w:val="en-CN"/>
-        </w:rPr>
-        <w:t>Yuanchun Li*</w:t>
-      </w:r>
-      <w:r>
-        <w:rPr>
-          <w:rFonts w:eastAsia="Microsoft YaHei Light" w:cstheme="minorHAnsi"/>
-          <w:sz w:val="22"/>
-          <w:lang w:val="en-CN"/>
-        </w:rPr>
-        <w:t xml:space="preserve">, Zunshuai Zhang, Shiqi Jiang, Xiaozhou Ye, Ye Ouyang, Yaqin Zhang, Yunxin Liu. "AdaptiveNet: Post-deployment Neural Architecture Adaptation for Diverse Edge Environments". In Proceedings of the 29th Annual International Conference on Mobile Computing And Networking. </w:t>
-      </w:r>
-      <w:r>
-        <w:rPr>
-          <w:rFonts w:eastAsia="Microsoft YaHei Light" w:cstheme="minorHAnsi"/>
-          <w:b/>
-          <w:bCs/>
-          <w:sz w:val="22"/>
-          <w:lang w:val="en-CN"/>
-        </w:rPr>
-        <w:t>(MobiCom 2023, CCF-A)</w:t>
+          <w:sz w:val="22"/>
+          <w:lang w:val="en-CN"/>
+        </w:rPr>
+      </w:pPr>
+      <w:r>
+        <w:rPr>
+          <w:rFonts w:eastAsia="Microsoft YaHei Light" w:cstheme="minorHAnsi"/>
+          <w:sz w:val="22"/>
+          <w:lang w:val="en-CN"/>
+        </w:rPr>
+        <w:t xml:space="preserve">Ziqi Zhang, </w:t>
+      </w:r>
+      <w:r>
+        <w:rPr>
+          <w:rFonts w:eastAsia="Microsoft YaHei Light" w:cstheme="minorHAnsi"/>
+          <w:b/>
+          <w:sz w:val="22"/>
+        </w:rPr>
+        <w:t>Yuanchun Li</w:t>
+      </w:r>
+      <w:r>
+        <w:rPr>
+          <w:rFonts w:eastAsia="Microsoft YaHei Light" w:cstheme="minorHAnsi"/>
+          <w:sz w:val="22"/>
+          <w:lang w:val="en-CN"/>
+        </w:rPr>
+        <w:t xml:space="preserve">, Bingyan Liu, Yifeng Cai, Ding Li, Yao Guo, Xiangqun Chen. "FedSlice: Protecting Federated Learning Models from Malicious Participants with Model Slicing". In Proceedings of the 2022 IEEE/ACM 45th International Conference on Software Engineering. </w:t>
+      </w:r>
+      <w:r>
+        <w:rPr>
+          <w:rFonts w:eastAsia="Microsoft YaHei Light" w:cstheme="minorHAnsi"/>
+          <w:b/>
+          <w:bCs/>
+          <w:sz w:val="22"/>
+          <w:lang w:val="en-CN"/>
+        </w:rPr>
+        <w:t>(ICSE 2023, CCF-A)</w:t>
       </w:r>
     </w:p>
     <w:p>
@@ -2916,19 +2943,17 @@
         <w:jc w:val="left"/>
         <w:rPr>
           <w:rFonts w:eastAsia="Microsoft YaHei Light" w:cstheme="minorHAnsi"/>
-          <w:b/>
-          <w:bCs/>
-          <w:sz w:val="22"/>
-          <w:lang w:val="en-CN"/>
-        </w:rPr>
-      </w:pPr>
-      <w:r>
-        <w:rPr>
-          <w:rFonts w:eastAsia="Microsoft YaHei Light" w:cstheme="minorHAnsi"/>
-          <w:sz w:val="22"/>
-          <w:lang w:val="en-CN"/>
-        </w:rPr>
-        <w:t xml:space="preserve">Jinrui Zhang, Huan Yang, Ju Ren, Deyu Zhang, Bangwen He, Ting Cao, </w:t>
+          <w:sz w:val="22"/>
+          <w:lang w:val="en-CN"/>
+        </w:rPr>
+      </w:pPr>
+      <w:r>
+        <w:rPr>
+          <w:rFonts w:eastAsia="Microsoft YaHei Light" w:cstheme="minorHAnsi"/>
+          <w:sz w:val="22"/>
+          <w:lang w:val="en-CN"/>
+        </w:rPr>
+        <w:t xml:space="preserve">Jinliang Yuan, Shangguang Wang, Shihe Wang, </w:t>
       </w:r>
       <w:r>
         <w:rPr>
@@ -2944,17 +2969,17 @@
           <w:sz w:val="22"/>
           <w:lang w:val="en-CN"/>
         </w:rPr>
-        <w:t xml:space="preserve">, Yaoxue Zhang, Yunxin Liu. "MobiDepth: real-time depth estimation using on-device dual cameras". In Proceedings of the 28th Annual International Conference on Mobile Computing And Networking. </w:t>
-      </w:r>
-      <w:r>
-        <w:rPr>
-          <w:rFonts w:eastAsia="Microsoft YaHei Light" w:cstheme="minorHAnsi"/>
-          <w:b/>
-          <w:bCs/>
-          <w:sz w:val="22"/>
-          <w:lang w:val="en-CN"/>
-        </w:rPr>
-        <w:t>(MobiCom 2022, CCF-A)</w:t>
+        <w:t xml:space="preserve">, Xiao Ma, Ao Zhou, Mengwei Xu "Privacy as a Resource in Differentially Private Federated Learning". In Proceedings of the 2023 IEEE International Conference on Computer Communications. </w:t>
+      </w:r>
+      <w:r>
+        <w:rPr>
+          <w:rFonts w:eastAsia="Microsoft YaHei Light" w:cstheme="minorHAnsi"/>
+          <w:b/>
+          <w:bCs/>
+          <w:sz w:val="22"/>
+          <w:lang w:val="en-CN"/>
+        </w:rPr>
+        <w:t>(INFOCOM 2023, CCF-A)</w:t>
       </w:r>
     </w:p>
     <w:p>
@@ -2969,17 +2994,19 @@
         <w:jc w:val="left"/>
         <w:rPr>
           <w:rFonts w:eastAsia="Microsoft YaHei Light" w:cstheme="minorHAnsi"/>
-          <w:sz w:val="22"/>
-          <w:lang w:val="en-CN"/>
-        </w:rPr>
-      </w:pPr>
-      <w:r>
-        <w:rPr>
-          <w:rFonts w:eastAsia="Microsoft YaHei Light" w:cstheme="minorHAnsi"/>
-          <w:sz w:val="22"/>
-          <w:lang w:val="en-CN"/>
-        </w:rPr>
-        <w:t xml:space="preserve">Jaemin Shin, </w:t>
+          <w:b/>
+          <w:bCs/>
+          <w:sz w:val="22"/>
+          <w:lang w:val="en-CN"/>
+        </w:rPr>
+      </w:pPr>
+      <w:r>
+        <w:rPr>
+          <w:rFonts w:eastAsia="Microsoft YaHei Light" w:cstheme="minorHAnsi"/>
+          <w:sz w:val="22"/>
+          <w:lang w:val="en-CN"/>
+        </w:rPr>
+        <w:t xml:space="preserve">Hao Wen, </w:t>
       </w:r>
       <w:r>
         <w:rPr>
@@ -2997,17 +3024,17 @@
           <w:sz w:val="22"/>
           <w:lang w:val="en-CN"/>
         </w:rPr>
-        <w:t xml:space="preserve">, Yunxin Liu, Sung-Ju Lee. “FedBalancer: Data and Pace Control for Efficient Federated Learning on Heterogeneous Clients”. The 20th ACM International Conference on Mobile Systems, Applications, and Services </w:t>
-      </w:r>
-      <w:r>
-        <w:rPr>
-          <w:rFonts w:eastAsia="Microsoft YaHei Light" w:cstheme="minorHAnsi"/>
-          <w:b/>
-          <w:bCs/>
-          <w:sz w:val="22"/>
-          <w:lang w:val="en-CN"/>
-        </w:rPr>
-        <w:t>(MobiSys 2022, CCF-B)</w:t>
+        <w:t xml:space="preserve">, Zunshuai Zhang, Shiqi Jiang, Xiaozhou Ye, Ye Ouyang, Yaqin Zhang, Yunxin Liu. "AdaptiveNet: Post-deployment Neural Architecture Adaptation for Diverse Edge Environments". In Proceedings of the 29th Annual International Conference on Mobile Computing And Networking. </w:t>
+      </w:r>
+      <w:r>
+        <w:rPr>
+          <w:rFonts w:eastAsia="Microsoft YaHei Light" w:cstheme="minorHAnsi"/>
+          <w:b/>
+          <w:bCs/>
+          <w:sz w:val="22"/>
+          <w:lang w:val="en-CN"/>
+        </w:rPr>
+        <w:t>(MobiCom 2023, CCF-A)</w:t>
       </w:r>
     </w:p>
     <w:p>
@@ -3022,25 +3049,25 @@
         <w:jc w:val="left"/>
         <w:rPr>
           <w:rFonts w:eastAsia="Microsoft YaHei Light" w:cstheme="minorHAnsi"/>
-          <w:sz w:val="22"/>
-          <w:lang w:val="en-CN"/>
-        </w:rPr>
-      </w:pPr>
-      <w:r>
-        <w:rPr>
-          <w:rFonts w:eastAsia="Microsoft YaHei Light" w:cstheme="minorHAnsi"/>
-          <w:sz w:val="22"/>
-          <w:lang w:val="en-CN"/>
-        </w:rPr>
-        <w:t>Divyam Madaan, Jaehong Yoon, </w:t>
-      </w:r>
-      <w:r>
-        <w:rPr>
-          <w:rFonts w:eastAsia="Microsoft YaHei Light" w:cstheme="minorHAnsi"/>
-          <w:b/>
-          <w:bCs/>
-          <w:sz w:val="22"/>
-          <w:lang w:val="en-CN"/>
+          <w:b/>
+          <w:bCs/>
+          <w:sz w:val="22"/>
+          <w:lang w:val="en-CN"/>
+        </w:rPr>
+      </w:pPr>
+      <w:r>
+        <w:rPr>
+          <w:rFonts w:eastAsia="Microsoft YaHei Light" w:cstheme="minorHAnsi"/>
+          <w:sz w:val="22"/>
+          <w:lang w:val="en-CN"/>
+        </w:rPr>
+        <w:t xml:space="preserve">Jinrui Zhang, Huan Yang, Ju Ren, Deyu Zhang, Bangwen He, Ting Cao, </w:t>
+      </w:r>
+      <w:r>
+        <w:rPr>
+          <w:rFonts w:eastAsia="Microsoft YaHei Light" w:cstheme="minorHAnsi"/>
+          <w:b/>
+          <w:sz w:val="22"/>
         </w:rPr>
         <w:t>Yuanchun Li</w:t>
       </w:r>
@@ -3050,17 +3077,17 @@
           <w:sz w:val="22"/>
           <w:lang w:val="en-CN"/>
         </w:rPr>
-        <w:t xml:space="preserve">, Yunxin Liu, Sung Ju Hwang. “Representational Continuity for Unsupervised Continual Learning”. International Conference on Learning Representations </w:t>
-      </w:r>
-      <w:r>
-        <w:rPr>
-          <w:rFonts w:eastAsia="Microsoft YaHei Light" w:cstheme="minorHAnsi"/>
-          <w:b/>
-          <w:bCs/>
-          <w:sz w:val="22"/>
-          <w:lang w:val="en-CN"/>
-        </w:rPr>
-        <w:t>(ICLR 2022, Oral)</w:t>
+        <w:t xml:space="preserve">, Yaoxue Zhang, Yunxin Liu. "MobiDepth: real-time depth estimation using on-device dual cameras". In Proceedings of the 28th Annual International Conference on Mobile Computing And Networking. </w:t>
+      </w:r>
+      <w:r>
+        <w:rPr>
+          <w:rFonts w:eastAsia="Microsoft YaHei Light" w:cstheme="minorHAnsi"/>
+          <w:b/>
+          <w:bCs/>
+          <w:sz w:val="22"/>
+          <w:lang w:val="en-CN"/>
+        </w:rPr>
+        <w:t>(MobiCom 2022, CCF-A)</w:t>
       </w:r>
     </w:p>
     <w:p>
@@ -3075,19 +3102,17 @@
         <w:jc w:val="left"/>
         <w:rPr>
           <w:rFonts w:eastAsia="Microsoft YaHei Light" w:cstheme="minorHAnsi"/>
-          <w:b/>
-          <w:bCs/>
-          <w:sz w:val="22"/>
-          <w:lang w:val="en-CN"/>
-        </w:rPr>
-      </w:pPr>
-      <w:r>
-        <w:rPr>
-          <w:rFonts w:eastAsia="Microsoft YaHei Light" w:cstheme="minorHAnsi"/>
-          <w:sz w:val="22"/>
-          <w:lang w:val="en-CN"/>
-        </w:rPr>
-        <w:t>Ziqi Zhang, </w:t>
+          <w:sz w:val="22"/>
+          <w:lang w:val="en-CN"/>
+        </w:rPr>
+      </w:pPr>
+      <w:r>
+        <w:rPr>
+          <w:rFonts w:eastAsia="Microsoft YaHei Light" w:cstheme="minorHAnsi"/>
+          <w:sz w:val="22"/>
+          <w:lang w:val="en-CN"/>
+        </w:rPr>
+        <w:t xml:space="preserve">Jaemin Shin, </w:t>
       </w:r>
       <w:r>
         <w:rPr>
@@ -3105,36 +3130,17 @@
           <w:sz w:val="22"/>
           <w:lang w:val="en-CN"/>
         </w:rPr>
-        <w:t xml:space="preserve">, Jindong Wang, Bingyan Liu, Ding Li, Xiangqun Chen, Yao Guo, Yunxin Liu. “ReMoS: Reducing Defect Inheritance in Transfer Learning via Relevant Model Slicing”. In Proceedings of the 2022 IEEE/ACM 44th International Conference on Software Engineering. </w:t>
-      </w:r>
-      <w:r>
-        <w:rPr>
-          <w:rFonts w:eastAsia="Microsoft YaHei Light" w:cstheme="minorHAnsi"/>
-          <w:b/>
-          <w:bCs/>
-          <w:sz w:val="22"/>
-          <w:lang w:val="en-CN"/>
-        </w:rPr>
-        <w:t>(ICSE 2022</w:t>
-      </w:r>
-      <w:r>
-        <w:rPr>
-          <w:rFonts w:eastAsia="Microsoft YaHei Light" w:cstheme="minorHAnsi"/>
-          <w:b/>
-          <w:bCs/>
-          <w:sz w:val="22"/>
-        </w:rPr>
-        <w:t>, CCF-A</w:t>
-      </w:r>
-      <w:r>
-        <w:rPr>
-          <w:rFonts w:eastAsia="Microsoft YaHei Light" w:cstheme="minorHAnsi"/>
-          <w:b/>
-          <w:bCs/>
-          <w:sz w:val="22"/>
-          <w:lang w:val="en-CN"/>
-        </w:rPr>
-        <w:t>)</w:t>
+        <w:t xml:space="preserve">, Yunxin Liu, Sung-Ju Lee. “FedBalancer: Data and Pace Control for Efficient Federated Learning on Heterogeneous Clients”. The 20th ACM International Conference on Mobile Systems, Applications, and Services </w:t>
+      </w:r>
+      <w:r>
+        <w:rPr>
+          <w:rFonts w:eastAsia="Microsoft YaHei Light" w:cstheme="minorHAnsi"/>
+          <w:b/>
+          <w:bCs/>
+          <w:sz w:val="22"/>
+          <w:lang w:val="en-CN"/>
+        </w:rPr>
+        <w:t>(MobiSys 2022, CCF-B)</w:t>
       </w:r>
     </w:p>
     <w:p>
@@ -3159,7 +3165,7 @@
           <w:sz w:val="22"/>
           <w:lang w:val="en-CN"/>
         </w:rPr>
-        <w:t>Bingyan Liu, Yifeng Cai, Ziqi Zhang, </w:t>
+        <w:t>Divyam Madaan, Jaehong Yoon, </w:t>
       </w:r>
       <w:r>
         <w:rPr>
@@ -3177,36 +3183,17 @@
           <w:sz w:val="22"/>
           <w:lang w:val="en-CN"/>
         </w:rPr>
-        <w:t xml:space="preserve">, Leye Wang, Ding Li, Yao Guo, Xiangqun Chen. “DistFL: Distribution-aware Federated Learning for Mobile Scenarios”. Proc. ACM Interact. Mob. Wearable Ubiquitous Technol. </w:t>
-      </w:r>
-      <w:r>
-        <w:rPr>
-          <w:rFonts w:eastAsia="Microsoft YaHei Light" w:cstheme="minorHAnsi"/>
-          <w:b/>
-          <w:bCs/>
-          <w:sz w:val="22"/>
-          <w:lang w:val="en-CN"/>
-        </w:rPr>
-        <w:t>(UbiComp 2022</w:t>
-      </w:r>
-      <w:r>
-        <w:rPr>
-          <w:rFonts w:eastAsia="Microsoft YaHei Light" w:cstheme="minorHAnsi"/>
-          <w:b/>
-          <w:bCs/>
-          <w:sz w:val="22"/>
-        </w:rPr>
-        <w:t>, CCF-A</w:t>
-      </w:r>
-      <w:r>
-        <w:rPr>
-          <w:rFonts w:eastAsia="Microsoft YaHei Light" w:cstheme="minorHAnsi"/>
-          <w:b/>
-          <w:bCs/>
-          <w:sz w:val="22"/>
-          <w:lang w:val="en-CN"/>
-        </w:rPr>
-        <w:t>)</w:t>
+        <w:t xml:space="preserve">, Yunxin Liu, Sung Ju Hwang. “Representational Continuity for Unsupervised Continual Learning”. International Conference on Learning Representations </w:t>
+      </w:r>
+      <w:r>
+        <w:rPr>
+          <w:rFonts w:eastAsia="Microsoft YaHei Light" w:cstheme="minorHAnsi"/>
+          <w:b/>
+          <w:bCs/>
+          <w:sz w:val="22"/>
+          <w:lang w:val="en-CN"/>
+        </w:rPr>
+        <w:t>(ICLR 2022, Oral)</w:t>
       </w:r>
     </w:p>
     <w:p>
@@ -3221,93 +3208,66 @@
         <w:jc w:val="left"/>
         <w:rPr>
           <w:rFonts w:eastAsia="Microsoft YaHei Light" w:cstheme="minorHAnsi"/>
-          <w:sz w:val="22"/>
-        </w:rPr>
-      </w:pPr>
-      <w:r>
-        <w:rPr>
-          <w:rFonts w:eastAsia="Microsoft YaHei Light" w:cstheme="minorHAnsi"/>
-          <w:sz w:val="22"/>
-          <w:lang w:val="en-CN"/>
-        </w:rPr>
-        <w:t xml:space="preserve">Shiqi Jiang, Zhiqi Lin, </w:t>
-      </w:r>
-      <w:r>
-        <w:rPr>
-          <w:rFonts w:eastAsia="Microsoft YaHei Light" w:cstheme="minorHAnsi"/>
-          <w:b/>
-          <w:bCs/>
-          <w:sz w:val="22"/>
-          <w:lang w:val="en-CN"/>
-        </w:rPr>
-        <w:t>Yuanchun Li</w:t>
-      </w:r>
-      <w:r>
-        <w:rPr>
-          <w:rFonts w:eastAsia="Microsoft YaHei Light" w:cstheme="minorHAnsi"/>
-          <w:sz w:val="22"/>
-          <w:lang w:val="en-CN"/>
-        </w:rPr>
-        <w:t xml:space="preserve">, Yuanchao Shu, Yunxin Liu. </w:t>
-      </w:r>
-      <w:r>
-        <w:rPr>
-          <w:rFonts w:eastAsia="Microsoft YaHei Light" w:cstheme="minorHAnsi"/>
-          <w:sz w:val="22"/>
-        </w:rPr>
-        <w:t xml:space="preserve">“Flexible High-resolution Object Detection on Edge Devices with Tunable Latency”. In Proceedings of the 27th Annual International Conference </w:t>
-      </w:r>
-      <w:proofErr w:type="gramStart"/>
-      <w:r>
-        <w:rPr>
-          <w:rFonts w:eastAsia="Microsoft YaHei Light" w:cstheme="minorHAnsi"/>
-          <w:sz w:val="22"/>
-        </w:rPr>
-        <w:t>On</w:t>
-      </w:r>
-      <w:proofErr w:type="gramEnd"/>
-      <w:r>
-        <w:rPr>
-          <w:rFonts w:eastAsia="Microsoft YaHei Light" w:cstheme="minorHAnsi"/>
-          <w:sz w:val="22"/>
-        </w:rPr>
-        <w:t xml:space="preserve"> Mobile Computing And Networking</w:t>
-      </w:r>
-      <w:r>
-        <w:rPr>
-          <w:rFonts w:eastAsia="Microsoft YaHei Light" w:cstheme="minorHAnsi"/>
-          <w:b/>
-          <w:bCs/>
-          <w:sz w:val="22"/>
-        </w:rPr>
-        <w:t xml:space="preserve"> (</w:t>
-      </w:r>
-      <w:proofErr w:type="spellStart"/>
-      <w:r>
-        <w:rPr>
-          <w:rFonts w:eastAsia="Microsoft YaHei Light" w:cstheme="minorHAnsi"/>
-          <w:b/>
-          <w:bCs/>
-          <w:sz w:val="22"/>
-        </w:rPr>
-        <w:t>MobiCom</w:t>
-      </w:r>
-      <w:proofErr w:type="spellEnd"/>
-      <w:r>
-        <w:rPr>
-          <w:rFonts w:eastAsia="Microsoft YaHei Light" w:cstheme="minorHAnsi"/>
-          <w:b/>
-          <w:bCs/>
-          <w:sz w:val="22"/>
-        </w:rPr>
-        <w:t xml:space="preserve"> 2021, CCF-A)</w:t>
-      </w:r>
-      <w:r>
-        <w:rPr>
-          <w:rFonts w:eastAsia="Microsoft YaHei Light" w:cstheme="minorHAnsi"/>
-          <w:sz w:val="22"/>
-        </w:rPr>
-        <w:t>.</w:t>
+          <w:b/>
+          <w:bCs/>
+          <w:sz w:val="22"/>
+          <w:lang w:val="en-CN"/>
+        </w:rPr>
+      </w:pPr>
+      <w:r>
+        <w:rPr>
+          <w:rFonts w:eastAsia="Microsoft YaHei Light" w:cstheme="minorHAnsi"/>
+          <w:sz w:val="22"/>
+          <w:lang w:val="en-CN"/>
+        </w:rPr>
+        <w:t>Ziqi Zhang, </w:t>
+      </w:r>
+      <w:r>
+        <w:rPr>
+          <w:rFonts w:eastAsia="Microsoft YaHei Light" w:cstheme="minorHAnsi"/>
+          <w:b/>
+          <w:bCs/>
+          <w:sz w:val="22"/>
+          <w:lang w:val="en-CN"/>
+        </w:rPr>
+        <w:t>Yuanchun Li*</w:t>
+      </w:r>
+      <w:r>
+        <w:rPr>
+          <w:rFonts w:eastAsia="Microsoft YaHei Light" w:cstheme="minorHAnsi"/>
+          <w:sz w:val="22"/>
+          <w:lang w:val="en-CN"/>
+        </w:rPr>
+        <w:t xml:space="preserve">, Jindong Wang, Bingyan Liu, Ding Li, Xiangqun Chen, Yao Guo, Yunxin Liu. “ReMoS: Reducing Defect Inheritance in Transfer Learning via Relevant Model Slicing”. In Proceedings of the 2022 IEEE/ACM 44th International Conference on Software Engineering. </w:t>
+      </w:r>
+      <w:r>
+        <w:rPr>
+          <w:rFonts w:eastAsia="Microsoft YaHei Light" w:cstheme="minorHAnsi"/>
+          <w:b/>
+          <w:bCs/>
+          <w:sz w:val="22"/>
+          <w:lang w:val="en-CN"/>
+        </w:rPr>
+        <w:t>(ICSE 2022</w:t>
+      </w:r>
+      <w:r>
+        <w:rPr>
+          <w:rFonts w:eastAsia="Microsoft YaHei Light" w:cstheme="minorHAnsi"/>
+          <w:b/>
+          <w:bCs/>
+          <w:sz w:val="22"/>
+        </w:rPr>
+        <w:t>, CCF-A</w:t>
+      </w:r>
+      <w:r>
+        <w:rPr>
+          <w:rFonts w:eastAsia="Microsoft YaHei Light" w:cstheme="minorHAnsi"/>
+          <w:b/>
+          <w:bCs/>
+          <w:sz w:val="22"/>
+          <w:lang w:val="en-CN"/>
+        </w:rPr>
+        <w:t>)</w:t>
       </w:r>
     </w:p>
     <w:p>
@@ -3323,128 +3283,63 @@
         <w:rPr>
           <w:rFonts w:eastAsia="Microsoft YaHei Light" w:cstheme="minorHAnsi"/>
           <w:sz w:val="22"/>
-        </w:rPr>
-      </w:pPr>
-      <w:proofErr w:type="spellStart"/>
-      <w:r>
-        <w:rPr>
-          <w:rFonts w:eastAsia="Microsoft YaHei Light" w:cstheme="minorHAnsi"/>
-          <w:sz w:val="22"/>
-        </w:rPr>
-        <w:t>Chengxu</w:t>
-      </w:r>
-      <w:proofErr w:type="spellEnd"/>
-      <w:r>
-        <w:rPr>
-          <w:rFonts w:eastAsia="Microsoft YaHei Light" w:cstheme="minorHAnsi"/>
-          <w:sz w:val="22"/>
-        </w:rPr>
-        <w:t xml:space="preserve"> Yang, </w:t>
-      </w:r>
-      <w:r>
-        <w:rPr>
-          <w:rFonts w:eastAsia="Microsoft YaHei Light" w:cstheme="minorHAnsi"/>
-          <w:b/>
-          <w:bCs/>
-          <w:sz w:val="22"/>
-        </w:rPr>
-        <w:t>Yuanchun Li*</w:t>
-      </w:r>
-      <w:r>
-        <w:rPr>
-          <w:rFonts w:eastAsia="Microsoft YaHei Light" w:cstheme="minorHAnsi"/>
-          <w:sz w:val="22"/>
-        </w:rPr>
-        <w:t xml:space="preserve">, </w:t>
-      </w:r>
-      <w:proofErr w:type="spellStart"/>
-      <w:r>
-        <w:rPr>
-          <w:rFonts w:eastAsia="Microsoft YaHei Light" w:cstheme="minorHAnsi"/>
-          <w:sz w:val="22"/>
-        </w:rPr>
-        <w:t>Mengwei</w:t>
-      </w:r>
-      <w:proofErr w:type="spellEnd"/>
-      <w:r>
-        <w:rPr>
-          <w:rFonts w:eastAsia="Microsoft YaHei Light" w:cstheme="minorHAnsi"/>
-          <w:sz w:val="22"/>
-        </w:rPr>
-        <w:t xml:space="preserve"> Xu, </w:t>
-      </w:r>
-      <w:proofErr w:type="spellStart"/>
-      <w:r>
-        <w:rPr>
-          <w:rFonts w:eastAsia="Microsoft YaHei Light" w:cstheme="minorHAnsi"/>
-          <w:sz w:val="22"/>
-        </w:rPr>
-        <w:t>Zhenpeng</w:t>
-      </w:r>
-      <w:proofErr w:type="spellEnd"/>
-      <w:r>
-        <w:rPr>
-          <w:rFonts w:eastAsia="Microsoft YaHei Light" w:cstheme="minorHAnsi"/>
-          <w:sz w:val="22"/>
-        </w:rPr>
-        <w:t xml:space="preserve"> Chen, </w:t>
-      </w:r>
-      <w:proofErr w:type="spellStart"/>
-      <w:r>
-        <w:rPr>
-          <w:rFonts w:eastAsia="Microsoft YaHei Light" w:cstheme="minorHAnsi"/>
-          <w:sz w:val="22"/>
-        </w:rPr>
-        <w:t>Yunxin</w:t>
-      </w:r>
-      <w:proofErr w:type="spellEnd"/>
-      <w:r>
-        <w:rPr>
-          <w:rFonts w:eastAsia="Microsoft YaHei Light" w:cstheme="minorHAnsi"/>
-          <w:sz w:val="22"/>
-        </w:rPr>
-        <w:t xml:space="preserve"> Liu, Gang Huang, </w:t>
-      </w:r>
-      <w:proofErr w:type="spellStart"/>
-      <w:r>
-        <w:rPr>
-          <w:rFonts w:eastAsia="Microsoft YaHei Light" w:cstheme="minorHAnsi"/>
-          <w:sz w:val="22"/>
-        </w:rPr>
-        <w:t>Xuanzhe</w:t>
-      </w:r>
-      <w:proofErr w:type="spellEnd"/>
-      <w:r>
-        <w:rPr>
-          <w:rFonts w:eastAsia="Microsoft YaHei Light" w:cstheme="minorHAnsi"/>
-          <w:sz w:val="22"/>
-        </w:rPr>
-        <w:t xml:space="preserve"> Liu. "</w:t>
-      </w:r>
-      <w:proofErr w:type="spellStart"/>
-      <w:r>
-        <w:rPr>
-          <w:rFonts w:eastAsia="Microsoft YaHei Light" w:cstheme="minorHAnsi"/>
-          <w:sz w:val="22"/>
-        </w:rPr>
-        <w:t>TaintStream</w:t>
-      </w:r>
-      <w:proofErr w:type="spellEnd"/>
-      <w:r>
-        <w:rPr>
-          <w:rFonts w:eastAsia="Microsoft YaHei Light" w:cstheme="minorHAnsi"/>
-          <w:sz w:val="22"/>
-        </w:rPr>
-        <w:t xml:space="preserve">: Fine-grained Taint Tracking for Big Data Platforms through Dynamic Code Translation". In Proceedings of the 29th ACM Joint European Software Engineering Conference and Symposium on the Foundations of Software Engineering </w:t>
-      </w:r>
-      <w:r>
-        <w:rPr>
-          <w:rFonts w:eastAsia="Microsoft YaHei Light" w:cstheme="minorHAnsi"/>
-          <w:b/>
-          <w:bCs/>
-          <w:sz w:val="22"/>
-        </w:rPr>
-        <w:t>(ESEC/FSE 2021, CCF-A).</w:t>
+          <w:lang w:val="en-CN"/>
+        </w:rPr>
+      </w:pPr>
+      <w:r>
+        <w:rPr>
+          <w:rFonts w:eastAsia="Microsoft YaHei Light" w:cstheme="minorHAnsi"/>
+          <w:sz w:val="22"/>
+          <w:lang w:val="en-CN"/>
+        </w:rPr>
+        <w:t>Bingyan Liu, Yifeng Cai, Ziqi Zhang, </w:t>
+      </w:r>
+      <w:r>
+        <w:rPr>
+          <w:rFonts w:eastAsia="Microsoft YaHei Light" w:cstheme="minorHAnsi"/>
+          <w:b/>
+          <w:bCs/>
+          <w:sz w:val="22"/>
+          <w:lang w:val="en-CN"/>
+        </w:rPr>
+        <w:t>Yuanchun Li</w:t>
+      </w:r>
+      <w:r>
+        <w:rPr>
+          <w:rFonts w:eastAsia="Microsoft YaHei Light" w:cstheme="minorHAnsi"/>
+          <w:sz w:val="22"/>
+          <w:lang w:val="en-CN"/>
+        </w:rPr>
+        <w:t xml:space="preserve">, Leye Wang, Ding Li, Yao Guo, Xiangqun Chen. “DistFL: Distribution-aware Federated Learning for Mobile Scenarios”. Proc. ACM Interact. Mob. Wearable Ubiquitous Technol. </w:t>
+      </w:r>
+      <w:r>
+        <w:rPr>
+          <w:rFonts w:eastAsia="Microsoft YaHei Light" w:cstheme="minorHAnsi"/>
+          <w:b/>
+          <w:bCs/>
+          <w:sz w:val="22"/>
+          <w:lang w:val="en-CN"/>
+        </w:rPr>
+        <w:t>(UbiComp 2022</w:t>
+      </w:r>
+      <w:r>
+        <w:rPr>
+          <w:rFonts w:eastAsia="Microsoft YaHei Light" w:cstheme="minorHAnsi"/>
+          <w:b/>
+          <w:bCs/>
+          <w:sz w:val="22"/>
+        </w:rPr>
+        <w:t>, CCF-A</w:t>
+      </w:r>
+      <w:r>
+        <w:rPr>
+          <w:rFonts w:eastAsia="Microsoft YaHei Light" w:cstheme="minorHAnsi"/>
+          <w:b/>
+          <w:bCs/>
+          <w:sz w:val="22"/>
+          <w:lang w:val="en-CN"/>
+        </w:rPr>
+        <w:t>)</w:t>
       </w:r>
     </w:p>
     <w:p>
@@ -3465,9 +3360,18 @@
       <w:r>
         <w:rPr>
           <w:rFonts w:eastAsia="Microsoft YaHei Light" w:cstheme="minorHAnsi"/>
-          <w:b/>
-          <w:bCs/>
-          <w:sz w:val="22"/>
+          <w:sz w:val="22"/>
+          <w:lang w:val="en-CN"/>
+        </w:rPr>
+        <w:t xml:space="preserve">Shiqi Jiang, Zhiqi Lin, </w:t>
+      </w:r>
+      <w:r>
+        <w:rPr>
+          <w:rFonts w:eastAsia="Microsoft YaHei Light" w:cstheme="minorHAnsi"/>
+          <w:b/>
+          <w:bCs/>
+          <w:sz w:val="22"/>
+          <w:lang w:val="en-CN"/>
         </w:rPr>
         <w:t>Yuanchun Li</w:t>
       </w:r>
@@ -3475,97 +3379,25 @@
         <w:rPr>
           <w:rFonts w:eastAsia="Microsoft YaHei Light" w:cstheme="minorHAnsi"/>
           <w:sz w:val="22"/>
-        </w:rPr>
-        <w:t xml:space="preserve">, </w:t>
-      </w:r>
-      <w:proofErr w:type="spellStart"/>
-      <w:r>
-        <w:rPr>
-          <w:rFonts w:eastAsia="Microsoft YaHei Light" w:cstheme="minorHAnsi"/>
-          <w:sz w:val="22"/>
-        </w:rPr>
-        <w:t>Ziqi</w:t>
-      </w:r>
-      <w:proofErr w:type="spellEnd"/>
-      <w:r>
-        <w:rPr>
-          <w:rFonts w:eastAsia="Microsoft YaHei Light" w:cstheme="minorHAnsi"/>
-          <w:sz w:val="22"/>
-        </w:rPr>
-        <w:t xml:space="preserve"> Zhang, </w:t>
-      </w:r>
-      <w:proofErr w:type="spellStart"/>
-      <w:r>
-        <w:rPr>
-          <w:rFonts w:eastAsia="Microsoft YaHei Light" w:cstheme="minorHAnsi"/>
-          <w:sz w:val="22"/>
-        </w:rPr>
-        <w:t>Bingyan</w:t>
-      </w:r>
-      <w:proofErr w:type="spellEnd"/>
-      <w:r>
-        <w:rPr>
-          <w:rFonts w:eastAsia="Microsoft YaHei Light" w:cstheme="minorHAnsi"/>
-          <w:sz w:val="22"/>
-        </w:rPr>
-        <w:t xml:space="preserve"> Liu, </w:t>
-      </w:r>
-      <w:proofErr w:type="spellStart"/>
-      <w:r>
-        <w:rPr>
-          <w:rFonts w:eastAsia="Microsoft YaHei Light" w:cstheme="minorHAnsi"/>
-          <w:sz w:val="22"/>
-        </w:rPr>
-        <w:t>Ziyue</w:t>
-      </w:r>
-      <w:proofErr w:type="spellEnd"/>
-      <w:r>
-        <w:rPr>
-          <w:rFonts w:eastAsia="Microsoft YaHei Light" w:cstheme="minorHAnsi"/>
-          <w:sz w:val="22"/>
-        </w:rPr>
-        <w:t xml:space="preserve"> Yang, </w:t>
-      </w:r>
-      <w:proofErr w:type="spellStart"/>
-      <w:r>
-        <w:rPr>
-          <w:rFonts w:eastAsia="Microsoft YaHei Light" w:cstheme="minorHAnsi"/>
-          <w:sz w:val="22"/>
-        </w:rPr>
-        <w:t>Yunxin</w:t>
-      </w:r>
-      <w:proofErr w:type="spellEnd"/>
-      <w:r>
-        <w:rPr>
-          <w:rFonts w:eastAsia="Microsoft YaHei Light" w:cstheme="minorHAnsi"/>
-          <w:sz w:val="22"/>
-        </w:rPr>
-        <w:t xml:space="preserve"> Liu. “</w:t>
-      </w:r>
-      <w:proofErr w:type="spellStart"/>
-      <w:r>
-        <w:rPr>
-          <w:rFonts w:eastAsia="Microsoft YaHei Light" w:cstheme="minorHAnsi"/>
-          <w:sz w:val="22"/>
-        </w:rPr>
-        <w:t>ModelDiff</w:t>
-      </w:r>
-      <w:proofErr w:type="spellEnd"/>
-      <w:r>
-        <w:rPr>
-          <w:rFonts w:eastAsia="Microsoft YaHei Light" w:cstheme="minorHAnsi"/>
-          <w:sz w:val="22"/>
-        </w:rPr>
-        <w:t>: Testing-based DNN Similarity Comparison for Model Reuse Detection”. The ACM SIGSOFT International Symposium on Software Testing and Analysis </w:t>
-      </w:r>
-      <w:r>
-        <w:rPr>
-          <w:rFonts w:eastAsia="Microsoft YaHei Light" w:cstheme="minorHAnsi"/>
-          <w:b/>
-          <w:bCs/>
-          <w:sz w:val="22"/>
-        </w:rPr>
-        <w:t>(ISSTA 2021, CCF-A)</w:t>
+          <w:lang w:val="en-CN"/>
+        </w:rPr>
+        <w:t xml:space="preserve">, Yuanchao Shu, Yunxin Liu. </w:t>
+      </w:r>
+      <w:r>
+        <w:rPr>
+          <w:rFonts w:eastAsia="Microsoft YaHei Light" w:cstheme="minorHAnsi"/>
+          <w:sz w:val="22"/>
+        </w:rPr>
+        <w:t>“Flexible High-resolution Object Detection on Edge Devices with Tunable Latency”. In Proceedings of the 27th Annual International Conference On Mobile Computing And Networking</w:t>
+      </w:r>
+      <w:r>
+        <w:rPr>
+          <w:rFonts w:eastAsia="Microsoft YaHei Light" w:cstheme="minorHAnsi"/>
+          <w:b/>
+          <w:bCs/>
+          <w:sz w:val="22"/>
+        </w:rPr>
+        <w:t xml:space="preserve"> (MobiCom 2021, CCF-A)</w:t>
       </w:r>
       <w:r>
         <w:rPr>
@@ -3593,35 +3425,35 @@
       <w:r>
         <w:rPr>
           <w:rFonts w:eastAsia="Microsoft YaHei Light" w:cstheme="minorHAnsi"/>
-          <w:b/>
-          <w:bCs/>
           <w:sz w:val="22"/>
         </w:rPr>
         <w:lastRenderedPageBreak/>
-        <w:t>Yuanchun Li</w:t>
-      </w:r>
-      <w:r>
-        <w:rPr>
-          <w:rFonts w:eastAsia="Microsoft YaHei Light" w:cstheme="minorHAnsi"/>
-          <w:sz w:val="22"/>
-        </w:rPr>
-        <w:t xml:space="preserve">, Oriana Riva. “Glider: A reinforcement learning approach to extract UI scripts from websites”. In Proceedings of the 44th International ACM SIGIR Conference on Research and Development in Information Retrieval (SIGIR '21). Association for Computing Machinery, New York, NY, USA, 1420–1430. </w:t>
-      </w:r>
-      <w:r>
-        <w:rPr>
-          <w:rFonts w:eastAsia="Microsoft YaHei Light" w:cstheme="minorHAnsi"/>
-          <w:b/>
-          <w:bCs/>
-          <w:sz w:val="22"/>
-        </w:rPr>
-        <w:t>(SIGIR 2021, CCF-A)</w:t>
-      </w:r>
-      <w:r>
-        <w:rPr>
-          <w:rFonts w:eastAsia="Microsoft YaHei Light" w:cstheme="minorHAnsi"/>
-          <w:sz w:val="22"/>
-        </w:rPr>
-        <w:t>.</w:t>
+        <w:t xml:space="preserve">Chengxu Yang, </w:t>
+      </w:r>
+      <w:r>
+        <w:rPr>
+          <w:rFonts w:eastAsia="Microsoft YaHei Light" w:cstheme="minorHAnsi"/>
+          <w:b/>
+          <w:bCs/>
+          <w:sz w:val="22"/>
+        </w:rPr>
+        <w:t>Yuanchun Li*</w:t>
+      </w:r>
+      <w:r>
+        <w:rPr>
+          <w:rFonts w:eastAsia="Microsoft YaHei Light" w:cstheme="minorHAnsi"/>
+          <w:sz w:val="22"/>
+        </w:rPr>
+        <w:t xml:space="preserve">, Mengwei Xu, Zhenpeng Chen, Yunxin Liu, Gang Huang, Xuanzhe Liu. "TaintStream: Fine-grained Taint Tracking for Big Data Platforms through Dynamic Code Translation". In Proceedings of the 29th ACM Joint European Software Engineering Conference and Symposium on the Foundations of Software Engineering </w:t>
+      </w:r>
+      <w:r>
+        <w:rPr>
+          <w:rFonts w:eastAsia="Microsoft YaHei Light" w:cstheme="minorHAnsi"/>
+          <w:b/>
+          <w:bCs/>
+          <w:sz w:val="22"/>
+        </w:rPr>
+        <w:t>(ESEC/FSE 2021, CCF-A).</w:t>
       </w:r>
     </w:p>
     <w:p>
@@ -3642,45 +3474,6 @@
       <w:r>
         <w:rPr>
           <w:rFonts w:eastAsia="Microsoft YaHei Light" w:cstheme="minorHAnsi"/>
-          <w:sz w:val="22"/>
-        </w:rPr>
-        <w:t xml:space="preserve">Liu Wang, Ren He, </w:t>
-      </w:r>
-      <w:proofErr w:type="spellStart"/>
-      <w:r>
-        <w:rPr>
-          <w:rFonts w:eastAsia="Microsoft YaHei Light" w:cstheme="minorHAnsi"/>
-          <w:sz w:val="22"/>
-        </w:rPr>
-        <w:t>Haoyu</w:t>
-      </w:r>
-      <w:proofErr w:type="spellEnd"/>
-      <w:r>
-        <w:rPr>
-          <w:rFonts w:eastAsia="Microsoft YaHei Light" w:cstheme="minorHAnsi"/>
-          <w:sz w:val="22"/>
-        </w:rPr>
-        <w:t xml:space="preserve"> Wang, </w:t>
-      </w:r>
-      <w:proofErr w:type="spellStart"/>
-      <w:r>
-        <w:rPr>
-          <w:rFonts w:eastAsia="Microsoft YaHei Light" w:cstheme="minorHAnsi"/>
-          <w:sz w:val="22"/>
-        </w:rPr>
-        <w:t>Pengcheng</w:t>
-      </w:r>
-      <w:proofErr w:type="spellEnd"/>
-      <w:r>
-        <w:rPr>
-          <w:rFonts w:eastAsia="Microsoft YaHei Light" w:cstheme="minorHAnsi"/>
-          <w:sz w:val="22"/>
-        </w:rPr>
-        <w:t xml:space="preserve"> Xia, </w:t>
-      </w:r>
-      <w:r>
-        <w:rPr>
-          <w:rFonts w:eastAsia="Microsoft YaHei Light" w:cstheme="minorHAnsi"/>
           <w:b/>
           <w:bCs/>
           <w:sz w:val="22"/>
@@ -3692,71 +3485,110 @@
           <w:rFonts w:eastAsia="Microsoft YaHei Light" w:cstheme="minorHAnsi"/>
           <w:sz w:val="22"/>
         </w:rPr>
-        <w:t xml:space="preserve">, Lei Wu, </w:t>
-      </w:r>
-      <w:proofErr w:type="spellStart"/>
-      <w:r>
-        <w:rPr>
-          <w:rFonts w:eastAsia="Microsoft YaHei Light" w:cstheme="minorHAnsi"/>
-          <w:sz w:val="22"/>
-        </w:rPr>
-        <w:t>Yajin</w:t>
-      </w:r>
-      <w:proofErr w:type="spellEnd"/>
-      <w:r>
-        <w:rPr>
-          <w:rFonts w:eastAsia="Microsoft YaHei Light" w:cstheme="minorHAnsi"/>
-          <w:sz w:val="22"/>
-        </w:rPr>
-        <w:t xml:space="preserve"> Zhou, </w:t>
-      </w:r>
-      <w:proofErr w:type="spellStart"/>
-      <w:r>
-        <w:rPr>
-          <w:rFonts w:eastAsia="Microsoft YaHei Light" w:cstheme="minorHAnsi"/>
-          <w:sz w:val="22"/>
-        </w:rPr>
-        <w:t>Xiapu</w:t>
-      </w:r>
-      <w:proofErr w:type="spellEnd"/>
-      <w:r>
-        <w:rPr>
-          <w:rFonts w:eastAsia="Microsoft YaHei Light" w:cstheme="minorHAnsi"/>
-          <w:sz w:val="22"/>
-        </w:rPr>
-        <w:t xml:space="preserve"> Luo, </w:t>
-      </w:r>
-      <w:proofErr w:type="spellStart"/>
-      <w:r>
-        <w:rPr>
-          <w:rFonts w:eastAsia="Microsoft YaHei Light" w:cstheme="minorHAnsi"/>
-          <w:sz w:val="22"/>
-        </w:rPr>
-        <w:t>Yulei</w:t>
-      </w:r>
-      <w:proofErr w:type="spellEnd"/>
-      <w:r>
-        <w:rPr>
-          <w:rFonts w:eastAsia="Microsoft YaHei Light" w:cstheme="minorHAnsi"/>
-          <w:sz w:val="22"/>
-        </w:rPr>
-        <w:t xml:space="preserve"> Sui, Yao Guo, </w:t>
-      </w:r>
-      <w:proofErr w:type="spellStart"/>
-      <w:r>
-        <w:rPr>
-          <w:rFonts w:eastAsia="Microsoft YaHei Light" w:cstheme="minorHAnsi"/>
-          <w:sz w:val="22"/>
-        </w:rPr>
-        <w:t>Guoai</w:t>
-      </w:r>
-      <w:proofErr w:type="spellEnd"/>
-      <w:r>
-        <w:rPr>
-          <w:rFonts w:eastAsia="Microsoft YaHei Light" w:cstheme="minorHAnsi"/>
-          <w:sz w:val="22"/>
-        </w:rPr>
-        <w:t xml:space="preserve"> Xu. “Beyond the Virus: A First Look at Coronavirus-themed Android Malware”. Empirical Software Engineering </w:t>
+        <w:t>, Ziqi Zhang, Bingyan Liu, Ziyue Yang, Yunxin Liu. “ModelDiff: Testing-based DNN Similarity Comparison for Model Reuse Detection”. The ACM SIGSOFT International Symposium on Software Testing and Analysis </w:t>
+      </w:r>
+      <w:r>
+        <w:rPr>
+          <w:rFonts w:eastAsia="Microsoft YaHei Light" w:cstheme="minorHAnsi"/>
+          <w:b/>
+          <w:bCs/>
+          <w:sz w:val="22"/>
+        </w:rPr>
+        <w:t>(ISSTA 2021, CCF-A)</w:t>
+      </w:r>
+      <w:r>
+        <w:rPr>
+          <w:rFonts w:eastAsia="Microsoft YaHei Light" w:cstheme="minorHAnsi"/>
+          <w:sz w:val="22"/>
+        </w:rPr>
+        <w:t>.</w:t>
+      </w:r>
+    </w:p>
+    <w:p>
+      <w:pPr>
+        <w:widowControl/>
+        <w:numPr>
+          <w:ilvl w:val="0"/>
+          <w:numId w:val="2"/>
+        </w:numPr>
+        <w:shd w:val="clear" w:color="auto" w:fill="FFFFFF"/>
+        <w:contextualSpacing/>
+        <w:jc w:val="left"/>
+        <w:rPr>
+          <w:rFonts w:eastAsia="Microsoft YaHei Light" w:cstheme="minorHAnsi"/>
+          <w:sz w:val="22"/>
+        </w:rPr>
+      </w:pPr>
+      <w:r>
+        <w:rPr>
+          <w:rFonts w:eastAsia="Microsoft YaHei Light" w:cstheme="minorHAnsi"/>
+          <w:b/>
+          <w:bCs/>
+          <w:sz w:val="22"/>
+        </w:rPr>
+        <w:t>Yuanchun Li</w:t>
+      </w:r>
+      <w:r>
+        <w:rPr>
+          <w:rFonts w:eastAsia="Microsoft YaHei Light" w:cstheme="minorHAnsi"/>
+          <w:sz w:val="22"/>
+        </w:rPr>
+        <w:t xml:space="preserve">, Oriana Riva. “Glider: A reinforcement learning approach to extract UI scripts from websites”. In Proceedings of the 44th International ACM SIGIR Conference on Research and Development in Information Retrieval (SIGIR '21). Association for Computing Machinery, New York, NY, USA, 1420–1430. </w:t>
+      </w:r>
+      <w:r>
+        <w:rPr>
+          <w:rFonts w:eastAsia="Microsoft YaHei Light" w:cstheme="minorHAnsi"/>
+          <w:b/>
+          <w:bCs/>
+          <w:sz w:val="22"/>
+        </w:rPr>
+        <w:t>(SIGIR 2021, CCF-A)</w:t>
+      </w:r>
+      <w:r>
+        <w:rPr>
+          <w:rFonts w:eastAsia="Microsoft YaHei Light" w:cstheme="minorHAnsi"/>
+          <w:sz w:val="22"/>
+        </w:rPr>
+        <w:t>.</w:t>
+      </w:r>
+    </w:p>
+    <w:p>
+      <w:pPr>
+        <w:widowControl/>
+        <w:numPr>
+          <w:ilvl w:val="0"/>
+          <w:numId w:val="2"/>
+        </w:numPr>
+        <w:shd w:val="clear" w:color="auto" w:fill="FFFFFF"/>
+        <w:contextualSpacing/>
+        <w:jc w:val="left"/>
+        <w:rPr>
+          <w:rFonts w:eastAsia="Microsoft YaHei Light" w:cstheme="minorHAnsi"/>
+          <w:sz w:val="22"/>
+        </w:rPr>
+      </w:pPr>
+      <w:r>
+        <w:rPr>
+          <w:rFonts w:eastAsia="Microsoft YaHei Light" w:cstheme="minorHAnsi"/>
+          <w:sz w:val="22"/>
+        </w:rPr>
+        <w:t>Liu Wang, Ren He, Haoyu Wang, Pengcheng Xia, </w:t>
+      </w:r>
+      <w:r>
+        <w:rPr>
+          <w:rFonts w:eastAsia="Microsoft YaHei Light" w:cstheme="minorHAnsi"/>
+          <w:b/>
+          <w:bCs/>
+          <w:sz w:val="22"/>
+        </w:rPr>
+        <w:t>Yuanchun Li</w:t>
+      </w:r>
+      <w:r>
+        <w:rPr>
+          <w:rFonts w:eastAsia="Microsoft YaHei Light" w:cstheme="minorHAnsi"/>
+          <w:sz w:val="22"/>
+        </w:rPr>
+        <w:t xml:space="preserve">, Lei Wu, Yajin Zhou, Xiapu Luo, Yulei Sui, Yao Guo, Guoai Xu. “Beyond the Virus: A First Look at Coronavirus-themed Android Malware”. Empirical Software Engineering </w:t>
       </w:r>
       <w:r>
         <w:rPr>
@@ -3810,95 +3642,7 @@
           <w:szCs w:val="22"/>
           <w:lang w:eastAsia="zh-CN"/>
         </w:rPr>
-        <w:t xml:space="preserve">, Jiayi Hua, </w:t>
-      </w:r>
-      <w:proofErr w:type="spellStart"/>
-      <w:r>
-        <w:rPr>
-          <w:rFonts w:asciiTheme="minorHAnsi" w:eastAsia="Microsoft YaHei Light" w:hAnsiTheme="minorHAnsi" w:cstheme="minorHAnsi"/>
-          <w:b w:val="0"/>
-          <w:sz w:val="22"/>
-          <w:szCs w:val="22"/>
-          <w:lang w:eastAsia="zh-CN"/>
-        </w:rPr>
-        <w:t>Haoyu</w:t>
-      </w:r>
-      <w:proofErr w:type="spellEnd"/>
-      <w:r>
-        <w:rPr>
-          <w:rFonts w:asciiTheme="minorHAnsi" w:eastAsia="Microsoft YaHei Light" w:hAnsiTheme="minorHAnsi" w:cstheme="minorHAnsi"/>
-          <w:b w:val="0"/>
-          <w:sz w:val="22"/>
-          <w:szCs w:val="22"/>
-          <w:lang w:eastAsia="zh-CN"/>
-        </w:rPr>
-        <w:t xml:space="preserve"> Wang, </w:t>
-      </w:r>
-      <w:proofErr w:type="spellStart"/>
-      <w:r>
-        <w:rPr>
-          <w:rFonts w:asciiTheme="minorHAnsi" w:eastAsia="Microsoft YaHei Light" w:hAnsiTheme="minorHAnsi" w:cstheme="minorHAnsi"/>
-          <w:b w:val="0"/>
-          <w:sz w:val="22"/>
-          <w:szCs w:val="22"/>
-          <w:lang w:eastAsia="zh-CN"/>
-        </w:rPr>
-        <w:t>Chunyang</w:t>
-      </w:r>
-      <w:proofErr w:type="spellEnd"/>
-      <w:r>
-        <w:rPr>
-          <w:rFonts w:asciiTheme="minorHAnsi" w:eastAsia="Microsoft YaHei Light" w:hAnsiTheme="minorHAnsi" w:cstheme="minorHAnsi"/>
-          <w:b w:val="0"/>
-          <w:sz w:val="22"/>
-          <w:szCs w:val="22"/>
-          <w:lang w:eastAsia="zh-CN"/>
-        </w:rPr>
-        <w:t xml:space="preserve"> Chen, </w:t>
-      </w:r>
-      <w:proofErr w:type="spellStart"/>
-      <w:r>
-        <w:rPr>
-          <w:rFonts w:asciiTheme="minorHAnsi" w:eastAsia="Microsoft YaHei Light" w:hAnsiTheme="minorHAnsi" w:cstheme="minorHAnsi"/>
-          <w:b w:val="0"/>
-          <w:sz w:val="22"/>
-          <w:szCs w:val="22"/>
-          <w:lang w:eastAsia="zh-CN"/>
-        </w:rPr>
-        <w:t>Yunxin</w:t>
-      </w:r>
-      <w:proofErr w:type="spellEnd"/>
-      <w:r>
-        <w:rPr>
-          <w:rFonts w:asciiTheme="minorHAnsi" w:eastAsia="Microsoft YaHei Light" w:hAnsiTheme="minorHAnsi" w:cstheme="minorHAnsi"/>
-          <w:b w:val="0"/>
-          <w:sz w:val="22"/>
-          <w:szCs w:val="22"/>
-          <w:lang w:eastAsia="zh-CN"/>
-        </w:rPr>
-        <w:t xml:space="preserve"> Liu. “</w:t>
-      </w:r>
-      <w:proofErr w:type="spellStart"/>
-      <w:r>
-        <w:rPr>
-          <w:rFonts w:asciiTheme="minorHAnsi" w:eastAsia="Microsoft YaHei Light" w:hAnsiTheme="minorHAnsi" w:cstheme="minorHAnsi"/>
-          <w:b w:val="0"/>
-          <w:sz w:val="22"/>
-          <w:szCs w:val="22"/>
-          <w:lang w:eastAsia="zh-CN"/>
-        </w:rPr>
-        <w:t>DeepBackdoor</w:t>
-      </w:r>
-      <w:proofErr w:type="spellEnd"/>
-      <w:r>
-        <w:rPr>
-          <w:rFonts w:asciiTheme="minorHAnsi" w:eastAsia="Microsoft YaHei Light" w:hAnsiTheme="minorHAnsi" w:cstheme="minorHAnsi"/>
-          <w:b w:val="0"/>
-          <w:sz w:val="22"/>
-          <w:szCs w:val="22"/>
-          <w:lang w:eastAsia="zh-CN"/>
-        </w:rPr>
-        <w:t xml:space="preserve">: Black-box Backdoor Attack on Deep Learning Models through Neural Payload Injection”. In Proceedings of the 2021 IEEE/ACM 43th International Conference on Software Engineering. </w:t>
+        <w:t xml:space="preserve">, Jiayi Hua, Haoyu Wang, Chunyang Chen, Yunxin Liu. “DeepBackdoor: Black-box Backdoor Attack on Deep Learning Models through Neural Payload Injection”. In Proceedings of the 2021 IEEE/ACM 43th International Conference on Software Engineering. </w:t>
       </w:r>
       <w:r>
         <w:rPr>
@@ -3928,7 +3672,6 @@
           <w:lang w:eastAsia="zh-CN"/>
         </w:rPr>
       </w:pPr>
-      <w:proofErr w:type="spellStart"/>
       <w:r>
         <w:rPr>
           <w:rFonts w:asciiTheme="minorHAnsi" w:eastAsia="Microsoft YaHei Light" w:hAnsiTheme="minorHAnsi" w:cstheme="minorHAnsi"/>
@@ -3937,9 +3680,18 @@
           <w:szCs w:val="22"/>
           <w:lang w:eastAsia="zh-CN"/>
         </w:rPr>
-        <w:t>Bingyan</w:t>
-      </w:r>
-      <w:proofErr w:type="spellEnd"/>
+        <w:t>Bingyan Liu, </w:t>
+      </w:r>
+      <w:r>
+        <w:rPr>
+          <w:rFonts w:asciiTheme="minorHAnsi" w:eastAsia="Microsoft YaHei Light" w:hAnsiTheme="minorHAnsi" w:cstheme="minorHAnsi"/>
+          <w:bCs/>
+          <w:sz w:val="22"/>
+          <w:szCs w:val="22"/>
+          <w:lang w:eastAsia="zh-CN"/>
+        </w:rPr>
+        <w:t>Yuanchun Li*</w:t>
+      </w:r>
       <w:r>
         <w:rPr>
           <w:rFonts w:asciiTheme="minorHAnsi" w:eastAsia="Microsoft YaHei Light" w:hAnsiTheme="minorHAnsi" w:cstheme="minorHAnsi"/>
@@ -3948,7 +3700,7 @@
           <w:szCs w:val="22"/>
           <w:lang w:eastAsia="zh-CN"/>
         </w:rPr>
-        <w:t xml:space="preserve"> Liu, </w:t>
+        <w:t xml:space="preserve">, Yao Guo, Xiangqun Chen, Yunxin Liu. “PMC: A Privacy-preserving Deep Learning Model Customization Framework for Edge Computing”. Proc. ACM Interact. Mob. Wearable Ubiquitous Technol. 4, 4, Article 139 (December 2020), 25 pages. </w:t>
       </w:r>
       <w:r>
         <w:rPr>
@@ -3958,93 +3710,7 @@
           <w:szCs w:val="22"/>
           <w:lang w:eastAsia="zh-CN"/>
         </w:rPr>
-        <w:t>Yuanchun Li*</w:t>
-      </w:r>
-      <w:r>
-        <w:rPr>
-          <w:rFonts w:asciiTheme="minorHAnsi" w:eastAsia="Microsoft YaHei Light" w:hAnsiTheme="minorHAnsi" w:cstheme="minorHAnsi"/>
-          <w:b w:val="0"/>
-          <w:sz w:val="22"/>
-          <w:szCs w:val="22"/>
-          <w:lang w:eastAsia="zh-CN"/>
-        </w:rPr>
-        <w:t xml:space="preserve">, Yao Guo, </w:t>
-      </w:r>
-      <w:proofErr w:type="spellStart"/>
-      <w:r>
-        <w:rPr>
-          <w:rFonts w:asciiTheme="minorHAnsi" w:eastAsia="Microsoft YaHei Light" w:hAnsiTheme="minorHAnsi" w:cstheme="minorHAnsi"/>
-          <w:b w:val="0"/>
-          <w:sz w:val="22"/>
-          <w:szCs w:val="22"/>
-          <w:lang w:eastAsia="zh-CN"/>
-        </w:rPr>
-        <w:t>Xiangqun</w:t>
-      </w:r>
-      <w:proofErr w:type="spellEnd"/>
-      <w:r>
-        <w:rPr>
-          <w:rFonts w:asciiTheme="minorHAnsi" w:eastAsia="Microsoft YaHei Light" w:hAnsiTheme="minorHAnsi" w:cstheme="minorHAnsi"/>
-          <w:b w:val="0"/>
-          <w:sz w:val="22"/>
-          <w:szCs w:val="22"/>
-          <w:lang w:eastAsia="zh-CN"/>
-        </w:rPr>
-        <w:t xml:space="preserve"> Chen, </w:t>
-      </w:r>
-      <w:proofErr w:type="spellStart"/>
-      <w:r>
-        <w:rPr>
-          <w:rFonts w:asciiTheme="minorHAnsi" w:eastAsia="Microsoft YaHei Light" w:hAnsiTheme="minorHAnsi" w:cstheme="minorHAnsi"/>
-          <w:b w:val="0"/>
-          <w:sz w:val="22"/>
-          <w:szCs w:val="22"/>
-          <w:lang w:eastAsia="zh-CN"/>
-        </w:rPr>
-        <w:t>Yunxin</w:t>
-      </w:r>
-      <w:proofErr w:type="spellEnd"/>
-      <w:r>
-        <w:rPr>
-          <w:rFonts w:asciiTheme="minorHAnsi" w:eastAsia="Microsoft YaHei Light" w:hAnsiTheme="minorHAnsi" w:cstheme="minorHAnsi"/>
-          <w:b w:val="0"/>
-          <w:sz w:val="22"/>
-          <w:szCs w:val="22"/>
-          <w:lang w:eastAsia="zh-CN"/>
-        </w:rPr>
-        <w:t xml:space="preserve"> Liu. “PMC: A Privacy-preserving Deep Learning Model Customization Framework for Edge Computing”. Proc. ACM Interact. Mob. Wearable Ubiquitous Technol. 4, 4, Article 139 (December 2020), 25 pages. </w:t>
-      </w:r>
-      <w:r>
-        <w:rPr>
-          <w:rFonts w:asciiTheme="minorHAnsi" w:eastAsia="Microsoft YaHei Light" w:hAnsiTheme="minorHAnsi" w:cstheme="minorHAnsi"/>
-          <w:bCs/>
-          <w:sz w:val="22"/>
-          <w:szCs w:val="22"/>
-          <w:lang w:eastAsia="zh-CN"/>
-        </w:rPr>
-        <w:t>(</w:t>
-      </w:r>
-      <w:proofErr w:type="spellStart"/>
-      <w:r>
-        <w:rPr>
-          <w:rFonts w:asciiTheme="minorHAnsi" w:eastAsia="Microsoft YaHei Light" w:hAnsiTheme="minorHAnsi" w:cstheme="minorHAnsi"/>
-          <w:bCs/>
-          <w:sz w:val="22"/>
-          <w:szCs w:val="22"/>
-          <w:lang w:eastAsia="zh-CN"/>
-        </w:rPr>
-        <w:t>UbiComp</w:t>
-      </w:r>
-      <w:proofErr w:type="spellEnd"/>
-      <w:r>
-        <w:rPr>
-          <w:rFonts w:asciiTheme="minorHAnsi" w:eastAsia="Microsoft YaHei Light" w:hAnsiTheme="minorHAnsi" w:cstheme="minorHAnsi"/>
-          <w:bCs/>
-          <w:sz w:val="22"/>
-          <w:szCs w:val="22"/>
-          <w:lang w:eastAsia="zh-CN"/>
-        </w:rPr>
-        <w:t xml:space="preserve"> 2021, CCF-A).</w:t>
+        <w:t>(UbiComp 2021, CCF-A).</w:t>
       </w:r>
     </w:p>
     <w:p>
@@ -4064,7 +3730,6 @@
           <w:lang w:eastAsia="zh-CN"/>
         </w:rPr>
       </w:pPr>
-      <w:proofErr w:type="spellStart"/>
       <w:r>
         <w:rPr>
           <w:rFonts w:asciiTheme="minorHAnsi" w:eastAsia="Microsoft YaHei Light" w:hAnsiTheme="minorHAnsi" w:cstheme="minorHAnsi"/>
@@ -4073,9 +3738,18 @@
           <w:szCs w:val="22"/>
           <w:lang w:eastAsia="zh-CN"/>
         </w:rPr>
-        <w:t>Ziqi</w:t>
-      </w:r>
-      <w:proofErr w:type="spellEnd"/>
+        <w:t>Ziqi Zhang, </w:t>
+      </w:r>
+      <w:r>
+        <w:rPr>
+          <w:rFonts w:asciiTheme="minorHAnsi" w:eastAsia="Microsoft YaHei Light" w:hAnsiTheme="minorHAnsi" w:cstheme="minorHAnsi"/>
+          <w:bCs/>
+          <w:sz w:val="22"/>
+          <w:szCs w:val="22"/>
+          <w:lang w:eastAsia="zh-CN"/>
+        </w:rPr>
+        <w:t>Yuanchun Li*</w:t>
+      </w:r>
       <w:r>
         <w:rPr>
           <w:rFonts w:asciiTheme="minorHAnsi" w:eastAsia="Microsoft YaHei Light" w:hAnsiTheme="minorHAnsi" w:cstheme="minorHAnsi"/>
@@ -4084,71 +3758,7 @@
           <w:szCs w:val="22"/>
           <w:lang w:eastAsia="zh-CN"/>
         </w:rPr>
-        <w:t xml:space="preserve"> Zhang, </w:t>
-      </w:r>
-      <w:r>
-        <w:rPr>
-          <w:rFonts w:asciiTheme="minorHAnsi" w:eastAsia="Microsoft YaHei Light" w:hAnsiTheme="minorHAnsi" w:cstheme="minorHAnsi"/>
-          <w:bCs/>
-          <w:sz w:val="22"/>
-          <w:szCs w:val="22"/>
-          <w:lang w:eastAsia="zh-CN"/>
-        </w:rPr>
-        <w:t>Yuanchun Li*</w:t>
-      </w:r>
-      <w:r>
-        <w:rPr>
-          <w:rFonts w:asciiTheme="minorHAnsi" w:eastAsia="Microsoft YaHei Light" w:hAnsiTheme="minorHAnsi" w:cstheme="minorHAnsi"/>
-          <w:b w:val="0"/>
-          <w:sz w:val="22"/>
-          <w:szCs w:val="22"/>
-          <w:lang w:eastAsia="zh-CN"/>
-        </w:rPr>
-        <w:t xml:space="preserve">, Yao Guo, </w:t>
-      </w:r>
-      <w:proofErr w:type="spellStart"/>
-      <w:r>
-        <w:rPr>
-          <w:rFonts w:asciiTheme="minorHAnsi" w:eastAsia="Microsoft YaHei Light" w:hAnsiTheme="minorHAnsi" w:cstheme="minorHAnsi"/>
-          <w:b w:val="0"/>
-          <w:sz w:val="22"/>
-          <w:szCs w:val="22"/>
-          <w:lang w:eastAsia="zh-CN"/>
-        </w:rPr>
-        <w:t>Xiangqun</w:t>
-      </w:r>
-      <w:proofErr w:type="spellEnd"/>
-      <w:r>
-        <w:rPr>
-          <w:rFonts w:asciiTheme="minorHAnsi" w:eastAsia="Microsoft YaHei Light" w:hAnsiTheme="minorHAnsi" w:cstheme="minorHAnsi"/>
-          <w:b w:val="0"/>
-          <w:sz w:val="22"/>
-          <w:szCs w:val="22"/>
-          <w:lang w:eastAsia="zh-CN"/>
-        </w:rPr>
-        <w:t xml:space="preserve"> Chen, </w:t>
-      </w:r>
-      <w:proofErr w:type="spellStart"/>
-      <w:r>
-        <w:rPr>
-          <w:rFonts w:asciiTheme="minorHAnsi" w:eastAsia="Microsoft YaHei Light" w:hAnsiTheme="minorHAnsi" w:cstheme="minorHAnsi"/>
-          <w:b w:val="0"/>
-          <w:sz w:val="22"/>
-          <w:szCs w:val="22"/>
-          <w:lang w:eastAsia="zh-CN"/>
-        </w:rPr>
-        <w:t>Yunxin</w:t>
-      </w:r>
-      <w:proofErr w:type="spellEnd"/>
-      <w:r>
-        <w:rPr>
-          <w:rFonts w:asciiTheme="minorHAnsi" w:eastAsia="Microsoft YaHei Light" w:hAnsiTheme="minorHAnsi" w:cstheme="minorHAnsi"/>
-          <w:b w:val="0"/>
-          <w:sz w:val="22"/>
-          <w:szCs w:val="22"/>
-          <w:lang w:eastAsia="zh-CN"/>
-        </w:rPr>
-        <w:t xml:space="preserve"> Liu. “Dynamic Slicing for Deep Neural Networks.” In Proceedings of the 28th ACM Joint Meeting on European Software Engineering Conference and Symposium on the Foundations of Software Engineering. Association for Computing Machinery, New York, NY, USA, 838–850. </w:t>
+        <w:t xml:space="preserve">, Yao Guo, Xiangqun Chen, Yunxin Liu. “Dynamic Slicing for Deep Neural Networks.” In Proceedings of the 28th ACM Joint Meeting on European Software Engineering Conference and Symposium on the Foundations of Software Engineering. Association for Computing Machinery, New York, NY, USA, 838–850. </w:t>
       </w:r>
       <w:r>
         <w:rPr>
@@ -4196,51 +3806,7 @@
           <w:szCs w:val="22"/>
           <w:lang w:eastAsia="zh-CN"/>
         </w:rPr>
-        <w:t xml:space="preserve">, </w:t>
-      </w:r>
-      <w:proofErr w:type="spellStart"/>
-      <w:r>
-        <w:rPr>
-          <w:rFonts w:asciiTheme="minorHAnsi" w:eastAsia="Microsoft YaHei Light" w:hAnsiTheme="minorHAnsi" w:cstheme="minorHAnsi"/>
-          <w:b w:val="0"/>
-          <w:sz w:val="22"/>
-          <w:szCs w:val="22"/>
-          <w:lang w:eastAsia="zh-CN"/>
-        </w:rPr>
-        <w:t>Ziyue</w:t>
-      </w:r>
-      <w:proofErr w:type="spellEnd"/>
-      <w:r>
-        <w:rPr>
-          <w:rFonts w:asciiTheme="minorHAnsi" w:eastAsia="Microsoft YaHei Light" w:hAnsiTheme="minorHAnsi" w:cstheme="minorHAnsi"/>
-          <w:b w:val="0"/>
-          <w:sz w:val="22"/>
-          <w:szCs w:val="22"/>
-          <w:lang w:eastAsia="zh-CN"/>
-        </w:rPr>
-        <w:t xml:space="preserve"> Yang*, Yao Guo, </w:t>
-      </w:r>
-      <w:proofErr w:type="spellStart"/>
-      <w:r>
-        <w:rPr>
-          <w:rFonts w:asciiTheme="minorHAnsi" w:eastAsia="Microsoft YaHei Light" w:hAnsiTheme="minorHAnsi" w:cstheme="minorHAnsi"/>
-          <w:b w:val="0"/>
-          <w:sz w:val="22"/>
-          <w:szCs w:val="22"/>
-          <w:lang w:eastAsia="zh-CN"/>
-        </w:rPr>
-        <w:t>Xiangqun</w:t>
-      </w:r>
-      <w:proofErr w:type="spellEnd"/>
-      <w:r>
-        <w:rPr>
-          <w:rFonts w:asciiTheme="minorHAnsi" w:eastAsia="Microsoft YaHei Light" w:hAnsiTheme="minorHAnsi" w:cstheme="minorHAnsi"/>
-          <w:b w:val="0"/>
-          <w:sz w:val="22"/>
-          <w:szCs w:val="22"/>
-          <w:lang w:eastAsia="zh-CN"/>
-        </w:rPr>
-        <w:t xml:space="preserve"> Chen. “Humanoid: a deep learning-based approach to automated black-box Android app testing.” In Proceedings of the 34th IEEE/ACM International Conference on Automated Software Engineering. IEEE Press, 1070–1073. </w:t>
+        <w:t xml:space="preserve">, Ziyue Yang*, Yao Guo, Xiangqun Chen. “Humanoid: a deep learning-based approach to automated black-box Android app testing.” In Proceedings of the 34th IEEE/ACM International Conference on Automated Software Engineering. IEEE Press, 1070–1073. </w:t>
       </w:r>
       <w:r>
         <w:rPr>
@@ -4284,9 +3850,16 @@
           <w:sz w:val="22"/>
           <w:szCs w:val="22"/>
         </w:rPr>
-        <w:t xml:space="preserve">, </w:t>
-      </w:r>
-      <w:proofErr w:type="spellStart"/>
+        <w:t>, Ziyue Yang, Yao Guo, Xiangqun Chen, Yuvraj Agarwal, and Jason Hong. “Automated Extraction of Personal Knowledge from Smartphone Push Notifications.” The IEEE International Conference on Big Data</w:t>
+      </w:r>
+      <w:r>
+        <w:rPr>
+          <w:rFonts w:asciiTheme="minorHAnsi" w:hAnsiTheme="minorHAnsi" w:cstheme="minorHAnsi"/>
+          <w:sz w:val="22"/>
+          <w:szCs w:val="22"/>
+        </w:rPr>
+        <w:t xml:space="preserve"> </w:t>
+      </w:r>
       <w:r>
         <w:rPr>
           <w:rFonts w:asciiTheme="minorHAnsi" w:eastAsia="Microsoft YaHei Light" w:hAnsiTheme="minorHAnsi" w:cstheme="minorHAnsi"/>
@@ -4294,103 +3867,16 @@
           <w:sz w:val="22"/>
           <w:szCs w:val="22"/>
         </w:rPr>
-        <w:t>Ziyue</w:t>
-      </w:r>
-      <w:proofErr w:type="spellEnd"/>
-      <w:r>
-        <w:rPr>
-          <w:rFonts w:asciiTheme="minorHAnsi" w:eastAsia="Microsoft YaHei Light" w:hAnsiTheme="minorHAnsi" w:cstheme="minorHAnsi"/>
-          <w:b w:val="0"/>
-          <w:sz w:val="22"/>
-          <w:szCs w:val="22"/>
-        </w:rPr>
-        <w:t xml:space="preserve"> Yang, Yao Guo, </w:t>
-      </w:r>
-      <w:proofErr w:type="spellStart"/>
-      <w:r>
-        <w:rPr>
-          <w:rFonts w:asciiTheme="minorHAnsi" w:eastAsia="Microsoft YaHei Light" w:hAnsiTheme="minorHAnsi" w:cstheme="minorHAnsi"/>
-          <w:b w:val="0"/>
-          <w:sz w:val="22"/>
-          <w:szCs w:val="22"/>
-        </w:rPr>
-        <w:t>Xiangqun</w:t>
-      </w:r>
-      <w:proofErr w:type="spellEnd"/>
-      <w:r>
-        <w:rPr>
-          <w:rFonts w:asciiTheme="minorHAnsi" w:eastAsia="Microsoft YaHei Light" w:hAnsiTheme="minorHAnsi" w:cstheme="minorHAnsi"/>
-          <w:b w:val="0"/>
-          <w:sz w:val="22"/>
-          <w:szCs w:val="22"/>
-        </w:rPr>
-        <w:t xml:space="preserve"> Chen, Yuvraj Agarwal, and Jason Hong. “Automated Extraction of Personal Knowledge from Smartphone Push Notifications.” The IEEE International Conference on Big </w:t>
-      </w:r>
-      <w:proofErr w:type="gramStart"/>
-      <w:r>
-        <w:rPr>
-          <w:rFonts w:asciiTheme="minorHAnsi" w:eastAsia="Microsoft YaHei Light" w:hAnsiTheme="minorHAnsi" w:cstheme="minorHAnsi"/>
-          <w:b w:val="0"/>
-          <w:sz w:val="22"/>
-          <w:szCs w:val="22"/>
-        </w:rPr>
-        <w:t>Data</w:t>
-      </w:r>
-      <w:r>
-        <w:rPr>
-          <w:rFonts w:asciiTheme="minorHAnsi" w:hAnsiTheme="minorHAnsi" w:cstheme="minorHAnsi"/>
-          <w:sz w:val="22"/>
-          <w:szCs w:val="22"/>
-        </w:rPr>
-        <w:t xml:space="preserve"> </w:t>
-      </w:r>
-      <w:r>
-        <w:rPr>
-          <w:rFonts w:asciiTheme="minorHAnsi" w:eastAsia="Microsoft YaHei Light" w:hAnsiTheme="minorHAnsi" w:cstheme="minorHAnsi"/>
-          <w:b w:val="0"/>
-          <w:sz w:val="22"/>
-          <w:szCs w:val="22"/>
-        </w:rPr>
-        <w:t>,</w:t>
-      </w:r>
-      <w:proofErr w:type="gramEnd"/>
-      <w:r>
-        <w:rPr>
-          <w:rFonts w:asciiTheme="minorHAnsi" w:eastAsia="Microsoft YaHei Light" w:hAnsiTheme="minorHAnsi" w:cstheme="minorHAnsi"/>
-          <w:b w:val="0"/>
-          <w:sz w:val="22"/>
-          <w:szCs w:val="22"/>
-        </w:rPr>
-        <w:t xml:space="preserve"> 733-742. </w:t>
-      </w:r>
-      <w:r>
-        <w:rPr>
-          <w:rFonts w:asciiTheme="minorHAnsi" w:eastAsia="Microsoft YaHei Light" w:hAnsiTheme="minorHAnsi" w:cstheme="minorHAnsi"/>
-          <w:bCs/>
-          <w:sz w:val="22"/>
-          <w:szCs w:val="22"/>
-        </w:rPr>
-        <w:t>(</w:t>
-      </w:r>
-      <w:proofErr w:type="spellStart"/>
-      <w:r>
-        <w:rPr>
-          <w:rFonts w:asciiTheme="minorHAnsi" w:eastAsia="Microsoft YaHei Light" w:hAnsiTheme="minorHAnsi" w:cstheme="minorHAnsi"/>
-          <w:bCs/>
-          <w:sz w:val="22"/>
-          <w:szCs w:val="22"/>
-        </w:rPr>
-        <w:t>BigData</w:t>
-      </w:r>
-      <w:proofErr w:type="spellEnd"/>
-      <w:r>
-        <w:rPr>
-          <w:rFonts w:asciiTheme="minorHAnsi" w:eastAsia="Microsoft YaHei Light" w:hAnsiTheme="minorHAnsi" w:cstheme="minorHAnsi"/>
-          <w:bCs/>
-          <w:sz w:val="22"/>
-          <w:szCs w:val="22"/>
-        </w:rPr>
-        <w:t xml:space="preserve"> 2018</w:t>
+        <w:t xml:space="preserve">, 733-742. </w:t>
+      </w:r>
+      <w:r>
+        <w:rPr>
+          <w:rFonts w:asciiTheme="minorHAnsi" w:eastAsia="Microsoft YaHei Light" w:hAnsiTheme="minorHAnsi" w:cstheme="minorHAnsi"/>
+          <w:bCs/>
+          <w:sz w:val="22"/>
+          <w:szCs w:val="22"/>
+        </w:rPr>
+        <w:t>(BigData 2018</w:t>
       </w:r>
       <w:r>
         <w:rPr>
@@ -4462,67 +3948,7 @@
           <w:sz w:val="22"/>
           <w:szCs w:val="22"/>
         </w:rPr>
-        <w:t xml:space="preserve">, </w:t>
-      </w:r>
-      <w:proofErr w:type="spellStart"/>
-      <w:r>
-        <w:rPr>
-          <w:rFonts w:asciiTheme="minorHAnsi" w:eastAsia="Microsoft YaHei Light" w:hAnsiTheme="minorHAnsi" w:cstheme="minorHAnsi"/>
-          <w:b w:val="0"/>
-          <w:sz w:val="22"/>
-          <w:szCs w:val="22"/>
-        </w:rPr>
-        <w:t>Ziyue</w:t>
-      </w:r>
-      <w:proofErr w:type="spellEnd"/>
-      <w:r>
-        <w:rPr>
-          <w:rFonts w:asciiTheme="minorHAnsi" w:eastAsia="Microsoft YaHei Light" w:hAnsiTheme="minorHAnsi" w:cstheme="minorHAnsi"/>
-          <w:b w:val="0"/>
-          <w:sz w:val="22"/>
-          <w:szCs w:val="22"/>
-        </w:rPr>
-        <w:t xml:space="preserve"> Yang, and </w:t>
-      </w:r>
-      <w:proofErr w:type="spellStart"/>
-      <w:r>
-        <w:rPr>
-          <w:rFonts w:asciiTheme="minorHAnsi" w:eastAsia="Microsoft YaHei Light" w:hAnsiTheme="minorHAnsi" w:cstheme="minorHAnsi"/>
-          <w:b w:val="0"/>
-          <w:sz w:val="22"/>
-          <w:szCs w:val="22"/>
-        </w:rPr>
-        <w:t>Xiangqun</w:t>
-      </w:r>
-      <w:proofErr w:type="spellEnd"/>
-      <w:r>
-        <w:rPr>
-          <w:rFonts w:asciiTheme="minorHAnsi" w:eastAsia="Microsoft YaHei Light" w:hAnsiTheme="minorHAnsi" w:cstheme="minorHAnsi"/>
-          <w:b w:val="0"/>
-          <w:sz w:val="22"/>
-          <w:szCs w:val="22"/>
-        </w:rPr>
-        <w:t xml:space="preserve"> Chen. “What's inside your </w:t>
-      </w:r>
-      <w:proofErr w:type="gramStart"/>
-      <w:r>
-        <w:rPr>
-          <w:rFonts w:asciiTheme="minorHAnsi" w:eastAsia="Microsoft YaHei Light" w:hAnsiTheme="minorHAnsi" w:cstheme="minorHAnsi"/>
-          <w:b w:val="0"/>
-          <w:sz w:val="22"/>
-          <w:szCs w:val="22"/>
-        </w:rPr>
-        <w:t>app?:</w:t>
-      </w:r>
-      <w:proofErr w:type="gramEnd"/>
-      <w:r>
-        <w:rPr>
-          <w:rFonts w:asciiTheme="minorHAnsi" w:eastAsia="Microsoft YaHei Light" w:hAnsiTheme="minorHAnsi" w:cstheme="minorHAnsi"/>
-          <w:b w:val="0"/>
-          <w:sz w:val="22"/>
-          <w:szCs w:val="22"/>
-        </w:rPr>
-        <w:t xml:space="preserve"> Understanding Feature Redundancy in Mobile Apps.” In Proceedings of the IEEE/ACM International Conference on Program Comprehension, 266-276. </w:t>
+        <w:t xml:space="preserve">, Ziyue Yang, and Xiangqun Chen. “What's inside your app?: Understanding Feature Redundancy in Mobile Apps.” In Proceedings of the IEEE/ACM International Conference on Program Comprehension, 266-276. </w:t>
       </w:r>
       <w:r>
         <w:rPr>
@@ -4560,7 +3986,6 @@
           <w:szCs w:val="22"/>
         </w:rPr>
       </w:pPr>
-      <w:proofErr w:type="spellStart"/>
       <w:r>
         <w:rPr>
           <w:rFonts w:asciiTheme="minorHAnsi" w:eastAsia="Microsoft YaHei Light" w:hAnsiTheme="minorHAnsi" w:cstheme="minorHAnsi"/>
@@ -4569,9 +3994,16 @@
           <w:sz w:val="22"/>
           <w:szCs w:val="22"/>
         </w:rPr>
-        <w:t>Haojian</w:t>
-      </w:r>
-      <w:proofErr w:type="spellEnd"/>
+        <w:t>Haojian Jin, Minyi Liu, Kevan Dodhia, </w:t>
+      </w:r>
+      <w:r>
+        <w:rPr>
+          <w:rFonts w:asciiTheme="minorHAnsi" w:eastAsia="Microsoft YaHei Light" w:hAnsiTheme="minorHAnsi" w:cstheme="minorHAnsi"/>
+          <w:sz w:val="22"/>
+          <w:szCs w:val="22"/>
+        </w:rPr>
+        <w:t>Yuanchun Li</w:t>
+      </w:r>
       <w:r>
         <w:rPr>
           <w:rFonts w:asciiTheme="minorHAnsi" w:eastAsia="Microsoft YaHei Light" w:hAnsiTheme="minorHAnsi" w:cstheme="minorHAnsi"/>
@@ -4580,74 +4012,12 @@
           <w:sz w:val="22"/>
           <w:szCs w:val="22"/>
         </w:rPr>
-        <w:t xml:space="preserve"> Jin, </w:t>
-      </w:r>
-      <w:proofErr w:type="spellStart"/>
+        <w:t>, Gaurav Srivastava, Matthew Fredrikson, Yuvraj Agarwal, and Jason I. Hong. 2018. Why Are They Collecting My Data? Inferring the Purposes of Network Traffic in Mobile Apps. Proc. ACM Interact. Mob. Wearable Ubiquitous Technol. 2, 4, Article 173 (December 2018), 27 pages.</w:t>
+      </w:r>
       <w:r>
         <w:rPr>
           <w:rFonts w:asciiTheme="minorHAnsi" w:eastAsia="Microsoft YaHei Light" w:hAnsiTheme="minorHAnsi" w:cstheme="minorHAnsi"/>
           <w:b w:val="0"/>
-          <w:bCs/>
-          <w:sz w:val="22"/>
-          <w:szCs w:val="22"/>
-        </w:rPr>
-        <w:t>Minyi</w:t>
-      </w:r>
-      <w:proofErr w:type="spellEnd"/>
-      <w:r>
-        <w:rPr>
-          <w:rFonts w:asciiTheme="minorHAnsi" w:eastAsia="Microsoft YaHei Light" w:hAnsiTheme="minorHAnsi" w:cstheme="minorHAnsi"/>
-          <w:b w:val="0"/>
-          <w:bCs/>
-          <w:sz w:val="22"/>
-          <w:szCs w:val="22"/>
-        </w:rPr>
-        <w:t xml:space="preserve"> Liu, Kevan </w:t>
-      </w:r>
-      <w:proofErr w:type="spellStart"/>
-      <w:r>
-        <w:rPr>
-          <w:rFonts w:asciiTheme="minorHAnsi" w:eastAsia="Microsoft YaHei Light" w:hAnsiTheme="minorHAnsi" w:cstheme="minorHAnsi"/>
-          <w:b w:val="0"/>
-          <w:bCs/>
-          <w:sz w:val="22"/>
-          <w:szCs w:val="22"/>
-        </w:rPr>
-        <w:t>Dodhia</w:t>
-      </w:r>
-      <w:proofErr w:type="spellEnd"/>
-      <w:r>
-        <w:rPr>
-          <w:rFonts w:asciiTheme="minorHAnsi" w:eastAsia="Microsoft YaHei Light" w:hAnsiTheme="minorHAnsi" w:cstheme="minorHAnsi"/>
-          <w:b w:val="0"/>
-          <w:bCs/>
-          <w:sz w:val="22"/>
-          <w:szCs w:val="22"/>
-        </w:rPr>
-        <w:t>, </w:t>
-      </w:r>
-      <w:r>
-        <w:rPr>
-          <w:rFonts w:asciiTheme="minorHAnsi" w:eastAsia="Microsoft YaHei Light" w:hAnsiTheme="minorHAnsi" w:cstheme="minorHAnsi"/>
-          <w:sz w:val="22"/>
-          <w:szCs w:val="22"/>
-        </w:rPr>
-        <w:t>Yuanchun Li</w:t>
-      </w:r>
-      <w:r>
-        <w:rPr>
-          <w:rFonts w:asciiTheme="minorHAnsi" w:eastAsia="Microsoft YaHei Light" w:hAnsiTheme="minorHAnsi" w:cstheme="minorHAnsi"/>
-          <w:b w:val="0"/>
-          <w:bCs/>
-          <w:sz w:val="22"/>
-          <w:szCs w:val="22"/>
-        </w:rPr>
-        <w:t>, Gaurav Srivastava, Matthew Fredrikson, Yuvraj Agarwal, and Jason I. Hong. 2018. Why Are They Collecting My Data? Inferring the Purposes of Network Traffic in Mobile Apps. Proc. ACM Interact. Mob. Wearable Ubiquitous Technol. 2, 4, Article 173 (December 2018), 27 pages.</w:t>
-      </w:r>
-      <w:r>
-        <w:rPr>
-          <w:rFonts w:asciiTheme="minorHAnsi" w:eastAsia="Microsoft YaHei Light" w:hAnsiTheme="minorHAnsi" w:cstheme="minorHAnsi"/>
-          <w:b w:val="0"/>
           <w:sz w:val="22"/>
           <w:szCs w:val="22"/>
           <w:lang w:eastAsia="zh-CN"/>
@@ -4662,29 +4032,7 @@
           <w:szCs w:val="22"/>
           <w:lang w:eastAsia="zh-CN"/>
         </w:rPr>
-        <w:t>(</w:t>
-      </w:r>
-      <w:proofErr w:type="spellStart"/>
-      <w:r>
-        <w:rPr>
-          <w:rFonts w:asciiTheme="minorHAnsi" w:eastAsia="Microsoft YaHei Light" w:hAnsiTheme="minorHAnsi" w:cstheme="minorHAnsi"/>
-          <w:bCs/>
-          <w:sz w:val="22"/>
-          <w:szCs w:val="22"/>
-          <w:lang w:eastAsia="zh-CN"/>
-        </w:rPr>
-        <w:t>UbiComp</w:t>
-      </w:r>
-      <w:proofErr w:type="spellEnd"/>
-      <w:r>
-        <w:rPr>
-          <w:rFonts w:asciiTheme="minorHAnsi" w:eastAsia="Microsoft YaHei Light" w:hAnsiTheme="minorHAnsi" w:cstheme="minorHAnsi"/>
-          <w:bCs/>
-          <w:sz w:val="22"/>
-          <w:szCs w:val="22"/>
-          <w:lang w:eastAsia="zh-CN"/>
-        </w:rPr>
-        <w:t xml:space="preserve"> 2020, CCF-A).</w:t>
+        <w:t>(UbiComp 2020, CCF-A).</w:t>
       </w:r>
     </w:p>
     <w:p>
@@ -4718,76 +4066,16 @@
           <w:sz w:val="22"/>
           <w:szCs w:val="22"/>
         </w:rPr>
-        <w:t xml:space="preserve">, </w:t>
-      </w:r>
-      <w:proofErr w:type="spellStart"/>
-      <w:r>
-        <w:rPr>
-          <w:rFonts w:asciiTheme="minorHAnsi" w:eastAsia="Microsoft YaHei Light" w:hAnsiTheme="minorHAnsi" w:cstheme="minorHAnsi"/>
-          <w:b w:val="0"/>
-          <w:sz w:val="22"/>
-          <w:szCs w:val="22"/>
-        </w:rPr>
-        <w:t>Fanglin</w:t>
-      </w:r>
-      <w:proofErr w:type="spellEnd"/>
-      <w:r>
-        <w:rPr>
-          <w:rFonts w:asciiTheme="minorHAnsi" w:eastAsia="Microsoft YaHei Light" w:hAnsiTheme="minorHAnsi" w:cstheme="minorHAnsi"/>
-          <w:b w:val="0"/>
-          <w:sz w:val="22"/>
-          <w:szCs w:val="22"/>
-        </w:rPr>
-        <w:t xml:space="preserve"> Chen, Toby Jia-Jun Li, Yao Guo, Gang Huang, Matthew Fredrikson, Yuvraj Agarwal, and Jason I. Hong. “</w:t>
-      </w:r>
-      <w:proofErr w:type="spellStart"/>
-      <w:r>
-        <w:rPr>
-          <w:rFonts w:asciiTheme="minorHAnsi" w:eastAsia="Microsoft YaHei Light" w:hAnsiTheme="minorHAnsi" w:cstheme="minorHAnsi"/>
-          <w:b w:val="0"/>
-          <w:sz w:val="22"/>
-          <w:szCs w:val="22"/>
-        </w:rPr>
-        <w:t>PrivacyStreams</w:t>
-      </w:r>
-      <w:proofErr w:type="spellEnd"/>
-      <w:r>
-        <w:rPr>
-          <w:rFonts w:asciiTheme="minorHAnsi" w:eastAsia="Microsoft YaHei Light" w:hAnsiTheme="minorHAnsi" w:cstheme="minorHAnsi"/>
-          <w:b w:val="0"/>
-          <w:sz w:val="22"/>
-          <w:szCs w:val="22"/>
-        </w:rPr>
-        <w:t xml:space="preserve">: Enabling Transparency in Personal Data Processing for Mobile Apps.” Proc. ACM Interact. Mob. Wearable Ubiquitous Technol. 1, 3, Article 76 (September 2017), 26 pages. </w:t>
-      </w:r>
-      <w:r>
-        <w:rPr>
-          <w:rFonts w:asciiTheme="minorHAnsi" w:eastAsia="Microsoft YaHei Light" w:hAnsiTheme="minorHAnsi" w:cstheme="minorHAnsi"/>
-          <w:bCs/>
-          <w:sz w:val="22"/>
-          <w:szCs w:val="22"/>
-        </w:rPr>
-        <w:t>(</w:t>
-      </w:r>
-      <w:proofErr w:type="spellStart"/>
-      <w:r>
-        <w:rPr>
-          <w:rFonts w:asciiTheme="minorHAnsi" w:eastAsia="Microsoft YaHei Light" w:hAnsiTheme="minorHAnsi" w:cstheme="minorHAnsi"/>
-          <w:bCs/>
-          <w:sz w:val="22"/>
-          <w:szCs w:val="22"/>
-        </w:rPr>
-        <w:t>UbiComp</w:t>
-      </w:r>
-      <w:proofErr w:type="spellEnd"/>
-      <w:r>
-        <w:rPr>
-          <w:rFonts w:asciiTheme="minorHAnsi" w:eastAsia="Microsoft YaHei Light" w:hAnsiTheme="minorHAnsi" w:cstheme="minorHAnsi"/>
-          <w:bCs/>
-          <w:sz w:val="22"/>
-          <w:szCs w:val="22"/>
-        </w:rPr>
-        <w:t xml:space="preserve"> </w:t>
+        <w:t xml:space="preserve">, Fanglin Chen, Toby Jia-Jun Li, Yao Guo, Gang Huang, Matthew Fredrikson, Yuvraj Agarwal, and Jason I. Hong. “PrivacyStreams: Enabling Transparency in Personal Data Processing for Mobile Apps.” Proc. ACM Interact. Mob. Wearable Ubiquitous Technol. 1, 3, Article 76 (September 2017), 26 pages. </w:t>
+      </w:r>
+      <w:r>
+        <w:rPr>
+          <w:rFonts w:asciiTheme="minorHAnsi" w:eastAsia="Microsoft YaHei Light" w:hAnsiTheme="minorHAnsi" w:cstheme="minorHAnsi"/>
+          <w:bCs/>
+          <w:sz w:val="22"/>
+          <w:szCs w:val="22"/>
+        </w:rPr>
+        <w:t xml:space="preserve">(UbiComp </w:t>
       </w:r>
       <w:r>
         <w:rPr>
@@ -4840,76 +4128,16 @@
           <w:sz w:val="22"/>
           <w:szCs w:val="22"/>
         </w:rPr>
-        <w:t xml:space="preserve">, </w:t>
-      </w:r>
-      <w:proofErr w:type="spellStart"/>
-      <w:r>
-        <w:rPr>
-          <w:rFonts w:asciiTheme="minorHAnsi" w:eastAsia="Microsoft YaHei Light" w:hAnsiTheme="minorHAnsi" w:cstheme="minorHAnsi"/>
-          <w:b w:val="0"/>
-          <w:sz w:val="22"/>
-          <w:szCs w:val="22"/>
-        </w:rPr>
-        <w:t>Baoxiong</w:t>
-      </w:r>
-      <w:proofErr w:type="spellEnd"/>
-      <w:r>
-        <w:rPr>
-          <w:rFonts w:asciiTheme="minorHAnsi" w:eastAsia="Microsoft YaHei Light" w:hAnsiTheme="minorHAnsi" w:cstheme="minorHAnsi"/>
-          <w:b w:val="0"/>
-          <w:sz w:val="22"/>
-          <w:szCs w:val="22"/>
-        </w:rPr>
-        <w:t xml:space="preserve"> Jia, Yao Guo, and </w:t>
-      </w:r>
-      <w:proofErr w:type="spellStart"/>
-      <w:r>
-        <w:rPr>
-          <w:rFonts w:asciiTheme="minorHAnsi" w:eastAsia="Microsoft YaHei Light" w:hAnsiTheme="minorHAnsi" w:cstheme="minorHAnsi"/>
-          <w:b w:val="0"/>
-          <w:sz w:val="22"/>
-          <w:szCs w:val="22"/>
-        </w:rPr>
-        <w:t>Xiangqun</w:t>
-      </w:r>
-      <w:proofErr w:type="spellEnd"/>
-      <w:r>
-        <w:rPr>
-          <w:rFonts w:asciiTheme="minorHAnsi" w:eastAsia="Microsoft YaHei Light" w:hAnsiTheme="minorHAnsi" w:cstheme="minorHAnsi"/>
-          <w:b w:val="0"/>
-          <w:sz w:val="22"/>
-          <w:szCs w:val="22"/>
-        </w:rPr>
-        <w:t xml:space="preserve"> Chen. “Mining User Reviews for Mobile App Comparisons.” Proc. ACM Interact. Mob. Wearable Ubiquitous Technol. 1, 3, Article 75 (September 2017), 15 pages.</w:t>
-      </w:r>
-      <w:r>
-        <w:rPr>
-          <w:rFonts w:asciiTheme="minorHAnsi" w:eastAsia="Microsoft YaHei Light" w:hAnsiTheme="minorHAnsi" w:cstheme="minorHAnsi"/>
-          <w:bCs/>
-          <w:sz w:val="22"/>
-          <w:szCs w:val="22"/>
-        </w:rPr>
-        <w:t xml:space="preserve"> (</w:t>
-      </w:r>
-      <w:proofErr w:type="spellStart"/>
-      <w:r>
-        <w:rPr>
-          <w:rFonts w:asciiTheme="minorHAnsi" w:eastAsia="Microsoft YaHei Light" w:hAnsiTheme="minorHAnsi" w:cstheme="minorHAnsi"/>
-          <w:bCs/>
-          <w:sz w:val="22"/>
-          <w:szCs w:val="22"/>
-        </w:rPr>
-        <w:t>UbiComp</w:t>
-      </w:r>
-      <w:proofErr w:type="spellEnd"/>
-      <w:r>
-        <w:rPr>
-          <w:rFonts w:asciiTheme="minorHAnsi" w:eastAsia="Microsoft YaHei Light" w:hAnsiTheme="minorHAnsi" w:cstheme="minorHAnsi"/>
-          <w:bCs/>
-          <w:sz w:val="22"/>
-          <w:szCs w:val="22"/>
-        </w:rPr>
-        <w:t xml:space="preserve"> </w:t>
+        <w:t>, Baoxiong Jia, Yao Guo, and Xiangqun Chen. “Mining User Reviews for Mobile App Comparisons.” Proc. ACM Interact. Mob. Wearable Ubiquitous Technol. 1, 3, Article 75 (September 2017), 15 pages.</w:t>
+      </w:r>
+      <w:r>
+        <w:rPr>
+          <w:rFonts w:asciiTheme="minorHAnsi" w:eastAsia="Microsoft YaHei Light" w:hAnsiTheme="minorHAnsi" w:cstheme="minorHAnsi"/>
+          <w:bCs/>
+          <w:sz w:val="22"/>
+          <w:szCs w:val="22"/>
+        </w:rPr>
+        <w:t xml:space="preserve"> (UbiComp </w:t>
       </w:r>
       <w:r>
         <w:rPr>
@@ -4947,7 +4175,6 @@
           <w:szCs w:val="22"/>
         </w:rPr>
       </w:pPr>
-      <w:proofErr w:type="spellStart"/>
       <w:r>
         <w:rPr>
           <w:rFonts w:asciiTheme="minorHAnsi" w:eastAsia="Microsoft YaHei Light" w:hAnsiTheme="minorHAnsi" w:cstheme="minorHAnsi"/>
@@ -4955,17 +4182,7 @@
           <w:sz w:val="22"/>
           <w:szCs w:val="22"/>
         </w:rPr>
-        <w:t>Haoyu</w:t>
-      </w:r>
-      <w:proofErr w:type="spellEnd"/>
-      <w:r>
-        <w:rPr>
-          <w:rFonts w:asciiTheme="minorHAnsi" w:eastAsia="Microsoft YaHei Light" w:hAnsiTheme="minorHAnsi" w:cstheme="minorHAnsi"/>
-          <w:b w:val="0"/>
-          <w:sz w:val="22"/>
-          <w:szCs w:val="22"/>
-        </w:rPr>
-        <w:t xml:space="preserve"> Wang, </w:t>
+        <w:t xml:space="preserve">Haoyu Wang, </w:t>
       </w:r>
       <w:r>
         <w:rPr>
@@ -5046,6 +4263,7 @@
           <w:sz w:val="22"/>
           <w:szCs w:val="22"/>
         </w:rPr>
+        <w:lastRenderedPageBreak/>
         <w:t>Yuanchun Li</w:t>
       </w:r>
       <w:r>
@@ -5055,101 +4273,17 @@
           <w:sz w:val="22"/>
           <w:szCs w:val="22"/>
         </w:rPr>
-        <w:t xml:space="preserve">, </w:t>
-      </w:r>
-      <w:proofErr w:type="spellStart"/>
+        <w:t>, Ziyue Yang, Yao Guo and Xiangqun Chen</w:t>
+      </w:r>
       <w:r>
         <w:rPr>
           <w:rFonts w:asciiTheme="minorHAnsi" w:eastAsia="Microsoft YaHei Light" w:hAnsiTheme="minorHAnsi" w:cstheme="minorHAnsi"/>
           <w:b w:val="0"/>
           <w:sz w:val="22"/>
           <w:szCs w:val="22"/>
-        </w:rPr>
-        <w:t>Ziyue</w:t>
-      </w:r>
-      <w:proofErr w:type="spellEnd"/>
-      <w:r>
-        <w:rPr>
-          <w:rFonts w:asciiTheme="minorHAnsi" w:eastAsia="Microsoft YaHei Light" w:hAnsiTheme="minorHAnsi" w:cstheme="minorHAnsi"/>
-          <w:b w:val="0"/>
-          <w:sz w:val="22"/>
-          <w:szCs w:val="22"/>
-        </w:rPr>
-        <w:t xml:space="preserve"> Yang, Yao Guo and </w:t>
-      </w:r>
-      <w:proofErr w:type="spellStart"/>
-      <w:r>
-        <w:rPr>
-          <w:rFonts w:asciiTheme="minorHAnsi" w:eastAsia="Microsoft YaHei Light" w:hAnsiTheme="minorHAnsi" w:cstheme="minorHAnsi"/>
-          <w:b w:val="0"/>
-          <w:sz w:val="22"/>
-          <w:szCs w:val="22"/>
-        </w:rPr>
-        <w:t>Xiangqun</w:t>
-      </w:r>
-      <w:proofErr w:type="spellEnd"/>
-      <w:r>
-        <w:rPr>
-          <w:rFonts w:asciiTheme="minorHAnsi" w:eastAsia="Microsoft YaHei Light" w:hAnsiTheme="minorHAnsi" w:cstheme="minorHAnsi"/>
-          <w:b w:val="0"/>
-          <w:sz w:val="22"/>
-          <w:szCs w:val="22"/>
-        </w:rPr>
-        <w:t xml:space="preserve"> Chen</w:t>
-      </w:r>
-      <w:r>
-        <w:rPr>
-          <w:rFonts w:asciiTheme="minorHAnsi" w:eastAsia="Microsoft YaHei Light" w:hAnsiTheme="minorHAnsi" w:cstheme="minorHAnsi"/>
-          <w:b w:val="0"/>
-          <w:sz w:val="22"/>
-          <w:szCs w:val="22"/>
           <w:lang w:eastAsia="zh-CN"/>
         </w:rPr>
-        <w:t>. “</w:t>
-      </w:r>
-      <w:proofErr w:type="spellStart"/>
-      <w:r>
-        <w:rPr>
-          <w:rFonts w:asciiTheme="minorHAnsi" w:eastAsia="Microsoft YaHei Light" w:hAnsiTheme="minorHAnsi" w:cstheme="minorHAnsi"/>
-          <w:b w:val="0"/>
-          <w:sz w:val="22"/>
-          <w:szCs w:val="22"/>
-          <w:lang w:eastAsia="zh-CN"/>
-        </w:rPr>
-        <w:t>DroidBot</w:t>
-      </w:r>
-      <w:proofErr w:type="spellEnd"/>
-      <w:r>
-        <w:rPr>
-          <w:rFonts w:asciiTheme="minorHAnsi" w:eastAsia="Microsoft YaHei Light" w:hAnsiTheme="minorHAnsi" w:cstheme="minorHAnsi"/>
-          <w:b w:val="0"/>
-          <w:sz w:val="22"/>
-          <w:szCs w:val="22"/>
-          <w:lang w:eastAsia="zh-CN"/>
-        </w:rPr>
-        <w:t xml:space="preserve">: A Lightweight UI-Guided Test Input Generator </w:t>
-      </w:r>
-      <w:proofErr w:type="gramStart"/>
-      <w:r>
-        <w:rPr>
-          <w:rFonts w:asciiTheme="minorHAnsi" w:eastAsia="Microsoft YaHei Light" w:hAnsiTheme="minorHAnsi" w:cstheme="minorHAnsi"/>
-          <w:b w:val="0"/>
-          <w:sz w:val="22"/>
-          <w:szCs w:val="22"/>
-          <w:lang w:eastAsia="zh-CN"/>
-        </w:rPr>
-        <w:t>For</w:t>
-      </w:r>
-      <w:proofErr w:type="gramEnd"/>
-      <w:r>
-        <w:rPr>
-          <w:rFonts w:asciiTheme="minorHAnsi" w:eastAsia="Microsoft YaHei Light" w:hAnsiTheme="minorHAnsi" w:cstheme="minorHAnsi"/>
-          <w:b w:val="0"/>
-          <w:sz w:val="22"/>
-          <w:szCs w:val="22"/>
-          <w:lang w:eastAsia="zh-CN"/>
-        </w:rPr>
-        <w:t xml:space="preserve"> Android.” In Proceedings of the 2017 IEEE/ACM 39th International Conference on Software Engineering Companion, 321-326. </w:t>
+        <w:t xml:space="preserve">. “DroidBot: A Lightweight UI-Guided Test Input Generator For Android.” In Proceedings of the 2017 IEEE/ACM 39th International Conference on Software Engineering Companion, 321-326. </w:t>
       </w:r>
       <w:r>
         <w:rPr>
@@ -5202,27 +4336,7 @@
           <w:sz w:val="22"/>
           <w:szCs w:val="22"/>
         </w:rPr>
-        <w:t xml:space="preserve">, </w:t>
-      </w:r>
-      <w:proofErr w:type="spellStart"/>
-      <w:r>
-        <w:rPr>
-          <w:rFonts w:asciiTheme="minorHAnsi" w:eastAsia="Microsoft YaHei Light" w:hAnsiTheme="minorHAnsi" w:cstheme="minorHAnsi"/>
-          <w:b w:val="0"/>
-          <w:sz w:val="22"/>
-          <w:szCs w:val="22"/>
-        </w:rPr>
-        <w:t>Fanglin</w:t>
-      </w:r>
-      <w:proofErr w:type="spellEnd"/>
-      <w:r>
-        <w:rPr>
-          <w:rFonts w:asciiTheme="minorHAnsi" w:eastAsia="Microsoft YaHei Light" w:hAnsiTheme="minorHAnsi" w:cstheme="minorHAnsi"/>
-          <w:b w:val="0"/>
-          <w:sz w:val="22"/>
-          <w:szCs w:val="22"/>
-        </w:rPr>
-        <w:t xml:space="preserve"> Chen and Brad A. Myers. “Programming IoT Devices by Demonstration Using Mobile Apps.” End-User Development. International Symposium on End User Development, 3-17. </w:t>
+        <w:t xml:space="preserve">, Fanglin Chen and Brad A. Myers. “Programming IoT Devices by Demonstration Using Mobile Apps.” End-User Development. International Symposium on End User Development, 3-17. </w:t>
       </w:r>
       <w:r>
         <w:rPr>
@@ -5285,7 +4399,6 @@
           <w:sz w:val="22"/>
           <w:szCs w:val="22"/>
         </w:rPr>
-        <w:lastRenderedPageBreak/>
         <w:t>Yuanchun Li</w:t>
       </w:r>
       <w:r>
@@ -5295,19 +4408,18 @@
           <w:sz w:val="22"/>
           <w:szCs w:val="22"/>
         </w:rPr>
-        <w:t xml:space="preserve">, Yao Guo, and </w:t>
-      </w:r>
-      <w:proofErr w:type="spellStart"/>
+        <w:t xml:space="preserve">, Yao Guo, and Xiangqun Chen. “PERUIM: Understanding </w:t>
+      </w:r>
       <w:r>
         <w:rPr>
           <w:rFonts w:asciiTheme="minorHAnsi" w:eastAsia="Microsoft YaHei Light" w:hAnsiTheme="minorHAnsi" w:cstheme="minorHAnsi"/>
           <w:b w:val="0"/>
           <w:sz w:val="22"/>
           <w:szCs w:val="22"/>
-        </w:rPr>
-        <w:t>Xiangqun</w:t>
-      </w:r>
-      <w:proofErr w:type="spellEnd"/>
+          <w:lang w:eastAsia="zh-CN"/>
+        </w:rPr>
+        <w:t>M</w:t>
+      </w:r>
       <w:r>
         <w:rPr>
           <w:rFonts w:asciiTheme="minorHAnsi" w:eastAsia="Microsoft YaHei Light" w:hAnsiTheme="minorHAnsi" w:cstheme="minorHAnsi"/>
@@ -5315,25 +4427,6 @@
           <w:sz w:val="22"/>
           <w:szCs w:val="22"/>
         </w:rPr>
-        <w:t xml:space="preserve"> Chen. “PERUIM: Understanding </w:t>
-      </w:r>
-      <w:r>
-        <w:rPr>
-          <w:rFonts w:asciiTheme="minorHAnsi" w:eastAsia="Microsoft YaHei Light" w:hAnsiTheme="minorHAnsi" w:cstheme="minorHAnsi"/>
-          <w:b w:val="0"/>
-          <w:sz w:val="22"/>
-          <w:szCs w:val="22"/>
-          <w:lang w:eastAsia="zh-CN"/>
-        </w:rPr>
-        <w:t>M</w:t>
-      </w:r>
-      <w:r>
-        <w:rPr>
-          <w:rFonts w:asciiTheme="minorHAnsi" w:eastAsia="Microsoft YaHei Light" w:hAnsiTheme="minorHAnsi" w:cstheme="minorHAnsi"/>
-          <w:b w:val="0"/>
-          <w:sz w:val="22"/>
-          <w:szCs w:val="22"/>
-        </w:rPr>
         <w:t xml:space="preserve">obile Application Privacy with Permission-UI Mapping.” In Proceedings of the 2016 ACM International Joint Conference on Pervasive and Ubiquitous Computing, 682-693. </w:t>
       </w:r>
       <w:r>
@@ -5343,27 +4436,7 @@
           <w:sz w:val="22"/>
           <w:szCs w:val="22"/>
         </w:rPr>
-        <w:t>(</w:t>
-      </w:r>
-      <w:proofErr w:type="spellStart"/>
-      <w:r>
-        <w:rPr>
-          <w:rFonts w:asciiTheme="minorHAnsi" w:eastAsia="Microsoft YaHei Light" w:hAnsiTheme="minorHAnsi" w:cstheme="minorHAnsi"/>
-          <w:bCs/>
-          <w:sz w:val="22"/>
-          <w:szCs w:val="22"/>
-        </w:rPr>
-        <w:t>UbiComp</w:t>
-      </w:r>
-      <w:proofErr w:type="spellEnd"/>
-      <w:r>
-        <w:rPr>
-          <w:rFonts w:asciiTheme="minorHAnsi" w:eastAsia="Microsoft YaHei Light" w:hAnsiTheme="minorHAnsi" w:cstheme="minorHAnsi"/>
-          <w:bCs/>
-          <w:sz w:val="22"/>
-          <w:szCs w:val="22"/>
-        </w:rPr>
-        <w:t xml:space="preserve"> 2016</w:t>
+        <w:t>(UbiComp 2016</w:t>
       </w:r>
       <w:r>
         <w:rPr>
@@ -5425,27 +4498,7 @@
           <w:sz w:val="22"/>
           <w:szCs w:val="22"/>
         </w:rPr>
-        <w:t xml:space="preserve">, Yao Guo, Junjun Kong and </w:t>
-      </w:r>
-      <w:proofErr w:type="spellStart"/>
-      <w:r>
-        <w:rPr>
-          <w:rFonts w:asciiTheme="minorHAnsi" w:eastAsia="Microsoft YaHei Light" w:hAnsiTheme="minorHAnsi" w:cstheme="minorHAnsi"/>
-          <w:b w:val="0"/>
-          <w:sz w:val="22"/>
-          <w:szCs w:val="22"/>
-        </w:rPr>
-        <w:t>Xiangqun</w:t>
-      </w:r>
-      <w:proofErr w:type="spellEnd"/>
-      <w:r>
-        <w:rPr>
-          <w:rFonts w:asciiTheme="minorHAnsi" w:eastAsia="Microsoft YaHei Light" w:hAnsiTheme="minorHAnsi" w:cstheme="minorHAnsi"/>
-          <w:b w:val="0"/>
-          <w:sz w:val="22"/>
-          <w:szCs w:val="22"/>
-        </w:rPr>
-        <w:t xml:space="preserve"> Chen. “Fixing Sensor-Related Energy Bugs Through Automated Sensing Policy Instrumentation.” IEEE/ACM International Symposium on Low Power Electronics and Design, 321-326. </w:t>
+        <w:t xml:space="preserve">, Yao Guo, Junjun Kong and Xiangqun Chen. “Fixing Sensor-Related Energy Bugs Through Automated Sensing Policy Instrumentation.” IEEE/ACM International Symposium on Low Power Electronics and Design, 321-326. </w:t>
       </w:r>
       <w:r>
         <w:rPr>
@@ -5546,13 +4599,8 @@
           <w:numId w:val="3"/>
         </w:numPr>
       </w:pPr>
-      <w:proofErr w:type="spellStart"/>
-      <w:r>
-        <w:t>DroidBot</w:t>
-      </w:r>
-      <w:proofErr w:type="spellEnd"/>
-      <w:r>
-        <w:t xml:space="preserve"> – </w:t>
+      <w:r>
+        <w:t xml:space="preserve">DroidBot – </w:t>
       </w:r>
       <w:r>
         <w:t>轻量级</w:t>
@@ -5602,13 +4650,8 @@
           <w:numId w:val="3"/>
         </w:numPr>
       </w:pPr>
-      <w:proofErr w:type="spellStart"/>
-      <w:r>
-        <w:t>PrivacyStreams</w:t>
-      </w:r>
-      <w:proofErr w:type="spellEnd"/>
-      <w:r>
-        <w:t xml:space="preserve"> – </w:t>
+      <w:r>
+        <w:t xml:space="preserve">PrivacyStreams – </w:t>
       </w:r>
       <w:r>
         <w:t>隐私安全的个人数据编程框架（</w:t>
@@ -5640,13 +4683,8 @@
           <w:numId w:val="3"/>
         </w:numPr>
       </w:pPr>
-      <w:proofErr w:type="spellStart"/>
-      <w:r>
-        <w:t>AutoDroid</w:t>
-      </w:r>
-      <w:proofErr w:type="spellEnd"/>
-      <w:r>
-        <w:t xml:space="preserve"> – </w:t>
+      <w:r>
+        <w:t xml:space="preserve">AutoDroid – </w:t>
       </w:r>
       <w:r>
         <w:t>基于大语言模型的移动任务自动化智能体（</w:t>
@@ -5816,15 +4854,7 @@
         </w:numPr>
       </w:pPr>
       <w:r>
-        <w:t xml:space="preserve">IEEE </w:t>
-      </w:r>
-      <w:proofErr w:type="spellStart"/>
-      <w:r>
-        <w:t>GreenCom</w:t>
-      </w:r>
-      <w:proofErr w:type="spellEnd"/>
-      <w:r>
-        <w:t xml:space="preserve"> Distinguished Paper Award </w:t>
+        <w:t xml:space="preserve">IEEE GreenCom Distinguished Paper Award </w:t>
       </w:r>
       <w:r>
         <w:tab/>
@@ -5894,15 +4924,7 @@
         </w:numPr>
       </w:pPr>
       <w:r>
-        <w:t>IS-</w:t>
-      </w:r>
-      <w:proofErr w:type="gramStart"/>
-      <w:r>
-        <w:t>EUD  Best</w:t>
-      </w:r>
-      <w:proofErr w:type="gramEnd"/>
-      <w:r>
-        <w:t xml:space="preserve"> Paper Award</w:t>
+        <w:t>IS-EUD  Best Paper Award</w:t>
       </w:r>
       <w:r>
         <w:tab/>
@@ -5936,13 +4958,8 @@
         </w:numPr>
       </w:pPr>
       <w:r>
-        <w:t>Bosch/</w:t>
-      </w:r>
-      <w:proofErr w:type="spellStart"/>
-      <w:r>
-        <w:t>Bezirk</w:t>
-      </w:r>
-      <w:proofErr w:type="spellEnd"/>
+        <w:t>Bosch/Bezirk</w:t>
+      </w:r>
       <w:r>
         <w:t>物联网黑客马拉松第一名（</w:t>
       </w:r>
@@ -5965,11 +4982,9 @@
           <w:numId w:val="4"/>
         </w:numPr>
       </w:pPr>
-      <w:proofErr w:type="spellStart"/>
       <w:r>
         <w:t>UbiComp</w:t>
       </w:r>
-      <w:proofErr w:type="spellEnd"/>
       <w:r>
         <w:t>最佳论文提名奖</w:t>
       </w:r>
@@ -6136,7 +5151,7 @@
 </file>
 
 <file path=word/endnotes.xml><?xml version="1.0" encoding="utf-8"?>
-<w:endnotes xmlns:wpc="http://schemas.microsoft.com/office/word/2010/wordprocessingCanvas" xmlns:cx="http://schemas.microsoft.com/office/drawing/2014/chartex" xmlns:cx1="http://schemas.microsoft.com/office/drawing/2015/9/8/chartex" xmlns:cx2="http://schemas.microsoft.com/office/drawing/2015/10/21/chartex" xmlns:cx3="http://schemas.microsoft.com/office/drawing/2016/5/9/chartex" xmlns:cx4="http://schemas.microsoft.com/office/drawing/2016/5/10/chartex" xmlns:cx5="http://schemas.microsoft.com/office/drawing/2016/5/11/chartex" xmlns:cx6="http://schemas.microsoft.com/office/drawing/2016/5/12/chartex" xmlns:cx7="http://schemas.microsoft.com/office/drawing/2016/5/13/chartex" xmlns:cx8="http://schemas.microsoft.com/office/drawing/2016/5/14/chartex" xmlns:mc="http://schemas.openxmlformats.org/markup-compatibility/2006" xmlns:aink="http://schemas.microsoft.com/office/drawing/2016/ink" xmlns:am3d="http://schemas.microsoft.com/office/drawing/2017/model3d" xmlns:o="urn:schemas-microsoft-com:office:office" xmlns:oel="http://schemas.microsoft.com/office/2019/extlst" xmlns:r="http://schemas.openxmlformats.org/officeDocument/2006/relationships" xmlns:m="http://schemas.openxmlformats.org/officeDocument/2006/math" xmlns:v="urn:schemas-microsoft-com:vml" xmlns:wp14="http://schemas.microsoft.com/office/word/2010/wordprocessingDrawing" xmlns:wp="http://schemas.openxmlformats.org/drawingml/2006/wordprocessingDrawing" xmlns:w10="urn:schemas-microsoft-com:office:word" xmlns:w="http://schemas.openxmlformats.org/wordprocessingml/2006/main" xmlns:w14="http://schemas.microsoft.com/office/word/2010/wordml" xmlns:w15="http://schemas.microsoft.com/office/word/2012/wordml" xmlns:w16cex="http://schemas.microsoft.com/office/word/2018/wordml/cex" xmlns:w16cid="http://schemas.microsoft.com/office/word/2016/wordml/cid" xmlns:w16="http://schemas.microsoft.com/office/word/2018/wordml" xmlns:w16du="http://schemas.microsoft.com/office/word/2023/wordml/word16du" xmlns:w16sdtdh="http://schemas.microsoft.com/office/word/2020/wordml/sdtdatahash" xmlns:w16se="http://schemas.microsoft.com/office/word/2015/wordml/symex" xmlns:wpg="http://schemas.microsoft.com/office/word/2010/wordprocessingGroup" xmlns:wpi="http://schemas.microsoft.com/office/word/2010/wordprocessingInk" xmlns:wne="http://schemas.microsoft.com/office/word/2006/wordml" xmlns:wps="http://schemas.microsoft.com/office/word/2010/wordprocessingShape" mc:Ignorable="w14 w15 w16se w16cid w16 w16cex w16sdtdh w16du wp14">
+<w:endnotes xmlns:wpc="http://schemas.microsoft.com/office/word/2010/wordprocessingCanvas" xmlns:cx="http://schemas.microsoft.com/office/drawing/2014/chartex" xmlns:cx1="http://schemas.microsoft.com/office/drawing/2015/9/8/chartex" xmlns:cx2="http://schemas.microsoft.com/office/drawing/2015/10/21/chartex" xmlns:cx3="http://schemas.microsoft.com/office/drawing/2016/5/9/chartex" xmlns:cx4="http://schemas.microsoft.com/office/drawing/2016/5/10/chartex" xmlns:cx5="http://schemas.microsoft.com/office/drawing/2016/5/11/chartex" xmlns:cx6="http://schemas.microsoft.com/office/drawing/2016/5/12/chartex" xmlns:cx7="http://schemas.microsoft.com/office/drawing/2016/5/13/chartex" xmlns:cx8="http://schemas.microsoft.com/office/drawing/2016/5/14/chartex" xmlns:mc="http://schemas.openxmlformats.org/markup-compatibility/2006" xmlns:aink="http://schemas.microsoft.com/office/drawing/2016/ink" xmlns:am3d="http://schemas.microsoft.com/office/drawing/2017/model3d" xmlns:o="urn:schemas-microsoft-com:office:office" xmlns:oel="http://schemas.microsoft.com/office/2019/extlst" xmlns:r="http://schemas.openxmlformats.org/officeDocument/2006/relationships" xmlns:m="http://schemas.openxmlformats.org/officeDocument/2006/math" xmlns:v="urn:schemas-microsoft-com:vml" xmlns:wp14="http://schemas.microsoft.com/office/word/2010/wordprocessingDrawing" xmlns:wp="http://schemas.openxmlformats.org/drawingml/2006/wordprocessingDrawing" xmlns:w10="urn:schemas-microsoft-com:office:word" xmlns:w="http://schemas.openxmlformats.org/wordprocessingml/2006/main" xmlns:w14="http://schemas.microsoft.com/office/word/2010/wordml" xmlns:w15="http://schemas.microsoft.com/office/word/2012/wordml" xmlns:w16cex="http://schemas.microsoft.com/office/word/2018/wordml/cex" xmlns:w16cid="http://schemas.microsoft.com/office/word/2016/wordml/cid" xmlns:w16="http://schemas.microsoft.com/office/word/2018/wordml" xmlns:w16du="http://schemas.microsoft.com/office/word/2023/wordml/word16du" xmlns:w16sdtdh="http://schemas.microsoft.com/office/word/2020/wordml/sdtdatahash" xmlns:w16sdtfl="http://schemas.microsoft.com/office/word/2024/wordml/sdtformatlock" xmlns:w16se="http://schemas.microsoft.com/office/word/2015/wordml/symex" xmlns:wpg="http://schemas.microsoft.com/office/word/2010/wordprocessingGroup" xmlns:wpi="http://schemas.microsoft.com/office/word/2010/wordprocessingInk" xmlns:wne="http://schemas.microsoft.com/office/word/2006/wordml" xmlns:wps="http://schemas.microsoft.com/office/word/2010/wordprocessingShape" mc:Ignorable="w14 w15 w16se w16cid w16 w16cex w16sdtdh w16sdtfl w16du wp14">
   <w:endnote w:type="separator" w:id="-1">
     <w:p>
       <w:r>
@@ -6155,7 +5170,7 @@
 </file>
 
 <file path=word/footnotes.xml><?xml version="1.0" encoding="utf-8"?>
-<w:footnotes xmlns:wpc="http://schemas.microsoft.com/office/word/2010/wordprocessingCanvas" xmlns:cx="http://schemas.microsoft.com/office/drawing/2014/chartex" xmlns:cx1="http://schemas.microsoft.com/office/drawing/2015/9/8/chartex" xmlns:cx2="http://schemas.microsoft.com/office/drawing/2015/10/21/chartex" xmlns:cx3="http://schemas.microsoft.com/office/drawing/2016/5/9/chartex" xmlns:cx4="http://schemas.microsoft.com/office/drawing/2016/5/10/chartex" xmlns:cx5="http://schemas.microsoft.com/office/drawing/2016/5/11/chartex" xmlns:cx6="http://schemas.microsoft.com/office/drawing/2016/5/12/chartex" xmlns:cx7="http://schemas.microsoft.com/office/drawing/2016/5/13/chartex" xmlns:cx8="http://schemas.microsoft.com/office/drawing/2016/5/14/chartex" xmlns:mc="http://schemas.openxmlformats.org/markup-compatibility/2006" xmlns:aink="http://schemas.microsoft.com/office/drawing/2016/ink" xmlns:am3d="http://schemas.microsoft.com/office/drawing/2017/model3d" xmlns:o="urn:schemas-microsoft-com:office:office" xmlns:oel="http://schemas.microsoft.com/office/2019/extlst" xmlns:r="http://schemas.openxmlformats.org/officeDocument/2006/relationships" xmlns:m="http://schemas.openxmlformats.org/officeDocument/2006/math" xmlns:v="urn:schemas-microsoft-com:vml" xmlns:wp14="http://schemas.microsoft.com/office/word/2010/wordprocessingDrawing" xmlns:wp="http://schemas.openxmlformats.org/drawingml/2006/wordprocessingDrawing" xmlns:w10="urn:schemas-microsoft-com:office:word" xmlns:w="http://schemas.openxmlformats.org/wordprocessingml/2006/main" xmlns:w14="http://schemas.microsoft.com/office/word/2010/wordml" xmlns:w15="http://schemas.microsoft.com/office/word/2012/wordml" xmlns:w16cex="http://schemas.microsoft.com/office/word/2018/wordml/cex" xmlns:w16cid="http://schemas.microsoft.com/office/word/2016/wordml/cid" xmlns:w16="http://schemas.microsoft.com/office/word/2018/wordml" xmlns:w16du="http://schemas.microsoft.com/office/word/2023/wordml/word16du" xmlns:w16sdtdh="http://schemas.microsoft.com/office/word/2020/wordml/sdtdatahash" xmlns:w16se="http://schemas.microsoft.com/office/word/2015/wordml/symex" xmlns:wpg="http://schemas.microsoft.com/office/word/2010/wordprocessingGroup" xmlns:wpi="http://schemas.microsoft.com/office/word/2010/wordprocessingInk" xmlns:wne="http://schemas.microsoft.com/office/word/2006/wordml" xmlns:wps="http://schemas.microsoft.com/office/word/2010/wordprocessingShape" mc:Ignorable="w14 w15 w16se w16cid w16 w16cex w16sdtdh w16du wp14">
+<w:footnotes xmlns:wpc="http://schemas.microsoft.com/office/word/2010/wordprocessingCanvas" xmlns:cx="http://schemas.microsoft.com/office/drawing/2014/chartex" xmlns:cx1="http://schemas.microsoft.com/office/drawing/2015/9/8/chartex" xmlns:cx2="http://schemas.microsoft.com/office/drawing/2015/10/21/chartex" xmlns:cx3="http://schemas.microsoft.com/office/drawing/2016/5/9/chartex" xmlns:cx4="http://schemas.microsoft.com/office/drawing/2016/5/10/chartex" xmlns:cx5="http://schemas.microsoft.com/office/drawing/2016/5/11/chartex" xmlns:cx6="http://schemas.microsoft.com/office/drawing/2016/5/12/chartex" xmlns:cx7="http://schemas.microsoft.com/office/drawing/2016/5/13/chartex" xmlns:cx8="http://schemas.microsoft.com/office/drawing/2016/5/14/chartex" xmlns:mc="http://schemas.openxmlformats.org/markup-compatibility/2006" xmlns:aink="http://schemas.microsoft.com/office/drawing/2016/ink" xmlns:am3d="http://schemas.microsoft.com/office/drawing/2017/model3d" xmlns:o="urn:schemas-microsoft-com:office:office" xmlns:oel="http://schemas.microsoft.com/office/2019/extlst" xmlns:r="http://schemas.openxmlformats.org/officeDocument/2006/relationships" xmlns:m="http://schemas.openxmlformats.org/officeDocument/2006/math" xmlns:v="urn:schemas-microsoft-com:vml" xmlns:wp14="http://schemas.microsoft.com/office/word/2010/wordprocessingDrawing" xmlns:wp="http://schemas.openxmlformats.org/drawingml/2006/wordprocessingDrawing" xmlns:w10="urn:schemas-microsoft-com:office:word" xmlns:w="http://schemas.openxmlformats.org/wordprocessingml/2006/main" xmlns:w14="http://schemas.microsoft.com/office/word/2010/wordml" xmlns:w15="http://schemas.microsoft.com/office/word/2012/wordml" xmlns:w16cex="http://schemas.microsoft.com/office/word/2018/wordml/cex" xmlns:w16cid="http://schemas.microsoft.com/office/word/2016/wordml/cid" xmlns:w16="http://schemas.microsoft.com/office/word/2018/wordml" xmlns:w16du="http://schemas.microsoft.com/office/word/2023/wordml/word16du" xmlns:w16sdtdh="http://schemas.microsoft.com/office/word/2020/wordml/sdtdatahash" xmlns:w16sdtfl="http://schemas.microsoft.com/office/word/2024/wordml/sdtformatlock" xmlns:w16se="http://schemas.microsoft.com/office/word/2015/wordml/symex" xmlns:wpg="http://schemas.microsoft.com/office/word/2010/wordprocessingGroup" xmlns:wpi="http://schemas.microsoft.com/office/word/2010/wordprocessingInk" xmlns:wne="http://schemas.microsoft.com/office/word/2006/wordml" xmlns:wps="http://schemas.microsoft.com/office/word/2010/wordprocessingShape" mc:Ignorable="w14 w15 w16se w16cid w16 w16cex w16sdtdh w16sdtfl w16du wp14">
   <w:footnote w:type="separator" w:id="-1">
     <w:p>
       <w:r>
@@ -6174,7 +5189,7 @@
 </file>
 
 <file path=word/numbering.xml><?xml version="1.0" encoding="utf-8"?>
-<w:numbering xmlns:wpc="http://schemas.microsoft.com/office/word/2010/wordprocessingCanvas" xmlns:cx="http://schemas.microsoft.com/office/drawing/2014/chartex" xmlns:cx1="http://schemas.microsoft.com/office/drawing/2015/9/8/chartex" xmlns:cx2="http://schemas.microsoft.com/office/drawing/2015/10/21/chartex" xmlns:cx3="http://schemas.microsoft.com/office/drawing/2016/5/9/chartex" xmlns:cx4="http://schemas.microsoft.com/office/drawing/2016/5/10/chartex" xmlns:cx5="http://schemas.microsoft.com/office/drawing/2016/5/11/chartex" xmlns:cx6="http://schemas.microsoft.com/office/drawing/2016/5/12/chartex" xmlns:cx7="http://schemas.microsoft.com/office/drawing/2016/5/13/chartex" xmlns:cx8="http://schemas.microsoft.com/office/drawing/2016/5/14/chartex" xmlns:mc="http://schemas.openxmlformats.org/markup-compatibility/2006" xmlns:aink="http://schemas.microsoft.com/office/drawing/2016/ink" xmlns:am3d="http://schemas.microsoft.com/office/drawing/2017/model3d" xmlns:o="urn:schemas-microsoft-com:office:office" xmlns:oel="http://schemas.microsoft.com/office/2019/extlst" xmlns:r="http://schemas.openxmlformats.org/officeDocument/2006/relationships" xmlns:m="http://schemas.openxmlformats.org/officeDocument/2006/math" xmlns:v="urn:schemas-microsoft-com:vml" xmlns:wp14="http://schemas.microsoft.com/office/word/2010/wordprocessingDrawing" xmlns:wp="http://schemas.openxmlformats.org/drawingml/2006/wordprocessingDrawing" xmlns:w10="urn:schemas-microsoft-com:office:word" xmlns:w="http://schemas.openxmlformats.org/wordprocessingml/2006/main" xmlns:w14="http://schemas.microsoft.com/office/word/2010/wordml" xmlns:w15="http://schemas.microsoft.com/office/word/2012/wordml" xmlns:w16cex="http://schemas.microsoft.com/office/word/2018/wordml/cex" xmlns:w16cid="http://schemas.microsoft.com/office/word/2016/wordml/cid" xmlns:w16="http://schemas.microsoft.com/office/word/2018/wordml" xmlns:w16du="http://schemas.microsoft.com/office/word/2023/wordml/word16du" xmlns:w16sdtdh="http://schemas.microsoft.com/office/word/2020/wordml/sdtdatahash" xmlns:w16se="http://schemas.microsoft.com/office/word/2015/wordml/symex" xmlns:wpg="http://schemas.microsoft.com/office/word/2010/wordprocessingGroup" xmlns:wpi="http://schemas.microsoft.com/office/word/2010/wordprocessingInk" xmlns:wne="http://schemas.microsoft.com/office/word/2006/wordml" xmlns:wps="http://schemas.microsoft.com/office/word/2010/wordprocessingShape" mc:Ignorable="w14 w15 w16se w16cid w16 w16cex w16sdtdh w16du wp14">
+<w:numbering xmlns:wpc="http://schemas.microsoft.com/office/word/2010/wordprocessingCanvas" xmlns:cx="http://schemas.microsoft.com/office/drawing/2014/chartex" xmlns:cx1="http://schemas.microsoft.com/office/drawing/2015/9/8/chartex" xmlns:cx2="http://schemas.microsoft.com/office/drawing/2015/10/21/chartex" xmlns:cx3="http://schemas.microsoft.com/office/drawing/2016/5/9/chartex" xmlns:cx4="http://schemas.microsoft.com/office/drawing/2016/5/10/chartex" xmlns:cx5="http://schemas.microsoft.com/office/drawing/2016/5/11/chartex" xmlns:cx6="http://schemas.microsoft.com/office/drawing/2016/5/12/chartex" xmlns:cx7="http://schemas.microsoft.com/office/drawing/2016/5/13/chartex" xmlns:cx8="http://schemas.microsoft.com/office/drawing/2016/5/14/chartex" xmlns:mc="http://schemas.openxmlformats.org/markup-compatibility/2006" xmlns:aink="http://schemas.microsoft.com/office/drawing/2016/ink" xmlns:am3d="http://schemas.microsoft.com/office/drawing/2017/model3d" xmlns:o="urn:schemas-microsoft-com:office:office" xmlns:oel="http://schemas.microsoft.com/office/2019/extlst" xmlns:r="http://schemas.openxmlformats.org/officeDocument/2006/relationships" xmlns:m="http://schemas.openxmlformats.org/officeDocument/2006/math" xmlns:v="urn:schemas-microsoft-com:vml" xmlns:wp14="http://schemas.microsoft.com/office/word/2010/wordprocessingDrawing" xmlns:wp="http://schemas.openxmlformats.org/drawingml/2006/wordprocessingDrawing" xmlns:w10="urn:schemas-microsoft-com:office:word" xmlns:w="http://schemas.openxmlformats.org/wordprocessingml/2006/main" xmlns:w14="http://schemas.microsoft.com/office/word/2010/wordml" xmlns:w15="http://schemas.microsoft.com/office/word/2012/wordml" xmlns:w16cex="http://schemas.microsoft.com/office/word/2018/wordml/cex" xmlns:w16cid="http://schemas.microsoft.com/office/word/2016/wordml/cid" xmlns:w16="http://schemas.microsoft.com/office/word/2018/wordml" xmlns:w16du="http://schemas.microsoft.com/office/word/2023/wordml/word16du" xmlns:w16sdtdh="http://schemas.microsoft.com/office/word/2020/wordml/sdtdatahash" xmlns:w16sdtfl="http://schemas.microsoft.com/office/word/2024/wordml/sdtformatlock" xmlns:w16se="http://schemas.microsoft.com/office/word/2015/wordml/symex" xmlns:wpg="http://schemas.microsoft.com/office/word/2010/wordprocessingGroup" xmlns:wpi="http://schemas.microsoft.com/office/word/2010/wordprocessingInk" xmlns:wne="http://schemas.microsoft.com/office/word/2006/wordml" xmlns:wps="http://schemas.microsoft.com/office/word/2010/wordprocessingShape" mc:Ignorable="w14 w15 w16se w16cid w16 w16cex w16sdtdh w16sdtfl w16du wp14">
   <w:abstractNum w:abstractNumId="0" w15:restartNumberingAfterBreak="0">
     <w:nsid w:val="171773FF"/>
     <w:multiLevelType w:val="hybridMultilevel"/>
@@ -6761,7 +5776,7 @@
 </file>
 
 <file path=word/styles.xml><?xml version="1.0" encoding="utf-8"?>
-<w:styles xmlns:mc="http://schemas.openxmlformats.org/markup-compatibility/2006" xmlns:r="http://schemas.openxmlformats.org/officeDocument/2006/relationships" xmlns:w="http://schemas.openxmlformats.org/wordprocessingml/2006/main" xmlns:w14="http://schemas.microsoft.com/office/word/2010/wordml" xmlns:w15="http://schemas.microsoft.com/office/word/2012/wordml" xmlns:w16cex="http://schemas.microsoft.com/office/word/2018/wordml/cex" xmlns:w16cid="http://schemas.microsoft.com/office/word/2016/wordml/cid" xmlns:w16="http://schemas.microsoft.com/office/word/2018/wordml" xmlns:w16du="http://schemas.microsoft.com/office/word/2023/wordml/word16du" xmlns:w16sdtdh="http://schemas.microsoft.com/office/word/2020/wordml/sdtdatahash" xmlns:w16se="http://schemas.microsoft.com/office/word/2015/wordml/symex" mc:Ignorable="w14 w15 w16se w16cid w16 w16cex w16sdtdh w16du">
+<w:styles xmlns:mc="http://schemas.openxmlformats.org/markup-compatibility/2006" xmlns:r="http://schemas.openxmlformats.org/officeDocument/2006/relationships" xmlns:w="http://schemas.openxmlformats.org/wordprocessingml/2006/main" xmlns:w14="http://schemas.microsoft.com/office/word/2010/wordml" xmlns:w15="http://schemas.microsoft.com/office/word/2012/wordml" xmlns:w16cex="http://schemas.microsoft.com/office/word/2018/wordml/cex" xmlns:w16cid="http://schemas.microsoft.com/office/word/2016/wordml/cid" xmlns:w16="http://schemas.microsoft.com/office/word/2018/wordml" xmlns:w16du="http://schemas.microsoft.com/office/word/2023/wordml/word16du" xmlns:w16sdtdh="http://schemas.microsoft.com/office/word/2020/wordml/sdtdatahash" xmlns:w16sdtfl="http://schemas.microsoft.com/office/word/2024/wordml/sdtformatlock" xmlns:w16se="http://schemas.microsoft.com/office/word/2015/wordml/symex" mc:Ignorable="w14 w15 w16se w16cid w16 w16cex w16sdtdh w16sdtfl w16du">
   <w:docDefaults>
     <w:rPrDefault>
       <w:rPr>
@@ -7186,6 +6201,7 @@
   <w:style w:type="character" w:default="1" w:styleId="DefaultParagraphFont">
     <w:name w:val="Default Paragraph Font"/>
     <w:uiPriority w:val="1"/>
+    <w:semiHidden/>
     <w:unhideWhenUsed/>
   </w:style>
   <w:style w:type="table" w:default="1" w:styleId="TableNormal">
